--- a/thesis/Corrected Chapters/thesis_ch3_cor.docx
+++ b/thesis/Corrected Chapters/thesis_ch3_cor.docx
@@ -4,7 +4,7 @@
   <w:body>
     <w:p>
       <w:pPr>
-        <w:pStyle w:val="Heading1"/>
+        <w:pStyle w:val="Balk1"/>
         <w:spacing w:before="960" w:line="360" w:lineRule="auto"/>
         <w:jc w:val="center"/>
         <w:rPr>
@@ -46,7 +46,7 @@
     </w:p>
     <w:p>
       <w:pPr>
-        <w:pStyle w:val="Heading1"/>
+        <w:pStyle w:val="Balk1"/>
         <w:numPr>
           <w:ilvl w:val="0"/>
           <w:numId w:val="22"/>
@@ -369,7 +369,7 @@
     </w:p>
     <w:p>
       <w:pPr>
-        <w:pStyle w:val="ListParagraph"/>
+        <w:pStyle w:val="ListeParagraf"/>
         <w:keepNext/>
         <w:keepLines/>
         <w:numPr>
@@ -391,7 +391,7 @@
     </w:p>
     <w:p>
       <w:pPr>
-        <w:pStyle w:val="ListParagraph"/>
+        <w:pStyle w:val="ListeParagraf"/>
         <w:keepNext/>
         <w:keepLines/>
         <w:numPr>
@@ -413,7 +413,7 @@
     </w:p>
     <w:p>
       <w:pPr>
-        <w:pStyle w:val="ListParagraph"/>
+        <w:pStyle w:val="ListeParagraf"/>
         <w:keepNext/>
         <w:keepLines/>
         <w:numPr>
@@ -435,7 +435,7 @@
     </w:p>
     <w:p>
       <w:pPr>
-        <w:pStyle w:val="Heading2"/>
+        <w:pStyle w:val="Balk2"/>
         <w:numPr>
           <w:ilvl w:val="1"/>
           <w:numId w:val="3"/>
@@ -788,7 +788,7 @@
     </w:p>
     <w:p>
       <w:pPr>
-        <w:pStyle w:val="Heading2"/>
+        <w:pStyle w:val="Balk2"/>
         <w:numPr>
           <w:ilvl w:val="2"/>
           <w:numId w:val="3"/>
@@ -827,15 +827,33 @@
           <w:sz w:val="24"/>
           <w:lang w:val="en-US"/>
         </w:rPr>
-        <w:t>Per-phase equivalent circuit and p</w:t>
-      </w:r>
-      <w:r>
-        <w:rPr>
-          <w:rFonts w:ascii="Times New Roman" w:hAnsi="Times New Roman" w:cs="Times New Roman"/>
-          <w:sz w:val="24"/>
-          <w:lang w:val="en-US"/>
-        </w:rPr>
-        <w:t xml:space="preserve">hasor </w:t>
+        <w:t xml:space="preserve">Per-phase equivalent circuit and </w:t>
+      </w:r>
+      <w:proofErr w:type="spellStart"/>
+      <w:r>
+        <w:rPr>
+          <w:rFonts w:ascii="Times New Roman" w:hAnsi="Times New Roman" w:cs="Times New Roman"/>
+          <w:sz w:val="24"/>
+          <w:lang w:val="en-US"/>
+        </w:rPr>
+        <w:t>p</w:t>
+      </w:r>
+      <w:r>
+        <w:rPr>
+          <w:rFonts w:ascii="Times New Roman" w:hAnsi="Times New Roman" w:cs="Times New Roman"/>
+          <w:sz w:val="24"/>
+          <w:lang w:val="en-US"/>
+        </w:rPr>
+        <w:t>hasor</w:t>
+      </w:r>
+      <w:proofErr w:type="spellEnd"/>
+      <w:r>
+        <w:rPr>
+          <w:rFonts w:ascii="Times New Roman" w:hAnsi="Times New Roman" w:cs="Times New Roman"/>
+          <w:sz w:val="24"/>
+          <w:lang w:val="en-US"/>
+        </w:rPr>
+        <w:t xml:space="preserve"> </w:t>
       </w:r>
       <w:r>
         <w:rPr>
@@ -923,7 +941,25 @@
           <w:sz w:val="24"/>
           <w:lang w:val="en-US"/>
         </w:rPr>
-        <w:t>Output rms phase voltage</w:t>
+        <w:t xml:space="preserve">Output </w:t>
+      </w:r>
+      <w:proofErr w:type="spellStart"/>
+      <w:r>
+        <w:rPr>
+          <w:rFonts w:ascii="Times New Roman" w:hAnsi="Times New Roman" w:cs="Times New Roman"/>
+          <w:sz w:val="24"/>
+          <w:lang w:val="en-US"/>
+        </w:rPr>
+        <w:t>rms</w:t>
+      </w:r>
+      <w:proofErr w:type="spellEnd"/>
+      <w:r>
+        <w:rPr>
+          <w:rFonts w:ascii="Times New Roman" w:hAnsi="Times New Roman" w:cs="Times New Roman"/>
+          <w:sz w:val="24"/>
+          <w:lang w:val="en-US"/>
+        </w:rPr>
+        <w:t xml:space="preserve"> phase voltage</w:t>
       </w:r>
       <w:r>
         <w:rPr>
@@ -1171,6 +1207,7 @@
           <w:szCs w:val="24"/>
         </w:rPr>
       </w:pPr>
+      <w:proofErr w:type="gramStart"/>
       <w:r>
         <w:rPr>
           <w:rFonts w:ascii="Times New Roman" w:eastAsiaTheme="minorEastAsia" w:hAnsi="Times New Roman" w:cs="Times New Roman"/>
@@ -1185,8 +1222,18 @@
           <w:sz w:val="24"/>
           <w:szCs w:val="24"/>
         </w:rPr>
-        <w:t xml:space="preserve">here, </w:t>
-      </w:r>
+        <w:t>here</w:t>
+      </w:r>
+      <w:proofErr w:type="gramEnd"/>
+      <w:r>
+        <w:rPr>
+          <w:rFonts w:ascii="Times New Roman" w:eastAsiaTheme="minorEastAsia" w:hAnsi="Times New Roman" w:cs="Times New Roman"/>
+          <w:sz w:val="24"/>
+          <w:szCs w:val="24"/>
+        </w:rPr>
+        <w:t xml:space="preserve">, </w:t>
+      </w:r>
+      <w:proofErr w:type="spellStart"/>
       <w:r>
         <w:rPr>
           <w:rFonts w:ascii="Times New Roman" w:eastAsiaTheme="minorEastAsia" w:hAnsi="Times New Roman" w:cs="Times New Roman"/>
@@ -1206,6 +1253,7 @@
         </w:rPr>
         <w:t>ph,rms</w:t>
       </w:r>
+      <w:proofErr w:type="spellEnd"/>
       <w:r>
         <w:rPr>
           <w:rFonts w:ascii="Times New Roman" w:eastAsiaTheme="minorEastAsia" w:hAnsi="Times New Roman" w:cs="Times New Roman"/>
@@ -1221,16 +1269,45 @@
           <w:sz w:val="24"/>
           <w:szCs w:val="24"/>
         </w:rPr>
-        <w:t xml:space="preserve">is the induced emf </w:t>
-      </w:r>
+        <w:t xml:space="preserve">is the induced </w:t>
+      </w:r>
+      <w:proofErr w:type="spellStart"/>
       <w:r>
         <w:rPr>
           <w:rFonts w:ascii="Times New Roman" w:eastAsiaTheme="minorEastAsia" w:hAnsi="Times New Roman" w:cs="Times New Roman"/>
           <w:sz w:val="24"/>
           <w:szCs w:val="24"/>
         </w:rPr>
-        <w:t xml:space="preserve">rms value, </w:t>
-      </w:r>
+        <w:t>emf</w:t>
+      </w:r>
+      <w:proofErr w:type="spellEnd"/>
+      <w:r>
+        <w:rPr>
+          <w:rFonts w:ascii="Times New Roman" w:eastAsiaTheme="minorEastAsia" w:hAnsi="Times New Roman" w:cs="Times New Roman"/>
+          <w:sz w:val="24"/>
+          <w:szCs w:val="24"/>
+        </w:rPr>
+        <w:t xml:space="preserve"> </w:t>
+      </w:r>
+      <w:proofErr w:type="spellStart"/>
+      <w:r>
+        <w:rPr>
+          <w:rFonts w:ascii="Times New Roman" w:eastAsiaTheme="minorEastAsia" w:hAnsi="Times New Roman" w:cs="Times New Roman"/>
+          <w:sz w:val="24"/>
+          <w:szCs w:val="24"/>
+        </w:rPr>
+        <w:t>rms</w:t>
+      </w:r>
+      <w:proofErr w:type="spellEnd"/>
+      <w:r>
+        <w:rPr>
+          <w:rFonts w:ascii="Times New Roman" w:eastAsiaTheme="minorEastAsia" w:hAnsi="Times New Roman" w:cs="Times New Roman"/>
+          <w:sz w:val="24"/>
+          <w:szCs w:val="24"/>
+        </w:rPr>
+        <w:t xml:space="preserve"> value, </w:t>
+      </w:r>
+      <w:proofErr w:type="spellStart"/>
       <w:r>
         <w:rPr>
           <w:rFonts w:ascii="Times New Roman" w:eastAsiaTheme="minorEastAsia" w:hAnsi="Times New Roman" w:cs="Times New Roman"/>
@@ -1250,6 +1327,7 @@
         </w:rPr>
         <w:t>ph,rms</w:t>
       </w:r>
+      <w:proofErr w:type="spellEnd"/>
       <w:r>
         <w:rPr>
           <w:rFonts w:ascii="Times New Roman" w:eastAsiaTheme="minorEastAsia" w:hAnsi="Times New Roman" w:cs="Times New Roman"/>
@@ -1369,7 +1447,7 @@
             <v:path o:extrusionok="f" gradientshapeok="t" o:connecttype="rect"/>
             <o:lock v:ext="edit" aspectratio="t"/>
           </v:shapetype>
-          <v:shape id="_x0000_i1025" type="#_x0000_t75" style="width:206.5pt;height:129pt">
+          <v:shape id="_x0000_i1025" type="#_x0000_t75" style="width:206.25pt;height:129pt">
             <v:imagedata r:id="rId9" o:title="equivalent"/>
           </v:shape>
         </w:pict>
@@ -1652,7 +1730,7 @@
         </w:rPr>
         <w:lastRenderedPageBreak/>
         <w:pict>
-          <v:shape id="_x0000_i1026" type="#_x0000_t75" style="width:172.5pt;height:116pt">
+          <v:shape id="_x0000_i1026" type="#_x0000_t75" style="width:172.5pt;height:116.25pt">
             <v:imagedata r:id="rId10" o:title="phasor"/>
           </v:shape>
         </w:pict>
@@ -2276,10 +2354,10 @@
           <w:szCs w:val="20"/>
         </w:rPr>
         <w:object w:dxaOrig="1860" w:dyaOrig="420">
-          <v:shape id="_x0000_i1027" type="#_x0000_t75" style="width:93.5pt;height:22pt" o:ole="">
+          <v:shape id="_x0000_i1027" type="#_x0000_t75" style="width:93.75pt;height:21.75pt" o:ole="">
             <v:imagedata r:id="rId11" o:title=""/>
           </v:shape>
-          <o:OLEObject Type="Embed" ProgID="Equation.DSMT4" ShapeID="_x0000_i1027" DrawAspect="Content" ObjectID="_1562800464" r:id="rId12"/>
+          <o:OLEObject Type="Embed" ProgID="Equation.DSMT4" ShapeID="_x0000_i1027" DrawAspect="Content" ObjectID="_1563796911" r:id="rId12"/>
         </w:object>
       </w:r>
       <w:r>
@@ -2338,10 +2416,10 @@
           <w:szCs w:val="20"/>
         </w:rPr>
         <w:object w:dxaOrig="6100" w:dyaOrig="380">
-          <v:shape id="_x0000_i1028" type="#_x0000_t75" style="width:305pt;height:19.5pt" o:ole="">
+          <v:shape id="_x0000_i1028" type="#_x0000_t75" style="width:305.25pt;height:19.5pt" o:ole="">
             <v:imagedata r:id="rId13" o:title=""/>
           </v:shape>
-          <o:OLEObject Type="Embed" ProgID="Equation.DSMT4" ShapeID="_x0000_i1028" DrawAspect="Content" ObjectID="_1562800465" r:id="rId14"/>
+          <o:OLEObject Type="Embed" ProgID="Equation.DSMT4" ShapeID="_x0000_i1028" DrawAspect="Content" ObjectID="_1563796912" r:id="rId14"/>
         </w:object>
       </w:r>
       <w:r>
@@ -2383,13 +2461,23 @@
           <w:szCs w:val="20"/>
         </w:rPr>
       </w:pPr>
-      <w:r>
-        <w:rPr>
-          <w:rFonts w:ascii="Times New Roman" w:eastAsiaTheme="minorEastAsia" w:hAnsi="Times New Roman" w:cs="Times New Roman"/>
-          <w:sz w:val="24"/>
-          <w:szCs w:val="20"/>
-        </w:rPr>
-        <w:t xml:space="preserve">where </w:t>
+      <w:proofErr w:type="gramStart"/>
+      <w:r>
+        <w:rPr>
+          <w:rFonts w:ascii="Times New Roman" w:eastAsiaTheme="minorEastAsia" w:hAnsi="Times New Roman" w:cs="Times New Roman"/>
+          <w:sz w:val="24"/>
+          <w:szCs w:val="20"/>
+        </w:rPr>
+        <w:t>where</w:t>
+      </w:r>
+      <w:proofErr w:type="gramEnd"/>
+      <w:r>
+        <w:rPr>
+          <w:rFonts w:ascii="Times New Roman" w:eastAsiaTheme="minorEastAsia" w:hAnsi="Times New Roman" w:cs="Times New Roman"/>
+          <w:sz w:val="24"/>
+          <w:szCs w:val="20"/>
+        </w:rPr>
+        <w:t xml:space="preserve"> </w:t>
       </w:r>
       <w:r>
         <w:rPr>
@@ -2399,10 +2487,10 @@
           <w:szCs w:val="20"/>
         </w:rPr>
         <w:object w:dxaOrig="820" w:dyaOrig="380">
-          <v:shape id="_x0000_i1029" type="#_x0000_t75" style="width:41pt;height:19.5pt" o:ole="">
+          <v:shape id="_x0000_i1029" type="#_x0000_t75" style="width:41.25pt;height:19.5pt" o:ole="">
             <v:imagedata r:id="rId15" o:title=""/>
           </v:shape>
-          <o:OLEObject Type="Embed" ProgID="Equation.DSMT4" ShapeID="_x0000_i1029" DrawAspect="Content" ObjectID="_1562800466" r:id="rId16"/>
+          <o:OLEObject Type="Embed" ProgID="Equation.DSMT4" ShapeID="_x0000_i1029" DrawAspect="Content" ObjectID="_1563796913" r:id="rId16"/>
         </w:object>
       </w:r>
       <w:r>
@@ -2421,10 +2509,10 @@
           <w:szCs w:val="20"/>
         </w:rPr>
         <w:object w:dxaOrig="420" w:dyaOrig="380">
-          <v:shape id="_x0000_i1030" type="#_x0000_t75" style="width:22pt;height:19.5pt" o:ole="">
+          <v:shape id="_x0000_i1030" type="#_x0000_t75" style="width:21.75pt;height:19.5pt" o:ole="">
             <v:imagedata r:id="rId17" o:title=""/>
           </v:shape>
-          <o:OLEObject Type="Embed" ProgID="Equation.DSMT4" ShapeID="_x0000_i1030" DrawAspect="Content" ObjectID="_1562800467" r:id="rId18"/>
+          <o:OLEObject Type="Embed" ProgID="Equation.DSMT4" ShapeID="_x0000_i1030" DrawAspect="Content" ObjectID="_1563796914" r:id="rId18"/>
         </w:object>
       </w:r>
       <w:r>
@@ -2491,10 +2579,10 @@
           <w:szCs w:val="20"/>
         </w:rPr>
         <w:object w:dxaOrig="220" w:dyaOrig="260">
-          <v:shape id="_x0000_i1031" type="#_x0000_t75" style="width:11pt;height:13pt" o:ole="">
+          <v:shape id="_x0000_i1031" type="#_x0000_t75" style="width:11.25pt;height:12.75pt" o:ole="">
             <v:imagedata r:id="rId19" o:title=""/>
           </v:shape>
-          <o:OLEObject Type="Embed" ProgID="Equation.DSMT4" ShapeID="_x0000_i1031" DrawAspect="Content" ObjectID="_1562800468" r:id="rId20"/>
+          <o:OLEObject Type="Embed" ProgID="Equation.DSMT4" ShapeID="_x0000_i1031" DrawAspect="Content" ObjectID="_1563796915" r:id="rId20"/>
         </w:object>
       </w:r>
       <w:r>
@@ -2521,10 +2609,10 @@
           <w:szCs w:val="20"/>
         </w:rPr>
         <w:object w:dxaOrig="220" w:dyaOrig="279">
-          <v:shape id="_x0000_i1032" type="#_x0000_t75" style="width:11pt;height:14.5pt" o:ole="">
+          <v:shape id="_x0000_i1032" type="#_x0000_t75" style="width:11.25pt;height:14.25pt" o:ole="">
             <v:imagedata r:id="rId21" o:title=""/>
           </v:shape>
-          <o:OLEObject Type="Embed" ProgID="Equation.DSMT4" ShapeID="_x0000_i1032" DrawAspect="Content" ObjectID="_1562800469" r:id="rId22"/>
+          <o:OLEObject Type="Embed" ProgID="Equation.DSMT4" ShapeID="_x0000_i1032" DrawAspect="Content" ObjectID="_1563796916" r:id="rId22"/>
         </w:object>
       </w:r>
       <w:r>
@@ -2582,10 +2670,10 @@
           <w:szCs w:val="20"/>
         </w:rPr>
         <w:object w:dxaOrig="4800" w:dyaOrig="800">
-          <v:shape id="_x0000_i1033" type="#_x0000_t75" style="width:240pt;height:40pt" o:ole="">
+          <v:shape id="_x0000_i1033" type="#_x0000_t75" style="width:240pt;height:39.75pt" o:ole="">
             <v:imagedata r:id="rId23" o:title=""/>
           </v:shape>
-          <o:OLEObject Type="Embed" ProgID="Equation.DSMT4" ShapeID="_x0000_i1033" DrawAspect="Content" ObjectID="_1562800470" r:id="rId24"/>
+          <o:OLEObject Type="Embed" ProgID="Equation.DSMT4" ShapeID="_x0000_i1033" DrawAspect="Content" ObjectID="_1563796917" r:id="rId24"/>
         </w:object>
       </w:r>
       <w:r>
@@ -2594,7 +2682,25 @@
           <w:sz w:val="24"/>
           <w:szCs w:val="20"/>
         </w:rPr>
-        <w:t xml:space="preserve"> in radian</w:t>
+        <w:t xml:space="preserve"> </w:t>
+      </w:r>
+      <w:proofErr w:type="gramStart"/>
+      <w:r>
+        <w:rPr>
+          <w:rFonts w:ascii="Times New Roman" w:eastAsiaTheme="minorEastAsia" w:hAnsi="Times New Roman" w:cs="Times New Roman"/>
+          <w:sz w:val="24"/>
+          <w:szCs w:val="20"/>
+        </w:rPr>
+        <w:t>in</w:t>
+      </w:r>
+      <w:proofErr w:type="gramEnd"/>
+      <w:r>
+        <w:rPr>
+          <w:rFonts w:ascii="Times New Roman" w:eastAsiaTheme="minorEastAsia" w:hAnsi="Times New Roman" w:cs="Times New Roman"/>
+          <w:sz w:val="24"/>
+          <w:szCs w:val="20"/>
+        </w:rPr>
+        <w:t xml:space="preserve"> radian</w:t>
       </w:r>
       <w:r>
         <w:rPr>
@@ -2716,10 +2822,10 @@
           <w:szCs w:val="20"/>
         </w:rPr>
         <w:object w:dxaOrig="1359" w:dyaOrig="740">
-          <v:shape id="_x0000_i1034" type="#_x0000_t75" style="width:67.5pt;height:38.5pt" o:ole="">
+          <v:shape id="_x0000_i1034" type="#_x0000_t75" style="width:67.5pt;height:38.25pt" o:ole="">
             <v:imagedata r:id="rId25" o:title=""/>
           </v:shape>
-          <o:OLEObject Type="Embed" ProgID="Equation.DSMT4" ShapeID="_x0000_i1034" DrawAspect="Content" ObjectID="_1562800471" r:id="rId26"/>
+          <o:OLEObject Type="Embed" ProgID="Equation.DSMT4" ShapeID="_x0000_i1034" DrawAspect="Content" ObjectID="_1563796918" r:id="rId26"/>
         </w:object>
       </w:r>
       <w:r>
@@ -2769,14 +2875,16 @@
           <w:szCs w:val="20"/>
         </w:rPr>
       </w:pPr>
-      <w:r>
-        <w:rPr>
-          <w:rFonts w:ascii="Times New Roman" w:eastAsiaTheme="minorEastAsia" w:hAnsi="Times New Roman" w:cs="Times New Roman"/>
-          <w:sz w:val="24"/>
-          <w:szCs w:val="20"/>
-        </w:rPr>
-        <w:t xml:space="preserve">where </w:t>
-      </w:r>
+      <w:proofErr w:type="gramStart"/>
+      <w:r>
+        <w:rPr>
+          <w:rFonts w:ascii="Times New Roman" w:eastAsiaTheme="minorEastAsia" w:hAnsi="Times New Roman" w:cs="Times New Roman"/>
+          <w:sz w:val="24"/>
+          <w:szCs w:val="20"/>
+        </w:rPr>
+        <w:t>where</w:t>
+      </w:r>
+      <w:proofErr w:type="gramEnd"/>
       <w:r>
         <w:rPr>
           <w:rFonts w:ascii="Times New Roman" w:eastAsiaTheme="minorEastAsia" w:hAnsi="Times New Roman" w:cs="Times New Roman"/>
@@ -2788,15 +2896,23 @@
       <w:r>
         <w:rPr>
           <w:rFonts w:ascii="Times New Roman" w:eastAsiaTheme="minorEastAsia" w:hAnsi="Times New Roman" w:cs="Times New Roman"/>
+          <w:sz w:val="24"/>
+          <w:szCs w:val="20"/>
+        </w:rPr>
+        <w:t xml:space="preserve"> </w:t>
+      </w:r>
+      <w:r>
+        <w:rPr>
+          <w:rFonts w:ascii="Times New Roman" w:eastAsiaTheme="minorEastAsia" w:hAnsi="Times New Roman" w:cs="Times New Roman"/>
           <w:position w:val="-14"/>
           <w:sz w:val="24"/>
           <w:szCs w:val="20"/>
         </w:rPr>
         <w:object w:dxaOrig="360" w:dyaOrig="380">
-          <v:shape id="_x0000_i1035" type="#_x0000_t75" style="width:18.5pt;height:19.5pt" o:ole="">
+          <v:shape id="_x0000_i1035" type="#_x0000_t75" style="width:18.75pt;height:19.5pt" o:ole="">
             <v:imagedata r:id="rId27" o:title=""/>
           </v:shape>
-          <o:OLEObject Type="Embed" ProgID="Equation.DSMT4" ShapeID="_x0000_i1035" DrawAspect="Content" ObjectID="_1562800472" r:id="rId28"/>
+          <o:OLEObject Type="Embed" ProgID="Equation.DSMT4" ShapeID="_x0000_i1035" DrawAspect="Content" ObjectID="_1563796919" r:id="rId28"/>
         </w:object>
       </w:r>
       <w:r>
@@ -2818,7 +2934,7 @@
           <v:shape id="_x0000_i1036" type="#_x0000_t75" style="width:13.5pt;height:19.5pt" o:ole="">
             <v:imagedata r:id="rId29" o:title=""/>
           </v:shape>
-          <o:OLEObject Type="Embed" ProgID="Equation.DSMT4" ShapeID="_x0000_i1036" DrawAspect="Content" ObjectID="_1562800473" r:id="rId30"/>
+          <o:OLEObject Type="Embed" ProgID="Equation.DSMT4" ShapeID="_x0000_i1036" DrawAspect="Content" ObjectID="_1563796920" r:id="rId30"/>
         </w:object>
       </w:r>
       <w:r>
@@ -2917,10 +3033,10 @@
           <w:szCs w:val="20"/>
         </w:rPr>
         <w:object w:dxaOrig="5380" w:dyaOrig="1219">
-          <v:shape id="_x0000_i1037" type="#_x0000_t75" style="width:268pt;height:62pt" o:ole="">
+          <v:shape id="_x0000_i1037" type="#_x0000_t75" style="width:267.75pt;height:62.25pt" o:ole="">
             <v:imagedata r:id="rId31" o:title=""/>
           </v:shape>
-          <o:OLEObject Type="Embed" ProgID="Equation.DSMT4" ShapeID="_x0000_i1037" DrawAspect="Content" ObjectID="_1562800474" r:id="rId32"/>
+          <o:OLEObject Type="Embed" ProgID="Equation.DSMT4" ShapeID="_x0000_i1037" DrawAspect="Content" ObjectID="_1563796921" r:id="rId32"/>
         </w:object>
       </w:r>
       <w:r>
@@ -2971,6 +3087,7 @@
         </w:rPr>
         <w:tab/>
       </w:r>
+      <w:proofErr w:type="gramStart"/>
       <w:r>
         <w:rPr>
           <w:rFonts w:ascii="Times New Roman" w:eastAsiaTheme="minorEastAsia" w:hAnsi="Times New Roman" w:cs="Times New Roman"/>
@@ -2985,7 +3102,16 @@
           <w:sz w:val="24"/>
           <w:szCs w:val="20"/>
         </w:rPr>
-        <w:t xml:space="preserve">here </w:t>
+        <w:t>here</w:t>
+      </w:r>
+      <w:proofErr w:type="gramEnd"/>
+      <w:r>
+        <w:rPr>
+          <w:rFonts w:ascii="Times New Roman" w:eastAsiaTheme="minorEastAsia" w:hAnsi="Times New Roman" w:cs="Times New Roman"/>
+          <w:sz w:val="24"/>
+          <w:szCs w:val="20"/>
+        </w:rPr>
+        <w:t xml:space="preserve"> </w:t>
       </w:r>
       <w:r>
         <w:rPr>
@@ -2995,10 +3121,10 @@
           <w:szCs w:val="20"/>
         </w:rPr>
         <w:object w:dxaOrig="420" w:dyaOrig="360">
-          <v:shape id="_x0000_i1038" type="#_x0000_t75" style="width:22pt;height:18.5pt" o:ole="">
+          <v:shape id="_x0000_i1038" type="#_x0000_t75" style="width:21.75pt;height:18.75pt" o:ole="">
             <v:imagedata r:id="rId33" o:title=""/>
           </v:shape>
-          <o:OLEObject Type="Embed" ProgID="Equation.DSMT4" ShapeID="_x0000_i1038" DrawAspect="Content" ObjectID="_1562800475" r:id="rId34"/>
+          <o:OLEObject Type="Embed" ProgID="Equation.DSMT4" ShapeID="_x0000_i1038" DrawAspect="Content" ObjectID="_1563796922" r:id="rId34"/>
         </w:object>
       </w:r>
       <w:r>
@@ -3071,10 +3197,10 @@
           <w:szCs w:val="20"/>
         </w:rPr>
         <w:object w:dxaOrig="260" w:dyaOrig="360">
-          <v:shape id="_x0000_i1039" type="#_x0000_t75" style="width:13pt;height:18.5pt" o:ole="">
+          <v:shape id="_x0000_i1039" type="#_x0000_t75" style="width:12.75pt;height:18.75pt" o:ole="">
             <v:imagedata r:id="rId35" o:title=""/>
           </v:shape>
-          <o:OLEObject Type="Embed" ProgID="Equation.DSMT4" ShapeID="_x0000_i1039" DrawAspect="Content" ObjectID="_1562800476" r:id="rId36"/>
+          <o:OLEObject Type="Embed" ProgID="Equation.DSMT4" ShapeID="_x0000_i1039" DrawAspect="Content" ObjectID="_1563796923" r:id="rId36"/>
         </w:object>
       </w:r>
       <w:r>
@@ -3093,10 +3219,10 @@
           <w:szCs w:val="20"/>
         </w:rPr>
         <w:object w:dxaOrig="240" w:dyaOrig="360">
-          <v:shape id="_x0000_i1040" type="#_x0000_t75" style="width:13pt;height:18.5pt" o:ole="">
+          <v:shape id="_x0000_i1040" type="#_x0000_t75" style="width:12.75pt;height:18.75pt" o:ole="">
             <v:imagedata r:id="rId37" o:title=""/>
           </v:shape>
-          <o:OLEObject Type="Embed" ProgID="Equation.DSMT4" ShapeID="_x0000_i1040" DrawAspect="Content" ObjectID="_1562800477" r:id="rId38"/>
+          <o:OLEObject Type="Embed" ProgID="Equation.DSMT4" ShapeID="_x0000_i1040" DrawAspect="Content" ObjectID="_1563796924" r:id="rId38"/>
         </w:object>
       </w:r>
       <w:r>
@@ -3225,10 +3351,10 @@
           <w:szCs w:val="20"/>
         </w:rPr>
         <w:object w:dxaOrig="420" w:dyaOrig="360">
-          <v:shape id="_x0000_i1041" type="#_x0000_t75" style="width:22pt;height:18.5pt" o:ole="">
+          <v:shape id="_x0000_i1041" type="#_x0000_t75" style="width:21.75pt;height:18.75pt" o:ole="">
             <v:imagedata r:id="rId33" o:title=""/>
           </v:shape>
-          <o:OLEObject Type="Embed" ProgID="Equation.DSMT4" ShapeID="_x0000_i1041" DrawAspect="Content" ObjectID="_1562800478" r:id="rId39"/>
+          <o:OLEObject Type="Embed" ProgID="Equation.DSMT4" ShapeID="_x0000_i1041" DrawAspect="Content" ObjectID="_1563796925" r:id="rId39"/>
         </w:object>
       </w:r>
       <w:r>
@@ -3759,10 +3885,10 @@
           <w:szCs w:val="20"/>
         </w:rPr>
         <w:object w:dxaOrig="1300" w:dyaOrig="360">
-          <v:shape id="_x0000_i1042" type="#_x0000_t75" style="width:65pt;height:18.5pt" o:ole="">
+          <v:shape id="_x0000_i1042" type="#_x0000_t75" style="width:65.25pt;height:18.75pt" o:ole="">
             <v:imagedata r:id="rId40" o:title=""/>
           </v:shape>
-          <o:OLEObject Type="Embed" ProgID="Equation.DSMT4" ShapeID="_x0000_i1042" DrawAspect="Content" ObjectID="_1562800479" r:id="rId41"/>
+          <o:OLEObject Type="Embed" ProgID="Equation.DSMT4" ShapeID="_x0000_i1042" DrawAspect="Content" ObjectID="_1563796926" r:id="rId41"/>
         </w:object>
       </w:r>
       <w:r>
@@ -3805,6 +3931,7 @@
           <w:szCs w:val="20"/>
         </w:rPr>
       </w:pPr>
+      <w:proofErr w:type="gramStart"/>
       <w:r>
         <w:rPr>
           <w:rFonts w:ascii="Times New Roman" w:eastAsia="Times New Roman" w:hAnsi="Times New Roman" w:cs="Times New Roman"/>
@@ -3819,7 +3946,16 @@
           <w:sz w:val="24"/>
           <w:szCs w:val="20"/>
         </w:rPr>
-        <w:t xml:space="preserve">here </w:t>
+        <w:t>here</w:t>
+      </w:r>
+      <w:proofErr w:type="gramEnd"/>
+      <w:r>
+        <w:rPr>
+          <w:rFonts w:ascii="Times New Roman" w:eastAsia="Times New Roman" w:hAnsi="Times New Roman" w:cs="Times New Roman"/>
+          <w:sz w:val="24"/>
+          <w:szCs w:val="20"/>
+        </w:rPr>
+        <w:t xml:space="preserve"> </w:t>
       </w:r>
       <w:r>
         <w:rPr>
@@ -3829,10 +3965,10 @@
           <w:szCs w:val="20"/>
         </w:rPr>
         <w:object w:dxaOrig="460" w:dyaOrig="360">
-          <v:shape id="_x0000_i1043" type="#_x0000_t75" style="width:22.5pt;height:18.5pt" o:ole="">
+          <v:shape id="_x0000_i1043" type="#_x0000_t75" style="width:22.5pt;height:18.75pt" o:ole="">
             <v:imagedata r:id="rId42" o:title=""/>
           </v:shape>
-          <o:OLEObject Type="Embed" ProgID="Equation.DSMT4" ShapeID="_x0000_i1043" DrawAspect="Content" ObjectID="_1562800480" r:id="rId43"/>
+          <o:OLEObject Type="Embed" ProgID="Equation.DSMT4" ShapeID="_x0000_i1043" DrawAspect="Content" ObjectID="_1563796927" r:id="rId43"/>
         </w:object>
       </w:r>
       <w:r>
@@ -3851,10 +3987,10 @@
           <w:szCs w:val="20"/>
         </w:rPr>
         <w:object w:dxaOrig="560" w:dyaOrig="360">
-          <v:shape id="_x0000_i1044" type="#_x0000_t75" style="width:28pt;height:18.5pt" o:ole="">
+          <v:shape id="_x0000_i1044" type="#_x0000_t75" style="width:27.75pt;height:18.75pt" o:ole="">
             <v:imagedata r:id="rId44" o:title=""/>
           </v:shape>
-          <o:OLEObject Type="Embed" ProgID="Equation.DSMT4" ShapeID="_x0000_i1044" DrawAspect="Content" ObjectID="_1562800481" r:id="rId45"/>
+          <o:OLEObject Type="Embed" ProgID="Equation.DSMT4" ShapeID="_x0000_i1044" DrawAspect="Content" ObjectID="_1563796928" r:id="rId45"/>
         </w:object>
       </w:r>
       <w:r>
@@ -3897,10 +4033,10 @@
           <w:szCs w:val="20"/>
         </w:rPr>
         <w:object w:dxaOrig="560" w:dyaOrig="360">
-          <v:shape id="_x0000_i1045" type="#_x0000_t75" style="width:28pt;height:18.5pt" o:ole="">
+          <v:shape id="_x0000_i1045" type="#_x0000_t75" style="width:27.75pt;height:18.75pt" o:ole="">
             <v:imagedata r:id="rId44" o:title=""/>
           </v:shape>
-          <o:OLEObject Type="Embed" ProgID="Equation.DSMT4" ShapeID="_x0000_i1045" DrawAspect="Content" ObjectID="_1562800482" r:id="rId46"/>
+          <o:OLEObject Type="Embed" ProgID="Equation.DSMT4" ShapeID="_x0000_i1045" DrawAspect="Content" ObjectID="_1563796929" r:id="rId46"/>
         </w:object>
       </w:r>
       <w:r>
@@ -3942,10 +4078,10 @@
           <w:szCs w:val="20"/>
         </w:rPr>
         <w:object w:dxaOrig="1460" w:dyaOrig="620">
-          <v:shape id="_x0000_i1046" type="#_x0000_t75" style="width:72.5pt;height:31pt" o:ole="">
+          <v:shape id="_x0000_i1046" type="#_x0000_t75" style="width:72.75pt;height:30.75pt" o:ole="">
             <v:imagedata r:id="rId47" o:title=""/>
           </v:shape>
-          <o:OLEObject Type="Embed" ProgID="Equation.DSMT4" ShapeID="_x0000_i1046" DrawAspect="Content" ObjectID="_1562800483" r:id="rId48"/>
+          <o:OLEObject Type="Embed" ProgID="Equation.DSMT4" ShapeID="_x0000_i1046" DrawAspect="Content" ObjectID="_1563796930" r:id="rId48"/>
         </w:object>
       </w:r>
       <w:r>
@@ -4052,10 +4188,10 @@
           <w:szCs w:val="20"/>
         </w:rPr>
         <w:object w:dxaOrig="1120" w:dyaOrig="660">
-          <v:shape id="_x0000_i1047" type="#_x0000_t75" style="width:55.5pt;height:33.5pt" o:ole="">
+          <v:shape id="_x0000_i1047" type="#_x0000_t75" style="width:55.5pt;height:33.75pt" o:ole="">
             <v:imagedata r:id="rId49" o:title=""/>
           </v:shape>
-          <o:OLEObject Type="Embed" ProgID="Equation.DSMT4" ShapeID="_x0000_i1047" DrawAspect="Content" ObjectID="_1562800484" r:id="rId50"/>
+          <o:OLEObject Type="Embed" ProgID="Equation.DSMT4" ShapeID="_x0000_i1047" DrawAspect="Content" ObjectID="_1563796931" r:id="rId50"/>
         </w:object>
       </w:r>
       <w:r>
@@ -4086,7 +4222,7 @@
     </w:p>
     <w:p>
       <w:pPr>
-        <w:pStyle w:val="Heading2"/>
+        <w:pStyle w:val="Balk2"/>
         <w:numPr>
           <w:ilvl w:val="2"/>
           <w:numId w:val="3"/>
@@ -4131,10 +4267,10 @@
           <w:position w:val="-12"/>
         </w:rPr>
         <w:object w:dxaOrig="260" w:dyaOrig="360">
-          <v:shape id="_x0000_i1048" type="#_x0000_t75" style="width:13pt;height:18.5pt" o:ole="">
+          <v:shape id="_x0000_i1048" type="#_x0000_t75" style="width:12.75pt;height:18.75pt" o:ole="">
             <v:imagedata r:id="rId35" o:title=""/>
           </v:shape>
-          <o:OLEObject Type="Embed" ProgID="Equation.DSMT4" ShapeID="_x0000_i1048" DrawAspect="Content" ObjectID="_1562800485" r:id="rId51"/>
+          <o:OLEObject Type="Embed" ProgID="Equation.DSMT4" ShapeID="_x0000_i1048" DrawAspect="Content" ObjectID="_1563796932" r:id="rId51"/>
         </w:object>
       </w:r>
       <w:r>
@@ -4150,10 +4286,10 @@
           <w:position w:val="-12"/>
         </w:rPr>
         <w:object w:dxaOrig="240" w:dyaOrig="360">
-          <v:shape id="_x0000_i1049" type="#_x0000_t75" style="width:13pt;height:18.5pt" o:ole="">
+          <v:shape id="_x0000_i1049" type="#_x0000_t75" style="width:12.75pt;height:18.75pt" o:ole="">
             <v:imagedata r:id="rId37" o:title=""/>
           </v:shape>
-          <o:OLEObject Type="Embed" ProgID="Equation.DSMT4" ShapeID="_x0000_i1049" DrawAspect="Content" ObjectID="_1562800486" r:id="rId52"/>
+          <o:OLEObject Type="Embed" ProgID="Equation.DSMT4" ShapeID="_x0000_i1049" DrawAspect="Content" ObjectID="_1563796933" r:id="rId52"/>
         </w:object>
       </w:r>
       <w:r>
@@ -4215,7 +4351,7 @@
     </w:p>
     <w:p>
       <w:pPr>
-        <w:pStyle w:val="ListParagraph"/>
+        <w:pStyle w:val="ListeParagraf"/>
         <w:tabs>
           <w:tab w:val="center" w:pos="3969"/>
           <w:tab w:val="right" w:pos="7938"/>
@@ -4241,10 +4377,10 @@
           <w:position w:val="-30"/>
         </w:rPr>
         <w:object w:dxaOrig="1240" w:dyaOrig="680">
-          <v:shape id="_x0000_i1050" type="#_x0000_t75" style="width:62.5pt;height:33.5pt" o:ole="">
+          <v:shape id="_x0000_i1050" type="#_x0000_t75" style="width:62.25pt;height:33.75pt" o:ole="">
             <v:imagedata r:id="rId53" o:title=""/>
           </v:shape>
-          <o:OLEObject Type="Embed" ProgID="Equation.DSMT4" ShapeID="_x0000_i1050" DrawAspect="Content" ObjectID="_1562800487" r:id="rId54"/>
+          <o:OLEObject Type="Embed" ProgID="Equation.DSMT4" ShapeID="_x0000_i1050" DrawAspect="Content" ObjectID="_1563796934" r:id="rId54"/>
         </w:object>
       </w:r>
       <w:r>
@@ -4252,7 +4388,23 @@
           <w:rFonts w:ascii="Times New Roman" w:hAnsi="Times New Roman" w:cs="Times New Roman"/>
           <w:sz w:val="24"/>
         </w:rPr>
-        <w:t xml:space="preserve">     in radian</w:t>
+        <w:t xml:space="preserve">     </w:t>
+      </w:r>
+      <w:proofErr w:type="gramStart"/>
+      <w:r>
+        <w:rPr>
+          <w:rFonts w:ascii="Times New Roman" w:hAnsi="Times New Roman" w:cs="Times New Roman"/>
+          <w:sz w:val="24"/>
+        </w:rPr>
+        <w:t>in</w:t>
+      </w:r>
+      <w:proofErr w:type="gramEnd"/>
+      <w:r>
+        <w:rPr>
+          <w:rFonts w:ascii="Times New Roman" w:hAnsi="Times New Roman" w:cs="Times New Roman"/>
+          <w:sz w:val="24"/>
+        </w:rPr>
+        <w:t xml:space="preserve"> radian</w:t>
       </w:r>
       <w:r>
         <w:rPr>
@@ -4282,7 +4434,7 @@
     </w:p>
     <w:p>
       <w:pPr>
-        <w:pStyle w:val="ListParagraph"/>
+        <w:pStyle w:val="ListeParagraf"/>
         <w:tabs>
           <w:tab w:val="center" w:pos="3969"/>
           <w:tab w:val="right" w:pos="7938"/>
@@ -4308,10 +4460,10 @@
           <w:position w:val="-30"/>
         </w:rPr>
         <w:object w:dxaOrig="1080" w:dyaOrig="680">
-          <v:shape id="_x0000_i1051" type="#_x0000_t75" style="width:54.5pt;height:33.5pt" o:ole="">
+          <v:shape id="_x0000_i1051" type="#_x0000_t75" style="width:54.75pt;height:33.75pt" o:ole="">
             <v:imagedata r:id="rId55" o:title=""/>
           </v:shape>
-          <o:OLEObject Type="Embed" ProgID="Equation.DSMT4" ShapeID="_x0000_i1051" DrawAspect="Content" ObjectID="_1562800488" r:id="rId56"/>
+          <o:OLEObject Type="Embed" ProgID="Equation.DSMT4" ShapeID="_x0000_i1051" DrawAspect="Content" ObjectID="_1563796935" r:id="rId56"/>
         </w:object>
       </w:r>
       <w:r>
@@ -4319,7 +4471,23 @@
           <w:rFonts w:ascii="Times New Roman" w:hAnsi="Times New Roman" w:cs="Times New Roman"/>
           <w:sz w:val="24"/>
         </w:rPr>
-        <w:t xml:space="preserve">    in radian</w:t>
+        <w:t xml:space="preserve">    </w:t>
+      </w:r>
+      <w:proofErr w:type="gramStart"/>
+      <w:r>
+        <w:rPr>
+          <w:rFonts w:ascii="Times New Roman" w:hAnsi="Times New Roman" w:cs="Times New Roman"/>
+          <w:sz w:val="24"/>
+        </w:rPr>
+        <w:t>in</w:t>
+      </w:r>
+      <w:proofErr w:type="gramEnd"/>
+      <w:r>
+        <w:rPr>
+          <w:rFonts w:ascii="Times New Roman" w:hAnsi="Times New Roman" w:cs="Times New Roman"/>
+          <w:sz w:val="24"/>
+        </w:rPr>
+        <w:t xml:space="preserve"> radian</w:t>
       </w:r>
       <w:r>
         <w:rPr>
@@ -4349,7 +4517,7 @@
     </w:p>
     <w:p>
       <w:pPr>
-        <w:pStyle w:val="ListParagraph"/>
+        <w:pStyle w:val="ListeParagraf"/>
         <w:tabs>
           <w:tab w:val="center" w:pos="3969"/>
           <w:tab w:val="right" w:pos="7938"/>
@@ -4375,10 +4543,10 @@
           <w:position w:val="-14"/>
         </w:rPr>
         <w:object w:dxaOrig="1219" w:dyaOrig="380">
-          <v:shape id="_x0000_i1052" type="#_x0000_t75" style="width:62pt;height:19.5pt" o:ole="">
+          <v:shape id="_x0000_i1052" type="#_x0000_t75" style="width:62.25pt;height:19.5pt" o:ole="">
             <v:imagedata r:id="rId57" o:title=""/>
           </v:shape>
-          <o:OLEObject Type="Embed" ProgID="Equation.DSMT4" ShapeID="_x0000_i1052" DrawAspect="Content" ObjectID="_1562800489" r:id="rId58"/>
+          <o:OLEObject Type="Embed" ProgID="Equation.DSMT4" ShapeID="_x0000_i1052" DrawAspect="Content" ObjectID="_1563796936" r:id="rId58"/>
         </w:object>
       </w:r>
       <w:r>
@@ -4386,7 +4554,23 @@
           <w:rFonts w:ascii="Times New Roman" w:hAnsi="Times New Roman" w:cs="Times New Roman"/>
           <w:sz w:val="24"/>
         </w:rPr>
-        <w:t xml:space="preserve">    in radian</w:t>
+        <w:t xml:space="preserve">    </w:t>
+      </w:r>
+      <w:proofErr w:type="gramStart"/>
+      <w:r>
+        <w:rPr>
+          <w:rFonts w:ascii="Times New Roman" w:hAnsi="Times New Roman" w:cs="Times New Roman"/>
+          <w:sz w:val="24"/>
+        </w:rPr>
+        <w:t>in</w:t>
+      </w:r>
+      <w:proofErr w:type="gramEnd"/>
+      <w:r>
+        <w:rPr>
+          <w:rFonts w:ascii="Times New Roman" w:hAnsi="Times New Roman" w:cs="Times New Roman"/>
+          <w:sz w:val="24"/>
+        </w:rPr>
+        <w:t xml:space="preserve"> radian</w:t>
       </w:r>
       <w:r>
         <w:rPr>
@@ -4416,7 +4600,7 @@
     </w:p>
     <w:p>
       <w:pPr>
-        <w:pStyle w:val="ListParagraph"/>
+        <w:pStyle w:val="ListeParagraf"/>
         <w:tabs>
           <w:tab w:val="center" w:pos="3969"/>
           <w:tab w:val="right" w:pos="7938"/>
@@ -4430,13 +4614,23 @@
           <w:szCs w:val="20"/>
         </w:rPr>
       </w:pPr>
-      <w:r>
-        <w:rPr>
-          <w:rFonts w:ascii="Times New Roman" w:eastAsiaTheme="minorEastAsia" w:hAnsi="Times New Roman" w:cs="Times New Roman"/>
-          <w:sz w:val="24"/>
-          <w:szCs w:val="20"/>
-        </w:rPr>
-        <w:t xml:space="preserve">where </w:t>
+      <w:proofErr w:type="gramStart"/>
+      <w:r>
+        <w:rPr>
+          <w:rFonts w:ascii="Times New Roman" w:eastAsiaTheme="minorEastAsia" w:hAnsi="Times New Roman" w:cs="Times New Roman"/>
+          <w:sz w:val="24"/>
+          <w:szCs w:val="20"/>
+        </w:rPr>
+        <w:t>where</w:t>
+      </w:r>
+      <w:proofErr w:type="gramEnd"/>
+      <w:r>
+        <w:rPr>
+          <w:rFonts w:ascii="Times New Roman" w:eastAsiaTheme="minorEastAsia" w:hAnsi="Times New Roman" w:cs="Times New Roman"/>
+          <w:sz w:val="24"/>
+          <w:szCs w:val="20"/>
+        </w:rPr>
+        <w:t xml:space="preserve"> </w:t>
       </w:r>
       <w:r>
         <w:rPr>
@@ -4446,7 +4640,7 @@
           <v:shape id="_x0000_i1053" type="#_x0000_t75" style="width:19.5pt;height:19.5pt" o:ole="">
             <v:imagedata r:id="rId59" o:title=""/>
           </v:shape>
-          <o:OLEObject Type="Embed" ProgID="Equation.DSMT4" ShapeID="_x0000_i1053" DrawAspect="Content" ObjectID="_1562800490" r:id="rId60"/>
+          <o:OLEObject Type="Embed" ProgID="Equation.DSMT4" ShapeID="_x0000_i1053" DrawAspect="Content" ObjectID="_1563796937" r:id="rId60"/>
         </w:object>
       </w:r>
       <w:r>
@@ -4481,10 +4675,10 @@
           <w:szCs w:val="20"/>
         </w:rPr>
         <w:object w:dxaOrig="240" w:dyaOrig="360">
-          <v:shape id="_x0000_i1054" type="#_x0000_t75" style="width:13pt;height:18.5pt" o:ole="">
+          <v:shape id="_x0000_i1054" type="#_x0000_t75" style="width:12.75pt;height:18.75pt" o:ole="">
             <v:imagedata r:id="rId61" o:title=""/>
           </v:shape>
-          <o:OLEObject Type="Embed" ProgID="Equation.DSMT4" ShapeID="_x0000_i1054" DrawAspect="Content" ObjectID="_1562800491" r:id="rId62"/>
+          <o:OLEObject Type="Embed" ProgID="Equation.DSMT4" ShapeID="_x0000_i1054" DrawAspect="Content" ObjectID="_1563796938" r:id="rId62"/>
         </w:object>
       </w:r>
       <w:r>
@@ -4493,7 +4687,25 @@
           <w:sz w:val="24"/>
           <w:szCs w:val="20"/>
         </w:rPr>
-        <w:t xml:space="preserve"> and </w:t>
+        <w:t xml:space="preserve"> </w:t>
+      </w:r>
+      <w:proofErr w:type="gramStart"/>
+      <w:r>
+        <w:rPr>
+          <w:rFonts w:ascii="Times New Roman" w:eastAsiaTheme="minorEastAsia" w:hAnsi="Times New Roman" w:cs="Times New Roman"/>
+          <w:sz w:val="24"/>
+          <w:szCs w:val="20"/>
+        </w:rPr>
+        <w:t>and</w:t>
+      </w:r>
+      <w:proofErr w:type="gramEnd"/>
+      <w:r>
+        <w:rPr>
+          <w:rFonts w:ascii="Times New Roman" w:eastAsiaTheme="minorEastAsia" w:hAnsi="Times New Roman" w:cs="Times New Roman"/>
+          <w:sz w:val="24"/>
+          <w:szCs w:val="20"/>
+        </w:rPr>
+        <w:t xml:space="preserve"> </w:t>
       </w:r>
       <w:r>
         <w:rPr>
@@ -4503,10 +4715,10 @@
           <w:szCs w:val="20"/>
         </w:rPr>
         <w:object w:dxaOrig="260" w:dyaOrig="360">
-          <v:shape id="_x0000_i1055" type="#_x0000_t75" style="width:13pt;height:18.5pt" o:ole="">
+          <v:shape id="_x0000_i1055" type="#_x0000_t75" style="width:12.75pt;height:18.75pt" o:ole="">
             <v:imagedata r:id="rId63" o:title=""/>
           </v:shape>
-          <o:OLEObject Type="Embed" ProgID="Equation.DSMT4" ShapeID="_x0000_i1055" DrawAspect="Content" ObjectID="_1562800492" r:id="rId64"/>
+          <o:OLEObject Type="Embed" ProgID="Equation.DSMT4" ShapeID="_x0000_i1055" DrawAspect="Content" ObjectID="_1563796939" r:id="rId64"/>
         </w:object>
       </w:r>
       <w:r>
@@ -4565,7 +4777,7 @@
           <v:shape id="_x0000_i1056" type="#_x0000_t75" style="width:13.5pt;height:19.5pt" o:ole="">
             <v:imagedata r:id="rId65" o:title=""/>
           </v:shape>
-          <o:OLEObject Type="Embed" ProgID="Equation.DSMT4" ShapeID="_x0000_i1056" DrawAspect="Content" ObjectID="_1562800493" r:id="rId66"/>
+          <o:OLEObject Type="Embed" ProgID="Equation.DSMT4" ShapeID="_x0000_i1056" DrawAspect="Content" ObjectID="_1563796940" r:id="rId66"/>
         </w:object>
       </w:r>
       <w:r>
@@ -4611,7 +4823,7 @@
     </w:p>
     <w:p>
       <w:pPr>
-        <w:pStyle w:val="ListParagraph"/>
+        <w:pStyle w:val="ListeParagraf"/>
         <w:tabs>
           <w:tab w:val="center" w:pos="3969"/>
           <w:tab w:val="right" w:pos="7938"/>
@@ -4637,10 +4849,10 @@
           <w:position w:val="-32"/>
         </w:rPr>
         <w:object w:dxaOrig="1420" w:dyaOrig="700">
-          <v:shape id="_x0000_i1057" type="#_x0000_t75" style="width:70.5pt;height:35.5pt" o:ole="">
+          <v:shape id="_x0000_i1057" type="#_x0000_t75" style="width:70.5pt;height:35.25pt" o:ole="">
             <v:imagedata r:id="rId67" o:title=""/>
           </v:shape>
-          <o:OLEObject Type="Embed" ProgID="Equation.DSMT4" ShapeID="_x0000_i1057" DrawAspect="Content" ObjectID="_1562800494" r:id="rId68"/>
+          <o:OLEObject Type="Embed" ProgID="Equation.DSMT4" ShapeID="_x0000_i1057" DrawAspect="Content" ObjectID="_1563796941" r:id="rId68"/>
         </w:object>
       </w:r>
       <w:r>
@@ -4699,10 +4911,10 @@
           <w:lang w:val="en-US"/>
         </w:rPr>
         <w:object w:dxaOrig="240" w:dyaOrig="360">
-          <v:shape id="_x0000_i1058" type="#_x0000_t75" style="width:13pt;height:18.5pt" o:ole="">
+          <v:shape id="_x0000_i1058" type="#_x0000_t75" style="width:12.75pt;height:18.75pt" o:ole="">
             <v:imagedata r:id="rId69" o:title=""/>
           </v:shape>
-          <o:OLEObject Type="Embed" ProgID="Equation.DSMT4" ShapeID="_x0000_i1058" DrawAspect="Content" ObjectID="_1562800495" r:id="rId70"/>
+          <o:OLEObject Type="Embed" ProgID="Equation.DSMT4" ShapeID="_x0000_i1058" DrawAspect="Content" ObjectID="_1563796942" r:id="rId70"/>
         </w:object>
       </w:r>
       <w:r>
@@ -4777,10 +4989,10 @@
           <w:lang w:val="en-US"/>
         </w:rPr>
         <w:object w:dxaOrig="1219" w:dyaOrig="620">
-          <v:shape id="_x0000_i1059" type="#_x0000_t75" style="width:62pt;height:31pt" o:ole="">
+          <v:shape id="_x0000_i1059" type="#_x0000_t75" style="width:62.25pt;height:30.75pt" o:ole="">
             <v:imagedata r:id="rId71" o:title=""/>
           </v:shape>
-          <o:OLEObject Type="Embed" ProgID="Equation.DSMT4" ShapeID="_x0000_i1059" DrawAspect="Content" ObjectID="_1562800496" r:id="rId72"/>
+          <o:OLEObject Type="Embed" ProgID="Equation.DSMT4" ShapeID="_x0000_i1059" DrawAspect="Content" ObjectID="_1563796943" r:id="rId72"/>
         </w:object>
       </w:r>
       <w:r>
@@ -4941,7 +5153,7 @@
           <v:shape id="_x0000_i1060" type="#_x0000_t75" style="width:67.5pt;height:19.5pt" o:ole="">
             <v:imagedata r:id="rId73" o:title=""/>
           </v:shape>
-          <o:OLEObject Type="Embed" ProgID="Equation.DSMT4" ShapeID="_x0000_i1060" DrawAspect="Content" ObjectID="_1562800497" r:id="rId74"/>
+          <o:OLEObject Type="Embed" ProgID="Equation.DSMT4" ShapeID="_x0000_i1060" DrawAspect="Content" ObjectID="_1563796944" r:id="rId74"/>
         </w:object>
       </w:r>
       <w:r>
@@ -4984,13 +5196,23 @@
           <w:szCs w:val="20"/>
         </w:rPr>
       </w:pPr>
-      <w:r>
-        <w:rPr>
-          <w:rFonts w:ascii="Times New Roman" w:eastAsiaTheme="minorEastAsia" w:hAnsi="Times New Roman" w:cs="Times New Roman"/>
-          <w:sz w:val="24"/>
-          <w:szCs w:val="20"/>
-        </w:rPr>
-        <w:t xml:space="preserve">where </w:t>
+      <w:proofErr w:type="gramStart"/>
+      <w:r>
+        <w:rPr>
+          <w:rFonts w:ascii="Times New Roman" w:eastAsiaTheme="minorEastAsia" w:hAnsi="Times New Roman" w:cs="Times New Roman"/>
+          <w:sz w:val="24"/>
+          <w:szCs w:val="20"/>
+        </w:rPr>
+        <w:t>where</w:t>
+      </w:r>
+      <w:proofErr w:type="gramEnd"/>
+      <w:r>
+        <w:rPr>
+          <w:rFonts w:ascii="Times New Roman" w:eastAsiaTheme="minorEastAsia" w:hAnsi="Times New Roman" w:cs="Times New Roman"/>
+          <w:sz w:val="24"/>
+          <w:szCs w:val="20"/>
+        </w:rPr>
+        <w:t xml:space="preserve"> </w:t>
       </w:r>
       <w:r>
         <w:rPr>
@@ -5000,10 +5222,10 @@
           <w:szCs w:val="20"/>
         </w:rPr>
         <w:object w:dxaOrig="520" w:dyaOrig="380">
-          <v:shape id="_x0000_i1061" type="#_x0000_t75" style="width:26pt;height:19pt" o:ole="">
+          <v:shape id="_x0000_i1061" type="#_x0000_t75" style="width:26.25pt;height:18.75pt" o:ole="">
             <v:imagedata r:id="rId75" o:title=""/>
           </v:shape>
-          <o:OLEObject Type="Embed" ProgID="Equation.DSMT4" ShapeID="_x0000_i1061" DrawAspect="Content" ObjectID="_1562800498" r:id="rId76"/>
+          <o:OLEObject Type="Embed" ProgID="Equation.DSMT4" ShapeID="_x0000_i1061" DrawAspect="Content" ObjectID="_1563796945" r:id="rId76"/>
         </w:object>
       </w:r>
       <w:r>
@@ -5102,7 +5324,7 @@
     </w:p>
     <w:p>
       <w:pPr>
-        <w:pStyle w:val="ListParagraph"/>
+        <w:pStyle w:val="ListeParagraf"/>
         <w:tabs>
           <w:tab w:val="center" w:pos="3969"/>
           <w:tab w:val="right" w:pos="7938"/>
@@ -5128,10 +5350,10 @@
           <w:position w:val="-24"/>
         </w:rPr>
         <w:object w:dxaOrig="1320" w:dyaOrig="620">
-          <v:shape id="_x0000_i1062" type="#_x0000_t75" style="width:64.5pt;height:31pt" o:ole="">
+          <v:shape id="_x0000_i1062" type="#_x0000_t75" style="width:64.5pt;height:30.75pt" o:ole="">
             <v:imagedata r:id="rId77" o:title=""/>
           </v:shape>
-          <o:OLEObject Type="Embed" ProgID="Equation.DSMT4" ShapeID="_x0000_i1062" DrawAspect="Content" ObjectID="_1562800499" r:id="rId78"/>
+          <o:OLEObject Type="Embed" ProgID="Equation.DSMT4" ShapeID="_x0000_i1062" DrawAspect="Content" ObjectID="_1563796946" r:id="rId78"/>
         </w:object>
       </w:r>
       <w:r>
@@ -5162,7 +5384,7 @@
     </w:p>
     <w:p>
       <w:pPr>
-        <w:pStyle w:val="ListParagraph"/>
+        <w:pStyle w:val="ListeParagraf"/>
         <w:tabs>
           <w:tab w:val="center" w:pos="3969"/>
           <w:tab w:val="right" w:pos="7938"/>
@@ -5188,10 +5410,10 @@
           <w:position w:val="-24"/>
         </w:rPr>
         <w:object w:dxaOrig="1280" w:dyaOrig="620">
-          <v:shape id="_x0000_i1063" type="#_x0000_t75" style="width:64.5pt;height:31pt" o:ole="">
+          <v:shape id="_x0000_i1063" type="#_x0000_t75" style="width:64.5pt;height:30.75pt" o:ole="">
             <v:imagedata r:id="rId79" o:title=""/>
           </v:shape>
-          <o:OLEObject Type="Embed" ProgID="Equation.DSMT4" ShapeID="_x0000_i1063" DrawAspect="Content" ObjectID="_1562800500" r:id="rId80"/>
+          <o:OLEObject Type="Embed" ProgID="Equation.DSMT4" ShapeID="_x0000_i1063" DrawAspect="Content" ObjectID="_1563796947" r:id="rId80"/>
         </w:object>
       </w:r>
       <w:r>
@@ -5222,7 +5444,7 @@
     </w:p>
     <w:p>
       <w:pPr>
-        <w:pStyle w:val="ListParagraph"/>
+        <w:pStyle w:val="ListeParagraf"/>
         <w:tabs>
           <w:tab w:val="center" w:pos="3969"/>
           <w:tab w:val="right" w:pos="7938"/>
@@ -5236,6 +5458,7 @@
           <w:szCs w:val="20"/>
         </w:rPr>
       </w:pPr>
+      <w:proofErr w:type="gramStart"/>
       <w:r>
         <w:rPr>
           <w:rFonts w:ascii="Times New Roman" w:eastAsiaTheme="minorEastAsia" w:hAnsi="Times New Roman" w:cs="Times New Roman"/>
@@ -5243,17 +5466,26 @@
           <w:szCs w:val="20"/>
         </w:rPr>
         <w:lastRenderedPageBreak/>
-        <w:t xml:space="preserve">where  </w:t>
+        <w:t>where</w:t>
+      </w:r>
+      <w:proofErr w:type="gramEnd"/>
+      <w:r>
+        <w:rPr>
+          <w:rFonts w:ascii="Times New Roman" w:eastAsiaTheme="minorEastAsia" w:hAnsi="Times New Roman" w:cs="Times New Roman"/>
+          <w:sz w:val="24"/>
+          <w:szCs w:val="20"/>
+        </w:rPr>
+        <w:t xml:space="preserve">  </w:t>
       </w:r>
       <w:r>
         <w:rPr>
           <w:position w:val="-12"/>
         </w:rPr>
         <w:object w:dxaOrig="460" w:dyaOrig="360">
-          <v:shape id="_x0000_i1064" type="#_x0000_t75" style="width:22pt;height:18.5pt" o:ole="">
+          <v:shape id="_x0000_i1064" type="#_x0000_t75" style="width:21.75pt;height:18.75pt" o:ole="">
             <v:imagedata r:id="rId81" o:title=""/>
           </v:shape>
-          <o:OLEObject Type="Embed" ProgID="Equation.DSMT4" ShapeID="_x0000_i1064" DrawAspect="Content" ObjectID="_1562800501" r:id="rId82"/>
+          <o:OLEObject Type="Embed" ProgID="Equation.DSMT4" ShapeID="_x0000_i1064" DrawAspect="Content" ObjectID="_1563796948" r:id="rId82"/>
         </w:object>
       </w:r>
       <w:r>
@@ -5309,7 +5541,7 @@
     </w:p>
     <w:p>
       <w:pPr>
-        <w:pStyle w:val="ListParagraph"/>
+        <w:pStyle w:val="ListeParagraf"/>
         <w:tabs>
           <w:tab w:val="center" w:pos="3969"/>
           <w:tab w:val="right" w:pos="7938"/>
@@ -5499,7 +5731,7 @@
     </w:p>
     <w:p>
       <w:pPr>
-        <w:pStyle w:val="ListParagraph"/>
+        <w:pStyle w:val="ListeParagraf"/>
         <w:tabs>
           <w:tab w:val="center" w:pos="3969"/>
           <w:tab w:val="right" w:pos="7938"/>
@@ -5639,7 +5871,7 @@
     </w:p>
     <w:p>
       <w:pPr>
-        <w:pStyle w:val="ListParagraph"/>
+        <w:pStyle w:val="ListeParagraf"/>
         <w:tabs>
           <w:tab w:val="center" w:pos="3969"/>
           <w:tab w:val="right" w:pos="7938"/>
@@ -5665,10 +5897,10 @@
           <w:position w:val="-30"/>
         </w:rPr>
         <w:object w:dxaOrig="1540" w:dyaOrig="720">
-          <v:shape id="_x0000_i1065" type="#_x0000_t75" style="width:77.5pt;height:36.5pt" o:ole="">
+          <v:shape id="_x0000_i1065" type="#_x0000_t75" style="width:77.25pt;height:36.75pt" o:ole="">
             <v:imagedata r:id="rId84" o:title=""/>
           </v:shape>
-          <o:OLEObject Type="Embed" ProgID="Equation.DSMT4" ShapeID="_x0000_i1065" DrawAspect="Content" ObjectID="_1562800502" r:id="rId85"/>
+          <o:OLEObject Type="Embed" ProgID="Equation.DSMT4" ShapeID="_x0000_i1065" DrawAspect="Content" ObjectID="_1563796949" r:id="rId85"/>
         </w:object>
       </w:r>
       <w:r>
@@ -5699,7 +5931,7 @@
     </w:p>
     <w:p>
       <w:pPr>
-        <w:pStyle w:val="ListParagraph"/>
+        <w:pStyle w:val="ListeParagraf"/>
         <w:tabs>
           <w:tab w:val="center" w:pos="3969"/>
           <w:tab w:val="right" w:pos="7938"/>
@@ -5823,7 +6055,7 @@
     </w:p>
     <w:p>
       <w:pPr>
-        <w:pStyle w:val="ListParagraph"/>
+        <w:pStyle w:val="ListeParagraf"/>
         <w:tabs>
           <w:tab w:val="center" w:pos="3969"/>
           <w:tab w:val="right" w:pos="7938"/>
@@ -5852,10 +6084,10 @@
           <w:szCs w:val="20"/>
         </w:rPr>
         <w:object w:dxaOrig="1400" w:dyaOrig="360">
-          <v:shape id="_x0000_i1066" type="#_x0000_t75" style="width:69pt;height:18.5pt" o:ole="">
+          <v:shape id="_x0000_i1066" type="#_x0000_t75" style="width:69pt;height:18.75pt" o:ole="">
             <v:imagedata r:id="rId86" o:title=""/>
           </v:shape>
-          <o:OLEObject Type="Embed" ProgID="Equation.DSMT4" ShapeID="_x0000_i1066" DrawAspect="Content" ObjectID="_1562800503" r:id="rId87"/>
+          <o:OLEObject Type="Embed" ProgID="Equation.DSMT4" ShapeID="_x0000_i1066" DrawAspect="Content" ObjectID="_1563796950" r:id="rId87"/>
         </w:object>
       </w:r>
       <w:r>
@@ -5886,7 +6118,7 @@
     </w:p>
     <w:p>
       <w:pPr>
-        <w:pStyle w:val="ListParagraph"/>
+        <w:pStyle w:val="ListeParagraf"/>
         <w:tabs>
           <w:tab w:val="center" w:pos="3969"/>
           <w:tab w:val="right" w:pos="7938"/>
@@ -6045,7 +6277,7 @@
     </w:p>
     <w:p>
       <w:pPr>
-        <w:pStyle w:val="ListParagraph"/>
+        <w:pStyle w:val="ListeParagraf"/>
         <w:tabs>
           <w:tab w:val="center" w:pos="3969"/>
           <w:tab w:val="right" w:pos="7938"/>
@@ -6074,10 +6306,10 @@
           <w:szCs w:val="20"/>
         </w:rPr>
         <w:object w:dxaOrig="1320" w:dyaOrig="360">
-          <v:shape id="_x0000_i1067" type="#_x0000_t75" style="width:64.5pt;height:19pt" o:ole="">
+          <v:shape id="_x0000_i1067" type="#_x0000_t75" style="width:64.5pt;height:18.75pt" o:ole="">
             <v:imagedata r:id="rId88" o:title=""/>
           </v:shape>
-          <o:OLEObject Type="Embed" ProgID="Equation.DSMT4" ShapeID="_x0000_i1067" DrawAspect="Content" ObjectID="_1562800504" r:id="rId89"/>
+          <o:OLEObject Type="Embed" ProgID="Equation.DSMT4" ShapeID="_x0000_i1067" DrawAspect="Content" ObjectID="_1563796951" r:id="rId89"/>
         </w:object>
       </w:r>
       <w:r>
@@ -6108,7 +6340,7 @@
     </w:p>
     <w:p>
       <w:pPr>
-        <w:pStyle w:val="ListParagraph"/>
+        <w:pStyle w:val="ListeParagraf"/>
         <w:tabs>
           <w:tab w:val="center" w:pos="3969"/>
           <w:tab w:val="right" w:pos="7938"/>
@@ -6122,13 +6354,23 @@
           <w:szCs w:val="20"/>
         </w:rPr>
       </w:pPr>
-      <w:r>
-        <w:rPr>
-          <w:rFonts w:ascii="Times New Roman" w:eastAsiaTheme="minorEastAsia" w:hAnsi="Times New Roman" w:cs="Times New Roman"/>
-          <w:sz w:val="24"/>
-          <w:szCs w:val="20"/>
-        </w:rPr>
-        <w:t xml:space="preserve">where </w:t>
+      <w:proofErr w:type="gramStart"/>
+      <w:r>
+        <w:rPr>
+          <w:rFonts w:ascii="Times New Roman" w:eastAsiaTheme="minorEastAsia" w:hAnsi="Times New Roman" w:cs="Times New Roman"/>
+          <w:sz w:val="24"/>
+          <w:szCs w:val="20"/>
+        </w:rPr>
+        <w:t>where</w:t>
+      </w:r>
+      <w:proofErr w:type="gramEnd"/>
+      <w:r>
+        <w:rPr>
+          <w:rFonts w:ascii="Times New Roman" w:eastAsiaTheme="minorEastAsia" w:hAnsi="Times New Roman" w:cs="Times New Roman"/>
+          <w:sz w:val="24"/>
+          <w:szCs w:val="20"/>
+        </w:rPr>
+        <w:t xml:space="preserve"> </w:t>
       </w:r>
       <w:r>
         <w:rPr>
@@ -6138,10 +6380,10 @@
           <w:szCs w:val="20"/>
         </w:rPr>
         <w:object w:dxaOrig="279" w:dyaOrig="360">
-          <v:shape id="_x0000_i1068" type="#_x0000_t75" style="width:13.5pt;height:19pt" o:ole="">
+          <v:shape id="_x0000_i1068" type="#_x0000_t75" style="width:13.5pt;height:18.75pt" o:ole="">
             <v:imagedata r:id="rId90" o:title=""/>
           </v:shape>
-          <o:OLEObject Type="Embed" ProgID="Equation.DSMT4" ShapeID="_x0000_i1068" DrawAspect="Content" ObjectID="_1562800505" r:id="rId91"/>
+          <o:OLEObject Type="Embed" ProgID="Equation.DSMT4" ShapeID="_x0000_i1068" DrawAspect="Content" ObjectID="_1563796952" r:id="rId91"/>
         </w:object>
       </w:r>
       <w:r>
@@ -6180,7 +6422,7 @@
     </w:p>
     <w:p>
       <w:pPr>
-        <w:pStyle w:val="ListParagraph"/>
+        <w:pStyle w:val="ListeParagraf"/>
         <w:tabs>
           <w:tab w:val="center" w:pos="3969"/>
           <w:tab w:val="right" w:pos="7938"/>
@@ -6255,7 +6497,7 @@
     </w:p>
     <w:p>
       <w:pPr>
-        <w:pStyle w:val="ListParagraph"/>
+        <w:pStyle w:val="ListeParagraf"/>
         <w:tabs>
           <w:tab w:val="center" w:pos="3969"/>
           <w:tab w:val="right" w:pos="7938"/>
@@ -6299,7 +6541,7 @@
     </w:p>
     <w:p>
       <w:pPr>
-        <w:pStyle w:val="ListParagraph"/>
+        <w:pStyle w:val="ListeParagraf"/>
         <w:tabs>
           <w:tab w:val="center" w:pos="3969"/>
           <w:tab w:val="right" w:pos="7938"/>
@@ -6467,7 +6709,7 @@
     </w:p>
     <w:p>
       <w:pPr>
-        <w:pStyle w:val="ListParagraph"/>
+        <w:pStyle w:val="ListeParagraf"/>
         <w:tabs>
           <w:tab w:val="center" w:pos="3969"/>
           <w:tab w:val="right" w:pos="7938"/>
@@ -6497,10 +6739,10 @@
           <w:szCs w:val="20"/>
         </w:rPr>
         <w:object w:dxaOrig="1340" w:dyaOrig="360">
-          <v:shape id="_x0000_i1069" type="#_x0000_t75" style="width:66.5pt;height:19pt" o:ole="">
+          <v:shape id="_x0000_i1069" type="#_x0000_t75" style="width:66.75pt;height:18.75pt" o:ole="">
             <v:imagedata r:id="rId93" o:title=""/>
           </v:shape>
-          <o:OLEObject Type="Embed" ProgID="Equation.DSMT4" ShapeID="_x0000_i1069" DrawAspect="Content" ObjectID="_1562800506" r:id="rId94"/>
+          <o:OLEObject Type="Embed" ProgID="Equation.DSMT4" ShapeID="_x0000_i1069" DrawAspect="Content" ObjectID="_1563796953" r:id="rId94"/>
         </w:object>
       </w:r>
       <w:r>
@@ -6531,7 +6773,7 @@
     </w:p>
     <w:p>
       <w:pPr>
-        <w:pStyle w:val="ListParagraph"/>
+        <w:pStyle w:val="ListeParagraf"/>
         <w:tabs>
           <w:tab w:val="center" w:pos="3969"/>
           <w:tab w:val="right" w:pos="7938"/>
@@ -6545,13 +6787,23 @@
           <w:szCs w:val="20"/>
         </w:rPr>
       </w:pPr>
-      <w:r>
-        <w:rPr>
-          <w:rFonts w:ascii="Times New Roman" w:eastAsiaTheme="minorEastAsia" w:hAnsi="Times New Roman" w:cs="Times New Roman"/>
-          <w:sz w:val="24"/>
-          <w:szCs w:val="20"/>
-        </w:rPr>
-        <w:t xml:space="preserve">where </w:t>
+      <w:proofErr w:type="gramStart"/>
+      <w:r>
+        <w:rPr>
+          <w:rFonts w:ascii="Times New Roman" w:eastAsiaTheme="minorEastAsia" w:hAnsi="Times New Roman" w:cs="Times New Roman"/>
+          <w:sz w:val="24"/>
+          <w:szCs w:val="20"/>
+        </w:rPr>
+        <w:t>where</w:t>
+      </w:r>
+      <w:proofErr w:type="gramEnd"/>
+      <w:r>
+        <w:rPr>
+          <w:rFonts w:ascii="Times New Roman" w:eastAsiaTheme="minorEastAsia" w:hAnsi="Times New Roman" w:cs="Times New Roman"/>
+          <w:sz w:val="24"/>
+          <w:szCs w:val="20"/>
+        </w:rPr>
+        <w:t xml:space="preserve"> </w:t>
       </w:r>
       <w:r>
         <w:rPr>
@@ -6561,10 +6813,10 @@
           <w:szCs w:val="20"/>
         </w:rPr>
         <w:object w:dxaOrig="499" w:dyaOrig="360">
-          <v:shape id="_x0000_i1070" type="#_x0000_t75" style="width:24.5pt;height:19pt" o:ole="">
+          <v:shape id="_x0000_i1070" type="#_x0000_t75" style="width:24.75pt;height:18.75pt" o:ole="">
             <v:imagedata r:id="rId95" o:title=""/>
           </v:shape>
-          <o:OLEObject Type="Embed" ProgID="Equation.DSMT4" ShapeID="_x0000_i1070" DrawAspect="Content" ObjectID="_1562800507" r:id="rId96"/>
+          <o:OLEObject Type="Embed" ProgID="Equation.DSMT4" ShapeID="_x0000_i1070" DrawAspect="Content" ObjectID="_1563796954" r:id="rId96"/>
         </w:object>
       </w:r>
       <w:r>
@@ -6792,10 +7044,10 @@
           <w:szCs w:val="20"/>
         </w:rPr>
         <w:object w:dxaOrig="420" w:dyaOrig="360">
-          <v:shape id="_x0000_i1071" type="#_x0000_t75" style="width:21.5pt;height:19pt" o:ole="">
+          <v:shape id="_x0000_i1071" type="#_x0000_t75" style="width:21.75pt;height:18.75pt" o:ole="">
             <v:imagedata r:id="rId97" o:title=""/>
           </v:shape>
-          <o:OLEObject Type="Embed" ProgID="Equation.DSMT4" ShapeID="_x0000_i1071" DrawAspect="Content" ObjectID="_1562800508" r:id="rId98"/>
+          <o:OLEObject Type="Embed" ProgID="Equation.DSMT4" ShapeID="_x0000_i1071" DrawAspect="Content" ObjectID="_1563796955" r:id="rId98"/>
         </w:object>
       </w:r>
       <w:r>
@@ -6809,7 +7061,7 @@
     </w:p>
     <w:p>
       <w:pPr>
-        <w:pStyle w:val="ListParagraph"/>
+        <w:pStyle w:val="ListeParagraf"/>
         <w:tabs>
           <w:tab w:val="center" w:pos="3969"/>
           <w:tab w:val="right" w:pos="7938"/>
@@ -6840,10 +7092,10 @@
           <w:szCs w:val="20"/>
         </w:rPr>
         <w:object w:dxaOrig="1480" w:dyaOrig="1020">
-          <v:shape id="_x0000_i1072" type="#_x0000_t75" style="width:74pt;height:49.5pt" o:ole="">
+          <v:shape id="_x0000_i1072" type="#_x0000_t75" style="width:74.25pt;height:49.5pt" o:ole="">
             <v:imagedata r:id="rId99" o:title=""/>
           </v:shape>
-          <o:OLEObject Type="Embed" ProgID="Equation.DSMT4" ShapeID="_x0000_i1072" DrawAspect="Content" ObjectID="_1562800509" r:id="rId100"/>
+          <o:OLEObject Type="Embed" ProgID="Equation.DSMT4" ShapeID="_x0000_i1072" DrawAspect="Content" ObjectID="_1563796956" r:id="rId100"/>
         </w:object>
       </w:r>
       <w:r>
@@ -6874,7 +7126,7 @@
     </w:p>
     <w:p>
       <w:pPr>
-        <w:pStyle w:val="ListParagraph"/>
+        <w:pStyle w:val="ListeParagraf"/>
         <w:tabs>
           <w:tab w:val="center" w:pos="3969"/>
           <w:tab w:val="right" w:pos="7938"/>
@@ -6888,13 +7140,23 @@
           <w:szCs w:val="20"/>
         </w:rPr>
       </w:pPr>
-      <w:r>
-        <w:rPr>
-          <w:rFonts w:ascii="Times New Roman" w:eastAsiaTheme="minorEastAsia" w:hAnsi="Times New Roman" w:cs="Times New Roman"/>
-          <w:sz w:val="24"/>
-          <w:szCs w:val="20"/>
-        </w:rPr>
-        <w:t xml:space="preserve">where </w:t>
+      <w:proofErr w:type="gramStart"/>
+      <w:r>
+        <w:rPr>
+          <w:rFonts w:ascii="Times New Roman" w:eastAsiaTheme="minorEastAsia" w:hAnsi="Times New Roman" w:cs="Times New Roman"/>
+          <w:sz w:val="24"/>
+          <w:szCs w:val="20"/>
+        </w:rPr>
+        <w:t>where</w:t>
+      </w:r>
+      <w:proofErr w:type="gramEnd"/>
+      <w:r>
+        <w:rPr>
+          <w:rFonts w:ascii="Times New Roman" w:eastAsiaTheme="minorEastAsia" w:hAnsi="Times New Roman" w:cs="Times New Roman"/>
+          <w:sz w:val="24"/>
+          <w:szCs w:val="20"/>
+        </w:rPr>
+        <w:t xml:space="preserve"> </w:t>
       </w:r>
       <w:r>
         <w:rPr>
@@ -6904,10 +7166,10 @@
           <w:szCs w:val="20"/>
         </w:rPr>
         <w:object w:dxaOrig="380" w:dyaOrig="360">
-          <v:shape id="_x0000_i1073" type="#_x0000_t75" style="width:19.5pt;height:19pt" o:ole="">
+          <v:shape id="_x0000_i1073" type="#_x0000_t75" style="width:19.5pt;height:18.75pt" o:ole="">
             <v:imagedata r:id="rId101" o:title=""/>
           </v:shape>
-          <o:OLEObject Type="Embed" ProgID="Equation.DSMT4" ShapeID="_x0000_i1073" DrawAspect="Content" ObjectID="_1562800510" r:id="rId102"/>
+          <o:OLEObject Type="Embed" ProgID="Equation.DSMT4" ShapeID="_x0000_i1073" DrawAspect="Content" ObjectID="_1563796957" r:id="rId102"/>
         </w:object>
       </w:r>
       <w:r>
@@ -6921,7 +7183,7 @@
     </w:p>
     <w:p>
       <w:pPr>
-        <w:pStyle w:val="ListParagraph"/>
+        <w:pStyle w:val="ListeParagraf"/>
         <w:tabs>
           <w:tab w:val="center" w:pos="3969"/>
           <w:tab w:val="right" w:pos="7938"/>
@@ -6951,10 +7213,10 @@
           <w:szCs w:val="20"/>
         </w:rPr>
         <w:object w:dxaOrig="1520" w:dyaOrig="360">
-          <v:shape id="_x0000_i1074" type="#_x0000_t75" style="width:76pt;height:19pt" o:ole="">
+          <v:shape id="_x0000_i1074" type="#_x0000_t75" style="width:75.75pt;height:18.75pt" o:ole="">
             <v:imagedata r:id="rId103" o:title=""/>
           </v:shape>
-          <o:OLEObject Type="Embed" ProgID="Equation.DSMT4" ShapeID="_x0000_i1074" DrawAspect="Content" ObjectID="_1562800511" r:id="rId104"/>
+          <o:OLEObject Type="Embed" ProgID="Equation.DSMT4" ShapeID="_x0000_i1074" DrawAspect="Content" ObjectID="_1563796958" r:id="rId104"/>
         </w:object>
       </w:r>
       <w:r>
@@ -6985,7 +7247,7 @@
     </w:p>
     <w:p>
       <w:pPr>
-        <w:pStyle w:val="ListParagraph"/>
+        <w:pStyle w:val="ListeParagraf"/>
         <w:tabs>
           <w:tab w:val="center" w:pos="3969"/>
           <w:tab w:val="right" w:pos="7938"/>
@@ -7074,7 +7336,7 @@
     </w:p>
     <w:p>
       <w:pPr>
-        <w:pStyle w:val="ListParagraph"/>
+        <w:pStyle w:val="ListeParagraf"/>
         <w:tabs>
           <w:tab w:val="center" w:pos="3969"/>
           <w:tab w:val="right" w:pos="7938"/>
@@ -7146,7 +7408,7 @@
     </w:p>
     <w:p>
       <w:pPr>
-        <w:pStyle w:val="ListParagraph"/>
+        <w:pStyle w:val="ListeParagraf"/>
         <w:tabs>
           <w:tab w:val="center" w:pos="3969"/>
           <w:tab w:val="right" w:pos="7938"/>
@@ -7173,6 +7435,7 @@
         </w:rPr>
         <w:t xml:space="preserve">. Counter view of one pole of the generator core limb with different radius values and pitches; </w:t>
       </w:r>
+      <w:proofErr w:type="spellStart"/>
       <w:r>
         <w:rPr>
           <w:rFonts w:ascii="Times New Roman" w:eastAsiaTheme="minorEastAsia" w:hAnsi="Times New Roman" w:cs="Times New Roman"/>
@@ -7190,13 +7453,23 @@
         </w:rPr>
         <w:t>m</w:t>
       </w:r>
-      <w:r>
-        <w:rPr>
-          <w:rFonts w:ascii="Times New Roman" w:eastAsiaTheme="minorEastAsia" w:hAnsi="Times New Roman" w:cs="Times New Roman"/>
-          <w:szCs w:val="20"/>
-        </w:rPr>
-        <w:t xml:space="preserve">: magnet width, </w:t>
-      </w:r>
+      <w:proofErr w:type="spellEnd"/>
+      <w:r>
+        <w:rPr>
+          <w:rFonts w:ascii="Times New Roman" w:eastAsiaTheme="minorEastAsia" w:hAnsi="Times New Roman" w:cs="Times New Roman"/>
+          <w:szCs w:val="20"/>
+        </w:rPr>
+        <w:t>: magnet width</w:t>
+      </w:r>
+      <w:proofErr w:type="gramStart"/>
+      <w:r>
+        <w:rPr>
+          <w:rFonts w:ascii="Times New Roman" w:eastAsiaTheme="minorEastAsia" w:hAnsi="Times New Roman" w:cs="Times New Roman"/>
+          <w:szCs w:val="20"/>
+        </w:rPr>
+        <w:t xml:space="preserve">, </w:t>
+      </w:r>
+      <w:proofErr w:type="gramEnd"/>
       <w:r>
         <w:rPr>
           <w:rFonts w:ascii="Times New Roman" w:eastAsiaTheme="minorEastAsia" w:hAnsi="Times New Roman" w:cs="Times New Roman"/>
@@ -7207,7 +7480,7 @@
           <v:shape id="_x0000_i1075" type="#_x0000_t75" style="width:13.5pt;height:19.5pt" o:ole="">
             <v:imagedata r:id="rId106" o:title=""/>
           </v:shape>
-          <o:OLEObject Type="Embed" ProgID="Equation.DSMT4" ShapeID="_x0000_i1075" DrawAspect="Content" ObjectID="_1562800512" r:id="rId107"/>
+          <o:OLEObject Type="Embed" ProgID="Equation.DSMT4" ShapeID="_x0000_i1075" DrawAspect="Content" ObjectID="_1563796959" r:id="rId107"/>
         </w:object>
       </w:r>
       <w:r>
@@ -7217,6 +7490,7 @@
         </w:rPr>
         <w:t xml:space="preserve">: pole pitch, </w:t>
       </w:r>
+      <w:proofErr w:type="spellStart"/>
       <w:r>
         <w:rPr>
           <w:rFonts w:ascii="Times New Roman" w:eastAsiaTheme="minorEastAsia" w:hAnsi="Times New Roman" w:cs="Times New Roman"/>
@@ -7234,6 +7508,7 @@
         </w:rPr>
         <w:t>c</w:t>
       </w:r>
+      <w:proofErr w:type="spellEnd"/>
       <w:r>
         <w:rPr>
           <w:rFonts w:ascii="Times New Roman" w:eastAsiaTheme="minorEastAsia" w:hAnsi="Times New Roman" w:cs="Times New Roman"/>
@@ -7244,7 +7519,7 @@
     </w:p>
     <w:p>
       <w:pPr>
-        <w:pStyle w:val="ListParagraph"/>
+        <w:pStyle w:val="ListeParagraf"/>
         <w:tabs>
           <w:tab w:val="center" w:pos="3969"/>
           <w:tab w:val="right" w:pos="7938"/>
@@ -7295,7 +7570,7 @@
     </w:p>
     <w:p>
       <w:pPr>
-        <w:pStyle w:val="ListParagraph"/>
+        <w:pStyle w:val="ListeParagraf"/>
         <w:tabs>
           <w:tab w:val="center" w:pos="3969"/>
           <w:tab w:val="right" w:pos="7938"/>
@@ -7324,10 +7599,10 @@
           <w:szCs w:val="24"/>
         </w:rPr>
         <w:object w:dxaOrig="1180" w:dyaOrig="380">
-          <v:shape id="_x0000_i1076" type="#_x0000_t75" style="width:59pt;height:19.5pt" o:ole="">
+          <v:shape id="_x0000_i1076" type="#_x0000_t75" style="width:59.25pt;height:19.5pt" o:ole="">
             <v:imagedata r:id="rId108" o:title=""/>
           </v:shape>
-          <o:OLEObject Type="Embed" ProgID="Equation.DSMT4" ShapeID="_x0000_i1076" DrawAspect="Content" ObjectID="_1562800513" r:id="rId109"/>
+          <o:OLEObject Type="Embed" ProgID="Equation.DSMT4" ShapeID="_x0000_i1076" DrawAspect="Content" ObjectID="_1563796960" r:id="rId109"/>
         </w:object>
       </w:r>
       <w:r>
@@ -7358,7 +7633,7 @@
     </w:p>
     <w:p>
       <w:pPr>
-        <w:pStyle w:val="ListParagraph"/>
+        <w:pStyle w:val="ListeParagraf"/>
         <w:tabs>
           <w:tab w:val="center" w:pos="3969"/>
           <w:tab w:val="right" w:pos="7938"/>
@@ -7391,7 +7666,7 @@
     </w:p>
     <w:p>
       <w:pPr>
-        <w:pStyle w:val="ListParagraph"/>
+        <w:pStyle w:val="ListeParagraf"/>
         <w:tabs>
           <w:tab w:val="center" w:pos="3969"/>
           <w:tab w:val="right" w:pos="7938"/>
@@ -7420,10 +7695,10 @@
           <w:szCs w:val="24"/>
         </w:rPr>
         <w:object w:dxaOrig="1780" w:dyaOrig="360">
-          <v:shape id="_x0000_i1077" type="#_x0000_t75" style="width:89pt;height:19pt" o:ole="">
+          <v:shape id="_x0000_i1077" type="#_x0000_t75" style="width:89.25pt;height:18.75pt" o:ole="">
             <v:imagedata r:id="rId110" o:title=""/>
           </v:shape>
-          <o:OLEObject Type="Embed" ProgID="Equation.DSMT4" ShapeID="_x0000_i1077" DrawAspect="Content" ObjectID="_1562800514" r:id="rId111"/>
+          <o:OLEObject Type="Embed" ProgID="Equation.DSMT4" ShapeID="_x0000_i1077" DrawAspect="Content" ObjectID="_1563796961" r:id="rId111"/>
         </w:object>
       </w:r>
       <w:r>
@@ -7454,7 +7729,7 @@
     </w:p>
     <w:p>
       <w:pPr>
-        <w:pStyle w:val="Heading2"/>
+        <w:pStyle w:val="Balk2"/>
         <w:numPr>
           <w:ilvl w:val="3"/>
           <w:numId w:val="3"/>
@@ -7660,10 +7935,10 @@
           <w:szCs w:val="24"/>
         </w:rPr>
         <w:object w:dxaOrig="440" w:dyaOrig="360">
-          <v:shape id="_x0000_i1078" type="#_x0000_t75" style="width:22pt;height:18.5pt" o:ole="">
+          <v:shape id="_x0000_i1078" type="#_x0000_t75" style="width:21.75pt;height:18.75pt" o:ole="">
             <v:imagedata r:id="rId112" o:title=""/>
           </v:shape>
-          <o:OLEObject Type="Embed" ProgID="Equation.DSMT4" ShapeID="_x0000_i1078" DrawAspect="Content" ObjectID="_1562800515" r:id="rId113"/>
+          <o:OLEObject Type="Embed" ProgID="Equation.DSMT4" ShapeID="_x0000_i1078" DrawAspect="Content" ObjectID="_1563796962" r:id="rId113"/>
         </w:object>
       </w:r>
       <w:r>
@@ -7682,10 +7957,10 @@
           <w:szCs w:val="24"/>
         </w:rPr>
         <w:object w:dxaOrig="240" w:dyaOrig="360">
-          <v:shape id="_x0000_i1079" type="#_x0000_t75" style="width:13pt;height:18.5pt" o:ole="">
+          <v:shape id="_x0000_i1079" type="#_x0000_t75" style="width:12.75pt;height:18.75pt" o:ole="">
             <v:imagedata r:id="rId114" o:title=""/>
           </v:shape>
-          <o:OLEObject Type="Embed" ProgID="Equation.DSMT4" ShapeID="_x0000_i1079" DrawAspect="Content" ObjectID="_1562800516" r:id="rId115"/>
+          <o:OLEObject Type="Embed" ProgID="Equation.DSMT4" ShapeID="_x0000_i1079" DrawAspect="Content" ObjectID="_1563796963" r:id="rId115"/>
         </w:object>
       </w:r>
       <w:r>
@@ -7712,10 +7987,10 @@
           <w:szCs w:val="24"/>
         </w:rPr>
         <w:object w:dxaOrig="240" w:dyaOrig="360">
-          <v:shape id="_x0000_i1080" type="#_x0000_t75" style="width:13pt;height:18.5pt" o:ole="">
+          <v:shape id="_x0000_i1080" type="#_x0000_t75" style="width:12.75pt;height:18.75pt" o:ole="">
             <v:imagedata r:id="rId116" o:title=""/>
           </v:shape>
-          <o:OLEObject Type="Embed" ProgID="Equation.DSMT4" ShapeID="_x0000_i1080" DrawAspect="Content" ObjectID="_1562800517" r:id="rId117"/>
+          <o:OLEObject Type="Embed" ProgID="Equation.DSMT4" ShapeID="_x0000_i1080" DrawAspect="Content" ObjectID="_1563796964" r:id="rId117"/>
         </w:object>
       </w:r>
       <w:r>
@@ -7846,7 +8121,7 @@
     </w:p>
     <w:p>
       <w:pPr>
-        <w:pStyle w:val="ListParagraph"/>
+        <w:pStyle w:val="ListeParagraf"/>
         <w:tabs>
           <w:tab w:val="center" w:pos="3969"/>
           <w:tab w:val="right" w:pos="7938"/>
@@ -7915,10 +8190,10 @@
           <w:szCs w:val="20"/>
         </w:rPr>
         <w:object w:dxaOrig="420" w:dyaOrig="360">
-          <v:shape id="_x0000_i1081" type="#_x0000_t75" style="width:21.5pt;height:18pt" o:ole="">
+          <v:shape id="_x0000_i1081" type="#_x0000_t75" style="width:21.75pt;height:18pt" o:ole="">
             <v:imagedata r:id="rId119" o:title=""/>
           </v:shape>
-          <o:OLEObject Type="Embed" ProgID="Equation.DSMT4" ShapeID="_x0000_i1081" DrawAspect="Content" ObjectID="_1562800518" r:id="rId120"/>
+          <o:OLEObject Type="Embed" ProgID="Equation.DSMT4" ShapeID="_x0000_i1081" DrawAspect="Content" ObjectID="_1563796965" r:id="rId120"/>
         </w:object>
       </w:r>
       <w:r>
@@ -7971,10 +8246,10 @@
           <w:szCs w:val="20"/>
         </w:rPr>
         <w:object w:dxaOrig="420" w:dyaOrig="360">
-          <v:shape id="_x0000_i1082" type="#_x0000_t75" style="width:21.5pt;height:18pt" o:ole="">
+          <v:shape id="_x0000_i1082" type="#_x0000_t75" style="width:21.75pt;height:18pt" o:ole="">
             <v:imagedata r:id="rId119" o:title=""/>
           </v:shape>
-          <o:OLEObject Type="Embed" ProgID="Equation.DSMT4" ShapeID="_x0000_i1082" DrawAspect="Content" ObjectID="_1562800519" r:id="rId121"/>
+          <o:OLEObject Type="Embed" ProgID="Equation.DSMT4" ShapeID="_x0000_i1082" DrawAspect="Content" ObjectID="_1563796966" r:id="rId121"/>
         </w:object>
       </w:r>
       <w:r>
@@ -8093,10 +8368,10 @@
           <w:szCs w:val="20"/>
         </w:rPr>
         <w:object w:dxaOrig="1020" w:dyaOrig="740">
-          <v:shape id="_x0000_i1083" type="#_x0000_t75" style="width:49.5pt;height:36.5pt" o:ole="">
+          <v:shape id="_x0000_i1083" type="#_x0000_t75" style="width:49.5pt;height:36.75pt" o:ole="">
             <v:imagedata r:id="rId122" o:title=""/>
           </v:shape>
-          <o:OLEObject Type="Embed" ProgID="Equation.DSMT4" ShapeID="_x0000_i1083" DrawAspect="Content" ObjectID="_1562800520" r:id="rId123"/>
+          <o:OLEObject Type="Embed" ProgID="Equation.DSMT4" ShapeID="_x0000_i1083" DrawAspect="Content" ObjectID="_1563796967" r:id="rId123"/>
         </w:object>
       </w:r>
       <w:r>
@@ -8163,10 +8438,10 @@
           <w:szCs w:val="20"/>
         </w:rPr>
         <w:object w:dxaOrig="420" w:dyaOrig="360">
-          <v:shape id="_x0000_i1084" type="#_x0000_t75" style="width:21.5pt;height:18.5pt" o:ole="">
+          <v:shape id="_x0000_i1084" type="#_x0000_t75" style="width:21.75pt;height:18.75pt" o:ole="">
             <v:imagedata r:id="rId124" o:title=""/>
           </v:shape>
-          <o:OLEObject Type="Embed" ProgID="Equation.DSMT4" ShapeID="_x0000_i1084" DrawAspect="Content" ObjectID="_1562800521" r:id="rId125"/>
+          <o:OLEObject Type="Embed" ProgID="Equation.DSMT4" ShapeID="_x0000_i1084" DrawAspect="Content" ObjectID="_1563796968" r:id="rId125"/>
         </w:object>
       </w:r>
       <w:r>
@@ -8208,10 +8483,10 @@
           <w:szCs w:val="20"/>
         </w:rPr>
         <w:object w:dxaOrig="1180" w:dyaOrig="380">
-          <v:shape id="_x0000_i1085" type="#_x0000_t75" style="width:59pt;height:19.5pt" o:ole="">
+          <v:shape id="_x0000_i1085" type="#_x0000_t75" style="width:59.25pt;height:19.5pt" o:ole="">
             <v:imagedata r:id="rId126" o:title=""/>
           </v:shape>
-          <o:OLEObject Type="Embed" ProgID="Equation.DSMT4" ShapeID="_x0000_i1085" DrawAspect="Content" ObjectID="_1562800522" r:id="rId127"/>
+          <o:OLEObject Type="Embed" ProgID="Equation.DSMT4" ShapeID="_x0000_i1085" DrawAspect="Content" ObjectID="_1563796969" r:id="rId127"/>
         </w:object>
       </w:r>
       <w:r>
@@ -8416,10 +8691,10 @@
           <w:szCs w:val="20"/>
         </w:rPr>
         <w:object w:dxaOrig="240" w:dyaOrig="360">
-          <v:shape id="_x0000_i1086" type="#_x0000_t75" style="width:13pt;height:18.5pt" o:ole="">
+          <v:shape id="_x0000_i1086" type="#_x0000_t75" style="width:12.75pt;height:18.75pt" o:ole="">
             <v:imagedata r:id="rId114" o:title=""/>
           </v:shape>
-          <o:OLEObject Type="Embed" ProgID="Equation.DSMT4" ShapeID="_x0000_i1086" DrawAspect="Content" ObjectID="_1562800523" r:id="rId128"/>
+          <o:OLEObject Type="Embed" ProgID="Equation.DSMT4" ShapeID="_x0000_i1086" DrawAspect="Content" ObjectID="_1563796970" r:id="rId128"/>
         </w:object>
       </w:r>
       <w:r>
@@ -8477,10 +8752,10 @@
           <w:szCs w:val="20"/>
         </w:rPr>
         <w:object w:dxaOrig="1280" w:dyaOrig="360">
-          <v:shape id="_x0000_i1087" type="#_x0000_t75" style="width:64.5pt;height:18.5pt" o:ole="">
+          <v:shape id="_x0000_i1087" type="#_x0000_t75" style="width:64.5pt;height:18.75pt" o:ole="">
             <v:imagedata r:id="rId129" o:title=""/>
           </v:shape>
-          <o:OLEObject Type="Embed" ProgID="Equation.DSMT4" ShapeID="_x0000_i1087" DrawAspect="Content" ObjectID="_1562800524" r:id="rId130"/>
+          <o:OLEObject Type="Embed" ProgID="Equation.DSMT4" ShapeID="_x0000_i1087" DrawAspect="Content" ObjectID="_1563796971" r:id="rId130"/>
         </w:object>
       </w:r>
       <w:r>
@@ -8675,10 +8950,10 @@
           <w:szCs w:val="20"/>
         </w:rPr>
         <w:object w:dxaOrig="3660" w:dyaOrig="660">
-          <v:shape id="_x0000_i1088" type="#_x0000_t75" style="width:182.5pt;height:33.5pt" o:ole="">
+          <v:shape id="_x0000_i1088" type="#_x0000_t75" style="width:182.25pt;height:33.75pt" o:ole="">
             <v:imagedata r:id="rId131" o:title=""/>
           </v:shape>
-          <o:OLEObject Type="Embed" ProgID="Equation.DSMT4" ShapeID="_x0000_i1088" DrawAspect="Content" ObjectID="_1562800525" r:id="rId132"/>
+          <o:OLEObject Type="Embed" ProgID="Equation.DSMT4" ShapeID="_x0000_i1088" DrawAspect="Content" ObjectID="_1563796972" r:id="rId132"/>
         </w:object>
       </w:r>
       <w:r>
@@ -8689,13 +8964,23 @@
         </w:rPr>
         <w:t xml:space="preserve">    </w:t>
       </w:r>
-      <w:r>
-        <w:rPr>
-          <w:rFonts w:ascii="Times New Roman" w:eastAsiaTheme="minorEastAsia" w:hAnsi="Times New Roman" w:cs="Times New Roman"/>
-          <w:sz w:val="24"/>
-          <w:szCs w:val="20"/>
-        </w:rPr>
-        <w:t xml:space="preserve">for </w:t>
+      <w:proofErr w:type="gramStart"/>
+      <w:r>
+        <w:rPr>
+          <w:rFonts w:ascii="Times New Roman" w:eastAsiaTheme="minorEastAsia" w:hAnsi="Times New Roman" w:cs="Times New Roman"/>
+          <w:sz w:val="24"/>
+          <w:szCs w:val="20"/>
+        </w:rPr>
+        <w:t>for</w:t>
+      </w:r>
+      <w:proofErr w:type="gramEnd"/>
+      <w:r>
+        <w:rPr>
+          <w:rFonts w:ascii="Times New Roman" w:eastAsiaTheme="minorEastAsia" w:hAnsi="Times New Roman" w:cs="Times New Roman"/>
+          <w:sz w:val="24"/>
+          <w:szCs w:val="20"/>
+        </w:rPr>
+        <w:t xml:space="preserve"> </w:t>
       </w:r>
       <w:r>
         <w:rPr>
@@ -8705,10 +8990,10 @@
           <w:szCs w:val="20"/>
         </w:rPr>
         <w:object w:dxaOrig="620" w:dyaOrig="360">
-          <v:shape id="_x0000_i1089" type="#_x0000_t75" style="width:31pt;height:18.5pt" o:ole="">
+          <v:shape id="_x0000_i1089" type="#_x0000_t75" style="width:30.75pt;height:18.75pt" o:ole="">
             <v:imagedata r:id="rId133" o:title=""/>
           </v:shape>
-          <o:OLEObject Type="Embed" ProgID="Equation.DSMT4" ShapeID="_x0000_i1089" DrawAspect="Content" ObjectID="_1562800526" r:id="rId134"/>
+          <o:OLEObject Type="Embed" ProgID="Equation.DSMT4" ShapeID="_x0000_i1089" DrawAspect="Content" ObjectID="_1563796973" r:id="rId134"/>
         </w:object>
       </w:r>
       <w:r>
@@ -8767,10 +9052,10 @@
           <w:szCs w:val="20"/>
         </w:rPr>
         <w:object w:dxaOrig="3600" w:dyaOrig="660">
-          <v:shape id="_x0000_i1090" type="#_x0000_t75" style="width:180.5pt;height:33.5pt" o:ole="">
+          <v:shape id="_x0000_i1090" type="#_x0000_t75" style="width:180.75pt;height:33.75pt" o:ole="">
             <v:imagedata r:id="rId135" o:title=""/>
           </v:shape>
-          <o:OLEObject Type="Embed" ProgID="Equation.DSMT4" ShapeID="_x0000_i1090" DrawAspect="Content" ObjectID="_1562800527" r:id="rId136"/>
+          <o:OLEObject Type="Embed" ProgID="Equation.DSMT4" ShapeID="_x0000_i1090" DrawAspect="Content" ObjectID="_1563796974" r:id="rId136"/>
         </w:object>
       </w:r>
       <w:r>
@@ -8779,7 +9064,25 @@
           <w:sz w:val="24"/>
           <w:szCs w:val="20"/>
         </w:rPr>
-        <w:t xml:space="preserve">     for </w:t>
+        <w:t xml:space="preserve">     </w:t>
+      </w:r>
+      <w:proofErr w:type="gramStart"/>
+      <w:r>
+        <w:rPr>
+          <w:rFonts w:ascii="Times New Roman" w:eastAsiaTheme="minorEastAsia" w:hAnsi="Times New Roman" w:cs="Times New Roman"/>
+          <w:sz w:val="24"/>
+          <w:szCs w:val="20"/>
+        </w:rPr>
+        <w:t>for</w:t>
+      </w:r>
+      <w:proofErr w:type="gramEnd"/>
+      <w:r>
+        <w:rPr>
+          <w:rFonts w:ascii="Times New Roman" w:eastAsiaTheme="minorEastAsia" w:hAnsi="Times New Roman" w:cs="Times New Roman"/>
+          <w:sz w:val="24"/>
+          <w:szCs w:val="20"/>
+        </w:rPr>
+        <w:t xml:space="preserve"> </w:t>
       </w:r>
       <w:r>
         <w:rPr>
@@ -8789,10 +9092,10 @@
           <w:szCs w:val="20"/>
         </w:rPr>
         <w:object w:dxaOrig="700" w:dyaOrig="360">
-          <v:shape id="_x0000_i1091" type="#_x0000_t75" style="width:35.5pt;height:18.5pt" o:ole="">
+          <v:shape id="_x0000_i1091" type="#_x0000_t75" style="width:35.25pt;height:18.75pt" o:ole="">
             <v:imagedata r:id="rId137" o:title=""/>
           </v:shape>
-          <o:OLEObject Type="Embed" ProgID="Equation.DSMT4" ShapeID="_x0000_i1091" DrawAspect="Content" ObjectID="_1562800528" r:id="rId138"/>
+          <o:OLEObject Type="Embed" ProgID="Equation.DSMT4" ShapeID="_x0000_i1091" DrawAspect="Content" ObjectID="_1563796975" r:id="rId138"/>
         </w:object>
       </w:r>
       <w:r>
@@ -8851,10 +9154,10 @@
           <w:szCs w:val="20"/>
         </w:rPr>
         <w:object w:dxaOrig="1100" w:dyaOrig="360">
-          <v:shape id="_x0000_i1092" type="#_x0000_t75" style="width:55pt;height:18.5pt" o:ole="">
+          <v:shape id="_x0000_i1092" type="#_x0000_t75" style="width:54.75pt;height:18.75pt" o:ole="">
             <v:imagedata r:id="rId139" o:title=""/>
           </v:shape>
-          <o:OLEObject Type="Embed" ProgID="Equation.DSMT4" ShapeID="_x0000_i1092" DrawAspect="Content" ObjectID="_1562800529" r:id="rId140"/>
+          <o:OLEObject Type="Embed" ProgID="Equation.DSMT4" ShapeID="_x0000_i1092" DrawAspect="Content" ObjectID="_1563796976" r:id="rId140"/>
         </w:object>
       </w:r>
       <w:r>
@@ -9070,7 +9373,7 @@
           <v:shape id="_x0000_i1093" type="#_x0000_t75" style="width:52.5pt;height:34.5pt" o:ole="">
             <v:imagedata r:id="rId141" o:title=""/>
           </v:shape>
-          <o:OLEObject Type="Embed" ProgID="Equation.DSMT4" ShapeID="_x0000_i1093" DrawAspect="Content" ObjectID="_1562800530" r:id="rId142"/>
+          <o:OLEObject Type="Embed" ProgID="Equation.DSMT4" ShapeID="_x0000_i1093" DrawAspect="Content" ObjectID="_1563796977" r:id="rId142"/>
         </w:object>
       </w:r>
       <w:r>
@@ -9155,7 +9458,7 @@
           <v:shape id="_x0000_i1094" type="#_x0000_t75" style="width:64.5pt;height:36pt" o:ole="">
             <v:imagedata r:id="rId143" o:title=""/>
           </v:shape>
-          <o:OLEObject Type="Embed" ProgID="Equation.DSMT4" ShapeID="_x0000_i1094" DrawAspect="Content" ObjectID="_1562800531" r:id="rId144"/>
+          <o:OLEObject Type="Embed" ProgID="Equation.DSMT4" ShapeID="_x0000_i1094" DrawAspect="Content" ObjectID="_1563796978" r:id="rId144"/>
         </w:object>
       </w:r>
       <w:r>
@@ -9186,7 +9489,7 @@
     </w:p>
     <w:p>
       <w:pPr>
-        <w:pStyle w:val="Heading2"/>
+        <w:pStyle w:val="Balk2"/>
         <w:numPr>
           <w:ilvl w:val="2"/>
           <w:numId w:val="3"/>
@@ -9257,7 +9560,7 @@
           <v:shape id="_x0000_i1095" type="#_x0000_t75" style="width:88.5pt;height:22.5pt" o:ole="">
             <v:imagedata r:id="rId145" o:title=""/>
           </v:shape>
-          <o:OLEObject Type="Embed" ProgID="Equation.DSMT4" ShapeID="_x0000_i1095" DrawAspect="Content" ObjectID="_1562800532" r:id="rId146"/>
+          <o:OLEObject Type="Embed" ProgID="Equation.DSMT4" ShapeID="_x0000_i1095" DrawAspect="Content" ObjectID="_1563796979" r:id="rId146"/>
         </w:object>
       </w:r>
       <w:r>
@@ -9316,10 +9619,10 @@
           <w:lang w:val="en-US"/>
         </w:rPr>
         <w:object w:dxaOrig="1700" w:dyaOrig="380">
-          <v:shape id="_x0000_i1096" type="#_x0000_t75" style="width:85pt;height:19.5pt" o:ole="">
+          <v:shape id="_x0000_i1096" type="#_x0000_t75" style="width:84.75pt;height:19.5pt" o:ole="">
             <v:imagedata r:id="rId147" o:title=""/>
           </v:shape>
-          <o:OLEObject Type="Embed" ProgID="Equation.DSMT4" ShapeID="_x0000_i1096" DrawAspect="Content" ObjectID="_1562800533" r:id="rId148"/>
+          <o:OLEObject Type="Embed" ProgID="Equation.DSMT4" ShapeID="_x0000_i1096" DrawAspect="Content" ObjectID="_1563796980" r:id="rId148"/>
         </w:object>
       </w:r>
       <w:r>
@@ -9362,6 +9665,7 @@
           <w:lang w:val="en-US"/>
         </w:rPr>
       </w:pPr>
+      <w:proofErr w:type="gramStart"/>
       <w:r>
         <w:rPr>
           <w:rFonts w:ascii="Times New Roman" w:hAnsi="Times New Roman" w:cs="Times New Roman"/>
@@ -9377,7 +9681,16 @@
           <w:sz w:val="24"/>
           <w:lang w:val="en-US"/>
         </w:rPr>
-        <w:t xml:space="preserve">here </w:t>
+        <w:t>here</w:t>
+      </w:r>
+      <w:proofErr w:type="gramEnd"/>
+      <w:r>
+        <w:rPr>
+          <w:rFonts w:ascii="Times New Roman" w:hAnsi="Times New Roman" w:cs="Times New Roman"/>
+          <w:sz w:val="24"/>
+          <w:lang w:val="en-US"/>
+        </w:rPr>
+        <w:t xml:space="preserve"> </w:t>
       </w:r>
       <w:r>
         <w:rPr>
@@ -9387,10 +9700,10 @@
           <w:lang w:val="en-US"/>
         </w:rPr>
         <w:object w:dxaOrig="740" w:dyaOrig="380">
-          <v:shape id="_x0000_i1097" type="#_x0000_t75" style="width:36.5pt;height:19.5pt" o:ole="">
+          <v:shape id="_x0000_i1097" type="#_x0000_t75" style="width:36.75pt;height:19.5pt" o:ole="">
             <v:imagedata r:id="rId149" o:title=""/>
           </v:shape>
-          <o:OLEObject Type="Embed" ProgID="Equation.DSMT4" ShapeID="_x0000_i1097" DrawAspect="Content" ObjectID="_1562800534" r:id="rId150"/>
+          <o:OLEObject Type="Embed" ProgID="Equation.DSMT4" ShapeID="_x0000_i1097" DrawAspect="Content" ObjectID="_1563796981" r:id="rId150"/>
         </w:object>
       </w:r>
       <w:r>
@@ -9409,10 +9722,10 @@
           <w:lang w:val="en-US"/>
         </w:rPr>
         <w:object w:dxaOrig="340" w:dyaOrig="380">
-          <v:shape id="_x0000_i1098" type="#_x0000_t75" style="width:17pt;height:19.5pt" o:ole="">
+          <v:shape id="_x0000_i1098" type="#_x0000_t75" style="width:17.25pt;height:19.5pt" o:ole="">
             <v:imagedata r:id="rId151" o:title=""/>
           </v:shape>
-          <o:OLEObject Type="Embed" ProgID="Equation.DSMT4" ShapeID="_x0000_i1098" DrawAspect="Content" ObjectID="_1562800535" r:id="rId152"/>
+          <o:OLEObject Type="Embed" ProgID="Equation.DSMT4" ShapeID="_x0000_i1098" DrawAspect="Content" ObjectID="_1563796982" r:id="rId152"/>
         </w:object>
       </w:r>
       <w:r>
@@ -9471,10 +9784,10 @@
           <w:lang w:val="en-US"/>
         </w:rPr>
         <w:object w:dxaOrig="400" w:dyaOrig="360">
-          <v:shape id="_x0000_i1099" type="#_x0000_t75" style="width:21pt;height:19pt" o:ole="">
+          <v:shape id="_x0000_i1099" type="#_x0000_t75" style="width:21pt;height:18.75pt" o:ole="">
             <v:imagedata r:id="rId153" o:title=""/>
           </v:shape>
-          <o:OLEObject Type="Embed" ProgID="Equation.DSMT4" ShapeID="_x0000_i1099" DrawAspect="Content" ObjectID="_1562800536" r:id="rId154"/>
+          <o:OLEObject Type="Embed" ProgID="Equation.DSMT4" ShapeID="_x0000_i1099" DrawAspect="Content" ObjectID="_1563796983" r:id="rId154"/>
         </w:object>
       </w:r>
       <w:r>
@@ -9483,7 +9796,25 @@
           <w:sz w:val="24"/>
           <w:lang w:val="en-US"/>
         </w:rPr>
-        <w:t xml:space="preserve"> is the current in one coil</w:t>
+        <w:t xml:space="preserve"> </w:t>
+      </w:r>
+      <w:proofErr w:type="gramStart"/>
+      <w:r>
+        <w:rPr>
+          <w:rFonts w:ascii="Times New Roman" w:hAnsi="Times New Roman" w:cs="Times New Roman"/>
+          <w:sz w:val="24"/>
+          <w:lang w:val="en-US"/>
+        </w:rPr>
+        <w:t>is</w:t>
+      </w:r>
+      <w:proofErr w:type="gramEnd"/>
+      <w:r>
+        <w:rPr>
+          <w:rFonts w:ascii="Times New Roman" w:hAnsi="Times New Roman" w:cs="Times New Roman"/>
+          <w:sz w:val="24"/>
+          <w:lang w:val="en-US"/>
+        </w:rPr>
+        <w:t xml:space="preserve"> the current in one coil</w:t>
       </w:r>
       <w:r>
         <w:rPr>
@@ -9509,10 +9840,10 @@
           <w:lang w:val="en-US"/>
         </w:rPr>
         <w:object w:dxaOrig="660" w:dyaOrig="360">
-          <v:shape id="_x0000_i1100" type="#_x0000_t75" style="width:33.5pt;height:19pt" o:ole="">
+          <v:shape id="_x0000_i1100" type="#_x0000_t75" style="width:33.75pt;height:18.75pt" o:ole="">
             <v:imagedata r:id="rId155" o:title=""/>
           </v:shape>
-          <o:OLEObject Type="Embed" ProgID="Equation.DSMT4" ShapeID="_x0000_i1100" DrawAspect="Content" ObjectID="_1562800537" r:id="rId156"/>
+          <o:OLEObject Type="Embed" ProgID="Equation.DSMT4" ShapeID="_x0000_i1100" DrawAspect="Content" ObjectID="_1563796984" r:id="rId156"/>
         </w:object>
       </w:r>
       <w:r>
@@ -9531,10 +9862,10 @@
           <w:lang w:val="en-US"/>
         </w:rPr>
         <w:object w:dxaOrig="400" w:dyaOrig="360">
-          <v:shape id="_x0000_i1101" type="#_x0000_t75" style="width:21pt;height:19pt" o:ole="">
+          <v:shape id="_x0000_i1101" type="#_x0000_t75" style="width:21pt;height:18.75pt" o:ole="">
             <v:imagedata r:id="rId153" o:title=""/>
           </v:shape>
-          <o:OLEObject Type="Embed" ProgID="Equation.DSMT4" ShapeID="_x0000_i1101" DrawAspect="Content" ObjectID="_1562800538" r:id="rId157"/>
+          <o:OLEObject Type="Embed" ProgID="Equation.DSMT4" ShapeID="_x0000_i1101" DrawAspect="Content" ObjectID="_1563796985" r:id="rId157"/>
         </w:object>
       </w:r>
       <w:r>
@@ -9543,7 +9874,25 @@
           <w:sz w:val="24"/>
           <w:lang w:val="en-US"/>
         </w:rPr>
-        <w:t xml:space="preserve"> value is calculated as follows,</w:t>
+        <w:t xml:space="preserve"> </w:t>
+      </w:r>
+      <w:proofErr w:type="gramStart"/>
+      <w:r>
+        <w:rPr>
+          <w:rFonts w:ascii="Times New Roman" w:hAnsi="Times New Roman" w:cs="Times New Roman"/>
+          <w:sz w:val="24"/>
+          <w:lang w:val="en-US"/>
+        </w:rPr>
+        <w:t>value</w:t>
+      </w:r>
+      <w:proofErr w:type="gramEnd"/>
+      <w:r>
+        <w:rPr>
+          <w:rFonts w:ascii="Times New Roman" w:hAnsi="Times New Roman" w:cs="Times New Roman"/>
+          <w:sz w:val="24"/>
+          <w:lang w:val="en-US"/>
+        </w:rPr>
+        <w:t xml:space="preserve"> is calculated as follows,</w:t>
       </w:r>
     </w:p>
     <w:p>
@@ -9576,10 +9925,10 @@
           <w:lang w:val="en-US"/>
         </w:rPr>
         <w:object w:dxaOrig="1740" w:dyaOrig="360">
-          <v:shape id="_x0000_i1102" type="#_x0000_t75" style="width:87.5pt;height:19pt" o:ole="">
+          <v:shape id="_x0000_i1102" type="#_x0000_t75" style="width:87.75pt;height:18.75pt" o:ole="">
             <v:imagedata r:id="rId158" o:title=""/>
           </v:shape>
-          <o:OLEObject Type="Embed" ProgID="Equation.DSMT4" ShapeID="_x0000_i1102" DrawAspect="Content" ObjectID="_1562800539" r:id="rId159"/>
+          <o:OLEObject Type="Embed" ProgID="Equation.DSMT4" ShapeID="_x0000_i1102" DrawAspect="Content" ObjectID="_1563796986" r:id="rId159"/>
         </w:object>
       </w:r>
       <w:r>
@@ -9622,13 +9971,23 @@
           <w:lang w:val="en-US"/>
         </w:rPr>
       </w:pPr>
-      <w:r>
-        <w:rPr>
-          <w:rFonts w:ascii="Times New Roman" w:hAnsi="Times New Roman" w:cs="Times New Roman"/>
-          <w:sz w:val="24"/>
-          <w:lang w:val="en-US"/>
-        </w:rPr>
-        <w:t xml:space="preserve">where </w:t>
+      <w:proofErr w:type="gramStart"/>
+      <w:r>
+        <w:rPr>
+          <w:rFonts w:ascii="Times New Roman" w:hAnsi="Times New Roman" w:cs="Times New Roman"/>
+          <w:sz w:val="24"/>
+          <w:lang w:val="en-US"/>
+        </w:rPr>
+        <w:t>where</w:t>
+      </w:r>
+      <w:proofErr w:type="gramEnd"/>
+      <w:r>
+        <w:rPr>
+          <w:rFonts w:ascii="Times New Roman" w:hAnsi="Times New Roman" w:cs="Times New Roman"/>
+          <w:sz w:val="24"/>
+          <w:lang w:val="en-US"/>
+        </w:rPr>
+        <w:t xml:space="preserve"> </w:t>
       </w:r>
       <w:r>
         <w:rPr>
@@ -9655,10 +10014,10 @@
           <w:lang w:val="en-US"/>
         </w:rPr>
         <w:object w:dxaOrig="840" w:dyaOrig="360">
-          <v:shape id="_x0000_i1103" type="#_x0000_t75" style="width:42pt;height:19pt" o:ole="">
+          <v:shape id="_x0000_i1103" type="#_x0000_t75" style="width:42pt;height:18.75pt" o:ole="">
             <v:imagedata r:id="rId160" o:title=""/>
           </v:shape>
-          <o:OLEObject Type="Embed" ProgID="Equation.DSMT4" ShapeID="_x0000_i1103" DrawAspect="Content" ObjectID="_1562800540" r:id="rId161"/>
+          <o:OLEObject Type="Embed" ProgID="Equation.DSMT4" ShapeID="_x0000_i1103" DrawAspect="Content" ObjectID="_1563796987" r:id="rId161"/>
         </w:object>
       </w:r>
       <w:r>
@@ -9701,10 +10060,10 @@
           <w:lang w:val="en-US"/>
         </w:rPr>
         <w:object w:dxaOrig="840" w:dyaOrig="360">
-          <v:shape id="_x0000_i1104" type="#_x0000_t75" style="width:42pt;height:19pt" o:ole="">
+          <v:shape id="_x0000_i1104" type="#_x0000_t75" style="width:42pt;height:18.75pt" o:ole="">
             <v:imagedata r:id="rId162" o:title=""/>
           </v:shape>
-          <o:OLEObject Type="Embed" ProgID="Equation.DSMT4" ShapeID="_x0000_i1104" DrawAspect="Content" ObjectID="_1562800541" r:id="rId163"/>
+          <o:OLEObject Type="Embed" ProgID="Equation.DSMT4" ShapeID="_x0000_i1104" DrawAspect="Content" ObjectID="_1563796988" r:id="rId163"/>
         </w:object>
       </w:r>
       <w:r>
@@ -9746,10 +10105,10 @@
           <w:lang w:val="en-US"/>
         </w:rPr>
         <w:object w:dxaOrig="1480" w:dyaOrig="720">
-          <v:shape id="_x0000_i1105" type="#_x0000_t75" style="width:74pt;height:36pt" o:ole="">
+          <v:shape id="_x0000_i1105" type="#_x0000_t75" style="width:74.25pt;height:36pt" o:ole="">
             <v:imagedata r:id="rId164" o:title=""/>
           </v:shape>
-          <o:OLEObject Type="Embed" ProgID="Equation.DSMT4" ShapeID="_x0000_i1105" DrawAspect="Content" ObjectID="_1562800542" r:id="rId165"/>
+          <o:OLEObject Type="Embed" ProgID="Equation.DSMT4" ShapeID="_x0000_i1105" DrawAspect="Content" ObjectID="_1563796989" r:id="rId165"/>
         </w:object>
       </w:r>
       <w:r>
@@ -9811,7 +10170,7 @@
           <v:shape id="_x0000_i1106" type="#_x0000_t75" style="width:21pt;height:19.5pt" o:ole="">
             <v:imagedata r:id="rId166" o:title=""/>
           </v:shape>
-          <o:OLEObject Type="Embed" ProgID="Equation.DSMT4" ShapeID="_x0000_i1106" DrawAspect="Content" ObjectID="_1562800543" r:id="rId167"/>
+          <o:OLEObject Type="Embed" ProgID="Equation.DSMT4" ShapeID="_x0000_i1106" DrawAspect="Content" ObjectID="_1563796990" r:id="rId167"/>
         </w:object>
       </w:r>
       <w:r>
@@ -9872,7 +10231,7 @@
           <v:shape id="_x0000_i1107" type="#_x0000_t75" style="width:85.5pt;height:19.5pt" o:ole="">
             <v:imagedata r:id="rId168" o:title=""/>
           </v:shape>
-          <o:OLEObject Type="Embed" ProgID="Equation.DSMT4" ShapeID="_x0000_i1107" DrawAspect="Content" ObjectID="_1562800544" r:id="rId169"/>
+          <o:OLEObject Type="Embed" ProgID="Equation.DSMT4" ShapeID="_x0000_i1107" DrawAspect="Content" ObjectID="_1563796991" r:id="rId169"/>
         </w:object>
       </w:r>
       <w:r>
@@ -10048,10 +10407,10 @@
           <w:lang w:val="en-US"/>
         </w:rPr>
         <w:object w:dxaOrig="2659" w:dyaOrig="700">
-          <v:shape id="_x0000_i1108" type="#_x0000_t75" style="width:133.5pt;height:35.5pt" o:ole="">
+          <v:shape id="_x0000_i1108" type="#_x0000_t75" style="width:133.5pt;height:35.25pt" o:ole="">
             <v:imagedata r:id="rId170" o:title=""/>
           </v:shape>
-          <o:OLEObject Type="Embed" ProgID="Equation.DSMT4" ShapeID="_x0000_i1108" DrawAspect="Content" ObjectID="_1562800545" r:id="rId171"/>
+          <o:OLEObject Type="Embed" ProgID="Equation.DSMT4" ShapeID="_x0000_i1108" DrawAspect="Content" ObjectID="_1563796992" r:id="rId171"/>
         </w:object>
       </w:r>
       <w:r>
@@ -10060,7 +10419,25 @@
           <w:sz w:val="24"/>
           <w:lang w:val="en-US"/>
         </w:rPr>
-        <w:t xml:space="preserve">  in mm</w:t>
+        <w:t xml:space="preserve">  </w:t>
+      </w:r>
+      <w:proofErr w:type="gramStart"/>
+      <w:r>
+        <w:rPr>
+          <w:rFonts w:ascii="Times New Roman" w:hAnsi="Times New Roman" w:cs="Times New Roman"/>
+          <w:sz w:val="24"/>
+          <w:lang w:val="en-US"/>
+        </w:rPr>
+        <w:t>in</w:t>
+      </w:r>
+      <w:proofErr w:type="gramEnd"/>
+      <w:r>
+        <w:rPr>
+          <w:rFonts w:ascii="Times New Roman" w:hAnsi="Times New Roman" w:cs="Times New Roman"/>
+          <w:sz w:val="24"/>
+          <w:lang w:val="en-US"/>
+        </w:rPr>
+        <w:t xml:space="preserve"> mm</w:t>
       </w:r>
       <w:r>
         <w:rPr>
@@ -10140,11 +10517,11 @@
           <w:sz w:val="24"/>
           <w:lang w:val="en-US"/>
         </w:rPr>
-        <w:object w:dxaOrig="1600" w:dyaOrig="680">
-          <v:shape id="_x0000_i1109" type="#_x0000_t75" style="width:80pt;height:34pt" o:ole="">
+        <w:object w:dxaOrig="2020" w:dyaOrig="720">
+          <v:shape id="_x0000_i1272" type="#_x0000_t75" style="width:101.25pt;height:36pt" o:ole="">
             <v:imagedata r:id="rId172" o:title=""/>
           </v:shape>
-          <o:OLEObject Type="Embed" ProgID="Equation.DSMT4" ShapeID="_x0000_i1109" DrawAspect="Content" ObjectID="_1562800546" r:id="rId173"/>
+          <o:OLEObject Type="Embed" ProgID="Equation.DSMT4" ShapeID="_x0000_i1272" DrawAspect="Content" ObjectID="_1563796993" r:id="rId173"/>
         </w:object>
       </w:r>
       <w:r>
@@ -10187,26 +10564,36 @@
           <w:lang w:val="en-US"/>
         </w:rPr>
       </w:pPr>
-      <w:r>
-        <w:rPr>
-          <w:rFonts w:ascii="Times New Roman" w:hAnsi="Times New Roman" w:cs="Times New Roman"/>
-          <w:sz w:val="24"/>
-          <w:lang w:val="en-US"/>
-        </w:rPr>
-        <w:t xml:space="preserve">where </w:t>
-      </w:r>
-      <w:r>
-        <w:rPr>
-          <w:rFonts w:ascii="Times New Roman" w:hAnsi="Times New Roman" w:cs="Times New Roman"/>
-          <w:position w:val="-10"/>
-          <w:sz w:val="24"/>
-          <w:lang w:val="en-US"/>
-        </w:rPr>
-        <w:object w:dxaOrig="240" w:dyaOrig="260">
-          <v:shape id="_x0000_i1110" type="#_x0000_t75" style="width:12.5pt;height:13pt" o:ole="">
+      <w:proofErr w:type="gramStart"/>
+      <w:r>
+        <w:rPr>
+          <w:rFonts w:ascii="Times New Roman" w:hAnsi="Times New Roman" w:cs="Times New Roman"/>
+          <w:sz w:val="24"/>
+          <w:lang w:val="en-US"/>
+        </w:rPr>
+        <w:t>where</w:t>
+      </w:r>
+      <w:proofErr w:type="gramEnd"/>
+      <w:r>
+        <w:rPr>
+          <w:rFonts w:ascii="Times New Roman" w:hAnsi="Times New Roman" w:cs="Times New Roman"/>
+          <w:sz w:val="24"/>
+          <w:lang w:val="en-US"/>
+        </w:rPr>
+        <w:t xml:space="preserve"> </w:t>
+      </w:r>
+      <w:r>
+        <w:rPr>
+          <w:rFonts w:ascii="Times New Roman" w:hAnsi="Times New Roman" w:cs="Times New Roman"/>
+          <w:position w:val="-14"/>
+          <w:sz w:val="24"/>
+          <w:lang w:val="en-US"/>
+        </w:rPr>
+        <w:object w:dxaOrig="620" w:dyaOrig="380">
+          <v:shape id="_x0000_i1271" type="#_x0000_t75" style="width:32.25pt;height:18.75pt" o:ole="">
             <v:imagedata r:id="rId174" o:title=""/>
           </v:shape>
-          <o:OLEObject Type="Embed" ProgID="Equation.DSMT4" ShapeID="_x0000_i1110" DrawAspect="Content" ObjectID="_1562800547" r:id="rId175"/>
+          <o:OLEObject Type="Embed" ProgID="Equation.DSMT4" ShapeID="_x0000_i1271" DrawAspect="Content" ObjectID="_1563796994" r:id="rId175"/>
         </w:object>
       </w:r>
       <w:r>
@@ -10372,10 +10759,10 @@
           <w:lang w:val="en-US"/>
         </w:rPr>
         <w:object w:dxaOrig="3820" w:dyaOrig="380">
-          <v:shape id="_x0000_i1111" type="#_x0000_t75" style="width:192.5pt;height:19.5pt" o:ole="">
+          <v:shape id="_x0000_i1109" type="#_x0000_t75" style="width:192.75pt;height:19.5pt" o:ole="">
             <v:imagedata r:id="rId176" o:title=""/>
           </v:shape>
-          <o:OLEObject Type="Embed" ProgID="Equation.DSMT4" ShapeID="_x0000_i1111" DrawAspect="Content" ObjectID="_1562800548" r:id="rId177"/>
+          <o:OLEObject Type="Embed" ProgID="Equation.DSMT4" ShapeID="_x0000_i1109" DrawAspect="Content" ObjectID="_1563796995" r:id="rId177"/>
         </w:object>
       </w:r>
       <w:r>
@@ -10418,6 +10805,7 @@
           <w:lang w:val="en-US"/>
         </w:rPr>
       </w:pPr>
+      <w:proofErr w:type="gramStart"/>
       <w:r>
         <w:rPr>
           <w:rFonts w:ascii="Times New Roman" w:hAnsi="Times New Roman" w:cs="Times New Roman"/>
@@ -10434,10 +10822,10 @@
           <w:lang w:val="en-US"/>
         </w:rPr>
         <w:object w:dxaOrig="680" w:dyaOrig="380">
-          <v:shape id="_x0000_i1112" type="#_x0000_t75" style="width:34pt;height:19.5pt" o:ole="">
+          <v:shape id="_x0000_i1110" type="#_x0000_t75" style="width:33.75pt;height:19.5pt" o:ole="">
             <v:imagedata r:id="rId178" o:title=""/>
           </v:shape>
-          <o:OLEObject Type="Embed" ProgID="Equation.DSMT4" ShapeID="_x0000_i1112" DrawAspect="Content" ObjectID="_1562800549" r:id="rId179"/>
+          <o:OLEObject Type="Embed" ProgID="Equation.DSMT4" ShapeID="_x0000_i1110" DrawAspect="Content" ObjectID="_1563796996" r:id="rId179"/>
         </w:object>
       </w:r>
       <w:r>
@@ -10456,10 +10844,10 @@
           <w:lang w:val="en-US"/>
         </w:rPr>
         <w:object w:dxaOrig="840" w:dyaOrig="380">
-          <v:shape id="_x0000_i1113" type="#_x0000_t75" style="width:42pt;height:19.5pt" o:ole="">
+          <v:shape id="_x0000_i1111" type="#_x0000_t75" style="width:42pt;height:19.5pt" o:ole="">
             <v:imagedata r:id="rId180" o:title=""/>
           </v:shape>
-          <o:OLEObject Type="Embed" ProgID="Equation.DSMT4" ShapeID="_x0000_i1113" DrawAspect="Content" ObjectID="_1562800550" r:id="rId181"/>
+          <o:OLEObject Type="Embed" ProgID="Equation.DSMT4" ShapeID="_x0000_i1111" DrawAspect="Content" ObjectID="_1563796997" r:id="rId181"/>
         </w:object>
       </w:r>
       <w:r>
@@ -10478,10 +10866,10 @@
           <w:lang w:val="en-US"/>
         </w:rPr>
         <w:object w:dxaOrig="960" w:dyaOrig="380">
-          <v:shape id="_x0000_i1114" type="#_x0000_t75" style="width:49pt;height:19.5pt" o:ole="">
+          <v:shape id="_x0000_i1112" type="#_x0000_t75" style="width:48.75pt;height:19.5pt" o:ole="">
             <v:imagedata r:id="rId182" o:title=""/>
           </v:shape>
-          <o:OLEObject Type="Embed" ProgID="Equation.DSMT4" ShapeID="_x0000_i1114" DrawAspect="Content" ObjectID="_1562800551" r:id="rId183"/>
+          <o:OLEObject Type="Embed" ProgID="Equation.DSMT4" ShapeID="_x0000_i1112" DrawAspect="Content" ObjectID="_1563796998" r:id="rId183"/>
         </w:object>
       </w:r>
       <w:r>
@@ -10571,10 +10959,10 @@
           <w:lang w:val="en-US"/>
         </w:rPr>
         <w:object w:dxaOrig="3159" w:dyaOrig="680">
-          <v:shape id="_x0000_i1115" type="#_x0000_t75" style="width:158.5pt;height:34pt" o:ole="">
+          <v:shape id="_x0000_i1113" type="#_x0000_t75" style="width:158.25pt;height:33.75pt" o:ole="">
             <v:imagedata r:id="rId184" o:title=""/>
           </v:shape>
-          <o:OLEObject Type="Embed" ProgID="Equation.DSMT4" ShapeID="_x0000_i1115" DrawAspect="Content" ObjectID="_1562800552" r:id="rId185"/>
+          <o:OLEObject Type="Embed" ProgID="Equation.DSMT4" ShapeID="_x0000_i1113" DrawAspect="Content" ObjectID="_1563796999" r:id="rId185"/>
         </w:object>
       </w:r>
       <w:r>
@@ -10633,10 +11021,10 @@
           <w:lang w:val="en-US"/>
         </w:rPr>
         <w:object w:dxaOrig="1660" w:dyaOrig="380">
-          <v:shape id="_x0000_i1116" type="#_x0000_t75" style="width:83.5pt;height:19.5pt" o:ole="">
+          <v:shape id="_x0000_i1114" type="#_x0000_t75" style="width:83.25pt;height:19.5pt" o:ole="">
             <v:imagedata r:id="rId186" o:title=""/>
           </v:shape>
-          <o:OLEObject Type="Embed" ProgID="Equation.DSMT4" ShapeID="_x0000_i1116" DrawAspect="Content" ObjectID="_1562800553" r:id="rId187"/>
+          <o:OLEObject Type="Embed" ProgID="Equation.DSMT4" ShapeID="_x0000_i1114" DrawAspect="Content" ObjectID="_1563797000" r:id="rId187"/>
         </w:object>
       </w:r>
       <w:r>
@@ -10695,10 +11083,10 @@
           <w:lang w:val="en-US"/>
         </w:rPr>
         <w:object w:dxaOrig="3460" w:dyaOrig="680">
-          <v:shape id="_x0000_i1117" type="#_x0000_t75" style="width:172.5pt;height:34pt" o:ole="">
+          <v:shape id="_x0000_i1115" type="#_x0000_t75" style="width:172.5pt;height:33.75pt" o:ole="">
             <v:imagedata r:id="rId188" o:title=""/>
           </v:shape>
-          <o:OLEObject Type="Embed" ProgID="Equation.DSMT4" ShapeID="_x0000_i1117" DrawAspect="Content" ObjectID="_1562800554" r:id="rId189"/>
+          <o:OLEObject Type="Embed" ProgID="Equation.DSMT4" ShapeID="_x0000_i1115" DrawAspect="Content" ObjectID="_1563797001" r:id="rId189"/>
         </w:object>
       </w:r>
       <w:r>
@@ -10804,10 +11192,10 @@
           <w:lang w:val="en-US"/>
         </w:rPr>
         <w:object w:dxaOrig="1700" w:dyaOrig="680">
-          <v:shape id="_x0000_i1118" type="#_x0000_t75" style="width:85pt;height:34pt" o:ole="">
+          <v:shape id="_x0000_i1116" type="#_x0000_t75" style="width:84.75pt;height:33.75pt" o:ole="">
             <v:imagedata r:id="rId190" o:title=""/>
           </v:shape>
-          <o:OLEObject Type="Embed" ProgID="Equation.DSMT4" ShapeID="_x0000_i1118" DrawAspect="Content" ObjectID="_1562800555" r:id="rId191"/>
+          <o:OLEObject Type="Embed" ProgID="Equation.DSMT4" ShapeID="_x0000_i1116" DrawAspect="Content" ObjectID="_1563797002" r:id="rId191"/>
         </w:object>
       </w:r>
       <w:r>
@@ -10929,10 +11317,10 @@
           <w:lang w:val="en-US"/>
         </w:rPr>
         <w:object w:dxaOrig="2980" w:dyaOrig="380">
-          <v:shape id="_x0000_i1119" type="#_x0000_t75" style="width:149.5pt;height:19.5pt" o:ole="">
+          <v:shape id="_x0000_i1117" type="#_x0000_t75" style="width:149.25pt;height:19.5pt" o:ole="">
             <v:imagedata r:id="rId192" o:title=""/>
           </v:shape>
-          <o:OLEObject Type="Embed" ProgID="Equation.DSMT4" ShapeID="_x0000_i1119" DrawAspect="Content" ObjectID="_1562800556" r:id="rId193"/>
+          <o:OLEObject Type="Embed" ProgID="Equation.DSMT4" ShapeID="_x0000_i1117" DrawAspect="Content" ObjectID="_1563797003" r:id="rId193"/>
         </w:object>
       </w:r>
       <w:r>
@@ -10975,6 +11363,7 @@
           <w:lang w:val="en-US"/>
         </w:rPr>
       </w:pPr>
+      <w:proofErr w:type="gramStart"/>
       <w:r>
         <w:rPr>
           <w:rFonts w:ascii="Times New Roman" w:hAnsi="Times New Roman" w:cs="Times New Roman"/>
@@ -10991,6 +11380,7 @@
         </w:rPr>
         <w:t>here</w:t>
       </w:r>
+      <w:proofErr w:type="gramEnd"/>
       <w:r>
         <w:rPr>
           <w:rFonts w:ascii="Times New Roman" w:hAnsi="Times New Roman" w:cs="Times New Roman"/>
@@ -11007,10 +11397,10 @@
           <w:lang w:val="en-US"/>
         </w:rPr>
         <w:object w:dxaOrig="360" w:dyaOrig="360">
-          <v:shape id="_x0000_i1120" type="#_x0000_t75" style="width:19pt;height:19pt" o:ole="">
+          <v:shape id="_x0000_i1118" type="#_x0000_t75" style="width:18.75pt;height:18.75pt" o:ole="">
             <v:imagedata r:id="rId194" o:title=""/>
           </v:shape>
-          <o:OLEObject Type="Embed" ProgID="Equation.DSMT4" ShapeID="_x0000_i1120" DrawAspect="Content" ObjectID="_1562800557" r:id="rId195"/>
+          <o:OLEObject Type="Embed" ProgID="Equation.DSMT4" ShapeID="_x0000_i1118" DrawAspect="Content" ObjectID="_1563797004" r:id="rId195"/>
         </w:object>
       </w:r>
       <w:r>
@@ -11037,10 +11427,10 @@
           <w:lang w:val="en-US"/>
         </w:rPr>
         <w:object w:dxaOrig="380" w:dyaOrig="260">
-          <v:shape id="_x0000_i1121" type="#_x0000_t75" style="width:19.5pt;height:13pt" o:ole="">
+          <v:shape id="_x0000_i1119" type="#_x0000_t75" style="width:19.5pt;height:12.75pt" o:ole="">
             <v:imagedata r:id="rId196" o:title=""/>
           </v:shape>
-          <o:OLEObject Type="Embed" ProgID="Equation.DSMT4" ShapeID="_x0000_i1121" DrawAspect="Content" ObjectID="_1562800558" r:id="rId197"/>
+          <o:OLEObject Type="Embed" ProgID="Equation.DSMT4" ShapeID="_x0000_i1119" DrawAspect="Content" ObjectID="_1563797005" r:id="rId197"/>
         </w:object>
       </w:r>
       <w:r>
@@ -11083,10 +11473,10 @@
           <w:lang w:val="en-US"/>
         </w:rPr>
         <w:object w:dxaOrig="420" w:dyaOrig="380">
-          <v:shape id="_x0000_i1122" type="#_x0000_t75" style="width:22.5pt;height:19.5pt" o:ole="">
+          <v:shape id="_x0000_i1120" type="#_x0000_t75" style="width:22.5pt;height:19.5pt" o:ole="">
             <v:imagedata r:id="rId198" o:title=""/>
           </v:shape>
-          <o:OLEObject Type="Embed" ProgID="Equation.DSMT4" ShapeID="_x0000_i1122" DrawAspect="Content" ObjectID="_1562800559" r:id="rId199"/>
+          <o:OLEObject Type="Embed" ProgID="Equation.DSMT4" ShapeID="_x0000_i1120" DrawAspect="Content" ObjectID="_1563797006" r:id="rId199"/>
         </w:object>
       </w:r>
       <w:r>
@@ -11136,10 +11526,10 @@
           <w:lang w:val="en-US"/>
         </w:rPr>
         <w:object w:dxaOrig="2360" w:dyaOrig="680">
-          <v:shape id="_x0000_i1123" type="#_x0000_t75" style="width:118pt;height:34pt" o:ole="">
+          <v:shape id="_x0000_i1121" type="#_x0000_t75" style="width:117.75pt;height:33.75pt" o:ole="">
             <v:imagedata r:id="rId200" o:title=""/>
           </v:shape>
-          <o:OLEObject Type="Embed" ProgID="Equation.DSMT4" ShapeID="_x0000_i1123" DrawAspect="Content" ObjectID="_1562800560" r:id="rId201"/>
+          <o:OLEObject Type="Embed" ProgID="Equation.DSMT4" ShapeID="_x0000_i1121" DrawAspect="Content" ObjectID="_1563797007" r:id="rId201"/>
         </w:object>
       </w:r>
       <w:r>
@@ -11182,14 +11572,16 @@
           <w:lang w:val="en-US"/>
         </w:rPr>
       </w:pPr>
-      <w:r>
-        <w:rPr>
-          <w:rFonts w:ascii="Times New Roman" w:hAnsi="Times New Roman" w:cs="Times New Roman"/>
-          <w:sz w:val="24"/>
-          <w:lang w:val="en-US"/>
-        </w:rPr>
-        <w:t xml:space="preserve">where </w:t>
-      </w:r>
+      <w:proofErr w:type="gramStart"/>
+      <w:r>
+        <w:rPr>
+          <w:rFonts w:ascii="Times New Roman" w:hAnsi="Times New Roman" w:cs="Times New Roman"/>
+          <w:sz w:val="24"/>
+          <w:lang w:val="en-US"/>
+        </w:rPr>
+        <w:t>where</w:t>
+      </w:r>
+      <w:proofErr w:type="gramEnd"/>
       <w:r>
         <w:rPr>
           <w:rFonts w:ascii="Times New Roman" w:hAnsi="Times New Roman" w:cs="Times New Roman"/>
@@ -11201,15 +11593,23 @@
       <w:r>
         <w:rPr>
           <w:rFonts w:ascii="Times New Roman" w:hAnsi="Times New Roman" w:cs="Times New Roman"/>
+          <w:sz w:val="24"/>
+          <w:lang w:val="en-US"/>
+        </w:rPr>
+        <w:t xml:space="preserve"> </w:t>
+      </w:r>
+      <w:r>
+        <w:rPr>
+          <w:rFonts w:ascii="Times New Roman" w:hAnsi="Times New Roman" w:cs="Times New Roman"/>
           <w:position w:val="-6"/>
           <w:sz w:val="24"/>
           <w:lang w:val="en-US"/>
         </w:rPr>
         <w:object w:dxaOrig="240" w:dyaOrig="220">
-          <v:shape id="_x0000_i1124" type="#_x0000_t75" style="width:12.5pt;height:10pt" o:ole="">
+          <v:shape id="_x0000_i1122" type="#_x0000_t75" style="width:12.75pt;height:9.75pt" o:ole="">
             <v:imagedata r:id="rId202" o:title=""/>
           </v:shape>
-          <o:OLEObject Type="Embed" ProgID="Equation.DSMT4" ShapeID="_x0000_i1124" DrawAspect="Content" ObjectID="_1562800561" r:id="rId203"/>
+          <o:OLEObject Type="Embed" ProgID="Equation.DSMT4" ShapeID="_x0000_i1122" DrawAspect="Content" ObjectID="_1563797008" r:id="rId203"/>
         </w:object>
       </w:r>
       <w:r>
@@ -11228,10 +11628,10 @@
           <w:lang w:val="en-US"/>
         </w:rPr>
         <w:object w:dxaOrig="440" w:dyaOrig="360">
-          <v:shape id="_x0000_i1125" type="#_x0000_t75" style="width:22pt;height:19pt" o:ole="">
+          <v:shape id="_x0000_i1123" type="#_x0000_t75" style="width:21.75pt;height:18.75pt" o:ole="">
             <v:imagedata r:id="rId204" o:title=""/>
           </v:shape>
-          <o:OLEObject Type="Embed" ProgID="Equation.DSMT4" ShapeID="_x0000_i1125" DrawAspect="Content" ObjectID="_1562800562" r:id="rId205"/>
+          <o:OLEObject Type="Embed" ProgID="Equation.DSMT4" ShapeID="_x0000_i1123" DrawAspect="Content" ObjectID="_1563797009" r:id="rId205"/>
         </w:object>
       </w:r>
       <w:r>
@@ -11281,10 +11681,10 @@
           <w:lang w:val="en-US"/>
         </w:rPr>
         <w:object w:dxaOrig="1100" w:dyaOrig="320">
-          <v:shape id="_x0000_i1126" type="#_x0000_t75" style="width:55pt;height:16.5pt" o:ole="">
+          <v:shape id="_x0000_i1124" type="#_x0000_t75" style="width:54.75pt;height:16.5pt" o:ole="">
             <v:imagedata r:id="rId206" o:title=""/>
           </v:shape>
-          <o:OLEObject Type="Embed" ProgID="Equation.DSMT4" ShapeID="_x0000_i1126" DrawAspect="Content" ObjectID="_1562800563" r:id="rId207"/>
+          <o:OLEObject Type="Embed" ProgID="Equation.DSMT4" ShapeID="_x0000_i1124" DrawAspect="Content" ObjectID="_1563797010" r:id="rId207"/>
         </w:object>
       </w:r>
       <w:r>
@@ -11293,7 +11693,25 @@
           <w:sz w:val="24"/>
           <w:lang w:val="en-US"/>
         </w:rPr>
-        <w:t xml:space="preserve">     in radian</w:t>
+        <w:t xml:space="preserve">     </w:t>
+      </w:r>
+      <w:proofErr w:type="gramStart"/>
+      <w:r>
+        <w:rPr>
+          <w:rFonts w:ascii="Times New Roman" w:hAnsi="Times New Roman" w:cs="Times New Roman"/>
+          <w:sz w:val="24"/>
+          <w:lang w:val="en-US"/>
+        </w:rPr>
+        <w:t>in</w:t>
+      </w:r>
+      <w:proofErr w:type="gramEnd"/>
+      <w:r>
+        <w:rPr>
+          <w:rFonts w:ascii="Times New Roman" w:hAnsi="Times New Roman" w:cs="Times New Roman"/>
+          <w:sz w:val="24"/>
+          <w:lang w:val="en-US"/>
+        </w:rPr>
+        <w:t xml:space="preserve"> radian</w:t>
       </w:r>
       <w:r>
         <w:rPr>
@@ -11360,10 +11778,10 @@
           <w:lang w:val="en-US"/>
         </w:rPr>
         <w:object w:dxaOrig="1500" w:dyaOrig="360">
-          <v:shape id="_x0000_i1127" type="#_x0000_t75" style="width:75pt;height:19pt" o:ole="">
+          <v:shape id="_x0000_i1125" type="#_x0000_t75" style="width:75pt;height:18.75pt" o:ole="">
             <v:imagedata r:id="rId208" o:title=""/>
           </v:shape>
-          <o:OLEObject Type="Embed" ProgID="Equation.DSMT4" ShapeID="_x0000_i1127" DrawAspect="Content" ObjectID="_1562800564" r:id="rId209"/>
+          <o:OLEObject Type="Embed" ProgID="Equation.DSMT4" ShapeID="_x0000_i1125" DrawAspect="Content" ObjectID="_1563797011" r:id="rId209"/>
         </w:object>
       </w:r>
       <w:r>
@@ -11422,6 +11840,7 @@
           <w:lang w:val="en-US"/>
         </w:rPr>
       </w:pPr>
+      <w:proofErr w:type="gramStart"/>
       <w:r>
         <w:rPr>
           <w:rFonts w:ascii="Times New Roman" w:hAnsi="Times New Roman" w:cs="Times New Roman"/>
@@ -11429,7 +11848,16 @@
           <w:lang w:val="en-US"/>
         </w:rPr>
         <w:lastRenderedPageBreak/>
-        <w:t xml:space="preserve">where  </w:t>
+        <w:t>where</w:t>
+      </w:r>
+      <w:proofErr w:type="gramEnd"/>
+      <w:r>
+        <w:rPr>
+          <w:rFonts w:ascii="Times New Roman" w:hAnsi="Times New Roman" w:cs="Times New Roman"/>
+          <w:sz w:val="24"/>
+          <w:lang w:val="en-US"/>
+        </w:rPr>
+        <w:t xml:space="preserve">  </w:t>
       </w:r>
       <w:r>
         <w:rPr>
@@ -11439,10 +11867,10 @@
           <w:lang w:val="en-US"/>
         </w:rPr>
         <w:object w:dxaOrig="400" w:dyaOrig="360">
-          <v:shape id="_x0000_i1128" type="#_x0000_t75" style="width:21pt;height:19pt" o:ole="">
+          <v:shape id="_x0000_i1126" type="#_x0000_t75" style="width:21pt;height:18.75pt" o:ole="">
             <v:imagedata r:id="rId210" o:title=""/>
           </v:shape>
-          <o:OLEObject Type="Embed" ProgID="Equation.DSMT4" ShapeID="_x0000_i1128" DrawAspect="Content" ObjectID="_1562800565" r:id="rId211"/>
+          <o:OLEObject Type="Embed" ProgID="Equation.DSMT4" ShapeID="_x0000_i1126" DrawAspect="Content" ObjectID="_1563797012" r:id="rId211"/>
         </w:object>
       </w:r>
       <w:r>
@@ -11477,10 +11905,10 @@
           <w:lang w:val="en-US"/>
         </w:rPr>
         <w:object w:dxaOrig="380" w:dyaOrig="360">
-          <v:shape id="_x0000_i1129" type="#_x0000_t75" style="width:19pt;height:18.5pt" o:ole="">
+          <v:shape id="_x0000_i1127" type="#_x0000_t75" style="width:18.75pt;height:18.75pt" o:ole="">
             <v:imagedata r:id="rId212" o:title=""/>
           </v:shape>
-          <o:OLEObject Type="Embed" ProgID="Equation.DSMT4" ShapeID="_x0000_i1129" DrawAspect="Content" ObjectID="_1562800566" r:id="rId213"/>
+          <o:OLEObject Type="Embed" ProgID="Equation.DSMT4" ShapeID="_x0000_i1127" DrawAspect="Content" ObjectID="_1563797013" r:id="rId213"/>
         </w:object>
       </w:r>
       <w:r>
@@ -11515,10 +11943,10 @@
           <w:lang w:val="en-US"/>
         </w:rPr>
         <w:object w:dxaOrig="7600" w:dyaOrig="720">
-          <v:shape id="_x0000_i1130" type="#_x0000_t75" style="width:321pt;height:30.5pt" o:ole="">
+          <v:shape id="_x0000_i1128" type="#_x0000_t75" style="width:321pt;height:30.75pt" o:ole="">
             <v:imagedata r:id="rId214" o:title=""/>
           </v:shape>
-          <o:OLEObject Type="Embed" ProgID="Equation.DSMT4" ShapeID="_x0000_i1130" DrawAspect="Content" ObjectID="_1562800567" r:id="rId215"/>
+          <o:OLEObject Type="Embed" ProgID="Equation.DSMT4" ShapeID="_x0000_i1128" DrawAspect="Content" ObjectID="_1563797014" r:id="rId215"/>
         </w:object>
       </w:r>
       <w:r>
@@ -11627,10 +12055,10 @@
           <w:lang w:val="en-US"/>
         </w:rPr>
         <w:object w:dxaOrig="2320" w:dyaOrig="480">
-          <v:shape id="_x0000_i1131" type="#_x0000_t75" style="width:115.5pt;height:23pt" o:ole="">
+          <v:shape id="_x0000_i1129" type="#_x0000_t75" style="width:115.5pt;height:23.25pt" o:ole="">
             <v:imagedata r:id="rId216" o:title=""/>
           </v:shape>
-          <o:OLEObject Type="Embed" ProgID="Equation.DSMT4" ShapeID="_x0000_i1131" DrawAspect="Content" ObjectID="_1562800568" r:id="rId217"/>
+          <o:OLEObject Type="Embed" ProgID="Equation.DSMT4" ShapeID="_x0000_i1129" DrawAspect="Content" ObjectID="_1563797015" r:id="rId217"/>
         </w:object>
       </w:r>
       <w:r>
@@ -11661,7 +12089,7 @@
     </w:p>
     <w:p>
       <w:pPr>
-        <w:pStyle w:val="Heading2"/>
+        <w:pStyle w:val="Balk2"/>
         <w:numPr>
           <w:ilvl w:val="3"/>
           <w:numId w:val="3"/>
@@ -11750,10 +12178,10 @@
           <w:lang w:val="en-US"/>
         </w:rPr>
         <w:object w:dxaOrig="380" w:dyaOrig="260">
-          <v:shape id="_x0000_i1132" type="#_x0000_t75" style="width:19pt;height:13pt" o:ole="">
+          <v:shape id="_x0000_i1130" type="#_x0000_t75" style="width:18.75pt;height:12.75pt" o:ole="">
             <v:imagedata r:id="rId218" o:title=""/>
           </v:shape>
-          <o:OLEObject Type="Embed" ProgID="Equation.DSMT4" ShapeID="_x0000_i1132" DrawAspect="Content" ObjectID="_1562800569" r:id="rId219"/>
+          <o:OLEObject Type="Embed" ProgID="Equation.DSMT4" ShapeID="_x0000_i1130" DrawAspect="Content" ObjectID="_1563797016" r:id="rId219"/>
         </w:object>
       </w:r>
       <w:r>
@@ -11811,10 +12239,10 @@
           <w:lang w:val="en-US"/>
         </w:rPr>
         <w:object w:dxaOrig="2299" w:dyaOrig="700">
-          <v:shape id="_x0000_i1133" type="#_x0000_t75" style="width:115pt;height:34.5pt" o:ole="">
+          <v:shape id="_x0000_i1131" type="#_x0000_t75" style="width:114.75pt;height:34.5pt" o:ole="">
             <v:imagedata r:id="rId220" o:title=""/>
           </v:shape>
-          <o:OLEObject Type="Embed" ProgID="Equation.DSMT4" ShapeID="_x0000_i1133" DrawAspect="Content" ObjectID="_1562800570" r:id="rId221"/>
+          <o:OLEObject Type="Embed" ProgID="Equation.DSMT4" ShapeID="_x0000_i1131" DrawAspect="Content" ObjectID="_1563797017" r:id="rId221"/>
         </w:object>
       </w:r>
       <w:r>
@@ -11881,10 +12309,10 @@
           <w:lang w:val="en-US"/>
         </w:rPr>
         <w:object w:dxaOrig="639" w:dyaOrig="360">
-          <v:shape id="_x0000_i1134" type="#_x0000_t75" style="width:32pt;height:18.5pt" o:ole="">
+          <v:shape id="_x0000_i1132" type="#_x0000_t75" style="width:32.25pt;height:18.75pt" o:ole="">
             <v:imagedata r:id="rId222" o:title=""/>
           </v:shape>
-          <o:OLEObject Type="Embed" ProgID="Equation.DSMT4" ShapeID="_x0000_i1134" DrawAspect="Content" ObjectID="_1562800571" r:id="rId223"/>
+          <o:OLEObject Type="Embed" ProgID="Equation.DSMT4" ShapeID="_x0000_i1132" DrawAspect="Content" ObjectID="_1563797018" r:id="rId223"/>
         </w:object>
       </w:r>
       <w:r>
@@ -11955,7 +12383,7 @@
     </w:p>
     <w:p>
       <w:pPr>
-        <w:pStyle w:val="Heading2"/>
+        <w:pStyle w:val="Balk2"/>
         <w:numPr>
           <w:ilvl w:val="3"/>
           <w:numId w:val="3"/>
@@ -12148,7 +12576,7 @@
     </w:p>
     <w:p>
       <w:pPr>
-        <w:pStyle w:val="ListParagraph"/>
+        <w:pStyle w:val="ListeParagraf"/>
         <w:tabs>
           <w:tab w:val="center" w:pos="3969"/>
           <w:tab w:val="right" w:pos="7938"/>
@@ -12222,7 +12650,7 @@
     </w:p>
     <w:p>
       <w:pPr>
-        <w:pStyle w:val="ListParagraph"/>
+        <w:pStyle w:val="ListeParagraf"/>
         <w:tabs>
           <w:tab w:val="center" w:pos="3969"/>
           <w:tab w:val="right" w:pos="7938"/>
@@ -12257,13 +12685,23 @@
           <w:lang w:val="en-US"/>
         </w:rPr>
       </w:pPr>
-      <w:r>
-        <w:rPr>
-          <w:rFonts w:ascii="Times New Roman" w:hAnsi="Times New Roman" w:cs="Times New Roman"/>
-          <w:sz w:val="24"/>
-          <w:lang w:val="en-US"/>
-        </w:rPr>
-        <w:t xml:space="preserve">Airgap reluctance </w:t>
+      <w:proofErr w:type="spellStart"/>
+      <w:r>
+        <w:rPr>
+          <w:rFonts w:ascii="Times New Roman" w:hAnsi="Times New Roman" w:cs="Times New Roman"/>
+          <w:sz w:val="24"/>
+          <w:lang w:val="en-US"/>
+        </w:rPr>
+        <w:t>Airgap</w:t>
+      </w:r>
+      <w:proofErr w:type="spellEnd"/>
+      <w:r>
+        <w:rPr>
+          <w:rFonts w:ascii="Times New Roman" w:hAnsi="Times New Roman" w:cs="Times New Roman"/>
+          <w:sz w:val="24"/>
+          <w:lang w:val="en-US"/>
+        </w:rPr>
+        <w:t xml:space="preserve"> reluctance </w:t>
       </w:r>
       <w:r>
         <w:rPr>
@@ -12273,10 +12711,10 @@
           <w:lang w:val="en-US"/>
         </w:rPr>
         <w:object w:dxaOrig="360" w:dyaOrig="380">
-          <v:shape id="_x0000_i1135" type="#_x0000_t75" style="width:18.5pt;height:19pt" o:ole="">
+          <v:shape id="_x0000_i1133" type="#_x0000_t75" style="width:18.75pt;height:18.75pt" o:ole="">
             <v:imagedata r:id="rId225" o:title=""/>
           </v:shape>
-          <o:OLEObject Type="Embed" ProgID="Equation.DSMT4" ShapeID="_x0000_i1135" DrawAspect="Content" ObjectID="_1562800572" r:id="rId226"/>
+          <o:OLEObject Type="Embed" ProgID="Equation.DSMT4" ShapeID="_x0000_i1133" DrawAspect="Content" ObjectID="_1563797019" r:id="rId226"/>
         </w:object>
       </w:r>
       <w:r>
@@ -12298,7 +12736,7 @@
     </w:p>
     <w:p>
       <w:pPr>
-        <w:pStyle w:val="ListParagraph"/>
+        <w:pStyle w:val="ListeParagraf"/>
         <w:tabs>
           <w:tab w:val="center" w:pos="3969"/>
           <w:tab w:val="right" w:pos="7938"/>
@@ -12328,10 +12766,10 @@
           <w:lang w:val="en-US"/>
         </w:rPr>
         <w:object w:dxaOrig="1900" w:dyaOrig="680">
-          <v:shape id="_x0000_i1136" type="#_x0000_t75" style="width:95pt;height:33.5pt" o:ole="">
+          <v:shape id="_x0000_i1134" type="#_x0000_t75" style="width:95.25pt;height:33.75pt" o:ole="">
             <v:imagedata r:id="rId227" o:title=""/>
           </v:shape>
-          <o:OLEObject Type="Embed" ProgID="Equation.DSMT4" ShapeID="_x0000_i1136" DrawAspect="Content" ObjectID="_1562800573" r:id="rId228"/>
+          <o:OLEObject Type="Embed" ProgID="Equation.DSMT4" ShapeID="_x0000_i1134" DrawAspect="Content" ObjectID="_1563797020" r:id="rId228"/>
         </w:object>
       </w:r>
       <w:r>
@@ -12362,7 +12800,7 @@
     </w:p>
     <w:p>
       <w:pPr>
-        <w:pStyle w:val="ListParagraph"/>
+        <w:pStyle w:val="ListeParagraf"/>
         <w:tabs>
           <w:tab w:val="center" w:pos="3969"/>
           <w:tab w:val="right" w:pos="7938"/>
@@ -12376,13 +12814,23 @@
           <w:lang w:val="en-US"/>
         </w:rPr>
       </w:pPr>
-      <w:r>
-        <w:rPr>
-          <w:rFonts w:ascii="Times New Roman" w:hAnsi="Times New Roman" w:cs="Times New Roman"/>
-          <w:sz w:val="24"/>
-          <w:lang w:val="en-US"/>
-        </w:rPr>
-        <w:t xml:space="preserve">where </w:t>
+      <w:proofErr w:type="gramStart"/>
+      <w:r>
+        <w:rPr>
+          <w:rFonts w:ascii="Times New Roman" w:hAnsi="Times New Roman" w:cs="Times New Roman"/>
+          <w:sz w:val="24"/>
+          <w:lang w:val="en-US"/>
+        </w:rPr>
+        <w:t>where</w:t>
+      </w:r>
+      <w:proofErr w:type="gramEnd"/>
+      <w:r>
+        <w:rPr>
+          <w:rFonts w:ascii="Times New Roman" w:hAnsi="Times New Roman" w:cs="Times New Roman"/>
+          <w:sz w:val="24"/>
+          <w:lang w:val="en-US"/>
+        </w:rPr>
+        <w:t xml:space="preserve"> </w:t>
       </w:r>
       <w:r>
         <w:rPr>
@@ -12392,10 +12840,10 @@
           <w:lang w:val="en-US"/>
         </w:rPr>
         <w:object w:dxaOrig="300" w:dyaOrig="360">
-          <v:shape id="_x0000_i1137" type="#_x0000_t75" style="width:15.5pt;height:18.5pt" o:ole="">
+          <v:shape id="_x0000_i1135" type="#_x0000_t75" style="width:15.75pt;height:18.75pt" o:ole="">
             <v:imagedata r:id="rId229" o:title=""/>
           </v:shape>
-          <o:OLEObject Type="Embed" ProgID="Equation.DSMT4" ShapeID="_x0000_i1137" DrawAspect="Content" ObjectID="_1562800574" r:id="rId230"/>
+          <o:OLEObject Type="Embed" ProgID="Equation.DSMT4" ShapeID="_x0000_i1135" DrawAspect="Content" ObjectID="_1563797021" r:id="rId230"/>
         </w:object>
       </w:r>
       <w:r>
@@ -12438,10 +12886,10 @@
           <w:lang w:val="en-US"/>
         </w:rPr>
         <w:object w:dxaOrig="320" w:dyaOrig="360">
-          <v:shape id="_x0000_i1138" type="#_x0000_t75" style="width:16.5pt;height:18.5pt" o:ole="">
+          <v:shape id="_x0000_i1136" type="#_x0000_t75" style="width:16.5pt;height:18.75pt" o:ole="">
             <v:imagedata r:id="rId231" o:title=""/>
           </v:shape>
-          <o:OLEObject Type="Embed" ProgID="Equation.DSMT4" ShapeID="_x0000_i1138" DrawAspect="Content" ObjectID="_1562800575" r:id="rId232"/>
+          <o:OLEObject Type="Embed" ProgID="Equation.DSMT4" ShapeID="_x0000_i1136" DrawAspect="Content" ObjectID="_1563797022" r:id="rId232"/>
         </w:object>
       </w:r>
       <w:r>
@@ -12527,7 +12975,7 @@
     </w:p>
     <w:p>
       <w:pPr>
-        <w:pStyle w:val="ListParagraph"/>
+        <w:pStyle w:val="ListeParagraf"/>
         <w:tabs>
           <w:tab w:val="center" w:pos="3969"/>
           <w:tab w:val="right" w:pos="7938"/>
@@ -12557,10 +13005,10 @@
           <w:lang w:val="en-US"/>
         </w:rPr>
         <w:object w:dxaOrig="3360" w:dyaOrig="700">
-          <v:shape id="_x0000_i1139" type="#_x0000_t75" style="width:168.5pt;height:36pt" o:ole="">
+          <v:shape id="_x0000_i1137" type="#_x0000_t75" style="width:168.75pt;height:36pt" o:ole="">
             <v:imagedata r:id="rId233" o:title=""/>
           </v:shape>
-          <o:OLEObject Type="Embed" ProgID="Equation.DSMT4" ShapeID="_x0000_i1139" DrawAspect="Content" ObjectID="_1562800576" r:id="rId234"/>
+          <o:OLEObject Type="Embed" ProgID="Equation.DSMT4" ShapeID="_x0000_i1137" DrawAspect="Content" ObjectID="_1563797023" r:id="rId234"/>
         </w:object>
       </w:r>
       <w:r>
@@ -12591,7 +13039,7 @@
     </w:p>
     <w:p>
       <w:pPr>
-        <w:pStyle w:val="ListParagraph"/>
+        <w:pStyle w:val="ListeParagraf"/>
         <w:tabs>
           <w:tab w:val="center" w:pos="3969"/>
           <w:tab w:val="right" w:pos="7938"/>
@@ -12621,10 +13069,10 @@
           <w:lang w:val="en-US"/>
         </w:rPr>
         <w:object w:dxaOrig="2600" w:dyaOrig="680">
-          <v:shape id="_x0000_i1140" type="#_x0000_t75" style="width:131pt;height:33.5pt" o:ole="">
+          <v:shape id="_x0000_i1138" type="#_x0000_t75" style="width:131.25pt;height:33.75pt" o:ole="">
             <v:imagedata r:id="rId235" o:title=""/>
           </v:shape>
-          <o:OLEObject Type="Embed" ProgID="Equation.DSMT4" ShapeID="_x0000_i1140" DrawAspect="Content" ObjectID="_1562800577" r:id="rId236"/>
+          <o:OLEObject Type="Embed" ProgID="Equation.DSMT4" ShapeID="_x0000_i1138" DrawAspect="Content" ObjectID="_1563797024" r:id="rId236"/>
         </w:object>
       </w:r>
       <w:r>
@@ -12655,7 +13103,7 @@
     </w:p>
     <w:p>
       <w:pPr>
-        <w:pStyle w:val="ListParagraph"/>
+        <w:pStyle w:val="ListeParagraf"/>
         <w:tabs>
           <w:tab w:val="center" w:pos="3969"/>
           <w:tab w:val="right" w:pos="7938"/>
@@ -12685,10 +13133,10 @@
           <w:lang w:val="en-US"/>
         </w:rPr>
         <w:object w:dxaOrig="1820" w:dyaOrig="380">
-          <v:shape id="_x0000_i1141" type="#_x0000_t75" style="width:91pt;height:19pt" o:ole="">
+          <v:shape id="_x0000_i1139" type="#_x0000_t75" style="width:90.75pt;height:18.75pt" o:ole="">
             <v:imagedata r:id="rId237" o:title=""/>
           </v:shape>
-          <o:OLEObject Type="Embed" ProgID="Equation.DSMT4" ShapeID="_x0000_i1141" DrawAspect="Content" ObjectID="_1562800578" r:id="rId238"/>
+          <o:OLEObject Type="Embed" ProgID="Equation.DSMT4" ShapeID="_x0000_i1139" DrawAspect="Content" ObjectID="_1563797025" r:id="rId238"/>
         </w:object>
       </w:r>
       <w:r>
@@ -12719,7 +13167,7 @@
     </w:p>
     <w:p>
       <w:pPr>
-        <w:pStyle w:val="ListParagraph"/>
+        <w:pStyle w:val="ListeParagraf"/>
         <w:tabs>
           <w:tab w:val="center" w:pos="3969"/>
           <w:tab w:val="right" w:pos="7938"/>
@@ -12733,13 +13181,23 @@
           <w:lang w:val="en-US"/>
         </w:rPr>
       </w:pPr>
-      <w:r>
-        <w:rPr>
-          <w:rFonts w:ascii="Times New Roman" w:hAnsi="Times New Roman" w:cs="Times New Roman"/>
-          <w:sz w:val="24"/>
-          <w:lang w:val="en-US"/>
-        </w:rPr>
-        <w:t xml:space="preserve">where  </w:t>
+      <w:proofErr w:type="gramStart"/>
+      <w:r>
+        <w:rPr>
+          <w:rFonts w:ascii="Times New Roman" w:hAnsi="Times New Roman" w:cs="Times New Roman"/>
+          <w:sz w:val="24"/>
+          <w:lang w:val="en-US"/>
+        </w:rPr>
+        <w:t>where</w:t>
+      </w:r>
+      <w:proofErr w:type="gramEnd"/>
+      <w:r>
+        <w:rPr>
+          <w:rFonts w:ascii="Times New Roman" w:hAnsi="Times New Roman" w:cs="Times New Roman"/>
+          <w:sz w:val="24"/>
+          <w:lang w:val="en-US"/>
+        </w:rPr>
+        <w:t xml:space="preserve">  </w:t>
       </w:r>
       <w:r>
         <w:rPr>
@@ -12749,10 +13207,10 @@
           <w:lang w:val="en-US"/>
         </w:rPr>
         <w:object w:dxaOrig="220" w:dyaOrig="360">
-          <v:shape id="_x0000_i1142" type="#_x0000_t75" style="width:11.5pt;height:18.5pt" o:ole="">
+          <v:shape id="_x0000_i1140" type="#_x0000_t75" style="width:11.25pt;height:18.75pt" o:ole="">
             <v:imagedata r:id="rId239" o:title=""/>
           </v:shape>
-          <o:OLEObject Type="Embed" ProgID="Equation.DSMT4" ShapeID="_x0000_i1142" DrawAspect="Content" ObjectID="_1562800579" r:id="rId240"/>
+          <o:OLEObject Type="Embed" ProgID="Equation.DSMT4" ShapeID="_x0000_i1140" DrawAspect="Content" ObjectID="_1563797026" r:id="rId240"/>
         </w:object>
       </w:r>
       <w:r>
@@ -12779,10 +13237,10 @@
           <w:lang w:val="en-US"/>
         </w:rPr>
         <w:object w:dxaOrig="340" w:dyaOrig="360">
-          <v:shape id="_x0000_i1143" type="#_x0000_t75" style="width:17.5pt;height:18.5pt" o:ole="">
+          <v:shape id="_x0000_i1141" type="#_x0000_t75" style="width:17.25pt;height:18.75pt" o:ole="">
             <v:imagedata r:id="rId241" o:title=""/>
           </v:shape>
-          <o:OLEObject Type="Embed" ProgID="Equation.DSMT4" ShapeID="_x0000_i1143" DrawAspect="Content" ObjectID="_1562800580" r:id="rId242"/>
+          <o:OLEObject Type="Embed" ProgID="Equation.DSMT4" ShapeID="_x0000_i1141" DrawAspect="Content" ObjectID="_1563797027" r:id="rId242"/>
         </w:object>
       </w:r>
       <w:r>
@@ -12841,10 +13299,10 @@
           <w:lang w:val="en-US"/>
         </w:rPr>
         <w:object w:dxaOrig="220" w:dyaOrig="360">
-          <v:shape id="_x0000_i1144" type="#_x0000_t75" style="width:11.5pt;height:18.5pt" o:ole="">
+          <v:shape id="_x0000_i1142" type="#_x0000_t75" style="width:11.25pt;height:18.75pt" o:ole="">
             <v:imagedata r:id="rId239" o:title=""/>
           </v:shape>
-          <o:OLEObject Type="Embed" ProgID="Equation.DSMT4" ShapeID="_x0000_i1144" DrawAspect="Content" ObjectID="_1562800581" r:id="rId243"/>
+          <o:OLEObject Type="Embed" ProgID="Equation.DSMT4" ShapeID="_x0000_i1142" DrawAspect="Content" ObjectID="_1563797028" r:id="rId243"/>
         </w:object>
       </w:r>
       <w:r>
@@ -12879,10 +13337,10 @@
           <w:lang w:val="en-US"/>
         </w:rPr>
         <w:object w:dxaOrig="180" w:dyaOrig="360">
-          <v:shape id="_x0000_i1145" type="#_x0000_t75" style="width:9.5pt;height:18pt" o:ole="">
+          <v:shape id="_x0000_i1143" type="#_x0000_t75" style="width:9.75pt;height:18pt" o:ole="">
             <v:imagedata r:id="rId244" o:title=""/>
           </v:shape>
-          <o:OLEObject Type="Embed" ProgID="Equation.DSMT4" ShapeID="_x0000_i1145" DrawAspect="Content" ObjectID="_1562800582" r:id="rId245"/>
+          <o:OLEObject Type="Embed" ProgID="Equation.DSMT4" ShapeID="_x0000_i1143" DrawAspect="Content" ObjectID="_1563797029" r:id="rId245"/>
         </w:object>
       </w:r>
       <w:r>
@@ -12920,7 +13378,7 @@
     </w:p>
     <w:p>
       <w:pPr>
-        <w:pStyle w:val="ListParagraph"/>
+        <w:pStyle w:val="ListeParagraf"/>
         <w:tabs>
           <w:tab w:val="center" w:pos="3969"/>
           <w:tab w:val="right" w:pos="7938"/>
@@ -12950,10 +13408,10 @@
           <w:lang w:val="en-US"/>
         </w:rPr>
         <w:object w:dxaOrig="3640" w:dyaOrig="720">
-          <v:shape id="_x0000_i1146" type="#_x0000_t75" style="width:182pt;height:36pt" o:ole="">
+          <v:shape id="_x0000_i1144" type="#_x0000_t75" style="width:182.25pt;height:36pt" o:ole="">
             <v:imagedata r:id="rId246" o:title=""/>
           </v:shape>
-          <o:OLEObject Type="Embed" ProgID="Equation.DSMT4" ShapeID="_x0000_i1146" DrawAspect="Content" ObjectID="_1562800583" r:id="rId247"/>
+          <o:OLEObject Type="Embed" ProgID="Equation.DSMT4" ShapeID="_x0000_i1144" DrawAspect="Content" ObjectID="_1563797030" r:id="rId247"/>
         </w:object>
       </w:r>
       <w:r>
@@ -12984,7 +13442,7 @@
     </w:p>
     <w:p>
       <w:pPr>
-        <w:pStyle w:val="ListParagraph"/>
+        <w:pStyle w:val="ListeParagraf"/>
         <w:tabs>
           <w:tab w:val="center" w:pos="3969"/>
           <w:tab w:val="right" w:pos="7938"/>
@@ -13142,7 +13600,7 @@
     </w:p>
     <w:p>
       <w:pPr>
-        <w:pStyle w:val="ListParagraph"/>
+        <w:pStyle w:val="ListeParagraf"/>
         <w:tabs>
           <w:tab w:val="center" w:pos="3969"/>
           <w:tab w:val="right" w:pos="7938"/>
@@ -13172,10 +13630,10 @@
           <w:lang w:val="en-US"/>
         </w:rPr>
         <w:object w:dxaOrig="3980" w:dyaOrig="680">
-          <v:shape id="_x0000_i1147" type="#_x0000_t75" style="width:198.5pt;height:33.5pt" o:ole="">
+          <v:shape id="_x0000_i1145" type="#_x0000_t75" style="width:198.75pt;height:33.75pt" o:ole="">
             <v:imagedata r:id="rId248" o:title=""/>
           </v:shape>
-          <o:OLEObject Type="Embed" ProgID="Equation.DSMT4" ShapeID="_x0000_i1147" DrawAspect="Content" ObjectID="_1562800584" r:id="rId249"/>
+          <o:OLEObject Type="Embed" ProgID="Equation.DSMT4" ShapeID="_x0000_i1145" DrawAspect="Content" ObjectID="_1563797031" r:id="rId249"/>
         </w:object>
       </w:r>
       <w:r>
@@ -13206,7 +13664,7 @@
     </w:p>
     <w:p>
       <w:pPr>
-        <w:pStyle w:val="ListParagraph"/>
+        <w:pStyle w:val="ListeParagraf"/>
         <w:tabs>
           <w:tab w:val="center" w:pos="3969"/>
           <w:tab w:val="right" w:pos="7938"/>
@@ -13220,13 +13678,23 @@
           <w:lang w:val="en-US"/>
         </w:rPr>
       </w:pPr>
-      <w:r>
-        <w:rPr>
-          <w:rFonts w:ascii="Times New Roman" w:hAnsi="Times New Roman" w:cs="Times New Roman"/>
-          <w:sz w:val="24"/>
-          <w:lang w:val="en-US"/>
-        </w:rPr>
-        <w:t xml:space="preserve">where </w:t>
+      <w:proofErr w:type="gramStart"/>
+      <w:r>
+        <w:rPr>
+          <w:rFonts w:ascii="Times New Roman" w:hAnsi="Times New Roman" w:cs="Times New Roman"/>
+          <w:sz w:val="24"/>
+          <w:lang w:val="en-US"/>
+        </w:rPr>
+        <w:t>where</w:t>
+      </w:r>
+      <w:proofErr w:type="gramEnd"/>
+      <w:r>
+        <w:rPr>
+          <w:rFonts w:ascii="Times New Roman" w:hAnsi="Times New Roman" w:cs="Times New Roman"/>
+          <w:sz w:val="24"/>
+          <w:lang w:val="en-US"/>
+        </w:rPr>
+        <w:t xml:space="preserve"> </w:t>
       </w:r>
       <w:r>
         <w:rPr>
@@ -13236,10 +13704,10 @@
           <w:lang w:val="en-US"/>
         </w:rPr>
         <w:object w:dxaOrig="300" w:dyaOrig="360">
-          <v:shape id="_x0000_i1148" type="#_x0000_t75" style="width:15.5pt;height:18.5pt" o:ole="">
+          <v:shape id="_x0000_i1146" type="#_x0000_t75" style="width:15.75pt;height:18.75pt" o:ole="">
             <v:imagedata r:id="rId250" o:title=""/>
           </v:shape>
-          <o:OLEObject Type="Embed" ProgID="Equation.DSMT4" ShapeID="_x0000_i1148" DrawAspect="Content" ObjectID="_1562800585" r:id="rId251"/>
+          <o:OLEObject Type="Embed" ProgID="Equation.DSMT4" ShapeID="_x0000_i1146" DrawAspect="Content" ObjectID="_1563797032" r:id="rId251"/>
         </w:object>
       </w:r>
       <w:r>
@@ -13269,7 +13737,7 @@
     </w:p>
     <w:p>
       <w:pPr>
-        <w:pStyle w:val="ListParagraph"/>
+        <w:pStyle w:val="ListeParagraf"/>
         <w:tabs>
           <w:tab w:val="center" w:pos="3969"/>
           <w:tab w:val="right" w:pos="7938"/>
@@ -13341,7 +13809,7 @@
     </w:p>
     <w:p>
       <w:pPr>
-        <w:pStyle w:val="ListParagraph"/>
+        <w:pStyle w:val="ListeParagraf"/>
         <w:tabs>
           <w:tab w:val="center" w:pos="3969"/>
           <w:tab w:val="right" w:pos="7938"/>
@@ -13371,7 +13839,7 @@
     </w:p>
     <w:p>
       <w:pPr>
-        <w:pStyle w:val="ListParagraph"/>
+        <w:pStyle w:val="ListeParagraf"/>
         <w:tabs>
           <w:tab w:val="center" w:pos="3969"/>
           <w:tab w:val="right" w:pos="7938"/>
@@ -13459,7 +13927,7 @@
     </w:p>
     <w:p>
       <w:pPr>
-        <w:pStyle w:val="ListParagraph"/>
+        <w:pStyle w:val="ListeParagraf"/>
         <w:tabs>
           <w:tab w:val="center" w:pos="3969"/>
           <w:tab w:val="right" w:pos="7938"/>
@@ -13489,10 +13957,10 @@
           <w:lang w:val="en-US"/>
         </w:rPr>
         <w:object w:dxaOrig="3100" w:dyaOrig="720">
-          <v:shape id="_x0000_i1149" type="#_x0000_t75" style="width:155pt;height:36pt" o:ole="">
+          <v:shape id="_x0000_i1147" type="#_x0000_t75" style="width:155.25pt;height:36pt" o:ole="">
             <v:imagedata r:id="rId253" o:title=""/>
           </v:shape>
-          <o:OLEObject Type="Embed" ProgID="Equation.DSMT4" ShapeID="_x0000_i1149" DrawAspect="Content" ObjectID="_1562800586" r:id="rId254"/>
+          <o:OLEObject Type="Embed" ProgID="Equation.DSMT4" ShapeID="_x0000_i1147" DrawAspect="Content" ObjectID="_1563797033" r:id="rId254"/>
         </w:object>
       </w:r>
       <w:r>
@@ -13523,7 +13991,7 @@
     </w:p>
     <w:p>
       <w:pPr>
-        <w:pStyle w:val="ListParagraph"/>
+        <w:pStyle w:val="ListeParagraf"/>
         <w:tabs>
           <w:tab w:val="center" w:pos="3969"/>
           <w:tab w:val="right" w:pos="7938"/>
@@ -13553,10 +14021,10 @@
           <w:lang w:val="en-US"/>
         </w:rPr>
         <w:object w:dxaOrig="1600" w:dyaOrig="680">
-          <v:shape id="_x0000_i1150" type="#_x0000_t75" style="width:80pt;height:34pt" o:ole="">
+          <v:shape id="_x0000_i1148" type="#_x0000_t75" style="width:80.25pt;height:33.75pt" o:ole="">
             <v:imagedata r:id="rId255" o:title=""/>
           </v:shape>
-          <o:OLEObject Type="Embed" ProgID="Equation.DSMT4" ShapeID="_x0000_i1150" DrawAspect="Content" ObjectID="_1562800587" r:id="rId256"/>
+          <o:OLEObject Type="Embed" ProgID="Equation.DSMT4" ShapeID="_x0000_i1148" DrawAspect="Content" ObjectID="_1563797034" r:id="rId256"/>
         </w:object>
       </w:r>
       <w:r>
@@ -13587,7 +14055,7 @@
     </w:p>
     <w:p>
       <w:pPr>
-        <w:pStyle w:val="ListParagraph"/>
+        <w:pStyle w:val="ListeParagraf"/>
         <w:tabs>
           <w:tab w:val="center" w:pos="3969"/>
           <w:tab w:val="right" w:pos="7938"/>
@@ -13617,10 +14085,10 @@
           <w:lang w:val="en-US"/>
         </w:rPr>
         <w:object w:dxaOrig="1340" w:dyaOrig="380">
-          <v:shape id="_x0000_i1151" type="#_x0000_t75" style="width:67.5pt;height:19pt" o:ole="">
+          <v:shape id="_x0000_i1149" type="#_x0000_t75" style="width:67.5pt;height:18.75pt" o:ole="">
             <v:imagedata r:id="rId257" o:title=""/>
           </v:shape>
-          <o:OLEObject Type="Embed" ProgID="Equation.DSMT4" ShapeID="_x0000_i1151" DrawAspect="Content" ObjectID="_1562800588" r:id="rId258"/>
+          <o:OLEObject Type="Embed" ProgID="Equation.DSMT4" ShapeID="_x0000_i1149" DrawAspect="Content" ObjectID="_1563797035" r:id="rId258"/>
         </w:object>
       </w:r>
       <w:r>
@@ -13651,7 +14119,7 @@
     </w:p>
     <w:p>
       <w:pPr>
-        <w:pStyle w:val="ListParagraph"/>
+        <w:pStyle w:val="ListeParagraf"/>
         <w:tabs>
           <w:tab w:val="center" w:pos="3969"/>
           <w:tab w:val="right" w:pos="7938"/>
@@ -13772,7 +14240,7 @@
     </w:p>
     <w:p>
       <w:pPr>
-        <w:pStyle w:val="ListParagraph"/>
+        <w:pStyle w:val="ListeParagraf"/>
         <w:tabs>
           <w:tab w:val="center" w:pos="3969"/>
           <w:tab w:val="right" w:pos="7938"/>
@@ -13802,10 +14270,10 @@
           <w:lang w:val="en-US"/>
         </w:rPr>
         <w:object w:dxaOrig="1300" w:dyaOrig="680">
-          <v:shape id="_x0000_i1152" type="#_x0000_t75" style="width:65pt;height:33.5pt" o:ole="">
+          <v:shape id="_x0000_i1150" type="#_x0000_t75" style="width:65.25pt;height:33.75pt" o:ole="">
             <v:imagedata r:id="rId259" o:title=""/>
           </v:shape>
-          <o:OLEObject Type="Embed" ProgID="Equation.DSMT4" ShapeID="_x0000_i1152" DrawAspect="Content" ObjectID="_1562800589" r:id="rId260"/>
+          <o:OLEObject Type="Embed" ProgID="Equation.DSMT4" ShapeID="_x0000_i1150" DrawAspect="Content" ObjectID="_1563797036" r:id="rId260"/>
         </w:object>
       </w:r>
       <w:r>
@@ -13836,7 +14304,7 @@
     </w:p>
     <w:p>
       <w:pPr>
-        <w:pStyle w:val="ListParagraph"/>
+        <w:pStyle w:val="ListeParagraf"/>
         <w:tabs>
           <w:tab w:val="center" w:pos="3969"/>
           <w:tab w:val="right" w:pos="7938"/>
@@ -13850,13 +14318,23 @@
           <w:lang w:val="en-US"/>
         </w:rPr>
       </w:pPr>
-      <w:r>
-        <w:rPr>
-          <w:rFonts w:ascii="Times New Roman" w:hAnsi="Times New Roman" w:cs="Times New Roman"/>
-          <w:sz w:val="24"/>
-          <w:lang w:val="en-US"/>
-        </w:rPr>
-        <w:t xml:space="preserve">where </w:t>
+      <w:proofErr w:type="gramStart"/>
+      <w:r>
+        <w:rPr>
+          <w:rFonts w:ascii="Times New Roman" w:hAnsi="Times New Roman" w:cs="Times New Roman"/>
+          <w:sz w:val="24"/>
+          <w:lang w:val="en-US"/>
+        </w:rPr>
+        <w:t>where</w:t>
+      </w:r>
+      <w:proofErr w:type="gramEnd"/>
+      <w:r>
+        <w:rPr>
+          <w:rFonts w:ascii="Times New Roman" w:hAnsi="Times New Roman" w:cs="Times New Roman"/>
+          <w:sz w:val="24"/>
+          <w:lang w:val="en-US"/>
+        </w:rPr>
+        <w:t xml:space="preserve"> </w:t>
       </w:r>
       <w:r>
         <w:rPr>
@@ -13866,10 +14344,10 @@
           <w:lang w:val="en-US"/>
         </w:rPr>
         <w:object w:dxaOrig="279" w:dyaOrig="360">
-          <v:shape id="_x0000_i1153" type="#_x0000_t75" style="width:13.5pt;height:18.5pt" o:ole="">
+          <v:shape id="_x0000_i1151" type="#_x0000_t75" style="width:13.5pt;height:18.75pt" o:ole="">
             <v:imagedata r:id="rId261" o:title=""/>
           </v:shape>
-          <o:OLEObject Type="Embed" ProgID="Equation.DSMT4" ShapeID="_x0000_i1153" DrawAspect="Content" ObjectID="_1562800590" r:id="rId262"/>
+          <o:OLEObject Type="Embed" ProgID="Equation.DSMT4" ShapeID="_x0000_i1151" DrawAspect="Content" ObjectID="_1563797037" r:id="rId262"/>
         </w:object>
       </w:r>
       <w:r>
@@ -13878,7 +14356,25 @@
           <w:sz w:val="24"/>
           <w:lang w:val="en-US"/>
         </w:rPr>
-        <w:t xml:space="preserve"> is the remanent flux density of the permanent magnet.</w:t>
+        <w:t xml:space="preserve"> is the </w:t>
+      </w:r>
+      <w:proofErr w:type="spellStart"/>
+      <w:r>
+        <w:rPr>
+          <w:rFonts w:ascii="Times New Roman" w:hAnsi="Times New Roman" w:cs="Times New Roman"/>
+          <w:sz w:val="24"/>
+          <w:lang w:val="en-US"/>
+        </w:rPr>
+        <w:t>remanent</w:t>
+      </w:r>
+      <w:proofErr w:type="spellEnd"/>
+      <w:r>
+        <w:rPr>
+          <w:rFonts w:ascii="Times New Roman" w:hAnsi="Times New Roman" w:cs="Times New Roman"/>
+          <w:sz w:val="24"/>
+          <w:lang w:val="en-US"/>
+        </w:rPr>
+        <w:t xml:space="preserve"> flux density of the permanent magnet.</w:t>
       </w:r>
       <w:r>
         <w:rPr>
@@ -13931,7 +14427,7 @@
     </w:p>
     <w:p>
       <w:pPr>
-        <w:pStyle w:val="Heading2"/>
+        <w:pStyle w:val="Balk2"/>
         <w:numPr>
           <w:ilvl w:val="3"/>
           <w:numId w:val="3"/>
@@ -14075,7 +14571,7 @@
     </w:p>
     <w:p>
       <w:pPr>
-        <w:pStyle w:val="ListParagraph"/>
+        <w:pStyle w:val="ListeParagraf"/>
         <w:tabs>
           <w:tab w:val="center" w:pos="3969"/>
           <w:tab w:val="right" w:pos="7938"/>
@@ -14112,10 +14608,10 @@
           <w:sz w:val="24"/>
         </w:rPr>
         <w:object w:dxaOrig="1500" w:dyaOrig="380">
-          <v:shape id="_x0000_i1154" type="#_x0000_t75" style="width:75pt;height:19pt" o:ole="">
+          <v:shape id="_x0000_i1152" type="#_x0000_t75" style="width:75pt;height:18.75pt" o:ole="">
             <v:imagedata r:id="rId263" o:title=""/>
           </v:shape>
-          <o:OLEObject Type="Embed" ProgID="Equation.DSMT4" ShapeID="_x0000_i1154" DrawAspect="Content" ObjectID="_1562800591" r:id="rId264"/>
+          <o:OLEObject Type="Embed" ProgID="Equation.DSMT4" ShapeID="_x0000_i1152" DrawAspect="Content" ObjectID="_1563797038" r:id="rId264"/>
         </w:object>
       </w:r>
       <w:r>
@@ -14150,7 +14646,7 @@
     </w:p>
     <w:p>
       <w:pPr>
-        <w:pStyle w:val="ListParagraph"/>
+        <w:pStyle w:val="ListeParagraf"/>
         <w:tabs>
           <w:tab w:val="center" w:pos="3969"/>
           <w:tab w:val="right" w:pos="7938"/>
@@ -14197,7 +14693,7 @@
     </w:p>
     <w:p>
       <w:pPr>
-        <w:pStyle w:val="ListParagraph"/>
+        <w:pStyle w:val="ListeParagraf"/>
         <w:tabs>
           <w:tab w:val="center" w:pos="3969"/>
           <w:tab w:val="right" w:pos="7938"/>
@@ -14224,10 +14720,10 @@
           <w:sz w:val="24"/>
         </w:rPr>
         <w:object w:dxaOrig="1640" w:dyaOrig="380">
-          <v:shape id="_x0000_i1155" type="#_x0000_t75" style="width:82pt;height:19pt" o:ole="">
+          <v:shape id="_x0000_i1153" type="#_x0000_t75" style="width:81.75pt;height:18.75pt" o:ole="">
             <v:imagedata r:id="rId265" o:title=""/>
           </v:shape>
-          <o:OLEObject Type="Embed" ProgID="Equation.DSMT4" ShapeID="_x0000_i1155" DrawAspect="Content" ObjectID="_1562800592" r:id="rId266"/>
+          <o:OLEObject Type="Embed" ProgID="Equation.DSMT4" ShapeID="_x0000_i1153" DrawAspect="Content" ObjectID="_1563797039" r:id="rId266"/>
         </w:object>
       </w:r>
       <w:r>
@@ -14261,7 +14757,7 @@
     </w:p>
     <w:p>
       <w:pPr>
-        <w:pStyle w:val="ListParagraph"/>
+        <w:pStyle w:val="ListeParagraf"/>
         <w:tabs>
           <w:tab w:val="center" w:pos="3969"/>
           <w:tab w:val="right" w:pos="7938"/>
@@ -14291,7 +14787,7 @@
     </w:p>
     <w:p>
       <w:pPr>
-        <w:pStyle w:val="ListParagraph"/>
+        <w:pStyle w:val="ListeParagraf"/>
         <w:tabs>
           <w:tab w:val="center" w:pos="3969"/>
           <w:tab w:val="right" w:pos="7938"/>
@@ -14321,10 +14817,10 @@
           <w:szCs w:val="20"/>
         </w:rPr>
         <w:object w:dxaOrig="3739" w:dyaOrig="380">
-          <v:shape id="_x0000_i1156" type="#_x0000_t75" style="width:187.5pt;height:19pt" o:ole="">
+          <v:shape id="_x0000_i1154" type="#_x0000_t75" style="width:187.5pt;height:18.75pt" o:ole="">
             <v:imagedata r:id="rId267" o:title=""/>
           </v:shape>
-          <o:OLEObject Type="Embed" ProgID="Equation.DSMT4" ShapeID="_x0000_i1156" DrawAspect="Content" ObjectID="_1562800593" r:id="rId268"/>
+          <o:OLEObject Type="Embed" ProgID="Equation.DSMT4" ShapeID="_x0000_i1154" DrawAspect="Content" ObjectID="_1563797040" r:id="rId268"/>
         </w:object>
       </w:r>
       <w:r>
@@ -14355,7 +14851,7 @@
     </w:p>
     <w:p>
       <w:pPr>
-        <w:pStyle w:val="ListParagraph"/>
+        <w:pStyle w:val="ListeParagraf"/>
         <w:tabs>
           <w:tab w:val="center" w:pos="3969"/>
           <w:tab w:val="right" w:pos="7938"/>
@@ -14380,7 +14876,7 @@
     </w:p>
     <w:p>
       <w:pPr>
-        <w:pStyle w:val="ListParagraph"/>
+        <w:pStyle w:val="ListeParagraf"/>
         <w:tabs>
           <w:tab w:val="center" w:pos="3969"/>
           <w:tab w:val="right" w:pos="7938"/>
@@ -14410,10 +14906,10 @@
           <w:szCs w:val="20"/>
         </w:rPr>
         <w:object w:dxaOrig="2580" w:dyaOrig="1120">
-          <v:shape id="_x0000_i1157" type="#_x0000_t75" style="width:129.5pt;height:55.5pt" o:ole="">
+          <v:shape id="_x0000_i1155" type="#_x0000_t75" style="width:129.75pt;height:55.5pt" o:ole="">
             <v:imagedata r:id="rId269" o:title=""/>
           </v:shape>
-          <o:OLEObject Type="Embed" ProgID="Equation.DSMT4" ShapeID="_x0000_i1157" DrawAspect="Content" ObjectID="_1562800594" r:id="rId270"/>
+          <o:OLEObject Type="Embed" ProgID="Equation.DSMT4" ShapeID="_x0000_i1155" DrawAspect="Content" ObjectID="_1563797041" r:id="rId270"/>
         </w:object>
       </w:r>
       <w:r>
@@ -14444,7 +14940,7 @@
     </w:p>
     <w:p>
       <w:pPr>
-        <w:pStyle w:val="ListParagraph"/>
+        <w:pStyle w:val="ListeParagraf"/>
         <w:tabs>
           <w:tab w:val="center" w:pos="3969"/>
           <w:tab w:val="right" w:pos="7938"/>
@@ -14469,7 +14965,7 @@
     </w:p>
     <w:p>
       <w:pPr>
-        <w:pStyle w:val="ListParagraph"/>
+        <w:pStyle w:val="ListeParagraf"/>
         <w:tabs>
           <w:tab w:val="center" w:pos="3969"/>
           <w:tab w:val="right" w:pos="7938"/>
@@ -14499,10 +14995,10 @@
           <w:szCs w:val="20"/>
         </w:rPr>
         <w:object w:dxaOrig="4020" w:dyaOrig="380">
-          <v:shape id="_x0000_i1158" type="#_x0000_t75" style="width:201pt;height:19pt" o:ole="">
+          <v:shape id="_x0000_i1156" type="#_x0000_t75" style="width:201pt;height:18.75pt" o:ole="">
             <v:imagedata r:id="rId271" o:title=""/>
           </v:shape>
-          <o:OLEObject Type="Embed" ProgID="Equation.DSMT4" ShapeID="_x0000_i1158" DrawAspect="Content" ObjectID="_1562800595" r:id="rId272"/>
+          <o:OLEObject Type="Embed" ProgID="Equation.DSMT4" ShapeID="_x0000_i1156" DrawAspect="Content" ObjectID="_1563797042" r:id="rId272"/>
         </w:object>
       </w:r>
       <w:r>
@@ -14533,7 +15029,7 @@
     </w:p>
     <w:p>
       <w:pPr>
-        <w:pStyle w:val="ListParagraph"/>
+        <w:pStyle w:val="ListeParagraf"/>
         <w:tabs>
           <w:tab w:val="center" w:pos="3969"/>
           <w:tab w:val="right" w:pos="7938"/>
@@ -14574,7 +15070,7 @@
     </w:p>
     <w:p>
       <w:pPr>
-        <w:pStyle w:val="ListParagraph"/>
+        <w:pStyle w:val="ListeParagraf"/>
         <w:tabs>
           <w:tab w:val="center" w:pos="3969"/>
           <w:tab w:val="right" w:pos="7938"/>
@@ -14591,7 +15087,7 @@
     </w:p>
     <w:p>
       <w:pPr>
-        <w:pStyle w:val="ListParagraph"/>
+        <w:pStyle w:val="ListeParagraf"/>
         <w:tabs>
           <w:tab w:val="center" w:pos="3969"/>
           <w:tab w:val="right" w:pos="7938"/>
@@ -14656,7 +15152,7 @@
     </w:p>
     <w:p>
       <w:pPr>
-        <w:pStyle w:val="ListParagraph"/>
+        <w:pStyle w:val="ListeParagraf"/>
         <w:tabs>
           <w:tab w:val="center" w:pos="3969"/>
           <w:tab w:val="right" w:pos="7938"/>
@@ -14686,10 +15182,10 @@
           <w:szCs w:val="20"/>
         </w:rPr>
         <w:object w:dxaOrig="2120" w:dyaOrig="720">
-          <v:shape id="_x0000_i1159" type="#_x0000_t75" style="width:106pt;height:36pt" o:ole="">
+          <v:shape id="_x0000_i1157" type="#_x0000_t75" style="width:105.75pt;height:36pt" o:ole="">
             <v:imagedata r:id="rId273" o:title=""/>
           </v:shape>
-          <o:OLEObject Type="Embed" ProgID="Equation.DSMT4" ShapeID="_x0000_i1159" DrawAspect="Content" ObjectID="_1562800596" r:id="rId274"/>
+          <o:OLEObject Type="Embed" ProgID="Equation.DSMT4" ShapeID="_x0000_i1157" DrawAspect="Content" ObjectID="_1563797043" r:id="rId274"/>
         </w:object>
       </w:r>
       <w:r>
@@ -14720,7 +15216,7 @@
     </w:p>
     <w:p>
       <w:pPr>
-        <w:pStyle w:val="ListParagraph"/>
+        <w:pStyle w:val="ListeParagraf"/>
         <w:tabs>
           <w:tab w:val="center" w:pos="3969"/>
           <w:tab w:val="right" w:pos="7938"/>
@@ -14750,10 +15246,10 @@
           <w:szCs w:val="20"/>
         </w:rPr>
         <w:object w:dxaOrig="2000" w:dyaOrig="760">
-          <v:shape id="_x0000_i1160" type="#_x0000_t75" style="width:100.5pt;height:38pt" o:ole="">
+          <v:shape id="_x0000_i1158" type="#_x0000_t75" style="width:100.5pt;height:38.25pt" o:ole="">
             <v:imagedata r:id="rId275" o:title=""/>
           </v:shape>
-          <o:OLEObject Type="Embed" ProgID="Equation.DSMT4" ShapeID="_x0000_i1160" DrawAspect="Content" ObjectID="_1562800597" r:id="rId276"/>
+          <o:OLEObject Type="Embed" ProgID="Equation.DSMT4" ShapeID="_x0000_i1158" DrawAspect="Content" ObjectID="_1563797044" r:id="rId276"/>
         </w:object>
       </w:r>
       <w:r>
@@ -14784,7 +15280,7 @@
     </w:p>
     <w:p>
       <w:pPr>
-        <w:pStyle w:val="ListParagraph"/>
+        <w:pStyle w:val="ListeParagraf"/>
         <w:tabs>
           <w:tab w:val="center" w:pos="3969"/>
           <w:tab w:val="right" w:pos="7938"/>
@@ -14825,7 +15321,7 @@
     </w:p>
     <w:p>
       <w:pPr>
-        <w:pStyle w:val="ListParagraph"/>
+        <w:pStyle w:val="ListeParagraf"/>
         <w:tabs>
           <w:tab w:val="center" w:pos="3969"/>
           <w:tab w:val="right" w:pos="7938"/>
@@ -14855,10 +15351,10 @@
           <w:szCs w:val="20"/>
         </w:rPr>
         <w:object w:dxaOrig="1680" w:dyaOrig="380">
-          <v:shape id="_x0000_i1161" type="#_x0000_t75" style="width:84.5pt;height:19pt" o:ole="">
+          <v:shape id="_x0000_i1159" type="#_x0000_t75" style="width:84.75pt;height:18.75pt" o:ole="">
             <v:imagedata r:id="rId277" o:title=""/>
           </v:shape>
-          <o:OLEObject Type="Embed" ProgID="Equation.DSMT4" ShapeID="_x0000_i1161" DrawAspect="Content" ObjectID="_1562800598" r:id="rId278"/>
+          <o:OLEObject Type="Embed" ProgID="Equation.DSMT4" ShapeID="_x0000_i1159" DrawAspect="Content" ObjectID="_1563797045" r:id="rId278"/>
         </w:object>
       </w:r>
       <w:r>
@@ -14889,7 +15385,7 @@
     </w:p>
     <w:p>
       <w:pPr>
-        <w:pStyle w:val="ListParagraph"/>
+        <w:pStyle w:val="ListeParagraf"/>
         <w:tabs>
           <w:tab w:val="center" w:pos="3969"/>
           <w:tab w:val="right" w:pos="7938"/>
@@ -14919,10 +15415,10 @@
           <w:szCs w:val="20"/>
         </w:rPr>
         <w:object w:dxaOrig="2799" w:dyaOrig="760">
-          <v:shape id="_x0000_i1162" type="#_x0000_t75" style="width:140pt;height:38pt" o:ole="">
+          <v:shape id="_x0000_i1160" type="#_x0000_t75" style="width:140.25pt;height:38.25pt" o:ole="">
             <v:imagedata r:id="rId279" o:title=""/>
           </v:shape>
-          <o:OLEObject Type="Embed" ProgID="Equation.DSMT4" ShapeID="_x0000_i1162" DrawAspect="Content" ObjectID="_1562800599" r:id="rId280"/>
+          <o:OLEObject Type="Embed" ProgID="Equation.DSMT4" ShapeID="_x0000_i1160" DrawAspect="Content" ObjectID="_1563797046" r:id="rId280"/>
         </w:object>
       </w:r>
       <w:r>
@@ -14953,7 +15449,7 @@
     </w:p>
     <w:p>
       <w:pPr>
-        <w:pStyle w:val="ListParagraph"/>
+        <w:pStyle w:val="ListeParagraf"/>
         <w:tabs>
           <w:tab w:val="center" w:pos="3969"/>
           <w:tab w:val="right" w:pos="7938"/>
@@ -14970,7 +15466,7 @@
     </w:p>
     <w:p>
       <w:pPr>
-        <w:pStyle w:val="ListParagraph"/>
+        <w:pStyle w:val="ListeParagraf"/>
         <w:tabs>
           <w:tab w:val="center" w:pos="3969"/>
           <w:tab w:val="right" w:pos="7938"/>
@@ -14987,7 +15483,7 @@
     </w:p>
     <w:p>
       <w:pPr>
-        <w:pStyle w:val="ListParagraph"/>
+        <w:pStyle w:val="ListeParagraf"/>
         <w:tabs>
           <w:tab w:val="center" w:pos="3969"/>
           <w:tab w:val="right" w:pos="7938"/>
@@ -15037,7 +15533,7 @@
     </w:p>
     <w:p>
       <w:pPr>
-        <w:pStyle w:val="ListParagraph"/>
+        <w:pStyle w:val="ListeParagraf"/>
         <w:tabs>
           <w:tab w:val="center" w:pos="3969"/>
           <w:tab w:val="right" w:pos="7938"/>
@@ -15059,10 +15555,10 @@
           <w:szCs w:val="20"/>
         </w:rPr>
         <w:object w:dxaOrig="5120" w:dyaOrig="760">
-          <v:shape id="_x0000_i1163" type="#_x0000_t75" style="width:255.5pt;height:38pt" o:ole="">
+          <v:shape id="_x0000_i1161" type="#_x0000_t75" style="width:255.75pt;height:38.25pt" o:ole="">
             <v:imagedata r:id="rId281" o:title=""/>
           </v:shape>
-          <o:OLEObject Type="Embed" ProgID="Equation.DSMT4" ShapeID="_x0000_i1163" DrawAspect="Content" ObjectID="_1562800600" r:id="rId282"/>
+          <o:OLEObject Type="Embed" ProgID="Equation.DSMT4" ShapeID="_x0000_i1161" DrawAspect="Content" ObjectID="_1563797047" r:id="rId282"/>
         </w:object>
       </w:r>
       <w:r>
@@ -15093,7 +15589,7 @@
     </w:p>
     <w:p>
       <w:pPr>
-        <w:pStyle w:val="ListParagraph"/>
+        <w:pStyle w:val="ListeParagraf"/>
         <w:tabs>
           <w:tab w:val="center" w:pos="3969"/>
           <w:tab w:val="right" w:pos="7938"/>
@@ -15134,7 +15630,7 @@
     </w:p>
     <w:p>
       <w:pPr>
-        <w:pStyle w:val="ListParagraph"/>
+        <w:pStyle w:val="ListeParagraf"/>
         <w:tabs>
           <w:tab w:val="center" w:pos="3969"/>
           <w:tab w:val="right" w:pos="7938"/>
@@ -15156,10 +15652,10 @@
           <w:szCs w:val="20"/>
         </w:rPr>
         <w:object w:dxaOrig="7360" w:dyaOrig="800">
-          <v:shape id="_x0000_i1164" type="#_x0000_t75" style="width:367.5pt;height:40pt" o:ole="">
+          <v:shape id="_x0000_i1162" type="#_x0000_t75" style="width:367.5pt;height:39.75pt" o:ole="">
             <v:imagedata r:id="rId283" o:title=""/>
           </v:shape>
-          <o:OLEObject Type="Embed" ProgID="Equation.DSMT4" ShapeID="_x0000_i1164" DrawAspect="Content" ObjectID="_1562800601" r:id="rId284"/>
+          <o:OLEObject Type="Embed" ProgID="Equation.DSMT4" ShapeID="_x0000_i1162" DrawAspect="Content" ObjectID="_1563797048" r:id="rId284"/>
         </w:object>
       </w:r>
       <w:r>
@@ -15190,7 +15686,7 @@
     </w:p>
     <w:p>
       <w:pPr>
-        <w:pStyle w:val="ListParagraph"/>
+        <w:pStyle w:val="ListeParagraf"/>
         <w:tabs>
           <w:tab w:val="center" w:pos="3969"/>
           <w:tab w:val="right" w:pos="7938"/>
@@ -15204,13 +15700,23 @@
           <w:szCs w:val="20"/>
         </w:rPr>
       </w:pPr>
-      <w:r>
-        <w:rPr>
-          <w:rFonts w:ascii="Times New Roman" w:eastAsiaTheme="minorEastAsia" w:hAnsi="Times New Roman" w:cs="Times New Roman"/>
-          <w:sz w:val="24"/>
-          <w:szCs w:val="20"/>
-        </w:rPr>
-        <w:t xml:space="preserve">where, </w:t>
+      <w:proofErr w:type="gramStart"/>
+      <w:r>
+        <w:rPr>
+          <w:rFonts w:ascii="Times New Roman" w:eastAsiaTheme="minorEastAsia" w:hAnsi="Times New Roman" w:cs="Times New Roman"/>
+          <w:sz w:val="24"/>
+          <w:szCs w:val="20"/>
+        </w:rPr>
+        <w:t>where</w:t>
+      </w:r>
+      <w:proofErr w:type="gramEnd"/>
+      <w:r>
+        <w:rPr>
+          <w:rFonts w:ascii="Times New Roman" w:eastAsiaTheme="minorEastAsia" w:hAnsi="Times New Roman" w:cs="Times New Roman"/>
+          <w:sz w:val="24"/>
+          <w:szCs w:val="20"/>
+        </w:rPr>
+        <w:t xml:space="preserve">, </w:t>
       </w:r>
       <w:r>
         <w:rPr>
@@ -15220,10 +15726,10 @@
           <w:szCs w:val="20"/>
         </w:rPr>
         <w:object w:dxaOrig="320" w:dyaOrig="380">
-          <v:shape id="_x0000_i1165" type="#_x0000_t75" style="width:16.5pt;height:19pt" o:ole="">
+          <v:shape id="_x0000_i1163" type="#_x0000_t75" style="width:16.5pt;height:18.75pt" o:ole="">
             <v:imagedata r:id="rId285" o:title=""/>
           </v:shape>
-          <o:OLEObject Type="Embed" ProgID="Equation.DSMT4" ShapeID="_x0000_i1165" DrawAspect="Content" ObjectID="_1562800602" r:id="rId286"/>
+          <o:OLEObject Type="Embed" ProgID="Equation.DSMT4" ShapeID="_x0000_i1163" DrawAspect="Content" ObjectID="_1563797049" r:id="rId286"/>
         </w:object>
       </w:r>
       <w:r>
@@ -15242,10 +15748,10 @@
           <w:szCs w:val="20"/>
         </w:rPr>
         <w:object w:dxaOrig="279" w:dyaOrig="360">
-          <v:shape id="_x0000_i1166" type="#_x0000_t75" style="width:13.5pt;height:18.5pt" o:ole="">
+          <v:shape id="_x0000_i1164" type="#_x0000_t75" style="width:13.5pt;height:18.75pt" o:ole="">
             <v:imagedata r:id="rId287" o:title=""/>
           </v:shape>
-          <o:OLEObject Type="Embed" ProgID="Equation.DSMT4" ShapeID="_x0000_i1166" DrawAspect="Content" ObjectID="_1562800603" r:id="rId288"/>
+          <o:OLEObject Type="Embed" ProgID="Equation.DSMT4" ShapeID="_x0000_i1164" DrawAspect="Content" ObjectID="_1563797050" r:id="rId288"/>
         </w:object>
       </w:r>
       <w:r>
@@ -15264,10 +15770,10 @@
           <w:szCs w:val="20"/>
         </w:rPr>
         <w:object w:dxaOrig="420" w:dyaOrig="360">
-          <v:shape id="_x0000_i1167" type="#_x0000_t75" style="width:22.5pt;height:18.5pt" o:ole="">
+          <v:shape id="_x0000_i1165" type="#_x0000_t75" style="width:22.5pt;height:18.75pt" o:ole="">
             <v:imagedata r:id="rId289" o:title=""/>
           </v:shape>
-          <o:OLEObject Type="Embed" ProgID="Equation.DSMT4" ShapeID="_x0000_i1167" DrawAspect="Content" ObjectID="_1562800604" r:id="rId290"/>
+          <o:OLEObject Type="Embed" ProgID="Equation.DSMT4" ShapeID="_x0000_i1165" DrawAspect="Content" ObjectID="_1563797051" r:id="rId290"/>
         </w:object>
       </w:r>
       <w:r>
@@ -15286,10 +15792,10 @@
           <w:szCs w:val="20"/>
         </w:rPr>
         <w:object w:dxaOrig="340" w:dyaOrig="380">
-          <v:shape id="_x0000_i1168" type="#_x0000_t75" style="width:17.5pt;height:19pt" o:ole="">
+          <v:shape id="_x0000_i1166" type="#_x0000_t75" style="width:17.25pt;height:18.75pt" o:ole="">
             <v:imagedata r:id="rId291" o:title=""/>
           </v:shape>
-          <o:OLEObject Type="Embed" ProgID="Equation.DSMT4" ShapeID="_x0000_i1168" DrawAspect="Content" ObjectID="_1562800605" r:id="rId292"/>
+          <o:OLEObject Type="Embed" ProgID="Equation.DSMT4" ShapeID="_x0000_i1166" DrawAspect="Content" ObjectID="_1563797052" r:id="rId292"/>
         </w:object>
       </w:r>
       <w:r>
@@ -15407,7 +15913,7 @@
     </w:p>
     <w:p>
       <w:pPr>
-        <w:pStyle w:val="ListParagraph"/>
+        <w:pStyle w:val="ListeParagraf"/>
         <w:tabs>
           <w:tab w:val="center" w:pos="3969"/>
           <w:tab w:val="right" w:pos="7938"/>
@@ -15437,10 +15943,10 @@
           <w:szCs w:val="20"/>
         </w:rPr>
         <w:object w:dxaOrig="6660" w:dyaOrig="1820">
-          <v:shape id="_x0000_i1169" type="#_x0000_t75" style="width:333.5pt;height:91pt" o:ole="">
+          <v:shape id="_x0000_i1167" type="#_x0000_t75" style="width:333.75pt;height:90.75pt" o:ole="">
             <v:imagedata r:id="rId293" o:title=""/>
           </v:shape>
-          <o:OLEObject Type="Embed" ProgID="Equation.DSMT4" ShapeID="_x0000_i1169" DrawAspect="Content" ObjectID="_1562800606" r:id="rId294"/>
+          <o:OLEObject Type="Embed" ProgID="Equation.DSMT4" ShapeID="_x0000_i1167" DrawAspect="Content" ObjectID="_1563797053" r:id="rId294"/>
         </w:object>
       </w:r>
       <w:r>
@@ -15476,6 +15982,7 @@
         </w:rPr>
         <w:tab/>
       </w:r>
+      <w:proofErr w:type="gramStart"/>
       <w:r>
         <w:rPr>
           <w:rFonts w:ascii="Times New Roman" w:eastAsiaTheme="minorEastAsia" w:hAnsi="Times New Roman" w:cs="Times New Roman"/>
@@ -15484,6 +15991,7 @@
         </w:rPr>
         <w:t>To</w:t>
       </w:r>
+      <w:proofErr w:type="gramEnd"/>
       <w:r>
         <w:rPr>
           <w:rFonts w:ascii="Times New Roman" w:eastAsiaTheme="minorEastAsia" w:hAnsi="Times New Roman" w:cs="Times New Roman"/>
@@ -15584,7 +16092,7 @@
     </w:p>
     <w:p>
       <w:pPr>
-        <w:pStyle w:val="ListParagraph"/>
+        <w:pStyle w:val="ListeParagraf"/>
         <w:tabs>
           <w:tab w:val="center" w:pos="3969"/>
           <w:tab w:val="right" w:pos="7938"/>
@@ -15614,10 +16122,10 @@
           <w:szCs w:val="20"/>
         </w:rPr>
         <w:object w:dxaOrig="2200" w:dyaOrig="780">
-          <v:shape id="_x0000_i1170" type="#_x0000_t75" style="width:110pt;height:39pt" o:ole="">
+          <v:shape id="_x0000_i1168" type="#_x0000_t75" style="width:110.25pt;height:39pt" o:ole="">
             <v:imagedata r:id="rId295" o:title=""/>
           </v:shape>
-          <o:OLEObject Type="Embed" ProgID="Equation.DSMT4" ShapeID="_x0000_i1170" DrawAspect="Content" ObjectID="_1562800607" r:id="rId296"/>
+          <o:OLEObject Type="Embed" ProgID="Equation.DSMT4" ShapeID="_x0000_i1168" DrawAspect="Content" ObjectID="_1563797054" r:id="rId296"/>
         </w:object>
       </w:r>
       <w:r>
@@ -15655,7 +16163,7 @@
     </w:p>
     <w:p>
       <w:pPr>
-        <w:pStyle w:val="ListParagraph"/>
+        <w:pStyle w:val="ListeParagraf"/>
         <w:tabs>
           <w:tab w:val="center" w:pos="3969"/>
           <w:tab w:val="right" w:pos="7938"/>
@@ -15685,10 +16193,10 @@
           <w:szCs w:val="20"/>
         </w:rPr>
         <w:object w:dxaOrig="279" w:dyaOrig="360">
-          <v:shape id="_x0000_i1171" type="#_x0000_t75" style="width:13.5pt;height:18.5pt" o:ole="">
+          <v:shape id="_x0000_i1169" type="#_x0000_t75" style="width:13.5pt;height:18.75pt" o:ole="">
             <v:imagedata r:id="rId297" o:title=""/>
           </v:shape>
-          <o:OLEObject Type="Embed" ProgID="Equation.DSMT4" ShapeID="_x0000_i1171" DrawAspect="Content" ObjectID="_1562800608" r:id="rId298"/>
+          <o:OLEObject Type="Embed" ProgID="Equation.DSMT4" ShapeID="_x0000_i1169" DrawAspect="Content" ObjectID="_1563797055" r:id="rId298"/>
         </w:object>
       </w:r>
       <w:r>
@@ -15793,10 +16301,10 @@
           <w:szCs w:val="20"/>
         </w:rPr>
         <w:object w:dxaOrig="1359" w:dyaOrig="720">
-          <v:shape id="_x0000_i1172" type="#_x0000_t75" style="width:68pt;height:36.5pt" o:ole="">
+          <v:shape id="_x0000_i1170" type="#_x0000_t75" style="width:68.25pt;height:36.75pt" o:ole="">
             <v:imagedata r:id="rId299" o:title=""/>
           </v:shape>
-          <o:OLEObject Type="Embed" ProgID="Equation.DSMT4" ShapeID="_x0000_i1172" DrawAspect="Content" ObjectID="_1562800609" r:id="rId300"/>
+          <o:OLEObject Type="Embed" ProgID="Equation.DSMT4" ShapeID="_x0000_i1170" DrawAspect="Content" ObjectID="_1563797056" r:id="rId300"/>
         </w:object>
       </w:r>
       <w:r>
@@ -15878,10 +16386,10 @@
           <w:szCs w:val="20"/>
         </w:rPr>
         <w:object w:dxaOrig="1200" w:dyaOrig="720">
-          <v:shape id="_x0000_i1173" type="#_x0000_t75" style="width:60pt;height:36.5pt" o:ole="">
+          <v:shape id="_x0000_i1171" type="#_x0000_t75" style="width:60pt;height:36.75pt" o:ole="">
             <v:imagedata r:id="rId301" o:title=""/>
           </v:shape>
-          <o:OLEObject Type="Embed" ProgID="Equation.DSMT4" ShapeID="_x0000_i1173" DrawAspect="Content" ObjectID="_1562800610" r:id="rId302"/>
+          <o:OLEObject Type="Embed" ProgID="Equation.DSMT4" ShapeID="_x0000_i1171" DrawAspect="Content" ObjectID="_1563797057" r:id="rId302"/>
         </w:object>
       </w:r>
       <w:r>
@@ -15964,10 +16472,10 @@
           <w:szCs w:val="20"/>
         </w:rPr>
         <w:object w:dxaOrig="1320" w:dyaOrig="680">
-          <v:shape id="_x0000_i1174" type="#_x0000_t75" style="width:64.5pt;height:33.5pt" o:ole="">
+          <v:shape id="_x0000_i1172" type="#_x0000_t75" style="width:64.5pt;height:33.75pt" o:ole="">
             <v:imagedata r:id="rId303" o:title=""/>
           </v:shape>
-          <o:OLEObject Type="Embed" ProgID="Equation.DSMT4" ShapeID="_x0000_i1174" DrawAspect="Content" ObjectID="_1562800611" r:id="rId304"/>
+          <o:OLEObject Type="Embed" ProgID="Equation.DSMT4" ShapeID="_x0000_i1172" DrawAspect="Content" ObjectID="_1563797058" r:id="rId304"/>
         </w:object>
       </w:r>
       <w:r>
@@ -15998,7 +16506,7 @@
     </w:p>
     <w:p>
       <w:pPr>
-        <w:pStyle w:val="Heading2"/>
+        <w:pStyle w:val="Balk2"/>
         <w:numPr>
           <w:ilvl w:val="2"/>
           <w:numId w:val="3"/>
@@ -16037,7 +16545,7 @@
     </w:p>
     <w:p>
       <w:pPr>
-        <w:pStyle w:val="ListParagraph"/>
+        <w:pStyle w:val="ListeParagraf"/>
         <w:numPr>
           <w:ilvl w:val="0"/>
           <w:numId w:val="29"/>
@@ -16061,7 +16569,7 @@
     </w:p>
     <w:p>
       <w:pPr>
-        <w:pStyle w:val="ListParagraph"/>
+        <w:pStyle w:val="ListeParagraf"/>
         <w:numPr>
           <w:ilvl w:val="0"/>
           <w:numId w:val="30"/>
@@ -16085,7 +16593,7 @@
     </w:p>
     <w:p>
       <w:pPr>
-        <w:pStyle w:val="ListParagraph"/>
+        <w:pStyle w:val="ListeParagraf"/>
         <w:numPr>
           <w:ilvl w:val="0"/>
           <w:numId w:val="30"/>
@@ -16109,7 +16617,7 @@
     </w:p>
     <w:p>
       <w:pPr>
-        <w:pStyle w:val="ListParagraph"/>
+        <w:pStyle w:val="ListeParagraf"/>
         <w:numPr>
           <w:ilvl w:val="0"/>
           <w:numId w:val="30"/>
@@ -16133,7 +16641,7 @@
     </w:p>
     <w:p>
       <w:pPr>
-        <w:pStyle w:val="ListParagraph"/>
+        <w:pStyle w:val="ListeParagraf"/>
         <w:spacing w:line="360" w:lineRule="auto"/>
         <w:ind w:left="786"/>
         <w:jc w:val="both"/>
@@ -16146,7 +16654,7 @@
     </w:p>
     <w:p>
       <w:pPr>
-        <w:pStyle w:val="ListParagraph"/>
+        <w:pStyle w:val="ListeParagraf"/>
         <w:numPr>
           <w:ilvl w:val="0"/>
           <w:numId w:val="29"/>
@@ -16170,7 +16678,7 @@
     </w:p>
     <w:p>
       <w:pPr>
-        <w:pStyle w:val="ListParagraph"/>
+        <w:pStyle w:val="ListeParagraf"/>
         <w:numPr>
           <w:ilvl w:val="0"/>
           <w:numId w:val="26"/>
@@ -16195,7 +16703,7 @@
     </w:p>
     <w:p>
       <w:pPr>
-        <w:pStyle w:val="ListParagraph"/>
+        <w:pStyle w:val="ListeParagraf"/>
         <w:numPr>
           <w:ilvl w:val="0"/>
           <w:numId w:val="26"/>
@@ -16244,7 +16752,7 @@
     </w:p>
     <w:p>
       <w:pPr>
-        <w:pStyle w:val="ListParagraph"/>
+        <w:pStyle w:val="ListeParagraf"/>
         <w:numPr>
           <w:ilvl w:val="0"/>
           <w:numId w:val="26"/>
@@ -16277,7 +16785,7 @@
     </w:p>
     <w:p>
       <w:pPr>
-        <w:pStyle w:val="ListParagraph"/>
+        <w:pStyle w:val="ListeParagraf"/>
         <w:numPr>
           <w:ilvl w:val="0"/>
           <w:numId w:val="26"/>
@@ -16302,7 +16810,7 @@
     </w:p>
     <w:p>
       <w:pPr>
-        <w:pStyle w:val="ListParagraph"/>
+        <w:pStyle w:val="ListeParagraf"/>
         <w:numPr>
           <w:ilvl w:val="0"/>
           <w:numId w:val="26"/>
@@ -16394,7 +16902,7 @@
     </w:p>
     <w:p>
       <w:pPr>
-        <w:pStyle w:val="Heading2"/>
+        <w:pStyle w:val="Balk2"/>
         <w:numPr>
           <w:ilvl w:val="3"/>
           <w:numId w:val="3"/>
@@ -16412,7 +16920,7 @@
     </w:p>
     <w:p>
       <w:pPr>
-        <w:pStyle w:val="ListParagraph"/>
+        <w:pStyle w:val="ListeParagraf"/>
         <w:spacing w:line="360" w:lineRule="auto"/>
         <w:ind w:left="0"/>
         <w:jc w:val="both"/>
@@ -16438,10 +16946,10 @@
           <w:lang w:val="en-US"/>
         </w:rPr>
         <w:object w:dxaOrig="520" w:dyaOrig="360">
-          <v:shape id="_x0000_i1175" type="#_x0000_t75" style="width:26pt;height:19pt" o:ole="">
+          <v:shape id="_x0000_i1173" type="#_x0000_t75" style="width:26.25pt;height:18.75pt" o:ole="">
             <v:imagedata r:id="rId305" o:title=""/>
           </v:shape>
-          <o:OLEObject Type="Embed" ProgID="Equation.DSMT4" ShapeID="_x0000_i1175" DrawAspect="Content" ObjectID="_1562800612" r:id="rId306"/>
+          <o:OLEObject Type="Embed" ProgID="Equation.DSMT4" ShapeID="_x0000_i1173" DrawAspect="Content" ObjectID="_1563797059" r:id="rId306"/>
         </w:object>
       </w:r>
       <w:r>
@@ -16505,10 +17013,10 @@
           <w:lang w:val="en-US"/>
         </w:rPr>
         <w:object w:dxaOrig="5240" w:dyaOrig="380">
-          <v:shape id="_x0000_i1176" type="#_x0000_t75" style="width:262.5pt;height:19pt" o:ole="">
+          <v:shape id="_x0000_i1174" type="#_x0000_t75" style="width:262.5pt;height:18.75pt" o:ole="">
             <v:imagedata r:id="rId307" o:title=""/>
           </v:shape>
-          <o:OLEObject Type="Embed" ProgID="Equation.DSMT4" ShapeID="_x0000_i1176" DrawAspect="Content" ObjectID="_1562800613" r:id="rId308"/>
+          <o:OLEObject Type="Embed" ProgID="Equation.DSMT4" ShapeID="_x0000_i1174" DrawAspect="Content" ObjectID="_1563797060" r:id="rId308"/>
         </w:object>
       </w:r>
       <w:r>
@@ -16567,10 +17075,10 @@
           <w:lang w:val="en-US"/>
         </w:rPr>
         <w:object w:dxaOrig="800" w:dyaOrig="380">
-          <v:shape id="_x0000_i1177" type="#_x0000_t75" style="width:39pt;height:19pt" o:ole="">
+          <v:shape id="_x0000_i1175" type="#_x0000_t75" style="width:39pt;height:18.75pt" o:ole="">
             <v:imagedata r:id="rId309" o:title=""/>
           </v:shape>
-          <o:OLEObject Type="Embed" ProgID="Equation.DSMT4" ShapeID="_x0000_i1177" DrawAspect="Content" ObjectID="_1562800614" r:id="rId310"/>
+          <o:OLEObject Type="Embed" ProgID="Equation.DSMT4" ShapeID="_x0000_i1175" DrawAspect="Content" ObjectID="_1563797061" r:id="rId310"/>
         </w:object>
       </w:r>
       <w:r>
@@ -16589,10 +17097,10 @@
           <w:lang w:val="en-US"/>
         </w:rPr>
         <w:object w:dxaOrig="760" w:dyaOrig="380">
-          <v:shape id="_x0000_i1178" type="#_x0000_t75" style="width:39pt;height:19pt" o:ole="">
+          <v:shape id="_x0000_i1176" type="#_x0000_t75" style="width:39pt;height:18.75pt" o:ole="">
             <v:imagedata r:id="rId311" o:title=""/>
           </v:shape>
-          <o:OLEObject Type="Embed" ProgID="Equation.DSMT4" ShapeID="_x0000_i1178" DrawAspect="Content" ObjectID="_1562800615" r:id="rId312"/>
+          <o:OLEObject Type="Embed" ProgID="Equation.DSMT4" ShapeID="_x0000_i1176" DrawAspect="Content" ObjectID="_1563797062" r:id="rId312"/>
         </w:object>
       </w:r>
       <w:r>
@@ -16611,10 +17119,10 @@
           <w:lang w:val="en-US"/>
         </w:rPr>
         <w:object w:dxaOrig="700" w:dyaOrig="380">
-          <v:shape id="_x0000_i1179" type="#_x0000_t75" style="width:34.5pt;height:19pt" o:ole="">
+          <v:shape id="_x0000_i1177" type="#_x0000_t75" style="width:34.5pt;height:18.75pt" o:ole="">
             <v:imagedata r:id="rId313" o:title=""/>
           </v:shape>
-          <o:OLEObject Type="Embed" ProgID="Equation.DSMT4" ShapeID="_x0000_i1179" DrawAspect="Content" ObjectID="_1562800616" r:id="rId314"/>
+          <o:OLEObject Type="Embed" ProgID="Equation.DSMT4" ShapeID="_x0000_i1177" DrawAspect="Content" ObjectID="_1563797063" r:id="rId314"/>
         </w:object>
       </w:r>
       <w:r>
@@ -16633,10 +17141,10 @@
           <w:lang w:val="en-US"/>
         </w:rPr>
         <w:object w:dxaOrig="639" w:dyaOrig="380">
-          <v:shape id="_x0000_i1180" type="#_x0000_t75" style="width:32.5pt;height:19pt" o:ole="">
+          <v:shape id="_x0000_i1178" type="#_x0000_t75" style="width:32.25pt;height:18.75pt" o:ole="">
             <v:imagedata r:id="rId315" o:title=""/>
           </v:shape>
-          <o:OLEObject Type="Embed" ProgID="Equation.DSMT4" ShapeID="_x0000_i1180" DrawAspect="Content" ObjectID="_1562800617" r:id="rId316"/>
+          <o:OLEObject Type="Embed" ProgID="Equation.DSMT4" ShapeID="_x0000_i1178" DrawAspect="Content" ObjectID="_1563797064" r:id="rId316"/>
         </w:object>
       </w:r>
       <w:r>
@@ -16655,10 +17163,10 @@
           <w:lang w:val="en-US"/>
         </w:rPr>
         <w:object w:dxaOrig="480" w:dyaOrig="360">
-          <v:shape id="_x0000_i1181" type="#_x0000_t75" style="width:24pt;height:19pt" o:ole="">
+          <v:shape id="_x0000_i1179" type="#_x0000_t75" style="width:24pt;height:18.75pt" o:ole="">
             <v:imagedata r:id="rId317" o:title=""/>
           </v:shape>
-          <o:OLEObject Type="Embed" ProgID="Equation.DSMT4" ShapeID="_x0000_i1181" DrawAspect="Content" ObjectID="_1562800618" r:id="rId318"/>
+          <o:OLEObject Type="Embed" ProgID="Equation.DSMT4" ShapeID="_x0000_i1179" DrawAspect="Content" ObjectID="_1563797065" r:id="rId318"/>
         </w:object>
       </w:r>
       <w:r>
@@ -16677,10 +17185,10 @@
           <w:lang w:val="en-US"/>
         </w:rPr>
         <w:object w:dxaOrig="420" w:dyaOrig="360">
-          <v:shape id="_x0000_i1182" type="#_x0000_t75" style="width:21.5pt;height:19pt" o:ole="">
+          <v:shape id="_x0000_i1180" type="#_x0000_t75" style="width:21.75pt;height:18.75pt" o:ole="">
             <v:imagedata r:id="rId319" o:title=""/>
           </v:shape>
-          <o:OLEObject Type="Embed" ProgID="Equation.DSMT4" ShapeID="_x0000_i1182" DrawAspect="Content" ObjectID="_1562800619" r:id="rId320"/>
+          <o:OLEObject Type="Embed" ProgID="Equation.DSMT4" ShapeID="_x0000_i1180" DrawAspect="Content" ObjectID="_1563797066" r:id="rId320"/>
         </w:object>
       </w:r>
       <w:r>
@@ -16761,11 +17269,11 @@
           <w:sz w:val="24"/>
           <w:lang w:val="en-US"/>
         </w:rPr>
-        <w:object w:dxaOrig="3200" w:dyaOrig="400">
-          <v:shape id="_x0000_i1183" type="#_x0000_t75" style="width:160.5pt;height:21pt" o:ole="">
+        <w:object w:dxaOrig="3100" w:dyaOrig="400">
+          <v:shape id="_x0000_i1263" type="#_x0000_t75" style="width:155.25pt;height:21pt" o:ole="">
             <v:imagedata r:id="rId321" o:title=""/>
           </v:shape>
-          <o:OLEObject Type="Embed" ProgID="Equation.DSMT4" ShapeID="_x0000_i1183" DrawAspect="Content" ObjectID="_1562800620" r:id="rId322"/>
+          <o:OLEObject Type="Embed" ProgID="Equation.DSMT4" ShapeID="_x0000_i1263" DrawAspect="Content" ObjectID="_1563797067" r:id="rId322"/>
         </w:object>
       </w:r>
       <w:r>
@@ -16824,11 +17332,11 @@
           <w:sz w:val="24"/>
           <w:lang w:val="en-US"/>
         </w:rPr>
-        <w:object w:dxaOrig="3060" w:dyaOrig="400">
-          <v:shape id="_x0000_i1184" type="#_x0000_t75" style="width:151.5pt;height:21pt" o:ole="">
+        <w:object w:dxaOrig="2980" w:dyaOrig="400">
+          <v:shape id="_x0000_i1262" type="#_x0000_t75" style="width:147.75pt;height:21pt" o:ole="">
             <v:imagedata r:id="rId323" o:title=""/>
           </v:shape>
-          <o:OLEObject Type="Embed" ProgID="Equation.DSMT4" ShapeID="_x0000_i1184" DrawAspect="Content" ObjectID="_1562800621" r:id="rId324"/>
+          <o:OLEObject Type="Embed" ProgID="Equation.DSMT4" ShapeID="_x0000_i1262" DrawAspect="Content" ObjectID="_1563797068" r:id="rId324"/>
         </w:object>
       </w:r>
       <w:r>
@@ -16859,7 +17367,7 @@
     </w:p>
     <w:p>
       <w:pPr>
-        <w:pStyle w:val="ListParagraph"/>
+        <w:pStyle w:val="ListeParagraf"/>
         <w:tabs>
           <w:tab w:val="center" w:pos="3969"/>
           <w:tab w:val="right" w:pos="7938"/>
@@ -16888,11 +17396,11 @@
           <w:sz w:val="24"/>
           <w:lang w:val="en-US"/>
         </w:rPr>
-        <w:object w:dxaOrig="3860" w:dyaOrig="380">
-          <v:shape id="_x0000_i1185" type="#_x0000_t75" style="width:193pt;height:19pt" o:ole="">
+        <w:object w:dxaOrig="3760" w:dyaOrig="380">
+          <v:shape id="_x0000_i1261" type="#_x0000_t75" style="width:188.25pt;height:18.75pt" o:ole="">
             <v:imagedata r:id="rId325" o:title=""/>
           </v:shape>
-          <o:OLEObject Type="Embed" ProgID="Equation.DSMT4" ShapeID="_x0000_i1185" DrawAspect="Content" ObjectID="_1562800622" r:id="rId326"/>
+          <o:OLEObject Type="Embed" ProgID="Equation.DSMT4" ShapeID="_x0000_i1261" DrawAspect="Content" ObjectID="_1563797069" r:id="rId326"/>
         </w:object>
       </w:r>
       <w:r>
@@ -16943,6 +17451,7 @@
           <w:lang w:val="en-US"/>
         </w:rPr>
       </w:pPr>
+      <w:proofErr w:type="gramStart"/>
       <w:r>
         <w:rPr>
           <w:rFonts w:ascii="Times New Roman" w:hAnsi="Times New Roman" w:cs="Times New Roman"/>
@@ -16959,6 +17468,7 @@
         </w:rPr>
         <w:t>here</w:t>
       </w:r>
+      <w:proofErr w:type="gramEnd"/>
       <w:r>
         <w:rPr>
           <w:rFonts w:ascii="Times New Roman" w:hAnsi="Times New Roman" w:cs="Times New Roman"/>
@@ -16974,11 +17484,11 @@
           <w:sz w:val="24"/>
           <w:lang w:val="en-US"/>
         </w:rPr>
-        <w:object w:dxaOrig="499" w:dyaOrig="360">
-          <v:shape id="_x0000_i1186" type="#_x0000_t75" style="width:25pt;height:19pt" o:ole="">
+        <w:object w:dxaOrig="480" w:dyaOrig="360">
+          <v:shape id="_x0000_i1258" type="#_x0000_t75" style="width:24pt;height:18.75pt" o:ole="">
             <v:imagedata r:id="rId327" o:title=""/>
           </v:shape>
-          <o:OLEObject Type="Embed" ProgID="Equation.DSMT4" ShapeID="_x0000_i1186" DrawAspect="Content" ObjectID="_1562800623" r:id="rId328"/>
+          <o:OLEObject Type="Embed" ProgID="Equation.DSMT4" ShapeID="_x0000_i1258" DrawAspect="Content" ObjectID="_1563797070" r:id="rId328"/>
         </w:object>
       </w:r>
       <w:r>
@@ -16997,10 +17507,10 @@
           <w:lang w:val="en-US"/>
         </w:rPr>
         <w:object w:dxaOrig="420" w:dyaOrig="360">
-          <v:shape id="_x0000_i1187" type="#_x0000_t75" style="width:21.5pt;height:19pt" o:ole="">
+          <v:shape id="_x0000_i1181" type="#_x0000_t75" style="width:21.75pt;height:18.75pt" o:ole="">
             <v:imagedata r:id="rId329" o:title=""/>
           </v:shape>
-          <o:OLEObject Type="Embed" ProgID="Equation.DSMT4" ShapeID="_x0000_i1187" DrawAspect="Content" ObjectID="_1562800624" r:id="rId330"/>
+          <o:OLEObject Type="Embed" ProgID="Equation.DSMT4" ShapeID="_x0000_i1181" DrawAspect="Content" ObjectID="_1563797071" r:id="rId330"/>
         </w:object>
       </w:r>
       <w:r>
@@ -17074,10 +17584,10 @@
           <w:lang w:val="en-US"/>
         </w:rPr>
         <w:object w:dxaOrig="1740" w:dyaOrig="360">
-          <v:shape id="_x0000_i1188" type="#_x0000_t75" style="width:87.5pt;height:19pt" o:ole="">
+          <v:shape id="_x0000_i1182" type="#_x0000_t75" style="width:87.75pt;height:18.75pt" o:ole="">
             <v:imagedata r:id="rId331" o:title=""/>
           </v:shape>
-          <o:OLEObject Type="Embed" ProgID="Equation.DSMT4" ShapeID="_x0000_i1188" DrawAspect="Content" ObjectID="_1562800625" r:id="rId332"/>
+          <o:OLEObject Type="Embed" ProgID="Equation.DSMT4" ShapeID="_x0000_i1182" DrawAspect="Content" ObjectID="_1563797072" r:id="rId332"/>
         </w:object>
       </w:r>
       <w:r>
@@ -17304,10 +17814,10 @@
           <w:szCs w:val="20"/>
         </w:rPr>
         <w:object w:dxaOrig="440" w:dyaOrig="360">
-          <v:shape id="_x0000_i1189" type="#_x0000_t75" style="width:22pt;height:19pt" o:ole="">
+          <v:shape id="_x0000_i1183" type="#_x0000_t75" style="width:21.75pt;height:18.75pt" o:ole="">
             <v:imagedata r:id="rId333" o:title=""/>
           </v:shape>
-          <o:OLEObject Type="Embed" ProgID="Equation.DSMT4" ShapeID="_x0000_i1189" DrawAspect="Content" ObjectID="_1562800626" r:id="rId334"/>
+          <o:OLEObject Type="Embed" ProgID="Equation.DSMT4" ShapeID="_x0000_i1183" DrawAspect="Content" ObjectID="_1563797073" r:id="rId334"/>
         </w:object>
       </w:r>
       <w:r>
@@ -17390,7 +17900,7 @@
     </w:p>
     <w:p>
       <w:pPr>
-        <w:pStyle w:val="ListParagraph"/>
+        <w:pStyle w:val="ListeParagraf"/>
         <w:tabs>
           <w:tab w:val="center" w:pos="3969"/>
           <w:tab w:val="right" w:pos="7938"/>
@@ -17505,10 +18015,10 @@
           <w:szCs w:val="20"/>
         </w:rPr>
         <w:object w:dxaOrig="480" w:dyaOrig="360">
-          <v:shape id="_x0000_i1190" type="#_x0000_t75" style="width:24pt;height:19pt" o:ole="">
+          <v:shape id="_x0000_i1184" type="#_x0000_t75" style="width:24pt;height:18.75pt" o:ole="">
             <v:imagedata r:id="rId336" o:title=""/>
           </v:shape>
-          <o:OLEObject Type="Embed" ProgID="Equation.DSMT4" ShapeID="_x0000_i1190" DrawAspect="Content" ObjectID="_1562800627" r:id="rId337"/>
+          <o:OLEObject Type="Embed" ProgID="Equation.DSMT4" ShapeID="_x0000_i1184" DrawAspect="Content" ObjectID="_1563797074" r:id="rId337"/>
         </w:object>
       </w:r>
       <w:r>
@@ -17557,11 +18067,11 @@
           <w:sz w:val="24"/>
           <w:szCs w:val="20"/>
         </w:rPr>
-        <w:object w:dxaOrig="3800" w:dyaOrig="380">
-          <v:shape id="_x0000_i1191" type="#_x0000_t75" style="width:190pt;height:19pt" o:ole="">
+        <w:object w:dxaOrig="3680" w:dyaOrig="380">
+          <v:shape id="_x0000_i1269" type="#_x0000_t75" style="width:183.75pt;height:18.75pt" o:ole="">
             <v:imagedata r:id="rId338" o:title=""/>
           </v:shape>
-          <o:OLEObject Type="Embed" ProgID="Equation.DSMT4" ShapeID="_x0000_i1191" DrawAspect="Content" ObjectID="_1562800628" r:id="rId339"/>
+          <o:OLEObject Type="Embed" ProgID="Equation.DSMT4" ShapeID="_x0000_i1269" DrawAspect="Content" ObjectID="_1563797075" r:id="rId339"/>
         </w:object>
       </w:r>
       <w:r>
@@ -17604,6 +18114,7 @@
           <w:szCs w:val="20"/>
         </w:rPr>
       </w:pPr>
+      <w:proofErr w:type="gramStart"/>
       <w:r>
         <w:rPr>
           <w:rFonts w:ascii="Times New Roman" w:eastAsiaTheme="minorEastAsia" w:hAnsi="Times New Roman" w:cs="Times New Roman"/>
@@ -17611,7 +18122,16 @@
           <w:szCs w:val="20"/>
         </w:rPr>
         <w:lastRenderedPageBreak/>
-        <w:t xml:space="preserve">where </w:t>
+        <w:t>where</w:t>
+      </w:r>
+      <w:proofErr w:type="gramEnd"/>
+      <w:r>
+        <w:rPr>
+          <w:rFonts w:ascii="Times New Roman" w:eastAsiaTheme="minorEastAsia" w:hAnsi="Times New Roman" w:cs="Times New Roman"/>
+          <w:sz w:val="24"/>
+          <w:szCs w:val="20"/>
+        </w:rPr>
+        <w:t xml:space="preserve"> </w:t>
       </w:r>
       <w:r>
         <w:rPr>
@@ -17620,11 +18140,11 @@
           <w:sz w:val="24"/>
           <w:szCs w:val="20"/>
         </w:rPr>
-        <w:object w:dxaOrig="460" w:dyaOrig="360">
-          <v:shape id="_x0000_i1192" type="#_x0000_t75" style="width:23pt;height:19pt" o:ole="">
+        <w:object w:dxaOrig="440" w:dyaOrig="360">
+          <v:shape id="_x0000_i1259" type="#_x0000_t75" style="width:21.75pt;height:18.75pt" o:ole="">
             <v:imagedata r:id="rId340" o:title=""/>
           </v:shape>
-          <o:OLEObject Type="Embed" ProgID="Equation.DSMT4" ShapeID="_x0000_i1192" DrawAspect="Content" ObjectID="_1562800629" r:id="rId341"/>
+          <o:OLEObject Type="Embed" ProgID="Equation.DSMT4" ShapeID="_x0000_i1259" DrawAspect="Content" ObjectID="_1563797076" r:id="rId341"/>
         </w:object>
       </w:r>
       <w:r>
@@ -17651,10 +18171,10 @@
           <w:szCs w:val="20"/>
         </w:rPr>
         <w:object w:dxaOrig="440" w:dyaOrig="360">
-          <v:shape id="_x0000_i1193" type="#_x0000_t75" style="width:22pt;height:19pt" o:ole="">
+          <v:shape id="_x0000_i1185" type="#_x0000_t75" style="width:21.75pt;height:18.75pt" o:ole="">
             <v:imagedata r:id="rId333" o:title=""/>
           </v:shape>
-          <o:OLEObject Type="Embed" ProgID="Equation.DSMT4" ShapeID="_x0000_i1193" DrawAspect="Content" ObjectID="_1562800630" r:id="rId342"/>
+          <o:OLEObject Type="Embed" ProgID="Equation.DSMT4" ShapeID="_x0000_i1185" DrawAspect="Content" ObjectID="_1563797077" r:id="rId342"/>
         </w:object>
       </w:r>
       <w:r>
@@ -17711,11 +18231,11 @@
           <w:sz w:val="24"/>
           <w:szCs w:val="20"/>
         </w:rPr>
-        <w:object w:dxaOrig="4040" w:dyaOrig="380">
-          <v:shape id="_x0000_i1194" type="#_x0000_t75" style="width:202.5pt;height:19.5pt" o:ole="">
+        <w:object w:dxaOrig="3940" w:dyaOrig="380">
+          <v:shape id="_x0000_i1268" type="#_x0000_t75" style="width:197.25pt;height:19.5pt" o:ole="">
             <v:imagedata r:id="rId343" o:title=""/>
           </v:shape>
-          <o:OLEObject Type="Embed" ProgID="Equation.DSMT4" ShapeID="_x0000_i1194" DrawAspect="Content" ObjectID="_1562800631" r:id="rId344"/>
+          <o:OLEObject Type="Embed" ProgID="Equation.DSMT4" ShapeID="_x0000_i1268" DrawAspect="Content" ObjectID="_1563797078" r:id="rId344"/>
         </w:object>
       </w:r>
       <w:r>
@@ -17758,13 +18278,23 @@
           <w:szCs w:val="20"/>
         </w:rPr>
       </w:pPr>
-      <w:r>
-        <w:rPr>
-          <w:rFonts w:ascii="Times New Roman" w:eastAsiaTheme="minorEastAsia" w:hAnsi="Times New Roman" w:cs="Times New Roman"/>
-          <w:sz w:val="24"/>
-          <w:szCs w:val="20"/>
-        </w:rPr>
-        <w:t xml:space="preserve">where </w:t>
+      <w:proofErr w:type="gramStart"/>
+      <w:r>
+        <w:rPr>
+          <w:rFonts w:ascii="Times New Roman" w:eastAsiaTheme="minorEastAsia" w:hAnsi="Times New Roman" w:cs="Times New Roman"/>
+          <w:sz w:val="24"/>
+          <w:szCs w:val="20"/>
+        </w:rPr>
+        <w:t>where</w:t>
+      </w:r>
+      <w:proofErr w:type="gramEnd"/>
+      <w:r>
+        <w:rPr>
+          <w:rFonts w:ascii="Times New Roman" w:eastAsiaTheme="minorEastAsia" w:hAnsi="Times New Roman" w:cs="Times New Roman"/>
+          <w:sz w:val="24"/>
+          <w:szCs w:val="20"/>
+        </w:rPr>
+        <w:t xml:space="preserve"> </w:t>
       </w:r>
       <w:r>
         <w:rPr>
@@ -17773,11 +18303,11 @@
           <w:sz w:val="24"/>
           <w:szCs w:val="20"/>
         </w:rPr>
-        <w:object w:dxaOrig="620" w:dyaOrig="380">
-          <v:shape id="_x0000_i1195" type="#_x0000_t75" style="width:31pt;height:19.5pt" o:ole="">
+        <w:object w:dxaOrig="600" w:dyaOrig="380">
+          <v:shape id="_x0000_i1260" type="#_x0000_t75" style="width:30pt;height:19.5pt" o:ole="">
             <v:imagedata r:id="rId345" o:title=""/>
           </v:shape>
-          <o:OLEObject Type="Embed" ProgID="Equation.DSMT4" ShapeID="_x0000_i1195" DrawAspect="Content" ObjectID="_1562800632" r:id="rId346"/>
+          <o:OLEObject Type="Embed" ProgID="Equation.DSMT4" ShapeID="_x0000_i1260" DrawAspect="Content" ObjectID="_1563797079" r:id="rId346"/>
         </w:object>
       </w:r>
       <w:r>
@@ -17796,10 +18326,10 @@
           <w:szCs w:val="20"/>
         </w:rPr>
         <w:object w:dxaOrig="520" w:dyaOrig="360">
-          <v:shape id="_x0000_i1196" type="#_x0000_t75" style="width:26pt;height:19pt" o:ole="">
+          <v:shape id="_x0000_i1186" type="#_x0000_t75" style="width:26.25pt;height:18.75pt" o:ole="">
             <v:imagedata r:id="rId347" o:title=""/>
           </v:shape>
-          <o:OLEObject Type="Embed" ProgID="Equation.DSMT4" ShapeID="_x0000_i1196" DrawAspect="Content" ObjectID="_1562800633" r:id="rId348"/>
+          <o:OLEObject Type="Embed" ProgID="Equation.DSMT4" ShapeID="_x0000_i1186" DrawAspect="Content" ObjectID="_1563797080" r:id="rId348"/>
         </w:object>
       </w:r>
       <w:r>
@@ -17813,7 +18343,7 @@
     </w:p>
     <w:p>
       <w:pPr>
-        <w:pStyle w:val="Heading2"/>
+        <w:pStyle w:val="Balk2"/>
         <w:numPr>
           <w:ilvl w:val="3"/>
           <w:numId w:val="3"/>
@@ -17920,11 +18450,11 @@
           <w:sz w:val="24"/>
           <w:szCs w:val="20"/>
         </w:rPr>
-        <w:object w:dxaOrig="3320" w:dyaOrig="720">
-          <v:shape id="_x0000_i1197" type="#_x0000_t75" style="width:165pt;height:36.5pt" o:ole="">
+        <w:object w:dxaOrig="3260" w:dyaOrig="720">
+          <v:shape id="_x0000_i1266" type="#_x0000_t75" style="width:162pt;height:36.75pt" o:ole="">
             <v:imagedata r:id="rId349" o:title=""/>
           </v:shape>
-          <o:OLEObject Type="Embed" ProgID="Equation.DSMT4" ShapeID="_x0000_i1197" DrawAspect="Content" ObjectID="_1562800634" r:id="rId350"/>
+          <o:OLEObject Type="Embed" ProgID="Equation.DSMT4" ShapeID="_x0000_i1266" DrawAspect="Content" ObjectID="_1563797081" r:id="rId350"/>
         </w:object>
       </w:r>
       <w:r>
@@ -17967,6 +18497,7 @@
           <w:szCs w:val="20"/>
         </w:rPr>
       </w:pPr>
+      <w:proofErr w:type="gramStart"/>
       <w:r>
         <w:rPr>
           <w:rFonts w:ascii="Times New Roman" w:eastAsiaTheme="minorEastAsia" w:hAnsi="Times New Roman" w:cs="Times New Roman"/>
@@ -17983,10 +18514,10 @@
           <w:szCs w:val="20"/>
         </w:rPr>
         <w:object w:dxaOrig="440" w:dyaOrig="380">
-          <v:shape id="_x0000_i1198" type="#_x0000_t75" style="width:22pt;height:19.5pt" o:ole="">
+          <v:shape id="_x0000_i1187" type="#_x0000_t75" style="width:21.75pt;height:19.5pt" o:ole="">
             <v:imagedata r:id="rId351" o:title=""/>
           </v:shape>
-          <o:OLEObject Type="Embed" ProgID="Equation.DSMT4" ShapeID="_x0000_i1198" DrawAspect="Content" ObjectID="_1562800635" r:id="rId352"/>
+          <o:OLEObject Type="Embed" ProgID="Equation.DSMT4" ShapeID="_x0000_i1187" DrawAspect="Content" ObjectID="_1563797082" r:id="rId352"/>
         </w:object>
       </w:r>
       <w:r>
@@ -18005,10 +18536,10 @@
           <w:szCs w:val="20"/>
         </w:rPr>
         <w:object w:dxaOrig="400" w:dyaOrig="380">
-          <v:shape id="_x0000_i1199" type="#_x0000_t75" style="width:21pt;height:19.5pt" o:ole="">
+          <v:shape id="_x0000_i1188" type="#_x0000_t75" style="width:21pt;height:19.5pt" o:ole="">
             <v:imagedata r:id="rId353" o:title=""/>
           </v:shape>
-          <o:OLEObject Type="Embed" ProgID="Equation.DSMT4" ShapeID="_x0000_i1199" DrawAspect="Content" ObjectID="_1562800636" r:id="rId354"/>
+          <o:OLEObject Type="Embed" ProgID="Equation.DSMT4" ShapeID="_x0000_i1188" DrawAspect="Content" ObjectID="_1563797083" r:id="rId354"/>
         </w:object>
       </w:r>
       <w:r>
@@ -18027,10 +18558,10 @@
           <w:szCs w:val="20"/>
         </w:rPr>
         <w:object w:dxaOrig="420" w:dyaOrig="380">
-          <v:shape id="_x0000_i1200" type="#_x0000_t75" style="width:21.5pt;height:19.5pt" o:ole="">
+          <v:shape id="_x0000_i1189" type="#_x0000_t75" style="width:21.75pt;height:19.5pt" o:ole="">
             <v:imagedata r:id="rId355" o:title=""/>
           </v:shape>
-          <o:OLEObject Type="Embed" ProgID="Equation.DSMT4" ShapeID="_x0000_i1200" DrawAspect="Content" ObjectID="_1562800637" r:id="rId356"/>
+          <o:OLEObject Type="Embed" ProgID="Equation.DSMT4" ShapeID="_x0000_i1189" DrawAspect="Content" ObjectID="_1563797084" r:id="rId356"/>
         </w:object>
       </w:r>
       <w:r>
@@ -18081,10 +18612,10 @@
           <w:szCs w:val="20"/>
         </w:rPr>
         <w:object w:dxaOrig="420" w:dyaOrig="360">
-          <v:shape id="_x0000_i1201" type="#_x0000_t75" style="width:21.5pt;height:19pt" o:ole="">
+          <v:shape id="_x0000_i1190" type="#_x0000_t75" style="width:21.75pt;height:18.75pt" o:ole="">
             <v:imagedata r:id="rId357" o:title=""/>
           </v:shape>
-          <o:OLEObject Type="Embed" ProgID="Equation.DSMT4" ShapeID="_x0000_i1201" DrawAspect="Content" ObjectID="_1562800638" r:id="rId358"/>
+          <o:OLEObject Type="Embed" ProgID="Equation.DSMT4" ShapeID="_x0000_i1190" DrawAspect="Content" ObjectID="_1563797085" r:id="rId358"/>
         </w:object>
       </w:r>
       <w:r>
@@ -18142,10 +18673,10 @@
           <w:szCs w:val="20"/>
         </w:rPr>
         <w:object w:dxaOrig="3560" w:dyaOrig="360">
-          <v:shape id="_x0000_i1202" type="#_x0000_t75" style="width:178pt;height:19pt" o:ole="">
+          <v:shape id="_x0000_i1191" type="#_x0000_t75" style="width:177.75pt;height:18.75pt" o:ole="">
             <v:imagedata r:id="rId359" o:title=""/>
           </v:shape>
-          <o:OLEObject Type="Embed" ProgID="Equation.DSMT4" ShapeID="_x0000_i1202" DrawAspect="Content" ObjectID="_1562800639" r:id="rId360"/>
+          <o:OLEObject Type="Embed" ProgID="Equation.DSMT4" ShapeID="_x0000_i1191" DrawAspect="Content" ObjectID="_1563797086" r:id="rId360"/>
         </w:object>
       </w:r>
       <w:r>
@@ -18204,10 +18735,10 @@
           <w:szCs w:val="20"/>
         </w:rPr>
         <w:object w:dxaOrig="1620" w:dyaOrig="380">
-          <v:shape id="_x0000_i1203" type="#_x0000_t75" style="width:80pt;height:19.5pt" o:ole="">
+          <v:shape id="_x0000_i1192" type="#_x0000_t75" style="width:80.25pt;height:19.5pt" o:ole="">
             <v:imagedata r:id="rId361" o:title=""/>
           </v:shape>
-          <o:OLEObject Type="Embed" ProgID="Equation.DSMT4" ShapeID="_x0000_i1203" DrawAspect="Content" ObjectID="_1562800640" r:id="rId362"/>
+          <o:OLEObject Type="Embed" ProgID="Equation.DSMT4" ShapeID="_x0000_i1192" DrawAspect="Content" ObjectID="_1563797087" r:id="rId362"/>
         </w:object>
       </w:r>
       <w:r>
@@ -18266,10 +18797,10 @@
           <w:szCs w:val="20"/>
         </w:rPr>
         <w:object w:dxaOrig="580" w:dyaOrig="360">
-          <v:shape id="_x0000_i1204" type="#_x0000_t75" style="width:28.5pt;height:18.5pt" o:ole="">
+          <v:shape id="_x0000_i1193" type="#_x0000_t75" style="width:28.5pt;height:18.75pt" o:ole="">
             <v:imagedata r:id="rId363" o:title=""/>
           </v:shape>
-          <o:OLEObject Type="Embed" ProgID="Equation.DSMT4" ShapeID="_x0000_i1204" DrawAspect="Content" ObjectID="_1562800641" r:id="rId364"/>
+          <o:OLEObject Type="Embed" ProgID="Equation.DSMT4" ShapeID="_x0000_i1193" DrawAspect="Content" ObjectID="_1563797088" r:id="rId364"/>
         </w:object>
       </w:r>
       <w:r>
@@ -18304,10 +18835,10 @@
           <w:szCs w:val="20"/>
         </w:rPr>
         <w:object w:dxaOrig="700" w:dyaOrig="380">
-          <v:shape id="_x0000_i1205" type="#_x0000_t75" style="width:34.5pt;height:19.5pt" o:ole="">
+          <v:shape id="_x0000_i1194" type="#_x0000_t75" style="width:34.5pt;height:19.5pt" o:ole="">
             <v:imagedata r:id="rId365" o:title=""/>
           </v:shape>
-          <o:OLEObject Type="Embed" ProgID="Equation.DSMT4" ShapeID="_x0000_i1205" DrawAspect="Content" ObjectID="_1562800642" r:id="rId366"/>
+          <o:OLEObject Type="Embed" ProgID="Equation.DSMT4" ShapeID="_x0000_i1194" DrawAspect="Content" ObjectID="_1563797089" r:id="rId366"/>
         </w:object>
       </w:r>
       <w:r>
@@ -18342,10 +18873,10 @@
           <w:szCs w:val="20"/>
         </w:rPr>
         <w:object w:dxaOrig="940" w:dyaOrig="380">
-          <v:shape id="_x0000_i1206" type="#_x0000_t75" style="width:47pt;height:19.5pt" o:ole="">
+          <v:shape id="_x0000_i1195" type="#_x0000_t75" style="width:47.25pt;height:19.5pt" o:ole="">
             <v:imagedata r:id="rId367" o:title=""/>
           </v:shape>
-          <o:OLEObject Type="Embed" ProgID="Equation.DSMT4" ShapeID="_x0000_i1206" DrawAspect="Content" ObjectID="_1562800643" r:id="rId368"/>
+          <o:OLEObject Type="Embed" ProgID="Equation.DSMT4" ShapeID="_x0000_i1195" DrawAspect="Content" ObjectID="_1563797090" r:id="rId368"/>
         </w:object>
       </w:r>
       <w:r>
@@ -18403,10 +18934,10 @@
           <w:szCs w:val="20"/>
         </w:rPr>
         <w:object w:dxaOrig="2900" w:dyaOrig="380">
-          <v:shape id="_x0000_i1207" type="#_x0000_t75" style="width:144.5pt;height:19.5pt" o:ole="">
+          <v:shape id="_x0000_i1196" type="#_x0000_t75" style="width:144.75pt;height:19.5pt" o:ole="">
             <v:imagedata r:id="rId369" o:title=""/>
           </v:shape>
-          <o:OLEObject Type="Embed" ProgID="Equation.DSMT4" ShapeID="_x0000_i1207" DrawAspect="Content" ObjectID="_1562800644" r:id="rId370"/>
+          <o:OLEObject Type="Embed" ProgID="Equation.DSMT4" ShapeID="_x0000_i1196" DrawAspect="Content" ObjectID="_1563797091" r:id="rId370"/>
         </w:object>
       </w:r>
       <w:r>
@@ -18466,10 +18997,10 @@
           <w:szCs w:val="20"/>
         </w:rPr>
         <w:object w:dxaOrig="700" w:dyaOrig="380">
-          <v:shape id="_x0000_i1208" type="#_x0000_t75" style="width:34.5pt;height:19.5pt" o:ole="">
+          <v:shape id="_x0000_i1197" type="#_x0000_t75" style="width:34.5pt;height:19.5pt" o:ole="">
             <v:imagedata r:id="rId371" o:title=""/>
           </v:shape>
-          <o:OLEObject Type="Embed" ProgID="Equation.DSMT4" ShapeID="_x0000_i1208" DrawAspect="Content" ObjectID="_1562800645" r:id="rId372"/>
+          <o:OLEObject Type="Embed" ProgID="Equation.DSMT4" ShapeID="_x0000_i1197" DrawAspect="Content" ObjectID="_1563797092" r:id="rId372"/>
         </w:object>
       </w:r>
       <w:r>
@@ -18510,11 +19041,11 @@
           <w:sz w:val="24"/>
           <w:szCs w:val="20"/>
         </w:rPr>
-        <w:object w:dxaOrig="3820" w:dyaOrig="400">
-          <v:shape id="_x0000_i1209" type="#_x0000_t75" style="width:192.5pt;height:21.5pt" o:ole="">
+        <w:object w:dxaOrig="3720" w:dyaOrig="400">
+          <v:shape id="_x0000_i1264" type="#_x0000_t75" style="width:187.5pt;height:21.75pt" o:ole="">
             <v:imagedata r:id="rId373" o:title=""/>
           </v:shape>
-          <o:OLEObject Type="Embed" ProgID="Equation.DSMT4" ShapeID="_x0000_i1209" DrawAspect="Content" ObjectID="_1562800646" r:id="rId374"/>
+          <o:OLEObject Type="Embed" ProgID="Equation.DSMT4" ShapeID="_x0000_i1264" DrawAspect="Content" ObjectID="_1563797093" r:id="rId374"/>
         </w:object>
       </w:r>
       <w:r>
@@ -18619,11 +19150,11 @@
           <w:sz w:val="24"/>
           <w:szCs w:val="20"/>
         </w:rPr>
-        <w:object w:dxaOrig="4560" w:dyaOrig="380">
-          <v:shape id="_x0000_i1210" type="#_x0000_t75" style="width:229pt;height:19.5pt" o:ole="">
+        <w:object w:dxaOrig="4459" w:dyaOrig="380">
+          <v:shape id="_x0000_i1265" type="#_x0000_t75" style="width:223.5pt;height:19.5pt" o:ole="">
             <v:imagedata r:id="rId375" o:title=""/>
           </v:shape>
-          <o:OLEObject Type="Embed" ProgID="Equation.DSMT4" ShapeID="_x0000_i1210" DrawAspect="Content" ObjectID="_1562800647" r:id="rId376"/>
+          <o:OLEObject Type="Embed" ProgID="Equation.DSMT4" ShapeID="_x0000_i1265" DrawAspect="Content" ObjectID="_1563797094" r:id="rId376"/>
         </w:object>
       </w:r>
       <w:r>
@@ -18673,7 +19204,7 @@
           <w:szCs w:val="20"/>
         </w:rPr>
         <w:pict>
-          <v:shape id="_x0000_i1211" type="#_x0000_t75" style="width:149pt;height:151.5pt">
+          <v:shape id="_x0000_i1198" type="#_x0000_t75" style="width:149.25pt;height:151.5pt">
             <v:imagedata r:id="rId377" o:title="torque_arm"/>
           </v:shape>
         </w:pict>
@@ -18681,7 +19212,7 @@
     </w:p>
     <w:p>
       <w:pPr>
-        <w:pStyle w:val="ListParagraph"/>
+        <w:pStyle w:val="ListeParagraf"/>
         <w:tabs>
           <w:tab w:val="center" w:pos="3969"/>
           <w:tab w:val="right" w:pos="7938"/>
@@ -18794,13 +19325,23 @@
           <w:szCs w:val="20"/>
         </w:rPr>
       </w:pPr>
-      <w:r>
-        <w:rPr>
-          <w:rFonts w:ascii="Times New Roman" w:eastAsiaTheme="minorEastAsia" w:hAnsi="Times New Roman" w:cs="Times New Roman"/>
-          <w:sz w:val="24"/>
-          <w:szCs w:val="20"/>
-        </w:rPr>
-        <w:t xml:space="preserve">where </w:t>
+      <w:proofErr w:type="gramStart"/>
+      <w:r>
+        <w:rPr>
+          <w:rFonts w:ascii="Times New Roman" w:eastAsiaTheme="minorEastAsia" w:hAnsi="Times New Roman" w:cs="Times New Roman"/>
+          <w:sz w:val="24"/>
+          <w:szCs w:val="20"/>
+        </w:rPr>
+        <w:t>where</w:t>
+      </w:r>
+      <w:proofErr w:type="gramEnd"/>
+      <w:r>
+        <w:rPr>
+          <w:rFonts w:ascii="Times New Roman" w:eastAsiaTheme="minorEastAsia" w:hAnsi="Times New Roman" w:cs="Times New Roman"/>
+          <w:sz w:val="24"/>
+          <w:szCs w:val="20"/>
+        </w:rPr>
+        <w:t xml:space="preserve"> </w:t>
       </w:r>
       <w:r>
         <w:rPr>
@@ -18810,10 +19351,10 @@
           <w:szCs w:val="20"/>
         </w:rPr>
         <w:object w:dxaOrig="660" w:dyaOrig="380">
-          <v:shape id="_x0000_i1212" type="#_x0000_t75" style="width:33.5pt;height:19.5pt" o:ole="">
+          <v:shape id="_x0000_i1199" type="#_x0000_t75" style="width:33.75pt;height:19.5pt" o:ole="">
             <v:imagedata r:id="rId378" o:title=""/>
           </v:shape>
-          <o:OLEObject Type="Embed" ProgID="Equation.DSMT4" ShapeID="_x0000_i1212" DrawAspect="Content" ObjectID="_1562800648" r:id="rId379"/>
+          <o:OLEObject Type="Embed" ProgID="Equation.DSMT4" ShapeID="_x0000_i1199" DrawAspect="Content" ObjectID="_1563797095" r:id="rId379"/>
         </w:object>
       </w:r>
       <w:r>
@@ -18832,10 +19373,10 @@
           <w:szCs w:val="20"/>
         </w:rPr>
         <w:object w:dxaOrig="600" w:dyaOrig="380">
-          <v:shape id="_x0000_i1213" type="#_x0000_t75" style="width:30pt;height:19.5pt" o:ole="">
+          <v:shape id="_x0000_i1200" type="#_x0000_t75" style="width:30pt;height:19.5pt" o:ole="">
             <v:imagedata r:id="rId380" o:title=""/>
           </v:shape>
-          <o:OLEObject Type="Embed" ProgID="Equation.DSMT4" ShapeID="_x0000_i1213" DrawAspect="Content" ObjectID="_1562800649" r:id="rId381"/>
+          <o:OLEObject Type="Embed" ProgID="Equation.DSMT4" ShapeID="_x0000_i1200" DrawAspect="Content" ObjectID="_1563797096" r:id="rId381"/>
         </w:object>
       </w:r>
       <w:r>
@@ -19088,7 +19629,7 @@
     </w:p>
     <w:p>
       <w:pPr>
-        <w:pStyle w:val="ListParagraph"/>
+        <w:pStyle w:val="ListeParagraf"/>
         <w:tabs>
           <w:tab w:val="center" w:pos="3969"/>
           <w:tab w:val="right" w:pos="7938"/>
@@ -19182,10 +19723,10 @@
           <w:szCs w:val="20"/>
         </w:rPr>
         <w:object w:dxaOrig="1700" w:dyaOrig="380">
-          <v:shape id="_x0000_i1214" type="#_x0000_t75" style="width:85pt;height:19.5pt" o:ole="">
+          <v:shape id="_x0000_i1201" type="#_x0000_t75" style="width:84.75pt;height:19.5pt" o:ole="">
             <v:imagedata r:id="rId383" o:title=""/>
           </v:shape>
-          <o:OLEObject Type="Embed" ProgID="Equation.DSMT4" ShapeID="_x0000_i1214" DrawAspect="Content" ObjectID="_1562800650" r:id="rId384"/>
+          <o:OLEObject Type="Embed" ProgID="Equation.DSMT4" ShapeID="_x0000_i1201" DrawAspect="Content" ObjectID="_1563797097" r:id="rId384"/>
         </w:object>
       </w:r>
       <w:r>
@@ -19244,10 +19785,10 @@
           <w:szCs w:val="20"/>
         </w:rPr>
         <w:object w:dxaOrig="1680" w:dyaOrig="380">
-          <v:shape id="_x0000_i1215" type="#_x0000_t75" style="width:85pt;height:19.5pt" o:ole="">
+          <v:shape id="_x0000_i1202" type="#_x0000_t75" style="width:84.75pt;height:19.5pt" o:ole="">
             <v:imagedata r:id="rId385" o:title=""/>
           </v:shape>
-          <o:OLEObject Type="Embed" ProgID="Equation.DSMT4" ShapeID="_x0000_i1215" DrawAspect="Content" ObjectID="_1562800651" r:id="rId386"/>
+          <o:OLEObject Type="Embed" ProgID="Equation.DSMT4" ShapeID="_x0000_i1202" DrawAspect="Content" ObjectID="_1563797098" r:id="rId386"/>
         </w:object>
       </w:r>
       <w:r>
@@ -19306,10 +19847,10 @@
           <w:szCs w:val="20"/>
         </w:rPr>
         <w:object w:dxaOrig="2020" w:dyaOrig="380">
-          <v:shape id="_x0000_i1216" type="#_x0000_t75" style="width:100.5pt;height:19.5pt" o:ole="">
+          <v:shape id="_x0000_i1203" type="#_x0000_t75" style="width:100.5pt;height:19.5pt" o:ole="">
             <v:imagedata r:id="rId387" o:title=""/>
           </v:shape>
-          <o:OLEObject Type="Embed" ProgID="Equation.DSMT4" ShapeID="_x0000_i1216" DrawAspect="Content" ObjectID="_1562800652" r:id="rId388"/>
+          <o:OLEObject Type="Embed" ProgID="Equation.DSMT4" ShapeID="_x0000_i1203" DrawAspect="Content" ObjectID="_1563797099" r:id="rId388"/>
         </w:object>
       </w:r>
       <w:r>
@@ -19368,10 +19909,10 @@
           <w:szCs w:val="20"/>
         </w:rPr>
         <w:object w:dxaOrig="1740" w:dyaOrig="380">
-          <v:shape id="_x0000_i1217" type="#_x0000_t75" style="width:87.5pt;height:19.5pt" o:ole="">
+          <v:shape id="_x0000_i1204" type="#_x0000_t75" style="width:87.75pt;height:19.5pt" o:ole="">
             <v:imagedata r:id="rId389" o:title=""/>
           </v:shape>
-          <o:OLEObject Type="Embed" ProgID="Equation.DSMT4" ShapeID="_x0000_i1217" DrawAspect="Content" ObjectID="_1562800653" r:id="rId390"/>
+          <o:OLEObject Type="Embed" ProgID="Equation.DSMT4" ShapeID="_x0000_i1204" DrawAspect="Content" ObjectID="_1563797100" r:id="rId390"/>
         </w:object>
       </w:r>
       <w:r>
@@ -19462,10 +20003,10 @@
           <w:szCs w:val="20"/>
         </w:rPr>
         <w:object w:dxaOrig="859" w:dyaOrig="380">
-          <v:shape id="_x0000_i1218" type="#_x0000_t75" style="width:43.5pt;height:19.5pt" o:ole="">
+          <v:shape id="_x0000_i1205" type="#_x0000_t75" style="width:43.5pt;height:19.5pt" o:ole="">
             <v:imagedata r:id="rId391" o:title=""/>
           </v:shape>
-          <o:OLEObject Type="Embed" ProgID="Equation.DSMT4" ShapeID="_x0000_i1218" DrawAspect="Content" ObjectID="_1562800654" r:id="rId392"/>
+          <o:OLEObject Type="Embed" ProgID="Equation.DSMT4" ShapeID="_x0000_i1205" DrawAspect="Content" ObjectID="_1563797101" r:id="rId392"/>
         </w:object>
       </w:r>
       <w:r>
@@ -19507,10 +20048,10 @@
           <w:szCs w:val="20"/>
         </w:rPr>
         <w:object w:dxaOrig="5200" w:dyaOrig="380">
-          <v:shape id="_x0000_i1219" type="#_x0000_t75" style="width:262pt;height:19.5pt" o:ole="">
+          <v:shape id="_x0000_i1206" type="#_x0000_t75" style="width:261.75pt;height:19.5pt" o:ole="">
             <v:imagedata r:id="rId393" o:title=""/>
           </v:shape>
-          <o:OLEObject Type="Embed" ProgID="Equation.DSMT4" ShapeID="_x0000_i1219" DrawAspect="Content" ObjectID="_1562800655" r:id="rId394"/>
+          <o:OLEObject Type="Embed" ProgID="Equation.DSMT4" ShapeID="_x0000_i1206" DrawAspect="Content" ObjectID="_1563797102" r:id="rId394"/>
         </w:object>
       </w:r>
       <w:r>
@@ -19553,13 +20094,23 @@
           <w:szCs w:val="20"/>
         </w:rPr>
       </w:pPr>
-      <w:r>
-        <w:rPr>
-          <w:rFonts w:ascii="Times New Roman" w:eastAsiaTheme="minorEastAsia" w:hAnsi="Times New Roman" w:cs="Times New Roman"/>
-          <w:sz w:val="24"/>
-          <w:szCs w:val="20"/>
-        </w:rPr>
-        <w:t xml:space="preserve">where </w:t>
+      <w:proofErr w:type="gramStart"/>
+      <w:r>
+        <w:rPr>
+          <w:rFonts w:ascii="Times New Roman" w:eastAsiaTheme="minorEastAsia" w:hAnsi="Times New Roman" w:cs="Times New Roman"/>
+          <w:sz w:val="24"/>
+          <w:szCs w:val="20"/>
+        </w:rPr>
+        <w:t>where</w:t>
+      </w:r>
+      <w:proofErr w:type="gramEnd"/>
+      <w:r>
+        <w:rPr>
+          <w:rFonts w:ascii="Times New Roman" w:eastAsiaTheme="minorEastAsia" w:hAnsi="Times New Roman" w:cs="Times New Roman"/>
+          <w:sz w:val="24"/>
+          <w:szCs w:val="20"/>
+        </w:rPr>
+        <w:t xml:space="preserve"> </w:t>
       </w:r>
       <w:r>
         <w:rPr>
@@ -19569,10 +20120,10 @@
           <w:szCs w:val="20"/>
         </w:rPr>
         <w:object w:dxaOrig="600" w:dyaOrig="380">
-          <v:shape id="_x0000_i1220" type="#_x0000_t75" style="width:30pt;height:19.5pt" o:ole="">
+          <v:shape id="_x0000_i1207" type="#_x0000_t75" style="width:30pt;height:19.5pt" o:ole="">
             <v:imagedata r:id="rId395" o:title=""/>
           </v:shape>
-          <o:OLEObject Type="Embed" ProgID="Equation.DSMT4" ShapeID="_x0000_i1220" DrawAspect="Content" ObjectID="_1562800656" r:id="rId396"/>
+          <o:OLEObject Type="Embed" ProgID="Equation.DSMT4" ShapeID="_x0000_i1207" DrawAspect="Content" ObjectID="_1563797103" r:id="rId396"/>
         </w:object>
       </w:r>
       <w:r>
@@ -19591,10 +20142,10 @@
           <w:szCs w:val="20"/>
         </w:rPr>
         <w:object w:dxaOrig="560" w:dyaOrig="380">
-          <v:shape id="_x0000_i1221" type="#_x0000_t75" style="width:28pt;height:19.5pt" o:ole="">
+          <v:shape id="_x0000_i1208" type="#_x0000_t75" style="width:27.75pt;height:19.5pt" o:ole="">
             <v:imagedata r:id="rId397" o:title=""/>
           </v:shape>
-          <o:OLEObject Type="Embed" ProgID="Equation.DSMT4" ShapeID="_x0000_i1221" DrawAspect="Content" ObjectID="_1562800657" r:id="rId398"/>
+          <o:OLEObject Type="Embed" ProgID="Equation.DSMT4" ShapeID="_x0000_i1208" DrawAspect="Content" ObjectID="_1563797104" r:id="rId398"/>
         </w:object>
       </w:r>
       <w:r>
@@ -19723,8 +20274,18 @@
           <w:sz w:val="24"/>
           <w:szCs w:val="20"/>
         </w:rPr>
-        <w:t xml:space="preserve">is equal to web radius </w:t>
-      </w:r>
+        <w:t xml:space="preserve">is equal to web </w:t>
+      </w:r>
+      <w:proofErr w:type="gramStart"/>
+      <w:r>
+        <w:rPr>
+          <w:rFonts w:ascii="Times New Roman" w:eastAsiaTheme="minorEastAsia" w:hAnsi="Times New Roman" w:cs="Times New Roman"/>
+          <w:sz w:val="24"/>
+          <w:szCs w:val="20"/>
+        </w:rPr>
+        <w:t xml:space="preserve">radius </w:t>
+      </w:r>
+      <w:proofErr w:type="gramEnd"/>
       <w:r>
         <w:rPr>
           <w:rFonts w:ascii="Times New Roman" w:eastAsiaTheme="minorEastAsia" w:hAnsi="Times New Roman" w:cs="Times New Roman"/>
@@ -19733,10 +20294,10 @@
           <w:szCs w:val="20"/>
         </w:rPr>
         <w:object w:dxaOrig="380" w:dyaOrig="360">
-          <v:shape id="_x0000_i1222" type="#_x0000_t75" style="width:19.5pt;height:18.5pt" o:ole="">
+          <v:shape id="_x0000_i1209" type="#_x0000_t75" style="width:19.5pt;height:18.75pt" o:ole="">
             <v:imagedata r:id="rId399" o:title=""/>
           </v:shape>
-          <o:OLEObject Type="Embed" ProgID="Equation.DSMT4" ShapeID="_x0000_i1222" DrawAspect="Content" ObjectID="_1562800658" r:id="rId400"/>
+          <o:OLEObject Type="Embed" ProgID="Equation.DSMT4" ShapeID="_x0000_i1209" DrawAspect="Content" ObjectID="_1563797105" r:id="rId400"/>
         </w:object>
       </w:r>
       <w:r>
@@ -19912,11 +20473,11 @@
           <w:sz w:val="24"/>
           <w:szCs w:val="20"/>
         </w:rPr>
-        <w:object w:dxaOrig="4880" w:dyaOrig="360">
-          <v:shape id="_x0000_i1223" type="#_x0000_t75" style="width:244pt;height:18.5pt" o:ole="">
+        <w:object w:dxaOrig="4780" w:dyaOrig="360">
+          <v:shape id="_x0000_i1267" type="#_x0000_t75" style="width:239.25pt;height:18.75pt" o:ole="">
             <v:imagedata r:id="rId401" o:title=""/>
           </v:shape>
-          <o:OLEObject Type="Embed" ProgID="Equation.DSMT4" ShapeID="_x0000_i1223" DrawAspect="Content" ObjectID="_1562800659" r:id="rId402"/>
+          <o:OLEObject Type="Embed" ProgID="Equation.DSMT4" ShapeID="_x0000_i1267" DrawAspect="Content" ObjectID="_1563797106" r:id="rId402"/>
         </w:object>
       </w:r>
       <w:r>
@@ -19959,13 +20520,23 @@
           <w:szCs w:val="20"/>
         </w:rPr>
       </w:pPr>
-      <w:r>
-        <w:rPr>
-          <w:rFonts w:ascii="Times New Roman" w:eastAsiaTheme="minorEastAsia" w:hAnsi="Times New Roman" w:cs="Times New Roman"/>
-          <w:sz w:val="24"/>
-          <w:szCs w:val="20"/>
-        </w:rPr>
-        <w:t xml:space="preserve">where  </w:t>
+      <w:proofErr w:type="gramStart"/>
+      <w:r>
+        <w:rPr>
+          <w:rFonts w:ascii="Times New Roman" w:eastAsiaTheme="minorEastAsia" w:hAnsi="Times New Roman" w:cs="Times New Roman"/>
+          <w:sz w:val="24"/>
+          <w:szCs w:val="20"/>
+        </w:rPr>
+        <w:t>where</w:t>
+      </w:r>
+      <w:proofErr w:type="gramEnd"/>
+      <w:r>
+        <w:rPr>
+          <w:rFonts w:ascii="Times New Roman" w:eastAsiaTheme="minorEastAsia" w:hAnsi="Times New Roman" w:cs="Times New Roman"/>
+          <w:sz w:val="24"/>
+          <w:szCs w:val="20"/>
+        </w:rPr>
+        <w:t xml:space="preserve">  </w:t>
       </w:r>
       <w:r>
         <w:rPr>
@@ -19975,10 +20546,10 @@
           <w:szCs w:val="20"/>
         </w:rPr>
         <w:object w:dxaOrig="499" w:dyaOrig="360">
-          <v:shape id="_x0000_i1224" type="#_x0000_t75" style="width:25pt;height:18.5pt" o:ole="">
+          <v:shape id="_x0000_i1210" type="#_x0000_t75" style="width:24.75pt;height:18.75pt" o:ole="">
             <v:imagedata r:id="rId403" o:title=""/>
           </v:shape>
-          <o:OLEObject Type="Embed" ProgID="Equation.DSMT4" ShapeID="_x0000_i1224" DrawAspect="Content" ObjectID="_1562800660" r:id="rId404"/>
+          <o:OLEObject Type="Embed" ProgID="Equation.DSMT4" ShapeID="_x0000_i1210" DrawAspect="Content" ObjectID="_1563797107" r:id="rId404"/>
         </w:object>
       </w:r>
       <w:r>
@@ -19997,10 +20568,10 @@
           <w:szCs w:val="20"/>
         </w:rPr>
         <w:object w:dxaOrig="520" w:dyaOrig="360">
-          <v:shape id="_x0000_i1225" type="#_x0000_t75" style="width:26pt;height:18.5pt" o:ole="">
+          <v:shape id="_x0000_i1211" type="#_x0000_t75" style="width:26.25pt;height:18.75pt" o:ole="">
             <v:imagedata r:id="rId405" o:title=""/>
           </v:shape>
-          <o:OLEObject Type="Embed" ProgID="Equation.DSMT4" ShapeID="_x0000_i1225" DrawAspect="Content" ObjectID="_1562800661" r:id="rId406"/>
+          <o:OLEObject Type="Embed" ProgID="Equation.DSMT4" ShapeID="_x0000_i1211" DrawAspect="Content" ObjectID="_1563797108" r:id="rId406"/>
         </w:object>
       </w:r>
       <w:r>
@@ -20087,7 +20658,7 @@
     </w:p>
     <w:p>
       <w:pPr>
-        <w:pStyle w:val="ListParagraph"/>
+        <w:pStyle w:val="ListeParagraf"/>
         <w:tabs>
           <w:tab w:val="center" w:pos="3969"/>
           <w:tab w:val="right" w:pos="7938"/>
@@ -20124,7 +20695,7 @@
     </w:p>
     <w:p>
       <w:pPr>
-        <w:pStyle w:val="ListParagraph"/>
+        <w:pStyle w:val="ListeParagraf"/>
         <w:tabs>
           <w:tab w:val="center" w:pos="3969"/>
           <w:tab w:val="right" w:pos="7938"/>
@@ -20251,10 +20822,10 @@
           <w:szCs w:val="20"/>
         </w:rPr>
         <w:object w:dxaOrig="580" w:dyaOrig="380">
-          <v:shape id="_x0000_i1226" type="#_x0000_t75" style="width:28.5pt;height:19.5pt" o:ole="">
+          <v:shape id="_x0000_i1212" type="#_x0000_t75" style="width:28.5pt;height:19.5pt" o:ole="">
             <v:imagedata r:id="rId408" o:title=""/>
           </v:shape>
-          <o:OLEObject Type="Embed" ProgID="Equation.DSMT4" ShapeID="_x0000_i1226" DrawAspect="Content" ObjectID="_1562800662" r:id="rId409"/>
+          <o:OLEObject Type="Embed" ProgID="Equation.DSMT4" ShapeID="_x0000_i1212" DrawAspect="Content" ObjectID="_1563797109" r:id="rId409"/>
         </w:object>
       </w:r>
       <w:r>
@@ -20268,7 +20839,7 @@
     </w:p>
     <w:p>
       <w:pPr>
-        <w:pStyle w:val="ListParagraph"/>
+        <w:pStyle w:val="ListeParagraf"/>
         <w:tabs>
           <w:tab w:val="center" w:pos="3969"/>
           <w:tab w:val="right" w:pos="7938"/>
@@ -20296,11 +20867,11 @@
           <w:sz w:val="24"/>
           <w:szCs w:val="20"/>
         </w:rPr>
-        <w:object w:dxaOrig="5120" w:dyaOrig="380">
-          <v:shape id="_x0000_i1227" type="#_x0000_t75" style="width:254.5pt;height:19.5pt" o:ole="">
+        <w:object w:dxaOrig="5000" w:dyaOrig="380">
+          <v:shape id="_x0000_i1270" type="#_x0000_t75" style="width:248.25pt;height:19.5pt" o:ole="">
             <v:imagedata r:id="rId410" o:title=""/>
           </v:shape>
-          <o:OLEObject Type="Embed" ProgID="Equation.DSMT4" ShapeID="_x0000_i1227" DrawAspect="Content" ObjectID="_1562800663" r:id="rId411"/>
+          <o:OLEObject Type="Embed" ProgID="Equation.DSMT4" ShapeID="_x0000_i1270" DrawAspect="Content" ObjectID="_1563797110" r:id="rId411"/>
         </w:object>
       </w:r>
       <w:r>
@@ -20331,7 +20902,7 @@
     </w:p>
     <w:p>
       <w:pPr>
-        <w:pStyle w:val="ListParagraph"/>
+        <w:pStyle w:val="ListeParagraf"/>
         <w:tabs>
           <w:tab w:val="center" w:pos="3969"/>
           <w:tab w:val="right" w:pos="7938"/>
@@ -20345,13 +20916,23 @@
           <w:szCs w:val="20"/>
         </w:rPr>
       </w:pPr>
-      <w:r>
-        <w:rPr>
-          <w:rFonts w:ascii="Times New Roman" w:eastAsiaTheme="minorEastAsia" w:hAnsi="Times New Roman" w:cs="Times New Roman"/>
-          <w:sz w:val="24"/>
-          <w:szCs w:val="20"/>
-        </w:rPr>
-        <w:t xml:space="preserve">where  </w:t>
+      <w:proofErr w:type="gramStart"/>
+      <w:r>
+        <w:rPr>
+          <w:rFonts w:ascii="Times New Roman" w:eastAsiaTheme="minorEastAsia" w:hAnsi="Times New Roman" w:cs="Times New Roman"/>
+          <w:sz w:val="24"/>
+          <w:szCs w:val="20"/>
+        </w:rPr>
+        <w:t>where</w:t>
+      </w:r>
+      <w:proofErr w:type="gramEnd"/>
+      <w:r>
+        <w:rPr>
+          <w:rFonts w:ascii="Times New Roman" w:eastAsiaTheme="minorEastAsia" w:hAnsi="Times New Roman" w:cs="Times New Roman"/>
+          <w:sz w:val="24"/>
+          <w:szCs w:val="20"/>
+        </w:rPr>
+        <w:t xml:space="preserve">  </w:t>
       </w:r>
       <w:r>
         <w:rPr>
@@ -20360,11 +20941,11 @@
           <w:sz w:val="24"/>
           <w:szCs w:val="20"/>
         </w:rPr>
-        <w:object w:dxaOrig="560" w:dyaOrig="380">
-          <v:shape id="_x0000_i1228" type="#_x0000_t75" style="width:28.5pt;height:19.5pt" o:ole="">
+        <w:object w:dxaOrig="540" w:dyaOrig="380">
+          <v:shape id="_x0000_i1257" type="#_x0000_t75" style="width:27.75pt;height:19.5pt" o:ole="">
             <v:imagedata r:id="rId412" o:title=""/>
           </v:shape>
-          <o:OLEObject Type="Embed" ProgID="Equation.DSMT4" ShapeID="_x0000_i1228" DrawAspect="Content" ObjectID="_1562800664" r:id="rId413"/>
+          <o:OLEObject Type="Embed" ProgID="Equation.DSMT4" ShapeID="_x0000_i1257" DrawAspect="Content" ObjectID="_1563797111" r:id="rId413"/>
         </w:object>
       </w:r>
       <w:r>
@@ -20383,10 +20964,10 @@
           <w:szCs w:val="20"/>
         </w:rPr>
         <w:object w:dxaOrig="600" w:dyaOrig="380">
-          <v:shape id="_x0000_i1229" type="#_x0000_t75" style="width:30pt;height:19.5pt" o:ole="">
+          <v:shape id="_x0000_i1213" type="#_x0000_t75" style="width:30pt;height:19.5pt" o:ole="">
             <v:imagedata r:id="rId414" o:title=""/>
           </v:shape>
-          <o:OLEObject Type="Embed" ProgID="Equation.DSMT4" ShapeID="_x0000_i1229" DrawAspect="Content" ObjectID="_1562800665" r:id="rId415"/>
+          <o:OLEObject Type="Embed" ProgID="Equation.DSMT4" ShapeID="_x0000_i1213" DrawAspect="Content" ObjectID="_1563797112" r:id="rId415"/>
         </w:object>
       </w:r>
       <w:r>
@@ -20518,10 +21099,10 @@
           <w:szCs w:val="20"/>
         </w:rPr>
         <w:object w:dxaOrig="600" w:dyaOrig="380">
-          <v:shape id="_x0000_i1230" type="#_x0000_t75" style="width:30pt;height:19.5pt" o:ole="">
+          <v:shape id="_x0000_i1214" type="#_x0000_t75" style="width:30pt;height:19.5pt" o:ole="">
             <v:imagedata r:id="rId414" o:title=""/>
           </v:shape>
-          <o:OLEObject Type="Embed" ProgID="Equation.DSMT4" ShapeID="_x0000_i1230" DrawAspect="Content" ObjectID="_1562800666" r:id="rId416"/>
+          <o:OLEObject Type="Embed" ProgID="Equation.DSMT4" ShapeID="_x0000_i1214" DrawAspect="Content" ObjectID="_1563797113" r:id="rId416"/>
         </w:object>
       </w:r>
       <w:r>
@@ -20535,7 +21116,7 @@
     </w:p>
     <w:p>
       <w:pPr>
-        <w:pStyle w:val="ListParagraph"/>
+        <w:pStyle w:val="ListeParagraf"/>
         <w:tabs>
           <w:tab w:val="center" w:pos="3969"/>
           <w:tab w:val="right" w:pos="7938"/>
@@ -20565,10 +21146,10 @@
           <w:szCs w:val="20"/>
         </w:rPr>
         <w:object w:dxaOrig="1740" w:dyaOrig="380">
-          <v:shape id="_x0000_i1231" type="#_x0000_t75" style="width:87.5pt;height:19.5pt" o:ole="">
+          <v:shape id="_x0000_i1215" type="#_x0000_t75" style="width:87.75pt;height:19.5pt" o:ole="">
             <v:imagedata r:id="rId417" o:title=""/>
           </v:shape>
-          <o:OLEObject Type="Embed" ProgID="Equation.DSMT4" ShapeID="_x0000_i1231" DrawAspect="Content" ObjectID="_1562800667" r:id="rId418"/>
+          <o:OLEObject Type="Embed" ProgID="Equation.DSMT4" ShapeID="_x0000_i1215" DrawAspect="Content" ObjectID="_1563797114" r:id="rId418"/>
         </w:object>
       </w:r>
       <w:r>
@@ -20599,7 +21180,7 @@
     </w:p>
     <w:p>
       <w:pPr>
-        <w:pStyle w:val="ListParagraph"/>
+        <w:pStyle w:val="ListeParagraf"/>
         <w:tabs>
           <w:tab w:val="center" w:pos="3969"/>
           <w:tab w:val="right" w:pos="7938"/>
@@ -20616,7 +21197,7 @@
     </w:p>
     <w:p>
       <w:pPr>
-        <w:pStyle w:val="ListParagraph"/>
+        <w:pStyle w:val="ListeParagraf"/>
         <w:tabs>
           <w:tab w:val="center" w:pos="3969"/>
           <w:tab w:val="right" w:pos="7938"/>
@@ -20691,7 +21272,7 @@
     </w:p>
     <w:p>
       <w:pPr>
-        <w:pStyle w:val="ListParagraph"/>
+        <w:pStyle w:val="ListeParagraf"/>
         <w:tabs>
           <w:tab w:val="center" w:pos="3969"/>
           <w:tab w:val="right" w:pos="7938"/>
@@ -20742,7 +21323,7 @@
     </w:p>
     <w:p>
       <w:pPr>
-        <w:pStyle w:val="Heading2"/>
+        <w:pStyle w:val="Balk2"/>
         <w:numPr>
           <w:ilvl w:val="2"/>
           <w:numId w:val="3"/>
@@ -20825,10 +21406,10 @@
           <w:lang w:val="en-US"/>
         </w:rPr>
         <w:object w:dxaOrig="1780" w:dyaOrig="380">
-          <v:shape id="_x0000_i1232" type="#_x0000_t75" style="width:89pt;height:19.5pt" o:ole="">
+          <v:shape id="_x0000_i1216" type="#_x0000_t75" style="width:89.25pt;height:19.5pt" o:ole="">
             <v:imagedata r:id="rId420" o:title=""/>
           </v:shape>
-          <o:OLEObject Type="Embed" ProgID="Equation.DSMT4" ShapeID="_x0000_i1232" DrawAspect="Content" ObjectID="_1562800668" r:id="rId421"/>
+          <o:OLEObject Type="Embed" ProgID="Equation.DSMT4" ShapeID="_x0000_i1216" DrawAspect="Content" ObjectID="_1563797115" r:id="rId421"/>
         </w:object>
       </w:r>
       <w:r>
@@ -20887,10 +21468,10 @@
           <w:lang w:val="en-US"/>
         </w:rPr>
         <w:object w:dxaOrig="580" w:dyaOrig="380">
-          <v:shape id="_x0000_i1233" type="#_x0000_t75" style="width:28pt;height:19.5pt" o:ole="">
+          <v:shape id="_x0000_i1217" type="#_x0000_t75" style="width:27.75pt;height:19.5pt" o:ole="">
             <v:imagedata r:id="rId422" o:title=""/>
           </v:shape>
-          <o:OLEObject Type="Embed" ProgID="Equation.DSMT4" ShapeID="_x0000_i1233" DrawAspect="Content" ObjectID="_1562800669" r:id="rId423"/>
+          <o:OLEObject Type="Embed" ProgID="Equation.DSMT4" ShapeID="_x0000_i1217" DrawAspect="Content" ObjectID="_1563797116" r:id="rId423"/>
         </w:object>
       </w:r>
       <w:r>
@@ -20932,10 +21513,10 @@
           <w:lang w:val="en-US"/>
         </w:rPr>
         <w:object w:dxaOrig="2360" w:dyaOrig="400">
-          <v:shape id="_x0000_i1234" type="#_x0000_t75" style="width:118pt;height:21pt" o:ole="">
+          <v:shape id="_x0000_i1218" type="#_x0000_t75" style="width:117.75pt;height:21pt" o:ole="">
             <v:imagedata r:id="rId424" o:title=""/>
           </v:shape>
-          <o:OLEObject Type="Embed" ProgID="Equation.DSMT4" ShapeID="_x0000_i1234" DrawAspect="Content" ObjectID="_1562800670" r:id="rId425"/>
+          <o:OLEObject Type="Embed" ProgID="Equation.DSMT4" ShapeID="_x0000_i1218" DrawAspect="Content" ObjectID="_1563797117" r:id="rId425"/>
         </w:object>
       </w:r>
       <w:r>
@@ -20994,10 +21575,10 @@
           <w:lang w:val="en-US"/>
         </w:rPr>
         <w:object w:dxaOrig="440" w:dyaOrig="360">
-          <v:shape id="_x0000_i1235" type="#_x0000_t75" style="width:22pt;height:18pt" o:ole="">
+          <v:shape id="_x0000_i1219" type="#_x0000_t75" style="width:21.75pt;height:18pt" o:ole="">
             <v:imagedata r:id="rId426" o:title=""/>
           </v:shape>
-          <o:OLEObject Type="Embed" ProgID="Equation.DSMT4" ShapeID="_x0000_i1235" DrawAspect="Content" ObjectID="_1562800671" r:id="rId427"/>
+          <o:OLEObject Type="Embed" ProgID="Equation.DSMT4" ShapeID="_x0000_i1219" DrawAspect="Content" ObjectID="_1563797118" r:id="rId427"/>
         </w:object>
       </w:r>
       <w:r>
@@ -21030,7 +21611,17 @@
           <w:sz w:val="24"/>
           <w:lang w:val="en-US"/>
         </w:rPr>
-        <w:t xml:space="preserve"> as given below,</w:t>
+        <w:t xml:space="preserve"> as giv</w:t>
+      </w:r>
+      <w:bookmarkStart w:id="8" w:name="_GoBack"/>
+      <w:bookmarkEnd w:id="8"/>
+      <w:r>
+        <w:rPr>
+          <w:rFonts w:ascii="Times New Roman" w:hAnsi="Times New Roman" w:cs="Times New Roman"/>
+          <w:sz w:val="24"/>
+          <w:lang w:val="en-US"/>
+        </w:rPr>
+        <w:t>en below,</w:t>
       </w:r>
     </w:p>
     <w:p>
@@ -21063,10 +21654,10 @@
           <w:lang w:val="en-US"/>
         </w:rPr>
         <w:object w:dxaOrig="2880" w:dyaOrig="380">
-          <v:shape id="_x0000_i1236" type="#_x0000_t75" style="width:2in;height:19.5pt" o:ole="">
+          <v:shape id="_x0000_i1220" type="#_x0000_t75" style="width:2in;height:19.5pt" o:ole="">
             <v:imagedata r:id="rId428" o:title=""/>
           </v:shape>
-          <o:OLEObject Type="Embed" ProgID="Equation.DSMT4" ShapeID="_x0000_i1236" DrawAspect="Content" ObjectID="_1562800672" r:id="rId429"/>
+          <o:OLEObject Type="Embed" ProgID="Equation.DSMT4" ShapeID="_x0000_i1220" DrawAspect="Content" ObjectID="_1563797119" r:id="rId429"/>
         </w:object>
       </w:r>
       <w:r>
@@ -21120,15 +21711,15 @@
       <w:r>
         <w:rPr>
           <w:rFonts w:ascii="Times New Roman" w:hAnsi="Times New Roman" w:cs="Times New Roman"/>
-          <w:position w:val="-46"/>
-          <w:sz w:val="24"/>
-          <w:lang w:val="en-US"/>
-        </w:rPr>
-        <w:object w:dxaOrig="5860" w:dyaOrig="1040">
-          <v:shape id="_x0000_i1237" type="#_x0000_t75" style="width:293.5pt;height:51.5pt" o:ole="">
+          <w:position w:val="-48"/>
+          <w:sz w:val="24"/>
+          <w:lang w:val="en-US"/>
+        </w:rPr>
+        <w:object w:dxaOrig="5860" w:dyaOrig="1080">
+          <v:shape id="_x0000_i1273" type="#_x0000_t75" style="width:293.25pt;height:53.25pt" o:ole="">
             <v:imagedata r:id="rId430" o:title=""/>
           </v:shape>
-          <o:OLEObject Type="Embed" ProgID="Equation.DSMT4" ShapeID="_x0000_i1237" DrawAspect="Content" ObjectID="_1562800673" r:id="rId431"/>
+          <o:OLEObject Type="Embed" ProgID="Equation.DSMT4" ShapeID="_x0000_i1273" DrawAspect="Content" ObjectID="_1563797120" r:id="rId431"/>
         </w:object>
       </w:r>
       <w:r>
@@ -21188,10 +21779,10 @@
           <w:lang w:val="en-US"/>
         </w:rPr>
         <w:object w:dxaOrig="3140" w:dyaOrig="380">
-          <v:shape id="_x0000_i1238" type="#_x0000_t75" style="width:156pt;height:19.5pt" o:ole="">
+          <v:shape id="_x0000_i1221" type="#_x0000_t75" style="width:156pt;height:19.5pt" o:ole="">
             <v:imagedata r:id="rId432" o:title=""/>
           </v:shape>
-          <o:OLEObject Type="Embed" ProgID="Equation.DSMT4" ShapeID="_x0000_i1238" DrawAspect="Content" ObjectID="_1562800674" r:id="rId433"/>
+          <o:OLEObject Type="Embed" ProgID="Equation.DSMT4" ShapeID="_x0000_i1221" DrawAspect="Content" ObjectID="_1563797121" r:id="rId433"/>
         </w:object>
       </w:r>
       <w:r>
@@ -21234,6 +21825,7 @@
           <w:lang w:val="en-US"/>
         </w:rPr>
       </w:pPr>
+      <w:proofErr w:type="gramStart"/>
       <w:r>
         <w:rPr>
           <w:rFonts w:ascii="Times New Roman" w:hAnsi="Times New Roman" w:cs="Times New Roman"/>
@@ -21243,6 +21835,7 @@
         <w:lastRenderedPageBreak/>
         <w:t xml:space="preserve">where  </w:t>
       </w:r>
+      <w:proofErr w:type="gramEnd"/>
       <w:r>
         <w:rPr>
           <w:rFonts w:ascii="Times New Roman" w:hAnsi="Times New Roman" w:cs="Times New Roman"/>
@@ -21251,10 +21844,10 @@
           <w:lang w:val="en-US"/>
         </w:rPr>
         <w:object w:dxaOrig="740" w:dyaOrig="380">
-          <v:shape id="_x0000_i1239" type="#_x0000_t75" style="width:38.5pt;height:19.5pt" o:ole="">
+          <v:shape id="_x0000_i1222" type="#_x0000_t75" style="width:38.25pt;height:19.5pt" o:ole="">
             <v:imagedata r:id="rId434" o:title=""/>
           </v:shape>
-          <o:OLEObject Type="Embed" ProgID="Equation.DSMT4" ShapeID="_x0000_i1239" DrawAspect="Content" ObjectID="_1562800675" r:id="rId435"/>
+          <o:OLEObject Type="Embed" ProgID="Equation.DSMT4" ShapeID="_x0000_i1222" DrawAspect="Content" ObjectID="_1563797122" r:id="rId435"/>
         </w:object>
       </w:r>
       <w:r>
@@ -21273,10 +21866,10 @@
           <w:lang w:val="en-US"/>
         </w:rPr>
         <w:object w:dxaOrig="940" w:dyaOrig="380">
-          <v:shape id="_x0000_i1240" type="#_x0000_t75" style="width:46pt;height:19.5pt" o:ole="">
+          <v:shape id="_x0000_i1223" type="#_x0000_t75" style="width:45.75pt;height:19.5pt" o:ole="">
             <v:imagedata r:id="rId436" o:title=""/>
           </v:shape>
-          <o:OLEObject Type="Embed" ProgID="Equation.DSMT4" ShapeID="_x0000_i1240" DrawAspect="Content" ObjectID="_1562800676" r:id="rId437"/>
+          <o:OLEObject Type="Embed" ProgID="Equation.DSMT4" ShapeID="_x0000_i1223" DrawAspect="Content" ObjectID="_1563797123" r:id="rId437"/>
         </w:object>
       </w:r>
       <w:r>
@@ -21335,10 +21928,10 @@
           <w:lang w:val="en-US"/>
         </w:rPr>
         <w:object w:dxaOrig="560" w:dyaOrig="380">
-          <v:shape id="_x0000_i1241" type="#_x0000_t75" style="width:28.5pt;height:19.5pt" o:ole="">
+          <v:shape id="_x0000_i1224" type="#_x0000_t75" style="width:28.5pt;height:19.5pt" o:ole="">
             <v:imagedata r:id="rId438" o:title=""/>
           </v:shape>
-          <o:OLEObject Type="Embed" ProgID="Equation.DSMT4" ShapeID="_x0000_i1241" DrawAspect="Content" ObjectID="_1562800677" r:id="rId439"/>
+          <o:OLEObject Type="Embed" ProgID="Equation.DSMT4" ShapeID="_x0000_i1224" DrawAspect="Content" ObjectID="_1563797124" r:id="rId439"/>
         </w:object>
       </w:r>
       <w:r>
@@ -21347,7 +21940,25 @@
           <w:sz w:val="24"/>
           <w:lang w:val="en-US"/>
         </w:rPr>
-        <w:t xml:space="preserve"> and </w:t>
+        <w:t xml:space="preserve"> </w:t>
+      </w:r>
+      <w:proofErr w:type="gramStart"/>
+      <w:r>
+        <w:rPr>
+          <w:rFonts w:ascii="Times New Roman" w:hAnsi="Times New Roman" w:cs="Times New Roman"/>
+          <w:sz w:val="24"/>
+          <w:lang w:val="en-US"/>
+        </w:rPr>
+        <w:t>and</w:t>
+      </w:r>
+      <w:proofErr w:type="gramEnd"/>
+      <w:r>
+        <w:rPr>
+          <w:rFonts w:ascii="Times New Roman" w:hAnsi="Times New Roman" w:cs="Times New Roman"/>
+          <w:sz w:val="24"/>
+          <w:lang w:val="en-US"/>
+        </w:rPr>
+        <w:t xml:space="preserve"> </w:t>
       </w:r>
       <w:r>
         <w:rPr>
@@ -21357,10 +21968,10 @@
           <w:lang w:val="en-US"/>
         </w:rPr>
         <w:object w:dxaOrig="600" w:dyaOrig="380">
-          <v:shape id="_x0000_i1242" type="#_x0000_t75" style="width:30pt;height:19.5pt" o:ole="">
+          <v:shape id="_x0000_i1225" type="#_x0000_t75" style="width:30pt;height:19.5pt" o:ole="">
             <v:imagedata r:id="rId440" o:title=""/>
           </v:shape>
-          <o:OLEObject Type="Embed" ProgID="Equation.DSMT4" ShapeID="_x0000_i1242" DrawAspect="Content" ObjectID="_1562800678" r:id="rId441"/>
+          <o:OLEObject Type="Embed" ProgID="Equation.DSMT4" ShapeID="_x0000_i1225" DrawAspect="Content" ObjectID="_1563797125" r:id="rId441"/>
         </w:object>
       </w:r>
       <w:r>
@@ -21637,10 +22248,10 @@
           <w:lang w:val="en-US"/>
         </w:rPr>
         <w:object w:dxaOrig="1359" w:dyaOrig="620">
-          <v:shape id="_x0000_i1243" type="#_x0000_t75" style="width:67.5pt;height:31pt" o:ole="">
+          <v:shape id="_x0000_i1226" type="#_x0000_t75" style="width:67.5pt;height:30.75pt" o:ole="">
             <v:imagedata r:id="rId442" o:title=""/>
           </v:shape>
-          <o:OLEObject Type="Embed" ProgID="Equation.DSMT4" ShapeID="_x0000_i1243" DrawAspect="Content" ObjectID="_1562800679" r:id="rId443"/>
+          <o:OLEObject Type="Embed" ProgID="Equation.DSMT4" ShapeID="_x0000_i1226" DrawAspect="Content" ObjectID="_1563797126" r:id="rId443"/>
         </w:object>
       </w:r>
       <w:r>
@@ -21804,10 +22415,10 @@
           <w:lang w:val="en-US"/>
         </w:rPr>
         <w:object w:dxaOrig="1219" w:dyaOrig="720">
-          <v:shape id="_x0000_i1244" type="#_x0000_t75" style="width:60.5pt;height:36.5pt" o:ole="">
+          <v:shape id="_x0000_i1227" type="#_x0000_t75" style="width:60.75pt;height:36.75pt" o:ole="">
             <v:imagedata r:id="rId444" o:title=""/>
           </v:shape>
-          <o:OLEObject Type="Embed" ProgID="Equation.DSMT4" ShapeID="_x0000_i1244" DrawAspect="Content" ObjectID="_1562800680" r:id="rId445"/>
+          <o:OLEObject Type="Embed" ProgID="Equation.DSMT4" ShapeID="_x0000_i1227" DrawAspect="Content" ObjectID="_1563797127" r:id="rId445"/>
         </w:object>
       </w:r>
       <w:r>
@@ -21890,10 +22501,10 @@
           <w:lang w:val="en-US"/>
         </w:rPr>
         <w:object w:dxaOrig="1820" w:dyaOrig="380">
-          <v:shape id="_x0000_i1245" type="#_x0000_t75" style="width:91.5pt;height:19.5pt" o:ole="">
+          <v:shape id="_x0000_i1228" type="#_x0000_t75" style="width:91.5pt;height:19.5pt" o:ole="">
             <v:imagedata r:id="rId446" o:title=""/>
           </v:shape>
-          <o:OLEObject Type="Embed" ProgID="Equation.DSMT4" ShapeID="_x0000_i1245" DrawAspect="Content" ObjectID="_1562800681" r:id="rId447"/>
+          <o:OLEObject Type="Embed" ProgID="Equation.DSMT4" ShapeID="_x0000_i1228" DrawAspect="Content" ObjectID="_1563797128" r:id="rId447"/>
         </w:object>
       </w:r>
       <w:r>
@@ -21953,10 +22564,10 @@
           <w:lang w:val="en-US"/>
         </w:rPr>
         <w:object w:dxaOrig="1740" w:dyaOrig="380">
-          <v:shape id="_x0000_i1246" type="#_x0000_t75" style="width:87.5pt;height:19.5pt" o:ole="">
+          <v:shape id="_x0000_i1229" type="#_x0000_t75" style="width:87.75pt;height:19.5pt" o:ole="">
             <v:imagedata r:id="rId448" o:title=""/>
           </v:shape>
-          <o:OLEObject Type="Embed" ProgID="Equation.DSMT4" ShapeID="_x0000_i1246" DrawAspect="Content" ObjectID="_1562800682" r:id="rId449"/>
+          <o:OLEObject Type="Embed" ProgID="Equation.DSMT4" ShapeID="_x0000_i1229" DrawAspect="Content" ObjectID="_1563797129" r:id="rId449"/>
         </w:object>
       </w:r>
       <w:r>
@@ -22005,8 +22616,18 @@
           <w:sz w:val="24"/>
           <w:lang w:val="en-US"/>
         </w:rPr>
-        <w:t xml:space="preserve">In the equations above, </w:t>
-      </w:r>
+        <w:t>In the equations above</w:t>
+      </w:r>
+      <w:proofErr w:type="gramStart"/>
+      <w:r>
+        <w:rPr>
+          <w:rFonts w:ascii="Times New Roman" w:hAnsi="Times New Roman" w:cs="Times New Roman"/>
+          <w:sz w:val="24"/>
+          <w:lang w:val="en-US"/>
+        </w:rPr>
+        <w:t xml:space="preserve">, </w:t>
+      </w:r>
+      <w:proofErr w:type="gramEnd"/>
       <w:r>
         <w:rPr>
           <w:rFonts w:ascii="Times New Roman" w:hAnsi="Times New Roman" w:cs="Times New Roman"/>
@@ -22015,10 +22636,10 @@
           <w:lang w:val="en-US"/>
         </w:rPr>
         <w:object w:dxaOrig="400" w:dyaOrig="360">
-          <v:shape id="_x0000_i1247" type="#_x0000_t75" style="width:21pt;height:19pt" o:ole="">
+          <v:shape id="_x0000_i1230" type="#_x0000_t75" style="width:21pt;height:18.75pt" o:ole="">
             <v:imagedata r:id="rId450" o:title=""/>
           </v:shape>
-          <o:OLEObject Type="Embed" ProgID="Equation.DSMT4" ShapeID="_x0000_i1247" DrawAspect="Content" ObjectID="_1562800683" r:id="rId451"/>
+          <o:OLEObject Type="Embed" ProgID="Equation.DSMT4" ShapeID="_x0000_i1230" DrawAspect="Content" ObjectID="_1563797130" r:id="rId451"/>
         </w:object>
       </w:r>
       <w:r>
@@ -22037,10 +22658,10 @@
           <w:lang w:val="en-US"/>
         </w:rPr>
         <w:object w:dxaOrig="360" w:dyaOrig="360">
-          <v:shape id="_x0000_i1248" type="#_x0000_t75" style="width:19pt;height:19pt" o:ole="">
+          <v:shape id="_x0000_i1231" type="#_x0000_t75" style="width:18.75pt;height:18.75pt" o:ole="">
             <v:imagedata r:id="rId452" o:title=""/>
           </v:shape>
-          <o:OLEObject Type="Embed" ProgID="Equation.DSMT4" ShapeID="_x0000_i1248" DrawAspect="Content" ObjectID="_1562800684" r:id="rId453"/>
+          <o:OLEObject Type="Embed" ProgID="Equation.DSMT4" ShapeID="_x0000_i1231" DrawAspect="Content" ObjectID="_1563797131" r:id="rId453"/>
         </w:object>
       </w:r>
       <w:r>
@@ -22059,10 +22680,10 @@
           <w:lang w:val="en-US"/>
         </w:rPr>
         <w:object w:dxaOrig="200" w:dyaOrig="360">
-          <v:shape id="_x0000_i1249" type="#_x0000_t75" style="width:9.5pt;height:19pt" o:ole="">
+          <v:shape id="_x0000_i1232" type="#_x0000_t75" style="width:9.75pt;height:18.75pt" o:ole="">
             <v:imagedata r:id="rId454" o:title=""/>
           </v:shape>
-          <o:OLEObject Type="Embed" ProgID="Equation.DSMT4" ShapeID="_x0000_i1249" DrawAspect="Content" ObjectID="_1562800685" r:id="rId455"/>
+          <o:OLEObject Type="Embed" ProgID="Equation.DSMT4" ShapeID="_x0000_i1232" DrawAspect="Content" ObjectID="_1563797132" r:id="rId455"/>
         </w:object>
       </w:r>
       <w:r>
@@ -22137,10 +22758,10 @@
           <w:lang w:val="en-US"/>
         </w:rPr>
         <w:object w:dxaOrig="2500" w:dyaOrig="720">
-          <v:shape id="_x0000_i1250" type="#_x0000_t75" style="width:125.5pt;height:36.5pt" o:ole="">
+          <v:shape id="_x0000_i1233" type="#_x0000_t75" style="width:125.25pt;height:36.75pt" o:ole="">
             <v:imagedata r:id="rId456" o:title=""/>
           </v:shape>
-          <o:OLEObject Type="Embed" ProgID="Equation.DSMT4" ShapeID="_x0000_i1250" DrawAspect="Content" ObjectID="_1562800686" r:id="rId457"/>
+          <o:OLEObject Type="Embed" ProgID="Equation.DSMT4" ShapeID="_x0000_i1233" DrawAspect="Content" ObjectID="_1563797133" r:id="rId457"/>
         </w:object>
       </w:r>
       <w:r>
@@ -22200,10 +22821,10 @@
           <w:lang w:val="en-US"/>
         </w:rPr>
         <w:object w:dxaOrig="2400" w:dyaOrig="720">
-          <v:shape id="_x0000_i1251" type="#_x0000_t75" style="width:121pt;height:36.5pt" o:ole="">
+          <v:shape id="_x0000_i1234" type="#_x0000_t75" style="width:120.75pt;height:36.75pt" o:ole="">
             <v:imagedata r:id="rId458" o:title=""/>
           </v:shape>
-          <o:OLEObject Type="Embed" ProgID="Equation.DSMT4" ShapeID="_x0000_i1251" DrawAspect="Content" ObjectID="_1562800687" r:id="rId459"/>
+          <o:OLEObject Type="Embed" ProgID="Equation.DSMT4" ShapeID="_x0000_i1234" DrawAspect="Content" ObjectID="_1563797134" r:id="rId459"/>
         </w:object>
       </w:r>
       <w:r>
@@ -22246,13 +22867,23 @@
           <w:lang w:val="en-US"/>
         </w:rPr>
       </w:pPr>
-      <w:r>
-        <w:rPr>
-          <w:rFonts w:ascii="Times New Roman" w:hAnsi="Times New Roman" w:cs="Times New Roman"/>
-          <w:sz w:val="24"/>
-          <w:lang w:val="en-US"/>
-        </w:rPr>
-        <w:t xml:space="preserve">where  </w:t>
+      <w:proofErr w:type="gramStart"/>
+      <w:r>
+        <w:rPr>
+          <w:rFonts w:ascii="Times New Roman" w:hAnsi="Times New Roman" w:cs="Times New Roman"/>
+          <w:sz w:val="24"/>
+          <w:lang w:val="en-US"/>
+        </w:rPr>
+        <w:t>where</w:t>
+      </w:r>
+      <w:proofErr w:type="gramEnd"/>
+      <w:r>
+        <w:rPr>
+          <w:rFonts w:ascii="Times New Roman" w:hAnsi="Times New Roman" w:cs="Times New Roman"/>
+          <w:sz w:val="24"/>
+          <w:lang w:val="en-US"/>
+        </w:rPr>
+        <w:t xml:space="preserve">  </w:t>
       </w:r>
       <w:r>
         <w:rPr>
@@ -22262,10 +22893,10 @@
           <w:lang w:val="en-US"/>
         </w:rPr>
         <w:object w:dxaOrig="499" w:dyaOrig="380">
-          <v:shape id="_x0000_i1252" type="#_x0000_t75" style="width:24pt;height:19.5pt" o:ole="">
+          <v:shape id="_x0000_i1235" type="#_x0000_t75" style="width:24pt;height:19.5pt" o:ole="">
             <v:imagedata r:id="rId460" o:title=""/>
           </v:shape>
-          <o:OLEObject Type="Embed" ProgID="Equation.DSMT4" ShapeID="_x0000_i1252" DrawAspect="Content" ObjectID="_1562800688" r:id="rId461"/>
+          <o:OLEObject Type="Embed" ProgID="Equation.DSMT4" ShapeID="_x0000_i1235" DrawAspect="Content" ObjectID="_1563797135" r:id="rId461"/>
         </w:object>
       </w:r>
       <w:r>
@@ -22284,10 +22915,10 @@
           <w:lang w:val="en-US"/>
         </w:rPr>
         <w:object w:dxaOrig="859" w:dyaOrig="360">
-          <v:shape id="_x0000_i1253" type="#_x0000_t75" style="width:43.5pt;height:19pt" o:ole="">
+          <v:shape id="_x0000_i1236" type="#_x0000_t75" style="width:43.5pt;height:18.75pt" o:ole="">
             <v:imagedata r:id="rId462" o:title=""/>
           </v:shape>
-          <o:OLEObject Type="Embed" ProgID="Equation.DSMT4" ShapeID="_x0000_i1253" DrawAspect="Content" ObjectID="_1562800689" r:id="rId463"/>
+          <o:OLEObject Type="Embed" ProgID="Equation.DSMT4" ShapeID="_x0000_i1236" DrawAspect="Content" ObjectID="_1563797136" r:id="rId463"/>
         </w:object>
       </w:r>
       <w:r>
@@ -22402,10 +23033,10 @@
           <w:lang w:val="en-US"/>
         </w:rPr>
         <w:object w:dxaOrig="1660" w:dyaOrig="680">
-          <v:shape id="_x0000_i1254" type="#_x0000_t75" style="width:83pt;height:33.5pt" o:ole="">
+          <v:shape id="_x0000_i1237" type="#_x0000_t75" style="width:83.25pt;height:33.75pt" o:ole="">
             <v:imagedata r:id="rId464" o:title=""/>
           </v:shape>
-          <o:OLEObject Type="Embed" ProgID="Equation.DSMT4" ShapeID="_x0000_i1254" DrawAspect="Content" ObjectID="_1562800690" r:id="rId465"/>
+          <o:OLEObject Type="Embed" ProgID="Equation.DSMT4" ShapeID="_x0000_i1237" DrawAspect="Content" ObjectID="_1563797137" r:id="rId465"/>
         </w:object>
       </w:r>
       <w:r>
@@ -22448,13 +23079,23 @@
           <w:lang w:val="en-US"/>
         </w:rPr>
       </w:pPr>
-      <w:r>
-        <w:rPr>
-          <w:rFonts w:ascii="Times New Roman" w:hAnsi="Times New Roman" w:cs="Times New Roman"/>
-          <w:sz w:val="24"/>
-          <w:lang w:val="en-US"/>
-        </w:rPr>
-        <w:t xml:space="preserve">where  </w:t>
+      <w:proofErr w:type="gramStart"/>
+      <w:r>
+        <w:rPr>
+          <w:rFonts w:ascii="Times New Roman" w:hAnsi="Times New Roman" w:cs="Times New Roman"/>
+          <w:sz w:val="24"/>
+          <w:lang w:val="en-US"/>
+        </w:rPr>
+        <w:t>where</w:t>
+      </w:r>
+      <w:proofErr w:type="gramEnd"/>
+      <w:r>
+        <w:rPr>
+          <w:rFonts w:ascii="Times New Roman" w:hAnsi="Times New Roman" w:cs="Times New Roman"/>
+          <w:sz w:val="24"/>
+          <w:lang w:val="en-US"/>
+        </w:rPr>
+        <w:t xml:space="preserve">  </w:t>
       </w:r>
       <w:r>
         <w:rPr>
@@ -22464,10 +23105,10 @@
           <w:lang w:val="en-US"/>
         </w:rPr>
         <w:object w:dxaOrig="560" w:dyaOrig="360">
-          <v:shape id="_x0000_i1255" type="#_x0000_t75" style="width:28.5pt;height:19pt" o:ole="">
+          <v:shape id="_x0000_i1238" type="#_x0000_t75" style="width:28.5pt;height:18.75pt" o:ole="">
             <v:imagedata r:id="rId466" o:title=""/>
           </v:shape>
-          <o:OLEObject Type="Embed" ProgID="Equation.DSMT4" ShapeID="_x0000_i1255" DrawAspect="Content" ObjectID="_1562800691" r:id="rId467"/>
+          <o:OLEObject Type="Embed" ProgID="Equation.DSMT4" ShapeID="_x0000_i1238" DrawAspect="Content" ObjectID="_1563797138" r:id="rId467"/>
         </w:object>
       </w:r>
       <w:r>
@@ -22517,10 +23158,10 @@
           <w:lang w:val="en-US"/>
         </w:rPr>
         <w:object w:dxaOrig="4740" w:dyaOrig="720">
-          <v:shape id="_x0000_i1256" type="#_x0000_t75" style="width:237pt;height:36.5pt" o:ole="">
+          <v:shape id="_x0000_i1239" type="#_x0000_t75" style="width:237pt;height:36.75pt" o:ole="">
             <v:imagedata r:id="rId468" o:title=""/>
           </v:shape>
-          <o:OLEObject Type="Embed" ProgID="Equation.DSMT4" ShapeID="_x0000_i1256" DrawAspect="Content" ObjectID="_1562800692" r:id="rId469"/>
+          <o:OLEObject Type="Embed" ProgID="Equation.DSMT4" ShapeID="_x0000_i1239" DrawAspect="Content" ObjectID="_1563797139" r:id="rId469"/>
         </w:object>
       </w:r>
       <w:r>
@@ -22603,10 +23244,10 @@
           <w:lang w:val="en-US"/>
         </w:rPr>
         <w:object w:dxaOrig="380" w:dyaOrig="360">
-          <v:shape id="_x0000_i1257" type="#_x0000_t75" style="width:19pt;height:18pt" o:ole="">
+          <v:shape id="_x0000_i1240" type="#_x0000_t75" style="width:18.75pt;height:18pt" o:ole="">
             <v:imagedata r:id="rId470" o:title=""/>
           </v:shape>
-          <o:OLEObject Type="Embed" ProgID="Equation.DSMT4" ShapeID="_x0000_i1257" DrawAspect="Content" ObjectID="_1562800693" r:id="rId471"/>
+          <o:OLEObject Type="Embed" ProgID="Equation.DSMT4" ShapeID="_x0000_i1240" DrawAspect="Content" ObjectID="_1563797140" r:id="rId471"/>
         </w:object>
       </w:r>
       <w:r>
@@ -22641,10 +23282,10 @@
           <w:lang w:val="en-US"/>
         </w:rPr>
         <w:object w:dxaOrig="200" w:dyaOrig="360">
-          <v:shape id="_x0000_i1258" type="#_x0000_t75" style="width:9.5pt;height:19pt" o:ole="">
+          <v:shape id="_x0000_i1241" type="#_x0000_t75" style="width:9.75pt;height:18.75pt" o:ole="">
             <v:imagedata r:id="rId472" o:title=""/>
           </v:shape>
-          <o:OLEObject Type="Embed" ProgID="Equation.DSMT4" ShapeID="_x0000_i1258" DrawAspect="Content" ObjectID="_1562800694" r:id="rId473"/>
+          <o:OLEObject Type="Embed" ProgID="Equation.DSMT4" ShapeID="_x0000_i1241" DrawAspect="Content" ObjectID="_1563797141" r:id="rId473"/>
         </w:object>
       </w:r>
       <w:r>
@@ -22726,10 +23367,10 @@
           <w:lang w:val="en-US"/>
         </w:rPr>
         <w:object w:dxaOrig="2439" w:dyaOrig="380">
-          <v:shape id="_x0000_i1259" type="#_x0000_t75" style="width:121.5pt;height:19.5pt" o:ole="">
+          <v:shape id="_x0000_i1242" type="#_x0000_t75" style="width:121.5pt;height:19.5pt" o:ole="">
             <v:imagedata r:id="rId474" o:title=""/>
           </v:shape>
-          <o:OLEObject Type="Embed" ProgID="Equation.DSMT4" ShapeID="_x0000_i1259" DrawAspect="Content" ObjectID="_1562800695" r:id="rId475"/>
+          <o:OLEObject Type="Embed" ProgID="Equation.DSMT4" ShapeID="_x0000_i1242" DrawAspect="Content" ObjectID="_1563797142" r:id="rId475"/>
         </w:object>
       </w:r>
       <w:r>
@@ -22788,10 +23429,10 @@
           <w:lang w:val="en-US"/>
         </w:rPr>
         <w:object w:dxaOrig="3920" w:dyaOrig="720">
-          <v:shape id="_x0000_i1260" type="#_x0000_t75" style="width:195pt;height:36.5pt" o:ole="">
+          <v:shape id="_x0000_i1243" type="#_x0000_t75" style="width:195pt;height:36.75pt" o:ole="">
             <v:imagedata r:id="rId476" o:title=""/>
           </v:shape>
-          <o:OLEObject Type="Embed" ProgID="Equation.DSMT4" ShapeID="_x0000_i1260" DrawAspect="Content" ObjectID="_1562800696" r:id="rId477"/>
+          <o:OLEObject Type="Embed" ProgID="Equation.DSMT4" ShapeID="_x0000_i1243" DrawAspect="Content" ObjectID="_1563797143" r:id="rId477"/>
         </w:object>
       </w:r>
       <w:r>
@@ -22822,7 +23463,7 @@
     </w:p>
     <w:p>
       <w:pPr>
-        <w:pStyle w:val="Heading2"/>
+        <w:pStyle w:val="Balk2"/>
         <w:numPr>
           <w:ilvl w:val="2"/>
           <w:numId w:val="39"/>
@@ -22886,10 +23527,10 @@
           <w:lang w:val="en-US"/>
         </w:rPr>
         <w:object w:dxaOrig="2299" w:dyaOrig="380">
-          <v:shape id="_x0000_i1261" type="#_x0000_t75" style="width:115.5pt;height:19.5pt" o:ole="">
+          <v:shape id="_x0000_i1244" type="#_x0000_t75" style="width:115.5pt;height:19.5pt" o:ole="">
             <v:imagedata r:id="rId478" o:title=""/>
           </v:shape>
-          <o:OLEObject Type="Embed" ProgID="Equation.DSMT4" ShapeID="_x0000_i1261" DrawAspect="Content" ObjectID="_1562800697" r:id="rId479"/>
+          <o:OLEObject Type="Embed" ProgID="Equation.DSMT4" ShapeID="_x0000_i1244" DrawAspect="Content" ObjectID="_1563797144" r:id="rId479"/>
         </w:object>
       </w:r>
       <w:r>
@@ -22981,10 +23622,10 @@
           <w:lang w:val="en-US"/>
         </w:rPr>
         <w:object w:dxaOrig="1280" w:dyaOrig="680">
-          <v:shape id="_x0000_i1262" type="#_x0000_t75" style="width:64pt;height:33.5pt" o:ole="">
+          <v:shape id="_x0000_i1245" type="#_x0000_t75" style="width:63.75pt;height:33.75pt" o:ole="">
             <v:imagedata r:id="rId480" o:title=""/>
           </v:shape>
-          <o:OLEObject Type="Embed" ProgID="Equation.DSMT4" ShapeID="_x0000_i1262" DrawAspect="Content" ObjectID="_1562800698" r:id="rId481"/>
+          <o:OLEObject Type="Embed" ProgID="Equation.DSMT4" ShapeID="_x0000_i1245" DrawAspect="Content" ObjectID="_1563797145" r:id="rId481"/>
         </w:object>
       </w:r>
       <w:r>
@@ -23023,7 +23664,7 @@
     </w:p>
     <w:p>
       <w:pPr>
-        <w:pStyle w:val="Heading2"/>
+        <w:pStyle w:val="Balk2"/>
         <w:numPr>
           <w:ilvl w:val="1"/>
           <w:numId w:val="39"/>
@@ -23357,7 +23998,7 @@
     </w:p>
     <w:tbl>
       <w:tblPr>
-        <w:tblStyle w:val="TableGrid"/>
+        <w:tblStyle w:val="TabloKlavuzu"/>
         <w:tblW w:w="0" w:type="auto"/>
         <w:jc w:val="center"/>
         <w:tblLook w:val="04A0" w:firstRow="1" w:lastRow="0" w:firstColumn="1" w:lastColumn="0" w:noHBand="0" w:noVBand="1"/>
@@ -23912,10 +24553,10 @@
                 <w:sz w:val="24"/>
               </w:rPr>
               <w:object w:dxaOrig="260" w:dyaOrig="360">
-                <v:shape id="_x0000_i1263" type="#_x0000_t75" style="width:13pt;height:18pt" o:ole="">
+                <v:shape id="_x0000_i1246" type="#_x0000_t75" style="width:12.75pt;height:18pt" o:ole="">
                   <v:imagedata r:id="rId482" o:title=""/>
                 </v:shape>
-                <o:OLEObject Type="Embed" ProgID="Equation.DSMT4" ShapeID="_x0000_i1263" DrawAspect="Content" ObjectID="_1562800699" r:id="rId483"/>
+                <o:OLEObject Type="Embed" ProgID="Equation.DSMT4" ShapeID="_x0000_i1246" DrawAspect="Content" ObjectID="_1563797146" r:id="rId483"/>
               </w:object>
             </w:r>
             <w:r>
@@ -24097,10 +24738,10 @@
                 <w:szCs w:val="20"/>
               </w:rPr>
               <w:object w:dxaOrig="820" w:dyaOrig="380">
-                <v:shape id="_x0000_i1264" type="#_x0000_t75" style="width:41pt;height:19.5pt" o:ole="">
+                <v:shape id="_x0000_i1247" type="#_x0000_t75" style="width:41.25pt;height:19.5pt" o:ole="">
                   <v:imagedata r:id="rId15" o:title=""/>
                 </v:shape>
-                <o:OLEObject Type="Embed" ProgID="Equation.DSMT4" ShapeID="_x0000_i1264" DrawAspect="Content" ObjectID="_1562800700" r:id="rId484"/>
+                <o:OLEObject Type="Embed" ProgID="Equation.DSMT4" ShapeID="_x0000_i1247" DrawAspect="Content" ObjectID="_1563797147" r:id="rId484"/>
               </w:object>
             </w:r>
             <w:r>
@@ -24176,10 +24817,10 @@
                 <w:szCs w:val="20"/>
               </w:rPr>
               <w:object w:dxaOrig="460" w:dyaOrig="360">
-                <v:shape id="_x0000_i1265" type="#_x0000_t75" style="width:22.5pt;height:18.5pt" o:ole="">
+                <v:shape id="_x0000_i1248" type="#_x0000_t75" style="width:22.5pt;height:18.75pt" o:ole="">
                   <v:imagedata r:id="rId42" o:title=""/>
                 </v:shape>
-                <o:OLEObject Type="Embed" ProgID="Equation.DSMT4" ShapeID="_x0000_i1265" DrawAspect="Content" ObjectID="_1562800701" r:id="rId485"/>
+                <o:OLEObject Type="Embed" ProgID="Equation.DSMT4" ShapeID="_x0000_i1248" DrawAspect="Content" ObjectID="_1563797148" r:id="rId485"/>
               </w:object>
             </w:r>
             <w:r>
@@ -24328,10 +24969,10 @@
                 <w:sz w:val="24"/>
               </w:rPr>
               <w:object w:dxaOrig="200" w:dyaOrig="220">
-                <v:shape id="_x0000_i1266" type="#_x0000_t75" style="width:10pt;height:11pt" o:ole="">
+                <v:shape id="_x0000_i1249" type="#_x0000_t75" style="width:9.75pt;height:11.25pt" o:ole="">
                   <v:imagedata r:id="rId486" o:title=""/>
                 </v:shape>
-                <o:OLEObject Type="Embed" ProgID="Equation.DSMT4" ShapeID="_x0000_i1266" DrawAspect="Content" ObjectID="_1562800702" r:id="rId487"/>
+                <o:OLEObject Type="Embed" ProgID="Equation.DSMT4" ShapeID="_x0000_i1249" DrawAspect="Content" ObjectID="_1563797149" r:id="rId487"/>
               </w:object>
             </w:r>
             <w:r>
@@ -24489,10 +25130,10 @@
                 <w:lang w:val="en-US"/>
               </w:rPr>
               <w:object w:dxaOrig="220" w:dyaOrig="360">
-                <v:shape id="_x0000_i1267" type="#_x0000_t75" style="width:11.5pt;height:18.5pt" o:ole="">
+                <v:shape id="_x0000_i1250" type="#_x0000_t75" style="width:11.25pt;height:18.75pt" o:ole="">
                   <v:imagedata r:id="rId239" o:title=""/>
                 </v:shape>
-                <o:OLEObject Type="Embed" ProgID="Equation.DSMT4" ShapeID="_x0000_i1267" DrawAspect="Content" ObjectID="_1562800703" r:id="rId488"/>
+                <o:OLEObject Type="Embed" ProgID="Equation.DSMT4" ShapeID="_x0000_i1250" DrawAspect="Content" ObjectID="_1563797150" r:id="rId488"/>
               </w:object>
             </w:r>
             <w:r>
@@ -24568,10 +25209,10 @@
                 <w:lang w:val="en-US"/>
               </w:rPr>
               <w:object w:dxaOrig="180" w:dyaOrig="360">
-                <v:shape id="_x0000_i1268" type="#_x0000_t75" style="width:9.5pt;height:18.5pt" o:ole="">
+                <v:shape id="_x0000_i1251" type="#_x0000_t75" style="width:9.75pt;height:18.75pt" o:ole="">
                   <v:imagedata r:id="rId489" o:title=""/>
                 </v:shape>
-                <o:OLEObject Type="Embed" ProgID="Equation.DSMT4" ShapeID="_x0000_i1268" DrawAspect="Content" ObjectID="_1562800704" r:id="rId490"/>
+                <o:OLEObject Type="Embed" ProgID="Equation.DSMT4" ShapeID="_x0000_i1251" DrawAspect="Content" ObjectID="_1563797151" r:id="rId490"/>
               </w:object>
             </w:r>
             <w:r>
@@ -24824,10 +25465,10 @@
                 <w:szCs w:val="20"/>
               </w:rPr>
               <w:object w:dxaOrig="279" w:dyaOrig="360">
-                <v:shape id="_x0000_i1269" type="#_x0000_t75" style="width:13.5pt;height:19pt" o:ole="">
+                <v:shape id="_x0000_i1252" type="#_x0000_t75" style="width:13.5pt;height:18.75pt" o:ole="">
                   <v:imagedata r:id="rId90" o:title=""/>
                 </v:shape>
-                <o:OLEObject Type="Embed" ProgID="Equation.DSMT4" ShapeID="_x0000_i1269" DrawAspect="Content" ObjectID="_1562800705" r:id="rId491"/>
+                <o:OLEObject Type="Embed" ProgID="Equation.DSMT4" ShapeID="_x0000_i1252" DrawAspect="Content" ObjectID="_1563797152" r:id="rId491"/>
               </w:object>
             </w:r>
             <w:r>
@@ -24912,10 +25553,10 @@
                 <w:sz w:val="24"/>
               </w:rPr>
               <w:object w:dxaOrig="520" w:dyaOrig="380">
-                <v:shape id="_x0000_i1270" type="#_x0000_t75" style="width:26pt;height:19pt" o:ole="">
+                <v:shape id="_x0000_i1253" type="#_x0000_t75" style="width:26.25pt;height:18.75pt" o:ole="">
                   <v:imagedata r:id="rId492" o:title=""/>
                 </v:shape>
-                <o:OLEObject Type="Embed" ProgID="Equation.DSMT4" ShapeID="_x0000_i1270" DrawAspect="Content" ObjectID="_1562800706" r:id="rId493"/>
+                <o:OLEObject Type="Embed" ProgID="Equation.DSMT4" ShapeID="_x0000_i1253" DrawAspect="Content" ObjectID="_1563797153" r:id="rId493"/>
               </w:object>
             </w:r>
             <w:r>
@@ -25314,10 +25955,10 @@
                 <w:lang w:val="en-US"/>
               </w:rPr>
               <w:object w:dxaOrig="660" w:dyaOrig="360" w14:anchorId="79A57354">
-                <v:shape id="_x0000_i1271" type="#_x0000_t75" style="width:33.5pt;height:19pt" o:ole="">
+                <v:shape id="_x0000_i1254" type="#_x0000_t75" style="width:33.75pt;height:18.75pt" o:ole="">
                   <v:imagedata r:id="rId155" o:title=""/>
                 </v:shape>
-                <o:OLEObject Type="Embed" ProgID="Equation.DSMT4" ShapeID="_x0000_i1271" DrawAspect="Content" ObjectID="_1562800707" r:id="rId494"/>
+                <o:OLEObject Type="Embed" ProgID="Equation.DSMT4" ShapeID="_x0000_i1254" DrawAspect="Content" ObjectID="_1563797154" r:id="rId494"/>
               </w:object>
             </w:r>
             <w:r>
@@ -25385,10 +26026,10 @@
                 <w:sz w:val="24"/>
               </w:rPr>
               <w:object w:dxaOrig="520" w:dyaOrig="360">
-                <v:shape id="_x0000_i1272" type="#_x0000_t75" style="width:26pt;height:18pt" o:ole="">
+                <v:shape id="_x0000_i1255" type="#_x0000_t75" style="width:26.25pt;height:18pt" o:ole="">
                   <v:imagedata r:id="rId495" o:title=""/>
                 </v:shape>
-                <o:OLEObject Type="Embed" ProgID="Equation.DSMT4" ShapeID="_x0000_i1272" DrawAspect="Content" ObjectID="_1562800708" r:id="rId496"/>
+                <o:OLEObject Type="Embed" ProgID="Equation.DSMT4" ShapeID="_x0000_i1255" DrawAspect="Content" ObjectID="_1563797155" r:id="rId496"/>
               </w:object>
             </w:r>
             <w:r>
@@ -25456,10 +26097,10 @@
                 <w:sz w:val="24"/>
               </w:rPr>
               <w:object w:dxaOrig="200" w:dyaOrig="260">
-                <v:shape id="_x0000_i1273" type="#_x0000_t75" style="width:10pt;height:13pt" o:ole="">
+                <v:shape id="_x0000_i1256" type="#_x0000_t75" style="width:9.75pt;height:12.75pt" o:ole="">
                   <v:imagedata r:id="rId497" o:title=""/>
                 </v:shape>
-                <o:OLEObject Type="Embed" ProgID="Equation.DSMT4" ShapeID="_x0000_i1273" DrawAspect="Content" ObjectID="_1562800709" r:id="rId498"/>
+                <o:OLEObject Type="Embed" ProgID="Equation.DSMT4" ShapeID="_x0000_i1256" DrawAspect="Content" ObjectID="_1563797156" r:id="rId498"/>
               </w:object>
             </w:r>
             <w:r>
@@ -25876,7 +26517,7 @@
     </w:p>
     <w:p>
       <w:pPr>
-        <w:pStyle w:val="ListParagraph"/>
+        <w:pStyle w:val="ListeParagraf"/>
         <w:tabs>
           <w:tab w:val="center" w:pos="3969"/>
           <w:tab w:val="right" w:pos="7938"/>
@@ -25899,7 +26540,7 @@
     </w:p>
     <w:p>
       <w:pPr>
-        <w:pStyle w:val="ListParagraph"/>
+        <w:pStyle w:val="ListeParagraf"/>
         <w:tabs>
           <w:tab w:val="center" w:pos="3969"/>
           <w:tab w:val="right" w:pos="7938"/>
@@ -25983,7 +26624,7 @@
     </w:p>
     <w:p>
       <w:pPr>
-        <w:pStyle w:val="ListParagraph"/>
+        <w:pStyle w:val="ListeParagraf"/>
         <w:tabs>
           <w:tab w:val="center" w:pos="3969"/>
           <w:tab w:val="right" w:pos="7938"/>
@@ -26215,7 +26856,7 @@
     </w:p>
     <w:p>
       <w:pPr>
-        <w:pStyle w:val="ListParagraph"/>
+        <w:pStyle w:val="ListeParagraf"/>
         <w:tabs>
           <w:tab w:val="center" w:pos="3969"/>
           <w:tab w:val="right" w:pos="7938"/>
@@ -26238,7 +26879,7 @@
     </w:p>
     <w:p>
       <w:pPr>
-        <w:pStyle w:val="Heading2"/>
+        <w:pStyle w:val="Balk2"/>
         <w:numPr>
           <w:ilvl w:val="1"/>
           <w:numId w:val="39"/>
@@ -26350,16 +26991,7 @@
           <w:rFonts w:ascii="Times New Roman" w:hAnsi="Times New Roman" w:cs="Times New Roman"/>
           <w:sz w:val="24"/>
         </w:rPr>
-        <w:t>for</w:t>
-      </w:r>
-      <w:bookmarkStart w:id="8" w:name="_GoBack"/>
-      <w:bookmarkEnd w:id="8"/>
-      <w:r>
-        <w:rPr>
-          <w:rFonts w:ascii="Times New Roman" w:hAnsi="Times New Roman" w:cs="Times New Roman"/>
-          <w:sz w:val="24"/>
-        </w:rPr>
-        <w:t xml:space="preserve"> a sample 50 kW AFPM generator </w:t>
+        <w:t xml:space="preserve">for a sample 50 kW AFPM generator </w:t>
       </w:r>
       <w:r>
         <w:rPr>
@@ -26830,11 +27462,10 @@
         <w:docPartUnique/>
       </w:docPartObj>
     </w:sdtPr>
-    <w:sdtEndPr/>
     <w:sdtContent>
       <w:p>
         <w:pPr>
-          <w:pStyle w:val="Header"/>
+          <w:pStyle w:val="stbilgi"/>
           <w:jc w:val="center"/>
           <w:rPr>
             <w:rFonts w:ascii="Times New Roman" w:hAnsi="Times New Roman" w:cs="Times New Roman"/>
@@ -26863,7 +27494,7 @@
             <w:rFonts w:cs="Times New Roman"/>
             <w:noProof/>
           </w:rPr>
-          <w:t>29</w:t>
+          <w:t>31</w:t>
         </w:r>
         <w:r>
           <w:rPr>
@@ -26904,7 +27535,7 @@
 
 <file path=word/numbering.xml><?xml version="1.0" encoding="utf-8"?>
 <w:numbering xmlns:wpc="http://schemas.microsoft.com/office/word/2010/wordprocessingCanvas" xmlns:mc="http://schemas.openxmlformats.org/markup-compatibility/2006" xmlns:o="urn:schemas-microsoft-com:office:office" xmlns:r="http://schemas.openxmlformats.org/officeDocument/2006/relationships" xmlns:m="http://schemas.openxmlformats.org/officeDocument/2006/math" xmlns:v="urn:schemas-microsoft-com:vml" xmlns:wp14="http://schemas.microsoft.com/office/word/2010/wordprocessingDrawing" xmlns:wp="http://schemas.openxmlformats.org/drawingml/2006/wordprocessingDrawing" xmlns:w10="urn:schemas-microsoft-com:office:word" xmlns:w="http://schemas.openxmlformats.org/wordprocessingml/2006/main" xmlns:w14="http://schemas.microsoft.com/office/word/2010/wordml" xmlns:w15="http://schemas.microsoft.com/office/word/2012/wordml" xmlns:wpg="http://schemas.microsoft.com/office/word/2010/wordprocessingGroup" xmlns:wpi="http://schemas.microsoft.com/office/word/2010/wordprocessingInk" xmlns:wne="http://schemas.microsoft.com/office/word/2006/wordml" xmlns:wps="http://schemas.microsoft.com/office/word/2010/wordprocessingShape" mc:Ignorable="w14 w15 wp14">
-  <w:abstractNum w:abstractNumId="0" w15:restartNumberingAfterBreak="0">
+  <w:abstractNum w:abstractNumId="0">
     <w:nsid w:val="0BAD1CF6"/>
     <w:multiLevelType w:val="multilevel"/>
     <w:tmpl w:val="A1C2FA94"/>
@@ -27017,7 +27648,7 @@
       </w:rPr>
     </w:lvl>
   </w:abstractNum>
-  <w:abstractNum w:abstractNumId="1" w15:restartNumberingAfterBreak="0">
+  <w:abstractNum w:abstractNumId="1">
     <w:nsid w:val="10106ABC"/>
     <w:multiLevelType w:val="hybridMultilevel"/>
     <w:tmpl w:val="B96E56D6"/>
@@ -27130,7 +27761,7 @@
       </w:rPr>
     </w:lvl>
   </w:abstractNum>
-  <w:abstractNum w:abstractNumId="2" w15:restartNumberingAfterBreak="0">
+  <w:abstractNum w:abstractNumId="2">
     <w:nsid w:val="15285E97"/>
     <w:multiLevelType w:val="multilevel"/>
     <w:tmpl w:val="6C7EB050"/>
@@ -27251,7 +27882,7 @@
       </w:rPr>
     </w:lvl>
   </w:abstractNum>
-  <w:abstractNum w:abstractNumId="3" w15:restartNumberingAfterBreak="0">
+  <w:abstractNum w:abstractNumId="3">
     <w:nsid w:val="17D16636"/>
     <w:multiLevelType w:val="hybridMultilevel"/>
     <w:tmpl w:val="00C6153A"/>
@@ -27364,7 +27995,7 @@
       </w:rPr>
     </w:lvl>
   </w:abstractNum>
-  <w:abstractNum w:abstractNumId="4" w15:restartNumberingAfterBreak="0">
+  <w:abstractNum w:abstractNumId="4">
     <w:nsid w:val="1C733141"/>
     <w:multiLevelType w:val="multilevel"/>
     <w:tmpl w:val="041F001F"/>
@@ -27450,7 +28081,7 @@
       </w:pPr>
     </w:lvl>
   </w:abstractNum>
-  <w:abstractNum w:abstractNumId="5" w15:restartNumberingAfterBreak="0">
+  <w:abstractNum w:abstractNumId="5">
     <w:nsid w:val="1FA7123E"/>
     <w:multiLevelType w:val="hybridMultilevel"/>
     <w:tmpl w:val="33BABA76"/>
@@ -27536,7 +28167,7 @@
       </w:pPr>
     </w:lvl>
   </w:abstractNum>
-  <w:abstractNum w:abstractNumId="6" w15:restartNumberingAfterBreak="0">
+  <w:abstractNum w:abstractNumId="6">
     <w:nsid w:val="22095A6F"/>
     <w:multiLevelType w:val="hybridMultilevel"/>
     <w:tmpl w:val="357EAD42"/>
@@ -27622,7 +28253,7 @@
       </w:pPr>
     </w:lvl>
   </w:abstractNum>
-  <w:abstractNum w:abstractNumId="7" w15:restartNumberingAfterBreak="0">
+  <w:abstractNum w:abstractNumId="7">
     <w:nsid w:val="264F6A78"/>
     <w:multiLevelType w:val="hybridMultilevel"/>
     <w:tmpl w:val="883E25C4"/>
@@ -27708,7 +28339,7 @@
       </w:pPr>
     </w:lvl>
   </w:abstractNum>
-  <w:abstractNum w:abstractNumId="8" w15:restartNumberingAfterBreak="0">
+  <w:abstractNum w:abstractNumId="8">
     <w:nsid w:val="29BE1BA6"/>
     <w:multiLevelType w:val="hybridMultilevel"/>
     <w:tmpl w:val="D1B8FF44"/>
@@ -27821,7 +28452,7 @@
       </w:rPr>
     </w:lvl>
   </w:abstractNum>
-  <w:abstractNum w:abstractNumId="9" w15:restartNumberingAfterBreak="0">
+  <w:abstractNum w:abstractNumId="9">
     <w:nsid w:val="29CC20A0"/>
     <w:multiLevelType w:val="hybridMultilevel"/>
     <w:tmpl w:val="DEE82D2E"/>
@@ -27934,7 +28565,7 @@
       </w:rPr>
     </w:lvl>
   </w:abstractNum>
-  <w:abstractNum w:abstractNumId="10" w15:restartNumberingAfterBreak="0">
+  <w:abstractNum w:abstractNumId="10">
     <w:nsid w:val="2FC5468D"/>
     <w:multiLevelType w:val="hybridMultilevel"/>
     <w:tmpl w:val="C0A40088"/>
@@ -28047,7 +28678,7 @@
       </w:rPr>
     </w:lvl>
   </w:abstractNum>
-  <w:abstractNum w:abstractNumId="11" w15:restartNumberingAfterBreak="0">
+  <w:abstractNum w:abstractNumId="11">
     <w:nsid w:val="3D0E7C68"/>
     <w:multiLevelType w:val="multilevel"/>
     <w:tmpl w:val="041F001F"/>
@@ -28133,7 +28764,7 @@
       </w:pPr>
     </w:lvl>
   </w:abstractNum>
-  <w:abstractNum w:abstractNumId="12" w15:restartNumberingAfterBreak="0">
+  <w:abstractNum w:abstractNumId="12">
     <w:nsid w:val="3F944D79"/>
     <w:multiLevelType w:val="multilevel"/>
     <w:tmpl w:val="69E26B4A"/>
@@ -28246,7 +28877,7 @@
       </w:rPr>
     </w:lvl>
   </w:abstractNum>
-  <w:abstractNum w:abstractNumId="13" w15:restartNumberingAfterBreak="0">
+  <w:abstractNum w:abstractNumId="13">
     <w:nsid w:val="40757BF8"/>
     <w:multiLevelType w:val="multilevel"/>
     <w:tmpl w:val="74845AA4"/>
@@ -28359,7 +28990,7 @@
       </w:rPr>
     </w:lvl>
   </w:abstractNum>
-  <w:abstractNum w:abstractNumId="14" w15:restartNumberingAfterBreak="0">
+  <w:abstractNum w:abstractNumId="14">
     <w:nsid w:val="47B2337A"/>
     <w:multiLevelType w:val="multilevel"/>
     <w:tmpl w:val="14B0ED56"/>
@@ -28472,7 +29103,7 @@
       </w:rPr>
     </w:lvl>
   </w:abstractNum>
-  <w:abstractNum w:abstractNumId="15" w15:restartNumberingAfterBreak="0">
+  <w:abstractNum w:abstractNumId="15">
     <w:nsid w:val="47E7221A"/>
     <w:multiLevelType w:val="hybridMultilevel"/>
     <w:tmpl w:val="E678199A"/>
@@ -28585,7 +29216,7 @@
       </w:rPr>
     </w:lvl>
   </w:abstractNum>
-  <w:abstractNum w:abstractNumId="16" w15:restartNumberingAfterBreak="0">
+  <w:abstractNum w:abstractNumId="16">
     <w:nsid w:val="48785E27"/>
     <w:multiLevelType w:val="multilevel"/>
     <w:tmpl w:val="B01EE06A"/>
@@ -28628,7 +29259,7 @@
     <w:lvl w:ilvl="3">
       <w:start w:val="1"/>
       <w:numFmt w:val="decimal"/>
-      <w:pStyle w:val="Heading4"/>
+      <w:pStyle w:val="Balk4"/>
       <w:lvlText w:val="%1.%2.%3.%4"/>
       <w:lvlJc w:val="left"/>
       <w:pPr>
@@ -28638,7 +29269,7 @@
     <w:lvl w:ilvl="4">
       <w:start w:val="1"/>
       <w:numFmt w:val="decimal"/>
-      <w:pStyle w:val="Heading5"/>
+      <w:pStyle w:val="Balk5"/>
       <w:lvlText w:val="%1.%2.%3.%4.%5"/>
       <w:lvlJc w:val="left"/>
       <w:pPr>
@@ -28648,7 +29279,7 @@
     <w:lvl w:ilvl="5">
       <w:start w:val="1"/>
       <w:numFmt w:val="decimal"/>
-      <w:pStyle w:val="Heading6"/>
+      <w:pStyle w:val="Balk6"/>
       <w:lvlText w:val="%1.%2.%3.%4.%5.%6"/>
       <w:lvlJc w:val="left"/>
       <w:pPr>
@@ -28658,7 +29289,7 @@
     <w:lvl w:ilvl="6">
       <w:start w:val="1"/>
       <w:numFmt w:val="decimal"/>
-      <w:pStyle w:val="Heading7"/>
+      <w:pStyle w:val="Balk7"/>
       <w:lvlText w:val="%1.%2.%3.%4.%5.%6.%7"/>
       <w:lvlJc w:val="left"/>
       <w:pPr>
@@ -28668,7 +29299,7 @@
     <w:lvl w:ilvl="7">
       <w:start w:val="1"/>
       <w:numFmt w:val="decimal"/>
-      <w:pStyle w:val="Heading8"/>
+      <w:pStyle w:val="Balk8"/>
       <w:lvlText w:val="%1.%2.%3.%4.%5.%6.%7.%8"/>
       <w:lvlJc w:val="left"/>
       <w:pPr>
@@ -28678,7 +29309,7 @@
     <w:lvl w:ilvl="8">
       <w:start w:val="1"/>
       <w:numFmt w:val="decimal"/>
-      <w:pStyle w:val="Heading9"/>
+      <w:pStyle w:val="Balk9"/>
       <w:lvlText w:val="%1.%2.%3.%4.%5.%6.%7.%8.%9"/>
       <w:lvlJc w:val="left"/>
       <w:pPr>
@@ -28686,7 +29317,7 @@
       </w:pPr>
     </w:lvl>
   </w:abstractNum>
-  <w:abstractNum w:abstractNumId="17" w15:restartNumberingAfterBreak="0">
+  <w:abstractNum w:abstractNumId="17">
     <w:nsid w:val="49214135"/>
     <w:multiLevelType w:val="multilevel"/>
     <w:tmpl w:val="2806DB50"/>
@@ -28802,7 +29433,7 @@
       </w:rPr>
     </w:lvl>
   </w:abstractNum>
-  <w:abstractNum w:abstractNumId="18" w15:restartNumberingAfterBreak="0">
+  <w:abstractNum w:abstractNumId="18">
     <w:nsid w:val="4A322B7F"/>
     <w:multiLevelType w:val="hybridMultilevel"/>
     <w:tmpl w:val="F22E8B8A"/>
@@ -28915,7 +29546,7 @@
       </w:rPr>
     </w:lvl>
   </w:abstractNum>
-  <w:abstractNum w:abstractNumId="19" w15:restartNumberingAfterBreak="0">
+  <w:abstractNum w:abstractNumId="19">
     <w:nsid w:val="4AFF4C70"/>
     <w:multiLevelType w:val="hybridMultilevel"/>
     <w:tmpl w:val="6E78847E"/>
@@ -29028,7 +29659,7 @@
       </w:rPr>
     </w:lvl>
   </w:abstractNum>
-  <w:abstractNum w:abstractNumId="20" w15:restartNumberingAfterBreak="0">
+  <w:abstractNum w:abstractNumId="20">
     <w:nsid w:val="4B2632CC"/>
     <w:multiLevelType w:val="hybridMultilevel"/>
     <w:tmpl w:val="BC105C1E"/>
@@ -29117,7 +29748,7 @@
       </w:pPr>
     </w:lvl>
   </w:abstractNum>
-  <w:abstractNum w:abstractNumId="21" w15:restartNumberingAfterBreak="0">
+  <w:abstractNum w:abstractNumId="21">
     <w:nsid w:val="4DD478FF"/>
     <w:multiLevelType w:val="hybridMultilevel"/>
     <w:tmpl w:val="3C7A8AB0"/>
@@ -29230,7 +29861,7 @@
       </w:rPr>
     </w:lvl>
   </w:abstractNum>
-  <w:abstractNum w:abstractNumId="22" w15:restartNumberingAfterBreak="0">
+  <w:abstractNum w:abstractNumId="22">
     <w:nsid w:val="51B433CD"/>
     <w:multiLevelType w:val="hybridMultilevel"/>
     <w:tmpl w:val="D696DDF4"/>
@@ -29343,7 +29974,7 @@
       </w:rPr>
     </w:lvl>
   </w:abstractNum>
-  <w:abstractNum w:abstractNumId="23" w15:restartNumberingAfterBreak="0">
+  <w:abstractNum w:abstractNumId="23">
     <w:nsid w:val="56C17D4D"/>
     <w:multiLevelType w:val="hybridMultilevel"/>
     <w:tmpl w:val="55F28B6C"/>
@@ -29456,7 +30087,7 @@
       </w:rPr>
     </w:lvl>
   </w:abstractNum>
-  <w:abstractNum w:abstractNumId="24" w15:restartNumberingAfterBreak="0">
+  <w:abstractNum w:abstractNumId="24">
     <w:nsid w:val="58BA27BD"/>
     <w:multiLevelType w:val="hybridMultilevel"/>
     <w:tmpl w:val="71A64698"/>
@@ -29569,7 +30200,7 @@
       </w:rPr>
     </w:lvl>
   </w:abstractNum>
-  <w:abstractNum w:abstractNumId="25" w15:restartNumberingAfterBreak="0">
+  <w:abstractNum w:abstractNumId="25">
     <w:nsid w:val="5BD96B94"/>
     <w:multiLevelType w:val="hybridMultilevel"/>
     <w:tmpl w:val="F77A9A46"/>
@@ -29655,7 +30286,7 @@
       </w:pPr>
     </w:lvl>
   </w:abstractNum>
-  <w:abstractNum w:abstractNumId="26" w15:restartNumberingAfterBreak="0">
+  <w:abstractNum w:abstractNumId="26">
     <w:nsid w:val="608B6D55"/>
     <w:multiLevelType w:val="hybridMultilevel"/>
     <w:tmpl w:val="60CE1E94"/>
@@ -29768,7 +30399,7 @@
       </w:rPr>
     </w:lvl>
   </w:abstractNum>
-  <w:abstractNum w:abstractNumId="27" w15:restartNumberingAfterBreak="0">
+  <w:abstractNum w:abstractNumId="27">
     <w:nsid w:val="66730485"/>
     <w:multiLevelType w:val="hybridMultilevel"/>
     <w:tmpl w:val="05A6F066"/>
@@ -29881,7 +30512,7 @@
       </w:rPr>
     </w:lvl>
   </w:abstractNum>
-  <w:abstractNum w:abstractNumId="28" w15:restartNumberingAfterBreak="0">
+  <w:abstractNum w:abstractNumId="28">
     <w:nsid w:val="6E394DF0"/>
     <w:multiLevelType w:val="hybridMultilevel"/>
     <w:tmpl w:val="672698E8"/>
@@ -29994,7 +30625,7 @@
       </w:rPr>
     </w:lvl>
   </w:abstractNum>
-  <w:abstractNum w:abstractNumId="29" w15:restartNumberingAfterBreak="0">
+  <w:abstractNum w:abstractNumId="29">
     <w:nsid w:val="6EF62C67"/>
     <w:multiLevelType w:val="multilevel"/>
     <w:tmpl w:val="E128477C"/>
@@ -30112,7 +30743,7 @@
       </w:rPr>
     </w:lvl>
   </w:abstractNum>
-  <w:abstractNum w:abstractNumId="30" w15:restartNumberingAfterBreak="0">
+  <w:abstractNum w:abstractNumId="30">
     <w:nsid w:val="718B3FB8"/>
     <w:multiLevelType w:val="hybridMultilevel"/>
     <w:tmpl w:val="7A9AE486"/>
@@ -30225,7 +30856,7 @@
       </w:rPr>
     </w:lvl>
   </w:abstractNum>
-  <w:abstractNum w:abstractNumId="31" w15:restartNumberingAfterBreak="0">
+  <w:abstractNum w:abstractNumId="31">
     <w:nsid w:val="724B6C00"/>
     <w:multiLevelType w:val="hybridMultilevel"/>
     <w:tmpl w:val="ECB46BB6"/>
@@ -30338,7 +30969,7 @@
       </w:rPr>
     </w:lvl>
   </w:abstractNum>
-  <w:abstractNum w:abstractNumId="32" w15:restartNumberingAfterBreak="0">
+  <w:abstractNum w:abstractNumId="32">
     <w:nsid w:val="74192A80"/>
     <w:multiLevelType w:val="hybridMultilevel"/>
     <w:tmpl w:val="3A3EACE6"/>
@@ -30451,7 +31082,7 @@
       </w:rPr>
     </w:lvl>
   </w:abstractNum>
-  <w:abstractNum w:abstractNumId="33" w15:restartNumberingAfterBreak="0">
+  <w:abstractNum w:abstractNumId="33">
     <w:nsid w:val="75C60C12"/>
     <w:multiLevelType w:val="multilevel"/>
     <w:tmpl w:val="6C7EB050"/>
@@ -30572,7 +31203,7 @@
       </w:rPr>
     </w:lvl>
   </w:abstractNum>
-  <w:abstractNum w:abstractNumId="34" w15:restartNumberingAfterBreak="0">
+  <w:abstractNum w:abstractNumId="34">
     <w:nsid w:val="763D6337"/>
     <w:multiLevelType w:val="hybridMultilevel"/>
     <w:tmpl w:val="FFEA71DA"/>
@@ -30685,7 +31316,7 @@
       </w:rPr>
     </w:lvl>
   </w:abstractNum>
-  <w:abstractNum w:abstractNumId="35" w15:restartNumberingAfterBreak="0">
+  <w:abstractNum w:abstractNumId="35">
     <w:nsid w:val="76D807D5"/>
     <w:multiLevelType w:val="hybridMultilevel"/>
     <w:tmpl w:val="3CDACD62"/>
@@ -30798,7 +31429,7 @@
       </w:rPr>
     </w:lvl>
   </w:abstractNum>
-  <w:abstractNum w:abstractNumId="36" w15:restartNumberingAfterBreak="0">
+  <w:abstractNum w:abstractNumId="36">
     <w:nsid w:val="77B2271D"/>
     <w:multiLevelType w:val="hybridMultilevel"/>
     <w:tmpl w:val="2244FCEA"/>
@@ -30911,7 +31542,7 @@
       </w:rPr>
     </w:lvl>
   </w:abstractNum>
-  <w:abstractNum w:abstractNumId="37" w15:restartNumberingAfterBreak="0">
+  <w:abstractNum w:abstractNumId="37">
     <w:nsid w:val="780E76E2"/>
     <w:multiLevelType w:val="hybridMultilevel"/>
     <w:tmpl w:val="3CE0B02C"/>
@@ -31024,7 +31655,7 @@
       </w:rPr>
     </w:lvl>
   </w:abstractNum>
-  <w:abstractNum w:abstractNumId="38" w15:restartNumberingAfterBreak="0">
+  <w:abstractNum w:abstractNumId="38">
     <w:nsid w:val="7ADE5AB5"/>
     <w:multiLevelType w:val="hybridMultilevel"/>
     <w:tmpl w:val="5234FCF6"/>
@@ -31656,11 +32287,11 @@
       <w:lang w:val="en-GB"/>
     </w:rPr>
   </w:style>
-  <w:style w:type="paragraph" w:styleId="Heading1">
+  <w:style w:type="paragraph" w:styleId="Balk1">
     <w:name w:val="heading 1"/>
     <w:basedOn w:val="Normal"/>
     <w:next w:val="Normal"/>
-    <w:link w:val="Heading1Char"/>
+    <w:link w:val="Balk1Char"/>
     <w:uiPriority w:val="9"/>
     <w:qFormat/>
     <w:rsid w:val="00CD31D4"/>
@@ -31677,11 +32308,11 @@
       <w:szCs w:val="32"/>
     </w:rPr>
   </w:style>
-  <w:style w:type="paragraph" w:styleId="Heading2">
+  <w:style w:type="paragraph" w:styleId="Balk2">
     <w:name w:val="heading 2"/>
     <w:basedOn w:val="Normal"/>
     <w:next w:val="Normal"/>
-    <w:link w:val="Heading2Char"/>
+    <w:link w:val="Balk2Char"/>
     <w:uiPriority w:val="9"/>
     <w:unhideWhenUsed/>
     <w:qFormat/>
@@ -31699,11 +32330,11 @@
       <w:szCs w:val="26"/>
     </w:rPr>
   </w:style>
-  <w:style w:type="paragraph" w:styleId="Heading3">
+  <w:style w:type="paragraph" w:styleId="Balk3">
     <w:name w:val="heading 3"/>
     <w:basedOn w:val="Normal"/>
     <w:next w:val="Normal"/>
-    <w:link w:val="Heading3Char"/>
+    <w:link w:val="Balk3Char"/>
     <w:uiPriority w:val="9"/>
     <w:unhideWhenUsed/>
     <w:qFormat/>
@@ -31721,11 +32352,11 @@
       <w:szCs w:val="24"/>
     </w:rPr>
   </w:style>
-  <w:style w:type="paragraph" w:styleId="Heading4">
+  <w:style w:type="paragraph" w:styleId="Balk4">
     <w:name w:val="heading 4"/>
     <w:basedOn w:val="Normal"/>
     <w:next w:val="Normal"/>
-    <w:link w:val="Heading4Char"/>
+    <w:link w:val="Balk4Char"/>
     <w:uiPriority w:val="9"/>
     <w:unhideWhenUsed/>
     <w:qFormat/>
@@ -31747,11 +32378,11 @@
       <w:color w:val="2E74B5" w:themeColor="accent1" w:themeShade="BF"/>
     </w:rPr>
   </w:style>
-  <w:style w:type="paragraph" w:styleId="Heading5">
+  <w:style w:type="paragraph" w:styleId="Balk5">
     <w:name w:val="heading 5"/>
     <w:basedOn w:val="Normal"/>
     <w:next w:val="Normal"/>
-    <w:link w:val="Heading5Char"/>
+    <w:link w:val="Balk5Char"/>
     <w:uiPriority w:val="9"/>
     <w:semiHidden/>
     <w:unhideWhenUsed/>
@@ -31772,11 +32403,11 @@
       <w:color w:val="2E74B5" w:themeColor="accent1" w:themeShade="BF"/>
     </w:rPr>
   </w:style>
-  <w:style w:type="paragraph" w:styleId="Heading6">
+  <w:style w:type="paragraph" w:styleId="Balk6">
     <w:name w:val="heading 6"/>
     <w:basedOn w:val="Normal"/>
     <w:next w:val="Normal"/>
-    <w:link w:val="Heading6Char"/>
+    <w:link w:val="Balk6Char"/>
     <w:uiPriority w:val="9"/>
     <w:semiHidden/>
     <w:unhideWhenUsed/>
@@ -31797,11 +32428,11 @@
       <w:color w:val="1F4D78" w:themeColor="accent1" w:themeShade="7F"/>
     </w:rPr>
   </w:style>
-  <w:style w:type="paragraph" w:styleId="Heading7">
+  <w:style w:type="paragraph" w:styleId="Balk7">
     <w:name w:val="heading 7"/>
     <w:basedOn w:val="Normal"/>
     <w:next w:val="Normal"/>
-    <w:link w:val="Heading7Char"/>
+    <w:link w:val="Balk7Char"/>
     <w:uiPriority w:val="9"/>
     <w:semiHidden/>
     <w:unhideWhenUsed/>
@@ -31824,11 +32455,11 @@
       <w:color w:val="1F4D78" w:themeColor="accent1" w:themeShade="7F"/>
     </w:rPr>
   </w:style>
-  <w:style w:type="paragraph" w:styleId="Heading8">
+  <w:style w:type="paragraph" w:styleId="Balk8">
     <w:name w:val="heading 8"/>
     <w:basedOn w:val="Normal"/>
     <w:next w:val="Normal"/>
-    <w:link w:val="Heading8Char"/>
+    <w:link w:val="Balk8Char"/>
     <w:uiPriority w:val="9"/>
     <w:semiHidden/>
     <w:unhideWhenUsed/>
@@ -31851,11 +32482,11 @@
       <w:szCs w:val="21"/>
     </w:rPr>
   </w:style>
-  <w:style w:type="paragraph" w:styleId="Heading9">
+  <w:style w:type="paragraph" w:styleId="Balk9">
     <w:name w:val="heading 9"/>
     <w:basedOn w:val="Normal"/>
     <w:next w:val="Normal"/>
-    <w:link w:val="Heading9Char"/>
+    <w:link w:val="Balk9Char"/>
     <w:uiPriority w:val="9"/>
     <w:semiHidden/>
     <w:unhideWhenUsed/>
@@ -31880,13 +32511,13 @@
       <w:szCs w:val="21"/>
     </w:rPr>
   </w:style>
-  <w:style w:type="character" w:default="1" w:styleId="DefaultParagraphFont">
+  <w:style w:type="character" w:default="1" w:styleId="VarsaylanParagrafYazTipi">
     <w:name w:val="Default Paragraph Font"/>
     <w:uiPriority w:val="1"/>
     <w:semiHidden/>
     <w:unhideWhenUsed/>
   </w:style>
-  <w:style w:type="table" w:default="1" w:styleId="TableNormal">
+  <w:style w:type="table" w:default="1" w:styleId="NormalTablo">
     <w:name w:val="Normal Table"/>
     <w:uiPriority w:val="99"/>
     <w:semiHidden/>
@@ -31901,13 +32532,13 @@
       </w:tblCellMar>
     </w:tblPr>
   </w:style>
-  <w:style w:type="numbering" w:default="1" w:styleId="NoList">
+  <w:style w:type="numbering" w:default="1" w:styleId="ListeYok">
     <w:name w:val="No List"/>
     <w:uiPriority w:val="99"/>
     <w:semiHidden/>
     <w:unhideWhenUsed/>
   </w:style>
-  <w:style w:type="paragraph" w:styleId="ListParagraph">
+  <w:style w:type="paragraph" w:styleId="ListeParagraf">
     <w:name w:val="List Paragraph"/>
     <w:basedOn w:val="Normal"/>
     <w:uiPriority w:val="34"/>
@@ -31918,10 +32549,10 @@
       <w:contextualSpacing/>
     </w:pPr>
   </w:style>
-  <w:style w:type="character" w:customStyle="1" w:styleId="Heading1Char">
-    <w:name w:val="Heading 1 Char"/>
-    <w:basedOn w:val="DefaultParagraphFont"/>
-    <w:link w:val="Heading1"/>
+  <w:style w:type="character" w:customStyle="1" w:styleId="Balk1Char">
+    <w:name w:val="Başlık 1 Char"/>
+    <w:basedOn w:val="VarsaylanParagrafYazTipi"/>
+    <w:link w:val="Balk1"/>
     <w:uiPriority w:val="9"/>
     <w:rsid w:val="00CD31D4"/>
     <w:rPr>
@@ -31931,10 +32562,10 @@
       <w:szCs w:val="32"/>
     </w:rPr>
   </w:style>
-  <w:style w:type="character" w:customStyle="1" w:styleId="Heading2Char">
-    <w:name w:val="Heading 2 Char"/>
-    <w:basedOn w:val="DefaultParagraphFont"/>
-    <w:link w:val="Heading2"/>
+  <w:style w:type="character" w:customStyle="1" w:styleId="Balk2Char">
+    <w:name w:val="Başlık 2 Char"/>
+    <w:basedOn w:val="VarsaylanParagrafYazTipi"/>
+    <w:link w:val="Balk2"/>
     <w:uiPriority w:val="9"/>
     <w:rsid w:val="00243D0F"/>
     <w:rPr>
@@ -31945,10 +32576,10 @@
       <w:lang w:val="en-GB"/>
     </w:rPr>
   </w:style>
-  <w:style w:type="character" w:customStyle="1" w:styleId="Heading3Char">
-    <w:name w:val="Heading 3 Char"/>
-    <w:basedOn w:val="DefaultParagraphFont"/>
-    <w:link w:val="Heading3"/>
+  <w:style w:type="character" w:customStyle="1" w:styleId="Balk3Char">
+    <w:name w:val="Başlık 3 Char"/>
+    <w:basedOn w:val="VarsaylanParagrafYazTipi"/>
+    <w:link w:val="Balk3"/>
     <w:uiPriority w:val="9"/>
     <w:rsid w:val="00CD31D4"/>
     <w:rPr>
@@ -31958,10 +32589,10 @@
       <w:szCs w:val="24"/>
     </w:rPr>
   </w:style>
-  <w:style w:type="character" w:customStyle="1" w:styleId="Heading4Char">
-    <w:name w:val="Heading 4 Char"/>
-    <w:basedOn w:val="DefaultParagraphFont"/>
-    <w:link w:val="Heading4"/>
+  <w:style w:type="character" w:customStyle="1" w:styleId="Balk4Char">
+    <w:name w:val="Başlık 4 Char"/>
+    <w:basedOn w:val="VarsaylanParagrafYazTipi"/>
+    <w:link w:val="Balk4"/>
     <w:uiPriority w:val="9"/>
     <w:rsid w:val="00CD31D4"/>
     <w:rPr>
@@ -31972,10 +32603,10 @@
       <w:lang w:val="en-GB"/>
     </w:rPr>
   </w:style>
-  <w:style w:type="character" w:customStyle="1" w:styleId="Heading5Char">
-    <w:name w:val="Heading 5 Char"/>
-    <w:basedOn w:val="DefaultParagraphFont"/>
-    <w:link w:val="Heading5"/>
+  <w:style w:type="character" w:customStyle="1" w:styleId="Balk5Char">
+    <w:name w:val="Başlık 5 Char"/>
+    <w:basedOn w:val="VarsaylanParagrafYazTipi"/>
+    <w:link w:val="Balk5"/>
     <w:uiPriority w:val="9"/>
     <w:semiHidden/>
     <w:rsid w:val="00CD31D4"/>
@@ -31985,10 +32616,10 @@
       <w:lang w:val="en-GB"/>
     </w:rPr>
   </w:style>
-  <w:style w:type="character" w:customStyle="1" w:styleId="Heading6Char">
-    <w:name w:val="Heading 6 Char"/>
-    <w:basedOn w:val="DefaultParagraphFont"/>
-    <w:link w:val="Heading6"/>
+  <w:style w:type="character" w:customStyle="1" w:styleId="Balk6Char">
+    <w:name w:val="Başlık 6 Char"/>
+    <w:basedOn w:val="VarsaylanParagrafYazTipi"/>
+    <w:link w:val="Balk6"/>
     <w:uiPriority w:val="9"/>
     <w:semiHidden/>
     <w:rsid w:val="00CD31D4"/>
@@ -31998,10 +32629,10 @@
       <w:lang w:val="en-GB"/>
     </w:rPr>
   </w:style>
-  <w:style w:type="character" w:customStyle="1" w:styleId="Heading7Char">
-    <w:name w:val="Heading 7 Char"/>
-    <w:basedOn w:val="DefaultParagraphFont"/>
-    <w:link w:val="Heading7"/>
+  <w:style w:type="character" w:customStyle="1" w:styleId="Balk7Char">
+    <w:name w:val="Başlık 7 Char"/>
+    <w:basedOn w:val="VarsaylanParagrafYazTipi"/>
+    <w:link w:val="Balk7"/>
     <w:uiPriority w:val="9"/>
     <w:semiHidden/>
     <w:rsid w:val="00CD31D4"/>
@@ -32013,10 +32644,10 @@
       <w:lang w:val="en-GB"/>
     </w:rPr>
   </w:style>
-  <w:style w:type="character" w:customStyle="1" w:styleId="Heading8Char">
-    <w:name w:val="Heading 8 Char"/>
-    <w:basedOn w:val="DefaultParagraphFont"/>
-    <w:link w:val="Heading8"/>
+  <w:style w:type="character" w:customStyle="1" w:styleId="Balk8Char">
+    <w:name w:val="Başlık 8 Char"/>
+    <w:basedOn w:val="VarsaylanParagrafYazTipi"/>
+    <w:link w:val="Balk8"/>
     <w:uiPriority w:val="9"/>
     <w:semiHidden/>
     <w:rsid w:val="00CD31D4"/>
@@ -32028,10 +32659,10 @@
       <w:lang w:val="en-GB"/>
     </w:rPr>
   </w:style>
-  <w:style w:type="character" w:customStyle="1" w:styleId="Heading9Char">
-    <w:name w:val="Heading 9 Char"/>
-    <w:basedOn w:val="DefaultParagraphFont"/>
-    <w:link w:val="Heading9"/>
+  <w:style w:type="character" w:customStyle="1" w:styleId="Balk9Char">
+    <w:name w:val="Başlık 9 Char"/>
+    <w:basedOn w:val="VarsaylanParagrafYazTipi"/>
+    <w:link w:val="Balk9"/>
     <w:uiPriority w:val="9"/>
     <w:semiHidden/>
     <w:rsid w:val="00CD31D4"/>
@@ -32045,9 +32676,9 @@
       <w:lang w:val="en-GB"/>
     </w:rPr>
   </w:style>
-  <w:style w:type="character" w:styleId="PlaceholderText">
+  <w:style w:type="character" w:styleId="YerTutucuMetni">
     <w:name w:val="Placeholder Text"/>
-    <w:basedOn w:val="DefaultParagraphFont"/>
+    <w:basedOn w:val="VarsaylanParagrafYazTipi"/>
     <w:uiPriority w:val="99"/>
     <w:semiHidden/>
     <w:rsid w:val="005F1A39"/>
@@ -32055,10 +32686,10 @@
       <w:color w:val="808080"/>
     </w:rPr>
   </w:style>
-  <w:style w:type="paragraph" w:styleId="BalloonText">
+  <w:style w:type="paragraph" w:styleId="BalonMetni">
     <w:name w:val="Balloon Text"/>
     <w:basedOn w:val="Normal"/>
-    <w:link w:val="BalloonTextChar"/>
+    <w:link w:val="BalonMetniChar"/>
     <w:uiPriority w:val="99"/>
     <w:semiHidden/>
     <w:unhideWhenUsed/>
@@ -32073,10 +32704,10 @@
       <w:lang w:val="en-US"/>
     </w:rPr>
   </w:style>
-  <w:style w:type="character" w:customStyle="1" w:styleId="BalloonTextChar">
-    <w:name w:val="Balloon Text Char"/>
-    <w:basedOn w:val="DefaultParagraphFont"/>
-    <w:link w:val="BalloonText"/>
+  <w:style w:type="character" w:customStyle="1" w:styleId="BalonMetniChar">
+    <w:name w:val="Balon Metni Char"/>
+    <w:basedOn w:val="VarsaylanParagrafYazTipi"/>
+    <w:link w:val="BalonMetni"/>
     <w:uiPriority w:val="99"/>
     <w:semiHidden/>
     <w:rsid w:val="005F1A39"/>
@@ -32087,7 +32718,7 @@
       <w:lang w:val="en-US"/>
     </w:rPr>
   </w:style>
-  <w:style w:type="paragraph" w:styleId="Caption">
+  <w:style w:type="paragraph" w:styleId="ResimYazs">
     <w:name w:val="caption"/>
     <w:basedOn w:val="Normal"/>
     <w:next w:val="Normal"/>
@@ -32106,10 +32737,10 @@
       <w:lang w:val="en-US"/>
     </w:rPr>
   </w:style>
-  <w:style w:type="paragraph" w:styleId="Header">
+  <w:style w:type="paragraph" w:styleId="stbilgi">
     <w:name w:val="header"/>
     <w:basedOn w:val="Normal"/>
-    <w:link w:val="HeaderChar"/>
+    <w:link w:val="stbilgiChar"/>
     <w:uiPriority w:val="99"/>
     <w:unhideWhenUsed/>
     <w:rsid w:val="005F1A39"/>
@@ -32124,20 +32755,20 @@
       <w:lang w:val="en-US"/>
     </w:rPr>
   </w:style>
-  <w:style w:type="character" w:customStyle="1" w:styleId="HeaderChar">
-    <w:name w:val="Header Char"/>
-    <w:basedOn w:val="DefaultParagraphFont"/>
-    <w:link w:val="Header"/>
+  <w:style w:type="character" w:customStyle="1" w:styleId="stbilgiChar">
+    <w:name w:val="Üstbilgi Char"/>
+    <w:basedOn w:val="VarsaylanParagrafYazTipi"/>
+    <w:link w:val="stbilgi"/>
     <w:uiPriority w:val="99"/>
     <w:rsid w:val="005F1A39"/>
     <w:rPr>
       <w:lang w:val="en-US"/>
     </w:rPr>
   </w:style>
-  <w:style w:type="paragraph" w:styleId="Footer">
+  <w:style w:type="paragraph" w:styleId="Altbilgi">
     <w:name w:val="footer"/>
     <w:basedOn w:val="Normal"/>
-    <w:link w:val="FooterChar"/>
+    <w:link w:val="AltbilgiChar"/>
     <w:uiPriority w:val="99"/>
     <w:unhideWhenUsed/>
     <w:rsid w:val="005F1A39"/>
@@ -32152,10 +32783,10 @@
       <w:lang w:val="en-US"/>
     </w:rPr>
   </w:style>
-  <w:style w:type="character" w:customStyle="1" w:styleId="FooterChar">
-    <w:name w:val="Footer Char"/>
-    <w:basedOn w:val="DefaultParagraphFont"/>
-    <w:link w:val="Footer"/>
+  <w:style w:type="character" w:customStyle="1" w:styleId="AltbilgiChar">
+    <w:name w:val="Altbilgi Char"/>
+    <w:basedOn w:val="VarsaylanParagrafYazTipi"/>
+    <w:link w:val="Altbilgi"/>
     <w:uiPriority w:val="99"/>
     <w:rsid w:val="005F1A39"/>
     <w:rPr>
@@ -32183,7 +32814,7 @@
   </w:style>
   <w:style w:type="character" w:customStyle="1" w:styleId="IEEEParagraphChar">
     <w:name w:val="IEEE Paragraph Char"/>
-    <w:basedOn w:val="DefaultParagraphFont"/>
+    <w:basedOn w:val="VarsaylanParagrafYazTipi"/>
     <w:link w:val="IEEEParagraph"/>
     <w:rsid w:val="005F1A39"/>
     <w:rPr>
@@ -32193,7 +32824,7 @@
       <w:lang w:val="en-AU" w:eastAsia="zh-CN"/>
     </w:rPr>
   </w:style>
-  <w:style w:type="paragraph" w:styleId="TableofFigures">
+  <w:style w:type="paragraph" w:styleId="ekillerTablosu">
     <w:name w:val="table of figures"/>
     <w:basedOn w:val="Normal"/>
     <w:next w:val="Normal"/>
@@ -32207,9 +32838,9 @@
       <w:lang w:val="en-US"/>
     </w:rPr>
   </w:style>
-  <w:style w:type="character" w:styleId="Hyperlink">
+  <w:style w:type="character" w:styleId="Kpr">
     <w:name w:val="Hyperlink"/>
-    <w:basedOn w:val="DefaultParagraphFont"/>
+    <w:basedOn w:val="VarsaylanParagrafYazTipi"/>
     <w:uiPriority w:val="99"/>
     <w:unhideWhenUsed/>
     <w:rsid w:val="005F1A39"/>
@@ -32237,18 +32868,19 @@
   </w:style>
   <w:style w:type="character" w:customStyle="1" w:styleId="apple-converted-space">
     <w:name w:val="apple-converted-space"/>
-    <w:basedOn w:val="DefaultParagraphFont"/>
+    <w:basedOn w:val="VarsaylanParagrafYazTipi"/>
     <w:rsid w:val="00DF11FB"/>
   </w:style>
-  <w:style w:type="table" w:styleId="TableGrid">
+  <w:style w:type="table" w:styleId="TabloKlavuzu">
     <w:name w:val="Table Grid"/>
-    <w:basedOn w:val="TableNormal"/>
+    <w:basedOn w:val="NormalTablo"/>
     <w:uiPriority w:val="59"/>
     <w:rsid w:val="007A0AEF"/>
     <w:pPr>
       <w:spacing w:after="0" w:line="240" w:lineRule="auto"/>
     </w:pPr>
     <w:tblPr>
+      <w:tblInd w:w="0" w:type="dxa"/>
       <w:tblBorders>
         <w:top w:val="single" w:sz="4" w:space="0" w:color="auto"/>
         <w:left w:val="single" w:sz="4" w:space="0" w:color="auto"/>
@@ -32257,12 +32889,18 @@
         <w:insideH w:val="single" w:sz="4" w:space="0" w:color="auto"/>
         <w:insideV w:val="single" w:sz="4" w:space="0" w:color="auto"/>
       </w:tblBorders>
+      <w:tblCellMar>
+        <w:top w:w="0" w:type="dxa"/>
+        <w:left w:w="108" w:type="dxa"/>
+        <w:bottom w:w="0" w:type="dxa"/>
+        <w:right w:w="108" w:type="dxa"/>
+      </w:tblCellMar>
     </w:tblPr>
   </w:style>
   <w:style w:type="table" w:customStyle="1" w:styleId="TableGrid1">
     <w:name w:val="Table Grid1"/>
-    <w:basedOn w:val="TableNormal"/>
-    <w:next w:val="TableGrid"/>
+    <w:basedOn w:val="NormalTablo"/>
+    <w:next w:val="TabloKlavuzu"/>
     <w:uiPriority w:val="59"/>
     <w:rsid w:val="00DE3F33"/>
     <w:pPr>
@@ -32273,6 +32911,7 @@
       <w:lang w:eastAsia="tr-TR"/>
     </w:rPr>
     <w:tblPr>
+      <w:tblInd w:w="0" w:type="dxa"/>
       <w:tblBorders>
         <w:top w:val="single" w:sz="4" w:space="0" w:color="auto"/>
         <w:left w:val="single" w:sz="4" w:space="0" w:color="auto"/>
@@ -32281,9 +32920,15 @@
         <w:insideH w:val="single" w:sz="4" w:space="0" w:color="auto"/>
         <w:insideV w:val="single" w:sz="4" w:space="0" w:color="auto"/>
       </w:tblBorders>
+      <w:tblCellMar>
+        <w:top w:w="0" w:type="dxa"/>
+        <w:left w:w="108" w:type="dxa"/>
+        <w:bottom w:w="0" w:type="dxa"/>
+        <w:right w:w="108" w:type="dxa"/>
+      </w:tblCellMar>
     </w:tblPr>
   </w:style>
-  <w:style w:type="paragraph" w:styleId="TOC1">
+  <w:style w:type="paragraph" w:styleId="T1">
     <w:name w:val="toc 1"/>
     <w:basedOn w:val="Normal"/>
     <w:next w:val="Normal"/>
@@ -32299,7 +32944,7 @@
       <w:sz w:val="24"/>
     </w:rPr>
   </w:style>
-  <w:style w:type="paragraph" w:styleId="TOC2">
+  <w:style w:type="paragraph" w:styleId="T2">
     <w:name w:val="toc 2"/>
     <w:basedOn w:val="Normal"/>
     <w:next w:val="Normal"/>
@@ -32312,7 +32957,7 @@
       <w:ind w:left="220"/>
     </w:pPr>
   </w:style>
-  <w:style w:type="paragraph" w:styleId="TOC3">
+  <w:style w:type="paragraph" w:styleId="T3">
     <w:name w:val="toc 3"/>
     <w:basedOn w:val="Normal"/>
     <w:next w:val="Normal"/>
@@ -32325,9 +32970,9 @@
       <w:ind w:left="440"/>
     </w:pPr>
   </w:style>
-  <w:style w:type="character" w:styleId="Emphasis">
+  <w:style w:type="character" w:styleId="Vurgu">
     <w:name w:val="Emphasis"/>
-    <w:basedOn w:val="DefaultParagraphFont"/>
+    <w:basedOn w:val="VarsaylanParagrafYazTipi"/>
     <w:uiPriority w:val="20"/>
     <w:qFormat/>
     <w:rsid w:val="005D1517"/>
@@ -32338,7 +32983,7 @@
   </w:style>
   <w:style w:type="table" w:customStyle="1" w:styleId="GridTable1Light1">
     <w:name w:val="Grid Table 1 Light1"/>
-    <w:basedOn w:val="TableNormal"/>
+    <w:basedOn w:val="NormalTablo"/>
     <w:uiPriority w:val="46"/>
     <w:rsid w:val="00D876AB"/>
     <w:pPr>
@@ -32347,6 +32992,7 @@
     <w:tblPr>
       <w:tblStyleRowBandSize w:val="1"/>
       <w:tblStyleColBandSize w:val="1"/>
+      <w:tblInd w:w="0" w:type="dxa"/>
       <w:tblBorders>
         <w:top w:val="single" w:sz="4" w:space="0" w:color="999999" w:themeColor="text1" w:themeTint="66"/>
         <w:left w:val="single" w:sz="4" w:space="0" w:color="999999" w:themeColor="text1" w:themeTint="66"/>
@@ -32355,6 +33001,12 @@
         <w:insideH w:val="single" w:sz="4" w:space="0" w:color="999999" w:themeColor="text1" w:themeTint="66"/>
         <w:insideV w:val="single" w:sz="4" w:space="0" w:color="999999" w:themeColor="text1" w:themeTint="66"/>
       </w:tblBorders>
+      <w:tblCellMar>
+        <w:top w:w="0" w:type="dxa"/>
+        <w:left w:w="108" w:type="dxa"/>
+        <w:bottom w:w="0" w:type="dxa"/>
+        <w:right w:w="108" w:type="dxa"/>
+      </w:tblCellMar>
     </w:tblPr>
     <w:tblStylePr w:type="firstRow">
       <w:rPr>
@@ -32395,7 +33047,7 @@
   </w:style>
   <w:style w:type="table" w:customStyle="1" w:styleId="GridTable21">
     <w:name w:val="Grid Table 21"/>
-    <w:basedOn w:val="TableNormal"/>
+    <w:basedOn w:val="NormalTablo"/>
     <w:uiPriority w:val="47"/>
     <w:rsid w:val="00D876AB"/>
     <w:pPr>
@@ -32404,12 +33056,19 @@
     <w:tblPr>
       <w:tblStyleRowBandSize w:val="1"/>
       <w:tblStyleColBandSize w:val="1"/>
+      <w:tblInd w:w="0" w:type="dxa"/>
       <w:tblBorders>
         <w:top w:val="single" w:sz="2" w:space="0" w:color="666666" w:themeColor="text1" w:themeTint="99"/>
         <w:bottom w:val="single" w:sz="2" w:space="0" w:color="666666" w:themeColor="text1" w:themeTint="99"/>
         <w:insideH w:val="single" w:sz="2" w:space="0" w:color="666666" w:themeColor="text1" w:themeTint="99"/>
         <w:insideV w:val="single" w:sz="2" w:space="0" w:color="666666" w:themeColor="text1" w:themeTint="99"/>
       </w:tblBorders>
+      <w:tblCellMar>
+        <w:top w:w="0" w:type="dxa"/>
+        <w:left w:w="108" w:type="dxa"/>
+        <w:bottom w:w="0" w:type="dxa"/>
+        <w:right w:w="108" w:type="dxa"/>
+      </w:tblCellMar>
     </w:tblPr>
     <w:tblStylePr w:type="firstRow">
       <w:rPr>
@@ -32470,7 +33129,7 @@
   </w:style>
   <w:style w:type="table" w:customStyle="1" w:styleId="ListTable31">
     <w:name w:val="List Table 31"/>
-    <w:basedOn w:val="TableNormal"/>
+    <w:basedOn w:val="NormalTablo"/>
     <w:uiPriority w:val="48"/>
     <w:rsid w:val="00D876AB"/>
     <w:pPr>
@@ -32479,12 +33138,19 @@
     <w:tblPr>
       <w:tblStyleRowBandSize w:val="1"/>
       <w:tblStyleColBandSize w:val="1"/>
+      <w:tblInd w:w="0" w:type="dxa"/>
       <w:tblBorders>
         <w:top w:val="single" w:sz="4" w:space="0" w:color="000000" w:themeColor="text1"/>
         <w:left w:val="single" w:sz="4" w:space="0" w:color="000000" w:themeColor="text1"/>
         <w:bottom w:val="single" w:sz="4" w:space="0" w:color="000000" w:themeColor="text1"/>
         <w:right w:val="single" w:sz="4" w:space="0" w:color="000000" w:themeColor="text1"/>
       </w:tblBorders>
+      <w:tblCellMar>
+        <w:top w:w="0" w:type="dxa"/>
+        <w:left w:w="108" w:type="dxa"/>
+        <w:bottom w:w="0" w:type="dxa"/>
+        <w:right w:w="108" w:type="dxa"/>
+      </w:tblCellMar>
     </w:tblPr>
     <w:tblStylePr w:type="firstRow">
       <w:rPr>
@@ -32594,7 +33260,7 @@
   </w:style>
   <w:style w:type="table" w:customStyle="1" w:styleId="PlainTable31">
     <w:name w:val="Plain Table 31"/>
-    <w:basedOn w:val="TableNormal"/>
+    <w:basedOn w:val="NormalTablo"/>
     <w:uiPriority w:val="43"/>
     <w:rsid w:val="00D876AB"/>
     <w:pPr>
@@ -32603,6 +33269,13 @@
     <w:tblPr>
       <w:tblStyleRowBandSize w:val="1"/>
       <w:tblStyleColBandSize w:val="1"/>
+      <w:tblInd w:w="0" w:type="dxa"/>
+      <w:tblCellMar>
+        <w:top w:w="0" w:type="dxa"/>
+        <w:left w:w="108" w:type="dxa"/>
+        <w:bottom w:w="0" w:type="dxa"/>
+        <w:right w:w="108" w:type="dxa"/>
+      </w:tblCellMar>
     </w:tblPr>
     <w:tblStylePr w:type="firstRow">
       <w:rPr>
@@ -32687,7 +33360,7 @@
   </w:style>
   <w:style w:type="table" w:customStyle="1" w:styleId="PlainTable11">
     <w:name w:val="Plain Table 11"/>
-    <w:basedOn w:val="TableNormal"/>
+    <w:basedOn w:val="NormalTablo"/>
     <w:uiPriority w:val="41"/>
     <w:rsid w:val="00D876AB"/>
     <w:pPr>
@@ -32696,6 +33369,7 @@
     <w:tblPr>
       <w:tblStyleRowBandSize w:val="1"/>
       <w:tblStyleColBandSize w:val="1"/>
+      <w:tblInd w:w="0" w:type="dxa"/>
       <w:tblBorders>
         <w:top w:val="single" w:sz="4" w:space="0" w:color="BFBFBF" w:themeColor="background1" w:themeShade="BF"/>
         <w:left w:val="single" w:sz="4" w:space="0" w:color="BFBFBF" w:themeColor="background1" w:themeShade="BF"/>
@@ -32704,6 +33378,12 @@
         <w:insideH w:val="single" w:sz="4" w:space="0" w:color="BFBFBF" w:themeColor="background1" w:themeShade="BF"/>
         <w:insideV w:val="single" w:sz="4" w:space="0" w:color="BFBFBF" w:themeColor="background1" w:themeShade="BF"/>
       </w:tblBorders>
+      <w:tblCellMar>
+        <w:top w:w="0" w:type="dxa"/>
+        <w:left w:w="108" w:type="dxa"/>
+        <w:bottom w:w="0" w:type="dxa"/>
+        <w:right w:w="108" w:type="dxa"/>
+      </w:tblCellMar>
     </w:tblPr>
     <w:tblStylePr w:type="firstRow">
       <w:rPr>
@@ -32750,7 +33430,7 @@
   </w:style>
   <w:style w:type="table" w:customStyle="1" w:styleId="GridTable1Light-Accent31">
     <w:name w:val="Grid Table 1 Light - Accent 31"/>
-    <w:basedOn w:val="TableNormal"/>
+    <w:basedOn w:val="NormalTablo"/>
     <w:uiPriority w:val="46"/>
     <w:rsid w:val="00D876AB"/>
     <w:pPr>
@@ -32759,6 +33439,7 @@
     <w:tblPr>
       <w:tblStyleRowBandSize w:val="1"/>
       <w:tblStyleColBandSize w:val="1"/>
+      <w:tblInd w:w="0" w:type="dxa"/>
       <w:tblBorders>
         <w:top w:val="single" w:sz="4" w:space="0" w:color="DBDBDB" w:themeColor="accent3" w:themeTint="66"/>
         <w:left w:val="single" w:sz="4" w:space="0" w:color="DBDBDB" w:themeColor="accent3" w:themeTint="66"/>
@@ -32767,6 +33448,12 @@
         <w:insideH w:val="single" w:sz="4" w:space="0" w:color="DBDBDB" w:themeColor="accent3" w:themeTint="66"/>
         <w:insideV w:val="single" w:sz="4" w:space="0" w:color="DBDBDB" w:themeColor="accent3" w:themeTint="66"/>
       </w:tblBorders>
+      <w:tblCellMar>
+        <w:top w:w="0" w:type="dxa"/>
+        <w:left w:w="108" w:type="dxa"/>
+        <w:bottom w:w="0" w:type="dxa"/>
+        <w:right w:w="108" w:type="dxa"/>
+      </w:tblCellMar>
     </w:tblPr>
     <w:tblStylePr w:type="firstRow">
       <w:rPr>
@@ -32805,9 +33492,9 @@
       </w:rPr>
     </w:tblStylePr>
   </w:style>
-  <w:style w:type="character" w:styleId="CommentReference">
+  <w:style w:type="character" w:styleId="AklamaBavurusu">
     <w:name w:val="annotation reference"/>
-    <w:basedOn w:val="DefaultParagraphFont"/>
+    <w:basedOn w:val="VarsaylanParagrafYazTipi"/>
     <w:uiPriority w:val="99"/>
     <w:semiHidden/>
     <w:unhideWhenUsed/>
@@ -32817,10 +33504,10 @@
       <w:szCs w:val="16"/>
     </w:rPr>
   </w:style>
-  <w:style w:type="paragraph" w:styleId="CommentText">
+  <w:style w:type="paragraph" w:styleId="AklamaMetni">
     <w:name w:val="annotation text"/>
     <w:basedOn w:val="Normal"/>
-    <w:link w:val="CommentTextChar"/>
+    <w:link w:val="AklamaMetniChar"/>
     <w:uiPriority w:val="99"/>
     <w:semiHidden/>
     <w:unhideWhenUsed/>
@@ -32833,10 +33520,10 @@
       <w:szCs w:val="20"/>
     </w:rPr>
   </w:style>
-  <w:style w:type="character" w:customStyle="1" w:styleId="CommentTextChar">
-    <w:name w:val="Comment Text Char"/>
-    <w:basedOn w:val="DefaultParagraphFont"/>
-    <w:link w:val="CommentText"/>
+  <w:style w:type="character" w:customStyle="1" w:styleId="AklamaMetniChar">
+    <w:name w:val="Açıklama Metni Char"/>
+    <w:basedOn w:val="VarsaylanParagrafYazTipi"/>
+    <w:link w:val="AklamaMetni"/>
     <w:uiPriority w:val="99"/>
     <w:semiHidden/>
     <w:rsid w:val="00161D22"/>
@@ -32846,11 +33533,11 @@
       <w:lang w:val="en-GB"/>
     </w:rPr>
   </w:style>
-  <w:style w:type="paragraph" w:styleId="CommentSubject">
+  <w:style w:type="paragraph" w:styleId="AklamaKonusu">
     <w:name w:val="annotation subject"/>
-    <w:basedOn w:val="CommentText"/>
-    <w:next w:val="CommentText"/>
-    <w:link w:val="CommentSubjectChar"/>
+    <w:basedOn w:val="AklamaMetni"/>
+    <w:next w:val="AklamaMetni"/>
+    <w:link w:val="AklamaKonusuChar"/>
     <w:uiPriority w:val="99"/>
     <w:semiHidden/>
     <w:unhideWhenUsed/>
@@ -32860,10 +33547,10 @@
       <w:bCs/>
     </w:rPr>
   </w:style>
-  <w:style w:type="character" w:customStyle="1" w:styleId="CommentSubjectChar">
-    <w:name w:val="Comment Subject Char"/>
-    <w:basedOn w:val="CommentTextChar"/>
-    <w:link w:val="CommentSubject"/>
+  <w:style w:type="character" w:customStyle="1" w:styleId="AklamaKonusuChar">
+    <w:name w:val="Açıklama Konusu Char"/>
+    <w:basedOn w:val="AklamaMetniChar"/>
+    <w:link w:val="AklamaKonusu"/>
     <w:uiPriority w:val="99"/>
     <w:semiHidden/>
     <w:rsid w:val="00161D22"/>
@@ -32875,7 +33562,7 @@
       <w:lang w:val="en-GB"/>
     </w:rPr>
   </w:style>
-  <w:style w:type="paragraph" w:styleId="Revision">
+  <w:style w:type="paragraph" w:styleId="Dzeltme">
     <w:name w:val="Revision"/>
     <w:hidden/>
     <w:uiPriority w:val="99"/>
@@ -32888,10 +33575,10 @@
       <w:lang w:val="en-GB"/>
     </w:rPr>
   </w:style>
-  <w:style w:type="paragraph" w:styleId="HTMLPreformatted">
+  <w:style w:type="paragraph" w:styleId="HTMLncedenBiimlendirilmi">
     <w:name w:val="HTML Preformatted"/>
     <w:basedOn w:val="Normal"/>
-    <w:link w:val="HTMLPreformattedChar"/>
+    <w:link w:val="HTMLncedenBiimlendirilmiChar"/>
     <w:uiPriority w:val="99"/>
     <w:semiHidden/>
     <w:unhideWhenUsed/>
@@ -32924,10 +33611,10 @@
       <w:lang w:val="tr-TR" w:eastAsia="tr-TR"/>
     </w:rPr>
   </w:style>
-  <w:style w:type="character" w:customStyle="1" w:styleId="HTMLPreformattedChar">
-    <w:name w:val="HTML Preformatted Char"/>
-    <w:basedOn w:val="DefaultParagraphFont"/>
-    <w:link w:val="HTMLPreformatted"/>
+  <w:style w:type="character" w:customStyle="1" w:styleId="HTMLncedenBiimlendirilmiChar">
+    <w:name w:val="HTML Önceden Biçimlendirilmiş Char"/>
+    <w:basedOn w:val="VarsaylanParagrafYazTipi"/>
+    <w:link w:val="HTMLncedenBiimlendirilmi"/>
     <w:uiPriority w:val="99"/>
     <w:semiHidden/>
     <w:rsid w:val="00B4563B"/>
@@ -32938,9 +33625,9 @@
       <w:lang w:eastAsia="tr-TR"/>
     </w:rPr>
   </w:style>
-  <w:style w:type="character" w:styleId="FollowedHyperlink">
+  <w:style w:type="character" w:styleId="zlenenKpr">
     <w:name w:val="FollowedHyperlink"/>
-    <w:basedOn w:val="DefaultParagraphFont"/>
+    <w:basedOn w:val="VarsaylanParagrafYazTipi"/>
     <w:uiPriority w:val="99"/>
     <w:semiHidden/>
     <w:unhideWhenUsed/>
@@ -32952,14 +33639,15 @@
   </w:style>
   <w:style w:type="table" w:customStyle="1" w:styleId="TableGrid2">
     <w:name w:val="Table Grid2"/>
-    <w:basedOn w:val="TableNormal"/>
-    <w:next w:val="TableGrid"/>
+    <w:basedOn w:val="NormalTablo"/>
+    <w:next w:val="TabloKlavuzu"/>
     <w:uiPriority w:val="39"/>
     <w:rsid w:val="00D4249F"/>
     <w:pPr>
       <w:spacing w:after="0" w:line="240" w:lineRule="auto"/>
     </w:pPr>
     <w:tblPr>
+      <w:tblInd w:w="0" w:type="dxa"/>
       <w:tblBorders>
         <w:top w:val="single" w:sz="4" w:space="0" w:color="auto"/>
         <w:left w:val="single" w:sz="4" w:space="0" w:color="auto"/>
@@ -32968,12 +33656,18 @@
         <w:insideH w:val="single" w:sz="4" w:space="0" w:color="auto"/>
         <w:insideV w:val="single" w:sz="4" w:space="0" w:color="auto"/>
       </w:tblBorders>
+      <w:tblCellMar>
+        <w:top w:w="0" w:type="dxa"/>
+        <w:left w:w="108" w:type="dxa"/>
+        <w:bottom w:w="0" w:type="dxa"/>
+        <w:right w:w="108" w:type="dxa"/>
+      </w:tblCellMar>
     </w:tblPr>
   </w:style>
-  <w:style w:type="paragraph" w:styleId="EndnoteText">
+  <w:style w:type="paragraph" w:styleId="SonnotMetni">
     <w:name w:val="endnote text"/>
     <w:basedOn w:val="Normal"/>
-    <w:link w:val="EndnoteTextChar"/>
+    <w:link w:val="SonnotMetniChar"/>
     <w:uiPriority w:val="99"/>
     <w:semiHidden/>
     <w:unhideWhenUsed/>
@@ -32986,10 +33680,10 @@
       <w:szCs w:val="20"/>
     </w:rPr>
   </w:style>
-  <w:style w:type="character" w:customStyle="1" w:styleId="EndnoteTextChar">
-    <w:name w:val="Endnote Text Char"/>
-    <w:basedOn w:val="DefaultParagraphFont"/>
-    <w:link w:val="EndnoteText"/>
+  <w:style w:type="character" w:customStyle="1" w:styleId="SonnotMetniChar">
+    <w:name w:val="Sonnot Metni Char"/>
+    <w:basedOn w:val="VarsaylanParagrafYazTipi"/>
+    <w:link w:val="SonnotMetni"/>
     <w:uiPriority w:val="99"/>
     <w:semiHidden/>
     <w:rsid w:val="00147AC2"/>
@@ -32999,9 +33693,9 @@
       <w:lang w:val="en-GB"/>
     </w:rPr>
   </w:style>
-  <w:style w:type="character" w:styleId="EndnoteReference">
+  <w:style w:type="character" w:styleId="SonnotBavurusu">
     <w:name w:val="endnote reference"/>
-    <w:basedOn w:val="DefaultParagraphFont"/>
+    <w:basedOn w:val="VarsaylanParagrafYazTipi"/>
     <w:uiPriority w:val="99"/>
     <w:semiHidden/>
     <w:unhideWhenUsed/>
@@ -33279,7 +33973,7 @@
 </file>
 
 <file path=customXml/itemProps1.xml><?xml version="1.0" encoding="utf-8"?>
-<ds:datastoreItem xmlns:ds="http://schemas.openxmlformats.org/officeDocument/2006/customXml" ds:itemID="{7A2C4732-C66F-4877-8C29-F6BED1946354}">
+<ds:datastoreItem xmlns:ds="http://schemas.openxmlformats.org/officeDocument/2006/customXml" ds:itemID="{F6138301-E392-41B9-BC38-0E9C67D7EF2B}">
   <ds:schemaRefs>
     <ds:schemaRef ds:uri="http://schemas.openxmlformats.org/officeDocument/2006/bibliography"/>
   </ds:schemaRefs>

--- a/thesis/Corrected Chapters/thesis_ch3_cor.docx
+++ b/thesis/Corrected Chapters/thesis_ch3_cor.docx
@@ -1447,7 +1447,7 @@
             <v:path o:extrusionok="f" gradientshapeok="t" o:connecttype="rect"/>
             <o:lock v:ext="edit" aspectratio="t"/>
           </v:shapetype>
-          <v:shape id="_x0000_i1025" type="#_x0000_t75" style="width:206.25pt;height:129pt">
+          <v:shape id="_x0000_i1025" type="#_x0000_t75" style="width:206.5pt;height:129.05pt">
             <v:imagedata r:id="rId9" o:title="equivalent"/>
           </v:shape>
         </w:pict>
@@ -1730,7 +1730,7 @@
         </w:rPr>
         <w:lastRenderedPageBreak/>
         <w:pict>
-          <v:shape id="_x0000_i1026" type="#_x0000_t75" style="width:172.5pt;height:116.25pt">
+          <v:shape id="_x0000_i1026" type="#_x0000_t75" style="width:172.55pt;height:116.15pt">
             <v:imagedata r:id="rId10" o:title="phasor"/>
           </v:shape>
         </w:pict>
@@ -2357,7 +2357,7 @@
           <v:shape id="_x0000_i1027" type="#_x0000_t75" style="width:93.75pt;height:21.75pt" o:ole="">
             <v:imagedata r:id="rId11" o:title=""/>
           </v:shape>
-          <o:OLEObject Type="Embed" ProgID="Equation.DSMT4" ShapeID="_x0000_i1027" DrawAspect="Content" ObjectID="_1563796911" r:id="rId12"/>
+          <o:OLEObject Type="Embed" ProgID="Equation.DSMT4" ShapeID="_x0000_i1027" DrawAspect="Content" ObjectID="_1563890683" r:id="rId12"/>
         </w:object>
       </w:r>
       <w:r>
@@ -2416,10 +2416,10 @@
           <w:szCs w:val="20"/>
         </w:rPr>
         <w:object w:dxaOrig="6100" w:dyaOrig="380">
-          <v:shape id="_x0000_i1028" type="#_x0000_t75" style="width:305.25pt;height:19.5pt" o:ole="">
+          <v:shape id="_x0000_i1028" type="#_x0000_t75" style="width:305pt;height:19.7pt" o:ole="">
             <v:imagedata r:id="rId13" o:title=""/>
           </v:shape>
-          <o:OLEObject Type="Embed" ProgID="Equation.DSMT4" ShapeID="_x0000_i1028" DrawAspect="Content" ObjectID="_1563796912" r:id="rId14"/>
+          <o:OLEObject Type="Embed" ProgID="Equation.DSMT4" ShapeID="_x0000_i1028" DrawAspect="Content" ObjectID="_1563890684" r:id="rId14"/>
         </w:object>
       </w:r>
       <w:r>
@@ -2487,10 +2487,10 @@
           <w:szCs w:val="20"/>
         </w:rPr>
         <w:object w:dxaOrig="820" w:dyaOrig="380">
-          <v:shape id="_x0000_i1029" type="#_x0000_t75" style="width:41.25pt;height:19.5pt" o:ole="">
+          <v:shape id="_x0000_i1029" type="#_x0000_t75" style="width:41.45pt;height:19.7pt" o:ole="">
             <v:imagedata r:id="rId15" o:title=""/>
           </v:shape>
-          <o:OLEObject Type="Embed" ProgID="Equation.DSMT4" ShapeID="_x0000_i1029" DrawAspect="Content" ObjectID="_1563796913" r:id="rId16"/>
+          <o:OLEObject Type="Embed" ProgID="Equation.DSMT4" ShapeID="_x0000_i1029" DrawAspect="Content" ObjectID="_1563890685" r:id="rId16"/>
         </w:object>
       </w:r>
       <w:r>
@@ -2509,10 +2509,10 @@
           <w:szCs w:val="20"/>
         </w:rPr>
         <w:object w:dxaOrig="420" w:dyaOrig="380">
-          <v:shape id="_x0000_i1030" type="#_x0000_t75" style="width:21.75pt;height:19.5pt" o:ole="">
+          <v:shape id="_x0000_i1030" type="#_x0000_t75" style="width:21.75pt;height:19.7pt" o:ole="">
             <v:imagedata r:id="rId17" o:title=""/>
           </v:shape>
-          <o:OLEObject Type="Embed" ProgID="Equation.DSMT4" ShapeID="_x0000_i1030" DrawAspect="Content" ObjectID="_1563796914" r:id="rId18"/>
+          <o:OLEObject Type="Embed" ProgID="Equation.DSMT4" ShapeID="_x0000_i1030" DrawAspect="Content" ObjectID="_1563890686" r:id="rId18"/>
         </w:object>
       </w:r>
       <w:r>
@@ -2579,10 +2579,10 @@
           <w:szCs w:val="20"/>
         </w:rPr>
         <w:object w:dxaOrig="220" w:dyaOrig="260">
-          <v:shape id="_x0000_i1031" type="#_x0000_t75" style="width:11.25pt;height:12.75pt" o:ole="">
+          <v:shape id="_x0000_i1031" type="#_x0000_t75" style="width:11.55pt;height:12.9pt" o:ole="">
             <v:imagedata r:id="rId19" o:title=""/>
           </v:shape>
-          <o:OLEObject Type="Embed" ProgID="Equation.DSMT4" ShapeID="_x0000_i1031" DrawAspect="Content" ObjectID="_1563796915" r:id="rId20"/>
+          <o:OLEObject Type="Embed" ProgID="Equation.DSMT4" ShapeID="_x0000_i1031" DrawAspect="Content" ObjectID="_1563890687" r:id="rId20"/>
         </w:object>
       </w:r>
       <w:r>
@@ -2609,10 +2609,10 @@
           <w:szCs w:val="20"/>
         </w:rPr>
         <w:object w:dxaOrig="220" w:dyaOrig="279">
-          <v:shape id="_x0000_i1032" type="#_x0000_t75" style="width:11.25pt;height:14.25pt" o:ole="">
+          <v:shape id="_x0000_i1032" type="#_x0000_t75" style="width:11.55pt;height:14.25pt" o:ole="">
             <v:imagedata r:id="rId21" o:title=""/>
           </v:shape>
-          <o:OLEObject Type="Embed" ProgID="Equation.DSMT4" ShapeID="_x0000_i1032" DrawAspect="Content" ObjectID="_1563796916" r:id="rId22"/>
+          <o:OLEObject Type="Embed" ProgID="Equation.DSMT4" ShapeID="_x0000_i1032" DrawAspect="Content" ObjectID="_1563890688" r:id="rId22"/>
         </w:object>
       </w:r>
       <w:r>
@@ -2670,10 +2670,10 @@
           <w:szCs w:val="20"/>
         </w:rPr>
         <w:object w:dxaOrig="4800" w:dyaOrig="800">
-          <v:shape id="_x0000_i1033" type="#_x0000_t75" style="width:240pt;height:39.75pt" o:ole="">
+          <v:shape id="_x0000_i1033" type="#_x0000_t75" style="width:239.75pt;height:40.1pt" o:ole="">
             <v:imagedata r:id="rId23" o:title=""/>
           </v:shape>
-          <o:OLEObject Type="Embed" ProgID="Equation.DSMT4" ShapeID="_x0000_i1033" DrawAspect="Content" ObjectID="_1563796917" r:id="rId24"/>
+          <o:OLEObject Type="Embed" ProgID="Equation.DSMT4" ShapeID="_x0000_i1033" DrawAspect="Content" ObjectID="_1563890689" r:id="rId24"/>
         </w:object>
       </w:r>
       <w:r>
@@ -2822,10 +2822,10 @@
           <w:szCs w:val="20"/>
         </w:rPr>
         <w:object w:dxaOrig="1359" w:dyaOrig="740">
-          <v:shape id="_x0000_i1034" type="#_x0000_t75" style="width:67.5pt;height:38.25pt" o:ole="">
+          <v:shape id="_x0000_i1034" type="#_x0000_t75" style="width:67.25pt;height:38.05pt" o:ole="">
             <v:imagedata r:id="rId25" o:title=""/>
           </v:shape>
-          <o:OLEObject Type="Embed" ProgID="Equation.DSMT4" ShapeID="_x0000_i1034" DrawAspect="Content" ObjectID="_1563796918" r:id="rId26"/>
+          <o:OLEObject Type="Embed" ProgID="Equation.DSMT4" ShapeID="_x0000_i1034" DrawAspect="Content" ObjectID="_1563890690" r:id="rId26"/>
         </w:object>
       </w:r>
       <w:r>
@@ -2909,10 +2909,10 @@
           <w:szCs w:val="20"/>
         </w:rPr>
         <w:object w:dxaOrig="360" w:dyaOrig="380">
-          <v:shape id="_x0000_i1035" type="#_x0000_t75" style="width:18.75pt;height:19.5pt" o:ole="">
+          <v:shape id="_x0000_i1035" type="#_x0000_t75" style="width:19pt;height:19.7pt" o:ole="">
             <v:imagedata r:id="rId27" o:title=""/>
           </v:shape>
-          <o:OLEObject Type="Embed" ProgID="Equation.DSMT4" ShapeID="_x0000_i1035" DrawAspect="Content" ObjectID="_1563796919" r:id="rId28"/>
+          <o:OLEObject Type="Embed" ProgID="Equation.DSMT4" ShapeID="_x0000_i1035" DrawAspect="Content" ObjectID="_1563890691" r:id="rId28"/>
         </w:object>
       </w:r>
       <w:r>
@@ -2931,10 +2931,10 @@
           <w:szCs w:val="20"/>
         </w:rPr>
         <w:object w:dxaOrig="279" w:dyaOrig="380">
-          <v:shape id="_x0000_i1036" type="#_x0000_t75" style="width:13.5pt;height:19.5pt" o:ole="">
+          <v:shape id="_x0000_i1036" type="#_x0000_t75" style="width:13.6pt;height:19.7pt" o:ole="">
             <v:imagedata r:id="rId29" o:title=""/>
           </v:shape>
-          <o:OLEObject Type="Embed" ProgID="Equation.DSMT4" ShapeID="_x0000_i1036" DrawAspect="Content" ObjectID="_1563796920" r:id="rId30"/>
+          <o:OLEObject Type="Embed" ProgID="Equation.DSMT4" ShapeID="_x0000_i1036" DrawAspect="Content" ObjectID="_1563890692" r:id="rId30"/>
         </w:object>
       </w:r>
       <w:r>
@@ -3033,10 +3033,10 @@
           <w:szCs w:val="20"/>
         </w:rPr>
         <w:object w:dxaOrig="5380" w:dyaOrig="1219">
-          <v:shape id="_x0000_i1037" type="#_x0000_t75" style="width:267.75pt;height:62.25pt" o:ole="">
+          <v:shape id="_x0000_i1037" type="#_x0000_t75" style="width:267.6pt;height:62.5pt" o:ole="">
             <v:imagedata r:id="rId31" o:title=""/>
           </v:shape>
-          <o:OLEObject Type="Embed" ProgID="Equation.DSMT4" ShapeID="_x0000_i1037" DrawAspect="Content" ObjectID="_1563796921" r:id="rId32"/>
+          <o:OLEObject Type="Embed" ProgID="Equation.DSMT4" ShapeID="_x0000_i1037" DrawAspect="Content" ObjectID="_1563890693" r:id="rId32"/>
         </w:object>
       </w:r>
       <w:r>
@@ -3121,10 +3121,10 @@
           <w:szCs w:val="20"/>
         </w:rPr>
         <w:object w:dxaOrig="420" w:dyaOrig="360">
-          <v:shape id="_x0000_i1038" type="#_x0000_t75" style="width:21.75pt;height:18.75pt" o:ole="">
+          <v:shape id="_x0000_i1038" type="#_x0000_t75" style="width:21.75pt;height:19pt" o:ole="">
             <v:imagedata r:id="rId33" o:title=""/>
           </v:shape>
-          <o:OLEObject Type="Embed" ProgID="Equation.DSMT4" ShapeID="_x0000_i1038" DrawAspect="Content" ObjectID="_1563796922" r:id="rId34"/>
+          <o:OLEObject Type="Embed" ProgID="Equation.DSMT4" ShapeID="_x0000_i1038" DrawAspect="Content" ObjectID="_1563890694" r:id="rId34"/>
         </w:object>
       </w:r>
       <w:r>
@@ -3197,10 +3197,10 @@
           <w:szCs w:val="20"/>
         </w:rPr>
         <w:object w:dxaOrig="260" w:dyaOrig="360">
-          <v:shape id="_x0000_i1039" type="#_x0000_t75" style="width:12.75pt;height:18.75pt" o:ole="">
+          <v:shape id="_x0000_i1039" type="#_x0000_t75" style="width:12.9pt;height:19pt" o:ole="">
             <v:imagedata r:id="rId35" o:title=""/>
           </v:shape>
-          <o:OLEObject Type="Embed" ProgID="Equation.DSMT4" ShapeID="_x0000_i1039" DrawAspect="Content" ObjectID="_1563796923" r:id="rId36"/>
+          <o:OLEObject Type="Embed" ProgID="Equation.DSMT4" ShapeID="_x0000_i1039" DrawAspect="Content" ObjectID="_1563890695" r:id="rId36"/>
         </w:object>
       </w:r>
       <w:r>
@@ -3219,10 +3219,10 @@
           <w:szCs w:val="20"/>
         </w:rPr>
         <w:object w:dxaOrig="240" w:dyaOrig="360">
-          <v:shape id="_x0000_i1040" type="#_x0000_t75" style="width:12.75pt;height:18.75pt" o:ole="">
+          <v:shape id="_x0000_i1040" type="#_x0000_t75" style="width:12.9pt;height:19pt" o:ole="">
             <v:imagedata r:id="rId37" o:title=""/>
           </v:shape>
-          <o:OLEObject Type="Embed" ProgID="Equation.DSMT4" ShapeID="_x0000_i1040" DrawAspect="Content" ObjectID="_1563796924" r:id="rId38"/>
+          <o:OLEObject Type="Embed" ProgID="Equation.DSMT4" ShapeID="_x0000_i1040" DrawAspect="Content" ObjectID="_1563890696" r:id="rId38"/>
         </w:object>
       </w:r>
       <w:r>
@@ -3351,10 +3351,10 @@
           <w:szCs w:val="20"/>
         </w:rPr>
         <w:object w:dxaOrig="420" w:dyaOrig="360">
-          <v:shape id="_x0000_i1041" type="#_x0000_t75" style="width:21.75pt;height:18.75pt" o:ole="">
+          <v:shape id="_x0000_i1041" type="#_x0000_t75" style="width:21.75pt;height:19pt" o:ole="">
             <v:imagedata r:id="rId33" o:title=""/>
           </v:shape>
-          <o:OLEObject Type="Embed" ProgID="Equation.DSMT4" ShapeID="_x0000_i1041" DrawAspect="Content" ObjectID="_1563796925" r:id="rId39"/>
+          <o:OLEObject Type="Embed" ProgID="Equation.DSMT4" ShapeID="_x0000_i1041" DrawAspect="Content" ObjectID="_1563890697" r:id="rId39"/>
         </w:object>
       </w:r>
       <w:r>
@@ -3885,10 +3885,10 @@
           <w:szCs w:val="20"/>
         </w:rPr>
         <w:object w:dxaOrig="1300" w:dyaOrig="360">
-          <v:shape id="_x0000_i1042" type="#_x0000_t75" style="width:65.25pt;height:18.75pt" o:ole="">
+          <v:shape id="_x0000_i1042" type="#_x0000_t75" style="width:65.2pt;height:19pt" o:ole="">
             <v:imagedata r:id="rId40" o:title=""/>
           </v:shape>
-          <o:OLEObject Type="Embed" ProgID="Equation.DSMT4" ShapeID="_x0000_i1042" DrawAspect="Content" ObjectID="_1563796926" r:id="rId41"/>
+          <o:OLEObject Type="Embed" ProgID="Equation.DSMT4" ShapeID="_x0000_i1042" DrawAspect="Content" ObjectID="_1563890698" r:id="rId41"/>
         </w:object>
       </w:r>
       <w:r>
@@ -3965,10 +3965,10 @@
           <w:szCs w:val="20"/>
         </w:rPr>
         <w:object w:dxaOrig="460" w:dyaOrig="360">
-          <v:shape id="_x0000_i1043" type="#_x0000_t75" style="width:22.5pt;height:18.75pt" o:ole="">
+          <v:shape id="_x0000_i1043" type="#_x0000_t75" style="width:22.4pt;height:19pt" o:ole="">
             <v:imagedata r:id="rId42" o:title=""/>
           </v:shape>
-          <o:OLEObject Type="Embed" ProgID="Equation.DSMT4" ShapeID="_x0000_i1043" DrawAspect="Content" ObjectID="_1563796927" r:id="rId43"/>
+          <o:OLEObject Type="Embed" ProgID="Equation.DSMT4" ShapeID="_x0000_i1043" DrawAspect="Content" ObjectID="_1563890699" r:id="rId43"/>
         </w:object>
       </w:r>
       <w:r>
@@ -3987,10 +3987,10 @@
           <w:szCs w:val="20"/>
         </w:rPr>
         <w:object w:dxaOrig="560" w:dyaOrig="360">
-          <v:shape id="_x0000_i1044" type="#_x0000_t75" style="width:27.75pt;height:18.75pt" o:ole="">
+          <v:shape id="_x0000_i1044" type="#_x0000_t75" style="width:27.85pt;height:19pt" o:ole="">
             <v:imagedata r:id="rId44" o:title=""/>
           </v:shape>
-          <o:OLEObject Type="Embed" ProgID="Equation.DSMT4" ShapeID="_x0000_i1044" DrawAspect="Content" ObjectID="_1563796928" r:id="rId45"/>
+          <o:OLEObject Type="Embed" ProgID="Equation.DSMT4" ShapeID="_x0000_i1044" DrawAspect="Content" ObjectID="_1563890700" r:id="rId45"/>
         </w:object>
       </w:r>
       <w:r>
@@ -4033,10 +4033,10 @@
           <w:szCs w:val="20"/>
         </w:rPr>
         <w:object w:dxaOrig="560" w:dyaOrig="360">
-          <v:shape id="_x0000_i1045" type="#_x0000_t75" style="width:27.75pt;height:18.75pt" o:ole="">
+          <v:shape id="_x0000_i1045" type="#_x0000_t75" style="width:27.85pt;height:19pt" o:ole="">
             <v:imagedata r:id="rId44" o:title=""/>
           </v:shape>
-          <o:OLEObject Type="Embed" ProgID="Equation.DSMT4" ShapeID="_x0000_i1045" DrawAspect="Content" ObjectID="_1563796929" r:id="rId46"/>
+          <o:OLEObject Type="Embed" ProgID="Equation.DSMT4" ShapeID="_x0000_i1045" DrawAspect="Content" ObjectID="_1563890701" r:id="rId46"/>
         </w:object>
       </w:r>
       <w:r>
@@ -4078,10 +4078,10 @@
           <w:szCs w:val="20"/>
         </w:rPr>
         <w:object w:dxaOrig="1460" w:dyaOrig="620">
-          <v:shape id="_x0000_i1046" type="#_x0000_t75" style="width:72.75pt;height:30.75pt" o:ole="">
+          <v:shape id="_x0000_i1046" type="#_x0000_t75" style="width:72.7pt;height:30.55pt" o:ole="">
             <v:imagedata r:id="rId47" o:title=""/>
           </v:shape>
-          <o:OLEObject Type="Embed" ProgID="Equation.DSMT4" ShapeID="_x0000_i1046" DrawAspect="Content" ObjectID="_1563796930" r:id="rId48"/>
+          <o:OLEObject Type="Embed" ProgID="Equation.DSMT4" ShapeID="_x0000_i1046" DrawAspect="Content" ObjectID="_1563890702" r:id="rId48"/>
         </w:object>
       </w:r>
       <w:r>
@@ -4188,10 +4188,10 @@
           <w:szCs w:val="20"/>
         </w:rPr>
         <w:object w:dxaOrig="1120" w:dyaOrig="660">
-          <v:shape id="_x0000_i1047" type="#_x0000_t75" style="width:55.5pt;height:33.75pt" o:ole="">
+          <v:shape id="_x0000_i1047" type="#_x0000_t75" style="width:55.7pt;height:33.95pt" o:ole="">
             <v:imagedata r:id="rId49" o:title=""/>
           </v:shape>
-          <o:OLEObject Type="Embed" ProgID="Equation.DSMT4" ShapeID="_x0000_i1047" DrawAspect="Content" ObjectID="_1563796931" r:id="rId50"/>
+          <o:OLEObject Type="Embed" ProgID="Equation.DSMT4" ShapeID="_x0000_i1047" DrawAspect="Content" ObjectID="_1563890703" r:id="rId50"/>
         </w:object>
       </w:r>
       <w:r>
@@ -4267,10 +4267,10 @@
           <w:position w:val="-12"/>
         </w:rPr>
         <w:object w:dxaOrig="260" w:dyaOrig="360">
-          <v:shape id="_x0000_i1048" type="#_x0000_t75" style="width:12.75pt;height:18.75pt" o:ole="">
+          <v:shape id="_x0000_i1048" type="#_x0000_t75" style="width:12.9pt;height:19pt" o:ole="">
             <v:imagedata r:id="rId35" o:title=""/>
           </v:shape>
-          <o:OLEObject Type="Embed" ProgID="Equation.DSMT4" ShapeID="_x0000_i1048" DrawAspect="Content" ObjectID="_1563796932" r:id="rId51"/>
+          <o:OLEObject Type="Embed" ProgID="Equation.DSMT4" ShapeID="_x0000_i1048" DrawAspect="Content" ObjectID="_1563890704" r:id="rId51"/>
         </w:object>
       </w:r>
       <w:r>
@@ -4286,10 +4286,10 @@
           <w:position w:val="-12"/>
         </w:rPr>
         <w:object w:dxaOrig="240" w:dyaOrig="360">
-          <v:shape id="_x0000_i1049" type="#_x0000_t75" style="width:12.75pt;height:18.75pt" o:ole="">
+          <v:shape id="_x0000_i1049" type="#_x0000_t75" style="width:12.9pt;height:19pt" o:ole="">
             <v:imagedata r:id="rId37" o:title=""/>
           </v:shape>
-          <o:OLEObject Type="Embed" ProgID="Equation.DSMT4" ShapeID="_x0000_i1049" DrawAspect="Content" ObjectID="_1563796933" r:id="rId52"/>
+          <o:OLEObject Type="Embed" ProgID="Equation.DSMT4" ShapeID="_x0000_i1049" DrawAspect="Content" ObjectID="_1563890705" r:id="rId52"/>
         </w:object>
       </w:r>
       <w:r>
@@ -4377,10 +4377,10 @@
           <w:position w:val="-30"/>
         </w:rPr>
         <w:object w:dxaOrig="1240" w:dyaOrig="680">
-          <v:shape id="_x0000_i1050" type="#_x0000_t75" style="width:62.25pt;height:33.75pt" o:ole="">
+          <v:shape id="_x0000_i1050" type="#_x0000_t75" style="width:62.5pt;height:33.95pt" o:ole="">
             <v:imagedata r:id="rId53" o:title=""/>
           </v:shape>
-          <o:OLEObject Type="Embed" ProgID="Equation.DSMT4" ShapeID="_x0000_i1050" DrawAspect="Content" ObjectID="_1563796934" r:id="rId54"/>
+          <o:OLEObject Type="Embed" ProgID="Equation.DSMT4" ShapeID="_x0000_i1050" DrawAspect="Content" ObjectID="_1563890706" r:id="rId54"/>
         </w:object>
       </w:r>
       <w:r>
@@ -4460,10 +4460,10 @@
           <w:position w:val="-30"/>
         </w:rPr>
         <w:object w:dxaOrig="1080" w:dyaOrig="680">
-          <v:shape id="_x0000_i1051" type="#_x0000_t75" style="width:54.75pt;height:33.75pt" o:ole="">
+          <v:shape id="_x0000_i1051" type="#_x0000_t75" style="width:55pt;height:33.95pt" o:ole="">
             <v:imagedata r:id="rId55" o:title=""/>
           </v:shape>
-          <o:OLEObject Type="Embed" ProgID="Equation.DSMT4" ShapeID="_x0000_i1051" DrawAspect="Content" ObjectID="_1563796935" r:id="rId56"/>
+          <o:OLEObject Type="Embed" ProgID="Equation.DSMT4" ShapeID="_x0000_i1051" DrawAspect="Content" ObjectID="_1563890707" r:id="rId56"/>
         </w:object>
       </w:r>
       <w:r>
@@ -4543,10 +4543,10 @@
           <w:position w:val="-14"/>
         </w:rPr>
         <w:object w:dxaOrig="1219" w:dyaOrig="380">
-          <v:shape id="_x0000_i1052" type="#_x0000_t75" style="width:62.25pt;height:19.5pt" o:ole="">
+          <v:shape id="_x0000_i1052" type="#_x0000_t75" style="width:62.5pt;height:19.7pt" o:ole="">
             <v:imagedata r:id="rId57" o:title=""/>
           </v:shape>
-          <o:OLEObject Type="Embed" ProgID="Equation.DSMT4" ShapeID="_x0000_i1052" DrawAspect="Content" ObjectID="_1563796936" r:id="rId58"/>
+          <o:OLEObject Type="Embed" ProgID="Equation.DSMT4" ShapeID="_x0000_i1052" DrawAspect="Content" ObjectID="_1563890708" r:id="rId58"/>
         </w:object>
       </w:r>
       <w:r>
@@ -4637,10 +4637,10 @@
           <w:position w:val="-14"/>
         </w:rPr>
         <w:object w:dxaOrig="380" w:dyaOrig="380">
-          <v:shape id="_x0000_i1053" type="#_x0000_t75" style="width:19.5pt;height:19.5pt" o:ole="">
+          <v:shape id="_x0000_i1053" type="#_x0000_t75" style="width:19.7pt;height:19.7pt" o:ole="">
             <v:imagedata r:id="rId59" o:title=""/>
           </v:shape>
-          <o:OLEObject Type="Embed" ProgID="Equation.DSMT4" ShapeID="_x0000_i1053" DrawAspect="Content" ObjectID="_1563796937" r:id="rId60"/>
+          <o:OLEObject Type="Embed" ProgID="Equation.DSMT4" ShapeID="_x0000_i1053" DrawAspect="Content" ObjectID="_1563890709" r:id="rId60"/>
         </w:object>
       </w:r>
       <w:r>
@@ -4675,10 +4675,10 @@
           <w:szCs w:val="20"/>
         </w:rPr>
         <w:object w:dxaOrig="240" w:dyaOrig="360">
-          <v:shape id="_x0000_i1054" type="#_x0000_t75" style="width:12.75pt;height:18.75pt" o:ole="">
+          <v:shape id="_x0000_i1054" type="#_x0000_t75" style="width:12.9pt;height:19pt" o:ole="">
             <v:imagedata r:id="rId61" o:title=""/>
           </v:shape>
-          <o:OLEObject Type="Embed" ProgID="Equation.DSMT4" ShapeID="_x0000_i1054" DrawAspect="Content" ObjectID="_1563796938" r:id="rId62"/>
+          <o:OLEObject Type="Embed" ProgID="Equation.DSMT4" ShapeID="_x0000_i1054" DrawAspect="Content" ObjectID="_1563890710" r:id="rId62"/>
         </w:object>
       </w:r>
       <w:r>
@@ -4715,10 +4715,10 @@
           <w:szCs w:val="20"/>
         </w:rPr>
         <w:object w:dxaOrig="260" w:dyaOrig="360">
-          <v:shape id="_x0000_i1055" type="#_x0000_t75" style="width:12.75pt;height:18.75pt" o:ole="">
+          <v:shape id="_x0000_i1055" type="#_x0000_t75" style="width:12.9pt;height:19pt" o:ole="">
             <v:imagedata r:id="rId63" o:title=""/>
           </v:shape>
-          <o:OLEObject Type="Embed" ProgID="Equation.DSMT4" ShapeID="_x0000_i1055" DrawAspect="Content" ObjectID="_1563796939" r:id="rId64"/>
+          <o:OLEObject Type="Embed" ProgID="Equation.DSMT4" ShapeID="_x0000_i1055" DrawAspect="Content" ObjectID="_1563890711" r:id="rId64"/>
         </w:object>
       </w:r>
       <w:r>
@@ -4774,10 +4774,10 @@
           <w:position w:val="-14"/>
         </w:rPr>
         <w:object w:dxaOrig="279" w:dyaOrig="380">
-          <v:shape id="_x0000_i1056" type="#_x0000_t75" style="width:13.5pt;height:19.5pt" o:ole="">
+          <v:shape id="_x0000_i1056" type="#_x0000_t75" style="width:13.6pt;height:19.7pt" o:ole="">
             <v:imagedata r:id="rId65" o:title=""/>
           </v:shape>
-          <o:OLEObject Type="Embed" ProgID="Equation.DSMT4" ShapeID="_x0000_i1056" DrawAspect="Content" ObjectID="_1563796940" r:id="rId66"/>
+          <o:OLEObject Type="Embed" ProgID="Equation.DSMT4" ShapeID="_x0000_i1056" DrawAspect="Content" ObjectID="_1563890712" r:id="rId66"/>
         </w:object>
       </w:r>
       <w:r>
@@ -4849,10 +4849,10 @@
           <w:position w:val="-32"/>
         </w:rPr>
         <w:object w:dxaOrig="1420" w:dyaOrig="700">
-          <v:shape id="_x0000_i1057" type="#_x0000_t75" style="width:70.5pt;height:35.25pt" o:ole="">
+          <v:shape id="_x0000_i1057" type="#_x0000_t75" style="width:70.65pt;height:35.3pt" o:ole="">
             <v:imagedata r:id="rId67" o:title=""/>
           </v:shape>
-          <o:OLEObject Type="Embed" ProgID="Equation.DSMT4" ShapeID="_x0000_i1057" DrawAspect="Content" ObjectID="_1563796941" r:id="rId68"/>
+          <o:OLEObject Type="Embed" ProgID="Equation.DSMT4" ShapeID="_x0000_i1057" DrawAspect="Content" ObjectID="_1563890713" r:id="rId68"/>
         </w:object>
       </w:r>
       <w:r>
@@ -4911,10 +4911,10 @@
           <w:lang w:val="en-US"/>
         </w:rPr>
         <w:object w:dxaOrig="240" w:dyaOrig="360">
-          <v:shape id="_x0000_i1058" type="#_x0000_t75" style="width:12.75pt;height:18.75pt" o:ole="">
+          <v:shape id="_x0000_i1058" type="#_x0000_t75" style="width:12.9pt;height:19pt" o:ole="">
             <v:imagedata r:id="rId69" o:title=""/>
           </v:shape>
-          <o:OLEObject Type="Embed" ProgID="Equation.DSMT4" ShapeID="_x0000_i1058" DrawAspect="Content" ObjectID="_1563796942" r:id="rId70"/>
+          <o:OLEObject Type="Embed" ProgID="Equation.DSMT4" ShapeID="_x0000_i1058" DrawAspect="Content" ObjectID="_1563890714" r:id="rId70"/>
         </w:object>
       </w:r>
       <w:r>
@@ -4989,10 +4989,10 @@
           <w:lang w:val="en-US"/>
         </w:rPr>
         <w:object w:dxaOrig="1219" w:dyaOrig="620">
-          <v:shape id="_x0000_i1059" type="#_x0000_t75" style="width:62.25pt;height:30.75pt" o:ole="">
+          <v:shape id="_x0000_i1059" type="#_x0000_t75" style="width:62.5pt;height:30.55pt" o:ole="">
             <v:imagedata r:id="rId71" o:title=""/>
           </v:shape>
-          <o:OLEObject Type="Embed" ProgID="Equation.DSMT4" ShapeID="_x0000_i1059" DrawAspect="Content" ObjectID="_1563796943" r:id="rId72"/>
+          <o:OLEObject Type="Embed" ProgID="Equation.DSMT4" ShapeID="_x0000_i1059" DrawAspect="Content" ObjectID="_1563890715" r:id="rId72"/>
         </w:object>
       </w:r>
       <w:r>
@@ -5150,10 +5150,10 @@
           <w:lang w:val="en-US"/>
         </w:rPr>
         <w:object w:dxaOrig="1340" w:dyaOrig="380">
-          <v:shape id="_x0000_i1060" type="#_x0000_t75" style="width:67.5pt;height:19.5pt" o:ole="">
+          <v:shape id="_x0000_i1060" type="#_x0000_t75" style="width:67.25pt;height:19.7pt" o:ole="">
             <v:imagedata r:id="rId73" o:title=""/>
           </v:shape>
-          <o:OLEObject Type="Embed" ProgID="Equation.DSMT4" ShapeID="_x0000_i1060" DrawAspect="Content" ObjectID="_1563796944" r:id="rId74"/>
+          <o:OLEObject Type="Embed" ProgID="Equation.DSMT4" ShapeID="_x0000_i1060" DrawAspect="Content" ObjectID="_1563890716" r:id="rId74"/>
         </w:object>
       </w:r>
       <w:r>
@@ -5222,10 +5222,10 @@
           <w:szCs w:val="20"/>
         </w:rPr>
         <w:object w:dxaOrig="520" w:dyaOrig="380">
-          <v:shape id="_x0000_i1061" type="#_x0000_t75" style="width:26.25pt;height:18.75pt" o:ole="">
+          <v:shape id="_x0000_i1061" type="#_x0000_t75" style="width:26.5pt;height:19pt" o:ole="">
             <v:imagedata r:id="rId75" o:title=""/>
           </v:shape>
-          <o:OLEObject Type="Embed" ProgID="Equation.DSMT4" ShapeID="_x0000_i1061" DrawAspect="Content" ObjectID="_1563796945" r:id="rId76"/>
+          <o:OLEObject Type="Embed" ProgID="Equation.DSMT4" ShapeID="_x0000_i1061" DrawAspect="Content" ObjectID="_1563890717" r:id="rId76"/>
         </w:object>
       </w:r>
       <w:r>
@@ -5350,10 +5350,10 @@
           <w:position w:val="-24"/>
         </w:rPr>
         <w:object w:dxaOrig="1320" w:dyaOrig="620">
-          <v:shape id="_x0000_i1062" type="#_x0000_t75" style="width:64.5pt;height:30.75pt" o:ole="">
+          <v:shape id="_x0000_i1062" type="#_x0000_t75" style="width:64.55pt;height:30.55pt" o:ole="">
             <v:imagedata r:id="rId77" o:title=""/>
           </v:shape>
-          <o:OLEObject Type="Embed" ProgID="Equation.DSMT4" ShapeID="_x0000_i1062" DrawAspect="Content" ObjectID="_1563796946" r:id="rId78"/>
+          <o:OLEObject Type="Embed" ProgID="Equation.DSMT4" ShapeID="_x0000_i1062" DrawAspect="Content" ObjectID="_1563890718" r:id="rId78"/>
         </w:object>
       </w:r>
       <w:r>
@@ -5410,10 +5410,10 @@
           <w:position w:val="-24"/>
         </w:rPr>
         <w:object w:dxaOrig="1280" w:dyaOrig="620">
-          <v:shape id="_x0000_i1063" type="#_x0000_t75" style="width:64.5pt;height:30.75pt" o:ole="">
+          <v:shape id="_x0000_i1063" type="#_x0000_t75" style="width:64.55pt;height:30.55pt" o:ole="">
             <v:imagedata r:id="rId79" o:title=""/>
           </v:shape>
-          <o:OLEObject Type="Embed" ProgID="Equation.DSMT4" ShapeID="_x0000_i1063" DrawAspect="Content" ObjectID="_1563796947" r:id="rId80"/>
+          <o:OLEObject Type="Embed" ProgID="Equation.DSMT4" ShapeID="_x0000_i1063" DrawAspect="Content" ObjectID="_1563890719" r:id="rId80"/>
         </w:object>
       </w:r>
       <w:r>
@@ -5482,10 +5482,10 @@
           <w:position w:val="-12"/>
         </w:rPr>
         <w:object w:dxaOrig="460" w:dyaOrig="360">
-          <v:shape id="_x0000_i1064" type="#_x0000_t75" style="width:21.75pt;height:18.75pt" o:ole="">
+          <v:shape id="_x0000_i1064" type="#_x0000_t75" style="width:21.75pt;height:19pt" o:ole="">
             <v:imagedata r:id="rId81" o:title=""/>
           </v:shape>
-          <o:OLEObject Type="Embed" ProgID="Equation.DSMT4" ShapeID="_x0000_i1064" DrawAspect="Content" ObjectID="_1563796948" r:id="rId82"/>
+          <o:OLEObject Type="Embed" ProgID="Equation.DSMT4" ShapeID="_x0000_i1064" DrawAspect="Content" ObjectID="_1563890720" r:id="rId82"/>
         </w:object>
       </w:r>
       <w:r>
@@ -5897,10 +5897,10 @@
           <w:position w:val="-30"/>
         </w:rPr>
         <w:object w:dxaOrig="1540" w:dyaOrig="720">
-          <v:shape id="_x0000_i1065" type="#_x0000_t75" style="width:77.25pt;height:36.75pt" o:ole="">
+          <v:shape id="_x0000_i1065" type="#_x0000_t75" style="width:77.45pt;height:36.7pt" o:ole="">
             <v:imagedata r:id="rId84" o:title=""/>
           </v:shape>
-          <o:OLEObject Type="Embed" ProgID="Equation.DSMT4" ShapeID="_x0000_i1065" DrawAspect="Content" ObjectID="_1563796949" r:id="rId85"/>
+          <o:OLEObject Type="Embed" ProgID="Equation.DSMT4" ShapeID="_x0000_i1065" DrawAspect="Content" ObjectID="_1563890721" r:id="rId85"/>
         </w:object>
       </w:r>
       <w:r>
@@ -6084,10 +6084,10 @@
           <w:szCs w:val="20"/>
         </w:rPr>
         <w:object w:dxaOrig="1400" w:dyaOrig="360">
-          <v:shape id="_x0000_i1066" type="#_x0000_t75" style="width:69pt;height:18.75pt" o:ole="">
+          <v:shape id="_x0000_i1066" type="#_x0000_t75" style="width:69.3pt;height:19pt" o:ole="">
             <v:imagedata r:id="rId86" o:title=""/>
           </v:shape>
-          <o:OLEObject Type="Embed" ProgID="Equation.DSMT4" ShapeID="_x0000_i1066" DrawAspect="Content" ObjectID="_1563796950" r:id="rId87"/>
+          <o:OLEObject Type="Embed" ProgID="Equation.DSMT4" ShapeID="_x0000_i1066" DrawAspect="Content" ObjectID="_1563890722" r:id="rId87"/>
         </w:object>
       </w:r>
       <w:r>
@@ -6306,10 +6306,10 @@
           <w:szCs w:val="20"/>
         </w:rPr>
         <w:object w:dxaOrig="1320" w:dyaOrig="360">
-          <v:shape id="_x0000_i1067" type="#_x0000_t75" style="width:64.5pt;height:18.75pt" o:ole="">
+          <v:shape id="_x0000_i1067" type="#_x0000_t75" style="width:64.55pt;height:19pt" o:ole="">
             <v:imagedata r:id="rId88" o:title=""/>
           </v:shape>
-          <o:OLEObject Type="Embed" ProgID="Equation.DSMT4" ShapeID="_x0000_i1067" DrawAspect="Content" ObjectID="_1563796951" r:id="rId89"/>
+          <o:OLEObject Type="Embed" ProgID="Equation.DSMT4" ShapeID="_x0000_i1067" DrawAspect="Content" ObjectID="_1563890723" r:id="rId89"/>
         </w:object>
       </w:r>
       <w:r>
@@ -6380,10 +6380,10 @@
           <w:szCs w:val="20"/>
         </w:rPr>
         <w:object w:dxaOrig="279" w:dyaOrig="360">
-          <v:shape id="_x0000_i1068" type="#_x0000_t75" style="width:13.5pt;height:18.75pt" o:ole="">
+          <v:shape id="_x0000_i1068" type="#_x0000_t75" style="width:13.6pt;height:19pt" o:ole="">
             <v:imagedata r:id="rId90" o:title=""/>
           </v:shape>
-          <o:OLEObject Type="Embed" ProgID="Equation.DSMT4" ShapeID="_x0000_i1068" DrawAspect="Content" ObjectID="_1563796952" r:id="rId91"/>
+          <o:OLEObject Type="Embed" ProgID="Equation.DSMT4" ShapeID="_x0000_i1068" DrawAspect="Content" ObjectID="_1563890724" r:id="rId91"/>
         </w:object>
       </w:r>
       <w:r>
@@ -6739,10 +6739,10 @@
           <w:szCs w:val="20"/>
         </w:rPr>
         <w:object w:dxaOrig="1340" w:dyaOrig="360">
-          <v:shape id="_x0000_i1069" type="#_x0000_t75" style="width:66.75pt;height:18.75pt" o:ole="">
+          <v:shape id="_x0000_i1069" type="#_x0000_t75" style="width:66.55pt;height:19pt" o:ole="">
             <v:imagedata r:id="rId93" o:title=""/>
           </v:shape>
-          <o:OLEObject Type="Embed" ProgID="Equation.DSMT4" ShapeID="_x0000_i1069" DrawAspect="Content" ObjectID="_1563796953" r:id="rId94"/>
+          <o:OLEObject Type="Embed" ProgID="Equation.DSMT4" ShapeID="_x0000_i1069" DrawAspect="Content" ObjectID="_1563890725" r:id="rId94"/>
         </w:object>
       </w:r>
       <w:r>
@@ -6813,10 +6813,10 @@
           <w:szCs w:val="20"/>
         </w:rPr>
         <w:object w:dxaOrig="499" w:dyaOrig="360">
-          <v:shape id="_x0000_i1070" type="#_x0000_t75" style="width:24.75pt;height:18.75pt" o:ole="">
+          <v:shape id="_x0000_i1070" type="#_x0000_t75" style="width:24.45pt;height:19pt" o:ole="">
             <v:imagedata r:id="rId95" o:title=""/>
           </v:shape>
-          <o:OLEObject Type="Embed" ProgID="Equation.DSMT4" ShapeID="_x0000_i1070" DrawAspect="Content" ObjectID="_1563796954" r:id="rId96"/>
+          <o:OLEObject Type="Embed" ProgID="Equation.DSMT4" ShapeID="_x0000_i1070" DrawAspect="Content" ObjectID="_1563890726" r:id="rId96"/>
         </w:object>
       </w:r>
       <w:r>
@@ -7044,10 +7044,10 @@
           <w:szCs w:val="20"/>
         </w:rPr>
         <w:object w:dxaOrig="420" w:dyaOrig="360">
-          <v:shape id="_x0000_i1071" type="#_x0000_t75" style="width:21.75pt;height:18.75pt" o:ole="">
+          <v:shape id="_x0000_i1071" type="#_x0000_t75" style="width:21.75pt;height:19pt" o:ole="">
             <v:imagedata r:id="rId97" o:title=""/>
           </v:shape>
-          <o:OLEObject Type="Embed" ProgID="Equation.DSMT4" ShapeID="_x0000_i1071" DrawAspect="Content" ObjectID="_1563796955" r:id="rId98"/>
+          <o:OLEObject Type="Embed" ProgID="Equation.DSMT4" ShapeID="_x0000_i1071" DrawAspect="Content" ObjectID="_1563890727" r:id="rId98"/>
         </w:object>
       </w:r>
       <w:r>
@@ -7092,10 +7092,10 @@
           <w:szCs w:val="20"/>
         </w:rPr>
         <w:object w:dxaOrig="1480" w:dyaOrig="1020">
-          <v:shape id="_x0000_i1072" type="#_x0000_t75" style="width:74.25pt;height:49.5pt" o:ole="">
+          <v:shape id="_x0000_i1072" type="#_x0000_t75" style="width:74.05pt;height:49.6pt" o:ole="">
             <v:imagedata r:id="rId99" o:title=""/>
           </v:shape>
-          <o:OLEObject Type="Embed" ProgID="Equation.DSMT4" ShapeID="_x0000_i1072" DrawAspect="Content" ObjectID="_1563796956" r:id="rId100"/>
+          <o:OLEObject Type="Embed" ProgID="Equation.DSMT4" ShapeID="_x0000_i1072" DrawAspect="Content" ObjectID="_1563890728" r:id="rId100"/>
         </w:object>
       </w:r>
       <w:r>
@@ -7166,10 +7166,10 @@
           <w:szCs w:val="20"/>
         </w:rPr>
         <w:object w:dxaOrig="380" w:dyaOrig="360">
-          <v:shape id="_x0000_i1073" type="#_x0000_t75" style="width:19.5pt;height:18.75pt" o:ole="">
+          <v:shape id="_x0000_i1073" type="#_x0000_t75" style="width:19.7pt;height:19pt" o:ole="">
             <v:imagedata r:id="rId101" o:title=""/>
           </v:shape>
-          <o:OLEObject Type="Embed" ProgID="Equation.DSMT4" ShapeID="_x0000_i1073" DrawAspect="Content" ObjectID="_1563796957" r:id="rId102"/>
+          <o:OLEObject Type="Embed" ProgID="Equation.DSMT4" ShapeID="_x0000_i1073" DrawAspect="Content" ObjectID="_1563890729" r:id="rId102"/>
         </w:object>
       </w:r>
       <w:r>
@@ -7213,10 +7213,10 @@
           <w:szCs w:val="20"/>
         </w:rPr>
         <w:object w:dxaOrig="1520" w:dyaOrig="360">
-          <v:shape id="_x0000_i1074" type="#_x0000_t75" style="width:75.75pt;height:18.75pt" o:ole="">
+          <v:shape id="_x0000_i1074" type="#_x0000_t75" style="width:76.1pt;height:19pt" o:ole="">
             <v:imagedata r:id="rId103" o:title=""/>
           </v:shape>
-          <o:OLEObject Type="Embed" ProgID="Equation.DSMT4" ShapeID="_x0000_i1074" DrawAspect="Content" ObjectID="_1563796958" r:id="rId104"/>
+          <o:OLEObject Type="Embed" ProgID="Equation.DSMT4" ShapeID="_x0000_i1074" DrawAspect="Content" ObjectID="_1563890730" r:id="rId104"/>
         </w:object>
       </w:r>
       <w:r>
@@ -7477,10 +7477,10 @@
           <w:szCs w:val="20"/>
         </w:rPr>
         <w:object w:dxaOrig="279" w:dyaOrig="380">
-          <v:shape id="_x0000_i1075" type="#_x0000_t75" style="width:13.5pt;height:19.5pt" o:ole="">
+          <v:shape id="_x0000_i1075" type="#_x0000_t75" style="width:13.6pt;height:19.7pt" o:ole="">
             <v:imagedata r:id="rId106" o:title=""/>
           </v:shape>
-          <o:OLEObject Type="Embed" ProgID="Equation.DSMT4" ShapeID="_x0000_i1075" DrawAspect="Content" ObjectID="_1563796959" r:id="rId107"/>
+          <o:OLEObject Type="Embed" ProgID="Equation.DSMT4" ShapeID="_x0000_i1075" DrawAspect="Content" ObjectID="_1563890731" r:id="rId107"/>
         </w:object>
       </w:r>
       <w:r>
@@ -7599,10 +7599,10 @@
           <w:szCs w:val="24"/>
         </w:rPr>
         <w:object w:dxaOrig="1180" w:dyaOrig="380">
-          <v:shape id="_x0000_i1076" type="#_x0000_t75" style="width:59.25pt;height:19.5pt" o:ole="">
+          <v:shape id="_x0000_i1076" type="#_x0000_t75" style="width:59.1pt;height:19.7pt" o:ole="">
             <v:imagedata r:id="rId108" o:title=""/>
           </v:shape>
-          <o:OLEObject Type="Embed" ProgID="Equation.DSMT4" ShapeID="_x0000_i1076" DrawAspect="Content" ObjectID="_1563796960" r:id="rId109"/>
+          <o:OLEObject Type="Embed" ProgID="Equation.DSMT4" ShapeID="_x0000_i1076" DrawAspect="Content" ObjectID="_1563890732" r:id="rId109"/>
         </w:object>
       </w:r>
       <w:r>
@@ -7695,10 +7695,10 @@
           <w:szCs w:val="24"/>
         </w:rPr>
         <w:object w:dxaOrig="1780" w:dyaOrig="360">
-          <v:shape id="_x0000_i1077" type="#_x0000_t75" style="width:89.25pt;height:18.75pt" o:ole="">
+          <v:shape id="_x0000_i1077" type="#_x0000_t75" style="width:89pt;height:19pt" o:ole="">
             <v:imagedata r:id="rId110" o:title=""/>
           </v:shape>
-          <o:OLEObject Type="Embed" ProgID="Equation.DSMT4" ShapeID="_x0000_i1077" DrawAspect="Content" ObjectID="_1563796961" r:id="rId111"/>
+          <o:OLEObject Type="Embed" ProgID="Equation.DSMT4" ShapeID="_x0000_i1077" DrawAspect="Content" ObjectID="_1563890733" r:id="rId111"/>
         </w:object>
       </w:r>
       <w:r>
@@ -7935,10 +7935,10 @@
           <w:szCs w:val="24"/>
         </w:rPr>
         <w:object w:dxaOrig="440" w:dyaOrig="360">
-          <v:shape id="_x0000_i1078" type="#_x0000_t75" style="width:21.75pt;height:18.75pt" o:ole="">
+          <v:shape id="_x0000_i1078" type="#_x0000_t75" style="width:21.75pt;height:19pt" o:ole="">
             <v:imagedata r:id="rId112" o:title=""/>
           </v:shape>
-          <o:OLEObject Type="Embed" ProgID="Equation.DSMT4" ShapeID="_x0000_i1078" DrawAspect="Content" ObjectID="_1563796962" r:id="rId113"/>
+          <o:OLEObject Type="Embed" ProgID="Equation.DSMT4" ShapeID="_x0000_i1078" DrawAspect="Content" ObjectID="_1563890734" r:id="rId113"/>
         </w:object>
       </w:r>
       <w:r>
@@ -7957,10 +7957,10 @@
           <w:szCs w:val="24"/>
         </w:rPr>
         <w:object w:dxaOrig="240" w:dyaOrig="360">
-          <v:shape id="_x0000_i1079" type="#_x0000_t75" style="width:12.75pt;height:18.75pt" o:ole="">
+          <v:shape id="_x0000_i1079" type="#_x0000_t75" style="width:12.9pt;height:19pt" o:ole="">
             <v:imagedata r:id="rId114" o:title=""/>
           </v:shape>
-          <o:OLEObject Type="Embed" ProgID="Equation.DSMT4" ShapeID="_x0000_i1079" DrawAspect="Content" ObjectID="_1563796963" r:id="rId115"/>
+          <o:OLEObject Type="Embed" ProgID="Equation.DSMT4" ShapeID="_x0000_i1079" DrawAspect="Content" ObjectID="_1563890735" r:id="rId115"/>
         </w:object>
       </w:r>
       <w:r>
@@ -7987,10 +7987,10 @@
           <w:szCs w:val="24"/>
         </w:rPr>
         <w:object w:dxaOrig="240" w:dyaOrig="360">
-          <v:shape id="_x0000_i1080" type="#_x0000_t75" style="width:12.75pt;height:18.75pt" o:ole="">
+          <v:shape id="_x0000_i1080" type="#_x0000_t75" style="width:12.9pt;height:19pt" o:ole="">
             <v:imagedata r:id="rId116" o:title=""/>
           </v:shape>
-          <o:OLEObject Type="Embed" ProgID="Equation.DSMT4" ShapeID="_x0000_i1080" DrawAspect="Content" ObjectID="_1563796964" r:id="rId117"/>
+          <o:OLEObject Type="Embed" ProgID="Equation.DSMT4" ShapeID="_x0000_i1080" DrawAspect="Content" ObjectID="_1563890736" r:id="rId117"/>
         </w:object>
       </w:r>
       <w:r>
@@ -8190,10 +8190,10 @@
           <w:szCs w:val="20"/>
         </w:rPr>
         <w:object w:dxaOrig="420" w:dyaOrig="360">
-          <v:shape id="_x0000_i1081" type="#_x0000_t75" style="width:21.75pt;height:18pt" o:ole="">
+          <v:shape id="_x0000_i1081" type="#_x0000_t75" style="width:21.75pt;height:18.35pt" o:ole="">
             <v:imagedata r:id="rId119" o:title=""/>
           </v:shape>
-          <o:OLEObject Type="Embed" ProgID="Equation.DSMT4" ShapeID="_x0000_i1081" DrawAspect="Content" ObjectID="_1563796965" r:id="rId120"/>
+          <o:OLEObject Type="Embed" ProgID="Equation.DSMT4" ShapeID="_x0000_i1081" DrawAspect="Content" ObjectID="_1563890737" r:id="rId120"/>
         </w:object>
       </w:r>
       <w:r>
@@ -8246,10 +8246,10 @@
           <w:szCs w:val="20"/>
         </w:rPr>
         <w:object w:dxaOrig="420" w:dyaOrig="360">
-          <v:shape id="_x0000_i1082" type="#_x0000_t75" style="width:21.75pt;height:18pt" o:ole="">
+          <v:shape id="_x0000_i1082" type="#_x0000_t75" style="width:21.75pt;height:18.35pt" o:ole="">
             <v:imagedata r:id="rId119" o:title=""/>
           </v:shape>
-          <o:OLEObject Type="Embed" ProgID="Equation.DSMT4" ShapeID="_x0000_i1082" DrawAspect="Content" ObjectID="_1563796966" r:id="rId121"/>
+          <o:OLEObject Type="Embed" ProgID="Equation.DSMT4" ShapeID="_x0000_i1082" DrawAspect="Content" ObjectID="_1563890738" r:id="rId121"/>
         </w:object>
       </w:r>
       <w:r>
@@ -8368,10 +8368,10 @@
           <w:szCs w:val="20"/>
         </w:rPr>
         <w:object w:dxaOrig="1020" w:dyaOrig="740">
-          <v:shape id="_x0000_i1083" type="#_x0000_t75" style="width:49.5pt;height:36.75pt" o:ole="">
+          <v:shape id="_x0000_i1083" type="#_x0000_t75" style="width:49.6pt;height:36.7pt" o:ole="">
             <v:imagedata r:id="rId122" o:title=""/>
           </v:shape>
-          <o:OLEObject Type="Embed" ProgID="Equation.DSMT4" ShapeID="_x0000_i1083" DrawAspect="Content" ObjectID="_1563796967" r:id="rId123"/>
+          <o:OLEObject Type="Embed" ProgID="Equation.DSMT4" ShapeID="_x0000_i1083" DrawAspect="Content" ObjectID="_1563890739" r:id="rId123"/>
         </w:object>
       </w:r>
       <w:r>
@@ -8438,10 +8438,10 @@
           <w:szCs w:val="20"/>
         </w:rPr>
         <w:object w:dxaOrig="420" w:dyaOrig="360">
-          <v:shape id="_x0000_i1084" type="#_x0000_t75" style="width:21.75pt;height:18.75pt" o:ole="">
+          <v:shape id="_x0000_i1084" type="#_x0000_t75" style="width:21.75pt;height:19pt" o:ole="">
             <v:imagedata r:id="rId124" o:title=""/>
           </v:shape>
-          <o:OLEObject Type="Embed" ProgID="Equation.DSMT4" ShapeID="_x0000_i1084" DrawAspect="Content" ObjectID="_1563796968" r:id="rId125"/>
+          <o:OLEObject Type="Embed" ProgID="Equation.DSMT4" ShapeID="_x0000_i1084" DrawAspect="Content" ObjectID="_1563890740" r:id="rId125"/>
         </w:object>
       </w:r>
       <w:r>
@@ -8483,10 +8483,10 @@
           <w:szCs w:val="20"/>
         </w:rPr>
         <w:object w:dxaOrig="1180" w:dyaOrig="380">
-          <v:shape id="_x0000_i1085" type="#_x0000_t75" style="width:59.25pt;height:19.5pt" o:ole="">
+          <v:shape id="_x0000_i1085" type="#_x0000_t75" style="width:59.1pt;height:19.7pt" o:ole="">
             <v:imagedata r:id="rId126" o:title=""/>
           </v:shape>
-          <o:OLEObject Type="Embed" ProgID="Equation.DSMT4" ShapeID="_x0000_i1085" DrawAspect="Content" ObjectID="_1563796969" r:id="rId127"/>
+          <o:OLEObject Type="Embed" ProgID="Equation.DSMT4" ShapeID="_x0000_i1085" DrawAspect="Content" ObjectID="_1563890741" r:id="rId127"/>
         </w:object>
       </w:r>
       <w:r>
@@ -8691,10 +8691,10 @@
           <w:szCs w:val="20"/>
         </w:rPr>
         <w:object w:dxaOrig="240" w:dyaOrig="360">
-          <v:shape id="_x0000_i1086" type="#_x0000_t75" style="width:12.75pt;height:18.75pt" o:ole="">
+          <v:shape id="_x0000_i1086" type="#_x0000_t75" style="width:12.9pt;height:19pt" o:ole="">
             <v:imagedata r:id="rId114" o:title=""/>
           </v:shape>
-          <o:OLEObject Type="Embed" ProgID="Equation.DSMT4" ShapeID="_x0000_i1086" DrawAspect="Content" ObjectID="_1563796970" r:id="rId128"/>
+          <o:OLEObject Type="Embed" ProgID="Equation.DSMT4" ShapeID="_x0000_i1086" DrawAspect="Content" ObjectID="_1563890742" r:id="rId128"/>
         </w:object>
       </w:r>
       <w:r>
@@ -8752,10 +8752,10 @@
           <w:szCs w:val="20"/>
         </w:rPr>
         <w:object w:dxaOrig="1280" w:dyaOrig="360">
-          <v:shape id="_x0000_i1087" type="#_x0000_t75" style="width:64.5pt;height:18.75pt" o:ole="">
+          <v:shape id="_x0000_i1087" type="#_x0000_t75" style="width:64.55pt;height:19pt" o:ole="">
             <v:imagedata r:id="rId129" o:title=""/>
           </v:shape>
-          <o:OLEObject Type="Embed" ProgID="Equation.DSMT4" ShapeID="_x0000_i1087" DrawAspect="Content" ObjectID="_1563796971" r:id="rId130"/>
+          <o:OLEObject Type="Embed" ProgID="Equation.DSMT4" ShapeID="_x0000_i1087" DrawAspect="Content" ObjectID="_1563890743" r:id="rId130"/>
         </w:object>
       </w:r>
       <w:r>
@@ -8950,10 +8950,10 @@
           <w:szCs w:val="20"/>
         </w:rPr>
         <w:object w:dxaOrig="3660" w:dyaOrig="660">
-          <v:shape id="_x0000_i1088" type="#_x0000_t75" style="width:182.25pt;height:33.75pt" o:ole="">
+          <v:shape id="_x0000_i1088" type="#_x0000_t75" style="width:182.05pt;height:33.95pt" o:ole="">
             <v:imagedata r:id="rId131" o:title=""/>
           </v:shape>
-          <o:OLEObject Type="Embed" ProgID="Equation.DSMT4" ShapeID="_x0000_i1088" DrawAspect="Content" ObjectID="_1563796972" r:id="rId132"/>
+          <o:OLEObject Type="Embed" ProgID="Equation.DSMT4" ShapeID="_x0000_i1088" DrawAspect="Content" ObjectID="_1563890744" r:id="rId132"/>
         </w:object>
       </w:r>
       <w:r>
@@ -8990,10 +8990,10 @@
           <w:szCs w:val="20"/>
         </w:rPr>
         <w:object w:dxaOrig="620" w:dyaOrig="360">
-          <v:shape id="_x0000_i1089" type="#_x0000_t75" style="width:30.75pt;height:18.75pt" o:ole="">
+          <v:shape id="_x0000_i1089" type="#_x0000_t75" style="width:30.55pt;height:19pt" o:ole="">
             <v:imagedata r:id="rId133" o:title=""/>
           </v:shape>
-          <o:OLEObject Type="Embed" ProgID="Equation.DSMT4" ShapeID="_x0000_i1089" DrawAspect="Content" ObjectID="_1563796973" r:id="rId134"/>
+          <o:OLEObject Type="Embed" ProgID="Equation.DSMT4" ShapeID="_x0000_i1089" DrawAspect="Content" ObjectID="_1563890745" r:id="rId134"/>
         </w:object>
       </w:r>
       <w:r>
@@ -9052,10 +9052,10 @@
           <w:szCs w:val="20"/>
         </w:rPr>
         <w:object w:dxaOrig="3600" w:dyaOrig="660">
-          <v:shape id="_x0000_i1090" type="#_x0000_t75" style="width:180.75pt;height:33.75pt" o:ole="">
+          <v:shape id="_x0000_i1090" type="#_x0000_t75" style="width:180.7pt;height:33.95pt" o:ole="">
             <v:imagedata r:id="rId135" o:title=""/>
           </v:shape>
-          <o:OLEObject Type="Embed" ProgID="Equation.DSMT4" ShapeID="_x0000_i1090" DrawAspect="Content" ObjectID="_1563796974" r:id="rId136"/>
+          <o:OLEObject Type="Embed" ProgID="Equation.DSMT4" ShapeID="_x0000_i1090" DrawAspect="Content" ObjectID="_1563890746" r:id="rId136"/>
         </w:object>
       </w:r>
       <w:r>
@@ -9092,10 +9092,10 @@
           <w:szCs w:val="20"/>
         </w:rPr>
         <w:object w:dxaOrig="700" w:dyaOrig="360">
-          <v:shape id="_x0000_i1091" type="#_x0000_t75" style="width:35.25pt;height:18.75pt" o:ole="">
+          <v:shape id="_x0000_i1091" type="#_x0000_t75" style="width:35.3pt;height:19pt" o:ole="">
             <v:imagedata r:id="rId137" o:title=""/>
           </v:shape>
-          <o:OLEObject Type="Embed" ProgID="Equation.DSMT4" ShapeID="_x0000_i1091" DrawAspect="Content" ObjectID="_1563796975" r:id="rId138"/>
+          <o:OLEObject Type="Embed" ProgID="Equation.DSMT4" ShapeID="_x0000_i1091" DrawAspect="Content" ObjectID="_1563890747" r:id="rId138"/>
         </w:object>
       </w:r>
       <w:r>
@@ -9154,10 +9154,10 @@
           <w:szCs w:val="20"/>
         </w:rPr>
         <w:object w:dxaOrig="1100" w:dyaOrig="360">
-          <v:shape id="_x0000_i1092" type="#_x0000_t75" style="width:54.75pt;height:18.75pt" o:ole="">
+          <v:shape id="_x0000_i1092" type="#_x0000_t75" style="width:55pt;height:19pt" o:ole="">
             <v:imagedata r:id="rId139" o:title=""/>
           </v:shape>
-          <o:OLEObject Type="Embed" ProgID="Equation.DSMT4" ShapeID="_x0000_i1092" DrawAspect="Content" ObjectID="_1563796976" r:id="rId140"/>
+          <o:OLEObject Type="Embed" ProgID="Equation.DSMT4" ShapeID="_x0000_i1092" DrawAspect="Content" ObjectID="_1563890748" r:id="rId140"/>
         </w:object>
       </w:r>
       <w:r>
@@ -9370,10 +9370,10 @@
           <w:szCs w:val="20"/>
         </w:rPr>
         <w:object w:dxaOrig="1060" w:dyaOrig="680">
-          <v:shape id="_x0000_i1093" type="#_x0000_t75" style="width:52.5pt;height:34.5pt" o:ole="">
+          <v:shape id="_x0000_i1093" type="#_x0000_t75" style="width:52.3pt;height:34.65pt" o:ole="">
             <v:imagedata r:id="rId141" o:title=""/>
           </v:shape>
-          <o:OLEObject Type="Embed" ProgID="Equation.DSMT4" ShapeID="_x0000_i1093" DrawAspect="Content" ObjectID="_1563796977" r:id="rId142"/>
+          <o:OLEObject Type="Embed" ProgID="Equation.DSMT4" ShapeID="_x0000_i1093" DrawAspect="Content" ObjectID="_1563890749" r:id="rId142"/>
         </w:object>
       </w:r>
       <w:r>
@@ -9455,10 +9455,10 @@
           <w:szCs w:val="20"/>
         </w:rPr>
         <w:object w:dxaOrig="1280" w:dyaOrig="720">
-          <v:shape id="_x0000_i1094" type="#_x0000_t75" style="width:64.5pt;height:36pt" o:ole="">
+          <v:shape id="_x0000_i1094" type="#_x0000_t75" style="width:64.55pt;height:36pt" o:ole="">
             <v:imagedata r:id="rId143" o:title=""/>
           </v:shape>
-          <o:OLEObject Type="Embed" ProgID="Equation.DSMT4" ShapeID="_x0000_i1094" DrawAspect="Content" ObjectID="_1563796978" r:id="rId144"/>
+          <o:OLEObject Type="Embed" ProgID="Equation.DSMT4" ShapeID="_x0000_i1094" DrawAspect="Content" ObjectID="_1563890750" r:id="rId144"/>
         </w:object>
       </w:r>
       <w:r>
@@ -9557,10 +9557,10 @@
           <w:lang w:val="en-US"/>
         </w:rPr>
         <w:object w:dxaOrig="1760" w:dyaOrig="420">
-          <v:shape id="_x0000_i1095" type="#_x0000_t75" style="width:88.5pt;height:22.5pt" o:ole="">
+          <v:shape id="_x0000_i1095" type="#_x0000_t75" style="width:88.3pt;height:22.4pt" o:ole="">
             <v:imagedata r:id="rId145" o:title=""/>
           </v:shape>
-          <o:OLEObject Type="Embed" ProgID="Equation.DSMT4" ShapeID="_x0000_i1095" DrawAspect="Content" ObjectID="_1563796979" r:id="rId146"/>
+          <o:OLEObject Type="Embed" ProgID="Equation.DSMT4" ShapeID="_x0000_i1095" DrawAspect="Content" ObjectID="_1563890751" r:id="rId146"/>
         </w:object>
       </w:r>
       <w:r>
@@ -9619,10 +9619,10 @@
           <w:lang w:val="en-US"/>
         </w:rPr>
         <w:object w:dxaOrig="1700" w:dyaOrig="380">
-          <v:shape id="_x0000_i1096" type="#_x0000_t75" style="width:84.75pt;height:19.5pt" o:ole="">
+          <v:shape id="_x0000_i1096" type="#_x0000_t75" style="width:84.9pt;height:19.7pt" o:ole="">
             <v:imagedata r:id="rId147" o:title=""/>
           </v:shape>
-          <o:OLEObject Type="Embed" ProgID="Equation.DSMT4" ShapeID="_x0000_i1096" DrawAspect="Content" ObjectID="_1563796980" r:id="rId148"/>
+          <o:OLEObject Type="Embed" ProgID="Equation.DSMT4" ShapeID="_x0000_i1096" DrawAspect="Content" ObjectID="_1563890752" r:id="rId148"/>
         </w:object>
       </w:r>
       <w:r>
@@ -9700,10 +9700,10 @@
           <w:lang w:val="en-US"/>
         </w:rPr>
         <w:object w:dxaOrig="740" w:dyaOrig="380">
-          <v:shape id="_x0000_i1097" type="#_x0000_t75" style="width:36.75pt;height:19.5pt" o:ole="">
+          <v:shape id="_x0000_i1097" type="#_x0000_t75" style="width:36.7pt;height:19.7pt" o:ole="">
             <v:imagedata r:id="rId149" o:title=""/>
           </v:shape>
-          <o:OLEObject Type="Embed" ProgID="Equation.DSMT4" ShapeID="_x0000_i1097" DrawAspect="Content" ObjectID="_1563796981" r:id="rId150"/>
+          <o:OLEObject Type="Embed" ProgID="Equation.DSMT4" ShapeID="_x0000_i1097" DrawAspect="Content" ObjectID="_1563890753" r:id="rId150"/>
         </w:object>
       </w:r>
       <w:r>
@@ -9722,10 +9722,10 @@
           <w:lang w:val="en-US"/>
         </w:rPr>
         <w:object w:dxaOrig="340" w:dyaOrig="380">
-          <v:shape id="_x0000_i1098" type="#_x0000_t75" style="width:17.25pt;height:19.5pt" o:ole="">
+          <v:shape id="_x0000_i1098" type="#_x0000_t75" style="width:17pt;height:19.7pt" o:ole="">
             <v:imagedata r:id="rId151" o:title=""/>
           </v:shape>
-          <o:OLEObject Type="Embed" ProgID="Equation.DSMT4" ShapeID="_x0000_i1098" DrawAspect="Content" ObjectID="_1563796982" r:id="rId152"/>
+          <o:OLEObject Type="Embed" ProgID="Equation.DSMT4" ShapeID="_x0000_i1098" DrawAspect="Content" ObjectID="_1563890754" r:id="rId152"/>
         </w:object>
       </w:r>
       <w:r>
@@ -9784,10 +9784,10 @@
           <w:lang w:val="en-US"/>
         </w:rPr>
         <w:object w:dxaOrig="400" w:dyaOrig="360">
-          <v:shape id="_x0000_i1099" type="#_x0000_t75" style="width:21pt;height:18.75pt" o:ole="">
+          <v:shape id="_x0000_i1099" type="#_x0000_t75" style="width:21.05pt;height:19pt" o:ole="">
             <v:imagedata r:id="rId153" o:title=""/>
           </v:shape>
-          <o:OLEObject Type="Embed" ProgID="Equation.DSMT4" ShapeID="_x0000_i1099" DrawAspect="Content" ObjectID="_1563796983" r:id="rId154"/>
+          <o:OLEObject Type="Embed" ProgID="Equation.DSMT4" ShapeID="_x0000_i1099" DrawAspect="Content" ObjectID="_1563890755" r:id="rId154"/>
         </w:object>
       </w:r>
       <w:r>
@@ -9840,10 +9840,10 @@
           <w:lang w:val="en-US"/>
         </w:rPr>
         <w:object w:dxaOrig="660" w:dyaOrig="360">
-          <v:shape id="_x0000_i1100" type="#_x0000_t75" style="width:33.75pt;height:18.75pt" o:ole="">
+          <v:shape id="_x0000_i1100" type="#_x0000_t75" style="width:33.95pt;height:19pt" o:ole="">
             <v:imagedata r:id="rId155" o:title=""/>
           </v:shape>
-          <o:OLEObject Type="Embed" ProgID="Equation.DSMT4" ShapeID="_x0000_i1100" DrawAspect="Content" ObjectID="_1563796984" r:id="rId156"/>
+          <o:OLEObject Type="Embed" ProgID="Equation.DSMT4" ShapeID="_x0000_i1100" DrawAspect="Content" ObjectID="_1563890756" r:id="rId156"/>
         </w:object>
       </w:r>
       <w:r>
@@ -9862,10 +9862,10 @@
           <w:lang w:val="en-US"/>
         </w:rPr>
         <w:object w:dxaOrig="400" w:dyaOrig="360">
-          <v:shape id="_x0000_i1101" type="#_x0000_t75" style="width:21pt;height:18.75pt" o:ole="">
+          <v:shape id="_x0000_i1101" type="#_x0000_t75" style="width:21.05pt;height:19pt" o:ole="">
             <v:imagedata r:id="rId153" o:title=""/>
           </v:shape>
-          <o:OLEObject Type="Embed" ProgID="Equation.DSMT4" ShapeID="_x0000_i1101" DrawAspect="Content" ObjectID="_1563796985" r:id="rId157"/>
+          <o:OLEObject Type="Embed" ProgID="Equation.DSMT4" ShapeID="_x0000_i1101" DrawAspect="Content" ObjectID="_1563890757" r:id="rId157"/>
         </w:object>
       </w:r>
       <w:r>
@@ -9925,10 +9925,10 @@
           <w:lang w:val="en-US"/>
         </w:rPr>
         <w:object w:dxaOrig="1740" w:dyaOrig="360">
-          <v:shape id="_x0000_i1102" type="#_x0000_t75" style="width:87.75pt;height:18.75pt" o:ole="">
+          <v:shape id="_x0000_i1102" type="#_x0000_t75" style="width:87.6pt;height:19pt" o:ole="">
             <v:imagedata r:id="rId158" o:title=""/>
           </v:shape>
-          <o:OLEObject Type="Embed" ProgID="Equation.DSMT4" ShapeID="_x0000_i1102" DrawAspect="Content" ObjectID="_1563796986" r:id="rId159"/>
+          <o:OLEObject Type="Embed" ProgID="Equation.DSMT4" ShapeID="_x0000_i1102" DrawAspect="Content" ObjectID="_1563890758" r:id="rId159"/>
         </w:object>
       </w:r>
       <w:r>
@@ -10014,10 +10014,10 @@
           <w:lang w:val="en-US"/>
         </w:rPr>
         <w:object w:dxaOrig="840" w:dyaOrig="360">
-          <v:shape id="_x0000_i1103" type="#_x0000_t75" style="width:42pt;height:18.75pt" o:ole="">
+          <v:shape id="_x0000_i1103" type="#_x0000_t75" style="width:42.1pt;height:19pt" o:ole="">
             <v:imagedata r:id="rId160" o:title=""/>
           </v:shape>
-          <o:OLEObject Type="Embed" ProgID="Equation.DSMT4" ShapeID="_x0000_i1103" DrawAspect="Content" ObjectID="_1563796987" r:id="rId161"/>
+          <o:OLEObject Type="Embed" ProgID="Equation.DSMT4" ShapeID="_x0000_i1103" DrawAspect="Content" ObjectID="_1563890759" r:id="rId161"/>
         </w:object>
       </w:r>
       <w:r>
@@ -10060,10 +10060,10 @@
           <w:lang w:val="en-US"/>
         </w:rPr>
         <w:object w:dxaOrig="840" w:dyaOrig="360">
-          <v:shape id="_x0000_i1104" type="#_x0000_t75" style="width:42pt;height:18.75pt" o:ole="">
+          <v:shape id="_x0000_i1104" type="#_x0000_t75" style="width:42.1pt;height:19pt" o:ole="">
             <v:imagedata r:id="rId162" o:title=""/>
           </v:shape>
-          <o:OLEObject Type="Embed" ProgID="Equation.DSMT4" ShapeID="_x0000_i1104" DrawAspect="Content" ObjectID="_1563796988" r:id="rId163"/>
+          <o:OLEObject Type="Embed" ProgID="Equation.DSMT4" ShapeID="_x0000_i1104" DrawAspect="Content" ObjectID="_1563890760" r:id="rId163"/>
         </w:object>
       </w:r>
       <w:r>
@@ -10105,10 +10105,10 @@
           <w:lang w:val="en-US"/>
         </w:rPr>
         <w:object w:dxaOrig="1480" w:dyaOrig="720">
-          <v:shape id="_x0000_i1105" type="#_x0000_t75" style="width:74.25pt;height:36pt" o:ole="">
+          <v:shape id="_x0000_i1105" type="#_x0000_t75" style="width:74.05pt;height:36pt" o:ole="">
             <v:imagedata r:id="rId164" o:title=""/>
           </v:shape>
-          <o:OLEObject Type="Embed" ProgID="Equation.DSMT4" ShapeID="_x0000_i1105" DrawAspect="Content" ObjectID="_1563796989" r:id="rId165"/>
+          <o:OLEObject Type="Embed" ProgID="Equation.DSMT4" ShapeID="_x0000_i1105" DrawAspect="Content" ObjectID="_1563890761" r:id="rId165"/>
         </w:object>
       </w:r>
       <w:r>
@@ -10167,10 +10167,10 @@
           <w:lang w:val="en-US"/>
         </w:rPr>
         <w:object w:dxaOrig="400" w:dyaOrig="380">
-          <v:shape id="_x0000_i1106" type="#_x0000_t75" style="width:21pt;height:19.5pt" o:ole="">
+          <v:shape id="_x0000_i1106" type="#_x0000_t75" style="width:21.05pt;height:19.7pt" o:ole="">
             <v:imagedata r:id="rId166" o:title=""/>
           </v:shape>
-          <o:OLEObject Type="Embed" ProgID="Equation.DSMT4" ShapeID="_x0000_i1106" DrawAspect="Content" ObjectID="_1563796990" r:id="rId167"/>
+          <o:OLEObject Type="Embed" ProgID="Equation.DSMT4" ShapeID="_x0000_i1106" DrawAspect="Content" ObjectID="_1563890762" r:id="rId167"/>
         </w:object>
       </w:r>
       <w:r>
@@ -10228,10 +10228,10 @@
           <w:lang w:val="en-US"/>
         </w:rPr>
         <w:object w:dxaOrig="1719" w:dyaOrig="380">
-          <v:shape id="_x0000_i1107" type="#_x0000_t75" style="width:85.5pt;height:19.5pt" o:ole="">
+          <v:shape id="_x0000_i1107" type="#_x0000_t75" style="width:85.6pt;height:19.7pt" o:ole="">
             <v:imagedata r:id="rId168" o:title=""/>
           </v:shape>
-          <o:OLEObject Type="Embed" ProgID="Equation.DSMT4" ShapeID="_x0000_i1107" DrawAspect="Content" ObjectID="_1563796991" r:id="rId169"/>
+          <o:OLEObject Type="Embed" ProgID="Equation.DSMT4" ShapeID="_x0000_i1107" DrawAspect="Content" ObjectID="_1563890763" r:id="rId169"/>
         </w:object>
       </w:r>
       <w:r>
@@ -10407,10 +10407,10 @@
           <w:lang w:val="en-US"/>
         </w:rPr>
         <w:object w:dxaOrig="2659" w:dyaOrig="700">
-          <v:shape id="_x0000_i1108" type="#_x0000_t75" style="width:133.5pt;height:35.25pt" o:ole="">
+          <v:shape id="_x0000_i1108" type="#_x0000_t75" style="width:133.8pt;height:35.3pt" o:ole="">
             <v:imagedata r:id="rId170" o:title=""/>
           </v:shape>
-          <o:OLEObject Type="Embed" ProgID="Equation.DSMT4" ShapeID="_x0000_i1108" DrawAspect="Content" ObjectID="_1563796992" r:id="rId171"/>
+          <o:OLEObject Type="Embed" ProgID="Equation.DSMT4" ShapeID="_x0000_i1108" DrawAspect="Content" ObjectID="_1563890764" r:id="rId171"/>
         </w:object>
       </w:r>
       <w:r>
@@ -10518,10 +10518,10 @@
           <w:lang w:val="en-US"/>
         </w:rPr>
         <w:object w:dxaOrig="2020" w:dyaOrig="720">
-          <v:shape id="_x0000_i1272" type="#_x0000_t75" style="width:101.25pt;height:36pt" o:ole="">
+          <v:shape id="_x0000_i1109" type="#_x0000_t75" style="width:101.2pt;height:36pt" o:ole="">
             <v:imagedata r:id="rId172" o:title=""/>
           </v:shape>
-          <o:OLEObject Type="Embed" ProgID="Equation.DSMT4" ShapeID="_x0000_i1272" DrawAspect="Content" ObjectID="_1563796993" r:id="rId173"/>
+          <o:OLEObject Type="Embed" ProgID="Equation.DSMT4" ShapeID="_x0000_i1109" DrawAspect="Content" ObjectID="_1563890765" r:id="rId173"/>
         </w:object>
       </w:r>
       <w:r>
@@ -10590,10 +10590,10 @@
           <w:lang w:val="en-US"/>
         </w:rPr>
         <w:object w:dxaOrig="620" w:dyaOrig="380">
-          <v:shape id="_x0000_i1271" type="#_x0000_t75" style="width:32.25pt;height:18.75pt" o:ole="">
+          <v:shape id="_x0000_i1110" type="#_x0000_t75" style="width:31.9pt;height:19pt" o:ole="">
             <v:imagedata r:id="rId174" o:title=""/>
           </v:shape>
-          <o:OLEObject Type="Embed" ProgID="Equation.DSMT4" ShapeID="_x0000_i1271" DrawAspect="Content" ObjectID="_1563796994" r:id="rId175"/>
+          <o:OLEObject Type="Embed" ProgID="Equation.DSMT4" ShapeID="_x0000_i1110" DrawAspect="Content" ObjectID="_1563890766" r:id="rId175"/>
         </w:object>
       </w:r>
       <w:r>
@@ -10759,10 +10759,10 @@
           <w:lang w:val="en-US"/>
         </w:rPr>
         <w:object w:dxaOrig="3820" w:dyaOrig="380">
-          <v:shape id="_x0000_i1109" type="#_x0000_t75" style="width:192.75pt;height:19.5pt" o:ole="">
+          <v:shape id="_x0000_i1111" type="#_x0000_t75" style="width:192.9pt;height:19.7pt" o:ole="">
             <v:imagedata r:id="rId176" o:title=""/>
           </v:shape>
-          <o:OLEObject Type="Embed" ProgID="Equation.DSMT4" ShapeID="_x0000_i1109" DrawAspect="Content" ObjectID="_1563796995" r:id="rId177"/>
+          <o:OLEObject Type="Embed" ProgID="Equation.DSMT4" ShapeID="_x0000_i1111" DrawAspect="Content" ObjectID="_1563890767" r:id="rId177"/>
         </w:object>
       </w:r>
       <w:r>
@@ -10822,10 +10822,10 @@
           <w:lang w:val="en-US"/>
         </w:rPr>
         <w:object w:dxaOrig="680" w:dyaOrig="380">
-          <v:shape id="_x0000_i1110" type="#_x0000_t75" style="width:33.75pt;height:19.5pt" o:ole="">
+          <v:shape id="_x0000_i1112" type="#_x0000_t75" style="width:33.95pt;height:19.7pt" o:ole="">
             <v:imagedata r:id="rId178" o:title=""/>
           </v:shape>
-          <o:OLEObject Type="Embed" ProgID="Equation.DSMT4" ShapeID="_x0000_i1110" DrawAspect="Content" ObjectID="_1563796996" r:id="rId179"/>
+          <o:OLEObject Type="Embed" ProgID="Equation.DSMT4" ShapeID="_x0000_i1112" DrawAspect="Content" ObjectID="_1563890768" r:id="rId179"/>
         </w:object>
       </w:r>
       <w:r>
@@ -10844,10 +10844,10 @@
           <w:lang w:val="en-US"/>
         </w:rPr>
         <w:object w:dxaOrig="840" w:dyaOrig="380">
-          <v:shape id="_x0000_i1111" type="#_x0000_t75" style="width:42pt;height:19.5pt" o:ole="">
+          <v:shape id="_x0000_i1113" type="#_x0000_t75" style="width:42.1pt;height:19.7pt" o:ole="">
             <v:imagedata r:id="rId180" o:title=""/>
           </v:shape>
-          <o:OLEObject Type="Embed" ProgID="Equation.DSMT4" ShapeID="_x0000_i1111" DrawAspect="Content" ObjectID="_1563796997" r:id="rId181"/>
+          <o:OLEObject Type="Embed" ProgID="Equation.DSMT4" ShapeID="_x0000_i1113" DrawAspect="Content" ObjectID="_1563890769" r:id="rId181"/>
         </w:object>
       </w:r>
       <w:r>
@@ -10866,10 +10866,10 @@
           <w:lang w:val="en-US"/>
         </w:rPr>
         <w:object w:dxaOrig="960" w:dyaOrig="380">
-          <v:shape id="_x0000_i1112" type="#_x0000_t75" style="width:48.75pt;height:19.5pt" o:ole="">
+          <v:shape id="_x0000_i1114" type="#_x0000_t75" style="width:48.9pt;height:19.7pt" o:ole="">
             <v:imagedata r:id="rId182" o:title=""/>
           </v:shape>
-          <o:OLEObject Type="Embed" ProgID="Equation.DSMT4" ShapeID="_x0000_i1112" DrawAspect="Content" ObjectID="_1563796998" r:id="rId183"/>
+          <o:OLEObject Type="Embed" ProgID="Equation.DSMT4" ShapeID="_x0000_i1114" DrawAspect="Content" ObjectID="_1563890770" r:id="rId183"/>
         </w:object>
       </w:r>
       <w:r>
@@ -10959,10 +10959,10 @@
           <w:lang w:val="en-US"/>
         </w:rPr>
         <w:object w:dxaOrig="3159" w:dyaOrig="680">
-          <v:shape id="_x0000_i1113" type="#_x0000_t75" style="width:158.25pt;height:33.75pt" o:ole="">
+          <v:shape id="_x0000_i1115" type="#_x0000_t75" style="width:158.25pt;height:33.95pt" o:ole="">
             <v:imagedata r:id="rId184" o:title=""/>
           </v:shape>
-          <o:OLEObject Type="Embed" ProgID="Equation.DSMT4" ShapeID="_x0000_i1113" DrawAspect="Content" ObjectID="_1563796999" r:id="rId185"/>
+          <o:OLEObject Type="Embed" ProgID="Equation.DSMT4" ShapeID="_x0000_i1115" DrawAspect="Content" ObjectID="_1563890771" r:id="rId185"/>
         </w:object>
       </w:r>
       <w:r>
@@ -11021,10 +11021,10 @@
           <w:lang w:val="en-US"/>
         </w:rPr>
         <w:object w:dxaOrig="1660" w:dyaOrig="380">
-          <v:shape id="_x0000_i1114" type="#_x0000_t75" style="width:83.25pt;height:19.5pt" o:ole="">
+          <v:shape id="_x0000_i1116" type="#_x0000_t75" style="width:83.55pt;height:19.7pt" o:ole="">
             <v:imagedata r:id="rId186" o:title=""/>
           </v:shape>
-          <o:OLEObject Type="Embed" ProgID="Equation.DSMT4" ShapeID="_x0000_i1114" DrawAspect="Content" ObjectID="_1563797000" r:id="rId187"/>
+          <o:OLEObject Type="Embed" ProgID="Equation.DSMT4" ShapeID="_x0000_i1116" DrawAspect="Content" ObjectID="_1563890772" r:id="rId187"/>
         </w:object>
       </w:r>
       <w:r>
@@ -11083,10 +11083,10 @@
           <w:lang w:val="en-US"/>
         </w:rPr>
         <w:object w:dxaOrig="3460" w:dyaOrig="680">
-          <v:shape id="_x0000_i1115" type="#_x0000_t75" style="width:172.5pt;height:33.75pt" o:ole="">
+          <v:shape id="_x0000_i1117" type="#_x0000_t75" style="width:172.55pt;height:33.95pt" o:ole="">
             <v:imagedata r:id="rId188" o:title=""/>
           </v:shape>
-          <o:OLEObject Type="Embed" ProgID="Equation.DSMT4" ShapeID="_x0000_i1115" DrawAspect="Content" ObjectID="_1563797001" r:id="rId189"/>
+          <o:OLEObject Type="Embed" ProgID="Equation.DSMT4" ShapeID="_x0000_i1117" DrawAspect="Content" ObjectID="_1563890773" r:id="rId189"/>
         </w:object>
       </w:r>
       <w:r>
@@ -11192,10 +11192,10 @@
           <w:lang w:val="en-US"/>
         </w:rPr>
         <w:object w:dxaOrig="1700" w:dyaOrig="680">
-          <v:shape id="_x0000_i1116" type="#_x0000_t75" style="width:84.75pt;height:33.75pt" o:ole="">
+          <v:shape id="_x0000_i1118" type="#_x0000_t75" style="width:84.9pt;height:33.95pt" o:ole="">
             <v:imagedata r:id="rId190" o:title=""/>
           </v:shape>
-          <o:OLEObject Type="Embed" ProgID="Equation.DSMT4" ShapeID="_x0000_i1116" DrawAspect="Content" ObjectID="_1563797002" r:id="rId191"/>
+          <o:OLEObject Type="Embed" ProgID="Equation.DSMT4" ShapeID="_x0000_i1118" DrawAspect="Content" ObjectID="_1563890774" r:id="rId191"/>
         </w:object>
       </w:r>
       <w:r>
@@ -11317,10 +11317,10 @@
           <w:lang w:val="en-US"/>
         </w:rPr>
         <w:object w:dxaOrig="2980" w:dyaOrig="380">
-          <v:shape id="_x0000_i1117" type="#_x0000_t75" style="width:149.25pt;height:19.5pt" o:ole="">
+          <v:shape id="_x0000_i1119" type="#_x0000_t75" style="width:149.45pt;height:19.7pt" o:ole="">
             <v:imagedata r:id="rId192" o:title=""/>
           </v:shape>
-          <o:OLEObject Type="Embed" ProgID="Equation.DSMT4" ShapeID="_x0000_i1117" DrawAspect="Content" ObjectID="_1563797003" r:id="rId193"/>
+          <o:OLEObject Type="Embed" ProgID="Equation.DSMT4" ShapeID="_x0000_i1119" DrawAspect="Content" ObjectID="_1563890775" r:id="rId193"/>
         </w:object>
       </w:r>
       <w:r>
@@ -11397,10 +11397,10 @@
           <w:lang w:val="en-US"/>
         </w:rPr>
         <w:object w:dxaOrig="360" w:dyaOrig="360">
-          <v:shape id="_x0000_i1118" type="#_x0000_t75" style="width:18.75pt;height:18.75pt" o:ole="">
+          <v:shape id="_x0000_i1120" type="#_x0000_t75" style="width:19pt;height:19pt" o:ole="">
             <v:imagedata r:id="rId194" o:title=""/>
           </v:shape>
-          <o:OLEObject Type="Embed" ProgID="Equation.DSMT4" ShapeID="_x0000_i1118" DrawAspect="Content" ObjectID="_1563797004" r:id="rId195"/>
+          <o:OLEObject Type="Embed" ProgID="Equation.DSMT4" ShapeID="_x0000_i1120" DrawAspect="Content" ObjectID="_1563890776" r:id="rId195"/>
         </w:object>
       </w:r>
       <w:r>
@@ -11427,10 +11427,10 @@
           <w:lang w:val="en-US"/>
         </w:rPr>
         <w:object w:dxaOrig="380" w:dyaOrig="260">
-          <v:shape id="_x0000_i1119" type="#_x0000_t75" style="width:19.5pt;height:12.75pt" o:ole="">
+          <v:shape id="_x0000_i1121" type="#_x0000_t75" style="width:19.7pt;height:12.9pt" o:ole="">
             <v:imagedata r:id="rId196" o:title=""/>
           </v:shape>
-          <o:OLEObject Type="Embed" ProgID="Equation.DSMT4" ShapeID="_x0000_i1119" DrawAspect="Content" ObjectID="_1563797005" r:id="rId197"/>
+          <o:OLEObject Type="Embed" ProgID="Equation.DSMT4" ShapeID="_x0000_i1121" DrawAspect="Content" ObjectID="_1563890777" r:id="rId197"/>
         </w:object>
       </w:r>
       <w:r>
@@ -11473,10 +11473,10 @@
           <w:lang w:val="en-US"/>
         </w:rPr>
         <w:object w:dxaOrig="420" w:dyaOrig="380">
-          <v:shape id="_x0000_i1120" type="#_x0000_t75" style="width:22.5pt;height:19.5pt" o:ole="">
+          <v:shape id="_x0000_i1122" type="#_x0000_t75" style="width:22.4pt;height:19.7pt" o:ole="">
             <v:imagedata r:id="rId198" o:title=""/>
           </v:shape>
-          <o:OLEObject Type="Embed" ProgID="Equation.DSMT4" ShapeID="_x0000_i1120" DrawAspect="Content" ObjectID="_1563797006" r:id="rId199"/>
+          <o:OLEObject Type="Embed" ProgID="Equation.DSMT4" ShapeID="_x0000_i1122" DrawAspect="Content" ObjectID="_1563890778" r:id="rId199"/>
         </w:object>
       </w:r>
       <w:r>
@@ -11526,10 +11526,10 @@
           <w:lang w:val="en-US"/>
         </w:rPr>
         <w:object w:dxaOrig="2360" w:dyaOrig="680">
-          <v:shape id="_x0000_i1121" type="#_x0000_t75" style="width:117.75pt;height:33.75pt" o:ole="">
+          <v:shape id="_x0000_i1123" type="#_x0000_t75" style="width:117.5pt;height:33.95pt" o:ole="">
             <v:imagedata r:id="rId200" o:title=""/>
           </v:shape>
-          <o:OLEObject Type="Embed" ProgID="Equation.DSMT4" ShapeID="_x0000_i1121" DrawAspect="Content" ObjectID="_1563797007" r:id="rId201"/>
+          <o:OLEObject Type="Embed" ProgID="Equation.DSMT4" ShapeID="_x0000_i1123" DrawAspect="Content" ObjectID="_1563890779" r:id="rId201"/>
         </w:object>
       </w:r>
       <w:r>
@@ -11606,10 +11606,10 @@
           <w:lang w:val="en-US"/>
         </w:rPr>
         <w:object w:dxaOrig="240" w:dyaOrig="220">
-          <v:shape id="_x0000_i1122" type="#_x0000_t75" style="width:12.75pt;height:9.75pt" o:ole="">
+          <v:shape id="_x0000_i1124" type="#_x0000_t75" style="width:12.9pt;height:9.5pt" o:ole="">
             <v:imagedata r:id="rId202" o:title=""/>
           </v:shape>
-          <o:OLEObject Type="Embed" ProgID="Equation.DSMT4" ShapeID="_x0000_i1122" DrawAspect="Content" ObjectID="_1563797008" r:id="rId203"/>
+          <o:OLEObject Type="Embed" ProgID="Equation.DSMT4" ShapeID="_x0000_i1124" DrawAspect="Content" ObjectID="_1563890780" r:id="rId203"/>
         </w:object>
       </w:r>
       <w:r>
@@ -11628,10 +11628,10 @@
           <w:lang w:val="en-US"/>
         </w:rPr>
         <w:object w:dxaOrig="440" w:dyaOrig="360">
-          <v:shape id="_x0000_i1123" type="#_x0000_t75" style="width:21.75pt;height:18.75pt" o:ole="">
+          <v:shape id="_x0000_i1125" type="#_x0000_t75" style="width:21.75pt;height:19pt" o:ole="">
             <v:imagedata r:id="rId204" o:title=""/>
           </v:shape>
-          <o:OLEObject Type="Embed" ProgID="Equation.DSMT4" ShapeID="_x0000_i1123" DrawAspect="Content" ObjectID="_1563797009" r:id="rId205"/>
+          <o:OLEObject Type="Embed" ProgID="Equation.DSMT4" ShapeID="_x0000_i1125" DrawAspect="Content" ObjectID="_1563890781" r:id="rId205"/>
         </w:object>
       </w:r>
       <w:r>
@@ -11681,10 +11681,10 @@
           <w:lang w:val="en-US"/>
         </w:rPr>
         <w:object w:dxaOrig="1100" w:dyaOrig="320">
-          <v:shape id="_x0000_i1124" type="#_x0000_t75" style="width:54.75pt;height:16.5pt" o:ole="">
+          <v:shape id="_x0000_i1126" type="#_x0000_t75" style="width:55pt;height:16.3pt" o:ole="">
             <v:imagedata r:id="rId206" o:title=""/>
           </v:shape>
-          <o:OLEObject Type="Embed" ProgID="Equation.DSMT4" ShapeID="_x0000_i1124" DrawAspect="Content" ObjectID="_1563797010" r:id="rId207"/>
+          <o:OLEObject Type="Embed" ProgID="Equation.DSMT4" ShapeID="_x0000_i1126" DrawAspect="Content" ObjectID="_1563890782" r:id="rId207"/>
         </w:object>
       </w:r>
       <w:r>
@@ -11778,10 +11778,10 @@
           <w:lang w:val="en-US"/>
         </w:rPr>
         <w:object w:dxaOrig="1500" w:dyaOrig="360">
-          <v:shape id="_x0000_i1125" type="#_x0000_t75" style="width:75pt;height:18.75pt" o:ole="">
+          <v:shape id="_x0000_i1127" type="#_x0000_t75" style="width:74.7pt;height:19pt" o:ole="">
             <v:imagedata r:id="rId208" o:title=""/>
           </v:shape>
-          <o:OLEObject Type="Embed" ProgID="Equation.DSMT4" ShapeID="_x0000_i1125" DrawAspect="Content" ObjectID="_1563797011" r:id="rId209"/>
+          <o:OLEObject Type="Embed" ProgID="Equation.DSMT4" ShapeID="_x0000_i1127" DrawAspect="Content" ObjectID="_1563890783" r:id="rId209"/>
         </w:object>
       </w:r>
       <w:r>
@@ -11867,10 +11867,10 @@
           <w:lang w:val="en-US"/>
         </w:rPr>
         <w:object w:dxaOrig="400" w:dyaOrig="360">
-          <v:shape id="_x0000_i1126" type="#_x0000_t75" style="width:21pt;height:18.75pt" o:ole="">
+          <v:shape id="_x0000_i1128" type="#_x0000_t75" style="width:21.05pt;height:19pt" o:ole="">
             <v:imagedata r:id="rId210" o:title=""/>
           </v:shape>
-          <o:OLEObject Type="Embed" ProgID="Equation.DSMT4" ShapeID="_x0000_i1126" DrawAspect="Content" ObjectID="_1563797012" r:id="rId211"/>
+          <o:OLEObject Type="Embed" ProgID="Equation.DSMT4" ShapeID="_x0000_i1128" DrawAspect="Content" ObjectID="_1563890784" r:id="rId211"/>
         </w:object>
       </w:r>
       <w:r>
@@ -11905,10 +11905,10 @@
           <w:lang w:val="en-US"/>
         </w:rPr>
         <w:object w:dxaOrig="380" w:dyaOrig="360">
-          <v:shape id="_x0000_i1127" type="#_x0000_t75" style="width:18.75pt;height:18.75pt" o:ole="">
+          <v:shape id="_x0000_i1129" type="#_x0000_t75" style="width:19pt;height:19pt" o:ole="">
             <v:imagedata r:id="rId212" o:title=""/>
           </v:shape>
-          <o:OLEObject Type="Embed" ProgID="Equation.DSMT4" ShapeID="_x0000_i1127" DrawAspect="Content" ObjectID="_1563797013" r:id="rId213"/>
+          <o:OLEObject Type="Embed" ProgID="Equation.DSMT4" ShapeID="_x0000_i1129" DrawAspect="Content" ObjectID="_1563890785" r:id="rId213"/>
         </w:object>
       </w:r>
       <w:r>
@@ -11943,10 +11943,10 @@
           <w:lang w:val="en-US"/>
         </w:rPr>
         <w:object w:dxaOrig="7600" w:dyaOrig="720">
-          <v:shape id="_x0000_i1128" type="#_x0000_t75" style="width:321pt;height:30.75pt" o:ole="">
+          <v:shape id="_x0000_i1130" type="#_x0000_t75" style="width:321.3pt;height:30.55pt" o:ole="">
             <v:imagedata r:id="rId214" o:title=""/>
           </v:shape>
-          <o:OLEObject Type="Embed" ProgID="Equation.DSMT4" ShapeID="_x0000_i1128" DrawAspect="Content" ObjectID="_1563797014" r:id="rId215"/>
+          <o:OLEObject Type="Embed" ProgID="Equation.DSMT4" ShapeID="_x0000_i1130" DrawAspect="Content" ObjectID="_1563890786" r:id="rId215"/>
         </w:object>
       </w:r>
       <w:r>
@@ -12055,10 +12055,10 @@
           <w:lang w:val="en-US"/>
         </w:rPr>
         <w:object w:dxaOrig="2320" w:dyaOrig="480">
-          <v:shape id="_x0000_i1129" type="#_x0000_t75" style="width:115.5pt;height:23.25pt" o:ole="">
+          <v:shape id="_x0000_i1131" type="#_x0000_t75" style="width:115.45pt;height:23.1pt" o:ole="">
             <v:imagedata r:id="rId216" o:title=""/>
           </v:shape>
-          <o:OLEObject Type="Embed" ProgID="Equation.DSMT4" ShapeID="_x0000_i1129" DrawAspect="Content" ObjectID="_1563797015" r:id="rId217"/>
+          <o:OLEObject Type="Embed" ProgID="Equation.DSMT4" ShapeID="_x0000_i1131" DrawAspect="Content" ObjectID="_1563890787" r:id="rId217"/>
         </w:object>
       </w:r>
       <w:r>
@@ -12178,10 +12178,10 @@
           <w:lang w:val="en-US"/>
         </w:rPr>
         <w:object w:dxaOrig="380" w:dyaOrig="260">
-          <v:shape id="_x0000_i1130" type="#_x0000_t75" style="width:18.75pt;height:12.75pt" o:ole="">
+          <v:shape id="_x0000_i1132" type="#_x0000_t75" style="width:19pt;height:12.9pt" o:ole="">
             <v:imagedata r:id="rId218" o:title=""/>
           </v:shape>
-          <o:OLEObject Type="Embed" ProgID="Equation.DSMT4" ShapeID="_x0000_i1130" DrawAspect="Content" ObjectID="_1563797016" r:id="rId219"/>
+          <o:OLEObject Type="Embed" ProgID="Equation.DSMT4" ShapeID="_x0000_i1132" DrawAspect="Content" ObjectID="_1563890788" r:id="rId219"/>
         </w:object>
       </w:r>
       <w:r>
@@ -12239,10 +12239,10 @@
           <w:lang w:val="en-US"/>
         </w:rPr>
         <w:object w:dxaOrig="2299" w:dyaOrig="700">
-          <v:shape id="_x0000_i1131" type="#_x0000_t75" style="width:114.75pt;height:34.5pt" o:ole="">
+          <v:shape id="_x0000_i1133" type="#_x0000_t75" style="width:114.8pt;height:34.65pt" o:ole="">
             <v:imagedata r:id="rId220" o:title=""/>
           </v:shape>
-          <o:OLEObject Type="Embed" ProgID="Equation.DSMT4" ShapeID="_x0000_i1131" DrawAspect="Content" ObjectID="_1563797017" r:id="rId221"/>
+          <o:OLEObject Type="Embed" ProgID="Equation.DSMT4" ShapeID="_x0000_i1133" DrawAspect="Content" ObjectID="_1563890789" r:id="rId221"/>
         </w:object>
       </w:r>
       <w:r>
@@ -12309,10 +12309,10 @@
           <w:lang w:val="en-US"/>
         </w:rPr>
         <w:object w:dxaOrig="639" w:dyaOrig="360">
-          <v:shape id="_x0000_i1132" type="#_x0000_t75" style="width:32.25pt;height:18.75pt" o:ole="">
+          <v:shape id="_x0000_i1134" type="#_x0000_t75" style="width:31.9pt;height:19pt" o:ole="">
             <v:imagedata r:id="rId222" o:title=""/>
           </v:shape>
-          <o:OLEObject Type="Embed" ProgID="Equation.DSMT4" ShapeID="_x0000_i1132" DrawAspect="Content" ObjectID="_1563797018" r:id="rId223"/>
+          <o:OLEObject Type="Embed" ProgID="Equation.DSMT4" ShapeID="_x0000_i1134" DrawAspect="Content" ObjectID="_1563890790" r:id="rId223"/>
         </w:object>
       </w:r>
       <w:r>
@@ -12711,10 +12711,10 @@
           <w:lang w:val="en-US"/>
         </w:rPr>
         <w:object w:dxaOrig="360" w:dyaOrig="380">
-          <v:shape id="_x0000_i1133" type="#_x0000_t75" style="width:18.75pt;height:18.75pt" o:ole="">
+          <v:shape id="_x0000_i1135" type="#_x0000_t75" style="width:19pt;height:19pt" o:ole="">
             <v:imagedata r:id="rId225" o:title=""/>
           </v:shape>
-          <o:OLEObject Type="Embed" ProgID="Equation.DSMT4" ShapeID="_x0000_i1133" DrawAspect="Content" ObjectID="_1563797019" r:id="rId226"/>
+          <o:OLEObject Type="Embed" ProgID="Equation.DSMT4" ShapeID="_x0000_i1135" DrawAspect="Content" ObjectID="_1563890791" r:id="rId226"/>
         </w:object>
       </w:r>
       <w:r>
@@ -12766,10 +12766,10 @@
           <w:lang w:val="en-US"/>
         </w:rPr>
         <w:object w:dxaOrig="1900" w:dyaOrig="680">
-          <v:shape id="_x0000_i1134" type="#_x0000_t75" style="width:95.25pt;height:33.75pt" o:ole="">
+          <v:shape id="_x0000_i1136" type="#_x0000_t75" style="width:95.1pt;height:33.95pt" o:ole="">
             <v:imagedata r:id="rId227" o:title=""/>
           </v:shape>
-          <o:OLEObject Type="Embed" ProgID="Equation.DSMT4" ShapeID="_x0000_i1134" DrawAspect="Content" ObjectID="_1563797020" r:id="rId228"/>
+          <o:OLEObject Type="Embed" ProgID="Equation.DSMT4" ShapeID="_x0000_i1136" DrawAspect="Content" ObjectID="_1563890792" r:id="rId228"/>
         </w:object>
       </w:r>
       <w:r>
@@ -12840,10 +12840,10 @@
           <w:lang w:val="en-US"/>
         </w:rPr>
         <w:object w:dxaOrig="300" w:dyaOrig="360">
-          <v:shape id="_x0000_i1135" type="#_x0000_t75" style="width:15.75pt;height:18.75pt" o:ole="">
+          <v:shape id="_x0000_i1137" type="#_x0000_t75" style="width:15.6pt;height:19pt" o:ole="">
             <v:imagedata r:id="rId229" o:title=""/>
           </v:shape>
-          <o:OLEObject Type="Embed" ProgID="Equation.DSMT4" ShapeID="_x0000_i1135" DrawAspect="Content" ObjectID="_1563797021" r:id="rId230"/>
+          <o:OLEObject Type="Embed" ProgID="Equation.DSMT4" ShapeID="_x0000_i1137" DrawAspect="Content" ObjectID="_1563890793" r:id="rId230"/>
         </w:object>
       </w:r>
       <w:r>
@@ -12886,10 +12886,10 @@
           <w:lang w:val="en-US"/>
         </w:rPr>
         <w:object w:dxaOrig="320" w:dyaOrig="360">
-          <v:shape id="_x0000_i1136" type="#_x0000_t75" style="width:16.5pt;height:18.75pt" o:ole="">
+          <v:shape id="_x0000_i1138" type="#_x0000_t75" style="width:16.3pt;height:19pt" o:ole="">
             <v:imagedata r:id="rId231" o:title=""/>
           </v:shape>
-          <o:OLEObject Type="Embed" ProgID="Equation.DSMT4" ShapeID="_x0000_i1136" DrawAspect="Content" ObjectID="_1563797022" r:id="rId232"/>
+          <o:OLEObject Type="Embed" ProgID="Equation.DSMT4" ShapeID="_x0000_i1138" DrawAspect="Content" ObjectID="_1563890794" r:id="rId232"/>
         </w:object>
       </w:r>
       <w:r>
@@ -13005,10 +13005,10 @@
           <w:lang w:val="en-US"/>
         </w:rPr>
         <w:object w:dxaOrig="3360" w:dyaOrig="700">
-          <v:shape id="_x0000_i1137" type="#_x0000_t75" style="width:168.75pt;height:36pt" o:ole="">
+          <v:shape id="_x0000_i1139" type="#_x0000_t75" style="width:168.45pt;height:36pt" o:ole="">
             <v:imagedata r:id="rId233" o:title=""/>
           </v:shape>
-          <o:OLEObject Type="Embed" ProgID="Equation.DSMT4" ShapeID="_x0000_i1137" DrawAspect="Content" ObjectID="_1563797023" r:id="rId234"/>
+          <o:OLEObject Type="Embed" ProgID="Equation.DSMT4" ShapeID="_x0000_i1139" DrawAspect="Content" ObjectID="_1563890795" r:id="rId234"/>
         </w:object>
       </w:r>
       <w:r>
@@ -13069,10 +13069,10 @@
           <w:lang w:val="en-US"/>
         </w:rPr>
         <w:object w:dxaOrig="2600" w:dyaOrig="680">
-          <v:shape id="_x0000_i1138" type="#_x0000_t75" style="width:131.25pt;height:33.75pt" o:ole="">
+          <v:shape id="_x0000_i1140" type="#_x0000_t75" style="width:131.1pt;height:33.95pt" o:ole="">
             <v:imagedata r:id="rId235" o:title=""/>
           </v:shape>
-          <o:OLEObject Type="Embed" ProgID="Equation.DSMT4" ShapeID="_x0000_i1138" DrawAspect="Content" ObjectID="_1563797024" r:id="rId236"/>
+          <o:OLEObject Type="Embed" ProgID="Equation.DSMT4" ShapeID="_x0000_i1140" DrawAspect="Content" ObjectID="_1563890796" r:id="rId236"/>
         </w:object>
       </w:r>
       <w:r>
@@ -13133,10 +13133,10 @@
           <w:lang w:val="en-US"/>
         </w:rPr>
         <w:object w:dxaOrig="1820" w:dyaOrig="380">
-          <v:shape id="_x0000_i1139" type="#_x0000_t75" style="width:90.75pt;height:18.75pt" o:ole="">
+          <v:shape id="_x0000_i1141" type="#_x0000_t75" style="width:91pt;height:19pt" o:ole="">
             <v:imagedata r:id="rId237" o:title=""/>
           </v:shape>
-          <o:OLEObject Type="Embed" ProgID="Equation.DSMT4" ShapeID="_x0000_i1139" DrawAspect="Content" ObjectID="_1563797025" r:id="rId238"/>
+          <o:OLEObject Type="Embed" ProgID="Equation.DSMT4" ShapeID="_x0000_i1141" DrawAspect="Content" ObjectID="_1563890797" r:id="rId238"/>
         </w:object>
       </w:r>
       <w:r>
@@ -13207,10 +13207,10 @@
           <w:lang w:val="en-US"/>
         </w:rPr>
         <w:object w:dxaOrig="220" w:dyaOrig="360">
-          <v:shape id="_x0000_i1140" type="#_x0000_t75" style="width:11.25pt;height:18.75pt" o:ole="">
+          <v:shape id="_x0000_i1142" type="#_x0000_t75" style="width:11.55pt;height:19pt" o:ole="">
             <v:imagedata r:id="rId239" o:title=""/>
           </v:shape>
-          <o:OLEObject Type="Embed" ProgID="Equation.DSMT4" ShapeID="_x0000_i1140" DrawAspect="Content" ObjectID="_1563797026" r:id="rId240"/>
+          <o:OLEObject Type="Embed" ProgID="Equation.DSMT4" ShapeID="_x0000_i1142" DrawAspect="Content" ObjectID="_1563890798" r:id="rId240"/>
         </w:object>
       </w:r>
       <w:r>
@@ -13237,10 +13237,10 @@
           <w:lang w:val="en-US"/>
         </w:rPr>
         <w:object w:dxaOrig="340" w:dyaOrig="360">
-          <v:shape id="_x0000_i1141" type="#_x0000_t75" style="width:17.25pt;height:18.75pt" o:ole="">
+          <v:shape id="_x0000_i1143" type="#_x0000_t75" style="width:17pt;height:19pt" o:ole="">
             <v:imagedata r:id="rId241" o:title=""/>
           </v:shape>
-          <o:OLEObject Type="Embed" ProgID="Equation.DSMT4" ShapeID="_x0000_i1141" DrawAspect="Content" ObjectID="_1563797027" r:id="rId242"/>
+          <o:OLEObject Type="Embed" ProgID="Equation.DSMT4" ShapeID="_x0000_i1143" DrawAspect="Content" ObjectID="_1563890799" r:id="rId242"/>
         </w:object>
       </w:r>
       <w:r>
@@ -13299,10 +13299,10 @@
           <w:lang w:val="en-US"/>
         </w:rPr>
         <w:object w:dxaOrig="220" w:dyaOrig="360">
-          <v:shape id="_x0000_i1142" type="#_x0000_t75" style="width:11.25pt;height:18.75pt" o:ole="">
+          <v:shape id="_x0000_i1144" type="#_x0000_t75" style="width:11.55pt;height:19pt" o:ole="">
             <v:imagedata r:id="rId239" o:title=""/>
           </v:shape>
-          <o:OLEObject Type="Embed" ProgID="Equation.DSMT4" ShapeID="_x0000_i1142" DrawAspect="Content" ObjectID="_1563797028" r:id="rId243"/>
+          <o:OLEObject Type="Embed" ProgID="Equation.DSMT4" ShapeID="_x0000_i1144" DrawAspect="Content" ObjectID="_1563890800" r:id="rId243"/>
         </w:object>
       </w:r>
       <w:r>
@@ -13337,10 +13337,10 @@
           <w:lang w:val="en-US"/>
         </w:rPr>
         <w:object w:dxaOrig="180" w:dyaOrig="360">
-          <v:shape id="_x0000_i1143" type="#_x0000_t75" style="width:9.75pt;height:18pt" o:ole="">
+          <v:shape id="_x0000_i1145" type="#_x0000_t75" style="width:9.5pt;height:18.35pt" o:ole="">
             <v:imagedata r:id="rId244" o:title=""/>
           </v:shape>
-          <o:OLEObject Type="Embed" ProgID="Equation.DSMT4" ShapeID="_x0000_i1143" DrawAspect="Content" ObjectID="_1563797029" r:id="rId245"/>
+          <o:OLEObject Type="Embed" ProgID="Equation.DSMT4" ShapeID="_x0000_i1145" DrawAspect="Content" ObjectID="_1563890801" r:id="rId245"/>
         </w:object>
       </w:r>
       <w:r>
@@ -13408,10 +13408,10 @@
           <w:lang w:val="en-US"/>
         </w:rPr>
         <w:object w:dxaOrig="3640" w:dyaOrig="720">
-          <v:shape id="_x0000_i1144" type="#_x0000_t75" style="width:182.25pt;height:36pt" o:ole="">
+          <v:shape id="_x0000_i1146" type="#_x0000_t75" style="width:182.05pt;height:36pt" o:ole="">
             <v:imagedata r:id="rId246" o:title=""/>
           </v:shape>
-          <o:OLEObject Type="Embed" ProgID="Equation.DSMT4" ShapeID="_x0000_i1144" DrawAspect="Content" ObjectID="_1563797030" r:id="rId247"/>
+          <o:OLEObject Type="Embed" ProgID="Equation.DSMT4" ShapeID="_x0000_i1146" DrawAspect="Content" ObjectID="_1563890802" r:id="rId247"/>
         </w:object>
       </w:r>
       <w:r>
@@ -13630,10 +13630,10 @@
           <w:lang w:val="en-US"/>
         </w:rPr>
         <w:object w:dxaOrig="3980" w:dyaOrig="680">
-          <v:shape id="_x0000_i1145" type="#_x0000_t75" style="width:198.75pt;height:33.75pt" o:ole="">
+          <v:shape id="_x0000_i1147" type="#_x0000_t75" style="width:199pt;height:33.95pt" o:ole="">
             <v:imagedata r:id="rId248" o:title=""/>
           </v:shape>
-          <o:OLEObject Type="Embed" ProgID="Equation.DSMT4" ShapeID="_x0000_i1145" DrawAspect="Content" ObjectID="_1563797031" r:id="rId249"/>
+          <o:OLEObject Type="Embed" ProgID="Equation.DSMT4" ShapeID="_x0000_i1147" DrawAspect="Content" ObjectID="_1563890803" r:id="rId249"/>
         </w:object>
       </w:r>
       <w:r>
@@ -13704,10 +13704,10 @@
           <w:lang w:val="en-US"/>
         </w:rPr>
         <w:object w:dxaOrig="300" w:dyaOrig="360">
-          <v:shape id="_x0000_i1146" type="#_x0000_t75" style="width:15.75pt;height:18.75pt" o:ole="">
+          <v:shape id="_x0000_i1148" type="#_x0000_t75" style="width:15.6pt;height:19pt" o:ole="">
             <v:imagedata r:id="rId250" o:title=""/>
           </v:shape>
-          <o:OLEObject Type="Embed" ProgID="Equation.DSMT4" ShapeID="_x0000_i1146" DrawAspect="Content" ObjectID="_1563797032" r:id="rId251"/>
+          <o:OLEObject Type="Embed" ProgID="Equation.DSMT4" ShapeID="_x0000_i1148" DrawAspect="Content" ObjectID="_1563890804" r:id="rId251"/>
         </w:object>
       </w:r>
       <w:r>
@@ -13957,10 +13957,10 @@
           <w:lang w:val="en-US"/>
         </w:rPr>
         <w:object w:dxaOrig="3100" w:dyaOrig="720">
-          <v:shape id="_x0000_i1147" type="#_x0000_t75" style="width:155.25pt;height:36pt" o:ole="">
+          <v:shape id="_x0000_i1149" type="#_x0000_t75" style="width:155.55pt;height:36pt" o:ole="">
             <v:imagedata r:id="rId253" o:title=""/>
           </v:shape>
-          <o:OLEObject Type="Embed" ProgID="Equation.DSMT4" ShapeID="_x0000_i1147" DrawAspect="Content" ObjectID="_1563797033" r:id="rId254"/>
+          <o:OLEObject Type="Embed" ProgID="Equation.DSMT4" ShapeID="_x0000_i1149" DrawAspect="Content" ObjectID="_1563890805" r:id="rId254"/>
         </w:object>
       </w:r>
       <w:r>
@@ -14021,10 +14021,10 @@
           <w:lang w:val="en-US"/>
         </w:rPr>
         <w:object w:dxaOrig="1600" w:dyaOrig="680">
-          <v:shape id="_x0000_i1148" type="#_x0000_t75" style="width:80.25pt;height:33.75pt" o:ole="">
+          <v:shape id="_x0000_i1150" type="#_x0000_t75" style="width:80.15pt;height:33.95pt" o:ole="">
             <v:imagedata r:id="rId255" o:title=""/>
           </v:shape>
-          <o:OLEObject Type="Embed" ProgID="Equation.DSMT4" ShapeID="_x0000_i1148" DrawAspect="Content" ObjectID="_1563797034" r:id="rId256"/>
+          <o:OLEObject Type="Embed" ProgID="Equation.DSMT4" ShapeID="_x0000_i1150" DrawAspect="Content" ObjectID="_1563890806" r:id="rId256"/>
         </w:object>
       </w:r>
       <w:r>
@@ -14085,10 +14085,10 @@
           <w:lang w:val="en-US"/>
         </w:rPr>
         <w:object w:dxaOrig="1340" w:dyaOrig="380">
-          <v:shape id="_x0000_i1149" type="#_x0000_t75" style="width:67.5pt;height:18.75pt" o:ole="">
+          <v:shape id="_x0000_i1151" type="#_x0000_t75" style="width:67.25pt;height:19pt" o:ole="">
             <v:imagedata r:id="rId257" o:title=""/>
           </v:shape>
-          <o:OLEObject Type="Embed" ProgID="Equation.DSMT4" ShapeID="_x0000_i1149" DrawAspect="Content" ObjectID="_1563797035" r:id="rId258"/>
+          <o:OLEObject Type="Embed" ProgID="Equation.DSMT4" ShapeID="_x0000_i1151" DrawAspect="Content" ObjectID="_1563890807" r:id="rId258"/>
         </w:object>
       </w:r>
       <w:r>
@@ -14270,10 +14270,10 @@
           <w:lang w:val="en-US"/>
         </w:rPr>
         <w:object w:dxaOrig="1300" w:dyaOrig="680">
-          <v:shape id="_x0000_i1150" type="#_x0000_t75" style="width:65.25pt;height:33.75pt" o:ole="">
+          <v:shape id="_x0000_i1152" type="#_x0000_t75" style="width:65.2pt;height:33.95pt" o:ole="">
             <v:imagedata r:id="rId259" o:title=""/>
           </v:shape>
-          <o:OLEObject Type="Embed" ProgID="Equation.DSMT4" ShapeID="_x0000_i1150" DrawAspect="Content" ObjectID="_1563797036" r:id="rId260"/>
+          <o:OLEObject Type="Embed" ProgID="Equation.DSMT4" ShapeID="_x0000_i1152" DrawAspect="Content" ObjectID="_1563890808" r:id="rId260"/>
         </w:object>
       </w:r>
       <w:r>
@@ -14344,10 +14344,10 @@
           <w:lang w:val="en-US"/>
         </w:rPr>
         <w:object w:dxaOrig="279" w:dyaOrig="360">
-          <v:shape id="_x0000_i1151" type="#_x0000_t75" style="width:13.5pt;height:18.75pt" o:ole="">
+          <v:shape id="_x0000_i1153" type="#_x0000_t75" style="width:13.6pt;height:19pt" o:ole="">
             <v:imagedata r:id="rId261" o:title=""/>
           </v:shape>
-          <o:OLEObject Type="Embed" ProgID="Equation.DSMT4" ShapeID="_x0000_i1151" DrawAspect="Content" ObjectID="_1563797037" r:id="rId262"/>
+          <o:OLEObject Type="Embed" ProgID="Equation.DSMT4" ShapeID="_x0000_i1153" DrawAspect="Content" ObjectID="_1563890809" r:id="rId262"/>
         </w:object>
       </w:r>
       <w:r>
@@ -14608,10 +14608,10 @@
           <w:sz w:val="24"/>
         </w:rPr>
         <w:object w:dxaOrig="1500" w:dyaOrig="380">
-          <v:shape id="_x0000_i1152" type="#_x0000_t75" style="width:75pt;height:18.75pt" o:ole="">
+          <v:shape id="_x0000_i1154" type="#_x0000_t75" style="width:74.7pt;height:19pt" o:ole="">
             <v:imagedata r:id="rId263" o:title=""/>
           </v:shape>
-          <o:OLEObject Type="Embed" ProgID="Equation.DSMT4" ShapeID="_x0000_i1152" DrawAspect="Content" ObjectID="_1563797038" r:id="rId264"/>
+          <o:OLEObject Type="Embed" ProgID="Equation.DSMT4" ShapeID="_x0000_i1154" DrawAspect="Content" ObjectID="_1563890810" r:id="rId264"/>
         </w:object>
       </w:r>
       <w:r>
@@ -14720,10 +14720,10 @@
           <w:sz w:val="24"/>
         </w:rPr>
         <w:object w:dxaOrig="1640" w:dyaOrig="380">
-          <v:shape id="_x0000_i1153" type="#_x0000_t75" style="width:81.75pt;height:18.75pt" o:ole="">
+          <v:shape id="_x0000_i1155" type="#_x0000_t75" style="width:81.5pt;height:19pt" o:ole="">
             <v:imagedata r:id="rId265" o:title=""/>
           </v:shape>
-          <o:OLEObject Type="Embed" ProgID="Equation.DSMT4" ShapeID="_x0000_i1153" DrawAspect="Content" ObjectID="_1563797039" r:id="rId266"/>
+          <o:OLEObject Type="Embed" ProgID="Equation.DSMT4" ShapeID="_x0000_i1155" DrawAspect="Content" ObjectID="_1563890811" r:id="rId266"/>
         </w:object>
       </w:r>
       <w:r>
@@ -14817,10 +14817,10 @@
           <w:szCs w:val="20"/>
         </w:rPr>
         <w:object w:dxaOrig="3739" w:dyaOrig="380">
-          <v:shape id="_x0000_i1154" type="#_x0000_t75" style="width:187.5pt;height:18.75pt" o:ole="">
+          <v:shape id="_x0000_i1156" type="#_x0000_t75" style="width:187.45pt;height:19pt" o:ole="">
             <v:imagedata r:id="rId267" o:title=""/>
           </v:shape>
-          <o:OLEObject Type="Embed" ProgID="Equation.DSMT4" ShapeID="_x0000_i1154" DrawAspect="Content" ObjectID="_1563797040" r:id="rId268"/>
+          <o:OLEObject Type="Embed" ProgID="Equation.DSMT4" ShapeID="_x0000_i1156" DrawAspect="Content" ObjectID="_1563890812" r:id="rId268"/>
         </w:object>
       </w:r>
       <w:r>
@@ -14906,10 +14906,10 @@
           <w:szCs w:val="20"/>
         </w:rPr>
         <w:object w:dxaOrig="2580" w:dyaOrig="1120">
-          <v:shape id="_x0000_i1155" type="#_x0000_t75" style="width:129.75pt;height:55.5pt" o:ole="">
+          <v:shape id="_x0000_i1157" type="#_x0000_t75" style="width:129.75pt;height:55.7pt" o:ole="">
             <v:imagedata r:id="rId269" o:title=""/>
           </v:shape>
-          <o:OLEObject Type="Embed" ProgID="Equation.DSMT4" ShapeID="_x0000_i1155" DrawAspect="Content" ObjectID="_1563797041" r:id="rId270"/>
+          <o:OLEObject Type="Embed" ProgID="Equation.DSMT4" ShapeID="_x0000_i1157" DrawAspect="Content" ObjectID="_1563890813" r:id="rId270"/>
         </w:object>
       </w:r>
       <w:r>
@@ -14995,10 +14995,10 @@
           <w:szCs w:val="20"/>
         </w:rPr>
         <w:object w:dxaOrig="4020" w:dyaOrig="380">
-          <v:shape id="_x0000_i1156" type="#_x0000_t75" style="width:201pt;height:18.75pt" o:ole="">
+          <v:shape id="_x0000_i1158" type="#_x0000_t75" style="width:201.05pt;height:19pt" o:ole="">
             <v:imagedata r:id="rId271" o:title=""/>
           </v:shape>
-          <o:OLEObject Type="Embed" ProgID="Equation.DSMT4" ShapeID="_x0000_i1156" DrawAspect="Content" ObjectID="_1563797042" r:id="rId272"/>
+          <o:OLEObject Type="Embed" ProgID="Equation.DSMT4" ShapeID="_x0000_i1158" DrawAspect="Content" ObjectID="_1563890814" r:id="rId272"/>
         </w:object>
       </w:r>
       <w:r>
@@ -15182,10 +15182,10 @@
           <w:szCs w:val="20"/>
         </w:rPr>
         <w:object w:dxaOrig="2120" w:dyaOrig="720">
-          <v:shape id="_x0000_i1157" type="#_x0000_t75" style="width:105.75pt;height:36pt" o:ole="">
+          <v:shape id="_x0000_i1159" type="#_x0000_t75" style="width:105.95pt;height:36pt" o:ole="">
             <v:imagedata r:id="rId273" o:title=""/>
           </v:shape>
-          <o:OLEObject Type="Embed" ProgID="Equation.DSMT4" ShapeID="_x0000_i1157" DrawAspect="Content" ObjectID="_1563797043" r:id="rId274"/>
+          <o:OLEObject Type="Embed" ProgID="Equation.DSMT4" ShapeID="_x0000_i1159" DrawAspect="Content" ObjectID="_1563890815" r:id="rId274"/>
         </w:object>
       </w:r>
       <w:r>
@@ -15246,10 +15246,10 @@
           <w:szCs w:val="20"/>
         </w:rPr>
         <w:object w:dxaOrig="2000" w:dyaOrig="760">
-          <v:shape id="_x0000_i1158" type="#_x0000_t75" style="width:100.5pt;height:38.25pt" o:ole="">
+          <v:shape id="_x0000_i1160" type="#_x0000_t75" style="width:100.55pt;height:38.05pt" o:ole="">
             <v:imagedata r:id="rId275" o:title=""/>
           </v:shape>
-          <o:OLEObject Type="Embed" ProgID="Equation.DSMT4" ShapeID="_x0000_i1158" DrawAspect="Content" ObjectID="_1563797044" r:id="rId276"/>
+          <o:OLEObject Type="Embed" ProgID="Equation.DSMT4" ShapeID="_x0000_i1160" DrawAspect="Content" ObjectID="_1563890816" r:id="rId276"/>
         </w:object>
       </w:r>
       <w:r>
@@ -15351,10 +15351,10 @@
           <w:szCs w:val="20"/>
         </w:rPr>
         <w:object w:dxaOrig="1680" w:dyaOrig="380">
-          <v:shape id="_x0000_i1159" type="#_x0000_t75" style="width:84.75pt;height:18.75pt" o:ole="">
+          <v:shape id="_x0000_i1161" type="#_x0000_t75" style="width:84.9pt;height:19pt" o:ole="">
             <v:imagedata r:id="rId277" o:title=""/>
           </v:shape>
-          <o:OLEObject Type="Embed" ProgID="Equation.DSMT4" ShapeID="_x0000_i1159" DrawAspect="Content" ObjectID="_1563797045" r:id="rId278"/>
+          <o:OLEObject Type="Embed" ProgID="Equation.DSMT4" ShapeID="_x0000_i1161" DrawAspect="Content" ObjectID="_1563890817" r:id="rId278"/>
         </w:object>
       </w:r>
       <w:r>
@@ -15415,10 +15415,10 @@
           <w:szCs w:val="20"/>
         </w:rPr>
         <w:object w:dxaOrig="2799" w:dyaOrig="760">
-          <v:shape id="_x0000_i1160" type="#_x0000_t75" style="width:140.25pt;height:38.25pt" o:ole="">
+          <v:shape id="_x0000_i1162" type="#_x0000_t75" style="width:139.9pt;height:38.05pt" o:ole="">
             <v:imagedata r:id="rId279" o:title=""/>
           </v:shape>
-          <o:OLEObject Type="Embed" ProgID="Equation.DSMT4" ShapeID="_x0000_i1160" DrawAspect="Content" ObjectID="_1563797046" r:id="rId280"/>
+          <o:OLEObject Type="Embed" ProgID="Equation.DSMT4" ShapeID="_x0000_i1162" DrawAspect="Content" ObjectID="_1563890818" r:id="rId280"/>
         </w:object>
       </w:r>
       <w:r>
@@ -15555,10 +15555,10 @@
           <w:szCs w:val="20"/>
         </w:rPr>
         <w:object w:dxaOrig="5120" w:dyaOrig="760">
-          <v:shape id="_x0000_i1161" type="#_x0000_t75" style="width:255.75pt;height:38.25pt" o:ole="">
+          <v:shape id="_x0000_i1163" type="#_x0000_t75" style="width:256.1pt;height:38.05pt" o:ole="">
             <v:imagedata r:id="rId281" o:title=""/>
           </v:shape>
-          <o:OLEObject Type="Embed" ProgID="Equation.DSMT4" ShapeID="_x0000_i1161" DrawAspect="Content" ObjectID="_1563797047" r:id="rId282"/>
+          <o:OLEObject Type="Embed" ProgID="Equation.DSMT4" ShapeID="_x0000_i1163" DrawAspect="Content" ObjectID="_1563890819" r:id="rId282"/>
         </w:object>
       </w:r>
       <w:r>
@@ -15652,10 +15652,10 @@
           <w:szCs w:val="20"/>
         </w:rPr>
         <w:object w:dxaOrig="7360" w:dyaOrig="800">
-          <v:shape id="_x0000_i1162" type="#_x0000_t75" style="width:367.5pt;height:39.75pt" o:ole="">
+          <v:shape id="_x0000_i1164" type="#_x0000_t75" style="width:367.45pt;height:40.1pt" o:ole="">
             <v:imagedata r:id="rId283" o:title=""/>
           </v:shape>
-          <o:OLEObject Type="Embed" ProgID="Equation.DSMT4" ShapeID="_x0000_i1162" DrawAspect="Content" ObjectID="_1563797048" r:id="rId284"/>
+          <o:OLEObject Type="Embed" ProgID="Equation.DSMT4" ShapeID="_x0000_i1164" DrawAspect="Content" ObjectID="_1563890820" r:id="rId284"/>
         </w:object>
       </w:r>
       <w:r>
@@ -15726,10 +15726,10 @@
           <w:szCs w:val="20"/>
         </w:rPr>
         <w:object w:dxaOrig="320" w:dyaOrig="380">
-          <v:shape id="_x0000_i1163" type="#_x0000_t75" style="width:16.5pt;height:18.75pt" o:ole="">
+          <v:shape id="_x0000_i1165" type="#_x0000_t75" style="width:16.3pt;height:19pt" o:ole="">
             <v:imagedata r:id="rId285" o:title=""/>
           </v:shape>
-          <o:OLEObject Type="Embed" ProgID="Equation.DSMT4" ShapeID="_x0000_i1163" DrawAspect="Content" ObjectID="_1563797049" r:id="rId286"/>
+          <o:OLEObject Type="Embed" ProgID="Equation.DSMT4" ShapeID="_x0000_i1165" DrawAspect="Content" ObjectID="_1563890821" r:id="rId286"/>
         </w:object>
       </w:r>
       <w:r>
@@ -15748,10 +15748,10 @@
           <w:szCs w:val="20"/>
         </w:rPr>
         <w:object w:dxaOrig="279" w:dyaOrig="360">
-          <v:shape id="_x0000_i1164" type="#_x0000_t75" style="width:13.5pt;height:18.75pt" o:ole="">
+          <v:shape id="_x0000_i1166" type="#_x0000_t75" style="width:13.6pt;height:19pt" o:ole="">
             <v:imagedata r:id="rId287" o:title=""/>
           </v:shape>
-          <o:OLEObject Type="Embed" ProgID="Equation.DSMT4" ShapeID="_x0000_i1164" DrawAspect="Content" ObjectID="_1563797050" r:id="rId288"/>
+          <o:OLEObject Type="Embed" ProgID="Equation.DSMT4" ShapeID="_x0000_i1166" DrawAspect="Content" ObjectID="_1563890822" r:id="rId288"/>
         </w:object>
       </w:r>
       <w:r>
@@ -15770,10 +15770,10 @@
           <w:szCs w:val="20"/>
         </w:rPr>
         <w:object w:dxaOrig="420" w:dyaOrig="360">
-          <v:shape id="_x0000_i1165" type="#_x0000_t75" style="width:22.5pt;height:18.75pt" o:ole="">
+          <v:shape id="_x0000_i1167" type="#_x0000_t75" style="width:22.4pt;height:19pt" o:ole="">
             <v:imagedata r:id="rId289" o:title=""/>
           </v:shape>
-          <o:OLEObject Type="Embed" ProgID="Equation.DSMT4" ShapeID="_x0000_i1165" DrawAspect="Content" ObjectID="_1563797051" r:id="rId290"/>
+          <o:OLEObject Type="Embed" ProgID="Equation.DSMT4" ShapeID="_x0000_i1167" DrawAspect="Content" ObjectID="_1563890823" r:id="rId290"/>
         </w:object>
       </w:r>
       <w:r>
@@ -15792,10 +15792,10 @@
           <w:szCs w:val="20"/>
         </w:rPr>
         <w:object w:dxaOrig="340" w:dyaOrig="380">
-          <v:shape id="_x0000_i1166" type="#_x0000_t75" style="width:17.25pt;height:18.75pt" o:ole="">
+          <v:shape id="_x0000_i1168" type="#_x0000_t75" style="width:17pt;height:19pt" o:ole="">
             <v:imagedata r:id="rId291" o:title=""/>
           </v:shape>
-          <o:OLEObject Type="Embed" ProgID="Equation.DSMT4" ShapeID="_x0000_i1166" DrawAspect="Content" ObjectID="_1563797052" r:id="rId292"/>
+          <o:OLEObject Type="Embed" ProgID="Equation.DSMT4" ShapeID="_x0000_i1168" DrawAspect="Content" ObjectID="_1563890824" r:id="rId292"/>
         </w:object>
       </w:r>
       <w:r>
@@ -15943,10 +15943,10 @@
           <w:szCs w:val="20"/>
         </w:rPr>
         <w:object w:dxaOrig="6660" w:dyaOrig="1820">
-          <v:shape id="_x0000_i1167" type="#_x0000_t75" style="width:333.75pt;height:90.75pt" o:ole="">
+          <v:shape id="_x0000_i1169" type="#_x0000_t75" style="width:333.5pt;height:91pt" o:ole="">
             <v:imagedata r:id="rId293" o:title=""/>
           </v:shape>
-          <o:OLEObject Type="Embed" ProgID="Equation.DSMT4" ShapeID="_x0000_i1167" DrawAspect="Content" ObjectID="_1563797053" r:id="rId294"/>
+          <o:OLEObject Type="Embed" ProgID="Equation.DSMT4" ShapeID="_x0000_i1169" DrawAspect="Content" ObjectID="_1563890825" r:id="rId294"/>
         </w:object>
       </w:r>
       <w:r>
@@ -16122,10 +16122,10 @@
           <w:szCs w:val="20"/>
         </w:rPr>
         <w:object w:dxaOrig="2200" w:dyaOrig="780">
-          <v:shape id="_x0000_i1168" type="#_x0000_t75" style="width:110.25pt;height:39pt" o:ole="">
+          <v:shape id="_x0000_i1170" type="#_x0000_t75" style="width:110.05pt;height:38.7pt" o:ole="">
             <v:imagedata r:id="rId295" o:title=""/>
           </v:shape>
-          <o:OLEObject Type="Embed" ProgID="Equation.DSMT4" ShapeID="_x0000_i1168" DrawAspect="Content" ObjectID="_1563797054" r:id="rId296"/>
+          <o:OLEObject Type="Embed" ProgID="Equation.DSMT4" ShapeID="_x0000_i1170" DrawAspect="Content" ObjectID="_1563890826" r:id="rId296"/>
         </w:object>
       </w:r>
       <w:r>
@@ -16193,10 +16193,10 @@
           <w:szCs w:val="20"/>
         </w:rPr>
         <w:object w:dxaOrig="279" w:dyaOrig="360">
-          <v:shape id="_x0000_i1169" type="#_x0000_t75" style="width:13.5pt;height:18.75pt" o:ole="">
+          <v:shape id="_x0000_i1171" type="#_x0000_t75" style="width:13.6pt;height:19pt" o:ole="">
             <v:imagedata r:id="rId297" o:title=""/>
           </v:shape>
-          <o:OLEObject Type="Embed" ProgID="Equation.DSMT4" ShapeID="_x0000_i1169" DrawAspect="Content" ObjectID="_1563797055" r:id="rId298"/>
+          <o:OLEObject Type="Embed" ProgID="Equation.DSMT4" ShapeID="_x0000_i1171" DrawAspect="Content" ObjectID="_1563890827" r:id="rId298"/>
         </w:object>
       </w:r>
       <w:r>
@@ -16301,10 +16301,10 @@
           <w:szCs w:val="20"/>
         </w:rPr>
         <w:object w:dxaOrig="1359" w:dyaOrig="720">
-          <v:shape id="_x0000_i1170" type="#_x0000_t75" style="width:68.25pt;height:36.75pt" o:ole="">
+          <v:shape id="_x0000_i1172" type="#_x0000_t75" style="width:67.9pt;height:36.7pt" o:ole="">
             <v:imagedata r:id="rId299" o:title=""/>
           </v:shape>
-          <o:OLEObject Type="Embed" ProgID="Equation.DSMT4" ShapeID="_x0000_i1170" DrawAspect="Content" ObjectID="_1563797056" r:id="rId300"/>
+          <o:OLEObject Type="Embed" ProgID="Equation.DSMT4" ShapeID="_x0000_i1172" DrawAspect="Content" ObjectID="_1563890828" r:id="rId300"/>
         </w:object>
       </w:r>
       <w:r>
@@ -16386,10 +16386,10 @@
           <w:szCs w:val="20"/>
         </w:rPr>
         <w:object w:dxaOrig="1200" w:dyaOrig="720">
-          <v:shape id="_x0000_i1171" type="#_x0000_t75" style="width:60pt;height:36.75pt" o:ole="">
+          <v:shape id="_x0000_i1173" type="#_x0000_t75" style="width:59.75pt;height:36.7pt" o:ole="">
             <v:imagedata r:id="rId301" o:title=""/>
           </v:shape>
-          <o:OLEObject Type="Embed" ProgID="Equation.DSMT4" ShapeID="_x0000_i1171" DrawAspect="Content" ObjectID="_1563797057" r:id="rId302"/>
+          <o:OLEObject Type="Embed" ProgID="Equation.DSMT4" ShapeID="_x0000_i1173" DrawAspect="Content" ObjectID="_1563890829" r:id="rId302"/>
         </w:object>
       </w:r>
       <w:r>
@@ -16472,10 +16472,10 @@
           <w:szCs w:val="20"/>
         </w:rPr>
         <w:object w:dxaOrig="1320" w:dyaOrig="680">
-          <v:shape id="_x0000_i1172" type="#_x0000_t75" style="width:64.5pt;height:33.75pt" o:ole="">
+          <v:shape id="_x0000_i1174" type="#_x0000_t75" style="width:64.55pt;height:33.95pt" o:ole="">
             <v:imagedata r:id="rId303" o:title=""/>
           </v:shape>
-          <o:OLEObject Type="Embed" ProgID="Equation.DSMT4" ShapeID="_x0000_i1172" DrawAspect="Content" ObjectID="_1563797058" r:id="rId304"/>
+          <o:OLEObject Type="Embed" ProgID="Equation.DSMT4" ShapeID="_x0000_i1174" DrawAspect="Content" ObjectID="_1563890830" r:id="rId304"/>
         </w:object>
       </w:r>
       <w:r>
@@ -16946,10 +16946,10 @@
           <w:lang w:val="en-US"/>
         </w:rPr>
         <w:object w:dxaOrig="520" w:dyaOrig="360">
-          <v:shape id="_x0000_i1173" type="#_x0000_t75" style="width:26.25pt;height:18.75pt" o:ole="">
+          <v:shape id="_x0000_i1175" type="#_x0000_t75" style="width:26.5pt;height:19pt" o:ole="">
             <v:imagedata r:id="rId305" o:title=""/>
           </v:shape>
-          <o:OLEObject Type="Embed" ProgID="Equation.DSMT4" ShapeID="_x0000_i1173" DrawAspect="Content" ObjectID="_1563797059" r:id="rId306"/>
+          <o:OLEObject Type="Embed" ProgID="Equation.DSMT4" ShapeID="_x0000_i1175" DrawAspect="Content" ObjectID="_1563890831" r:id="rId306"/>
         </w:object>
       </w:r>
       <w:r>
@@ -17013,10 +17013,10 @@
           <w:lang w:val="en-US"/>
         </w:rPr>
         <w:object w:dxaOrig="5240" w:dyaOrig="380">
-          <v:shape id="_x0000_i1174" type="#_x0000_t75" style="width:262.5pt;height:18.75pt" o:ole="">
+          <v:shape id="_x0000_i1176" type="#_x0000_t75" style="width:262.2pt;height:19pt" o:ole="">
             <v:imagedata r:id="rId307" o:title=""/>
           </v:shape>
-          <o:OLEObject Type="Embed" ProgID="Equation.DSMT4" ShapeID="_x0000_i1174" DrawAspect="Content" ObjectID="_1563797060" r:id="rId308"/>
+          <o:OLEObject Type="Embed" ProgID="Equation.DSMT4" ShapeID="_x0000_i1176" DrawAspect="Content" ObjectID="_1563890832" r:id="rId308"/>
         </w:object>
       </w:r>
       <w:r>
@@ -17075,10 +17075,10 @@
           <w:lang w:val="en-US"/>
         </w:rPr>
         <w:object w:dxaOrig="800" w:dyaOrig="380">
-          <v:shape id="_x0000_i1175" type="#_x0000_t75" style="width:39pt;height:18.75pt" o:ole="">
+          <v:shape id="_x0000_i1177" type="#_x0000_t75" style="width:38.7pt;height:19pt" o:ole="">
             <v:imagedata r:id="rId309" o:title=""/>
           </v:shape>
-          <o:OLEObject Type="Embed" ProgID="Equation.DSMT4" ShapeID="_x0000_i1175" DrawAspect="Content" ObjectID="_1563797061" r:id="rId310"/>
+          <o:OLEObject Type="Embed" ProgID="Equation.DSMT4" ShapeID="_x0000_i1177" DrawAspect="Content" ObjectID="_1563890833" r:id="rId310"/>
         </w:object>
       </w:r>
       <w:r>
@@ -17097,10 +17097,10 @@
           <w:lang w:val="en-US"/>
         </w:rPr>
         <w:object w:dxaOrig="760" w:dyaOrig="380">
-          <v:shape id="_x0000_i1176" type="#_x0000_t75" style="width:39pt;height:18.75pt" o:ole="">
+          <v:shape id="_x0000_i1178" type="#_x0000_t75" style="width:38.7pt;height:19pt" o:ole="">
             <v:imagedata r:id="rId311" o:title=""/>
           </v:shape>
-          <o:OLEObject Type="Embed" ProgID="Equation.DSMT4" ShapeID="_x0000_i1176" DrawAspect="Content" ObjectID="_1563797062" r:id="rId312"/>
+          <o:OLEObject Type="Embed" ProgID="Equation.DSMT4" ShapeID="_x0000_i1178" DrawAspect="Content" ObjectID="_1563890834" r:id="rId312"/>
         </w:object>
       </w:r>
       <w:r>
@@ -17119,10 +17119,10 @@
           <w:lang w:val="en-US"/>
         </w:rPr>
         <w:object w:dxaOrig="700" w:dyaOrig="380">
-          <v:shape id="_x0000_i1177" type="#_x0000_t75" style="width:34.5pt;height:18.75pt" o:ole="">
+          <v:shape id="_x0000_i1179" type="#_x0000_t75" style="width:34.65pt;height:19pt" o:ole="">
             <v:imagedata r:id="rId313" o:title=""/>
           </v:shape>
-          <o:OLEObject Type="Embed" ProgID="Equation.DSMT4" ShapeID="_x0000_i1177" DrawAspect="Content" ObjectID="_1563797063" r:id="rId314"/>
+          <o:OLEObject Type="Embed" ProgID="Equation.DSMT4" ShapeID="_x0000_i1179" DrawAspect="Content" ObjectID="_1563890835" r:id="rId314"/>
         </w:object>
       </w:r>
       <w:r>
@@ -17141,10 +17141,10 @@
           <w:lang w:val="en-US"/>
         </w:rPr>
         <w:object w:dxaOrig="639" w:dyaOrig="380">
-          <v:shape id="_x0000_i1178" type="#_x0000_t75" style="width:32.25pt;height:18.75pt" o:ole="">
+          <v:shape id="_x0000_i1180" type="#_x0000_t75" style="width:31.9pt;height:19pt" o:ole="">
             <v:imagedata r:id="rId315" o:title=""/>
           </v:shape>
-          <o:OLEObject Type="Embed" ProgID="Equation.DSMT4" ShapeID="_x0000_i1178" DrawAspect="Content" ObjectID="_1563797064" r:id="rId316"/>
+          <o:OLEObject Type="Embed" ProgID="Equation.DSMT4" ShapeID="_x0000_i1180" DrawAspect="Content" ObjectID="_1563890836" r:id="rId316"/>
         </w:object>
       </w:r>
       <w:r>
@@ -17163,10 +17163,10 @@
           <w:lang w:val="en-US"/>
         </w:rPr>
         <w:object w:dxaOrig="480" w:dyaOrig="360">
-          <v:shape id="_x0000_i1179" type="#_x0000_t75" style="width:24pt;height:18.75pt" o:ole="">
+          <v:shape id="_x0000_i1181" type="#_x0000_t75" style="width:23.75pt;height:19pt" o:ole="">
             <v:imagedata r:id="rId317" o:title=""/>
           </v:shape>
-          <o:OLEObject Type="Embed" ProgID="Equation.DSMT4" ShapeID="_x0000_i1179" DrawAspect="Content" ObjectID="_1563797065" r:id="rId318"/>
+          <o:OLEObject Type="Embed" ProgID="Equation.DSMT4" ShapeID="_x0000_i1181" DrawAspect="Content" ObjectID="_1563890837" r:id="rId318"/>
         </w:object>
       </w:r>
       <w:r>
@@ -17185,10 +17185,10 @@
           <w:lang w:val="en-US"/>
         </w:rPr>
         <w:object w:dxaOrig="420" w:dyaOrig="360">
-          <v:shape id="_x0000_i1180" type="#_x0000_t75" style="width:21.75pt;height:18.75pt" o:ole="">
+          <v:shape id="_x0000_i1182" type="#_x0000_t75" style="width:21.75pt;height:19pt" o:ole="">
             <v:imagedata r:id="rId319" o:title=""/>
           </v:shape>
-          <o:OLEObject Type="Embed" ProgID="Equation.DSMT4" ShapeID="_x0000_i1180" DrawAspect="Content" ObjectID="_1563797066" r:id="rId320"/>
+          <o:OLEObject Type="Embed" ProgID="Equation.DSMT4" ShapeID="_x0000_i1182" DrawAspect="Content" ObjectID="_1563890838" r:id="rId320"/>
         </w:object>
       </w:r>
       <w:r>
@@ -17270,10 +17270,10 @@
           <w:lang w:val="en-US"/>
         </w:rPr>
         <w:object w:dxaOrig="3100" w:dyaOrig="400">
-          <v:shape id="_x0000_i1263" type="#_x0000_t75" style="width:155.25pt;height:21pt" o:ole="">
+          <v:shape id="_x0000_i1183" type="#_x0000_t75" style="width:155.55pt;height:21.05pt" o:ole="">
             <v:imagedata r:id="rId321" o:title=""/>
           </v:shape>
-          <o:OLEObject Type="Embed" ProgID="Equation.DSMT4" ShapeID="_x0000_i1263" DrawAspect="Content" ObjectID="_1563797067" r:id="rId322"/>
+          <o:OLEObject Type="Embed" ProgID="Equation.DSMT4" ShapeID="_x0000_i1183" DrawAspect="Content" ObjectID="_1563890839" r:id="rId322"/>
         </w:object>
       </w:r>
       <w:r>
@@ -17333,10 +17333,10 @@
           <w:lang w:val="en-US"/>
         </w:rPr>
         <w:object w:dxaOrig="2980" w:dyaOrig="400">
-          <v:shape id="_x0000_i1262" type="#_x0000_t75" style="width:147.75pt;height:21pt" o:ole="">
+          <v:shape id="_x0000_i1184" type="#_x0000_t75" style="width:148.1pt;height:21.05pt" o:ole="">
             <v:imagedata r:id="rId323" o:title=""/>
           </v:shape>
-          <o:OLEObject Type="Embed" ProgID="Equation.DSMT4" ShapeID="_x0000_i1262" DrawAspect="Content" ObjectID="_1563797068" r:id="rId324"/>
+          <o:OLEObject Type="Embed" ProgID="Equation.DSMT4" ShapeID="_x0000_i1184" DrawAspect="Content" ObjectID="_1563890840" r:id="rId324"/>
         </w:object>
       </w:r>
       <w:r>
@@ -17397,10 +17397,10 @@
           <w:lang w:val="en-US"/>
         </w:rPr>
         <w:object w:dxaOrig="3760" w:dyaOrig="380">
-          <v:shape id="_x0000_i1261" type="#_x0000_t75" style="width:188.25pt;height:18.75pt" o:ole="">
+          <v:shape id="_x0000_i1185" type="#_x0000_t75" style="width:188.15pt;height:19pt" o:ole="">
             <v:imagedata r:id="rId325" o:title=""/>
           </v:shape>
-          <o:OLEObject Type="Embed" ProgID="Equation.DSMT4" ShapeID="_x0000_i1261" DrawAspect="Content" ObjectID="_1563797069" r:id="rId326"/>
+          <o:OLEObject Type="Embed" ProgID="Equation.DSMT4" ShapeID="_x0000_i1185" DrawAspect="Content" ObjectID="_1563890841" r:id="rId326"/>
         </w:object>
       </w:r>
       <w:r>
@@ -17485,10 +17485,10 @@
           <w:lang w:val="en-US"/>
         </w:rPr>
         <w:object w:dxaOrig="480" w:dyaOrig="360">
-          <v:shape id="_x0000_i1258" type="#_x0000_t75" style="width:24pt;height:18.75pt" o:ole="">
+          <v:shape id="_x0000_i1186" type="#_x0000_t75" style="width:23.75pt;height:19pt" o:ole="">
             <v:imagedata r:id="rId327" o:title=""/>
           </v:shape>
-          <o:OLEObject Type="Embed" ProgID="Equation.DSMT4" ShapeID="_x0000_i1258" DrawAspect="Content" ObjectID="_1563797070" r:id="rId328"/>
+          <o:OLEObject Type="Embed" ProgID="Equation.DSMT4" ShapeID="_x0000_i1186" DrawAspect="Content" ObjectID="_1563890842" r:id="rId328"/>
         </w:object>
       </w:r>
       <w:r>
@@ -17507,10 +17507,10 @@
           <w:lang w:val="en-US"/>
         </w:rPr>
         <w:object w:dxaOrig="420" w:dyaOrig="360">
-          <v:shape id="_x0000_i1181" type="#_x0000_t75" style="width:21.75pt;height:18.75pt" o:ole="">
+          <v:shape id="_x0000_i1187" type="#_x0000_t75" style="width:21.75pt;height:19pt" o:ole="">
             <v:imagedata r:id="rId329" o:title=""/>
           </v:shape>
-          <o:OLEObject Type="Embed" ProgID="Equation.DSMT4" ShapeID="_x0000_i1181" DrawAspect="Content" ObjectID="_1563797071" r:id="rId330"/>
+          <o:OLEObject Type="Embed" ProgID="Equation.DSMT4" ShapeID="_x0000_i1187" DrawAspect="Content" ObjectID="_1563890843" r:id="rId330"/>
         </w:object>
       </w:r>
       <w:r>
@@ -17584,10 +17584,10 @@
           <w:lang w:val="en-US"/>
         </w:rPr>
         <w:object w:dxaOrig="1740" w:dyaOrig="360">
-          <v:shape id="_x0000_i1182" type="#_x0000_t75" style="width:87.75pt;height:18.75pt" o:ole="">
+          <v:shape id="_x0000_i1188" type="#_x0000_t75" style="width:87.6pt;height:19pt" o:ole="">
             <v:imagedata r:id="rId331" o:title=""/>
           </v:shape>
-          <o:OLEObject Type="Embed" ProgID="Equation.DSMT4" ShapeID="_x0000_i1182" DrawAspect="Content" ObjectID="_1563797072" r:id="rId332"/>
+          <o:OLEObject Type="Embed" ProgID="Equation.DSMT4" ShapeID="_x0000_i1188" DrawAspect="Content" ObjectID="_1563890844" r:id="rId332"/>
         </w:object>
       </w:r>
       <w:r>
@@ -17814,10 +17814,10 @@
           <w:szCs w:val="20"/>
         </w:rPr>
         <w:object w:dxaOrig="440" w:dyaOrig="360">
-          <v:shape id="_x0000_i1183" type="#_x0000_t75" style="width:21.75pt;height:18.75pt" o:ole="">
+          <v:shape id="_x0000_i1189" type="#_x0000_t75" style="width:21.75pt;height:19pt" o:ole="">
             <v:imagedata r:id="rId333" o:title=""/>
           </v:shape>
-          <o:OLEObject Type="Embed" ProgID="Equation.DSMT4" ShapeID="_x0000_i1183" DrawAspect="Content" ObjectID="_1563797073" r:id="rId334"/>
+          <o:OLEObject Type="Embed" ProgID="Equation.DSMT4" ShapeID="_x0000_i1189" DrawAspect="Content" ObjectID="_1563890845" r:id="rId334"/>
         </w:object>
       </w:r>
       <w:r>
@@ -18015,10 +18015,10 @@
           <w:szCs w:val="20"/>
         </w:rPr>
         <w:object w:dxaOrig="480" w:dyaOrig="360">
-          <v:shape id="_x0000_i1184" type="#_x0000_t75" style="width:24pt;height:18.75pt" o:ole="">
+          <v:shape id="_x0000_i1190" type="#_x0000_t75" style="width:23.75pt;height:19pt" o:ole="">
             <v:imagedata r:id="rId336" o:title=""/>
           </v:shape>
-          <o:OLEObject Type="Embed" ProgID="Equation.DSMT4" ShapeID="_x0000_i1184" DrawAspect="Content" ObjectID="_1563797074" r:id="rId337"/>
+          <o:OLEObject Type="Embed" ProgID="Equation.DSMT4" ShapeID="_x0000_i1190" DrawAspect="Content" ObjectID="_1563890846" r:id="rId337"/>
         </w:object>
       </w:r>
       <w:r>
@@ -18068,10 +18068,10 @@
           <w:szCs w:val="20"/>
         </w:rPr>
         <w:object w:dxaOrig="3680" w:dyaOrig="380">
-          <v:shape id="_x0000_i1269" type="#_x0000_t75" style="width:183.75pt;height:18.75pt" o:ole="">
+          <v:shape id="_x0000_i1191" type="#_x0000_t75" style="width:184.1pt;height:19pt" o:ole="">
             <v:imagedata r:id="rId338" o:title=""/>
           </v:shape>
-          <o:OLEObject Type="Embed" ProgID="Equation.DSMT4" ShapeID="_x0000_i1269" DrawAspect="Content" ObjectID="_1563797075" r:id="rId339"/>
+          <o:OLEObject Type="Embed" ProgID="Equation.DSMT4" ShapeID="_x0000_i1191" DrawAspect="Content" ObjectID="_1563890847" r:id="rId339"/>
         </w:object>
       </w:r>
       <w:r>
@@ -18141,10 +18141,10 @@
           <w:szCs w:val="20"/>
         </w:rPr>
         <w:object w:dxaOrig="440" w:dyaOrig="360">
-          <v:shape id="_x0000_i1259" type="#_x0000_t75" style="width:21.75pt;height:18.75pt" o:ole="">
+          <v:shape id="_x0000_i1192" type="#_x0000_t75" style="width:21.75pt;height:19pt" o:ole="">
             <v:imagedata r:id="rId340" o:title=""/>
           </v:shape>
-          <o:OLEObject Type="Embed" ProgID="Equation.DSMT4" ShapeID="_x0000_i1259" DrawAspect="Content" ObjectID="_1563797076" r:id="rId341"/>
+          <o:OLEObject Type="Embed" ProgID="Equation.DSMT4" ShapeID="_x0000_i1192" DrawAspect="Content" ObjectID="_1563890848" r:id="rId341"/>
         </w:object>
       </w:r>
       <w:r>
@@ -18171,10 +18171,10 @@
           <w:szCs w:val="20"/>
         </w:rPr>
         <w:object w:dxaOrig="440" w:dyaOrig="360">
-          <v:shape id="_x0000_i1185" type="#_x0000_t75" style="width:21.75pt;height:18.75pt" o:ole="">
+          <v:shape id="_x0000_i1193" type="#_x0000_t75" style="width:21.75pt;height:19pt" o:ole="">
             <v:imagedata r:id="rId333" o:title=""/>
           </v:shape>
-          <o:OLEObject Type="Embed" ProgID="Equation.DSMT4" ShapeID="_x0000_i1185" DrawAspect="Content" ObjectID="_1563797077" r:id="rId342"/>
+          <o:OLEObject Type="Embed" ProgID="Equation.DSMT4" ShapeID="_x0000_i1193" DrawAspect="Content" ObjectID="_1563890849" r:id="rId342"/>
         </w:object>
       </w:r>
       <w:r>
@@ -18232,10 +18232,10 @@
           <w:szCs w:val="20"/>
         </w:rPr>
         <w:object w:dxaOrig="3940" w:dyaOrig="380">
-          <v:shape id="_x0000_i1268" type="#_x0000_t75" style="width:197.25pt;height:19.5pt" o:ole="">
+          <v:shape id="_x0000_i1194" type="#_x0000_t75" style="width:197pt;height:19.7pt" o:ole="">
             <v:imagedata r:id="rId343" o:title=""/>
           </v:shape>
-          <o:OLEObject Type="Embed" ProgID="Equation.DSMT4" ShapeID="_x0000_i1268" DrawAspect="Content" ObjectID="_1563797078" r:id="rId344"/>
+          <o:OLEObject Type="Embed" ProgID="Equation.DSMT4" ShapeID="_x0000_i1194" DrawAspect="Content" ObjectID="_1563890850" r:id="rId344"/>
         </w:object>
       </w:r>
       <w:r>
@@ -18304,10 +18304,10 @@
           <w:szCs w:val="20"/>
         </w:rPr>
         <w:object w:dxaOrig="600" w:dyaOrig="380">
-          <v:shape id="_x0000_i1260" type="#_x0000_t75" style="width:30pt;height:19.5pt" o:ole="">
+          <v:shape id="_x0000_i1195" type="#_x0000_t75" style="width:29.9pt;height:19.7pt" o:ole="">
             <v:imagedata r:id="rId345" o:title=""/>
           </v:shape>
-          <o:OLEObject Type="Embed" ProgID="Equation.DSMT4" ShapeID="_x0000_i1260" DrawAspect="Content" ObjectID="_1563797079" r:id="rId346"/>
+          <o:OLEObject Type="Embed" ProgID="Equation.DSMT4" ShapeID="_x0000_i1195" DrawAspect="Content" ObjectID="_1563890851" r:id="rId346"/>
         </w:object>
       </w:r>
       <w:r>
@@ -18326,10 +18326,10 @@
           <w:szCs w:val="20"/>
         </w:rPr>
         <w:object w:dxaOrig="520" w:dyaOrig="360">
-          <v:shape id="_x0000_i1186" type="#_x0000_t75" style="width:26.25pt;height:18.75pt" o:ole="">
+          <v:shape id="_x0000_i1196" type="#_x0000_t75" style="width:26.5pt;height:19pt" o:ole="">
             <v:imagedata r:id="rId347" o:title=""/>
           </v:shape>
-          <o:OLEObject Type="Embed" ProgID="Equation.DSMT4" ShapeID="_x0000_i1186" DrawAspect="Content" ObjectID="_1563797080" r:id="rId348"/>
+          <o:OLEObject Type="Embed" ProgID="Equation.DSMT4" ShapeID="_x0000_i1196" DrawAspect="Content" ObjectID="_1563890852" r:id="rId348"/>
         </w:object>
       </w:r>
       <w:r>
@@ -18451,10 +18451,10 @@
           <w:szCs w:val="20"/>
         </w:rPr>
         <w:object w:dxaOrig="3260" w:dyaOrig="720">
-          <v:shape id="_x0000_i1266" type="#_x0000_t75" style="width:162pt;height:36.75pt" o:ole="">
+          <v:shape id="_x0000_i1197" type="#_x0000_t75" style="width:162.35pt;height:36.7pt" o:ole="">
             <v:imagedata r:id="rId349" o:title=""/>
           </v:shape>
-          <o:OLEObject Type="Embed" ProgID="Equation.DSMT4" ShapeID="_x0000_i1266" DrawAspect="Content" ObjectID="_1563797081" r:id="rId350"/>
+          <o:OLEObject Type="Embed" ProgID="Equation.DSMT4" ShapeID="_x0000_i1197" DrawAspect="Content" ObjectID="_1563890853" r:id="rId350"/>
         </w:object>
       </w:r>
       <w:r>
@@ -18514,10 +18514,10 @@
           <w:szCs w:val="20"/>
         </w:rPr>
         <w:object w:dxaOrig="440" w:dyaOrig="380">
-          <v:shape id="_x0000_i1187" type="#_x0000_t75" style="width:21.75pt;height:19.5pt" o:ole="">
+          <v:shape id="_x0000_i1198" type="#_x0000_t75" style="width:21.75pt;height:19.7pt" o:ole="">
             <v:imagedata r:id="rId351" o:title=""/>
           </v:shape>
-          <o:OLEObject Type="Embed" ProgID="Equation.DSMT4" ShapeID="_x0000_i1187" DrawAspect="Content" ObjectID="_1563797082" r:id="rId352"/>
+          <o:OLEObject Type="Embed" ProgID="Equation.DSMT4" ShapeID="_x0000_i1198" DrawAspect="Content" ObjectID="_1563890854" r:id="rId352"/>
         </w:object>
       </w:r>
       <w:r>
@@ -18536,10 +18536,10 @@
           <w:szCs w:val="20"/>
         </w:rPr>
         <w:object w:dxaOrig="400" w:dyaOrig="380">
-          <v:shape id="_x0000_i1188" type="#_x0000_t75" style="width:21pt;height:19.5pt" o:ole="">
+          <v:shape id="_x0000_i1199" type="#_x0000_t75" style="width:21.05pt;height:19.7pt" o:ole="">
             <v:imagedata r:id="rId353" o:title=""/>
           </v:shape>
-          <o:OLEObject Type="Embed" ProgID="Equation.DSMT4" ShapeID="_x0000_i1188" DrawAspect="Content" ObjectID="_1563797083" r:id="rId354"/>
+          <o:OLEObject Type="Embed" ProgID="Equation.DSMT4" ShapeID="_x0000_i1199" DrawAspect="Content" ObjectID="_1563890855" r:id="rId354"/>
         </w:object>
       </w:r>
       <w:r>
@@ -18558,10 +18558,10 @@
           <w:szCs w:val="20"/>
         </w:rPr>
         <w:object w:dxaOrig="420" w:dyaOrig="380">
-          <v:shape id="_x0000_i1189" type="#_x0000_t75" style="width:21.75pt;height:19.5pt" o:ole="">
+          <v:shape id="_x0000_i1200" type="#_x0000_t75" style="width:21.75pt;height:19.7pt" o:ole="">
             <v:imagedata r:id="rId355" o:title=""/>
           </v:shape>
-          <o:OLEObject Type="Embed" ProgID="Equation.DSMT4" ShapeID="_x0000_i1189" DrawAspect="Content" ObjectID="_1563797084" r:id="rId356"/>
+          <o:OLEObject Type="Embed" ProgID="Equation.DSMT4" ShapeID="_x0000_i1200" DrawAspect="Content" ObjectID="_1563890856" r:id="rId356"/>
         </w:object>
       </w:r>
       <w:r>
@@ -18612,10 +18612,10 @@
           <w:szCs w:val="20"/>
         </w:rPr>
         <w:object w:dxaOrig="420" w:dyaOrig="360">
-          <v:shape id="_x0000_i1190" type="#_x0000_t75" style="width:21.75pt;height:18.75pt" o:ole="">
+          <v:shape id="_x0000_i1201" type="#_x0000_t75" style="width:21.75pt;height:19pt" o:ole="">
             <v:imagedata r:id="rId357" o:title=""/>
           </v:shape>
-          <o:OLEObject Type="Embed" ProgID="Equation.DSMT4" ShapeID="_x0000_i1190" DrawAspect="Content" ObjectID="_1563797085" r:id="rId358"/>
+          <o:OLEObject Type="Embed" ProgID="Equation.DSMT4" ShapeID="_x0000_i1201" DrawAspect="Content" ObjectID="_1563890857" r:id="rId358"/>
         </w:object>
       </w:r>
       <w:r>
@@ -18673,10 +18673,10 @@
           <w:szCs w:val="20"/>
         </w:rPr>
         <w:object w:dxaOrig="3560" w:dyaOrig="360">
-          <v:shape id="_x0000_i1191" type="#_x0000_t75" style="width:177.75pt;height:18.75pt" o:ole="">
+          <v:shape id="_x0000_i1202" type="#_x0000_t75" style="width:177.95pt;height:19pt" o:ole="">
             <v:imagedata r:id="rId359" o:title=""/>
           </v:shape>
-          <o:OLEObject Type="Embed" ProgID="Equation.DSMT4" ShapeID="_x0000_i1191" DrawAspect="Content" ObjectID="_1563797086" r:id="rId360"/>
+          <o:OLEObject Type="Embed" ProgID="Equation.DSMT4" ShapeID="_x0000_i1202" DrawAspect="Content" ObjectID="_1563890858" r:id="rId360"/>
         </w:object>
       </w:r>
       <w:r>
@@ -18735,10 +18735,10 @@
           <w:szCs w:val="20"/>
         </w:rPr>
         <w:object w:dxaOrig="1620" w:dyaOrig="380">
-          <v:shape id="_x0000_i1192" type="#_x0000_t75" style="width:80.25pt;height:19.5pt" o:ole="">
+          <v:shape id="_x0000_i1203" type="#_x0000_t75" style="width:80.15pt;height:19.7pt" o:ole="">
             <v:imagedata r:id="rId361" o:title=""/>
           </v:shape>
-          <o:OLEObject Type="Embed" ProgID="Equation.DSMT4" ShapeID="_x0000_i1192" DrawAspect="Content" ObjectID="_1563797087" r:id="rId362"/>
+          <o:OLEObject Type="Embed" ProgID="Equation.DSMT4" ShapeID="_x0000_i1203" DrawAspect="Content" ObjectID="_1563890859" r:id="rId362"/>
         </w:object>
       </w:r>
       <w:r>
@@ -18797,10 +18797,10 @@
           <w:szCs w:val="20"/>
         </w:rPr>
         <w:object w:dxaOrig="580" w:dyaOrig="360">
-          <v:shape id="_x0000_i1193" type="#_x0000_t75" style="width:28.5pt;height:18.75pt" o:ole="">
+          <v:shape id="_x0000_i1204" type="#_x0000_t75" style="width:28.55pt;height:19pt" o:ole="">
             <v:imagedata r:id="rId363" o:title=""/>
           </v:shape>
-          <o:OLEObject Type="Embed" ProgID="Equation.DSMT4" ShapeID="_x0000_i1193" DrawAspect="Content" ObjectID="_1563797088" r:id="rId364"/>
+          <o:OLEObject Type="Embed" ProgID="Equation.DSMT4" ShapeID="_x0000_i1204" DrawAspect="Content" ObjectID="_1563890860" r:id="rId364"/>
         </w:object>
       </w:r>
       <w:r>
@@ -18835,10 +18835,10 @@
           <w:szCs w:val="20"/>
         </w:rPr>
         <w:object w:dxaOrig="700" w:dyaOrig="380">
-          <v:shape id="_x0000_i1194" type="#_x0000_t75" style="width:34.5pt;height:19.5pt" o:ole="">
+          <v:shape id="_x0000_i1205" type="#_x0000_t75" style="width:34.65pt;height:19.7pt" o:ole="">
             <v:imagedata r:id="rId365" o:title=""/>
           </v:shape>
-          <o:OLEObject Type="Embed" ProgID="Equation.DSMT4" ShapeID="_x0000_i1194" DrawAspect="Content" ObjectID="_1563797089" r:id="rId366"/>
+          <o:OLEObject Type="Embed" ProgID="Equation.DSMT4" ShapeID="_x0000_i1205" DrawAspect="Content" ObjectID="_1563890861" r:id="rId366"/>
         </w:object>
       </w:r>
       <w:r>
@@ -18873,10 +18873,10 @@
           <w:szCs w:val="20"/>
         </w:rPr>
         <w:object w:dxaOrig="940" w:dyaOrig="380">
-          <v:shape id="_x0000_i1195" type="#_x0000_t75" style="width:47.25pt;height:19.5pt" o:ole="">
+          <v:shape id="_x0000_i1206" type="#_x0000_t75" style="width:47.55pt;height:19.7pt" o:ole="">
             <v:imagedata r:id="rId367" o:title=""/>
           </v:shape>
-          <o:OLEObject Type="Embed" ProgID="Equation.DSMT4" ShapeID="_x0000_i1195" DrawAspect="Content" ObjectID="_1563797090" r:id="rId368"/>
+          <o:OLEObject Type="Embed" ProgID="Equation.DSMT4" ShapeID="_x0000_i1206" DrawAspect="Content" ObjectID="_1563890862" r:id="rId368"/>
         </w:object>
       </w:r>
       <w:r>
@@ -18934,10 +18934,10 @@
           <w:szCs w:val="20"/>
         </w:rPr>
         <w:object w:dxaOrig="2900" w:dyaOrig="380">
-          <v:shape id="_x0000_i1196" type="#_x0000_t75" style="width:144.75pt;height:19.5pt" o:ole="">
+          <v:shape id="_x0000_i1207" type="#_x0000_t75" style="width:144.7pt;height:19.7pt" o:ole="">
             <v:imagedata r:id="rId369" o:title=""/>
           </v:shape>
-          <o:OLEObject Type="Embed" ProgID="Equation.DSMT4" ShapeID="_x0000_i1196" DrawAspect="Content" ObjectID="_1563797091" r:id="rId370"/>
+          <o:OLEObject Type="Embed" ProgID="Equation.DSMT4" ShapeID="_x0000_i1207" DrawAspect="Content" ObjectID="_1563890863" r:id="rId370"/>
         </w:object>
       </w:r>
       <w:r>
@@ -18997,10 +18997,10 @@
           <w:szCs w:val="20"/>
         </w:rPr>
         <w:object w:dxaOrig="700" w:dyaOrig="380">
-          <v:shape id="_x0000_i1197" type="#_x0000_t75" style="width:34.5pt;height:19.5pt" o:ole="">
+          <v:shape id="_x0000_i1208" type="#_x0000_t75" style="width:34.65pt;height:19.7pt" o:ole="">
             <v:imagedata r:id="rId371" o:title=""/>
           </v:shape>
-          <o:OLEObject Type="Embed" ProgID="Equation.DSMT4" ShapeID="_x0000_i1197" DrawAspect="Content" ObjectID="_1563797092" r:id="rId372"/>
+          <o:OLEObject Type="Embed" ProgID="Equation.DSMT4" ShapeID="_x0000_i1208" DrawAspect="Content" ObjectID="_1563890864" r:id="rId372"/>
         </w:object>
       </w:r>
       <w:r>
@@ -19042,10 +19042,10 @@
           <w:szCs w:val="20"/>
         </w:rPr>
         <w:object w:dxaOrig="3720" w:dyaOrig="400">
-          <v:shape id="_x0000_i1264" type="#_x0000_t75" style="width:187.5pt;height:21.75pt" o:ole="">
+          <v:shape id="_x0000_i1209" type="#_x0000_t75" style="width:187.45pt;height:21.75pt" o:ole="">
             <v:imagedata r:id="rId373" o:title=""/>
           </v:shape>
-          <o:OLEObject Type="Embed" ProgID="Equation.DSMT4" ShapeID="_x0000_i1264" DrawAspect="Content" ObjectID="_1563797093" r:id="rId374"/>
+          <o:OLEObject Type="Embed" ProgID="Equation.DSMT4" ShapeID="_x0000_i1209" DrawAspect="Content" ObjectID="_1563890865" r:id="rId374"/>
         </w:object>
       </w:r>
       <w:r>
@@ -19151,10 +19151,10 @@
           <w:szCs w:val="20"/>
         </w:rPr>
         <w:object w:dxaOrig="4459" w:dyaOrig="380">
-          <v:shape id="_x0000_i1265" type="#_x0000_t75" style="width:223.5pt;height:19.5pt" o:ole="">
+          <v:shape id="_x0000_i1210" type="#_x0000_t75" style="width:223.45pt;height:19.7pt" o:ole="">
             <v:imagedata r:id="rId375" o:title=""/>
           </v:shape>
-          <o:OLEObject Type="Embed" ProgID="Equation.DSMT4" ShapeID="_x0000_i1265" DrawAspect="Content" ObjectID="_1563797094" r:id="rId376"/>
+          <o:OLEObject Type="Embed" ProgID="Equation.DSMT4" ShapeID="_x0000_i1210" DrawAspect="Content" ObjectID="_1563890866" r:id="rId376"/>
         </w:object>
       </w:r>
       <w:r>
@@ -19204,7 +19204,7 @@
           <w:szCs w:val="20"/>
         </w:rPr>
         <w:pict>
-          <v:shape id="_x0000_i1198" type="#_x0000_t75" style="width:149.25pt;height:151.5pt">
+          <v:shape id="_x0000_i1211" type="#_x0000_t75" style="width:149.45pt;height:151.45pt">
             <v:imagedata r:id="rId377" o:title="torque_arm"/>
           </v:shape>
         </w:pict>
@@ -19351,10 +19351,10 @@
           <w:szCs w:val="20"/>
         </w:rPr>
         <w:object w:dxaOrig="660" w:dyaOrig="380">
-          <v:shape id="_x0000_i1199" type="#_x0000_t75" style="width:33.75pt;height:19.5pt" o:ole="">
+          <v:shape id="_x0000_i1212" type="#_x0000_t75" style="width:33.95pt;height:19.7pt" o:ole="">
             <v:imagedata r:id="rId378" o:title=""/>
           </v:shape>
-          <o:OLEObject Type="Embed" ProgID="Equation.DSMT4" ShapeID="_x0000_i1199" DrawAspect="Content" ObjectID="_1563797095" r:id="rId379"/>
+          <o:OLEObject Type="Embed" ProgID="Equation.DSMT4" ShapeID="_x0000_i1212" DrawAspect="Content" ObjectID="_1563890867" r:id="rId379"/>
         </w:object>
       </w:r>
       <w:r>
@@ -19373,10 +19373,10 @@
           <w:szCs w:val="20"/>
         </w:rPr>
         <w:object w:dxaOrig="600" w:dyaOrig="380">
-          <v:shape id="_x0000_i1200" type="#_x0000_t75" style="width:30pt;height:19.5pt" o:ole="">
+          <v:shape id="_x0000_i1213" type="#_x0000_t75" style="width:29.9pt;height:19.7pt" o:ole="">
             <v:imagedata r:id="rId380" o:title=""/>
           </v:shape>
-          <o:OLEObject Type="Embed" ProgID="Equation.DSMT4" ShapeID="_x0000_i1200" DrawAspect="Content" ObjectID="_1563797096" r:id="rId381"/>
+          <o:OLEObject Type="Embed" ProgID="Equation.DSMT4" ShapeID="_x0000_i1213" DrawAspect="Content" ObjectID="_1563890868" r:id="rId381"/>
         </w:object>
       </w:r>
       <w:r>
@@ -19723,10 +19723,10 @@
           <w:szCs w:val="20"/>
         </w:rPr>
         <w:object w:dxaOrig="1700" w:dyaOrig="380">
-          <v:shape id="_x0000_i1201" type="#_x0000_t75" style="width:84.75pt;height:19.5pt" o:ole="">
+          <v:shape id="_x0000_i1214" type="#_x0000_t75" style="width:84.9pt;height:19.7pt" o:ole="">
             <v:imagedata r:id="rId383" o:title=""/>
           </v:shape>
-          <o:OLEObject Type="Embed" ProgID="Equation.DSMT4" ShapeID="_x0000_i1201" DrawAspect="Content" ObjectID="_1563797097" r:id="rId384"/>
+          <o:OLEObject Type="Embed" ProgID="Equation.DSMT4" ShapeID="_x0000_i1214" DrawAspect="Content" ObjectID="_1563890869" r:id="rId384"/>
         </w:object>
       </w:r>
       <w:r>
@@ -19785,10 +19785,10 @@
           <w:szCs w:val="20"/>
         </w:rPr>
         <w:object w:dxaOrig="1680" w:dyaOrig="380">
-          <v:shape id="_x0000_i1202" type="#_x0000_t75" style="width:84.75pt;height:19.5pt" o:ole="">
+          <v:shape id="_x0000_i1215" type="#_x0000_t75" style="width:84.9pt;height:19.7pt" o:ole="">
             <v:imagedata r:id="rId385" o:title=""/>
           </v:shape>
-          <o:OLEObject Type="Embed" ProgID="Equation.DSMT4" ShapeID="_x0000_i1202" DrawAspect="Content" ObjectID="_1563797098" r:id="rId386"/>
+          <o:OLEObject Type="Embed" ProgID="Equation.DSMT4" ShapeID="_x0000_i1215" DrawAspect="Content" ObjectID="_1563890870" r:id="rId386"/>
         </w:object>
       </w:r>
       <w:r>
@@ -19847,10 +19847,10 @@
           <w:szCs w:val="20"/>
         </w:rPr>
         <w:object w:dxaOrig="2020" w:dyaOrig="380">
-          <v:shape id="_x0000_i1203" type="#_x0000_t75" style="width:100.5pt;height:19.5pt" o:ole="">
+          <v:shape id="_x0000_i1216" type="#_x0000_t75" style="width:100.55pt;height:19.7pt" o:ole="">
             <v:imagedata r:id="rId387" o:title=""/>
           </v:shape>
-          <o:OLEObject Type="Embed" ProgID="Equation.DSMT4" ShapeID="_x0000_i1203" DrawAspect="Content" ObjectID="_1563797099" r:id="rId388"/>
+          <o:OLEObject Type="Embed" ProgID="Equation.DSMT4" ShapeID="_x0000_i1216" DrawAspect="Content" ObjectID="_1563890871" r:id="rId388"/>
         </w:object>
       </w:r>
       <w:r>
@@ -19909,10 +19909,10 @@
           <w:szCs w:val="20"/>
         </w:rPr>
         <w:object w:dxaOrig="1740" w:dyaOrig="380">
-          <v:shape id="_x0000_i1204" type="#_x0000_t75" style="width:87.75pt;height:19.5pt" o:ole="">
+          <v:shape id="_x0000_i1217" type="#_x0000_t75" style="width:87.6pt;height:19.7pt" o:ole="">
             <v:imagedata r:id="rId389" o:title=""/>
           </v:shape>
-          <o:OLEObject Type="Embed" ProgID="Equation.DSMT4" ShapeID="_x0000_i1204" DrawAspect="Content" ObjectID="_1563797100" r:id="rId390"/>
+          <o:OLEObject Type="Embed" ProgID="Equation.DSMT4" ShapeID="_x0000_i1217" DrawAspect="Content" ObjectID="_1563890872" r:id="rId390"/>
         </w:object>
       </w:r>
       <w:r>
@@ -20003,10 +20003,10 @@
           <w:szCs w:val="20"/>
         </w:rPr>
         <w:object w:dxaOrig="859" w:dyaOrig="380">
-          <v:shape id="_x0000_i1205" type="#_x0000_t75" style="width:43.5pt;height:19.5pt" o:ole="">
+          <v:shape id="_x0000_i1218" type="#_x0000_t75" style="width:43.45pt;height:19.7pt" o:ole="">
             <v:imagedata r:id="rId391" o:title=""/>
           </v:shape>
-          <o:OLEObject Type="Embed" ProgID="Equation.DSMT4" ShapeID="_x0000_i1205" DrawAspect="Content" ObjectID="_1563797101" r:id="rId392"/>
+          <o:OLEObject Type="Embed" ProgID="Equation.DSMT4" ShapeID="_x0000_i1218" DrawAspect="Content" ObjectID="_1563890873" r:id="rId392"/>
         </w:object>
       </w:r>
       <w:r>
@@ -20047,11 +20047,11 @@
           <w:sz w:val="24"/>
           <w:szCs w:val="20"/>
         </w:rPr>
-        <w:object w:dxaOrig="5200" w:dyaOrig="380">
-          <v:shape id="_x0000_i1206" type="#_x0000_t75" style="width:261.75pt;height:19.5pt" o:ole="">
+        <w:object w:dxaOrig="5420" w:dyaOrig="380">
+          <v:shape id="_x0000_i1273" type="#_x0000_t75" style="width:273.05pt;height:19.7pt" o:ole="">
             <v:imagedata r:id="rId393" o:title=""/>
           </v:shape>
-          <o:OLEObject Type="Embed" ProgID="Equation.DSMT4" ShapeID="_x0000_i1206" DrawAspect="Content" ObjectID="_1563797102" r:id="rId394"/>
+          <o:OLEObject Type="Embed" ProgID="Equation.DSMT4" ShapeID="_x0000_i1273" DrawAspect="Content" ObjectID="_1563890874" r:id="rId394"/>
         </w:object>
       </w:r>
       <w:r>
@@ -20120,10 +20120,10 @@
           <w:szCs w:val="20"/>
         </w:rPr>
         <w:object w:dxaOrig="600" w:dyaOrig="380">
-          <v:shape id="_x0000_i1207" type="#_x0000_t75" style="width:30pt;height:19.5pt" o:ole="">
+          <v:shape id="_x0000_i1219" type="#_x0000_t75" style="width:29.9pt;height:19.7pt" o:ole="">
             <v:imagedata r:id="rId395" o:title=""/>
           </v:shape>
-          <o:OLEObject Type="Embed" ProgID="Equation.DSMT4" ShapeID="_x0000_i1207" DrawAspect="Content" ObjectID="_1563797103" r:id="rId396"/>
+          <o:OLEObject Type="Embed" ProgID="Equation.DSMT4" ShapeID="_x0000_i1219" DrawAspect="Content" ObjectID="_1563890875" r:id="rId396"/>
         </w:object>
       </w:r>
       <w:r>
@@ -20142,10 +20142,10 @@
           <w:szCs w:val="20"/>
         </w:rPr>
         <w:object w:dxaOrig="560" w:dyaOrig="380">
-          <v:shape id="_x0000_i1208" type="#_x0000_t75" style="width:27.75pt;height:19.5pt" o:ole="">
+          <v:shape id="_x0000_i1220" type="#_x0000_t75" style="width:27.85pt;height:19.7pt" o:ole="">
             <v:imagedata r:id="rId397" o:title=""/>
           </v:shape>
-          <o:OLEObject Type="Embed" ProgID="Equation.DSMT4" ShapeID="_x0000_i1208" DrawAspect="Content" ObjectID="_1563797104" r:id="rId398"/>
+          <o:OLEObject Type="Embed" ProgID="Equation.DSMT4" ShapeID="_x0000_i1220" DrawAspect="Content" ObjectID="_1563890876" r:id="rId398"/>
         </w:object>
       </w:r>
       <w:r>
@@ -20170,7 +20170,17 @@
           <w:sz w:val="24"/>
           <w:szCs w:val="20"/>
         </w:rPr>
-        <w:t>torque arm, respectively. Calculations and definitions for steel hollow torque arms for rotor are same as stator torque arm calculations.</w:t>
+        <w:t>torque arm, respectively. Calculations</w:t>
+      </w:r>
+      <w:bookmarkStart w:id="8" w:name="_GoBack"/>
+      <w:bookmarkEnd w:id="8"/>
+      <w:r>
+        <w:rPr>
+          <w:rFonts w:ascii="Times New Roman" w:eastAsiaTheme="minorEastAsia" w:hAnsi="Times New Roman" w:cs="Times New Roman"/>
+          <w:sz w:val="24"/>
+          <w:szCs w:val="20"/>
+        </w:rPr>
+        <w:t xml:space="preserve"> and definitions for steel hollow torque arms for rotor are same as stator torque arm calculations.</w:t>
       </w:r>
       <w:r>
         <w:rPr>
@@ -20294,10 +20304,10 @@
           <w:szCs w:val="20"/>
         </w:rPr>
         <w:object w:dxaOrig="380" w:dyaOrig="360">
-          <v:shape id="_x0000_i1209" type="#_x0000_t75" style="width:19.5pt;height:18.75pt" o:ole="">
+          <v:shape id="_x0000_i1221" type="#_x0000_t75" style="width:19.7pt;height:19pt" o:ole="">
             <v:imagedata r:id="rId399" o:title=""/>
           </v:shape>
-          <o:OLEObject Type="Embed" ProgID="Equation.DSMT4" ShapeID="_x0000_i1209" DrawAspect="Content" ObjectID="_1563797105" r:id="rId400"/>
+          <o:OLEObject Type="Embed" ProgID="Equation.DSMT4" ShapeID="_x0000_i1221" DrawAspect="Content" ObjectID="_1563890877" r:id="rId400"/>
         </w:object>
       </w:r>
       <w:r>
@@ -20474,10 +20484,10 @@
           <w:szCs w:val="20"/>
         </w:rPr>
         <w:object w:dxaOrig="4780" w:dyaOrig="360">
-          <v:shape id="_x0000_i1267" type="#_x0000_t75" style="width:239.25pt;height:18.75pt" o:ole="">
+          <v:shape id="_x0000_i1222" type="#_x0000_t75" style="width:239.1pt;height:19pt" o:ole="">
             <v:imagedata r:id="rId401" o:title=""/>
           </v:shape>
-          <o:OLEObject Type="Embed" ProgID="Equation.DSMT4" ShapeID="_x0000_i1267" DrawAspect="Content" ObjectID="_1563797106" r:id="rId402"/>
+          <o:OLEObject Type="Embed" ProgID="Equation.DSMT4" ShapeID="_x0000_i1222" DrawAspect="Content" ObjectID="_1563890878" r:id="rId402"/>
         </w:object>
       </w:r>
       <w:r>
@@ -20546,10 +20556,10 @@
           <w:szCs w:val="20"/>
         </w:rPr>
         <w:object w:dxaOrig="499" w:dyaOrig="360">
-          <v:shape id="_x0000_i1210" type="#_x0000_t75" style="width:24.75pt;height:18.75pt" o:ole="">
+          <v:shape id="_x0000_i1223" type="#_x0000_t75" style="width:24.45pt;height:19pt" o:ole="">
             <v:imagedata r:id="rId403" o:title=""/>
           </v:shape>
-          <o:OLEObject Type="Embed" ProgID="Equation.DSMT4" ShapeID="_x0000_i1210" DrawAspect="Content" ObjectID="_1563797107" r:id="rId404"/>
+          <o:OLEObject Type="Embed" ProgID="Equation.DSMT4" ShapeID="_x0000_i1223" DrawAspect="Content" ObjectID="_1563890879" r:id="rId404"/>
         </w:object>
       </w:r>
       <w:r>
@@ -20568,10 +20578,10 @@
           <w:szCs w:val="20"/>
         </w:rPr>
         <w:object w:dxaOrig="520" w:dyaOrig="360">
-          <v:shape id="_x0000_i1211" type="#_x0000_t75" style="width:26.25pt;height:18.75pt" o:ole="">
+          <v:shape id="_x0000_i1224" type="#_x0000_t75" style="width:26.5pt;height:19pt" o:ole="">
             <v:imagedata r:id="rId405" o:title=""/>
           </v:shape>
-          <o:OLEObject Type="Embed" ProgID="Equation.DSMT4" ShapeID="_x0000_i1211" DrawAspect="Content" ObjectID="_1563797108" r:id="rId406"/>
+          <o:OLEObject Type="Embed" ProgID="Equation.DSMT4" ShapeID="_x0000_i1224" DrawAspect="Content" ObjectID="_1563890880" r:id="rId406"/>
         </w:object>
       </w:r>
       <w:r>
@@ -20822,10 +20832,10 @@
           <w:szCs w:val="20"/>
         </w:rPr>
         <w:object w:dxaOrig="580" w:dyaOrig="380">
-          <v:shape id="_x0000_i1212" type="#_x0000_t75" style="width:28.5pt;height:19.5pt" o:ole="">
+          <v:shape id="_x0000_i1225" type="#_x0000_t75" style="width:28.55pt;height:19.7pt" o:ole="">
             <v:imagedata r:id="rId408" o:title=""/>
           </v:shape>
-          <o:OLEObject Type="Embed" ProgID="Equation.DSMT4" ShapeID="_x0000_i1212" DrawAspect="Content" ObjectID="_1563797109" r:id="rId409"/>
+          <o:OLEObject Type="Embed" ProgID="Equation.DSMT4" ShapeID="_x0000_i1225" DrawAspect="Content" ObjectID="_1563890881" r:id="rId409"/>
         </w:object>
       </w:r>
       <w:r>
@@ -20868,10 +20878,10 @@
           <w:szCs w:val="20"/>
         </w:rPr>
         <w:object w:dxaOrig="5000" w:dyaOrig="380">
-          <v:shape id="_x0000_i1270" type="#_x0000_t75" style="width:248.25pt;height:19.5pt" o:ole="">
+          <v:shape id="_x0000_i1226" type="#_x0000_t75" style="width:247.9pt;height:19.7pt" o:ole="">
             <v:imagedata r:id="rId410" o:title=""/>
           </v:shape>
-          <o:OLEObject Type="Embed" ProgID="Equation.DSMT4" ShapeID="_x0000_i1270" DrawAspect="Content" ObjectID="_1563797110" r:id="rId411"/>
+          <o:OLEObject Type="Embed" ProgID="Equation.DSMT4" ShapeID="_x0000_i1226" DrawAspect="Content" ObjectID="_1563890882" r:id="rId411"/>
         </w:object>
       </w:r>
       <w:r>
@@ -20942,10 +20952,10 @@
           <w:szCs w:val="20"/>
         </w:rPr>
         <w:object w:dxaOrig="540" w:dyaOrig="380">
-          <v:shape id="_x0000_i1257" type="#_x0000_t75" style="width:27.75pt;height:19.5pt" o:ole="">
+          <v:shape id="_x0000_i1227" type="#_x0000_t75" style="width:27.85pt;height:19.7pt" o:ole="">
             <v:imagedata r:id="rId412" o:title=""/>
           </v:shape>
-          <o:OLEObject Type="Embed" ProgID="Equation.DSMT4" ShapeID="_x0000_i1257" DrawAspect="Content" ObjectID="_1563797111" r:id="rId413"/>
+          <o:OLEObject Type="Embed" ProgID="Equation.DSMT4" ShapeID="_x0000_i1227" DrawAspect="Content" ObjectID="_1563890883" r:id="rId413"/>
         </w:object>
       </w:r>
       <w:r>
@@ -20964,10 +20974,10 @@
           <w:szCs w:val="20"/>
         </w:rPr>
         <w:object w:dxaOrig="600" w:dyaOrig="380">
-          <v:shape id="_x0000_i1213" type="#_x0000_t75" style="width:30pt;height:19.5pt" o:ole="">
+          <v:shape id="_x0000_i1228" type="#_x0000_t75" style="width:29.9pt;height:19.7pt" o:ole="">
             <v:imagedata r:id="rId414" o:title=""/>
           </v:shape>
-          <o:OLEObject Type="Embed" ProgID="Equation.DSMT4" ShapeID="_x0000_i1213" DrawAspect="Content" ObjectID="_1563797112" r:id="rId415"/>
+          <o:OLEObject Type="Embed" ProgID="Equation.DSMT4" ShapeID="_x0000_i1228" DrawAspect="Content" ObjectID="_1563890884" r:id="rId415"/>
         </w:object>
       </w:r>
       <w:r>
@@ -21099,10 +21109,10 @@
           <w:szCs w:val="20"/>
         </w:rPr>
         <w:object w:dxaOrig="600" w:dyaOrig="380">
-          <v:shape id="_x0000_i1214" type="#_x0000_t75" style="width:30pt;height:19.5pt" o:ole="">
+          <v:shape id="_x0000_i1229" type="#_x0000_t75" style="width:29.9pt;height:19.7pt" o:ole="">
             <v:imagedata r:id="rId414" o:title=""/>
           </v:shape>
-          <o:OLEObject Type="Embed" ProgID="Equation.DSMT4" ShapeID="_x0000_i1214" DrawAspect="Content" ObjectID="_1563797113" r:id="rId416"/>
+          <o:OLEObject Type="Embed" ProgID="Equation.DSMT4" ShapeID="_x0000_i1229" DrawAspect="Content" ObjectID="_1563890885" r:id="rId416"/>
         </w:object>
       </w:r>
       <w:r>
@@ -21146,10 +21156,10 @@
           <w:szCs w:val="20"/>
         </w:rPr>
         <w:object w:dxaOrig="1740" w:dyaOrig="380">
-          <v:shape id="_x0000_i1215" type="#_x0000_t75" style="width:87.75pt;height:19.5pt" o:ole="">
+          <v:shape id="_x0000_i1230" type="#_x0000_t75" style="width:87.6pt;height:19.7pt" o:ole="">
             <v:imagedata r:id="rId417" o:title=""/>
           </v:shape>
-          <o:OLEObject Type="Embed" ProgID="Equation.DSMT4" ShapeID="_x0000_i1215" DrawAspect="Content" ObjectID="_1563797114" r:id="rId418"/>
+          <o:OLEObject Type="Embed" ProgID="Equation.DSMT4" ShapeID="_x0000_i1230" DrawAspect="Content" ObjectID="_1563890886" r:id="rId418"/>
         </w:object>
       </w:r>
       <w:r>
@@ -21406,10 +21416,10 @@
           <w:lang w:val="en-US"/>
         </w:rPr>
         <w:object w:dxaOrig="1780" w:dyaOrig="380">
-          <v:shape id="_x0000_i1216" type="#_x0000_t75" style="width:89.25pt;height:19.5pt" o:ole="">
+          <v:shape id="_x0000_i1231" type="#_x0000_t75" style="width:89pt;height:19.7pt" o:ole="">
             <v:imagedata r:id="rId420" o:title=""/>
           </v:shape>
-          <o:OLEObject Type="Embed" ProgID="Equation.DSMT4" ShapeID="_x0000_i1216" DrawAspect="Content" ObjectID="_1563797115" r:id="rId421"/>
+          <o:OLEObject Type="Embed" ProgID="Equation.DSMT4" ShapeID="_x0000_i1231" DrawAspect="Content" ObjectID="_1563890887" r:id="rId421"/>
         </w:object>
       </w:r>
       <w:r>
@@ -21468,10 +21478,10 @@
           <w:lang w:val="en-US"/>
         </w:rPr>
         <w:object w:dxaOrig="580" w:dyaOrig="380">
-          <v:shape id="_x0000_i1217" type="#_x0000_t75" style="width:27.75pt;height:19.5pt" o:ole="">
+          <v:shape id="_x0000_i1232" type="#_x0000_t75" style="width:27.85pt;height:19.7pt" o:ole="">
             <v:imagedata r:id="rId422" o:title=""/>
           </v:shape>
-          <o:OLEObject Type="Embed" ProgID="Equation.DSMT4" ShapeID="_x0000_i1217" DrawAspect="Content" ObjectID="_1563797116" r:id="rId423"/>
+          <o:OLEObject Type="Embed" ProgID="Equation.DSMT4" ShapeID="_x0000_i1232" DrawAspect="Content" ObjectID="_1563890888" r:id="rId423"/>
         </w:object>
       </w:r>
       <w:r>
@@ -21513,10 +21523,10 @@
           <w:lang w:val="en-US"/>
         </w:rPr>
         <w:object w:dxaOrig="2360" w:dyaOrig="400">
-          <v:shape id="_x0000_i1218" type="#_x0000_t75" style="width:117.75pt;height:21pt" o:ole="">
+          <v:shape id="_x0000_i1233" type="#_x0000_t75" style="width:117.5pt;height:21.05pt" o:ole="">
             <v:imagedata r:id="rId424" o:title=""/>
           </v:shape>
-          <o:OLEObject Type="Embed" ProgID="Equation.DSMT4" ShapeID="_x0000_i1218" DrawAspect="Content" ObjectID="_1563797117" r:id="rId425"/>
+          <o:OLEObject Type="Embed" ProgID="Equation.DSMT4" ShapeID="_x0000_i1233" DrawAspect="Content" ObjectID="_1563890889" r:id="rId425"/>
         </w:object>
       </w:r>
       <w:r>
@@ -21575,10 +21585,10 @@
           <w:lang w:val="en-US"/>
         </w:rPr>
         <w:object w:dxaOrig="440" w:dyaOrig="360">
-          <v:shape id="_x0000_i1219" type="#_x0000_t75" style="width:21.75pt;height:18pt" o:ole="">
+          <v:shape id="_x0000_i1234" type="#_x0000_t75" style="width:21.75pt;height:18.35pt" o:ole="">
             <v:imagedata r:id="rId426" o:title=""/>
           </v:shape>
-          <o:OLEObject Type="Embed" ProgID="Equation.DSMT4" ShapeID="_x0000_i1219" DrawAspect="Content" ObjectID="_1563797118" r:id="rId427"/>
+          <o:OLEObject Type="Embed" ProgID="Equation.DSMT4" ShapeID="_x0000_i1234" DrawAspect="Content" ObjectID="_1563890890" r:id="rId427"/>
         </w:object>
       </w:r>
       <w:r>
@@ -21611,17 +21621,7 @@
           <w:sz w:val="24"/>
           <w:lang w:val="en-US"/>
         </w:rPr>
-        <w:t xml:space="preserve"> as giv</w:t>
-      </w:r>
-      <w:bookmarkStart w:id="8" w:name="_GoBack"/>
-      <w:bookmarkEnd w:id="8"/>
-      <w:r>
-        <w:rPr>
-          <w:rFonts w:ascii="Times New Roman" w:hAnsi="Times New Roman" w:cs="Times New Roman"/>
-          <w:sz w:val="24"/>
-          <w:lang w:val="en-US"/>
-        </w:rPr>
-        <w:t>en below,</w:t>
+        <w:t xml:space="preserve"> as given below,</w:t>
       </w:r>
     </w:p>
     <w:p>
@@ -21654,10 +21654,10 @@
           <w:lang w:val="en-US"/>
         </w:rPr>
         <w:object w:dxaOrig="2880" w:dyaOrig="380">
-          <v:shape id="_x0000_i1220" type="#_x0000_t75" style="width:2in;height:19.5pt" o:ole="">
+          <v:shape id="_x0000_i1235" type="#_x0000_t75" style="width:2in;height:19.7pt" o:ole="">
             <v:imagedata r:id="rId428" o:title=""/>
           </v:shape>
-          <o:OLEObject Type="Embed" ProgID="Equation.DSMT4" ShapeID="_x0000_i1220" DrawAspect="Content" ObjectID="_1563797119" r:id="rId429"/>
+          <o:OLEObject Type="Embed" ProgID="Equation.DSMT4" ShapeID="_x0000_i1235" DrawAspect="Content" ObjectID="_1563890891" r:id="rId429"/>
         </w:object>
       </w:r>
       <w:r>
@@ -21716,10 +21716,10 @@
           <w:lang w:val="en-US"/>
         </w:rPr>
         <w:object w:dxaOrig="5860" w:dyaOrig="1080">
-          <v:shape id="_x0000_i1273" type="#_x0000_t75" style="width:293.25pt;height:53.25pt" o:ole="">
+          <v:shape id="_x0000_i1236" type="#_x0000_t75" style="width:293.45pt;height:53pt" o:ole="">
             <v:imagedata r:id="rId430" o:title=""/>
           </v:shape>
-          <o:OLEObject Type="Embed" ProgID="Equation.DSMT4" ShapeID="_x0000_i1273" DrawAspect="Content" ObjectID="_1563797120" r:id="rId431"/>
+          <o:OLEObject Type="Embed" ProgID="Equation.DSMT4" ShapeID="_x0000_i1236" DrawAspect="Content" ObjectID="_1563890892" r:id="rId431"/>
         </w:object>
       </w:r>
       <w:r>
@@ -21779,10 +21779,10 @@
           <w:lang w:val="en-US"/>
         </w:rPr>
         <w:object w:dxaOrig="3140" w:dyaOrig="380">
-          <v:shape id="_x0000_i1221" type="#_x0000_t75" style="width:156pt;height:19.5pt" o:ole="">
+          <v:shape id="_x0000_i1237" type="#_x0000_t75" style="width:156.25pt;height:19.7pt" o:ole="">
             <v:imagedata r:id="rId432" o:title=""/>
           </v:shape>
-          <o:OLEObject Type="Embed" ProgID="Equation.DSMT4" ShapeID="_x0000_i1221" DrawAspect="Content" ObjectID="_1563797121" r:id="rId433"/>
+          <o:OLEObject Type="Embed" ProgID="Equation.DSMT4" ShapeID="_x0000_i1237" DrawAspect="Content" ObjectID="_1563890893" r:id="rId433"/>
         </w:object>
       </w:r>
       <w:r>
@@ -21844,10 +21844,10 @@
           <w:lang w:val="en-US"/>
         </w:rPr>
         <w:object w:dxaOrig="740" w:dyaOrig="380">
-          <v:shape id="_x0000_i1222" type="#_x0000_t75" style="width:38.25pt;height:19.5pt" o:ole="">
+          <v:shape id="_x0000_i1238" type="#_x0000_t75" style="width:38.05pt;height:19.7pt" o:ole="">
             <v:imagedata r:id="rId434" o:title=""/>
           </v:shape>
-          <o:OLEObject Type="Embed" ProgID="Equation.DSMT4" ShapeID="_x0000_i1222" DrawAspect="Content" ObjectID="_1563797122" r:id="rId435"/>
+          <o:OLEObject Type="Embed" ProgID="Equation.DSMT4" ShapeID="_x0000_i1238" DrawAspect="Content" ObjectID="_1563890894" r:id="rId435"/>
         </w:object>
       </w:r>
       <w:r>
@@ -21866,10 +21866,10 @@
           <w:lang w:val="en-US"/>
         </w:rPr>
         <w:object w:dxaOrig="940" w:dyaOrig="380">
-          <v:shape id="_x0000_i1223" type="#_x0000_t75" style="width:45.75pt;height:19.5pt" o:ole="">
+          <v:shape id="_x0000_i1239" type="#_x0000_t75" style="width:45.5pt;height:19.7pt" o:ole="">
             <v:imagedata r:id="rId436" o:title=""/>
           </v:shape>
-          <o:OLEObject Type="Embed" ProgID="Equation.DSMT4" ShapeID="_x0000_i1223" DrawAspect="Content" ObjectID="_1563797123" r:id="rId437"/>
+          <o:OLEObject Type="Embed" ProgID="Equation.DSMT4" ShapeID="_x0000_i1239" DrawAspect="Content" ObjectID="_1563890895" r:id="rId437"/>
         </w:object>
       </w:r>
       <w:r>
@@ -21928,10 +21928,10 @@
           <w:lang w:val="en-US"/>
         </w:rPr>
         <w:object w:dxaOrig="560" w:dyaOrig="380">
-          <v:shape id="_x0000_i1224" type="#_x0000_t75" style="width:28.5pt;height:19.5pt" o:ole="">
+          <v:shape id="_x0000_i1240" type="#_x0000_t75" style="width:28.55pt;height:19.7pt" o:ole="">
             <v:imagedata r:id="rId438" o:title=""/>
           </v:shape>
-          <o:OLEObject Type="Embed" ProgID="Equation.DSMT4" ShapeID="_x0000_i1224" DrawAspect="Content" ObjectID="_1563797124" r:id="rId439"/>
+          <o:OLEObject Type="Embed" ProgID="Equation.DSMT4" ShapeID="_x0000_i1240" DrawAspect="Content" ObjectID="_1563890896" r:id="rId439"/>
         </w:object>
       </w:r>
       <w:r>
@@ -21968,10 +21968,10 @@
           <w:lang w:val="en-US"/>
         </w:rPr>
         <w:object w:dxaOrig="600" w:dyaOrig="380">
-          <v:shape id="_x0000_i1225" type="#_x0000_t75" style="width:30pt;height:19.5pt" o:ole="">
+          <v:shape id="_x0000_i1241" type="#_x0000_t75" style="width:29.9pt;height:19.7pt" o:ole="">
             <v:imagedata r:id="rId440" o:title=""/>
           </v:shape>
-          <o:OLEObject Type="Embed" ProgID="Equation.DSMT4" ShapeID="_x0000_i1225" DrawAspect="Content" ObjectID="_1563797125" r:id="rId441"/>
+          <o:OLEObject Type="Embed" ProgID="Equation.DSMT4" ShapeID="_x0000_i1241" DrawAspect="Content" ObjectID="_1563890897" r:id="rId441"/>
         </w:object>
       </w:r>
       <w:r>
@@ -22248,10 +22248,10 @@
           <w:lang w:val="en-US"/>
         </w:rPr>
         <w:object w:dxaOrig="1359" w:dyaOrig="620">
-          <v:shape id="_x0000_i1226" type="#_x0000_t75" style="width:67.5pt;height:30.75pt" o:ole="">
+          <v:shape id="_x0000_i1242" type="#_x0000_t75" style="width:67.25pt;height:30.55pt" o:ole="">
             <v:imagedata r:id="rId442" o:title=""/>
           </v:shape>
-          <o:OLEObject Type="Embed" ProgID="Equation.DSMT4" ShapeID="_x0000_i1226" DrawAspect="Content" ObjectID="_1563797126" r:id="rId443"/>
+          <o:OLEObject Type="Embed" ProgID="Equation.DSMT4" ShapeID="_x0000_i1242" DrawAspect="Content" ObjectID="_1563890898" r:id="rId443"/>
         </w:object>
       </w:r>
       <w:r>
@@ -22415,10 +22415,10 @@
           <w:lang w:val="en-US"/>
         </w:rPr>
         <w:object w:dxaOrig="1219" w:dyaOrig="720">
-          <v:shape id="_x0000_i1227" type="#_x0000_t75" style="width:60.75pt;height:36.75pt" o:ole="">
+          <v:shape id="_x0000_i1243" type="#_x0000_t75" style="width:60.45pt;height:36.7pt" o:ole="">
             <v:imagedata r:id="rId444" o:title=""/>
           </v:shape>
-          <o:OLEObject Type="Embed" ProgID="Equation.DSMT4" ShapeID="_x0000_i1227" DrawAspect="Content" ObjectID="_1563797127" r:id="rId445"/>
+          <o:OLEObject Type="Embed" ProgID="Equation.DSMT4" ShapeID="_x0000_i1243" DrawAspect="Content" ObjectID="_1563890899" r:id="rId445"/>
         </w:object>
       </w:r>
       <w:r>
@@ -22501,10 +22501,10 @@
           <w:lang w:val="en-US"/>
         </w:rPr>
         <w:object w:dxaOrig="1820" w:dyaOrig="380">
-          <v:shape id="_x0000_i1228" type="#_x0000_t75" style="width:91.5pt;height:19.5pt" o:ole="">
+          <v:shape id="_x0000_i1244" type="#_x0000_t75" style="width:91.7pt;height:19.7pt" o:ole="">
             <v:imagedata r:id="rId446" o:title=""/>
           </v:shape>
-          <o:OLEObject Type="Embed" ProgID="Equation.DSMT4" ShapeID="_x0000_i1228" DrawAspect="Content" ObjectID="_1563797128" r:id="rId447"/>
+          <o:OLEObject Type="Embed" ProgID="Equation.DSMT4" ShapeID="_x0000_i1244" DrawAspect="Content" ObjectID="_1563890900" r:id="rId447"/>
         </w:object>
       </w:r>
       <w:r>
@@ -22564,10 +22564,10 @@
           <w:lang w:val="en-US"/>
         </w:rPr>
         <w:object w:dxaOrig="1740" w:dyaOrig="380">
-          <v:shape id="_x0000_i1229" type="#_x0000_t75" style="width:87.75pt;height:19.5pt" o:ole="">
+          <v:shape id="_x0000_i1245" type="#_x0000_t75" style="width:87.6pt;height:19.7pt" o:ole="">
             <v:imagedata r:id="rId448" o:title=""/>
           </v:shape>
-          <o:OLEObject Type="Embed" ProgID="Equation.DSMT4" ShapeID="_x0000_i1229" DrawAspect="Content" ObjectID="_1563797129" r:id="rId449"/>
+          <o:OLEObject Type="Embed" ProgID="Equation.DSMT4" ShapeID="_x0000_i1245" DrawAspect="Content" ObjectID="_1563890901" r:id="rId449"/>
         </w:object>
       </w:r>
       <w:r>
@@ -22636,10 +22636,10 @@
           <w:lang w:val="en-US"/>
         </w:rPr>
         <w:object w:dxaOrig="400" w:dyaOrig="360">
-          <v:shape id="_x0000_i1230" type="#_x0000_t75" style="width:21pt;height:18.75pt" o:ole="">
+          <v:shape id="_x0000_i1246" type="#_x0000_t75" style="width:21.05pt;height:19pt" o:ole="">
             <v:imagedata r:id="rId450" o:title=""/>
           </v:shape>
-          <o:OLEObject Type="Embed" ProgID="Equation.DSMT4" ShapeID="_x0000_i1230" DrawAspect="Content" ObjectID="_1563797130" r:id="rId451"/>
+          <o:OLEObject Type="Embed" ProgID="Equation.DSMT4" ShapeID="_x0000_i1246" DrawAspect="Content" ObjectID="_1563890902" r:id="rId451"/>
         </w:object>
       </w:r>
       <w:r>
@@ -22658,10 +22658,10 @@
           <w:lang w:val="en-US"/>
         </w:rPr>
         <w:object w:dxaOrig="360" w:dyaOrig="360">
-          <v:shape id="_x0000_i1231" type="#_x0000_t75" style="width:18.75pt;height:18.75pt" o:ole="">
+          <v:shape id="_x0000_i1247" type="#_x0000_t75" style="width:19pt;height:19pt" o:ole="">
             <v:imagedata r:id="rId452" o:title=""/>
           </v:shape>
-          <o:OLEObject Type="Embed" ProgID="Equation.DSMT4" ShapeID="_x0000_i1231" DrawAspect="Content" ObjectID="_1563797131" r:id="rId453"/>
+          <o:OLEObject Type="Embed" ProgID="Equation.DSMT4" ShapeID="_x0000_i1247" DrawAspect="Content" ObjectID="_1563890903" r:id="rId453"/>
         </w:object>
       </w:r>
       <w:r>
@@ -22680,10 +22680,10 @@
           <w:lang w:val="en-US"/>
         </w:rPr>
         <w:object w:dxaOrig="200" w:dyaOrig="360">
-          <v:shape id="_x0000_i1232" type="#_x0000_t75" style="width:9.75pt;height:18.75pt" o:ole="">
+          <v:shape id="_x0000_i1248" type="#_x0000_t75" style="width:9.5pt;height:19pt" o:ole="">
             <v:imagedata r:id="rId454" o:title=""/>
           </v:shape>
-          <o:OLEObject Type="Embed" ProgID="Equation.DSMT4" ShapeID="_x0000_i1232" DrawAspect="Content" ObjectID="_1563797132" r:id="rId455"/>
+          <o:OLEObject Type="Embed" ProgID="Equation.DSMT4" ShapeID="_x0000_i1248" DrawAspect="Content" ObjectID="_1563890904" r:id="rId455"/>
         </w:object>
       </w:r>
       <w:r>
@@ -22758,10 +22758,10 @@
           <w:lang w:val="en-US"/>
         </w:rPr>
         <w:object w:dxaOrig="2500" w:dyaOrig="720">
-          <v:shape id="_x0000_i1233" type="#_x0000_t75" style="width:125.25pt;height:36.75pt" o:ole="">
+          <v:shape id="_x0000_i1249" type="#_x0000_t75" style="width:125pt;height:36.7pt" o:ole="">
             <v:imagedata r:id="rId456" o:title=""/>
           </v:shape>
-          <o:OLEObject Type="Embed" ProgID="Equation.DSMT4" ShapeID="_x0000_i1233" DrawAspect="Content" ObjectID="_1563797133" r:id="rId457"/>
+          <o:OLEObject Type="Embed" ProgID="Equation.DSMT4" ShapeID="_x0000_i1249" DrawAspect="Content" ObjectID="_1563890905" r:id="rId457"/>
         </w:object>
       </w:r>
       <w:r>
@@ -22821,10 +22821,10 @@
           <w:lang w:val="en-US"/>
         </w:rPr>
         <w:object w:dxaOrig="2400" w:dyaOrig="720">
-          <v:shape id="_x0000_i1234" type="#_x0000_t75" style="width:120.75pt;height:36.75pt" o:ole="">
+          <v:shape id="_x0000_i1250" type="#_x0000_t75" style="width:120.9pt;height:36.7pt" o:ole="">
             <v:imagedata r:id="rId458" o:title=""/>
           </v:shape>
-          <o:OLEObject Type="Embed" ProgID="Equation.DSMT4" ShapeID="_x0000_i1234" DrawAspect="Content" ObjectID="_1563797134" r:id="rId459"/>
+          <o:OLEObject Type="Embed" ProgID="Equation.DSMT4" ShapeID="_x0000_i1250" DrawAspect="Content" ObjectID="_1563890906" r:id="rId459"/>
         </w:object>
       </w:r>
       <w:r>
@@ -22893,10 +22893,10 @@
           <w:lang w:val="en-US"/>
         </w:rPr>
         <w:object w:dxaOrig="499" w:dyaOrig="380">
-          <v:shape id="_x0000_i1235" type="#_x0000_t75" style="width:24pt;height:19.5pt" o:ole="">
+          <v:shape id="_x0000_i1251" type="#_x0000_t75" style="width:23.75pt;height:19.7pt" o:ole="">
             <v:imagedata r:id="rId460" o:title=""/>
           </v:shape>
-          <o:OLEObject Type="Embed" ProgID="Equation.DSMT4" ShapeID="_x0000_i1235" DrawAspect="Content" ObjectID="_1563797135" r:id="rId461"/>
+          <o:OLEObject Type="Embed" ProgID="Equation.DSMT4" ShapeID="_x0000_i1251" DrawAspect="Content" ObjectID="_1563890907" r:id="rId461"/>
         </w:object>
       </w:r>
       <w:r>
@@ -22915,10 +22915,10 @@
           <w:lang w:val="en-US"/>
         </w:rPr>
         <w:object w:dxaOrig="859" w:dyaOrig="360">
-          <v:shape id="_x0000_i1236" type="#_x0000_t75" style="width:43.5pt;height:18.75pt" o:ole="">
+          <v:shape id="_x0000_i1252" type="#_x0000_t75" style="width:43.45pt;height:19pt" o:ole="">
             <v:imagedata r:id="rId462" o:title=""/>
           </v:shape>
-          <o:OLEObject Type="Embed" ProgID="Equation.DSMT4" ShapeID="_x0000_i1236" DrawAspect="Content" ObjectID="_1563797136" r:id="rId463"/>
+          <o:OLEObject Type="Embed" ProgID="Equation.DSMT4" ShapeID="_x0000_i1252" DrawAspect="Content" ObjectID="_1563890908" r:id="rId463"/>
         </w:object>
       </w:r>
       <w:r>
@@ -23033,10 +23033,10 @@
           <w:lang w:val="en-US"/>
         </w:rPr>
         <w:object w:dxaOrig="1660" w:dyaOrig="680">
-          <v:shape id="_x0000_i1237" type="#_x0000_t75" style="width:83.25pt;height:33.75pt" o:ole="">
+          <v:shape id="_x0000_i1253" type="#_x0000_t75" style="width:83.55pt;height:33.95pt" o:ole="">
             <v:imagedata r:id="rId464" o:title=""/>
           </v:shape>
-          <o:OLEObject Type="Embed" ProgID="Equation.DSMT4" ShapeID="_x0000_i1237" DrawAspect="Content" ObjectID="_1563797137" r:id="rId465"/>
+          <o:OLEObject Type="Embed" ProgID="Equation.DSMT4" ShapeID="_x0000_i1253" DrawAspect="Content" ObjectID="_1563890909" r:id="rId465"/>
         </w:object>
       </w:r>
       <w:r>
@@ -23105,10 +23105,10 @@
           <w:lang w:val="en-US"/>
         </w:rPr>
         <w:object w:dxaOrig="560" w:dyaOrig="360">
-          <v:shape id="_x0000_i1238" type="#_x0000_t75" style="width:28.5pt;height:18.75pt" o:ole="">
+          <v:shape id="_x0000_i1254" type="#_x0000_t75" style="width:28.55pt;height:19pt" o:ole="">
             <v:imagedata r:id="rId466" o:title=""/>
           </v:shape>
-          <o:OLEObject Type="Embed" ProgID="Equation.DSMT4" ShapeID="_x0000_i1238" DrawAspect="Content" ObjectID="_1563797138" r:id="rId467"/>
+          <o:OLEObject Type="Embed" ProgID="Equation.DSMT4" ShapeID="_x0000_i1254" DrawAspect="Content" ObjectID="_1563890910" r:id="rId467"/>
         </w:object>
       </w:r>
       <w:r>
@@ -23158,10 +23158,10 @@
           <w:lang w:val="en-US"/>
         </w:rPr>
         <w:object w:dxaOrig="4740" w:dyaOrig="720">
-          <v:shape id="_x0000_i1239" type="#_x0000_t75" style="width:237pt;height:36.75pt" o:ole="">
+          <v:shape id="_x0000_i1255" type="#_x0000_t75" style="width:237.05pt;height:36.7pt" o:ole="">
             <v:imagedata r:id="rId468" o:title=""/>
           </v:shape>
-          <o:OLEObject Type="Embed" ProgID="Equation.DSMT4" ShapeID="_x0000_i1239" DrawAspect="Content" ObjectID="_1563797139" r:id="rId469"/>
+          <o:OLEObject Type="Embed" ProgID="Equation.DSMT4" ShapeID="_x0000_i1255" DrawAspect="Content" ObjectID="_1563890911" r:id="rId469"/>
         </w:object>
       </w:r>
       <w:r>
@@ -23244,10 +23244,10 @@
           <w:lang w:val="en-US"/>
         </w:rPr>
         <w:object w:dxaOrig="380" w:dyaOrig="360">
-          <v:shape id="_x0000_i1240" type="#_x0000_t75" style="width:18.75pt;height:18pt" o:ole="">
+          <v:shape id="_x0000_i1256" type="#_x0000_t75" style="width:19pt;height:18.35pt" o:ole="">
             <v:imagedata r:id="rId470" o:title=""/>
           </v:shape>
-          <o:OLEObject Type="Embed" ProgID="Equation.DSMT4" ShapeID="_x0000_i1240" DrawAspect="Content" ObjectID="_1563797140" r:id="rId471"/>
+          <o:OLEObject Type="Embed" ProgID="Equation.DSMT4" ShapeID="_x0000_i1256" DrawAspect="Content" ObjectID="_1563890912" r:id="rId471"/>
         </w:object>
       </w:r>
       <w:r>
@@ -23282,10 +23282,10 @@
           <w:lang w:val="en-US"/>
         </w:rPr>
         <w:object w:dxaOrig="200" w:dyaOrig="360">
-          <v:shape id="_x0000_i1241" type="#_x0000_t75" style="width:9.75pt;height:18.75pt" o:ole="">
+          <v:shape id="_x0000_i1257" type="#_x0000_t75" style="width:9.5pt;height:19pt" o:ole="">
             <v:imagedata r:id="rId472" o:title=""/>
           </v:shape>
-          <o:OLEObject Type="Embed" ProgID="Equation.DSMT4" ShapeID="_x0000_i1241" DrawAspect="Content" ObjectID="_1563797141" r:id="rId473"/>
+          <o:OLEObject Type="Embed" ProgID="Equation.DSMT4" ShapeID="_x0000_i1257" DrawAspect="Content" ObjectID="_1563890913" r:id="rId473"/>
         </w:object>
       </w:r>
       <w:r>
@@ -23367,10 +23367,10 @@
           <w:lang w:val="en-US"/>
         </w:rPr>
         <w:object w:dxaOrig="2439" w:dyaOrig="380">
-          <v:shape id="_x0000_i1242" type="#_x0000_t75" style="width:121.5pt;height:19.5pt" o:ole="">
+          <v:shape id="_x0000_i1258" type="#_x0000_t75" style="width:121.6pt;height:19.7pt" o:ole="">
             <v:imagedata r:id="rId474" o:title=""/>
           </v:shape>
-          <o:OLEObject Type="Embed" ProgID="Equation.DSMT4" ShapeID="_x0000_i1242" DrawAspect="Content" ObjectID="_1563797142" r:id="rId475"/>
+          <o:OLEObject Type="Embed" ProgID="Equation.DSMT4" ShapeID="_x0000_i1258" DrawAspect="Content" ObjectID="_1563890914" r:id="rId475"/>
         </w:object>
       </w:r>
       <w:r>
@@ -23429,10 +23429,10 @@
           <w:lang w:val="en-US"/>
         </w:rPr>
         <w:object w:dxaOrig="3920" w:dyaOrig="720">
-          <v:shape id="_x0000_i1243" type="#_x0000_t75" style="width:195pt;height:36.75pt" o:ole="">
+          <v:shape id="_x0000_i1259" type="#_x0000_t75" style="width:194.95pt;height:36.7pt" o:ole="">
             <v:imagedata r:id="rId476" o:title=""/>
           </v:shape>
-          <o:OLEObject Type="Embed" ProgID="Equation.DSMT4" ShapeID="_x0000_i1243" DrawAspect="Content" ObjectID="_1563797143" r:id="rId477"/>
+          <o:OLEObject Type="Embed" ProgID="Equation.DSMT4" ShapeID="_x0000_i1259" DrawAspect="Content" ObjectID="_1563890915" r:id="rId477"/>
         </w:object>
       </w:r>
       <w:r>
@@ -23527,10 +23527,10 @@
           <w:lang w:val="en-US"/>
         </w:rPr>
         <w:object w:dxaOrig="2299" w:dyaOrig="380">
-          <v:shape id="_x0000_i1244" type="#_x0000_t75" style="width:115.5pt;height:19.5pt" o:ole="">
+          <v:shape id="_x0000_i1260" type="#_x0000_t75" style="width:115.45pt;height:19.7pt" o:ole="">
             <v:imagedata r:id="rId478" o:title=""/>
           </v:shape>
-          <o:OLEObject Type="Embed" ProgID="Equation.DSMT4" ShapeID="_x0000_i1244" DrawAspect="Content" ObjectID="_1563797144" r:id="rId479"/>
+          <o:OLEObject Type="Embed" ProgID="Equation.DSMT4" ShapeID="_x0000_i1260" DrawAspect="Content" ObjectID="_1563890916" r:id="rId479"/>
         </w:object>
       </w:r>
       <w:r>
@@ -23622,10 +23622,10 @@
           <w:lang w:val="en-US"/>
         </w:rPr>
         <w:object w:dxaOrig="1280" w:dyaOrig="680">
-          <v:shape id="_x0000_i1245" type="#_x0000_t75" style="width:63.75pt;height:33.75pt" o:ole="">
+          <v:shape id="_x0000_i1261" type="#_x0000_t75" style="width:63.85pt;height:33.95pt" o:ole="">
             <v:imagedata r:id="rId480" o:title=""/>
           </v:shape>
-          <o:OLEObject Type="Embed" ProgID="Equation.DSMT4" ShapeID="_x0000_i1245" DrawAspect="Content" ObjectID="_1563797145" r:id="rId481"/>
+          <o:OLEObject Type="Embed" ProgID="Equation.DSMT4" ShapeID="_x0000_i1261" DrawAspect="Content" ObjectID="_1563890917" r:id="rId481"/>
         </w:object>
       </w:r>
       <w:r>
@@ -24553,10 +24553,10 @@
                 <w:sz w:val="24"/>
               </w:rPr>
               <w:object w:dxaOrig="260" w:dyaOrig="360">
-                <v:shape id="_x0000_i1246" type="#_x0000_t75" style="width:12.75pt;height:18pt" o:ole="">
+                <v:shape id="_x0000_i1262" type="#_x0000_t75" style="width:12.9pt;height:18.35pt" o:ole="">
                   <v:imagedata r:id="rId482" o:title=""/>
                 </v:shape>
-                <o:OLEObject Type="Embed" ProgID="Equation.DSMT4" ShapeID="_x0000_i1246" DrawAspect="Content" ObjectID="_1563797146" r:id="rId483"/>
+                <o:OLEObject Type="Embed" ProgID="Equation.DSMT4" ShapeID="_x0000_i1262" DrawAspect="Content" ObjectID="_1563890918" r:id="rId483"/>
               </w:object>
             </w:r>
             <w:r>
@@ -24738,10 +24738,10 @@
                 <w:szCs w:val="20"/>
               </w:rPr>
               <w:object w:dxaOrig="820" w:dyaOrig="380">
-                <v:shape id="_x0000_i1247" type="#_x0000_t75" style="width:41.25pt;height:19.5pt" o:ole="">
+                <v:shape id="_x0000_i1263" type="#_x0000_t75" style="width:41.45pt;height:19.7pt" o:ole="">
                   <v:imagedata r:id="rId15" o:title=""/>
                 </v:shape>
-                <o:OLEObject Type="Embed" ProgID="Equation.DSMT4" ShapeID="_x0000_i1247" DrawAspect="Content" ObjectID="_1563797147" r:id="rId484"/>
+                <o:OLEObject Type="Embed" ProgID="Equation.DSMT4" ShapeID="_x0000_i1263" DrawAspect="Content" ObjectID="_1563890919" r:id="rId484"/>
               </w:object>
             </w:r>
             <w:r>
@@ -24817,10 +24817,10 @@
                 <w:szCs w:val="20"/>
               </w:rPr>
               <w:object w:dxaOrig="460" w:dyaOrig="360">
-                <v:shape id="_x0000_i1248" type="#_x0000_t75" style="width:22.5pt;height:18.75pt" o:ole="">
+                <v:shape id="_x0000_i1264" type="#_x0000_t75" style="width:22.4pt;height:19pt" o:ole="">
                   <v:imagedata r:id="rId42" o:title=""/>
                 </v:shape>
-                <o:OLEObject Type="Embed" ProgID="Equation.DSMT4" ShapeID="_x0000_i1248" DrawAspect="Content" ObjectID="_1563797148" r:id="rId485"/>
+                <o:OLEObject Type="Embed" ProgID="Equation.DSMT4" ShapeID="_x0000_i1264" DrawAspect="Content" ObjectID="_1563890920" r:id="rId485"/>
               </w:object>
             </w:r>
             <w:r>
@@ -24969,10 +24969,10 @@
                 <w:sz w:val="24"/>
               </w:rPr>
               <w:object w:dxaOrig="200" w:dyaOrig="220">
-                <v:shape id="_x0000_i1249" type="#_x0000_t75" style="width:9.75pt;height:11.25pt" o:ole="">
+                <v:shape id="_x0000_i1265" type="#_x0000_t75" style="width:9.5pt;height:11.55pt" o:ole="">
                   <v:imagedata r:id="rId486" o:title=""/>
                 </v:shape>
-                <o:OLEObject Type="Embed" ProgID="Equation.DSMT4" ShapeID="_x0000_i1249" DrawAspect="Content" ObjectID="_1563797149" r:id="rId487"/>
+                <o:OLEObject Type="Embed" ProgID="Equation.DSMT4" ShapeID="_x0000_i1265" DrawAspect="Content" ObjectID="_1563890921" r:id="rId487"/>
               </w:object>
             </w:r>
             <w:r>
@@ -25130,10 +25130,10 @@
                 <w:lang w:val="en-US"/>
               </w:rPr>
               <w:object w:dxaOrig="220" w:dyaOrig="360">
-                <v:shape id="_x0000_i1250" type="#_x0000_t75" style="width:11.25pt;height:18.75pt" o:ole="">
+                <v:shape id="_x0000_i1266" type="#_x0000_t75" style="width:11.55pt;height:19pt" o:ole="">
                   <v:imagedata r:id="rId239" o:title=""/>
                 </v:shape>
-                <o:OLEObject Type="Embed" ProgID="Equation.DSMT4" ShapeID="_x0000_i1250" DrawAspect="Content" ObjectID="_1563797150" r:id="rId488"/>
+                <o:OLEObject Type="Embed" ProgID="Equation.DSMT4" ShapeID="_x0000_i1266" DrawAspect="Content" ObjectID="_1563890922" r:id="rId488"/>
               </w:object>
             </w:r>
             <w:r>
@@ -25209,10 +25209,10 @@
                 <w:lang w:val="en-US"/>
               </w:rPr>
               <w:object w:dxaOrig="180" w:dyaOrig="360">
-                <v:shape id="_x0000_i1251" type="#_x0000_t75" style="width:9.75pt;height:18.75pt" o:ole="">
+                <v:shape id="_x0000_i1267" type="#_x0000_t75" style="width:9.5pt;height:19pt" o:ole="">
                   <v:imagedata r:id="rId489" o:title=""/>
                 </v:shape>
-                <o:OLEObject Type="Embed" ProgID="Equation.DSMT4" ShapeID="_x0000_i1251" DrawAspect="Content" ObjectID="_1563797151" r:id="rId490"/>
+                <o:OLEObject Type="Embed" ProgID="Equation.DSMT4" ShapeID="_x0000_i1267" DrawAspect="Content" ObjectID="_1563890923" r:id="rId490"/>
               </w:object>
             </w:r>
             <w:r>
@@ -25465,10 +25465,10 @@
                 <w:szCs w:val="20"/>
               </w:rPr>
               <w:object w:dxaOrig="279" w:dyaOrig="360">
-                <v:shape id="_x0000_i1252" type="#_x0000_t75" style="width:13.5pt;height:18.75pt" o:ole="">
+                <v:shape id="_x0000_i1268" type="#_x0000_t75" style="width:13.6pt;height:19pt" o:ole="">
                   <v:imagedata r:id="rId90" o:title=""/>
                 </v:shape>
-                <o:OLEObject Type="Embed" ProgID="Equation.DSMT4" ShapeID="_x0000_i1252" DrawAspect="Content" ObjectID="_1563797152" r:id="rId491"/>
+                <o:OLEObject Type="Embed" ProgID="Equation.DSMT4" ShapeID="_x0000_i1268" DrawAspect="Content" ObjectID="_1563890924" r:id="rId491"/>
               </w:object>
             </w:r>
             <w:r>
@@ -25553,10 +25553,10 @@
                 <w:sz w:val="24"/>
               </w:rPr>
               <w:object w:dxaOrig="520" w:dyaOrig="380">
-                <v:shape id="_x0000_i1253" type="#_x0000_t75" style="width:26.25pt;height:18.75pt" o:ole="">
+                <v:shape id="_x0000_i1269" type="#_x0000_t75" style="width:26.5pt;height:19pt" o:ole="">
                   <v:imagedata r:id="rId492" o:title=""/>
                 </v:shape>
-                <o:OLEObject Type="Embed" ProgID="Equation.DSMT4" ShapeID="_x0000_i1253" DrawAspect="Content" ObjectID="_1563797153" r:id="rId493"/>
+                <o:OLEObject Type="Embed" ProgID="Equation.DSMT4" ShapeID="_x0000_i1269" DrawAspect="Content" ObjectID="_1563890925" r:id="rId493"/>
               </w:object>
             </w:r>
             <w:r>
@@ -25955,10 +25955,10 @@
                 <w:lang w:val="en-US"/>
               </w:rPr>
               <w:object w:dxaOrig="660" w:dyaOrig="360" w14:anchorId="79A57354">
-                <v:shape id="_x0000_i1254" type="#_x0000_t75" style="width:33.75pt;height:18.75pt" o:ole="">
+                <v:shape id="_x0000_i1270" type="#_x0000_t75" style="width:33.95pt;height:19pt" o:ole="">
                   <v:imagedata r:id="rId155" o:title=""/>
                 </v:shape>
-                <o:OLEObject Type="Embed" ProgID="Equation.DSMT4" ShapeID="_x0000_i1254" DrawAspect="Content" ObjectID="_1563797154" r:id="rId494"/>
+                <o:OLEObject Type="Embed" ProgID="Equation.DSMT4" ShapeID="_x0000_i1270" DrawAspect="Content" ObjectID="_1563890926" r:id="rId494"/>
               </w:object>
             </w:r>
             <w:r>
@@ -26026,10 +26026,10 @@
                 <w:sz w:val="24"/>
               </w:rPr>
               <w:object w:dxaOrig="520" w:dyaOrig="360">
-                <v:shape id="_x0000_i1255" type="#_x0000_t75" style="width:26.25pt;height:18pt" o:ole="">
+                <v:shape id="_x0000_i1271" type="#_x0000_t75" style="width:26.5pt;height:18.35pt" o:ole="">
                   <v:imagedata r:id="rId495" o:title=""/>
                 </v:shape>
-                <o:OLEObject Type="Embed" ProgID="Equation.DSMT4" ShapeID="_x0000_i1255" DrawAspect="Content" ObjectID="_1563797155" r:id="rId496"/>
+                <o:OLEObject Type="Embed" ProgID="Equation.DSMT4" ShapeID="_x0000_i1271" DrawAspect="Content" ObjectID="_1563890927" r:id="rId496"/>
               </w:object>
             </w:r>
             <w:r>
@@ -26097,10 +26097,10 @@
                 <w:sz w:val="24"/>
               </w:rPr>
               <w:object w:dxaOrig="200" w:dyaOrig="260">
-                <v:shape id="_x0000_i1256" type="#_x0000_t75" style="width:9.75pt;height:12.75pt" o:ole="">
+                <v:shape id="_x0000_i1272" type="#_x0000_t75" style="width:9.5pt;height:12.9pt" o:ole="">
                   <v:imagedata r:id="rId497" o:title=""/>
                 </v:shape>
-                <o:OLEObject Type="Embed" ProgID="Equation.DSMT4" ShapeID="_x0000_i1256" DrawAspect="Content" ObjectID="_1563797156" r:id="rId498"/>
+                <o:OLEObject Type="Embed" ProgID="Equation.DSMT4" ShapeID="_x0000_i1272" DrawAspect="Content" ObjectID="_1563890928" r:id="rId498"/>
               </w:object>
             </w:r>
             <w:r>
@@ -27462,6 +27462,7 @@
         <w:docPartUnique/>
       </w:docPartObj>
     </w:sdtPr>
+    <w:sdtEndPr/>
     <w:sdtContent>
       <w:p>
         <w:pPr>
@@ -27494,7 +27495,7 @@
             <w:rFonts w:cs="Times New Roman"/>
             <w:noProof/>
           </w:rPr>
-          <w:t>31</w:t>
+          <w:t>30</w:t>
         </w:r>
         <w:r>
           <w:rPr>
@@ -33973,7 +33974,7 @@
 </file>
 
 <file path=customXml/itemProps1.xml><?xml version="1.0" encoding="utf-8"?>
-<ds:datastoreItem xmlns:ds="http://schemas.openxmlformats.org/officeDocument/2006/customXml" ds:itemID="{F6138301-E392-41B9-BC38-0E9C67D7EF2B}">
+<ds:datastoreItem xmlns:ds="http://schemas.openxmlformats.org/officeDocument/2006/customXml" ds:itemID="{E814AF98-D720-44D1-8977-1CC9F3EA14B4}">
   <ds:schemaRefs>
     <ds:schemaRef ds:uri="http://schemas.openxmlformats.org/officeDocument/2006/bibliography"/>
   </ds:schemaRefs>

--- a/thesis/Corrected Chapters/thesis_ch3_cor.docx
+++ b/thesis/Corrected Chapters/thesis_ch3_cor.docx
@@ -1447,7 +1447,7 @@
             <v:path o:extrusionok="f" gradientshapeok="t" o:connecttype="rect"/>
             <o:lock v:ext="edit" aspectratio="t"/>
           </v:shapetype>
-          <v:shape id="_x0000_i1025" type="#_x0000_t75" style="width:206.5pt;height:129.05pt">
+          <v:shape id="_x0000_i1025" type="#_x0000_t75" style="width:206.6pt;height:128.95pt">
             <v:imagedata r:id="rId9" o:title="equivalent"/>
           </v:shape>
         </w:pict>
@@ -1730,7 +1730,7 @@
         </w:rPr>
         <w:lastRenderedPageBreak/>
         <w:pict>
-          <v:shape id="_x0000_i1026" type="#_x0000_t75" style="width:172.55pt;height:116.15pt">
+          <v:shape id="_x0000_i1026" type="#_x0000_t75" style="width:172.8pt;height:115.85pt">
             <v:imagedata r:id="rId10" o:title="phasor"/>
           </v:shape>
         </w:pict>
@@ -2354,10 +2354,10 @@
           <w:szCs w:val="20"/>
         </w:rPr>
         <w:object w:dxaOrig="1860" w:dyaOrig="420">
-          <v:shape id="_x0000_i1027" type="#_x0000_t75" style="width:93.75pt;height:21.75pt" o:ole="">
+          <v:shape id="_x0000_i1027" type="#_x0000_t75" style="width:93.9pt;height:21.9pt" o:ole="">
             <v:imagedata r:id="rId11" o:title=""/>
           </v:shape>
-          <o:OLEObject Type="Embed" ProgID="Equation.DSMT4" ShapeID="_x0000_i1027" DrawAspect="Content" ObjectID="_1563890683" r:id="rId12"/>
+          <o:OLEObject Type="Embed" ProgID="Equation.DSMT4" ShapeID="_x0000_i1027" DrawAspect="Content" ObjectID="_1564390342" r:id="rId12"/>
         </w:object>
       </w:r>
       <w:r>
@@ -2416,10 +2416,10 @@
           <w:szCs w:val="20"/>
         </w:rPr>
         <w:object w:dxaOrig="6100" w:dyaOrig="380">
-          <v:shape id="_x0000_i1028" type="#_x0000_t75" style="width:305pt;height:19.7pt" o:ole="">
+          <v:shape id="_x0000_i1028" type="#_x0000_t75" style="width:304.9pt;height:19.4pt" o:ole="">
             <v:imagedata r:id="rId13" o:title=""/>
           </v:shape>
-          <o:OLEObject Type="Embed" ProgID="Equation.DSMT4" ShapeID="_x0000_i1028" DrawAspect="Content" ObjectID="_1563890684" r:id="rId14"/>
+          <o:OLEObject Type="Embed" ProgID="Equation.DSMT4" ShapeID="_x0000_i1028" DrawAspect="Content" ObjectID="_1564390343" r:id="rId14"/>
         </w:object>
       </w:r>
       <w:r>
@@ -2487,10 +2487,10 @@
           <w:szCs w:val="20"/>
         </w:rPr>
         <w:object w:dxaOrig="820" w:dyaOrig="380">
-          <v:shape id="_x0000_i1029" type="#_x0000_t75" style="width:41.45pt;height:19.7pt" o:ole="">
+          <v:shape id="_x0000_i1029" type="#_x0000_t75" style="width:41.3pt;height:19.4pt" o:ole="">
             <v:imagedata r:id="rId15" o:title=""/>
           </v:shape>
-          <o:OLEObject Type="Embed" ProgID="Equation.DSMT4" ShapeID="_x0000_i1029" DrawAspect="Content" ObjectID="_1563890685" r:id="rId16"/>
+          <o:OLEObject Type="Embed" ProgID="Equation.DSMT4" ShapeID="_x0000_i1029" DrawAspect="Content" ObjectID="_1564390344" r:id="rId16"/>
         </w:object>
       </w:r>
       <w:r>
@@ -2509,10 +2509,10 @@
           <w:szCs w:val="20"/>
         </w:rPr>
         <w:object w:dxaOrig="420" w:dyaOrig="380">
-          <v:shape id="_x0000_i1030" type="#_x0000_t75" style="width:21.75pt;height:19.7pt" o:ole="">
+          <v:shape id="_x0000_i1030" type="#_x0000_t75" style="width:21.9pt;height:19.4pt" o:ole="">
             <v:imagedata r:id="rId17" o:title=""/>
           </v:shape>
-          <o:OLEObject Type="Embed" ProgID="Equation.DSMT4" ShapeID="_x0000_i1030" DrawAspect="Content" ObjectID="_1563890686" r:id="rId18"/>
+          <o:OLEObject Type="Embed" ProgID="Equation.DSMT4" ShapeID="_x0000_i1030" DrawAspect="Content" ObjectID="_1564390345" r:id="rId18"/>
         </w:object>
       </w:r>
       <w:r>
@@ -2579,10 +2579,10 @@
           <w:szCs w:val="20"/>
         </w:rPr>
         <w:object w:dxaOrig="220" w:dyaOrig="260">
-          <v:shape id="_x0000_i1031" type="#_x0000_t75" style="width:11.55pt;height:12.9pt" o:ole="">
+          <v:shape id="_x0000_i1031" type="#_x0000_t75" style="width:11.25pt;height:13.15pt" o:ole="">
             <v:imagedata r:id="rId19" o:title=""/>
           </v:shape>
-          <o:OLEObject Type="Embed" ProgID="Equation.DSMT4" ShapeID="_x0000_i1031" DrawAspect="Content" ObjectID="_1563890687" r:id="rId20"/>
+          <o:OLEObject Type="Embed" ProgID="Equation.DSMT4" ShapeID="_x0000_i1031" DrawAspect="Content" ObjectID="_1564390346" r:id="rId20"/>
         </w:object>
       </w:r>
       <w:r>
@@ -2609,10 +2609,10 @@
           <w:szCs w:val="20"/>
         </w:rPr>
         <w:object w:dxaOrig="220" w:dyaOrig="279">
-          <v:shape id="_x0000_i1032" type="#_x0000_t75" style="width:11.55pt;height:14.25pt" o:ole="">
+          <v:shape id="_x0000_i1032" type="#_x0000_t75" style="width:11.25pt;height:14.4pt" o:ole="">
             <v:imagedata r:id="rId21" o:title=""/>
           </v:shape>
-          <o:OLEObject Type="Embed" ProgID="Equation.DSMT4" ShapeID="_x0000_i1032" DrawAspect="Content" ObjectID="_1563890688" r:id="rId22"/>
+          <o:OLEObject Type="Embed" ProgID="Equation.DSMT4" ShapeID="_x0000_i1032" DrawAspect="Content" ObjectID="_1564390347" r:id="rId22"/>
         </w:object>
       </w:r>
       <w:r>
@@ -2670,10 +2670,10 @@
           <w:szCs w:val="20"/>
         </w:rPr>
         <w:object w:dxaOrig="4800" w:dyaOrig="800">
-          <v:shape id="_x0000_i1033" type="#_x0000_t75" style="width:239.75pt;height:40.1pt" o:ole="">
+          <v:shape id="_x0000_i1033" type="#_x0000_t75" style="width:239.8pt;height:40.05pt" o:ole="">
             <v:imagedata r:id="rId23" o:title=""/>
           </v:shape>
-          <o:OLEObject Type="Embed" ProgID="Equation.DSMT4" ShapeID="_x0000_i1033" DrawAspect="Content" ObjectID="_1563890689" r:id="rId24"/>
+          <o:OLEObject Type="Embed" ProgID="Equation.DSMT4" ShapeID="_x0000_i1033" DrawAspect="Content" ObjectID="_1564390348" r:id="rId24"/>
         </w:object>
       </w:r>
       <w:r>
@@ -2822,10 +2822,10 @@
           <w:szCs w:val="20"/>
         </w:rPr>
         <w:object w:dxaOrig="1359" w:dyaOrig="740">
-          <v:shape id="_x0000_i1034" type="#_x0000_t75" style="width:67.25pt;height:38.05pt" o:ole="">
+          <v:shape id="_x0000_i1034" type="#_x0000_t75" style="width:67pt;height:38.2pt" o:ole="">
             <v:imagedata r:id="rId25" o:title=""/>
           </v:shape>
-          <o:OLEObject Type="Embed" ProgID="Equation.DSMT4" ShapeID="_x0000_i1034" DrawAspect="Content" ObjectID="_1563890690" r:id="rId26"/>
+          <o:OLEObject Type="Embed" ProgID="Equation.DSMT4" ShapeID="_x0000_i1034" DrawAspect="Content" ObjectID="_1564390349" r:id="rId26"/>
         </w:object>
       </w:r>
       <w:r>
@@ -2909,10 +2909,10 @@
           <w:szCs w:val="20"/>
         </w:rPr>
         <w:object w:dxaOrig="360" w:dyaOrig="380">
-          <v:shape id="_x0000_i1035" type="#_x0000_t75" style="width:19pt;height:19.7pt" o:ole="">
+          <v:shape id="_x0000_i1035" type="#_x0000_t75" style="width:18.8pt;height:19.4pt" o:ole="">
             <v:imagedata r:id="rId27" o:title=""/>
           </v:shape>
-          <o:OLEObject Type="Embed" ProgID="Equation.DSMT4" ShapeID="_x0000_i1035" DrawAspect="Content" ObjectID="_1563890691" r:id="rId28"/>
+          <o:OLEObject Type="Embed" ProgID="Equation.DSMT4" ShapeID="_x0000_i1035" DrawAspect="Content" ObjectID="_1564390350" r:id="rId28"/>
         </w:object>
       </w:r>
       <w:r>
@@ -2931,10 +2931,10 @@
           <w:szCs w:val="20"/>
         </w:rPr>
         <w:object w:dxaOrig="279" w:dyaOrig="380">
-          <v:shape id="_x0000_i1036" type="#_x0000_t75" style="width:13.6pt;height:19.7pt" o:ole="">
+          <v:shape id="_x0000_i1036" type="#_x0000_t75" style="width:13.75pt;height:19.4pt" o:ole="">
             <v:imagedata r:id="rId29" o:title=""/>
           </v:shape>
-          <o:OLEObject Type="Embed" ProgID="Equation.DSMT4" ShapeID="_x0000_i1036" DrawAspect="Content" ObjectID="_1563890692" r:id="rId30"/>
+          <o:OLEObject Type="Embed" ProgID="Equation.DSMT4" ShapeID="_x0000_i1036" DrawAspect="Content" ObjectID="_1564390351" r:id="rId30"/>
         </w:object>
       </w:r>
       <w:r>
@@ -3033,10 +3033,10 @@
           <w:szCs w:val="20"/>
         </w:rPr>
         <w:object w:dxaOrig="5380" w:dyaOrig="1219">
-          <v:shape id="_x0000_i1037" type="#_x0000_t75" style="width:267.6pt;height:62.5pt" o:ole="">
+          <v:shape id="_x0000_i1037" type="#_x0000_t75" style="width:267.95pt;height:62.6pt" o:ole="">
             <v:imagedata r:id="rId31" o:title=""/>
           </v:shape>
-          <o:OLEObject Type="Embed" ProgID="Equation.DSMT4" ShapeID="_x0000_i1037" DrawAspect="Content" ObjectID="_1563890693" r:id="rId32"/>
+          <o:OLEObject Type="Embed" ProgID="Equation.DSMT4" ShapeID="_x0000_i1037" DrawAspect="Content" ObjectID="_1564390352" r:id="rId32"/>
         </w:object>
       </w:r>
       <w:r>
@@ -3121,10 +3121,10 @@
           <w:szCs w:val="20"/>
         </w:rPr>
         <w:object w:dxaOrig="420" w:dyaOrig="360">
-          <v:shape id="_x0000_i1038" type="#_x0000_t75" style="width:21.75pt;height:19pt" o:ole="">
+          <v:shape id="_x0000_i1038" type="#_x0000_t75" style="width:21.9pt;height:18.8pt" o:ole="">
             <v:imagedata r:id="rId33" o:title=""/>
           </v:shape>
-          <o:OLEObject Type="Embed" ProgID="Equation.DSMT4" ShapeID="_x0000_i1038" DrawAspect="Content" ObjectID="_1563890694" r:id="rId34"/>
+          <o:OLEObject Type="Embed" ProgID="Equation.DSMT4" ShapeID="_x0000_i1038" DrawAspect="Content" ObjectID="_1564390353" r:id="rId34"/>
         </w:object>
       </w:r>
       <w:r>
@@ -3197,10 +3197,10 @@
           <w:szCs w:val="20"/>
         </w:rPr>
         <w:object w:dxaOrig="260" w:dyaOrig="360">
-          <v:shape id="_x0000_i1039" type="#_x0000_t75" style="width:12.9pt;height:19pt" o:ole="">
+          <v:shape id="_x0000_i1039" type="#_x0000_t75" style="width:13.15pt;height:18.8pt" o:ole="">
             <v:imagedata r:id="rId35" o:title=""/>
           </v:shape>
-          <o:OLEObject Type="Embed" ProgID="Equation.DSMT4" ShapeID="_x0000_i1039" DrawAspect="Content" ObjectID="_1563890695" r:id="rId36"/>
+          <o:OLEObject Type="Embed" ProgID="Equation.DSMT4" ShapeID="_x0000_i1039" DrawAspect="Content" ObjectID="_1564390354" r:id="rId36"/>
         </w:object>
       </w:r>
       <w:r>
@@ -3219,10 +3219,10 @@
           <w:szCs w:val="20"/>
         </w:rPr>
         <w:object w:dxaOrig="240" w:dyaOrig="360">
-          <v:shape id="_x0000_i1040" type="#_x0000_t75" style="width:12.9pt;height:19pt" o:ole="">
+          <v:shape id="_x0000_i1040" type="#_x0000_t75" style="width:13.15pt;height:18.8pt" o:ole="">
             <v:imagedata r:id="rId37" o:title=""/>
           </v:shape>
-          <o:OLEObject Type="Embed" ProgID="Equation.DSMT4" ShapeID="_x0000_i1040" DrawAspect="Content" ObjectID="_1563890696" r:id="rId38"/>
+          <o:OLEObject Type="Embed" ProgID="Equation.DSMT4" ShapeID="_x0000_i1040" DrawAspect="Content" ObjectID="_1564390355" r:id="rId38"/>
         </w:object>
       </w:r>
       <w:r>
@@ -3351,10 +3351,10 @@
           <w:szCs w:val="20"/>
         </w:rPr>
         <w:object w:dxaOrig="420" w:dyaOrig="360">
-          <v:shape id="_x0000_i1041" type="#_x0000_t75" style="width:21.75pt;height:19pt" o:ole="">
+          <v:shape id="_x0000_i1041" type="#_x0000_t75" style="width:21.9pt;height:18.8pt" o:ole="">
             <v:imagedata r:id="rId33" o:title=""/>
           </v:shape>
-          <o:OLEObject Type="Embed" ProgID="Equation.DSMT4" ShapeID="_x0000_i1041" DrawAspect="Content" ObjectID="_1563890697" r:id="rId39"/>
+          <o:OLEObject Type="Embed" ProgID="Equation.DSMT4" ShapeID="_x0000_i1041" DrawAspect="Content" ObjectID="_1564390356" r:id="rId39"/>
         </w:object>
       </w:r>
       <w:r>
@@ -3885,10 +3885,10 @@
           <w:szCs w:val="20"/>
         </w:rPr>
         <w:object w:dxaOrig="1300" w:dyaOrig="360">
-          <v:shape id="_x0000_i1042" type="#_x0000_t75" style="width:65.2pt;height:19pt" o:ole="">
+          <v:shape id="_x0000_i1042" type="#_x0000_t75" style="width:65.1pt;height:18.8pt" o:ole="">
             <v:imagedata r:id="rId40" o:title=""/>
           </v:shape>
-          <o:OLEObject Type="Embed" ProgID="Equation.DSMT4" ShapeID="_x0000_i1042" DrawAspect="Content" ObjectID="_1563890698" r:id="rId41"/>
+          <o:OLEObject Type="Embed" ProgID="Equation.DSMT4" ShapeID="_x0000_i1042" DrawAspect="Content" ObjectID="_1564390357" r:id="rId41"/>
         </w:object>
       </w:r>
       <w:r>
@@ -3965,10 +3965,10 @@
           <w:szCs w:val="20"/>
         </w:rPr>
         <w:object w:dxaOrig="460" w:dyaOrig="360">
-          <v:shape id="_x0000_i1043" type="#_x0000_t75" style="width:22.4pt;height:19pt" o:ole="">
+          <v:shape id="_x0000_i1043" type="#_x0000_t75" style="width:22.55pt;height:18.8pt" o:ole="">
             <v:imagedata r:id="rId42" o:title=""/>
           </v:shape>
-          <o:OLEObject Type="Embed" ProgID="Equation.DSMT4" ShapeID="_x0000_i1043" DrawAspect="Content" ObjectID="_1563890699" r:id="rId43"/>
+          <o:OLEObject Type="Embed" ProgID="Equation.DSMT4" ShapeID="_x0000_i1043" DrawAspect="Content" ObjectID="_1564390358" r:id="rId43"/>
         </w:object>
       </w:r>
       <w:r>
@@ -3987,10 +3987,10 @@
           <w:szCs w:val="20"/>
         </w:rPr>
         <w:object w:dxaOrig="560" w:dyaOrig="360">
-          <v:shape id="_x0000_i1044" type="#_x0000_t75" style="width:27.85pt;height:19pt" o:ole="">
+          <v:shape id="_x0000_i1044" type="#_x0000_t75" style="width:27.55pt;height:18.8pt" o:ole="">
             <v:imagedata r:id="rId44" o:title=""/>
           </v:shape>
-          <o:OLEObject Type="Embed" ProgID="Equation.DSMT4" ShapeID="_x0000_i1044" DrawAspect="Content" ObjectID="_1563890700" r:id="rId45"/>
+          <o:OLEObject Type="Embed" ProgID="Equation.DSMT4" ShapeID="_x0000_i1044" DrawAspect="Content" ObjectID="_1564390359" r:id="rId45"/>
         </w:object>
       </w:r>
       <w:r>
@@ -4033,10 +4033,10 @@
           <w:szCs w:val="20"/>
         </w:rPr>
         <w:object w:dxaOrig="560" w:dyaOrig="360">
-          <v:shape id="_x0000_i1045" type="#_x0000_t75" style="width:27.85pt;height:19pt" o:ole="">
+          <v:shape id="_x0000_i1045" type="#_x0000_t75" style="width:27.55pt;height:18.8pt" o:ole="">
             <v:imagedata r:id="rId44" o:title=""/>
           </v:shape>
-          <o:OLEObject Type="Embed" ProgID="Equation.DSMT4" ShapeID="_x0000_i1045" DrawAspect="Content" ObjectID="_1563890701" r:id="rId46"/>
+          <o:OLEObject Type="Embed" ProgID="Equation.DSMT4" ShapeID="_x0000_i1045" DrawAspect="Content" ObjectID="_1564390360" r:id="rId46"/>
         </w:object>
       </w:r>
       <w:r>
@@ -4078,10 +4078,10 @@
           <w:szCs w:val="20"/>
         </w:rPr>
         <w:object w:dxaOrig="1460" w:dyaOrig="620">
-          <v:shape id="_x0000_i1046" type="#_x0000_t75" style="width:72.7pt;height:30.55pt" o:ole="">
+          <v:shape id="_x0000_i1046" type="#_x0000_t75" style="width:72.65pt;height:30.7pt" o:ole="">
             <v:imagedata r:id="rId47" o:title=""/>
           </v:shape>
-          <o:OLEObject Type="Embed" ProgID="Equation.DSMT4" ShapeID="_x0000_i1046" DrawAspect="Content" ObjectID="_1563890702" r:id="rId48"/>
+          <o:OLEObject Type="Embed" ProgID="Equation.DSMT4" ShapeID="_x0000_i1046" DrawAspect="Content" ObjectID="_1564390361" r:id="rId48"/>
         </w:object>
       </w:r>
       <w:r>
@@ -4188,10 +4188,10 @@
           <w:szCs w:val="20"/>
         </w:rPr>
         <w:object w:dxaOrig="1120" w:dyaOrig="660">
-          <v:shape id="_x0000_i1047" type="#_x0000_t75" style="width:55.7pt;height:33.95pt" o:ole="">
+          <v:shape id="_x0000_i1047" type="#_x0000_t75" style="width:55.7pt;height:33.8pt" o:ole="">
             <v:imagedata r:id="rId49" o:title=""/>
           </v:shape>
-          <o:OLEObject Type="Embed" ProgID="Equation.DSMT4" ShapeID="_x0000_i1047" DrawAspect="Content" ObjectID="_1563890703" r:id="rId50"/>
+          <o:OLEObject Type="Embed" ProgID="Equation.DSMT4" ShapeID="_x0000_i1047" DrawAspect="Content" ObjectID="_1564390362" r:id="rId50"/>
         </w:object>
       </w:r>
       <w:r>
@@ -4267,10 +4267,10 @@
           <w:position w:val="-12"/>
         </w:rPr>
         <w:object w:dxaOrig="260" w:dyaOrig="360">
-          <v:shape id="_x0000_i1048" type="#_x0000_t75" style="width:12.9pt;height:19pt" o:ole="">
+          <v:shape id="_x0000_i1048" type="#_x0000_t75" style="width:13.15pt;height:18.8pt" o:ole="">
             <v:imagedata r:id="rId35" o:title=""/>
           </v:shape>
-          <o:OLEObject Type="Embed" ProgID="Equation.DSMT4" ShapeID="_x0000_i1048" DrawAspect="Content" ObjectID="_1563890704" r:id="rId51"/>
+          <o:OLEObject Type="Embed" ProgID="Equation.DSMT4" ShapeID="_x0000_i1048" DrawAspect="Content" ObjectID="_1564390363" r:id="rId51"/>
         </w:object>
       </w:r>
       <w:r>
@@ -4286,10 +4286,10 @@
           <w:position w:val="-12"/>
         </w:rPr>
         <w:object w:dxaOrig="240" w:dyaOrig="360">
-          <v:shape id="_x0000_i1049" type="#_x0000_t75" style="width:12.9pt;height:19pt" o:ole="">
+          <v:shape id="_x0000_i1049" type="#_x0000_t75" style="width:13.15pt;height:18.8pt" o:ole="">
             <v:imagedata r:id="rId37" o:title=""/>
           </v:shape>
-          <o:OLEObject Type="Embed" ProgID="Equation.DSMT4" ShapeID="_x0000_i1049" DrawAspect="Content" ObjectID="_1563890705" r:id="rId52"/>
+          <o:OLEObject Type="Embed" ProgID="Equation.DSMT4" ShapeID="_x0000_i1049" DrawAspect="Content" ObjectID="_1564390364" r:id="rId52"/>
         </w:object>
       </w:r>
       <w:r>
@@ -4377,10 +4377,10 @@
           <w:position w:val="-30"/>
         </w:rPr>
         <w:object w:dxaOrig="1240" w:dyaOrig="680">
-          <v:shape id="_x0000_i1050" type="#_x0000_t75" style="width:62.5pt;height:33.95pt" o:ole="">
+          <v:shape id="_x0000_i1050" type="#_x0000_t75" style="width:62.6pt;height:33.8pt" o:ole="">
             <v:imagedata r:id="rId53" o:title=""/>
           </v:shape>
-          <o:OLEObject Type="Embed" ProgID="Equation.DSMT4" ShapeID="_x0000_i1050" DrawAspect="Content" ObjectID="_1563890706" r:id="rId54"/>
+          <o:OLEObject Type="Embed" ProgID="Equation.DSMT4" ShapeID="_x0000_i1050" DrawAspect="Content" ObjectID="_1564390365" r:id="rId54"/>
         </w:object>
       </w:r>
       <w:r>
@@ -4460,10 +4460,10 @@
           <w:position w:val="-30"/>
         </w:rPr>
         <w:object w:dxaOrig="1080" w:dyaOrig="680">
-          <v:shape id="_x0000_i1051" type="#_x0000_t75" style="width:55pt;height:33.95pt" o:ole="">
+          <v:shape id="_x0000_i1051" type="#_x0000_t75" style="width:55.1pt;height:33.8pt" o:ole="">
             <v:imagedata r:id="rId55" o:title=""/>
           </v:shape>
-          <o:OLEObject Type="Embed" ProgID="Equation.DSMT4" ShapeID="_x0000_i1051" DrawAspect="Content" ObjectID="_1563890707" r:id="rId56"/>
+          <o:OLEObject Type="Embed" ProgID="Equation.DSMT4" ShapeID="_x0000_i1051" DrawAspect="Content" ObjectID="_1564390366" r:id="rId56"/>
         </w:object>
       </w:r>
       <w:r>
@@ -4543,10 +4543,10 @@
           <w:position w:val="-14"/>
         </w:rPr>
         <w:object w:dxaOrig="1219" w:dyaOrig="380">
-          <v:shape id="_x0000_i1052" type="#_x0000_t75" style="width:62.5pt;height:19.7pt" o:ole="">
+          <v:shape id="_x0000_i1052" type="#_x0000_t75" style="width:62.6pt;height:19.4pt" o:ole="">
             <v:imagedata r:id="rId57" o:title=""/>
           </v:shape>
-          <o:OLEObject Type="Embed" ProgID="Equation.DSMT4" ShapeID="_x0000_i1052" DrawAspect="Content" ObjectID="_1563890708" r:id="rId58"/>
+          <o:OLEObject Type="Embed" ProgID="Equation.DSMT4" ShapeID="_x0000_i1052" DrawAspect="Content" ObjectID="_1564390367" r:id="rId58"/>
         </w:object>
       </w:r>
       <w:r>
@@ -4637,10 +4637,10 @@
           <w:position w:val="-14"/>
         </w:rPr>
         <w:object w:dxaOrig="380" w:dyaOrig="380">
-          <v:shape id="_x0000_i1053" type="#_x0000_t75" style="width:19.7pt;height:19.7pt" o:ole="">
+          <v:shape id="_x0000_i1053" type="#_x0000_t75" style="width:19.4pt;height:19.4pt" o:ole="">
             <v:imagedata r:id="rId59" o:title=""/>
           </v:shape>
-          <o:OLEObject Type="Embed" ProgID="Equation.DSMT4" ShapeID="_x0000_i1053" DrawAspect="Content" ObjectID="_1563890709" r:id="rId60"/>
+          <o:OLEObject Type="Embed" ProgID="Equation.DSMT4" ShapeID="_x0000_i1053" DrawAspect="Content" ObjectID="_1564390368" r:id="rId60"/>
         </w:object>
       </w:r>
       <w:r>
@@ -4675,10 +4675,10 @@
           <w:szCs w:val="20"/>
         </w:rPr>
         <w:object w:dxaOrig="240" w:dyaOrig="360">
-          <v:shape id="_x0000_i1054" type="#_x0000_t75" style="width:12.9pt;height:19pt" o:ole="">
+          <v:shape id="_x0000_i1054" type="#_x0000_t75" style="width:13.15pt;height:18.8pt" o:ole="">
             <v:imagedata r:id="rId61" o:title=""/>
           </v:shape>
-          <o:OLEObject Type="Embed" ProgID="Equation.DSMT4" ShapeID="_x0000_i1054" DrawAspect="Content" ObjectID="_1563890710" r:id="rId62"/>
+          <o:OLEObject Type="Embed" ProgID="Equation.DSMT4" ShapeID="_x0000_i1054" DrawAspect="Content" ObjectID="_1564390369" r:id="rId62"/>
         </w:object>
       </w:r>
       <w:r>
@@ -4715,10 +4715,10 @@
           <w:szCs w:val="20"/>
         </w:rPr>
         <w:object w:dxaOrig="260" w:dyaOrig="360">
-          <v:shape id="_x0000_i1055" type="#_x0000_t75" style="width:12.9pt;height:19pt" o:ole="">
+          <v:shape id="_x0000_i1055" type="#_x0000_t75" style="width:13.15pt;height:18.8pt" o:ole="">
             <v:imagedata r:id="rId63" o:title=""/>
           </v:shape>
-          <o:OLEObject Type="Embed" ProgID="Equation.DSMT4" ShapeID="_x0000_i1055" DrawAspect="Content" ObjectID="_1563890711" r:id="rId64"/>
+          <o:OLEObject Type="Embed" ProgID="Equation.DSMT4" ShapeID="_x0000_i1055" DrawAspect="Content" ObjectID="_1564390370" r:id="rId64"/>
         </w:object>
       </w:r>
       <w:r>
@@ -4774,10 +4774,10 @@
           <w:position w:val="-14"/>
         </w:rPr>
         <w:object w:dxaOrig="279" w:dyaOrig="380">
-          <v:shape id="_x0000_i1056" type="#_x0000_t75" style="width:13.6pt;height:19.7pt" o:ole="">
+          <v:shape id="_x0000_i1056" type="#_x0000_t75" style="width:13.75pt;height:19.4pt" o:ole="">
             <v:imagedata r:id="rId65" o:title=""/>
           </v:shape>
-          <o:OLEObject Type="Embed" ProgID="Equation.DSMT4" ShapeID="_x0000_i1056" DrawAspect="Content" ObjectID="_1563890712" r:id="rId66"/>
+          <o:OLEObject Type="Embed" ProgID="Equation.DSMT4" ShapeID="_x0000_i1056" DrawAspect="Content" ObjectID="_1564390371" r:id="rId66"/>
         </w:object>
       </w:r>
       <w:r>
@@ -4849,10 +4849,10 @@
           <w:position w:val="-32"/>
         </w:rPr>
         <w:object w:dxaOrig="1420" w:dyaOrig="700">
-          <v:shape id="_x0000_i1057" type="#_x0000_t75" style="width:70.65pt;height:35.3pt" o:ole="">
+          <v:shape id="_x0000_i1057" type="#_x0000_t75" style="width:70.75pt;height:35.05pt" o:ole="">
             <v:imagedata r:id="rId67" o:title=""/>
           </v:shape>
-          <o:OLEObject Type="Embed" ProgID="Equation.DSMT4" ShapeID="_x0000_i1057" DrawAspect="Content" ObjectID="_1563890713" r:id="rId68"/>
+          <o:OLEObject Type="Embed" ProgID="Equation.DSMT4" ShapeID="_x0000_i1057" DrawAspect="Content" ObjectID="_1564390372" r:id="rId68"/>
         </w:object>
       </w:r>
       <w:r>
@@ -4911,10 +4911,10 @@
           <w:lang w:val="en-US"/>
         </w:rPr>
         <w:object w:dxaOrig="240" w:dyaOrig="360">
-          <v:shape id="_x0000_i1058" type="#_x0000_t75" style="width:12.9pt;height:19pt" o:ole="">
+          <v:shape id="_x0000_i1058" type="#_x0000_t75" style="width:13.15pt;height:18.8pt" o:ole="">
             <v:imagedata r:id="rId69" o:title=""/>
           </v:shape>
-          <o:OLEObject Type="Embed" ProgID="Equation.DSMT4" ShapeID="_x0000_i1058" DrawAspect="Content" ObjectID="_1563890714" r:id="rId70"/>
+          <o:OLEObject Type="Embed" ProgID="Equation.DSMT4" ShapeID="_x0000_i1058" DrawAspect="Content" ObjectID="_1564390373" r:id="rId70"/>
         </w:object>
       </w:r>
       <w:r>
@@ -4989,10 +4989,10 @@
           <w:lang w:val="en-US"/>
         </w:rPr>
         <w:object w:dxaOrig="1219" w:dyaOrig="620">
-          <v:shape id="_x0000_i1059" type="#_x0000_t75" style="width:62.5pt;height:30.55pt" o:ole="">
+          <v:shape id="_x0000_i1059" type="#_x0000_t75" style="width:62.6pt;height:30.7pt" o:ole="">
             <v:imagedata r:id="rId71" o:title=""/>
           </v:shape>
-          <o:OLEObject Type="Embed" ProgID="Equation.DSMT4" ShapeID="_x0000_i1059" DrawAspect="Content" ObjectID="_1563890715" r:id="rId72"/>
+          <o:OLEObject Type="Embed" ProgID="Equation.DSMT4" ShapeID="_x0000_i1059" DrawAspect="Content" ObjectID="_1564390374" r:id="rId72"/>
         </w:object>
       </w:r>
       <w:r>
@@ -5150,10 +5150,10 @@
           <w:lang w:val="en-US"/>
         </w:rPr>
         <w:object w:dxaOrig="1340" w:dyaOrig="380">
-          <v:shape id="_x0000_i1060" type="#_x0000_t75" style="width:67.25pt;height:19.7pt" o:ole="">
+          <v:shape id="_x0000_i1060" type="#_x0000_t75" style="width:67pt;height:19.4pt" o:ole="">
             <v:imagedata r:id="rId73" o:title=""/>
           </v:shape>
-          <o:OLEObject Type="Embed" ProgID="Equation.DSMT4" ShapeID="_x0000_i1060" DrawAspect="Content" ObjectID="_1563890716" r:id="rId74"/>
+          <o:OLEObject Type="Embed" ProgID="Equation.DSMT4" ShapeID="_x0000_i1060" DrawAspect="Content" ObjectID="_1564390375" r:id="rId74"/>
         </w:object>
       </w:r>
       <w:r>
@@ -5222,10 +5222,10 @@
           <w:szCs w:val="20"/>
         </w:rPr>
         <w:object w:dxaOrig="520" w:dyaOrig="380">
-          <v:shape id="_x0000_i1061" type="#_x0000_t75" style="width:26.5pt;height:19pt" o:ole="">
+          <v:shape id="_x0000_i1061" type="#_x0000_t75" style="width:26.3pt;height:18.8pt" o:ole="">
             <v:imagedata r:id="rId75" o:title=""/>
           </v:shape>
-          <o:OLEObject Type="Embed" ProgID="Equation.DSMT4" ShapeID="_x0000_i1061" DrawAspect="Content" ObjectID="_1563890717" r:id="rId76"/>
+          <o:OLEObject Type="Embed" ProgID="Equation.DSMT4" ShapeID="_x0000_i1061" DrawAspect="Content" ObjectID="_1564390376" r:id="rId76"/>
         </w:object>
       </w:r>
       <w:r>
@@ -5350,10 +5350,10 @@
           <w:position w:val="-24"/>
         </w:rPr>
         <w:object w:dxaOrig="1320" w:dyaOrig="620">
-          <v:shape id="_x0000_i1062" type="#_x0000_t75" style="width:64.55pt;height:30.55pt" o:ole="">
+          <v:shape id="_x0000_i1062" type="#_x0000_t75" style="width:64.5pt;height:30.7pt" o:ole="">
             <v:imagedata r:id="rId77" o:title=""/>
           </v:shape>
-          <o:OLEObject Type="Embed" ProgID="Equation.DSMT4" ShapeID="_x0000_i1062" DrawAspect="Content" ObjectID="_1563890718" r:id="rId78"/>
+          <o:OLEObject Type="Embed" ProgID="Equation.DSMT4" ShapeID="_x0000_i1062" DrawAspect="Content" ObjectID="_1564390377" r:id="rId78"/>
         </w:object>
       </w:r>
       <w:r>
@@ -5410,10 +5410,10 @@
           <w:position w:val="-24"/>
         </w:rPr>
         <w:object w:dxaOrig="1280" w:dyaOrig="620">
-          <v:shape id="_x0000_i1063" type="#_x0000_t75" style="width:64.55pt;height:30.55pt" o:ole="">
+          <v:shape id="_x0000_i1063" type="#_x0000_t75" style="width:64.5pt;height:30.7pt" o:ole="">
             <v:imagedata r:id="rId79" o:title=""/>
           </v:shape>
-          <o:OLEObject Type="Embed" ProgID="Equation.DSMT4" ShapeID="_x0000_i1063" DrawAspect="Content" ObjectID="_1563890719" r:id="rId80"/>
+          <o:OLEObject Type="Embed" ProgID="Equation.DSMT4" ShapeID="_x0000_i1063" DrawAspect="Content" ObjectID="_1564390378" r:id="rId80"/>
         </w:object>
       </w:r>
       <w:r>
@@ -5482,10 +5482,10 @@
           <w:position w:val="-12"/>
         </w:rPr>
         <w:object w:dxaOrig="460" w:dyaOrig="360">
-          <v:shape id="_x0000_i1064" type="#_x0000_t75" style="width:21.75pt;height:19pt" o:ole="">
+          <v:shape id="_x0000_i1064" type="#_x0000_t75" style="width:21.9pt;height:18.8pt" o:ole="">
             <v:imagedata r:id="rId81" o:title=""/>
           </v:shape>
-          <o:OLEObject Type="Embed" ProgID="Equation.DSMT4" ShapeID="_x0000_i1064" DrawAspect="Content" ObjectID="_1563890720" r:id="rId82"/>
+          <o:OLEObject Type="Embed" ProgID="Equation.DSMT4" ShapeID="_x0000_i1064" DrawAspect="Content" ObjectID="_1564390379" r:id="rId82"/>
         </w:object>
       </w:r>
       <w:r>
@@ -5564,7 +5564,7 @@
           <w:lang w:val="tr-TR" w:eastAsia="tr-TR"/>
         </w:rPr>
         <w:drawing>
-          <wp:inline distT="0" distB="0" distL="0" distR="0">
+          <wp:inline distT="0" distB="0" distL="0" distR="0" wp14:anchorId="3F707361" wp14:editId="5807243B">
             <wp:extent cx="2266121" cy="1863843"/>
             <wp:effectExtent l="0" t="0" r="1270" b="3175"/>
             <wp:docPr id="10" name="Picture 10" descr="C:\Users\Aydin\Desktop\theta_io.PNG"/>
@@ -5897,10 +5897,10 @@
           <w:position w:val="-30"/>
         </w:rPr>
         <w:object w:dxaOrig="1540" w:dyaOrig="720">
-          <v:shape id="_x0000_i1065" type="#_x0000_t75" style="width:77.45pt;height:36.7pt" o:ole="">
+          <v:shape id="_x0000_i1065" type="#_x0000_t75" style="width:77.65pt;height:36.95pt" o:ole="">
             <v:imagedata r:id="rId84" o:title=""/>
           </v:shape>
-          <o:OLEObject Type="Embed" ProgID="Equation.DSMT4" ShapeID="_x0000_i1065" DrawAspect="Content" ObjectID="_1563890721" r:id="rId85"/>
+          <o:OLEObject Type="Embed" ProgID="Equation.DSMT4" ShapeID="_x0000_i1065" DrawAspect="Content" ObjectID="_1564390380" r:id="rId85"/>
         </w:object>
       </w:r>
       <w:r>
@@ -6084,10 +6084,10 @@
           <w:szCs w:val="20"/>
         </w:rPr>
         <w:object w:dxaOrig="1400" w:dyaOrig="360">
-          <v:shape id="_x0000_i1066" type="#_x0000_t75" style="width:69.3pt;height:19pt" o:ole="">
+          <v:shape id="_x0000_i1066" type="#_x0000_t75" style="width:69.5pt;height:18.8pt" o:ole="">
             <v:imagedata r:id="rId86" o:title=""/>
           </v:shape>
-          <o:OLEObject Type="Embed" ProgID="Equation.DSMT4" ShapeID="_x0000_i1066" DrawAspect="Content" ObjectID="_1563890722" r:id="rId87"/>
+          <o:OLEObject Type="Embed" ProgID="Equation.DSMT4" ShapeID="_x0000_i1066" DrawAspect="Content" ObjectID="_1564390381" r:id="rId87"/>
         </w:object>
       </w:r>
       <w:r>
@@ -6306,10 +6306,10 @@
           <w:szCs w:val="20"/>
         </w:rPr>
         <w:object w:dxaOrig="1320" w:dyaOrig="360">
-          <v:shape id="_x0000_i1067" type="#_x0000_t75" style="width:64.55pt;height:19pt" o:ole="">
+          <v:shape id="_x0000_i1067" type="#_x0000_t75" style="width:64.5pt;height:18.8pt" o:ole="">
             <v:imagedata r:id="rId88" o:title=""/>
           </v:shape>
-          <o:OLEObject Type="Embed" ProgID="Equation.DSMT4" ShapeID="_x0000_i1067" DrawAspect="Content" ObjectID="_1563890723" r:id="rId89"/>
+          <o:OLEObject Type="Embed" ProgID="Equation.DSMT4" ShapeID="_x0000_i1067" DrawAspect="Content" ObjectID="_1564390382" r:id="rId89"/>
         </w:object>
       </w:r>
       <w:r>
@@ -6380,10 +6380,10 @@
           <w:szCs w:val="20"/>
         </w:rPr>
         <w:object w:dxaOrig="279" w:dyaOrig="360">
-          <v:shape id="_x0000_i1068" type="#_x0000_t75" style="width:13.6pt;height:19pt" o:ole="">
+          <v:shape id="_x0000_i1068" type="#_x0000_t75" style="width:13.75pt;height:18.8pt" o:ole="">
             <v:imagedata r:id="rId90" o:title=""/>
           </v:shape>
-          <o:OLEObject Type="Embed" ProgID="Equation.DSMT4" ShapeID="_x0000_i1068" DrawAspect="Content" ObjectID="_1563890724" r:id="rId91"/>
+          <o:OLEObject Type="Embed" ProgID="Equation.DSMT4" ShapeID="_x0000_i1068" DrawAspect="Content" ObjectID="_1564390383" r:id="rId91"/>
         </w:object>
       </w:r>
       <w:r>
@@ -6739,10 +6739,10 @@
           <w:szCs w:val="20"/>
         </w:rPr>
         <w:object w:dxaOrig="1340" w:dyaOrig="360">
-          <v:shape id="_x0000_i1069" type="#_x0000_t75" style="width:66.55pt;height:19pt" o:ole="">
+          <v:shape id="_x0000_i1069" type="#_x0000_t75" style="width:66.35pt;height:18.8pt" o:ole="">
             <v:imagedata r:id="rId93" o:title=""/>
           </v:shape>
-          <o:OLEObject Type="Embed" ProgID="Equation.DSMT4" ShapeID="_x0000_i1069" DrawAspect="Content" ObjectID="_1563890725" r:id="rId94"/>
+          <o:OLEObject Type="Embed" ProgID="Equation.DSMT4" ShapeID="_x0000_i1069" DrawAspect="Content" ObjectID="_1564390384" r:id="rId94"/>
         </w:object>
       </w:r>
       <w:r>
@@ -6813,10 +6813,10 @@
           <w:szCs w:val="20"/>
         </w:rPr>
         <w:object w:dxaOrig="499" w:dyaOrig="360">
-          <v:shape id="_x0000_i1070" type="#_x0000_t75" style="width:24.45pt;height:19pt" o:ole="">
+          <v:shape id="_x0000_i1070" type="#_x0000_t75" style="width:24.4pt;height:18.8pt" o:ole="">
             <v:imagedata r:id="rId95" o:title=""/>
           </v:shape>
-          <o:OLEObject Type="Embed" ProgID="Equation.DSMT4" ShapeID="_x0000_i1070" DrawAspect="Content" ObjectID="_1563890726" r:id="rId96"/>
+          <o:OLEObject Type="Embed" ProgID="Equation.DSMT4" ShapeID="_x0000_i1070" DrawAspect="Content" ObjectID="_1564390385" r:id="rId96"/>
         </w:object>
       </w:r>
       <w:r>
@@ -7044,10 +7044,10 @@
           <w:szCs w:val="20"/>
         </w:rPr>
         <w:object w:dxaOrig="420" w:dyaOrig="360">
-          <v:shape id="_x0000_i1071" type="#_x0000_t75" style="width:21.75pt;height:19pt" o:ole="">
+          <v:shape id="_x0000_i1071" type="#_x0000_t75" style="width:21.9pt;height:18.8pt" o:ole="">
             <v:imagedata r:id="rId97" o:title=""/>
           </v:shape>
-          <o:OLEObject Type="Embed" ProgID="Equation.DSMT4" ShapeID="_x0000_i1071" DrawAspect="Content" ObjectID="_1563890727" r:id="rId98"/>
+          <o:OLEObject Type="Embed" ProgID="Equation.DSMT4" ShapeID="_x0000_i1071" DrawAspect="Content" ObjectID="_1564390386" r:id="rId98"/>
         </w:object>
       </w:r>
       <w:r>
@@ -7092,10 +7092,10 @@
           <w:szCs w:val="20"/>
         </w:rPr>
         <w:object w:dxaOrig="1480" w:dyaOrig="1020">
-          <v:shape id="_x0000_i1072" type="#_x0000_t75" style="width:74.05pt;height:49.6pt" o:ole="">
+          <v:shape id="_x0000_i1072" type="#_x0000_t75" style="width:73.9pt;height:49.45pt" o:ole="">
             <v:imagedata r:id="rId99" o:title=""/>
           </v:shape>
-          <o:OLEObject Type="Embed" ProgID="Equation.DSMT4" ShapeID="_x0000_i1072" DrawAspect="Content" ObjectID="_1563890728" r:id="rId100"/>
+          <o:OLEObject Type="Embed" ProgID="Equation.DSMT4" ShapeID="_x0000_i1072" DrawAspect="Content" ObjectID="_1564390387" r:id="rId100"/>
         </w:object>
       </w:r>
       <w:r>
@@ -7166,10 +7166,10 @@
           <w:szCs w:val="20"/>
         </w:rPr>
         <w:object w:dxaOrig="380" w:dyaOrig="360">
-          <v:shape id="_x0000_i1073" type="#_x0000_t75" style="width:19.7pt;height:19pt" o:ole="">
+          <v:shape id="_x0000_i1073" type="#_x0000_t75" style="width:19.4pt;height:18.8pt" o:ole="">
             <v:imagedata r:id="rId101" o:title=""/>
           </v:shape>
-          <o:OLEObject Type="Embed" ProgID="Equation.DSMT4" ShapeID="_x0000_i1073" DrawAspect="Content" ObjectID="_1563890729" r:id="rId102"/>
+          <o:OLEObject Type="Embed" ProgID="Equation.DSMT4" ShapeID="_x0000_i1073" DrawAspect="Content" ObjectID="_1564390388" r:id="rId102"/>
         </w:object>
       </w:r>
       <w:r>
@@ -7213,10 +7213,10 @@
           <w:szCs w:val="20"/>
         </w:rPr>
         <w:object w:dxaOrig="1520" w:dyaOrig="360">
-          <v:shape id="_x0000_i1074" type="#_x0000_t75" style="width:76.1pt;height:19pt" o:ole="">
+          <v:shape id="_x0000_i1074" type="#_x0000_t75" style="width:76.4pt;height:18.8pt" o:ole="">
             <v:imagedata r:id="rId103" o:title=""/>
           </v:shape>
-          <o:OLEObject Type="Embed" ProgID="Equation.DSMT4" ShapeID="_x0000_i1074" DrawAspect="Content" ObjectID="_1563890730" r:id="rId104"/>
+          <o:OLEObject Type="Embed" ProgID="Equation.DSMT4" ShapeID="_x0000_i1074" DrawAspect="Content" ObjectID="_1564390389" r:id="rId104"/>
         </w:object>
       </w:r>
       <w:r>
@@ -7477,10 +7477,10 @@
           <w:szCs w:val="20"/>
         </w:rPr>
         <w:object w:dxaOrig="279" w:dyaOrig="380">
-          <v:shape id="_x0000_i1075" type="#_x0000_t75" style="width:13.6pt;height:19.7pt" o:ole="">
+          <v:shape id="_x0000_i1075" type="#_x0000_t75" style="width:13.75pt;height:19.4pt" o:ole="">
             <v:imagedata r:id="rId106" o:title=""/>
           </v:shape>
-          <o:OLEObject Type="Embed" ProgID="Equation.DSMT4" ShapeID="_x0000_i1075" DrawAspect="Content" ObjectID="_1563890731" r:id="rId107"/>
+          <o:OLEObject Type="Embed" ProgID="Equation.DSMT4" ShapeID="_x0000_i1075" DrawAspect="Content" ObjectID="_1564390390" r:id="rId107"/>
         </w:object>
       </w:r>
       <w:r>
@@ -7599,10 +7599,10 @@
           <w:szCs w:val="24"/>
         </w:rPr>
         <w:object w:dxaOrig="1180" w:dyaOrig="380">
-          <v:shape id="_x0000_i1076" type="#_x0000_t75" style="width:59.1pt;height:19.7pt" o:ole="">
+          <v:shape id="_x0000_i1076" type="#_x0000_t75" style="width:58.85pt;height:19.4pt" o:ole="">
             <v:imagedata r:id="rId108" o:title=""/>
           </v:shape>
-          <o:OLEObject Type="Embed" ProgID="Equation.DSMT4" ShapeID="_x0000_i1076" DrawAspect="Content" ObjectID="_1563890732" r:id="rId109"/>
+          <o:OLEObject Type="Embed" ProgID="Equation.DSMT4" ShapeID="_x0000_i1076" DrawAspect="Content" ObjectID="_1564390391" r:id="rId109"/>
         </w:object>
       </w:r>
       <w:r>
@@ -7695,10 +7695,10 @@
           <w:szCs w:val="24"/>
         </w:rPr>
         <w:object w:dxaOrig="1780" w:dyaOrig="360">
-          <v:shape id="_x0000_i1077" type="#_x0000_t75" style="width:89pt;height:19pt" o:ole="">
+          <v:shape id="_x0000_i1077" type="#_x0000_t75" style="width:88.9pt;height:18.8pt" o:ole="">
             <v:imagedata r:id="rId110" o:title=""/>
           </v:shape>
-          <o:OLEObject Type="Embed" ProgID="Equation.DSMT4" ShapeID="_x0000_i1077" DrawAspect="Content" ObjectID="_1563890733" r:id="rId111"/>
+          <o:OLEObject Type="Embed" ProgID="Equation.DSMT4" ShapeID="_x0000_i1077" DrawAspect="Content" ObjectID="_1564390392" r:id="rId111"/>
         </w:object>
       </w:r>
       <w:r>
@@ -7909,7 +7909,7 @@
           <w:sz w:val="24"/>
           <w:szCs w:val="24"/>
         </w:rPr>
-        <w:t xml:space="preserve">beam model is employed. Normally C cores are exist on the web module. Therefore, </w:t>
+        <w:t>beam model is employed</w:t>
       </w:r>
       <w:r>
         <w:rPr>
@@ -7917,6 +7917,63 @@
           <w:sz w:val="24"/>
           <w:szCs w:val="24"/>
         </w:rPr>
+        <w:t xml:space="preserve"> </w:t>
+      </w:r>
+      <w:r>
+        <w:rPr>
+          <w:rFonts w:ascii="Times New Roman" w:eastAsiaTheme="minorEastAsia" w:hAnsi="Times New Roman" w:cs="Times New Roman"/>
+          <w:sz w:val="24"/>
+          <w:szCs w:val="24"/>
+        </w:rPr>
+        <w:fldChar w:fldCharType="begin" w:fldLock="1"/>
+      </w:r>
+      <w:r>
+        <w:rPr>
+          <w:rFonts w:ascii="Times New Roman" w:eastAsiaTheme="minorEastAsia" w:hAnsi="Times New Roman" w:cs="Times New Roman"/>
+          <w:sz w:val="24"/>
+          <w:szCs w:val="24"/>
+        </w:rPr>
+        <w:instrText>ADDIN CSL_CITATION { "citationItems" : [ { "id" : "ITEM-1", "itemData" : { "URL" : "https://ocw.tudelft.nl/wp-content/uploads/Deflection-via-step-functions.pdf", "accessed" : { "date-parts" : [ [ "2017", "8", "16" ] ] }, "author" : [ { "dropping-particle" : "", "family" : "Rans", "given" : "Calvin", "non-dropping-particle" : "", "parse-names" : false, "suffix" : "" }, { "dropping-particle" : "", "family" : "Teixeira", "given" : "Sofia", "non-dropping-particle" : "", "parse-names" : false, "suffix" : "" }, { "dropping-particle" : "", "family" : "Freitas", "given" : "De", "non-dropping-particle" : "", "parse-names" : false, "suffix" : "" } ], "id" : "ITEM-1", "issued" : { "date-parts" : [ [ "0" ] ] }, "title" : "Bending Deflection \u2013 Macaulay Step Functions", "type" : "webpage" }, "uris" : [ "http://www.mendeley.com/documents/?uuid=fec14931-2769-3170-a59c-39a8bcf1c584" ] } ], "mendeley" : { "formattedCitation" : "[4]", "plainTextFormattedCitation" : "[4]", "previouslyFormattedCitation" : "[4]" }, "properties" : { "noteIndex" : 0 }, "schema" : "https://github.com/citation-style-language/schema/raw/master/csl-citation.json" }</w:instrText>
+      </w:r>
+      <w:r>
+        <w:rPr>
+          <w:rFonts w:ascii="Times New Roman" w:eastAsiaTheme="minorEastAsia" w:hAnsi="Times New Roman" w:cs="Times New Roman"/>
+          <w:sz w:val="24"/>
+          <w:szCs w:val="24"/>
+        </w:rPr>
+        <w:fldChar w:fldCharType="separate"/>
+      </w:r>
+      <w:r>
+        <w:rPr>
+          <w:rFonts w:ascii="Times New Roman" w:eastAsiaTheme="minorEastAsia" w:hAnsi="Times New Roman" w:cs="Times New Roman"/>
+          <w:noProof/>
+          <w:sz w:val="24"/>
+          <w:szCs w:val="24"/>
+        </w:rPr>
+        <w:t>[4]</w:t>
+      </w:r>
+      <w:r>
+        <w:rPr>
+          <w:rFonts w:ascii="Times New Roman" w:eastAsiaTheme="minorEastAsia" w:hAnsi="Times New Roman" w:cs="Times New Roman"/>
+          <w:sz w:val="24"/>
+          <w:szCs w:val="24"/>
+        </w:rPr>
+        <w:fldChar w:fldCharType="end"/>
+      </w:r>
+      <w:r>
+        <w:rPr>
+          <w:rFonts w:ascii="Times New Roman" w:eastAsiaTheme="minorEastAsia" w:hAnsi="Times New Roman" w:cs="Times New Roman"/>
+          <w:sz w:val="24"/>
+          <w:szCs w:val="24"/>
+        </w:rPr>
+        <w:t xml:space="preserve">. Normally C cores are exist on the web module. Therefore, </w:t>
+      </w:r>
+      <w:r>
+        <w:rPr>
+          <w:rFonts w:ascii="Times New Roman" w:eastAsiaTheme="minorEastAsia" w:hAnsi="Times New Roman" w:cs="Times New Roman"/>
+          <w:sz w:val="24"/>
+          <w:szCs w:val="24"/>
+        </w:rPr>
         <w:t>length of the beam</w:t>
       </w:r>
       <w:r>
@@ -7935,10 +7992,10 @@
           <w:szCs w:val="24"/>
         </w:rPr>
         <w:object w:dxaOrig="440" w:dyaOrig="360">
-          <v:shape id="_x0000_i1078" type="#_x0000_t75" style="width:21.75pt;height:19pt" o:ole="">
+          <v:shape id="_x0000_i1078" type="#_x0000_t75" style="width:21.9pt;height:18.8pt" o:ole="">
             <v:imagedata r:id="rId112" o:title=""/>
           </v:shape>
-          <o:OLEObject Type="Embed" ProgID="Equation.DSMT4" ShapeID="_x0000_i1078" DrawAspect="Content" ObjectID="_1563890734" r:id="rId113"/>
+          <o:OLEObject Type="Embed" ProgID="Equation.DSMT4" ShapeID="_x0000_i1078" DrawAspect="Content" ObjectID="_1564390393" r:id="rId113"/>
         </w:object>
       </w:r>
       <w:r>
@@ -7957,10 +8014,10 @@
           <w:szCs w:val="24"/>
         </w:rPr>
         <w:object w:dxaOrig="240" w:dyaOrig="360">
-          <v:shape id="_x0000_i1079" type="#_x0000_t75" style="width:12.9pt;height:19pt" o:ole="">
+          <v:shape id="_x0000_i1079" type="#_x0000_t75" style="width:13.15pt;height:18.8pt" o:ole="">
             <v:imagedata r:id="rId114" o:title=""/>
           </v:shape>
-          <o:OLEObject Type="Embed" ProgID="Equation.DSMT4" ShapeID="_x0000_i1079" DrawAspect="Content" ObjectID="_1563890735" r:id="rId115"/>
+          <o:OLEObject Type="Embed" ProgID="Equation.DSMT4" ShapeID="_x0000_i1079" DrawAspect="Content" ObjectID="_1564390394" r:id="rId115"/>
         </w:object>
       </w:r>
       <w:r>
@@ -7987,10 +8044,10 @@
           <w:szCs w:val="24"/>
         </w:rPr>
         <w:object w:dxaOrig="240" w:dyaOrig="360">
-          <v:shape id="_x0000_i1080" type="#_x0000_t75" style="width:12.9pt;height:19pt" o:ole="">
+          <v:shape id="_x0000_i1080" type="#_x0000_t75" style="width:13.15pt;height:18.8pt" o:ole="">
             <v:imagedata r:id="rId116" o:title=""/>
           </v:shape>
-          <o:OLEObject Type="Embed" ProgID="Equation.DSMT4" ShapeID="_x0000_i1080" DrawAspect="Content" ObjectID="_1563890736" r:id="rId117"/>
+          <o:OLEObject Type="Embed" ProgID="Equation.DSMT4" ShapeID="_x0000_i1080" DrawAspect="Content" ObjectID="_1564390395" r:id="rId117"/>
         </w:object>
       </w:r>
       <w:r>
@@ -8070,7 +8127,7 @@
           <w:lang w:val="tr-TR" w:eastAsia="tr-TR"/>
         </w:rPr>
         <w:drawing>
-          <wp:inline distT="0" distB="0" distL="0" distR="0">
+          <wp:inline distT="0" distB="0" distL="0" distR="0" wp14:anchorId="5C3183B2" wp14:editId="7296243E">
             <wp:extent cx="1577531" cy="2575560"/>
             <wp:effectExtent l="0" t="0" r="3810" b="0"/>
             <wp:docPr id="9" name="Picture 9"/>
@@ -8190,10 +8247,10 @@
           <w:szCs w:val="20"/>
         </w:rPr>
         <w:object w:dxaOrig="420" w:dyaOrig="360">
-          <v:shape id="_x0000_i1081" type="#_x0000_t75" style="width:21.75pt;height:18.35pt" o:ole="">
+          <v:shape id="_x0000_i1081" type="#_x0000_t75" style="width:21.9pt;height:18.15pt" o:ole="">
             <v:imagedata r:id="rId119" o:title=""/>
           </v:shape>
-          <o:OLEObject Type="Embed" ProgID="Equation.DSMT4" ShapeID="_x0000_i1081" DrawAspect="Content" ObjectID="_1563890737" r:id="rId120"/>
+          <o:OLEObject Type="Embed" ProgID="Equation.DSMT4" ShapeID="_x0000_i1081" DrawAspect="Content" ObjectID="_1564390396" r:id="rId120"/>
         </w:object>
       </w:r>
       <w:r>
@@ -8246,10 +8303,10 @@
           <w:szCs w:val="20"/>
         </w:rPr>
         <w:object w:dxaOrig="420" w:dyaOrig="360">
-          <v:shape id="_x0000_i1082" type="#_x0000_t75" style="width:21.75pt;height:18.35pt" o:ole="">
+          <v:shape id="_x0000_i1082" type="#_x0000_t75" style="width:21.9pt;height:18.15pt" o:ole="">
             <v:imagedata r:id="rId119" o:title=""/>
           </v:shape>
-          <o:OLEObject Type="Embed" ProgID="Equation.DSMT4" ShapeID="_x0000_i1082" DrawAspect="Content" ObjectID="_1563890738" r:id="rId121"/>
+          <o:OLEObject Type="Embed" ProgID="Equation.DSMT4" ShapeID="_x0000_i1082" DrawAspect="Content" ObjectID="_1564390397" r:id="rId121"/>
         </w:object>
       </w:r>
       <w:r>
@@ -8368,10 +8425,10 @@
           <w:szCs w:val="20"/>
         </w:rPr>
         <w:object w:dxaOrig="1020" w:dyaOrig="740">
-          <v:shape id="_x0000_i1083" type="#_x0000_t75" style="width:49.6pt;height:36.7pt" o:ole="">
+          <v:shape id="_x0000_i1083" type="#_x0000_t75" style="width:49.45pt;height:36.95pt" o:ole="">
             <v:imagedata r:id="rId122" o:title=""/>
           </v:shape>
-          <o:OLEObject Type="Embed" ProgID="Equation.DSMT4" ShapeID="_x0000_i1083" DrawAspect="Content" ObjectID="_1563890739" r:id="rId123"/>
+          <o:OLEObject Type="Embed" ProgID="Equation.DSMT4" ShapeID="_x0000_i1083" DrawAspect="Content" ObjectID="_1564390398" r:id="rId123"/>
         </w:object>
       </w:r>
       <w:r>
@@ -8438,10 +8495,10 @@
           <w:szCs w:val="20"/>
         </w:rPr>
         <w:object w:dxaOrig="420" w:dyaOrig="360">
-          <v:shape id="_x0000_i1084" type="#_x0000_t75" style="width:21.75pt;height:19pt" o:ole="">
+          <v:shape id="_x0000_i1084" type="#_x0000_t75" style="width:21.9pt;height:18.8pt" o:ole="">
             <v:imagedata r:id="rId124" o:title=""/>
           </v:shape>
-          <o:OLEObject Type="Embed" ProgID="Equation.DSMT4" ShapeID="_x0000_i1084" DrawAspect="Content" ObjectID="_1563890740" r:id="rId125"/>
+          <o:OLEObject Type="Embed" ProgID="Equation.DSMT4" ShapeID="_x0000_i1084" DrawAspect="Content" ObjectID="_1564390399" r:id="rId125"/>
         </w:object>
       </w:r>
       <w:r>
@@ -8483,10 +8540,10 @@
           <w:szCs w:val="20"/>
         </w:rPr>
         <w:object w:dxaOrig="1180" w:dyaOrig="380">
-          <v:shape id="_x0000_i1085" type="#_x0000_t75" style="width:59.1pt;height:19.7pt" o:ole="">
+          <v:shape id="_x0000_i1085" type="#_x0000_t75" style="width:58.85pt;height:19.4pt" o:ole="">
             <v:imagedata r:id="rId126" o:title=""/>
           </v:shape>
-          <o:OLEObject Type="Embed" ProgID="Equation.DSMT4" ShapeID="_x0000_i1085" DrawAspect="Content" ObjectID="_1563890741" r:id="rId127"/>
+          <o:OLEObject Type="Embed" ProgID="Equation.DSMT4" ShapeID="_x0000_i1085" DrawAspect="Content" ObjectID="_1564390400" r:id="rId127"/>
         </w:object>
       </w:r>
       <w:r>
@@ -8691,10 +8748,10 @@
           <w:szCs w:val="20"/>
         </w:rPr>
         <w:object w:dxaOrig="240" w:dyaOrig="360">
-          <v:shape id="_x0000_i1086" type="#_x0000_t75" style="width:12.9pt;height:19pt" o:ole="">
+          <v:shape id="_x0000_i1086" type="#_x0000_t75" style="width:13.15pt;height:18.8pt" o:ole="">
             <v:imagedata r:id="rId114" o:title=""/>
           </v:shape>
-          <o:OLEObject Type="Embed" ProgID="Equation.DSMT4" ShapeID="_x0000_i1086" DrawAspect="Content" ObjectID="_1563890742" r:id="rId128"/>
+          <o:OLEObject Type="Embed" ProgID="Equation.DSMT4" ShapeID="_x0000_i1086" DrawAspect="Content" ObjectID="_1564390401" r:id="rId128"/>
         </w:object>
       </w:r>
       <w:r>
@@ -8752,10 +8809,10 @@
           <w:szCs w:val="20"/>
         </w:rPr>
         <w:object w:dxaOrig="1280" w:dyaOrig="360">
-          <v:shape id="_x0000_i1087" type="#_x0000_t75" style="width:64.55pt;height:19pt" o:ole="">
+          <v:shape id="_x0000_i1087" type="#_x0000_t75" style="width:64.5pt;height:18.8pt" o:ole="">
             <v:imagedata r:id="rId129" o:title=""/>
           </v:shape>
-          <o:OLEObject Type="Embed" ProgID="Equation.DSMT4" ShapeID="_x0000_i1087" DrawAspect="Content" ObjectID="_1563890743" r:id="rId130"/>
+          <o:OLEObject Type="Embed" ProgID="Equation.DSMT4" ShapeID="_x0000_i1087" DrawAspect="Content" ObjectID="_1564390402" r:id="rId130"/>
         </w:object>
       </w:r>
       <w:r>
@@ -8950,10 +9007,10 @@
           <w:szCs w:val="20"/>
         </w:rPr>
         <w:object w:dxaOrig="3660" w:dyaOrig="660">
-          <v:shape id="_x0000_i1088" type="#_x0000_t75" style="width:182.05pt;height:33.95pt" o:ole="">
+          <v:shape id="_x0000_i1088" type="#_x0000_t75" style="width:182.2pt;height:33.8pt" o:ole="">
             <v:imagedata r:id="rId131" o:title=""/>
           </v:shape>
-          <o:OLEObject Type="Embed" ProgID="Equation.DSMT4" ShapeID="_x0000_i1088" DrawAspect="Content" ObjectID="_1563890744" r:id="rId132"/>
+          <o:OLEObject Type="Embed" ProgID="Equation.DSMT4" ShapeID="_x0000_i1088" DrawAspect="Content" ObjectID="_1564390403" r:id="rId132"/>
         </w:object>
       </w:r>
       <w:r>
@@ -8990,10 +9047,10 @@
           <w:szCs w:val="20"/>
         </w:rPr>
         <w:object w:dxaOrig="620" w:dyaOrig="360">
-          <v:shape id="_x0000_i1089" type="#_x0000_t75" style="width:30.55pt;height:19pt" o:ole="">
+          <v:shape id="_x0000_i1089" type="#_x0000_t75" style="width:30.7pt;height:18.8pt" o:ole="">
             <v:imagedata r:id="rId133" o:title=""/>
           </v:shape>
-          <o:OLEObject Type="Embed" ProgID="Equation.DSMT4" ShapeID="_x0000_i1089" DrawAspect="Content" ObjectID="_1563890745" r:id="rId134"/>
+          <o:OLEObject Type="Embed" ProgID="Equation.DSMT4" ShapeID="_x0000_i1089" DrawAspect="Content" ObjectID="_1564390404" r:id="rId134"/>
         </w:object>
       </w:r>
       <w:r>
@@ -9052,10 +9109,10 @@
           <w:szCs w:val="20"/>
         </w:rPr>
         <w:object w:dxaOrig="3600" w:dyaOrig="660">
-          <v:shape id="_x0000_i1090" type="#_x0000_t75" style="width:180.7pt;height:33.95pt" o:ole="">
+          <v:shape id="_x0000_i1090" type="#_x0000_t75" style="width:180.95pt;height:33.8pt" o:ole="">
             <v:imagedata r:id="rId135" o:title=""/>
           </v:shape>
-          <o:OLEObject Type="Embed" ProgID="Equation.DSMT4" ShapeID="_x0000_i1090" DrawAspect="Content" ObjectID="_1563890746" r:id="rId136"/>
+          <o:OLEObject Type="Embed" ProgID="Equation.DSMT4" ShapeID="_x0000_i1090" DrawAspect="Content" ObjectID="_1564390405" r:id="rId136"/>
         </w:object>
       </w:r>
       <w:r>
@@ -9092,10 +9149,10 @@
           <w:szCs w:val="20"/>
         </w:rPr>
         <w:object w:dxaOrig="700" w:dyaOrig="360">
-          <v:shape id="_x0000_i1091" type="#_x0000_t75" style="width:35.3pt;height:19pt" o:ole="">
+          <v:shape id="_x0000_i1091" type="#_x0000_t75" style="width:35.05pt;height:18.8pt" o:ole="">
             <v:imagedata r:id="rId137" o:title=""/>
           </v:shape>
-          <o:OLEObject Type="Embed" ProgID="Equation.DSMT4" ShapeID="_x0000_i1091" DrawAspect="Content" ObjectID="_1563890747" r:id="rId138"/>
+          <o:OLEObject Type="Embed" ProgID="Equation.DSMT4" ShapeID="_x0000_i1091" DrawAspect="Content" ObjectID="_1564390406" r:id="rId138"/>
         </w:object>
       </w:r>
       <w:r>
@@ -9154,10 +9211,10 @@
           <w:szCs w:val="20"/>
         </w:rPr>
         <w:object w:dxaOrig="1100" w:dyaOrig="360">
-          <v:shape id="_x0000_i1092" type="#_x0000_t75" style="width:55pt;height:19pt" o:ole="">
+          <v:shape id="_x0000_i1092" type="#_x0000_t75" style="width:55.1pt;height:18.8pt" o:ole="">
             <v:imagedata r:id="rId139" o:title=""/>
           </v:shape>
-          <o:OLEObject Type="Embed" ProgID="Equation.DSMT4" ShapeID="_x0000_i1092" DrawAspect="Content" ObjectID="_1563890748" r:id="rId140"/>
+          <o:OLEObject Type="Embed" ProgID="Equation.DSMT4" ShapeID="_x0000_i1092" DrawAspect="Content" ObjectID="_1564390407" r:id="rId140"/>
         </w:object>
       </w:r>
       <w:r>
@@ -9370,10 +9427,10 @@
           <w:szCs w:val="20"/>
         </w:rPr>
         <w:object w:dxaOrig="1060" w:dyaOrig="680">
-          <v:shape id="_x0000_i1093" type="#_x0000_t75" style="width:52.3pt;height:34.65pt" o:ole="">
+          <v:shape id="_x0000_i1093" type="#_x0000_t75" style="width:52.6pt;height:34.45pt" o:ole="">
             <v:imagedata r:id="rId141" o:title=""/>
           </v:shape>
-          <o:OLEObject Type="Embed" ProgID="Equation.DSMT4" ShapeID="_x0000_i1093" DrawAspect="Content" ObjectID="_1563890749" r:id="rId142"/>
+          <o:OLEObject Type="Embed" ProgID="Equation.DSMT4" ShapeID="_x0000_i1093" DrawAspect="Content" ObjectID="_1564390408" r:id="rId142"/>
         </w:object>
       </w:r>
       <w:r>
@@ -9455,10 +9512,10 @@
           <w:szCs w:val="20"/>
         </w:rPr>
         <w:object w:dxaOrig="1280" w:dyaOrig="720">
-          <v:shape id="_x0000_i1094" type="#_x0000_t75" style="width:64.55pt;height:36pt" o:ole="">
+          <v:shape id="_x0000_i1094" type="#_x0000_t75" style="width:64.5pt;height:36.3pt" o:ole="">
             <v:imagedata r:id="rId143" o:title=""/>
           </v:shape>
-          <o:OLEObject Type="Embed" ProgID="Equation.DSMT4" ShapeID="_x0000_i1094" DrawAspect="Content" ObjectID="_1563890750" r:id="rId144"/>
+          <o:OLEObject Type="Embed" ProgID="Equation.DSMT4" ShapeID="_x0000_i1094" DrawAspect="Content" ObjectID="_1564390409" r:id="rId144"/>
         </w:object>
       </w:r>
       <w:r>
@@ -9557,10 +9614,10 @@
           <w:lang w:val="en-US"/>
         </w:rPr>
         <w:object w:dxaOrig="1760" w:dyaOrig="420">
-          <v:shape id="_x0000_i1095" type="#_x0000_t75" style="width:88.3pt;height:22.4pt" o:ole="">
+          <v:shape id="_x0000_i1095" type="#_x0000_t75" style="width:88.3pt;height:22.55pt" o:ole="">
             <v:imagedata r:id="rId145" o:title=""/>
           </v:shape>
-          <o:OLEObject Type="Embed" ProgID="Equation.DSMT4" ShapeID="_x0000_i1095" DrawAspect="Content" ObjectID="_1563890751" r:id="rId146"/>
+          <o:OLEObject Type="Embed" ProgID="Equation.DSMT4" ShapeID="_x0000_i1095" DrawAspect="Content" ObjectID="_1564390410" r:id="rId146"/>
         </w:object>
       </w:r>
       <w:r>
@@ -9619,10 +9676,10 @@
           <w:lang w:val="en-US"/>
         </w:rPr>
         <w:object w:dxaOrig="1700" w:dyaOrig="380">
-          <v:shape id="_x0000_i1096" type="#_x0000_t75" style="width:84.9pt;height:19.7pt" o:ole="">
+          <v:shape id="_x0000_i1096" type="#_x0000_t75" style="width:85.15pt;height:19.4pt" o:ole="">
             <v:imagedata r:id="rId147" o:title=""/>
           </v:shape>
-          <o:OLEObject Type="Embed" ProgID="Equation.DSMT4" ShapeID="_x0000_i1096" DrawAspect="Content" ObjectID="_1563890752" r:id="rId148"/>
+          <o:OLEObject Type="Embed" ProgID="Equation.DSMT4" ShapeID="_x0000_i1096" DrawAspect="Content" ObjectID="_1564390411" r:id="rId148"/>
         </w:object>
       </w:r>
       <w:r>
@@ -9700,10 +9757,10 @@
           <w:lang w:val="en-US"/>
         </w:rPr>
         <w:object w:dxaOrig="740" w:dyaOrig="380">
-          <v:shape id="_x0000_i1097" type="#_x0000_t75" style="width:36.7pt;height:19.7pt" o:ole="">
+          <v:shape id="_x0000_i1097" type="#_x0000_t75" style="width:36.95pt;height:19.4pt" o:ole="">
             <v:imagedata r:id="rId149" o:title=""/>
           </v:shape>
-          <o:OLEObject Type="Embed" ProgID="Equation.DSMT4" ShapeID="_x0000_i1097" DrawAspect="Content" ObjectID="_1563890753" r:id="rId150"/>
+          <o:OLEObject Type="Embed" ProgID="Equation.DSMT4" ShapeID="_x0000_i1097" DrawAspect="Content" ObjectID="_1564390412" r:id="rId150"/>
         </w:object>
       </w:r>
       <w:r>
@@ -9722,10 +9779,10 @@
           <w:lang w:val="en-US"/>
         </w:rPr>
         <w:object w:dxaOrig="340" w:dyaOrig="380">
-          <v:shape id="_x0000_i1098" type="#_x0000_t75" style="width:17pt;height:19.7pt" o:ole="">
+          <v:shape id="_x0000_i1098" type="#_x0000_t75" style="width:16.9pt;height:19.4pt" o:ole="">
             <v:imagedata r:id="rId151" o:title=""/>
           </v:shape>
-          <o:OLEObject Type="Embed" ProgID="Equation.DSMT4" ShapeID="_x0000_i1098" DrawAspect="Content" ObjectID="_1563890754" r:id="rId152"/>
+          <o:OLEObject Type="Embed" ProgID="Equation.DSMT4" ShapeID="_x0000_i1098" DrawAspect="Content" ObjectID="_1564390413" r:id="rId152"/>
         </w:object>
       </w:r>
       <w:r>
@@ -9784,10 +9841,10 @@
           <w:lang w:val="en-US"/>
         </w:rPr>
         <w:object w:dxaOrig="400" w:dyaOrig="360">
-          <v:shape id="_x0000_i1099" type="#_x0000_t75" style="width:21.05pt;height:19pt" o:ole="">
+          <v:shape id="_x0000_i1099" type="#_x0000_t75" style="width:21.3pt;height:18.8pt" o:ole="">
             <v:imagedata r:id="rId153" o:title=""/>
           </v:shape>
-          <o:OLEObject Type="Embed" ProgID="Equation.DSMT4" ShapeID="_x0000_i1099" DrawAspect="Content" ObjectID="_1563890755" r:id="rId154"/>
+          <o:OLEObject Type="Embed" ProgID="Equation.DSMT4" ShapeID="_x0000_i1099" DrawAspect="Content" ObjectID="_1564390414" r:id="rId154"/>
         </w:object>
       </w:r>
       <w:r>
@@ -9840,10 +9897,10 @@
           <w:lang w:val="en-US"/>
         </w:rPr>
         <w:object w:dxaOrig="660" w:dyaOrig="360">
-          <v:shape id="_x0000_i1100" type="#_x0000_t75" style="width:33.95pt;height:19pt" o:ole="">
+          <v:shape id="_x0000_i1100" type="#_x0000_t75" style="width:33.8pt;height:18.8pt" o:ole="">
             <v:imagedata r:id="rId155" o:title=""/>
           </v:shape>
-          <o:OLEObject Type="Embed" ProgID="Equation.DSMT4" ShapeID="_x0000_i1100" DrawAspect="Content" ObjectID="_1563890756" r:id="rId156"/>
+          <o:OLEObject Type="Embed" ProgID="Equation.DSMT4" ShapeID="_x0000_i1100" DrawAspect="Content" ObjectID="_1564390415" r:id="rId156"/>
         </w:object>
       </w:r>
       <w:r>
@@ -9862,10 +9919,10 @@
           <w:lang w:val="en-US"/>
         </w:rPr>
         <w:object w:dxaOrig="400" w:dyaOrig="360">
-          <v:shape id="_x0000_i1101" type="#_x0000_t75" style="width:21.05pt;height:19pt" o:ole="">
+          <v:shape id="_x0000_i1101" type="#_x0000_t75" style="width:21.3pt;height:18.8pt" o:ole="">
             <v:imagedata r:id="rId153" o:title=""/>
           </v:shape>
-          <o:OLEObject Type="Embed" ProgID="Equation.DSMT4" ShapeID="_x0000_i1101" DrawAspect="Content" ObjectID="_1563890757" r:id="rId157"/>
+          <o:OLEObject Type="Embed" ProgID="Equation.DSMT4" ShapeID="_x0000_i1101" DrawAspect="Content" ObjectID="_1564390416" r:id="rId157"/>
         </w:object>
       </w:r>
       <w:r>
@@ -9925,10 +9982,10 @@
           <w:lang w:val="en-US"/>
         </w:rPr>
         <w:object w:dxaOrig="1740" w:dyaOrig="360">
-          <v:shape id="_x0000_i1102" type="#_x0000_t75" style="width:87.6pt;height:19pt" o:ole="">
+          <v:shape id="_x0000_i1102" type="#_x0000_t75" style="width:87.65pt;height:18.8pt" o:ole="">
             <v:imagedata r:id="rId158" o:title=""/>
           </v:shape>
-          <o:OLEObject Type="Embed" ProgID="Equation.DSMT4" ShapeID="_x0000_i1102" DrawAspect="Content" ObjectID="_1563890758" r:id="rId159"/>
+          <o:OLEObject Type="Embed" ProgID="Equation.DSMT4" ShapeID="_x0000_i1102" DrawAspect="Content" ObjectID="_1564390417" r:id="rId159"/>
         </w:object>
       </w:r>
       <w:r>
@@ -10014,10 +10071,10 @@
           <w:lang w:val="en-US"/>
         </w:rPr>
         <w:object w:dxaOrig="840" w:dyaOrig="360">
-          <v:shape id="_x0000_i1103" type="#_x0000_t75" style="width:42.1pt;height:19pt" o:ole="">
+          <v:shape id="_x0000_i1103" type="#_x0000_t75" style="width:41.95pt;height:18.8pt" o:ole="">
             <v:imagedata r:id="rId160" o:title=""/>
           </v:shape>
-          <o:OLEObject Type="Embed" ProgID="Equation.DSMT4" ShapeID="_x0000_i1103" DrawAspect="Content" ObjectID="_1563890759" r:id="rId161"/>
+          <o:OLEObject Type="Embed" ProgID="Equation.DSMT4" ShapeID="_x0000_i1103" DrawAspect="Content" ObjectID="_1564390418" r:id="rId161"/>
         </w:object>
       </w:r>
       <w:r>
@@ -10060,10 +10117,10 @@
           <w:lang w:val="en-US"/>
         </w:rPr>
         <w:object w:dxaOrig="840" w:dyaOrig="360">
-          <v:shape id="_x0000_i1104" type="#_x0000_t75" style="width:42.1pt;height:19pt" o:ole="">
+          <v:shape id="_x0000_i1104" type="#_x0000_t75" style="width:41.95pt;height:18.8pt" o:ole="">
             <v:imagedata r:id="rId162" o:title=""/>
           </v:shape>
-          <o:OLEObject Type="Embed" ProgID="Equation.DSMT4" ShapeID="_x0000_i1104" DrawAspect="Content" ObjectID="_1563890760" r:id="rId163"/>
+          <o:OLEObject Type="Embed" ProgID="Equation.DSMT4" ShapeID="_x0000_i1104" DrawAspect="Content" ObjectID="_1564390419" r:id="rId163"/>
         </w:object>
       </w:r>
       <w:r>
@@ -10105,10 +10162,10 @@
           <w:lang w:val="en-US"/>
         </w:rPr>
         <w:object w:dxaOrig="1480" w:dyaOrig="720">
-          <v:shape id="_x0000_i1105" type="#_x0000_t75" style="width:74.05pt;height:36pt" o:ole="">
+          <v:shape id="_x0000_i1105" type="#_x0000_t75" style="width:73.9pt;height:36.3pt" o:ole="">
             <v:imagedata r:id="rId164" o:title=""/>
           </v:shape>
-          <o:OLEObject Type="Embed" ProgID="Equation.DSMT4" ShapeID="_x0000_i1105" DrawAspect="Content" ObjectID="_1563890761" r:id="rId165"/>
+          <o:OLEObject Type="Embed" ProgID="Equation.DSMT4" ShapeID="_x0000_i1105" DrawAspect="Content" ObjectID="_1564390420" r:id="rId165"/>
         </w:object>
       </w:r>
       <w:r>
@@ -10167,10 +10224,10 @@
           <w:lang w:val="en-US"/>
         </w:rPr>
         <w:object w:dxaOrig="400" w:dyaOrig="380">
-          <v:shape id="_x0000_i1106" type="#_x0000_t75" style="width:21.05pt;height:19.7pt" o:ole="">
+          <v:shape id="_x0000_i1106" type="#_x0000_t75" style="width:21.3pt;height:19.4pt" o:ole="">
             <v:imagedata r:id="rId166" o:title=""/>
           </v:shape>
-          <o:OLEObject Type="Embed" ProgID="Equation.DSMT4" ShapeID="_x0000_i1106" DrawAspect="Content" ObjectID="_1563890762" r:id="rId167"/>
+          <o:OLEObject Type="Embed" ProgID="Equation.DSMT4" ShapeID="_x0000_i1106" DrawAspect="Content" ObjectID="_1564390421" r:id="rId167"/>
         </w:object>
       </w:r>
       <w:r>
@@ -10228,10 +10285,10 @@
           <w:lang w:val="en-US"/>
         </w:rPr>
         <w:object w:dxaOrig="1719" w:dyaOrig="380">
-          <v:shape id="_x0000_i1107" type="#_x0000_t75" style="width:85.6pt;height:19.7pt" o:ole="">
+          <v:shape id="_x0000_i1107" type="#_x0000_t75" style="width:85.75pt;height:19.4pt" o:ole="">
             <v:imagedata r:id="rId168" o:title=""/>
           </v:shape>
-          <o:OLEObject Type="Embed" ProgID="Equation.DSMT4" ShapeID="_x0000_i1107" DrawAspect="Content" ObjectID="_1563890763" r:id="rId169"/>
+          <o:OLEObject Type="Embed" ProgID="Equation.DSMT4" ShapeID="_x0000_i1107" DrawAspect="Content" ObjectID="_1564390422" r:id="rId169"/>
         </w:object>
       </w:r>
       <w:r>
@@ -10407,10 +10464,10 @@
           <w:lang w:val="en-US"/>
         </w:rPr>
         <w:object w:dxaOrig="2659" w:dyaOrig="700">
-          <v:shape id="_x0000_i1108" type="#_x0000_t75" style="width:133.8pt;height:35.3pt" o:ole="">
+          <v:shape id="_x0000_i1108" type="#_x0000_t75" style="width:134pt;height:35.05pt" o:ole="">
             <v:imagedata r:id="rId170" o:title=""/>
           </v:shape>
-          <o:OLEObject Type="Embed" ProgID="Equation.DSMT4" ShapeID="_x0000_i1108" DrawAspect="Content" ObjectID="_1563890764" r:id="rId171"/>
+          <o:OLEObject Type="Embed" ProgID="Equation.DSMT4" ShapeID="_x0000_i1108" DrawAspect="Content" ObjectID="_1564390423" r:id="rId171"/>
         </w:object>
       </w:r>
       <w:r>
@@ -10518,10 +10575,10 @@
           <w:lang w:val="en-US"/>
         </w:rPr>
         <w:object w:dxaOrig="2020" w:dyaOrig="720">
-          <v:shape id="_x0000_i1109" type="#_x0000_t75" style="width:101.2pt;height:36pt" o:ole="">
+          <v:shape id="_x0000_i1109" type="#_x0000_t75" style="width:101.45pt;height:36.3pt" o:ole="">
             <v:imagedata r:id="rId172" o:title=""/>
           </v:shape>
-          <o:OLEObject Type="Embed" ProgID="Equation.DSMT4" ShapeID="_x0000_i1109" DrawAspect="Content" ObjectID="_1563890765" r:id="rId173"/>
+          <o:OLEObject Type="Embed" ProgID="Equation.DSMT4" ShapeID="_x0000_i1109" DrawAspect="Content" ObjectID="_1564390424" r:id="rId173"/>
         </w:object>
       </w:r>
       <w:r>
@@ -10590,10 +10647,10 @@
           <w:lang w:val="en-US"/>
         </w:rPr>
         <w:object w:dxaOrig="620" w:dyaOrig="380">
-          <v:shape id="_x0000_i1110" type="#_x0000_t75" style="width:31.9pt;height:19pt" o:ole="">
+          <v:shape id="_x0000_i1110" type="#_x0000_t75" style="width:31.95pt;height:18.8pt" o:ole="">
             <v:imagedata r:id="rId174" o:title=""/>
           </v:shape>
-          <o:OLEObject Type="Embed" ProgID="Equation.DSMT4" ShapeID="_x0000_i1110" DrawAspect="Content" ObjectID="_1563890766" r:id="rId175"/>
+          <o:OLEObject Type="Embed" ProgID="Equation.DSMT4" ShapeID="_x0000_i1110" DrawAspect="Content" ObjectID="_1564390425" r:id="rId175"/>
         </w:object>
       </w:r>
       <w:r>
@@ -10759,10 +10816,10 @@
           <w:lang w:val="en-US"/>
         </w:rPr>
         <w:object w:dxaOrig="3820" w:dyaOrig="380">
-          <v:shape id="_x0000_i1111" type="#_x0000_t75" style="width:192.9pt;height:19.7pt" o:ole="">
+          <v:shape id="_x0000_i1111" type="#_x0000_t75" style="width:192.85pt;height:19.4pt" o:ole="">
             <v:imagedata r:id="rId176" o:title=""/>
           </v:shape>
-          <o:OLEObject Type="Embed" ProgID="Equation.DSMT4" ShapeID="_x0000_i1111" DrawAspect="Content" ObjectID="_1563890767" r:id="rId177"/>
+          <o:OLEObject Type="Embed" ProgID="Equation.DSMT4" ShapeID="_x0000_i1111" DrawAspect="Content" ObjectID="_1564390426" r:id="rId177"/>
         </w:object>
       </w:r>
       <w:r>
@@ -10822,10 +10879,10 @@
           <w:lang w:val="en-US"/>
         </w:rPr>
         <w:object w:dxaOrig="680" w:dyaOrig="380">
-          <v:shape id="_x0000_i1112" type="#_x0000_t75" style="width:33.95pt;height:19.7pt" o:ole="">
+          <v:shape id="_x0000_i1112" type="#_x0000_t75" style="width:33.8pt;height:19.4pt" o:ole="">
             <v:imagedata r:id="rId178" o:title=""/>
           </v:shape>
-          <o:OLEObject Type="Embed" ProgID="Equation.DSMT4" ShapeID="_x0000_i1112" DrawAspect="Content" ObjectID="_1563890768" r:id="rId179"/>
+          <o:OLEObject Type="Embed" ProgID="Equation.DSMT4" ShapeID="_x0000_i1112" DrawAspect="Content" ObjectID="_1564390427" r:id="rId179"/>
         </w:object>
       </w:r>
       <w:r>
@@ -10844,10 +10901,10 @@
           <w:lang w:val="en-US"/>
         </w:rPr>
         <w:object w:dxaOrig="840" w:dyaOrig="380">
-          <v:shape id="_x0000_i1113" type="#_x0000_t75" style="width:42.1pt;height:19.7pt" o:ole="">
+          <v:shape id="_x0000_i1113" type="#_x0000_t75" style="width:41.95pt;height:19.4pt" o:ole="">
             <v:imagedata r:id="rId180" o:title=""/>
           </v:shape>
-          <o:OLEObject Type="Embed" ProgID="Equation.DSMT4" ShapeID="_x0000_i1113" DrawAspect="Content" ObjectID="_1563890769" r:id="rId181"/>
+          <o:OLEObject Type="Embed" ProgID="Equation.DSMT4" ShapeID="_x0000_i1113" DrawAspect="Content" ObjectID="_1564390428" r:id="rId181"/>
         </w:object>
       </w:r>
       <w:r>
@@ -10866,10 +10923,10 @@
           <w:lang w:val="en-US"/>
         </w:rPr>
         <w:object w:dxaOrig="960" w:dyaOrig="380">
-          <v:shape id="_x0000_i1114" type="#_x0000_t75" style="width:48.9pt;height:19.7pt" o:ole="">
+          <v:shape id="_x0000_i1114" type="#_x0000_t75" style="width:48.85pt;height:19.4pt" o:ole="">
             <v:imagedata r:id="rId182" o:title=""/>
           </v:shape>
-          <o:OLEObject Type="Embed" ProgID="Equation.DSMT4" ShapeID="_x0000_i1114" DrawAspect="Content" ObjectID="_1563890770" r:id="rId183"/>
+          <o:OLEObject Type="Embed" ProgID="Equation.DSMT4" ShapeID="_x0000_i1114" DrawAspect="Content" ObjectID="_1564390429" r:id="rId183"/>
         </w:object>
       </w:r>
       <w:r>
@@ -10959,10 +11016,10 @@
           <w:lang w:val="en-US"/>
         </w:rPr>
         <w:object w:dxaOrig="3159" w:dyaOrig="680">
-          <v:shape id="_x0000_i1115" type="#_x0000_t75" style="width:158.25pt;height:33.95pt" o:ole="">
+          <v:shape id="_x0000_i1115" type="#_x0000_t75" style="width:158.4pt;height:33.8pt" o:ole="">
             <v:imagedata r:id="rId184" o:title=""/>
           </v:shape>
-          <o:OLEObject Type="Embed" ProgID="Equation.DSMT4" ShapeID="_x0000_i1115" DrawAspect="Content" ObjectID="_1563890771" r:id="rId185"/>
+          <o:OLEObject Type="Embed" ProgID="Equation.DSMT4" ShapeID="_x0000_i1115" DrawAspect="Content" ObjectID="_1564390430" r:id="rId185"/>
         </w:object>
       </w:r>
       <w:r>
@@ -11021,10 +11078,10 @@
           <w:lang w:val="en-US"/>
         </w:rPr>
         <w:object w:dxaOrig="1660" w:dyaOrig="380">
-          <v:shape id="_x0000_i1116" type="#_x0000_t75" style="width:83.55pt;height:19.7pt" o:ole="">
+          <v:shape id="_x0000_i1116" type="#_x0000_t75" style="width:83.25pt;height:19.4pt" o:ole="">
             <v:imagedata r:id="rId186" o:title=""/>
           </v:shape>
-          <o:OLEObject Type="Embed" ProgID="Equation.DSMT4" ShapeID="_x0000_i1116" DrawAspect="Content" ObjectID="_1563890772" r:id="rId187"/>
+          <o:OLEObject Type="Embed" ProgID="Equation.DSMT4" ShapeID="_x0000_i1116" DrawAspect="Content" ObjectID="_1564390431" r:id="rId187"/>
         </w:object>
       </w:r>
       <w:r>
@@ -11083,10 +11140,10 @@
           <w:lang w:val="en-US"/>
         </w:rPr>
         <w:object w:dxaOrig="3460" w:dyaOrig="680">
-          <v:shape id="_x0000_i1117" type="#_x0000_t75" style="width:172.55pt;height:33.95pt" o:ole="">
+          <v:shape id="_x0000_i1117" type="#_x0000_t75" style="width:172.15pt;height:33.8pt" o:ole="">
             <v:imagedata r:id="rId188" o:title=""/>
           </v:shape>
-          <o:OLEObject Type="Embed" ProgID="Equation.DSMT4" ShapeID="_x0000_i1117" DrawAspect="Content" ObjectID="_1563890773" r:id="rId189"/>
+          <o:OLEObject Type="Embed" ProgID="Equation.DSMT4" ShapeID="_x0000_i1117" DrawAspect="Content" ObjectID="_1564390432" r:id="rId189"/>
         </w:object>
       </w:r>
       <w:r>
@@ -11192,10 +11249,10 @@
           <w:lang w:val="en-US"/>
         </w:rPr>
         <w:object w:dxaOrig="1700" w:dyaOrig="680">
-          <v:shape id="_x0000_i1118" type="#_x0000_t75" style="width:84.9pt;height:33.95pt" o:ole="">
+          <v:shape id="_x0000_i1118" type="#_x0000_t75" style="width:85.15pt;height:33.8pt" o:ole="">
             <v:imagedata r:id="rId190" o:title=""/>
           </v:shape>
-          <o:OLEObject Type="Embed" ProgID="Equation.DSMT4" ShapeID="_x0000_i1118" DrawAspect="Content" ObjectID="_1563890774" r:id="rId191"/>
+          <o:OLEObject Type="Embed" ProgID="Equation.DSMT4" ShapeID="_x0000_i1118" DrawAspect="Content" ObjectID="_1564390433" r:id="rId191"/>
         </w:object>
       </w:r>
       <w:r>
@@ -11317,10 +11374,10 @@
           <w:lang w:val="en-US"/>
         </w:rPr>
         <w:object w:dxaOrig="2980" w:dyaOrig="380">
-          <v:shape id="_x0000_i1119" type="#_x0000_t75" style="width:149.45pt;height:19.7pt" o:ole="">
+          <v:shape id="_x0000_i1119" type="#_x0000_t75" style="width:149.65pt;height:19.4pt" o:ole="">
             <v:imagedata r:id="rId192" o:title=""/>
           </v:shape>
-          <o:OLEObject Type="Embed" ProgID="Equation.DSMT4" ShapeID="_x0000_i1119" DrawAspect="Content" ObjectID="_1563890775" r:id="rId193"/>
+          <o:OLEObject Type="Embed" ProgID="Equation.DSMT4" ShapeID="_x0000_i1119" DrawAspect="Content" ObjectID="_1564390434" r:id="rId193"/>
         </w:object>
       </w:r>
       <w:r>
@@ -11397,10 +11454,10 @@
           <w:lang w:val="en-US"/>
         </w:rPr>
         <w:object w:dxaOrig="360" w:dyaOrig="360">
-          <v:shape id="_x0000_i1120" type="#_x0000_t75" style="width:19pt;height:19pt" o:ole="">
+          <v:shape id="_x0000_i1120" type="#_x0000_t75" style="width:18.8pt;height:18.8pt" o:ole="">
             <v:imagedata r:id="rId194" o:title=""/>
           </v:shape>
-          <o:OLEObject Type="Embed" ProgID="Equation.DSMT4" ShapeID="_x0000_i1120" DrawAspect="Content" ObjectID="_1563890776" r:id="rId195"/>
+          <o:OLEObject Type="Embed" ProgID="Equation.DSMT4" ShapeID="_x0000_i1120" DrawAspect="Content" ObjectID="_1564390435" r:id="rId195"/>
         </w:object>
       </w:r>
       <w:r>
@@ -11427,10 +11484,10 @@
           <w:lang w:val="en-US"/>
         </w:rPr>
         <w:object w:dxaOrig="380" w:dyaOrig="260">
-          <v:shape id="_x0000_i1121" type="#_x0000_t75" style="width:19.7pt;height:12.9pt" o:ole="">
+          <v:shape id="_x0000_i1121" type="#_x0000_t75" style="width:19.4pt;height:13.15pt" o:ole="">
             <v:imagedata r:id="rId196" o:title=""/>
           </v:shape>
-          <o:OLEObject Type="Embed" ProgID="Equation.DSMT4" ShapeID="_x0000_i1121" DrawAspect="Content" ObjectID="_1563890777" r:id="rId197"/>
+          <o:OLEObject Type="Embed" ProgID="Equation.DSMT4" ShapeID="_x0000_i1121" DrawAspect="Content" ObjectID="_1564390436" r:id="rId197"/>
         </w:object>
       </w:r>
       <w:r>
@@ -11473,10 +11530,10 @@
           <w:lang w:val="en-US"/>
         </w:rPr>
         <w:object w:dxaOrig="420" w:dyaOrig="380">
-          <v:shape id="_x0000_i1122" type="#_x0000_t75" style="width:22.4pt;height:19.7pt" o:ole="">
+          <v:shape id="_x0000_i1122" type="#_x0000_t75" style="width:22.55pt;height:19.4pt" o:ole="">
             <v:imagedata r:id="rId198" o:title=""/>
           </v:shape>
-          <o:OLEObject Type="Embed" ProgID="Equation.DSMT4" ShapeID="_x0000_i1122" DrawAspect="Content" ObjectID="_1563890778" r:id="rId199"/>
+          <o:OLEObject Type="Embed" ProgID="Equation.DSMT4" ShapeID="_x0000_i1122" DrawAspect="Content" ObjectID="_1564390437" r:id="rId199"/>
         </w:object>
       </w:r>
       <w:r>
@@ -11526,10 +11583,10 @@
           <w:lang w:val="en-US"/>
         </w:rPr>
         <w:object w:dxaOrig="2360" w:dyaOrig="680">
-          <v:shape id="_x0000_i1123" type="#_x0000_t75" style="width:117.5pt;height:33.95pt" o:ole="">
+          <v:shape id="_x0000_i1123" type="#_x0000_t75" style="width:117.7pt;height:33.8pt" o:ole="">
             <v:imagedata r:id="rId200" o:title=""/>
           </v:shape>
-          <o:OLEObject Type="Embed" ProgID="Equation.DSMT4" ShapeID="_x0000_i1123" DrawAspect="Content" ObjectID="_1563890779" r:id="rId201"/>
+          <o:OLEObject Type="Embed" ProgID="Equation.DSMT4" ShapeID="_x0000_i1123" DrawAspect="Content" ObjectID="_1564390438" r:id="rId201"/>
         </w:object>
       </w:r>
       <w:r>
@@ -11606,10 +11663,10 @@
           <w:lang w:val="en-US"/>
         </w:rPr>
         <w:object w:dxaOrig="240" w:dyaOrig="220">
-          <v:shape id="_x0000_i1124" type="#_x0000_t75" style="width:12.9pt;height:9.5pt" o:ole="">
+          <v:shape id="_x0000_i1124" type="#_x0000_t75" style="width:13.15pt;height:9.4pt" o:ole="">
             <v:imagedata r:id="rId202" o:title=""/>
           </v:shape>
-          <o:OLEObject Type="Embed" ProgID="Equation.DSMT4" ShapeID="_x0000_i1124" DrawAspect="Content" ObjectID="_1563890780" r:id="rId203"/>
+          <o:OLEObject Type="Embed" ProgID="Equation.DSMT4" ShapeID="_x0000_i1124" DrawAspect="Content" ObjectID="_1564390439" r:id="rId203"/>
         </w:object>
       </w:r>
       <w:r>
@@ -11628,10 +11685,10 @@
           <w:lang w:val="en-US"/>
         </w:rPr>
         <w:object w:dxaOrig="440" w:dyaOrig="360">
-          <v:shape id="_x0000_i1125" type="#_x0000_t75" style="width:21.75pt;height:19pt" o:ole="">
+          <v:shape id="_x0000_i1125" type="#_x0000_t75" style="width:21.9pt;height:18.8pt" o:ole="">
             <v:imagedata r:id="rId204" o:title=""/>
           </v:shape>
-          <o:OLEObject Type="Embed" ProgID="Equation.DSMT4" ShapeID="_x0000_i1125" DrawAspect="Content" ObjectID="_1563890781" r:id="rId205"/>
+          <o:OLEObject Type="Embed" ProgID="Equation.DSMT4" ShapeID="_x0000_i1125" DrawAspect="Content" ObjectID="_1564390440" r:id="rId205"/>
         </w:object>
       </w:r>
       <w:r>
@@ -11681,10 +11738,10 @@
           <w:lang w:val="en-US"/>
         </w:rPr>
         <w:object w:dxaOrig="1100" w:dyaOrig="320">
-          <v:shape id="_x0000_i1126" type="#_x0000_t75" style="width:55pt;height:16.3pt" o:ole="">
+          <v:shape id="_x0000_i1126" type="#_x0000_t75" style="width:55.1pt;height:16.3pt" o:ole="">
             <v:imagedata r:id="rId206" o:title=""/>
           </v:shape>
-          <o:OLEObject Type="Embed" ProgID="Equation.DSMT4" ShapeID="_x0000_i1126" DrawAspect="Content" ObjectID="_1563890782" r:id="rId207"/>
+          <o:OLEObject Type="Embed" ProgID="Equation.DSMT4" ShapeID="_x0000_i1126" DrawAspect="Content" ObjectID="_1564390441" r:id="rId207"/>
         </w:object>
       </w:r>
       <w:r>
@@ -11778,10 +11835,10 @@
           <w:lang w:val="en-US"/>
         </w:rPr>
         <w:object w:dxaOrig="1500" w:dyaOrig="360">
-          <v:shape id="_x0000_i1127" type="#_x0000_t75" style="width:74.7pt;height:19pt" o:ole="">
+          <v:shape id="_x0000_i1127" type="#_x0000_t75" style="width:74.5pt;height:18.8pt" o:ole="">
             <v:imagedata r:id="rId208" o:title=""/>
           </v:shape>
-          <o:OLEObject Type="Embed" ProgID="Equation.DSMT4" ShapeID="_x0000_i1127" DrawAspect="Content" ObjectID="_1563890783" r:id="rId209"/>
+          <o:OLEObject Type="Embed" ProgID="Equation.DSMT4" ShapeID="_x0000_i1127" DrawAspect="Content" ObjectID="_1564390442" r:id="rId209"/>
         </w:object>
       </w:r>
       <w:r>
@@ -11867,10 +11924,10 @@
           <w:lang w:val="en-US"/>
         </w:rPr>
         <w:object w:dxaOrig="400" w:dyaOrig="360">
-          <v:shape id="_x0000_i1128" type="#_x0000_t75" style="width:21.05pt;height:19pt" o:ole="">
+          <v:shape id="_x0000_i1128" type="#_x0000_t75" style="width:21.3pt;height:18.8pt" o:ole="">
             <v:imagedata r:id="rId210" o:title=""/>
           </v:shape>
-          <o:OLEObject Type="Embed" ProgID="Equation.DSMT4" ShapeID="_x0000_i1128" DrawAspect="Content" ObjectID="_1563890784" r:id="rId211"/>
+          <o:OLEObject Type="Embed" ProgID="Equation.DSMT4" ShapeID="_x0000_i1128" DrawAspect="Content" ObjectID="_1564390443" r:id="rId211"/>
         </w:object>
       </w:r>
       <w:r>
@@ -11905,10 +11962,10 @@
           <w:lang w:val="en-US"/>
         </w:rPr>
         <w:object w:dxaOrig="380" w:dyaOrig="360">
-          <v:shape id="_x0000_i1129" type="#_x0000_t75" style="width:19pt;height:19pt" o:ole="">
+          <v:shape id="_x0000_i1129" type="#_x0000_t75" style="width:18.8pt;height:18.8pt" o:ole="">
             <v:imagedata r:id="rId212" o:title=""/>
           </v:shape>
-          <o:OLEObject Type="Embed" ProgID="Equation.DSMT4" ShapeID="_x0000_i1129" DrawAspect="Content" ObjectID="_1563890785" r:id="rId213"/>
+          <o:OLEObject Type="Embed" ProgID="Equation.DSMT4" ShapeID="_x0000_i1129" DrawAspect="Content" ObjectID="_1564390444" r:id="rId213"/>
         </w:object>
       </w:r>
       <w:r>
@@ -11943,10 +12000,10 @@
           <w:lang w:val="en-US"/>
         </w:rPr>
         <w:object w:dxaOrig="7600" w:dyaOrig="720">
-          <v:shape id="_x0000_i1130" type="#_x0000_t75" style="width:321.3pt;height:30.55pt" o:ole="">
+          <v:shape id="_x0000_i1130" type="#_x0000_t75" style="width:321.2pt;height:30.7pt" o:ole="">
             <v:imagedata r:id="rId214" o:title=""/>
           </v:shape>
-          <o:OLEObject Type="Embed" ProgID="Equation.DSMT4" ShapeID="_x0000_i1130" DrawAspect="Content" ObjectID="_1563890786" r:id="rId215"/>
+          <o:OLEObject Type="Embed" ProgID="Equation.DSMT4" ShapeID="_x0000_i1130" DrawAspect="Content" ObjectID="_1564390445" r:id="rId215"/>
         </w:object>
       </w:r>
       <w:r>
@@ -12055,10 +12112,10 @@
           <w:lang w:val="en-US"/>
         </w:rPr>
         <w:object w:dxaOrig="2320" w:dyaOrig="480">
-          <v:shape id="_x0000_i1131" type="#_x0000_t75" style="width:115.45pt;height:23.1pt" o:ole="">
+          <v:shape id="_x0000_i1131" type="#_x0000_t75" style="width:115.2pt;height:23.15pt" o:ole="">
             <v:imagedata r:id="rId216" o:title=""/>
           </v:shape>
-          <o:OLEObject Type="Embed" ProgID="Equation.DSMT4" ShapeID="_x0000_i1131" DrawAspect="Content" ObjectID="_1563890787" r:id="rId217"/>
+          <o:OLEObject Type="Embed" ProgID="Equation.DSMT4" ShapeID="_x0000_i1131" DrawAspect="Content" ObjectID="_1564390446" r:id="rId217"/>
         </w:object>
       </w:r>
       <w:r>
@@ -12178,10 +12235,10 @@
           <w:lang w:val="en-US"/>
         </w:rPr>
         <w:object w:dxaOrig="380" w:dyaOrig="260">
-          <v:shape id="_x0000_i1132" type="#_x0000_t75" style="width:19pt;height:12.9pt" o:ole="">
+          <v:shape id="_x0000_i1132" type="#_x0000_t75" style="width:18.8pt;height:13.15pt" o:ole="">
             <v:imagedata r:id="rId218" o:title=""/>
           </v:shape>
-          <o:OLEObject Type="Embed" ProgID="Equation.DSMT4" ShapeID="_x0000_i1132" DrawAspect="Content" ObjectID="_1563890788" r:id="rId219"/>
+          <o:OLEObject Type="Embed" ProgID="Equation.DSMT4" ShapeID="_x0000_i1132" DrawAspect="Content" ObjectID="_1564390447" r:id="rId219"/>
         </w:object>
       </w:r>
       <w:r>
@@ -12239,10 +12296,10 @@
           <w:lang w:val="en-US"/>
         </w:rPr>
         <w:object w:dxaOrig="2299" w:dyaOrig="700">
-          <v:shape id="_x0000_i1133" type="#_x0000_t75" style="width:114.8pt;height:34.65pt" o:ole="">
+          <v:shape id="_x0000_i1133" type="#_x0000_t75" style="width:114.55pt;height:34.45pt" o:ole="">
             <v:imagedata r:id="rId220" o:title=""/>
           </v:shape>
-          <o:OLEObject Type="Embed" ProgID="Equation.DSMT4" ShapeID="_x0000_i1133" DrawAspect="Content" ObjectID="_1563890789" r:id="rId221"/>
+          <o:OLEObject Type="Embed" ProgID="Equation.DSMT4" ShapeID="_x0000_i1133" DrawAspect="Content" ObjectID="_1564390448" r:id="rId221"/>
         </w:object>
       </w:r>
       <w:r>
@@ -12309,10 +12366,10 @@
           <w:lang w:val="en-US"/>
         </w:rPr>
         <w:object w:dxaOrig="639" w:dyaOrig="360">
-          <v:shape id="_x0000_i1134" type="#_x0000_t75" style="width:31.9pt;height:19pt" o:ole="">
+          <v:shape id="_x0000_i1134" type="#_x0000_t75" style="width:31.95pt;height:18.8pt" o:ole="">
             <v:imagedata r:id="rId222" o:title=""/>
           </v:shape>
-          <o:OLEObject Type="Embed" ProgID="Equation.DSMT4" ShapeID="_x0000_i1134" DrawAspect="Content" ObjectID="_1563890790" r:id="rId223"/>
+          <o:OLEObject Type="Embed" ProgID="Equation.DSMT4" ShapeID="_x0000_i1134" DrawAspect="Content" ObjectID="_1564390449" r:id="rId223"/>
         </w:object>
       </w:r>
       <w:r>
@@ -12599,7 +12656,7 @@
         </w:rPr>
         <w:lastRenderedPageBreak/>
         <w:drawing>
-          <wp:inline distT="0" distB="0" distL="0" distR="0">
+          <wp:inline distT="0" distB="0" distL="0" distR="0" wp14:anchorId="04F963E6" wp14:editId="6E7A2E51">
             <wp:extent cx="3350136" cy="2563183"/>
             <wp:effectExtent l="0" t="0" r="3175" b="8890"/>
             <wp:docPr id="5" name="Resim 5" descr="E:\tez\MS_Thesis\thesis\images\Ch3\ch3_leakage1.png"/>
@@ -12711,10 +12768,10 @@
           <w:lang w:val="en-US"/>
         </w:rPr>
         <w:object w:dxaOrig="360" w:dyaOrig="380">
-          <v:shape id="_x0000_i1135" type="#_x0000_t75" style="width:19pt;height:19pt" o:ole="">
+          <v:shape id="_x0000_i1135" type="#_x0000_t75" style="width:18.8pt;height:18.8pt" o:ole="">
             <v:imagedata r:id="rId225" o:title=""/>
           </v:shape>
-          <o:OLEObject Type="Embed" ProgID="Equation.DSMT4" ShapeID="_x0000_i1135" DrawAspect="Content" ObjectID="_1563890791" r:id="rId226"/>
+          <o:OLEObject Type="Embed" ProgID="Equation.DSMT4" ShapeID="_x0000_i1135" DrawAspect="Content" ObjectID="_1564390450" r:id="rId226"/>
         </w:object>
       </w:r>
       <w:r>
@@ -12766,10 +12823,10 @@
           <w:lang w:val="en-US"/>
         </w:rPr>
         <w:object w:dxaOrig="1900" w:dyaOrig="680">
-          <v:shape id="_x0000_i1136" type="#_x0000_t75" style="width:95.1pt;height:33.95pt" o:ole="">
+          <v:shape id="_x0000_i1136" type="#_x0000_t75" style="width:95.15pt;height:33.8pt" o:ole="">
             <v:imagedata r:id="rId227" o:title=""/>
           </v:shape>
-          <o:OLEObject Type="Embed" ProgID="Equation.DSMT4" ShapeID="_x0000_i1136" DrawAspect="Content" ObjectID="_1563890792" r:id="rId228"/>
+          <o:OLEObject Type="Embed" ProgID="Equation.DSMT4" ShapeID="_x0000_i1136" DrawAspect="Content" ObjectID="_1564390451" r:id="rId228"/>
         </w:object>
       </w:r>
       <w:r>
@@ -12840,10 +12897,10 @@
           <w:lang w:val="en-US"/>
         </w:rPr>
         <w:object w:dxaOrig="300" w:dyaOrig="360">
-          <v:shape id="_x0000_i1137" type="#_x0000_t75" style="width:15.6pt;height:19pt" o:ole="">
+          <v:shape id="_x0000_i1137" type="#_x0000_t75" style="width:15.65pt;height:18.8pt" o:ole="">
             <v:imagedata r:id="rId229" o:title=""/>
           </v:shape>
-          <o:OLEObject Type="Embed" ProgID="Equation.DSMT4" ShapeID="_x0000_i1137" DrawAspect="Content" ObjectID="_1563890793" r:id="rId230"/>
+          <o:OLEObject Type="Embed" ProgID="Equation.DSMT4" ShapeID="_x0000_i1137" DrawAspect="Content" ObjectID="_1564390452" r:id="rId230"/>
         </w:object>
       </w:r>
       <w:r>
@@ -12886,10 +12943,10 @@
           <w:lang w:val="en-US"/>
         </w:rPr>
         <w:object w:dxaOrig="320" w:dyaOrig="360">
-          <v:shape id="_x0000_i1138" type="#_x0000_t75" style="width:16.3pt;height:19pt" o:ole="">
+          <v:shape id="_x0000_i1138" type="#_x0000_t75" style="width:16.3pt;height:18.8pt" o:ole="">
             <v:imagedata r:id="rId231" o:title=""/>
           </v:shape>
-          <o:OLEObject Type="Embed" ProgID="Equation.DSMT4" ShapeID="_x0000_i1138" DrawAspect="Content" ObjectID="_1563890794" r:id="rId232"/>
+          <o:OLEObject Type="Embed" ProgID="Equation.DSMT4" ShapeID="_x0000_i1138" DrawAspect="Content" ObjectID="_1564390453" r:id="rId232"/>
         </w:object>
       </w:r>
       <w:r>
@@ -13005,10 +13062,10 @@
           <w:lang w:val="en-US"/>
         </w:rPr>
         <w:object w:dxaOrig="3360" w:dyaOrig="700">
-          <v:shape id="_x0000_i1139" type="#_x0000_t75" style="width:168.45pt;height:36pt" o:ole="">
+          <v:shape id="_x0000_i1139" type="#_x0000_t75" style="width:168.4pt;height:36.3pt" o:ole="">
             <v:imagedata r:id="rId233" o:title=""/>
           </v:shape>
-          <o:OLEObject Type="Embed" ProgID="Equation.DSMT4" ShapeID="_x0000_i1139" DrawAspect="Content" ObjectID="_1563890795" r:id="rId234"/>
+          <o:OLEObject Type="Embed" ProgID="Equation.DSMT4" ShapeID="_x0000_i1139" DrawAspect="Content" ObjectID="_1564390454" r:id="rId234"/>
         </w:object>
       </w:r>
       <w:r>
@@ -13069,10 +13126,10 @@
           <w:lang w:val="en-US"/>
         </w:rPr>
         <w:object w:dxaOrig="2600" w:dyaOrig="680">
-          <v:shape id="_x0000_i1140" type="#_x0000_t75" style="width:131.1pt;height:33.95pt" o:ole="">
+          <v:shape id="_x0000_i1140" type="#_x0000_t75" style="width:130.85pt;height:33.8pt" o:ole="">
             <v:imagedata r:id="rId235" o:title=""/>
           </v:shape>
-          <o:OLEObject Type="Embed" ProgID="Equation.DSMT4" ShapeID="_x0000_i1140" DrawAspect="Content" ObjectID="_1563890796" r:id="rId236"/>
+          <o:OLEObject Type="Embed" ProgID="Equation.DSMT4" ShapeID="_x0000_i1140" DrawAspect="Content" ObjectID="_1564390455" r:id="rId236"/>
         </w:object>
       </w:r>
       <w:r>
@@ -13133,10 +13190,10 @@
           <w:lang w:val="en-US"/>
         </w:rPr>
         <w:object w:dxaOrig="1820" w:dyaOrig="380">
-          <v:shape id="_x0000_i1141" type="#_x0000_t75" style="width:91pt;height:19pt" o:ole="">
+          <v:shape id="_x0000_i1141" type="#_x0000_t75" style="width:90.8pt;height:18.8pt" o:ole="">
             <v:imagedata r:id="rId237" o:title=""/>
           </v:shape>
-          <o:OLEObject Type="Embed" ProgID="Equation.DSMT4" ShapeID="_x0000_i1141" DrawAspect="Content" ObjectID="_1563890797" r:id="rId238"/>
+          <o:OLEObject Type="Embed" ProgID="Equation.DSMT4" ShapeID="_x0000_i1141" DrawAspect="Content" ObjectID="_1564390456" r:id="rId238"/>
         </w:object>
       </w:r>
       <w:r>
@@ -13207,10 +13264,10 @@
           <w:lang w:val="en-US"/>
         </w:rPr>
         <w:object w:dxaOrig="220" w:dyaOrig="360">
-          <v:shape id="_x0000_i1142" type="#_x0000_t75" style="width:11.55pt;height:19pt" o:ole="">
+          <v:shape id="_x0000_i1142" type="#_x0000_t75" style="width:11.25pt;height:18.8pt" o:ole="">
             <v:imagedata r:id="rId239" o:title=""/>
           </v:shape>
-          <o:OLEObject Type="Embed" ProgID="Equation.DSMT4" ShapeID="_x0000_i1142" DrawAspect="Content" ObjectID="_1563890798" r:id="rId240"/>
+          <o:OLEObject Type="Embed" ProgID="Equation.DSMT4" ShapeID="_x0000_i1142" DrawAspect="Content" ObjectID="_1564390457" r:id="rId240"/>
         </w:object>
       </w:r>
       <w:r>
@@ -13237,10 +13294,10 @@
           <w:lang w:val="en-US"/>
         </w:rPr>
         <w:object w:dxaOrig="340" w:dyaOrig="360">
-          <v:shape id="_x0000_i1143" type="#_x0000_t75" style="width:17pt;height:19pt" o:ole="">
+          <v:shape id="_x0000_i1143" type="#_x0000_t75" style="width:16.9pt;height:18.8pt" o:ole="">
             <v:imagedata r:id="rId241" o:title=""/>
           </v:shape>
-          <o:OLEObject Type="Embed" ProgID="Equation.DSMT4" ShapeID="_x0000_i1143" DrawAspect="Content" ObjectID="_1563890799" r:id="rId242"/>
+          <o:OLEObject Type="Embed" ProgID="Equation.DSMT4" ShapeID="_x0000_i1143" DrawAspect="Content" ObjectID="_1564390458" r:id="rId242"/>
         </w:object>
       </w:r>
       <w:r>
@@ -13299,10 +13356,10 @@
           <w:lang w:val="en-US"/>
         </w:rPr>
         <w:object w:dxaOrig="220" w:dyaOrig="360">
-          <v:shape id="_x0000_i1144" type="#_x0000_t75" style="width:11.55pt;height:19pt" o:ole="">
+          <v:shape id="_x0000_i1144" type="#_x0000_t75" style="width:11.25pt;height:18.8pt" o:ole="">
             <v:imagedata r:id="rId239" o:title=""/>
           </v:shape>
-          <o:OLEObject Type="Embed" ProgID="Equation.DSMT4" ShapeID="_x0000_i1144" DrawAspect="Content" ObjectID="_1563890800" r:id="rId243"/>
+          <o:OLEObject Type="Embed" ProgID="Equation.DSMT4" ShapeID="_x0000_i1144" DrawAspect="Content" ObjectID="_1564390459" r:id="rId243"/>
         </w:object>
       </w:r>
       <w:r>
@@ -13337,10 +13394,10 @@
           <w:lang w:val="en-US"/>
         </w:rPr>
         <w:object w:dxaOrig="180" w:dyaOrig="360">
-          <v:shape id="_x0000_i1145" type="#_x0000_t75" style="width:9.5pt;height:18.35pt" o:ole="">
+          <v:shape id="_x0000_i1145" type="#_x0000_t75" style="width:9.4pt;height:18.15pt" o:ole="">
             <v:imagedata r:id="rId244" o:title=""/>
           </v:shape>
-          <o:OLEObject Type="Embed" ProgID="Equation.DSMT4" ShapeID="_x0000_i1145" DrawAspect="Content" ObjectID="_1563890801" r:id="rId245"/>
+          <o:OLEObject Type="Embed" ProgID="Equation.DSMT4" ShapeID="_x0000_i1145" DrawAspect="Content" ObjectID="_1564390460" r:id="rId245"/>
         </w:object>
       </w:r>
       <w:r>
@@ -13408,10 +13465,10 @@
           <w:lang w:val="en-US"/>
         </w:rPr>
         <w:object w:dxaOrig="3640" w:dyaOrig="720">
-          <v:shape id="_x0000_i1146" type="#_x0000_t75" style="width:182.05pt;height:36pt" o:ole="">
+          <v:shape id="_x0000_i1146" type="#_x0000_t75" style="width:182.2pt;height:36.3pt" o:ole="">
             <v:imagedata r:id="rId246" o:title=""/>
           </v:shape>
-          <o:OLEObject Type="Embed" ProgID="Equation.DSMT4" ShapeID="_x0000_i1146" DrawAspect="Content" ObjectID="_1563890802" r:id="rId247"/>
+          <o:OLEObject Type="Embed" ProgID="Equation.DSMT4" ShapeID="_x0000_i1146" DrawAspect="Content" ObjectID="_1564390461" r:id="rId247"/>
         </w:object>
       </w:r>
       <w:r>
@@ -13630,10 +13687,10 @@
           <w:lang w:val="en-US"/>
         </w:rPr>
         <w:object w:dxaOrig="3980" w:dyaOrig="680">
-          <v:shape id="_x0000_i1147" type="#_x0000_t75" style="width:199pt;height:33.95pt" o:ole="">
+          <v:shape id="_x0000_i1147" type="#_x0000_t75" style="width:199.1pt;height:33.8pt" o:ole="">
             <v:imagedata r:id="rId248" o:title=""/>
           </v:shape>
-          <o:OLEObject Type="Embed" ProgID="Equation.DSMT4" ShapeID="_x0000_i1147" DrawAspect="Content" ObjectID="_1563890803" r:id="rId249"/>
+          <o:OLEObject Type="Embed" ProgID="Equation.DSMT4" ShapeID="_x0000_i1147" DrawAspect="Content" ObjectID="_1564390462" r:id="rId249"/>
         </w:object>
       </w:r>
       <w:r>
@@ -13704,10 +13761,10 @@
           <w:lang w:val="en-US"/>
         </w:rPr>
         <w:object w:dxaOrig="300" w:dyaOrig="360">
-          <v:shape id="_x0000_i1148" type="#_x0000_t75" style="width:15.6pt;height:19pt" o:ole="">
+          <v:shape id="_x0000_i1148" type="#_x0000_t75" style="width:15.65pt;height:18.8pt" o:ole="">
             <v:imagedata r:id="rId250" o:title=""/>
           </v:shape>
-          <o:OLEObject Type="Embed" ProgID="Equation.DSMT4" ShapeID="_x0000_i1148" DrawAspect="Content" ObjectID="_1563890804" r:id="rId251"/>
+          <o:OLEObject Type="Embed" ProgID="Equation.DSMT4" ShapeID="_x0000_i1148" DrawAspect="Content" ObjectID="_1564390463" r:id="rId251"/>
         </w:object>
       </w:r>
       <w:r>
@@ -13758,7 +13815,7 @@
           <w:lang w:val="tr-TR" w:eastAsia="tr-TR"/>
         </w:rPr>
         <w:drawing>
-          <wp:inline distT="0" distB="0" distL="0" distR="0" wp14:anchorId="7AAC2B2B" wp14:editId="3A010D4D">
+          <wp:inline distT="0" distB="0" distL="0" distR="0" wp14:anchorId="604FC95E" wp14:editId="6FED035F">
             <wp:extent cx="4602924" cy="2524412"/>
             <wp:effectExtent l="0" t="0" r="7620" b="9525"/>
             <wp:docPr id="12" name="Resim 12" descr="C:\Users\aydin.baskaya\Desktop\leakage_path.PNG"/>
@@ -13957,10 +14014,10 @@
           <w:lang w:val="en-US"/>
         </w:rPr>
         <w:object w:dxaOrig="3100" w:dyaOrig="720">
-          <v:shape id="_x0000_i1149" type="#_x0000_t75" style="width:155.55pt;height:36pt" o:ole="">
+          <v:shape id="_x0000_i1149" type="#_x0000_t75" style="width:155.9pt;height:36.3pt" o:ole="">
             <v:imagedata r:id="rId253" o:title=""/>
           </v:shape>
-          <o:OLEObject Type="Embed" ProgID="Equation.DSMT4" ShapeID="_x0000_i1149" DrawAspect="Content" ObjectID="_1563890805" r:id="rId254"/>
+          <o:OLEObject Type="Embed" ProgID="Equation.DSMT4" ShapeID="_x0000_i1149" DrawAspect="Content" ObjectID="_1564390464" r:id="rId254"/>
         </w:object>
       </w:r>
       <w:r>
@@ -14021,10 +14078,10 @@
           <w:lang w:val="en-US"/>
         </w:rPr>
         <w:object w:dxaOrig="1600" w:dyaOrig="680">
-          <v:shape id="_x0000_i1150" type="#_x0000_t75" style="width:80.15pt;height:33.95pt" o:ole="">
+          <v:shape id="_x0000_i1150" type="#_x0000_t75" style="width:80.15pt;height:33.8pt" o:ole="">
             <v:imagedata r:id="rId255" o:title=""/>
           </v:shape>
-          <o:OLEObject Type="Embed" ProgID="Equation.DSMT4" ShapeID="_x0000_i1150" DrawAspect="Content" ObjectID="_1563890806" r:id="rId256"/>
+          <o:OLEObject Type="Embed" ProgID="Equation.DSMT4" ShapeID="_x0000_i1150" DrawAspect="Content" ObjectID="_1564390465" r:id="rId256"/>
         </w:object>
       </w:r>
       <w:r>
@@ -14085,10 +14142,10 @@
           <w:lang w:val="en-US"/>
         </w:rPr>
         <w:object w:dxaOrig="1340" w:dyaOrig="380">
-          <v:shape id="_x0000_i1151" type="#_x0000_t75" style="width:67.25pt;height:19pt" o:ole="">
+          <v:shape id="_x0000_i1151" type="#_x0000_t75" style="width:67pt;height:18.8pt" o:ole="">
             <v:imagedata r:id="rId257" o:title=""/>
           </v:shape>
-          <o:OLEObject Type="Embed" ProgID="Equation.DSMT4" ShapeID="_x0000_i1151" DrawAspect="Content" ObjectID="_1563890807" r:id="rId258"/>
+          <o:OLEObject Type="Embed" ProgID="Equation.DSMT4" ShapeID="_x0000_i1151" DrawAspect="Content" ObjectID="_1564390466" r:id="rId258"/>
         </w:object>
       </w:r>
       <w:r>
@@ -14270,10 +14327,10 @@
           <w:lang w:val="en-US"/>
         </w:rPr>
         <w:object w:dxaOrig="1300" w:dyaOrig="680">
-          <v:shape id="_x0000_i1152" type="#_x0000_t75" style="width:65.2pt;height:33.95pt" o:ole="">
+          <v:shape id="_x0000_i1152" type="#_x0000_t75" style="width:65.1pt;height:33.8pt" o:ole="">
             <v:imagedata r:id="rId259" o:title=""/>
           </v:shape>
-          <o:OLEObject Type="Embed" ProgID="Equation.DSMT4" ShapeID="_x0000_i1152" DrawAspect="Content" ObjectID="_1563890808" r:id="rId260"/>
+          <o:OLEObject Type="Embed" ProgID="Equation.DSMT4" ShapeID="_x0000_i1152" DrawAspect="Content" ObjectID="_1564390467" r:id="rId260"/>
         </w:object>
       </w:r>
       <w:r>
@@ -14344,10 +14401,10 @@
           <w:lang w:val="en-US"/>
         </w:rPr>
         <w:object w:dxaOrig="279" w:dyaOrig="360">
-          <v:shape id="_x0000_i1153" type="#_x0000_t75" style="width:13.6pt;height:19pt" o:ole="">
+          <v:shape id="_x0000_i1153" type="#_x0000_t75" style="width:13.75pt;height:18.8pt" o:ole="">
             <v:imagedata r:id="rId261" o:title=""/>
           </v:shape>
-          <o:OLEObject Type="Embed" ProgID="Equation.DSMT4" ShapeID="_x0000_i1153" DrawAspect="Content" ObjectID="_1563890809" r:id="rId262"/>
+          <o:OLEObject Type="Embed" ProgID="Equation.DSMT4" ShapeID="_x0000_i1153" DrawAspect="Content" ObjectID="_1564390468" r:id="rId262"/>
         </w:object>
       </w:r>
       <w:r>
@@ -14422,7 +14479,64 @@
           <w:sz w:val="24"/>
           <w:lang w:val="en-US"/>
         </w:rPr>
-        <w:t>rare-earth magnet.</w:t>
+        <w:t>rare-earth magnet</w:t>
+      </w:r>
+      <w:r>
+        <w:rPr>
+          <w:rFonts w:ascii="Times New Roman" w:hAnsi="Times New Roman" w:cs="Times New Roman"/>
+          <w:sz w:val="24"/>
+          <w:lang w:val="en-US"/>
+        </w:rPr>
+        <w:t xml:space="preserve"> </w:t>
+      </w:r>
+      <w:r>
+        <w:rPr>
+          <w:rFonts w:ascii="Times New Roman" w:hAnsi="Times New Roman" w:cs="Times New Roman"/>
+          <w:sz w:val="24"/>
+          <w:lang w:val="en-US"/>
+        </w:rPr>
+        <w:fldChar w:fldCharType="begin" w:fldLock="1"/>
+      </w:r>
+      <w:r>
+        <w:rPr>
+          <w:rFonts w:ascii="Times New Roman" w:hAnsi="Times New Roman" w:cs="Times New Roman"/>
+          <w:sz w:val="24"/>
+          <w:lang w:val="en-US"/>
+        </w:rPr>
+        <w:instrText>ADDIN CSL_CITATION { "citationItems" : [ { "id" : "ITEM-1", "itemData" : { "URL" : "http://www.eclipsemagnetics.com/media/wysiwyg/brochures/neodymium_grades_data.pdf", "accessed" : { "date-parts" : [ [ "2017", "8", "9" ] ] }, "id" : "ITEM-1", "issued" : { "date-parts" : [ [ "0" ] ] }, "title" : "Sintered Neodymium Iron Boron (NdFeB) Magnets", "type" : "webpage" }, "uris" : [ "http://www.mendeley.com/documents/?uuid=6efa2992-3a2a-3e56-ad2d-5d551acd51a4" ] } ], "mendeley" : { "formattedCitation" : "[5]", "plainTextFormattedCitation" : "[5]" }, "properties" : { "noteIndex" : 0 }, "schema" : "https://github.com/citation-style-language/schema/raw/master/csl-citation.json" }</w:instrText>
+      </w:r>
+      <w:r>
+        <w:rPr>
+          <w:rFonts w:ascii="Times New Roman" w:hAnsi="Times New Roman" w:cs="Times New Roman"/>
+          <w:sz w:val="24"/>
+          <w:lang w:val="en-US"/>
+        </w:rPr>
+        <w:fldChar w:fldCharType="separate"/>
+      </w:r>
+      <w:r>
+        <w:rPr>
+          <w:rFonts w:ascii="Times New Roman" w:hAnsi="Times New Roman" w:cs="Times New Roman"/>
+          <w:noProof/>
+          <w:sz w:val="24"/>
+          <w:lang w:val="en-US"/>
+        </w:rPr>
+        <w:t>[5]</w:t>
+      </w:r>
+      <w:r>
+        <w:rPr>
+          <w:rFonts w:ascii="Times New Roman" w:hAnsi="Times New Roman" w:cs="Times New Roman"/>
+          <w:sz w:val="24"/>
+          <w:lang w:val="en-US"/>
+        </w:rPr>
+        <w:fldChar w:fldCharType="end"/>
+      </w:r>
+      <w:r>
+        <w:rPr>
+          <w:rFonts w:ascii="Times New Roman" w:hAnsi="Times New Roman" w:cs="Times New Roman"/>
+          <w:sz w:val="24"/>
+          <w:lang w:val="en-US"/>
+        </w:rPr>
+        <w:t>.</w:t>
       </w:r>
     </w:p>
     <w:p>
@@ -14608,10 +14722,10 @@
           <w:sz w:val="24"/>
         </w:rPr>
         <w:object w:dxaOrig="1500" w:dyaOrig="380">
-          <v:shape id="_x0000_i1154" type="#_x0000_t75" style="width:74.7pt;height:19pt" o:ole="">
+          <v:shape id="_x0000_i1154" type="#_x0000_t75" style="width:74.5pt;height:18.8pt" o:ole="">
             <v:imagedata r:id="rId263" o:title=""/>
           </v:shape>
-          <o:OLEObject Type="Embed" ProgID="Equation.DSMT4" ShapeID="_x0000_i1154" DrawAspect="Content" ObjectID="_1563890810" r:id="rId264"/>
+          <o:OLEObject Type="Embed" ProgID="Equation.DSMT4" ShapeID="_x0000_i1154" DrawAspect="Content" ObjectID="_1564390469" r:id="rId264"/>
         </w:object>
       </w:r>
       <w:r>
@@ -14720,10 +14834,10 @@
           <w:sz w:val="24"/>
         </w:rPr>
         <w:object w:dxaOrig="1640" w:dyaOrig="380">
-          <v:shape id="_x0000_i1155" type="#_x0000_t75" style="width:81.5pt;height:19pt" o:ole="">
+          <v:shape id="_x0000_i1155" type="#_x0000_t75" style="width:81.4pt;height:18.8pt" o:ole="">
             <v:imagedata r:id="rId265" o:title=""/>
           </v:shape>
-          <o:OLEObject Type="Embed" ProgID="Equation.DSMT4" ShapeID="_x0000_i1155" DrawAspect="Content" ObjectID="_1563890811" r:id="rId266"/>
+          <o:OLEObject Type="Embed" ProgID="Equation.DSMT4" ShapeID="_x0000_i1155" DrawAspect="Content" ObjectID="_1564390470" r:id="rId266"/>
         </w:object>
       </w:r>
       <w:r>
@@ -14817,10 +14931,10 @@
           <w:szCs w:val="20"/>
         </w:rPr>
         <w:object w:dxaOrig="3739" w:dyaOrig="380">
-          <v:shape id="_x0000_i1156" type="#_x0000_t75" style="width:187.45pt;height:19pt" o:ole="">
+          <v:shape id="_x0000_i1156" type="#_x0000_t75" style="width:187.2pt;height:18.8pt" o:ole="">
             <v:imagedata r:id="rId267" o:title=""/>
           </v:shape>
-          <o:OLEObject Type="Embed" ProgID="Equation.DSMT4" ShapeID="_x0000_i1156" DrawAspect="Content" ObjectID="_1563890812" r:id="rId268"/>
+          <o:OLEObject Type="Embed" ProgID="Equation.DSMT4" ShapeID="_x0000_i1156" DrawAspect="Content" ObjectID="_1564390471" r:id="rId268"/>
         </w:object>
       </w:r>
       <w:r>
@@ -14906,10 +15020,10 @@
           <w:szCs w:val="20"/>
         </w:rPr>
         <w:object w:dxaOrig="2580" w:dyaOrig="1120">
-          <v:shape id="_x0000_i1157" type="#_x0000_t75" style="width:129.75pt;height:55.7pt" o:ole="">
+          <v:shape id="_x0000_i1157" type="#_x0000_t75" style="width:129.6pt;height:55.7pt" o:ole="">
             <v:imagedata r:id="rId269" o:title=""/>
           </v:shape>
-          <o:OLEObject Type="Embed" ProgID="Equation.DSMT4" ShapeID="_x0000_i1157" DrawAspect="Content" ObjectID="_1563890813" r:id="rId270"/>
+          <o:OLEObject Type="Embed" ProgID="Equation.DSMT4" ShapeID="_x0000_i1157" DrawAspect="Content" ObjectID="_1564390472" r:id="rId270"/>
         </w:object>
       </w:r>
       <w:r>
@@ -14995,10 +15109,10 @@
           <w:szCs w:val="20"/>
         </w:rPr>
         <w:object w:dxaOrig="4020" w:dyaOrig="380">
-          <v:shape id="_x0000_i1158" type="#_x0000_t75" style="width:201.05pt;height:19pt" o:ole="">
+          <v:shape id="_x0000_i1158" type="#_x0000_t75" style="width:200.95pt;height:18.8pt" o:ole="">
             <v:imagedata r:id="rId271" o:title=""/>
           </v:shape>
-          <o:OLEObject Type="Embed" ProgID="Equation.DSMT4" ShapeID="_x0000_i1158" DrawAspect="Content" ObjectID="_1563890814" r:id="rId272"/>
+          <o:OLEObject Type="Embed" ProgID="Equation.DSMT4" ShapeID="_x0000_i1158" DrawAspect="Content" ObjectID="_1564390473" r:id="rId272"/>
         </w:object>
       </w:r>
       <w:r>
@@ -15182,10 +15296,10 @@
           <w:szCs w:val="20"/>
         </w:rPr>
         <w:object w:dxaOrig="2120" w:dyaOrig="720">
-          <v:shape id="_x0000_i1159" type="#_x0000_t75" style="width:105.95pt;height:36pt" o:ole="">
+          <v:shape id="_x0000_i1159" type="#_x0000_t75" style="width:105.8pt;height:36.3pt" o:ole="">
             <v:imagedata r:id="rId273" o:title=""/>
           </v:shape>
-          <o:OLEObject Type="Embed" ProgID="Equation.DSMT4" ShapeID="_x0000_i1159" DrawAspect="Content" ObjectID="_1563890815" r:id="rId274"/>
+          <o:OLEObject Type="Embed" ProgID="Equation.DSMT4" ShapeID="_x0000_i1159" DrawAspect="Content" ObjectID="_1564390474" r:id="rId274"/>
         </w:object>
       </w:r>
       <w:r>
@@ -15246,10 +15360,10 @@
           <w:szCs w:val="20"/>
         </w:rPr>
         <w:object w:dxaOrig="2000" w:dyaOrig="760">
-          <v:shape id="_x0000_i1160" type="#_x0000_t75" style="width:100.55pt;height:38.05pt" o:ole="">
+          <v:shape id="_x0000_i1160" type="#_x0000_t75" style="width:100.8pt;height:38.2pt" o:ole="">
             <v:imagedata r:id="rId275" o:title=""/>
           </v:shape>
-          <o:OLEObject Type="Embed" ProgID="Equation.DSMT4" ShapeID="_x0000_i1160" DrawAspect="Content" ObjectID="_1563890816" r:id="rId276"/>
+          <o:OLEObject Type="Embed" ProgID="Equation.DSMT4" ShapeID="_x0000_i1160" DrawAspect="Content" ObjectID="_1564390475" r:id="rId276"/>
         </w:object>
       </w:r>
       <w:r>
@@ -15351,10 +15465,10 @@
           <w:szCs w:val="20"/>
         </w:rPr>
         <w:object w:dxaOrig="1680" w:dyaOrig="380">
-          <v:shape id="_x0000_i1161" type="#_x0000_t75" style="width:84.9pt;height:19pt" o:ole="">
+          <v:shape id="_x0000_i1161" type="#_x0000_t75" style="width:85.15pt;height:18.8pt" o:ole="">
             <v:imagedata r:id="rId277" o:title=""/>
           </v:shape>
-          <o:OLEObject Type="Embed" ProgID="Equation.DSMT4" ShapeID="_x0000_i1161" DrawAspect="Content" ObjectID="_1563890817" r:id="rId278"/>
+          <o:OLEObject Type="Embed" ProgID="Equation.DSMT4" ShapeID="_x0000_i1161" DrawAspect="Content" ObjectID="_1564390476" r:id="rId278"/>
         </w:object>
       </w:r>
       <w:r>
@@ -15415,10 +15529,10 @@
           <w:szCs w:val="20"/>
         </w:rPr>
         <w:object w:dxaOrig="2799" w:dyaOrig="760">
-          <v:shape id="_x0000_i1162" type="#_x0000_t75" style="width:139.9pt;height:38.05pt" o:ole="">
+          <v:shape id="_x0000_i1162" type="#_x0000_t75" style="width:140.25pt;height:38.2pt" o:ole="">
             <v:imagedata r:id="rId279" o:title=""/>
           </v:shape>
-          <o:OLEObject Type="Embed" ProgID="Equation.DSMT4" ShapeID="_x0000_i1162" DrawAspect="Content" ObjectID="_1563890818" r:id="rId280"/>
+          <o:OLEObject Type="Embed" ProgID="Equation.DSMT4" ShapeID="_x0000_i1162" DrawAspect="Content" ObjectID="_1564390477" r:id="rId280"/>
         </w:object>
       </w:r>
       <w:r>
@@ -15555,10 +15669,10 @@
           <w:szCs w:val="20"/>
         </w:rPr>
         <w:object w:dxaOrig="5120" w:dyaOrig="760">
-          <v:shape id="_x0000_i1163" type="#_x0000_t75" style="width:256.1pt;height:38.05pt" o:ole="">
+          <v:shape id="_x0000_i1163" type="#_x0000_t75" style="width:256.05pt;height:38.2pt" o:ole="">
             <v:imagedata r:id="rId281" o:title=""/>
           </v:shape>
-          <o:OLEObject Type="Embed" ProgID="Equation.DSMT4" ShapeID="_x0000_i1163" DrawAspect="Content" ObjectID="_1563890819" r:id="rId282"/>
+          <o:OLEObject Type="Embed" ProgID="Equation.DSMT4" ShapeID="_x0000_i1163" DrawAspect="Content" ObjectID="_1564390478" r:id="rId282"/>
         </w:object>
       </w:r>
       <w:r>
@@ -15652,10 +15766,10 @@
           <w:szCs w:val="20"/>
         </w:rPr>
         <w:object w:dxaOrig="7360" w:dyaOrig="800">
-          <v:shape id="_x0000_i1164" type="#_x0000_t75" style="width:367.45pt;height:40.1pt" o:ole="">
+          <v:shape id="_x0000_i1164" type="#_x0000_t75" style="width:367.5pt;height:40.05pt" o:ole="">
             <v:imagedata r:id="rId283" o:title=""/>
           </v:shape>
-          <o:OLEObject Type="Embed" ProgID="Equation.DSMT4" ShapeID="_x0000_i1164" DrawAspect="Content" ObjectID="_1563890820" r:id="rId284"/>
+          <o:OLEObject Type="Embed" ProgID="Equation.DSMT4" ShapeID="_x0000_i1164" DrawAspect="Content" ObjectID="_1564390479" r:id="rId284"/>
         </w:object>
       </w:r>
       <w:r>
@@ -15726,10 +15840,10 @@
           <w:szCs w:val="20"/>
         </w:rPr>
         <w:object w:dxaOrig="320" w:dyaOrig="380">
-          <v:shape id="_x0000_i1165" type="#_x0000_t75" style="width:16.3pt;height:19pt" o:ole="">
+          <v:shape id="_x0000_i1165" type="#_x0000_t75" style="width:16.3pt;height:18.8pt" o:ole="">
             <v:imagedata r:id="rId285" o:title=""/>
           </v:shape>
-          <o:OLEObject Type="Embed" ProgID="Equation.DSMT4" ShapeID="_x0000_i1165" DrawAspect="Content" ObjectID="_1563890821" r:id="rId286"/>
+          <o:OLEObject Type="Embed" ProgID="Equation.DSMT4" ShapeID="_x0000_i1165" DrawAspect="Content" ObjectID="_1564390480" r:id="rId286"/>
         </w:object>
       </w:r>
       <w:r>
@@ -15748,10 +15862,10 @@
           <w:szCs w:val="20"/>
         </w:rPr>
         <w:object w:dxaOrig="279" w:dyaOrig="360">
-          <v:shape id="_x0000_i1166" type="#_x0000_t75" style="width:13.6pt;height:19pt" o:ole="">
+          <v:shape id="_x0000_i1166" type="#_x0000_t75" style="width:13.75pt;height:18.8pt" o:ole="">
             <v:imagedata r:id="rId287" o:title=""/>
           </v:shape>
-          <o:OLEObject Type="Embed" ProgID="Equation.DSMT4" ShapeID="_x0000_i1166" DrawAspect="Content" ObjectID="_1563890822" r:id="rId288"/>
+          <o:OLEObject Type="Embed" ProgID="Equation.DSMT4" ShapeID="_x0000_i1166" DrawAspect="Content" ObjectID="_1564390481" r:id="rId288"/>
         </w:object>
       </w:r>
       <w:r>
@@ -15770,10 +15884,10 @@
           <w:szCs w:val="20"/>
         </w:rPr>
         <w:object w:dxaOrig="420" w:dyaOrig="360">
-          <v:shape id="_x0000_i1167" type="#_x0000_t75" style="width:22.4pt;height:19pt" o:ole="">
+          <v:shape id="_x0000_i1167" type="#_x0000_t75" style="width:22.55pt;height:18.8pt" o:ole="">
             <v:imagedata r:id="rId289" o:title=""/>
           </v:shape>
-          <o:OLEObject Type="Embed" ProgID="Equation.DSMT4" ShapeID="_x0000_i1167" DrawAspect="Content" ObjectID="_1563890823" r:id="rId290"/>
+          <o:OLEObject Type="Embed" ProgID="Equation.DSMT4" ShapeID="_x0000_i1167" DrawAspect="Content" ObjectID="_1564390482" r:id="rId290"/>
         </w:object>
       </w:r>
       <w:r>
@@ -15792,10 +15906,10 @@
           <w:szCs w:val="20"/>
         </w:rPr>
         <w:object w:dxaOrig="340" w:dyaOrig="380">
-          <v:shape id="_x0000_i1168" type="#_x0000_t75" style="width:17pt;height:19pt" o:ole="">
+          <v:shape id="_x0000_i1168" type="#_x0000_t75" style="width:16.9pt;height:18.8pt" o:ole="">
             <v:imagedata r:id="rId291" o:title=""/>
           </v:shape>
-          <o:OLEObject Type="Embed" ProgID="Equation.DSMT4" ShapeID="_x0000_i1168" DrawAspect="Content" ObjectID="_1563890824" r:id="rId292"/>
+          <o:OLEObject Type="Embed" ProgID="Equation.DSMT4" ShapeID="_x0000_i1168" DrawAspect="Content" ObjectID="_1564390483" r:id="rId292"/>
         </w:object>
       </w:r>
       <w:r>
@@ -15943,10 +16057,10 @@
           <w:szCs w:val="20"/>
         </w:rPr>
         <w:object w:dxaOrig="6660" w:dyaOrig="1820">
-          <v:shape id="_x0000_i1169" type="#_x0000_t75" style="width:333.5pt;height:91pt" o:ole="">
+          <v:shape id="_x0000_i1169" type="#_x0000_t75" style="width:333.7pt;height:90.8pt" o:ole="">
             <v:imagedata r:id="rId293" o:title=""/>
           </v:shape>
-          <o:OLEObject Type="Embed" ProgID="Equation.DSMT4" ShapeID="_x0000_i1169" DrawAspect="Content" ObjectID="_1563890825" r:id="rId294"/>
+          <o:OLEObject Type="Embed" ProgID="Equation.DSMT4" ShapeID="_x0000_i1169" DrawAspect="Content" ObjectID="_1564390484" r:id="rId294"/>
         </w:object>
       </w:r>
       <w:r>
@@ -16122,10 +16236,10 @@
           <w:szCs w:val="20"/>
         </w:rPr>
         <w:object w:dxaOrig="2200" w:dyaOrig="780">
-          <v:shape id="_x0000_i1170" type="#_x0000_t75" style="width:110.05pt;height:38.7pt" o:ole="">
+          <v:shape id="_x0000_i1170" type="#_x0000_t75" style="width:110.2pt;height:38.8pt" o:ole="">
             <v:imagedata r:id="rId295" o:title=""/>
           </v:shape>
-          <o:OLEObject Type="Embed" ProgID="Equation.DSMT4" ShapeID="_x0000_i1170" DrawAspect="Content" ObjectID="_1563890826" r:id="rId296"/>
+          <o:OLEObject Type="Embed" ProgID="Equation.DSMT4" ShapeID="_x0000_i1170" DrawAspect="Content" ObjectID="_1564390485" r:id="rId296"/>
         </w:object>
       </w:r>
       <w:r>
@@ -16193,10 +16307,10 @@
           <w:szCs w:val="20"/>
         </w:rPr>
         <w:object w:dxaOrig="279" w:dyaOrig="360">
-          <v:shape id="_x0000_i1171" type="#_x0000_t75" style="width:13.6pt;height:19pt" o:ole="">
+          <v:shape id="_x0000_i1171" type="#_x0000_t75" style="width:13.75pt;height:18.8pt" o:ole="">
             <v:imagedata r:id="rId297" o:title=""/>
           </v:shape>
-          <o:OLEObject Type="Embed" ProgID="Equation.DSMT4" ShapeID="_x0000_i1171" DrawAspect="Content" ObjectID="_1563890827" r:id="rId298"/>
+          <o:OLEObject Type="Embed" ProgID="Equation.DSMT4" ShapeID="_x0000_i1171" DrawAspect="Content" ObjectID="_1564390486" r:id="rId298"/>
         </w:object>
       </w:r>
       <w:r>
@@ -16301,10 +16415,10 @@
           <w:szCs w:val="20"/>
         </w:rPr>
         <w:object w:dxaOrig="1359" w:dyaOrig="720">
-          <v:shape id="_x0000_i1172" type="#_x0000_t75" style="width:67.9pt;height:36.7pt" o:ole="">
+          <v:shape id="_x0000_i1172" type="#_x0000_t75" style="width:67.6pt;height:36.95pt" o:ole="">
             <v:imagedata r:id="rId299" o:title=""/>
           </v:shape>
-          <o:OLEObject Type="Embed" ProgID="Equation.DSMT4" ShapeID="_x0000_i1172" DrawAspect="Content" ObjectID="_1563890828" r:id="rId300"/>
+          <o:OLEObject Type="Embed" ProgID="Equation.DSMT4" ShapeID="_x0000_i1172" DrawAspect="Content" ObjectID="_1564390487" r:id="rId300"/>
         </w:object>
       </w:r>
       <w:r>
@@ -16386,10 +16500,10 @@
           <w:szCs w:val="20"/>
         </w:rPr>
         <w:object w:dxaOrig="1200" w:dyaOrig="720">
-          <v:shape id="_x0000_i1173" type="#_x0000_t75" style="width:59.75pt;height:36.7pt" o:ole="">
+          <v:shape id="_x0000_i1173" type="#_x0000_t75" style="width:59.5pt;height:36.95pt" o:ole="">
             <v:imagedata r:id="rId301" o:title=""/>
           </v:shape>
-          <o:OLEObject Type="Embed" ProgID="Equation.DSMT4" ShapeID="_x0000_i1173" DrawAspect="Content" ObjectID="_1563890829" r:id="rId302"/>
+          <o:OLEObject Type="Embed" ProgID="Equation.DSMT4" ShapeID="_x0000_i1173" DrawAspect="Content" ObjectID="_1564390488" r:id="rId302"/>
         </w:object>
       </w:r>
       <w:r>
@@ -16472,10 +16586,10 @@
           <w:szCs w:val="20"/>
         </w:rPr>
         <w:object w:dxaOrig="1320" w:dyaOrig="680">
-          <v:shape id="_x0000_i1174" type="#_x0000_t75" style="width:64.55pt;height:33.95pt" o:ole="">
+          <v:shape id="_x0000_i1174" type="#_x0000_t75" style="width:64.5pt;height:33.8pt" o:ole="">
             <v:imagedata r:id="rId303" o:title=""/>
           </v:shape>
-          <o:OLEObject Type="Embed" ProgID="Equation.DSMT4" ShapeID="_x0000_i1174" DrawAspect="Content" ObjectID="_1563890830" r:id="rId304"/>
+          <o:OLEObject Type="Embed" ProgID="Equation.DSMT4" ShapeID="_x0000_i1174" DrawAspect="Content" ObjectID="_1564390489" r:id="rId304"/>
         </w:object>
       </w:r>
       <w:r>
@@ -16946,10 +17060,10 @@
           <w:lang w:val="en-US"/>
         </w:rPr>
         <w:object w:dxaOrig="520" w:dyaOrig="360">
-          <v:shape id="_x0000_i1175" type="#_x0000_t75" style="width:26.5pt;height:19pt" o:ole="">
+          <v:shape id="_x0000_i1175" type="#_x0000_t75" style="width:26.3pt;height:18.8pt" o:ole="">
             <v:imagedata r:id="rId305" o:title=""/>
           </v:shape>
-          <o:OLEObject Type="Embed" ProgID="Equation.DSMT4" ShapeID="_x0000_i1175" DrawAspect="Content" ObjectID="_1563890831" r:id="rId306"/>
+          <o:OLEObject Type="Embed" ProgID="Equation.DSMT4" ShapeID="_x0000_i1175" DrawAspect="Content" ObjectID="_1564390490" r:id="rId306"/>
         </w:object>
       </w:r>
       <w:r>
@@ -17013,10 +17127,10 @@
           <w:lang w:val="en-US"/>
         </w:rPr>
         <w:object w:dxaOrig="5240" w:dyaOrig="380">
-          <v:shape id="_x0000_i1176" type="#_x0000_t75" style="width:262.2pt;height:19pt" o:ole="">
+          <v:shape id="_x0000_i1176" type="#_x0000_t75" style="width:262.35pt;height:18.8pt" o:ole="">
             <v:imagedata r:id="rId307" o:title=""/>
           </v:shape>
-          <o:OLEObject Type="Embed" ProgID="Equation.DSMT4" ShapeID="_x0000_i1176" DrawAspect="Content" ObjectID="_1563890832" r:id="rId308"/>
+          <o:OLEObject Type="Embed" ProgID="Equation.DSMT4" ShapeID="_x0000_i1176" DrawAspect="Content" ObjectID="_1564390491" r:id="rId308"/>
         </w:object>
       </w:r>
       <w:r>
@@ -17075,10 +17189,10 @@
           <w:lang w:val="en-US"/>
         </w:rPr>
         <w:object w:dxaOrig="800" w:dyaOrig="380">
-          <v:shape id="_x0000_i1177" type="#_x0000_t75" style="width:38.7pt;height:19pt" o:ole="">
+          <v:shape id="_x0000_i1177" type="#_x0000_t75" style="width:38.8pt;height:18.8pt" o:ole="">
             <v:imagedata r:id="rId309" o:title=""/>
           </v:shape>
-          <o:OLEObject Type="Embed" ProgID="Equation.DSMT4" ShapeID="_x0000_i1177" DrawAspect="Content" ObjectID="_1563890833" r:id="rId310"/>
+          <o:OLEObject Type="Embed" ProgID="Equation.DSMT4" ShapeID="_x0000_i1177" DrawAspect="Content" ObjectID="_1564390492" r:id="rId310"/>
         </w:object>
       </w:r>
       <w:r>
@@ -17097,10 +17211,10 @@
           <w:lang w:val="en-US"/>
         </w:rPr>
         <w:object w:dxaOrig="760" w:dyaOrig="380">
-          <v:shape id="_x0000_i1178" type="#_x0000_t75" style="width:38.7pt;height:19pt" o:ole="">
+          <v:shape id="_x0000_i1178" type="#_x0000_t75" style="width:38.8pt;height:18.8pt" o:ole="">
             <v:imagedata r:id="rId311" o:title=""/>
           </v:shape>
-          <o:OLEObject Type="Embed" ProgID="Equation.DSMT4" ShapeID="_x0000_i1178" DrawAspect="Content" ObjectID="_1563890834" r:id="rId312"/>
+          <o:OLEObject Type="Embed" ProgID="Equation.DSMT4" ShapeID="_x0000_i1178" DrawAspect="Content" ObjectID="_1564390493" r:id="rId312"/>
         </w:object>
       </w:r>
       <w:r>
@@ -17119,10 +17233,10 @@
           <w:lang w:val="en-US"/>
         </w:rPr>
         <w:object w:dxaOrig="700" w:dyaOrig="380">
-          <v:shape id="_x0000_i1179" type="#_x0000_t75" style="width:34.65pt;height:19pt" o:ole="">
+          <v:shape id="_x0000_i1179" type="#_x0000_t75" style="width:34.45pt;height:18.8pt" o:ole="">
             <v:imagedata r:id="rId313" o:title=""/>
           </v:shape>
-          <o:OLEObject Type="Embed" ProgID="Equation.DSMT4" ShapeID="_x0000_i1179" DrawAspect="Content" ObjectID="_1563890835" r:id="rId314"/>
+          <o:OLEObject Type="Embed" ProgID="Equation.DSMT4" ShapeID="_x0000_i1179" DrawAspect="Content" ObjectID="_1564390494" r:id="rId314"/>
         </w:object>
       </w:r>
       <w:r>
@@ -17141,10 +17255,10 @@
           <w:lang w:val="en-US"/>
         </w:rPr>
         <w:object w:dxaOrig="639" w:dyaOrig="380">
-          <v:shape id="_x0000_i1180" type="#_x0000_t75" style="width:31.9pt;height:19pt" o:ole="">
+          <v:shape id="_x0000_i1180" type="#_x0000_t75" style="width:31.95pt;height:18.8pt" o:ole="">
             <v:imagedata r:id="rId315" o:title=""/>
           </v:shape>
-          <o:OLEObject Type="Embed" ProgID="Equation.DSMT4" ShapeID="_x0000_i1180" DrawAspect="Content" ObjectID="_1563890836" r:id="rId316"/>
+          <o:OLEObject Type="Embed" ProgID="Equation.DSMT4" ShapeID="_x0000_i1180" DrawAspect="Content" ObjectID="_1564390495" r:id="rId316"/>
         </w:object>
       </w:r>
       <w:r>
@@ -17163,10 +17277,10 @@
           <w:lang w:val="en-US"/>
         </w:rPr>
         <w:object w:dxaOrig="480" w:dyaOrig="360">
-          <v:shape id="_x0000_i1181" type="#_x0000_t75" style="width:23.75pt;height:19pt" o:ole="">
+          <v:shape id="_x0000_i1181" type="#_x0000_t75" style="width:23.8pt;height:18.8pt" o:ole="">
             <v:imagedata r:id="rId317" o:title=""/>
           </v:shape>
-          <o:OLEObject Type="Embed" ProgID="Equation.DSMT4" ShapeID="_x0000_i1181" DrawAspect="Content" ObjectID="_1563890837" r:id="rId318"/>
+          <o:OLEObject Type="Embed" ProgID="Equation.DSMT4" ShapeID="_x0000_i1181" DrawAspect="Content" ObjectID="_1564390496" r:id="rId318"/>
         </w:object>
       </w:r>
       <w:r>
@@ -17185,10 +17299,10 @@
           <w:lang w:val="en-US"/>
         </w:rPr>
         <w:object w:dxaOrig="420" w:dyaOrig="360">
-          <v:shape id="_x0000_i1182" type="#_x0000_t75" style="width:21.75pt;height:19pt" o:ole="">
+          <v:shape id="_x0000_i1182" type="#_x0000_t75" style="width:21.9pt;height:18.8pt" o:ole="">
             <v:imagedata r:id="rId319" o:title=""/>
           </v:shape>
-          <o:OLEObject Type="Embed" ProgID="Equation.DSMT4" ShapeID="_x0000_i1182" DrawAspect="Content" ObjectID="_1563890838" r:id="rId320"/>
+          <o:OLEObject Type="Embed" ProgID="Equation.DSMT4" ShapeID="_x0000_i1182" DrawAspect="Content" ObjectID="_1564390497" r:id="rId320"/>
         </w:object>
       </w:r>
       <w:r>
@@ -17270,10 +17384,10 @@
           <w:lang w:val="en-US"/>
         </w:rPr>
         <w:object w:dxaOrig="3100" w:dyaOrig="400">
-          <v:shape id="_x0000_i1183" type="#_x0000_t75" style="width:155.55pt;height:21.05pt" o:ole="">
+          <v:shape id="_x0000_i1183" type="#_x0000_t75" style="width:155.9pt;height:21.3pt" o:ole="">
             <v:imagedata r:id="rId321" o:title=""/>
           </v:shape>
-          <o:OLEObject Type="Embed" ProgID="Equation.DSMT4" ShapeID="_x0000_i1183" DrawAspect="Content" ObjectID="_1563890839" r:id="rId322"/>
+          <o:OLEObject Type="Embed" ProgID="Equation.DSMT4" ShapeID="_x0000_i1183" DrawAspect="Content" ObjectID="_1564390498" r:id="rId322"/>
         </w:object>
       </w:r>
       <w:r>
@@ -17333,10 +17447,10 @@
           <w:lang w:val="en-US"/>
         </w:rPr>
         <w:object w:dxaOrig="2980" w:dyaOrig="400">
-          <v:shape id="_x0000_i1184" type="#_x0000_t75" style="width:148.1pt;height:21.05pt" o:ole="">
+          <v:shape id="_x0000_i1184" type="#_x0000_t75" style="width:148.4pt;height:21.3pt" o:ole="">
             <v:imagedata r:id="rId323" o:title=""/>
           </v:shape>
-          <o:OLEObject Type="Embed" ProgID="Equation.DSMT4" ShapeID="_x0000_i1184" DrawAspect="Content" ObjectID="_1563890840" r:id="rId324"/>
+          <o:OLEObject Type="Embed" ProgID="Equation.DSMT4" ShapeID="_x0000_i1184" DrawAspect="Content" ObjectID="_1564390499" r:id="rId324"/>
         </w:object>
       </w:r>
       <w:r>
@@ -17397,10 +17511,10 @@
           <w:lang w:val="en-US"/>
         </w:rPr>
         <w:object w:dxaOrig="3760" w:dyaOrig="380">
-          <v:shape id="_x0000_i1185" type="#_x0000_t75" style="width:188.15pt;height:19pt" o:ole="">
+          <v:shape id="_x0000_i1185" type="#_x0000_t75" style="width:188.45pt;height:18.8pt" o:ole="">
             <v:imagedata r:id="rId325" o:title=""/>
           </v:shape>
-          <o:OLEObject Type="Embed" ProgID="Equation.DSMT4" ShapeID="_x0000_i1185" DrawAspect="Content" ObjectID="_1563890841" r:id="rId326"/>
+          <o:OLEObject Type="Embed" ProgID="Equation.DSMT4" ShapeID="_x0000_i1185" DrawAspect="Content" ObjectID="_1564390500" r:id="rId326"/>
         </w:object>
       </w:r>
       <w:r>
@@ -17485,10 +17599,10 @@
           <w:lang w:val="en-US"/>
         </w:rPr>
         <w:object w:dxaOrig="480" w:dyaOrig="360">
-          <v:shape id="_x0000_i1186" type="#_x0000_t75" style="width:23.75pt;height:19pt" o:ole="">
+          <v:shape id="_x0000_i1186" type="#_x0000_t75" style="width:23.8pt;height:18.8pt" o:ole="">
             <v:imagedata r:id="rId327" o:title=""/>
           </v:shape>
-          <o:OLEObject Type="Embed" ProgID="Equation.DSMT4" ShapeID="_x0000_i1186" DrawAspect="Content" ObjectID="_1563890842" r:id="rId328"/>
+          <o:OLEObject Type="Embed" ProgID="Equation.DSMT4" ShapeID="_x0000_i1186" DrawAspect="Content" ObjectID="_1564390501" r:id="rId328"/>
         </w:object>
       </w:r>
       <w:r>
@@ -17507,10 +17621,10 @@
           <w:lang w:val="en-US"/>
         </w:rPr>
         <w:object w:dxaOrig="420" w:dyaOrig="360">
-          <v:shape id="_x0000_i1187" type="#_x0000_t75" style="width:21.75pt;height:19pt" o:ole="">
+          <v:shape id="_x0000_i1187" type="#_x0000_t75" style="width:21.9pt;height:18.8pt" o:ole="">
             <v:imagedata r:id="rId329" o:title=""/>
           </v:shape>
-          <o:OLEObject Type="Embed" ProgID="Equation.DSMT4" ShapeID="_x0000_i1187" DrawAspect="Content" ObjectID="_1563890843" r:id="rId330"/>
+          <o:OLEObject Type="Embed" ProgID="Equation.DSMT4" ShapeID="_x0000_i1187" DrawAspect="Content" ObjectID="_1564390502" r:id="rId330"/>
         </w:object>
       </w:r>
       <w:r>
@@ -17584,10 +17698,10 @@
           <w:lang w:val="en-US"/>
         </w:rPr>
         <w:object w:dxaOrig="1740" w:dyaOrig="360">
-          <v:shape id="_x0000_i1188" type="#_x0000_t75" style="width:87.6pt;height:19pt" o:ole="">
+          <v:shape id="_x0000_i1188" type="#_x0000_t75" style="width:87.65pt;height:18.8pt" o:ole="">
             <v:imagedata r:id="rId331" o:title=""/>
           </v:shape>
-          <o:OLEObject Type="Embed" ProgID="Equation.DSMT4" ShapeID="_x0000_i1188" DrawAspect="Content" ObjectID="_1563890844" r:id="rId332"/>
+          <o:OLEObject Type="Embed" ProgID="Equation.DSMT4" ShapeID="_x0000_i1188" DrawAspect="Content" ObjectID="_1564390503" r:id="rId332"/>
         </w:object>
       </w:r>
       <w:r>
@@ -17814,10 +17928,10 @@
           <w:szCs w:val="20"/>
         </w:rPr>
         <w:object w:dxaOrig="440" w:dyaOrig="360">
-          <v:shape id="_x0000_i1189" type="#_x0000_t75" style="width:21.75pt;height:19pt" o:ole="">
+          <v:shape id="_x0000_i1189" type="#_x0000_t75" style="width:21.9pt;height:18.8pt" o:ole="">
             <v:imagedata r:id="rId333" o:title=""/>
           </v:shape>
-          <o:OLEObject Type="Embed" ProgID="Equation.DSMT4" ShapeID="_x0000_i1189" DrawAspect="Content" ObjectID="_1563890845" r:id="rId334"/>
+          <o:OLEObject Type="Embed" ProgID="Equation.DSMT4" ShapeID="_x0000_i1189" DrawAspect="Content" ObjectID="_1564390504" r:id="rId334"/>
         </w:object>
       </w:r>
       <w:r>
@@ -17849,7 +17963,7 @@
           <w:lang w:val="tr-TR" w:eastAsia="tr-TR"/>
         </w:rPr>
         <w:drawing>
-          <wp:inline distT="0" distB="0" distL="0" distR="0" wp14:anchorId="01694F45" wp14:editId="4012C1F7">
+          <wp:inline distT="0" distB="0" distL="0" distR="0" wp14:anchorId="24E1FFD1" wp14:editId="0D1FB48B">
             <wp:extent cx="2796540" cy="2651579"/>
             <wp:effectExtent l="0" t="0" r="0" b="0"/>
             <wp:docPr id="3" name="Picture 3"/>
@@ -18015,10 +18129,10 @@
           <w:szCs w:val="20"/>
         </w:rPr>
         <w:object w:dxaOrig="480" w:dyaOrig="360">
-          <v:shape id="_x0000_i1190" type="#_x0000_t75" style="width:23.75pt;height:19pt" o:ole="">
+          <v:shape id="_x0000_i1190" type="#_x0000_t75" style="width:23.8pt;height:18.8pt" o:ole="">
             <v:imagedata r:id="rId336" o:title=""/>
           </v:shape>
-          <o:OLEObject Type="Embed" ProgID="Equation.DSMT4" ShapeID="_x0000_i1190" DrawAspect="Content" ObjectID="_1563890846" r:id="rId337"/>
+          <o:OLEObject Type="Embed" ProgID="Equation.DSMT4" ShapeID="_x0000_i1190" DrawAspect="Content" ObjectID="_1564390505" r:id="rId337"/>
         </w:object>
       </w:r>
       <w:r>
@@ -18068,10 +18182,10 @@
           <w:szCs w:val="20"/>
         </w:rPr>
         <w:object w:dxaOrig="3680" w:dyaOrig="380">
-          <v:shape id="_x0000_i1191" type="#_x0000_t75" style="width:184.1pt;height:19pt" o:ole="">
+          <v:shape id="_x0000_i1191" type="#_x0000_t75" style="width:184.05pt;height:18.8pt" o:ole="">
             <v:imagedata r:id="rId338" o:title=""/>
           </v:shape>
-          <o:OLEObject Type="Embed" ProgID="Equation.DSMT4" ShapeID="_x0000_i1191" DrawAspect="Content" ObjectID="_1563890847" r:id="rId339"/>
+          <o:OLEObject Type="Embed" ProgID="Equation.DSMT4" ShapeID="_x0000_i1191" DrawAspect="Content" ObjectID="_1564390506" r:id="rId339"/>
         </w:object>
       </w:r>
       <w:r>
@@ -18141,10 +18255,10 @@
           <w:szCs w:val="20"/>
         </w:rPr>
         <w:object w:dxaOrig="440" w:dyaOrig="360">
-          <v:shape id="_x0000_i1192" type="#_x0000_t75" style="width:21.75pt;height:19pt" o:ole="">
+          <v:shape id="_x0000_i1192" type="#_x0000_t75" style="width:21.9pt;height:18.8pt" o:ole="">
             <v:imagedata r:id="rId340" o:title=""/>
           </v:shape>
-          <o:OLEObject Type="Embed" ProgID="Equation.DSMT4" ShapeID="_x0000_i1192" DrawAspect="Content" ObjectID="_1563890848" r:id="rId341"/>
+          <o:OLEObject Type="Embed" ProgID="Equation.DSMT4" ShapeID="_x0000_i1192" DrawAspect="Content" ObjectID="_1564390507" r:id="rId341"/>
         </w:object>
       </w:r>
       <w:r>
@@ -18171,10 +18285,10 @@
           <w:szCs w:val="20"/>
         </w:rPr>
         <w:object w:dxaOrig="440" w:dyaOrig="360">
-          <v:shape id="_x0000_i1193" type="#_x0000_t75" style="width:21.75pt;height:19pt" o:ole="">
+          <v:shape id="_x0000_i1193" type="#_x0000_t75" style="width:21.9pt;height:18.8pt" o:ole="">
             <v:imagedata r:id="rId333" o:title=""/>
           </v:shape>
-          <o:OLEObject Type="Embed" ProgID="Equation.DSMT4" ShapeID="_x0000_i1193" DrawAspect="Content" ObjectID="_1563890849" r:id="rId342"/>
+          <o:OLEObject Type="Embed" ProgID="Equation.DSMT4" ShapeID="_x0000_i1193" DrawAspect="Content" ObjectID="_1564390508" r:id="rId342"/>
         </w:object>
       </w:r>
       <w:r>
@@ -18232,10 +18346,10 @@
           <w:szCs w:val="20"/>
         </w:rPr>
         <w:object w:dxaOrig="3940" w:dyaOrig="380">
-          <v:shape id="_x0000_i1194" type="#_x0000_t75" style="width:197pt;height:19.7pt" o:ole="">
+          <v:shape id="_x0000_i1194" type="#_x0000_t75" style="width:197.2pt;height:19.4pt" o:ole="">
             <v:imagedata r:id="rId343" o:title=""/>
           </v:shape>
-          <o:OLEObject Type="Embed" ProgID="Equation.DSMT4" ShapeID="_x0000_i1194" DrawAspect="Content" ObjectID="_1563890850" r:id="rId344"/>
+          <o:OLEObject Type="Embed" ProgID="Equation.DSMT4" ShapeID="_x0000_i1194" DrawAspect="Content" ObjectID="_1564390509" r:id="rId344"/>
         </w:object>
       </w:r>
       <w:r>
@@ -18304,10 +18418,10 @@
           <w:szCs w:val="20"/>
         </w:rPr>
         <w:object w:dxaOrig="600" w:dyaOrig="380">
-          <v:shape id="_x0000_i1195" type="#_x0000_t75" style="width:29.9pt;height:19.7pt" o:ole="">
+          <v:shape id="_x0000_i1195" type="#_x0000_t75" style="width:30.05pt;height:19.4pt" o:ole="">
             <v:imagedata r:id="rId345" o:title=""/>
           </v:shape>
-          <o:OLEObject Type="Embed" ProgID="Equation.DSMT4" ShapeID="_x0000_i1195" DrawAspect="Content" ObjectID="_1563890851" r:id="rId346"/>
+          <o:OLEObject Type="Embed" ProgID="Equation.DSMT4" ShapeID="_x0000_i1195" DrawAspect="Content" ObjectID="_1564390510" r:id="rId346"/>
         </w:object>
       </w:r>
       <w:r>
@@ -18326,10 +18440,10 @@
           <w:szCs w:val="20"/>
         </w:rPr>
         <w:object w:dxaOrig="520" w:dyaOrig="360">
-          <v:shape id="_x0000_i1196" type="#_x0000_t75" style="width:26.5pt;height:19pt" o:ole="">
+          <v:shape id="_x0000_i1196" type="#_x0000_t75" style="width:26.3pt;height:18.8pt" o:ole="">
             <v:imagedata r:id="rId347" o:title=""/>
           </v:shape>
-          <o:OLEObject Type="Embed" ProgID="Equation.DSMT4" ShapeID="_x0000_i1196" DrawAspect="Content" ObjectID="_1563890852" r:id="rId348"/>
+          <o:OLEObject Type="Embed" ProgID="Equation.DSMT4" ShapeID="_x0000_i1196" DrawAspect="Content" ObjectID="_1564390511" r:id="rId348"/>
         </w:object>
       </w:r>
       <w:r>
@@ -18451,10 +18565,10 @@
           <w:szCs w:val="20"/>
         </w:rPr>
         <w:object w:dxaOrig="3260" w:dyaOrig="720">
-          <v:shape id="_x0000_i1197" type="#_x0000_t75" style="width:162.35pt;height:36.7pt" o:ole="">
+          <v:shape id="_x0000_i1197" type="#_x0000_t75" style="width:162.15pt;height:36.95pt" o:ole="">
             <v:imagedata r:id="rId349" o:title=""/>
           </v:shape>
-          <o:OLEObject Type="Embed" ProgID="Equation.DSMT4" ShapeID="_x0000_i1197" DrawAspect="Content" ObjectID="_1563890853" r:id="rId350"/>
+          <o:OLEObject Type="Embed" ProgID="Equation.DSMT4" ShapeID="_x0000_i1197" DrawAspect="Content" ObjectID="_1564390512" r:id="rId350"/>
         </w:object>
       </w:r>
       <w:r>
@@ -18514,10 +18628,10 @@
           <w:szCs w:val="20"/>
         </w:rPr>
         <w:object w:dxaOrig="440" w:dyaOrig="380">
-          <v:shape id="_x0000_i1198" type="#_x0000_t75" style="width:21.75pt;height:19.7pt" o:ole="">
+          <v:shape id="_x0000_i1198" type="#_x0000_t75" style="width:21.9pt;height:19.4pt" o:ole="">
             <v:imagedata r:id="rId351" o:title=""/>
           </v:shape>
-          <o:OLEObject Type="Embed" ProgID="Equation.DSMT4" ShapeID="_x0000_i1198" DrawAspect="Content" ObjectID="_1563890854" r:id="rId352"/>
+          <o:OLEObject Type="Embed" ProgID="Equation.DSMT4" ShapeID="_x0000_i1198" DrawAspect="Content" ObjectID="_1564390513" r:id="rId352"/>
         </w:object>
       </w:r>
       <w:r>
@@ -18536,10 +18650,10 @@
           <w:szCs w:val="20"/>
         </w:rPr>
         <w:object w:dxaOrig="400" w:dyaOrig="380">
-          <v:shape id="_x0000_i1199" type="#_x0000_t75" style="width:21.05pt;height:19.7pt" o:ole="">
+          <v:shape id="_x0000_i1199" type="#_x0000_t75" style="width:21.3pt;height:19.4pt" o:ole="">
             <v:imagedata r:id="rId353" o:title=""/>
           </v:shape>
-          <o:OLEObject Type="Embed" ProgID="Equation.DSMT4" ShapeID="_x0000_i1199" DrawAspect="Content" ObjectID="_1563890855" r:id="rId354"/>
+          <o:OLEObject Type="Embed" ProgID="Equation.DSMT4" ShapeID="_x0000_i1199" DrawAspect="Content" ObjectID="_1564390514" r:id="rId354"/>
         </w:object>
       </w:r>
       <w:r>
@@ -18558,10 +18672,10 @@
           <w:szCs w:val="20"/>
         </w:rPr>
         <w:object w:dxaOrig="420" w:dyaOrig="380">
-          <v:shape id="_x0000_i1200" type="#_x0000_t75" style="width:21.75pt;height:19.7pt" o:ole="">
+          <v:shape id="_x0000_i1200" type="#_x0000_t75" style="width:21.9pt;height:19.4pt" o:ole="">
             <v:imagedata r:id="rId355" o:title=""/>
           </v:shape>
-          <o:OLEObject Type="Embed" ProgID="Equation.DSMT4" ShapeID="_x0000_i1200" DrawAspect="Content" ObjectID="_1563890856" r:id="rId356"/>
+          <o:OLEObject Type="Embed" ProgID="Equation.DSMT4" ShapeID="_x0000_i1200" DrawAspect="Content" ObjectID="_1564390515" r:id="rId356"/>
         </w:object>
       </w:r>
       <w:r>
@@ -18612,10 +18726,10 @@
           <w:szCs w:val="20"/>
         </w:rPr>
         <w:object w:dxaOrig="420" w:dyaOrig="360">
-          <v:shape id="_x0000_i1201" type="#_x0000_t75" style="width:21.75pt;height:19pt" o:ole="">
+          <v:shape id="_x0000_i1201" type="#_x0000_t75" style="width:21.9pt;height:18.8pt" o:ole="">
             <v:imagedata r:id="rId357" o:title=""/>
           </v:shape>
-          <o:OLEObject Type="Embed" ProgID="Equation.DSMT4" ShapeID="_x0000_i1201" DrawAspect="Content" ObjectID="_1563890857" r:id="rId358"/>
+          <o:OLEObject Type="Embed" ProgID="Equation.DSMT4" ShapeID="_x0000_i1201" DrawAspect="Content" ObjectID="_1564390516" r:id="rId358"/>
         </w:object>
       </w:r>
       <w:r>
@@ -18673,10 +18787,10 @@
           <w:szCs w:val="20"/>
         </w:rPr>
         <w:object w:dxaOrig="3560" w:dyaOrig="360">
-          <v:shape id="_x0000_i1202" type="#_x0000_t75" style="width:177.95pt;height:19pt" o:ole="">
+          <v:shape id="_x0000_i1202" type="#_x0000_t75" style="width:177.8pt;height:18.8pt" o:ole="">
             <v:imagedata r:id="rId359" o:title=""/>
           </v:shape>
-          <o:OLEObject Type="Embed" ProgID="Equation.DSMT4" ShapeID="_x0000_i1202" DrawAspect="Content" ObjectID="_1563890858" r:id="rId360"/>
+          <o:OLEObject Type="Embed" ProgID="Equation.DSMT4" ShapeID="_x0000_i1202" DrawAspect="Content" ObjectID="_1564390517" r:id="rId360"/>
         </w:object>
       </w:r>
       <w:r>
@@ -18735,10 +18849,10 @@
           <w:szCs w:val="20"/>
         </w:rPr>
         <w:object w:dxaOrig="1620" w:dyaOrig="380">
-          <v:shape id="_x0000_i1203" type="#_x0000_t75" style="width:80.15pt;height:19.7pt" o:ole="">
+          <v:shape id="_x0000_i1203" type="#_x0000_t75" style="width:80.15pt;height:19.4pt" o:ole="">
             <v:imagedata r:id="rId361" o:title=""/>
           </v:shape>
-          <o:OLEObject Type="Embed" ProgID="Equation.DSMT4" ShapeID="_x0000_i1203" DrawAspect="Content" ObjectID="_1563890859" r:id="rId362"/>
+          <o:OLEObject Type="Embed" ProgID="Equation.DSMT4" ShapeID="_x0000_i1203" DrawAspect="Content" ObjectID="_1564390518" r:id="rId362"/>
         </w:object>
       </w:r>
       <w:r>
@@ -18797,10 +18911,10 @@
           <w:szCs w:val="20"/>
         </w:rPr>
         <w:object w:dxaOrig="580" w:dyaOrig="360">
-          <v:shape id="_x0000_i1204" type="#_x0000_t75" style="width:28.55pt;height:19pt" o:ole="">
+          <v:shape id="_x0000_i1204" type="#_x0000_t75" style="width:28.8pt;height:18.8pt" o:ole="">
             <v:imagedata r:id="rId363" o:title=""/>
           </v:shape>
-          <o:OLEObject Type="Embed" ProgID="Equation.DSMT4" ShapeID="_x0000_i1204" DrawAspect="Content" ObjectID="_1563890860" r:id="rId364"/>
+          <o:OLEObject Type="Embed" ProgID="Equation.DSMT4" ShapeID="_x0000_i1204" DrawAspect="Content" ObjectID="_1564390519" r:id="rId364"/>
         </w:object>
       </w:r>
       <w:r>
@@ -18835,10 +18949,10 @@
           <w:szCs w:val="20"/>
         </w:rPr>
         <w:object w:dxaOrig="700" w:dyaOrig="380">
-          <v:shape id="_x0000_i1205" type="#_x0000_t75" style="width:34.65pt;height:19.7pt" o:ole="">
+          <v:shape id="_x0000_i1205" type="#_x0000_t75" style="width:34.45pt;height:19.4pt" o:ole="">
             <v:imagedata r:id="rId365" o:title=""/>
           </v:shape>
-          <o:OLEObject Type="Embed" ProgID="Equation.DSMT4" ShapeID="_x0000_i1205" DrawAspect="Content" ObjectID="_1563890861" r:id="rId366"/>
+          <o:OLEObject Type="Embed" ProgID="Equation.DSMT4" ShapeID="_x0000_i1205" DrawAspect="Content" ObjectID="_1564390520" r:id="rId366"/>
         </w:object>
       </w:r>
       <w:r>
@@ -18873,10 +18987,10 @@
           <w:szCs w:val="20"/>
         </w:rPr>
         <w:object w:dxaOrig="940" w:dyaOrig="380">
-          <v:shape id="_x0000_i1206" type="#_x0000_t75" style="width:47.55pt;height:19.7pt" o:ole="">
+          <v:shape id="_x0000_i1206" type="#_x0000_t75" style="width:47.6pt;height:19.4pt" o:ole="">
             <v:imagedata r:id="rId367" o:title=""/>
           </v:shape>
-          <o:OLEObject Type="Embed" ProgID="Equation.DSMT4" ShapeID="_x0000_i1206" DrawAspect="Content" ObjectID="_1563890862" r:id="rId368"/>
+          <o:OLEObject Type="Embed" ProgID="Equation.DSMT4" ShapeID="_x0000_i1206" DrawAspect="Content" ObjectID="_1564390521" r:id="rId368"/>
         </w:object>
       </w:r>
       <w:r>
@@ -18934,10 +19048,10 @@
           <w:szCs w:val="20"/>
         </w:rPr>
         <w:object w:dxaOrig="2900" w:dyaOrig="380">
-          <v:shape id="_x0000_i1207" type="#_x0000_t75" style="width:144.7pt;height:19.7pt" o:ole="">
+          <v:shape id="_x0000_i1207" type="#_x0000_t75" style="width:144.65pt;height:19.4pt" o:ole="">
             <v:imagedata r:id="rId369" o:title=""/>
           </v:shape>
-          <o:OLEObject Type="Embed" ProgID="Equation.DSMT4" ShapeID="_x0000_i1207" DrawAspect="Content" ObjectID="_1563890863" r:id="rId370"/>
+          <o:OLEObject Type="Embed" ProgID="Equation.DSMT4" ShapeID="_x0000_i1207" DrawAspect="Content" ObjectID="_1564390522" r:id="rId370"/>
         </w:object>
       </w:r>
       <w:r>
@@ -18997,10 +19111,10 @@
           <w:szCs w:val="20"/>
         </w:rPr>
         <w:object w:dxaOrig="700" w:dyaOrig="380">
-          <v:shape id="_x0000_i1208" type="#_x0000_t75" style="width:34.65pt;height:19.7pt" o:ole="">
+          <v:shape id="_x0000_i1208" type="#_x0000_t75" style="width:34.45pt;height:19.4pt" o:ole="">
             <v:imagedata r:id="rId371" o:title=""/>
           </v:shape>
-          <o:OLEObject Type="Embed" ProgID="Equation.DSMT4" ShapeID="_x0000_i1208" DrawAspect="Content" ObjectID="_1563890864" r:id="rId372"/>
+          <o:OLEObject Type="Embed" ProgID="Equation.DSMT4" ShapeID="_x0000_i1208" DrawAspect="Content" ObjectID="_1564390523" r:id="rId372"/>
         </w:object>
       </w:r>
       <w:r>
@@ -19042,10 +19156,10 @@
           <w:szCs w:val="20"/>
         </w:rPr>
         <w:object w:dxaOrig="3720" w:dyaOrig="400">
-          <v:shape id="_x0000_i1209" type="#_x0000_t75" style="width:187.45pt;height:21.75pt" o:ole="">
+          <v:shape id="_x0000_i1209" type="#_x0000_t75" style="width:187.2pt;height:21.9pt" o:ole="">
             <v:imagedata r:id="rId373" o:title=""/>
           </v:shape>
-          <o:OLEObject Type="Embed" ProgID="Equation.DSMT4" ShapeID="_x0000_i1209" DrawAspect="Content" ObjectID="_1563890865" r:id="rId374"/>
+          <o:OLEObject Type="Embed" ProgID="Equation.DSMT4" ShapeID="_x0000_i1209" DrawAspect="Content" ObjectID="_1564390524" r:id="rId374"/>
         </w:object>
       </w:r>
       <w:r>
@@ -19151,10 +19265,10 @@
           <w:szCs w:val="20"/>
         </w:rPr>
         <w:object w:dxaOrig="4459" w:dyaOrig="380">
-          <v:shape id="_x0000_i1210" type="#_x0000_t75" style="width:223.45pt;height:19.7pt" o:ole="">
+          <v:shape id="_x0000_i1210" type="#_x0000_t75" style="width:223.5pt;height:19.4pt" o:ole="">
             <v:imagedata r:id="rId375" o:title=""/>
           </v:shape>
-          <o:OLEObject Type="Embed" ProgID="Equation.DSMT4" ShapeID="_x0000_i1210" DrawAspect="Content" ObjectID="_1563890866" r:id="rId376"/>
+          <o:OLEObject Type="Embed" ProgID="Equation.DSMT4" ShapeID="_x0000_i1210" DrawAspect="Content" ObjectID="_1564390525" r:id="rId376"/>
         </w:object>
       </w:r>
       <w:r>
@@ -19204,7 +19318,7 @@
           <w:szCs w:val="20"/>
         </w:rPr>
         <w:pict>
-          <v:shape id="_x0000_i1211" type="#_x0000_t75" style="width:149.45pt;height:151.45pt">
+          <v:shape id="_x0000_i1211" type="#_x0000_t75" style="width:149.65pt;height:151.5pt">
             <v:imagedata r:id="rId377" o:title="torque_arm"/>
           </v:shape>
         </w:pict>
@@ -19351,10 +19465,10 @@
           <w:szCs w:val="20"/>
         </w:rPr>
         <w:object w:dxaOrig="660" w:dyaOrig="380">
-          <v:shape id="_x0000_i1212" type="#_x0000_t75" style="width:33.95pt;height:19.7pt" o:ole="">
+          <v:shape id="_x0000_i1212" type="#_x0000_t75" style="width:33.8pt;height:19.4pt" o:ole="">
             <v:imagedata r:id="rId378" o:title=""/>
           </v:shape>
-          <o:OLEObject Type="Embed" ProgID="Equation.DSMT4" ShapeID="_x0000_i1212" DrawAspect="Content" ObjectID="_1563890867" r:id="rId379"/>
+          <o:OLEObject Type="Embed" ProgID="Equation.DSMT4" ShapeID="_x0000_i1212" DrawAspect="Content" ObjectID="_1564390526" r:id="rId379"/>
         </w:object>
       </w:r>
       <w:r>
@@ -19373,10 +19487,10 @@
           <w:szCs w:val="20"/>
         </w:rPr>
         <w:object w:dxaOrig="600" w:dyaOrig="380">
-          <v:shape id="_x0000_i1213" type="#_x0000_t75" style="width:29.9pt;height:19.7pt" o:ole="">
+          <v:shape id="_x0000_i1213" type="#_x0000_t75" style="width:30.05pt;height:19.4pt" o:ole="">
             <v:imagedata r:id="rId380" o:title=""/>
           </v:shape>
-          <o:OLEObject Type="Embed" ProgID="Equation.DSMT4" ShapeID="_x0000_i1213" DrawAspect="Content" ObjectID="_1563890868" r:id="rId381"/>
+          <o:OLEObject Type="Embed" ProgID="Equation.DSMT4" ShapeID="_x0000_i1213" DrawAspect="Content" ObjectID="_1564390527" r:id="rId381"/>
         </w:object>
       </w:r>
       <w:r>
@@ -19578,7 +19692,7 @@
           <w:lang w:val="tr-TR" w:eastAsia="tr-TR"/>
         </w:rPr>
         <w:drawing>
-          <wp:inline distT="0" distB="0" distL="0" distR="0" wp14:anchorId="2A192816">
+          <wp:inline distT="0" distB="0" distL="0" distR="0" wp14:anchorId="145DF424" wp14:editId="736BD308">
             <wp:extent cx="1143000" cy="1264920"/>
             <wp:effectExtent l="0" t="0" r="0" b="0"/>
             <wp:docPr id="7" name="Picture 7"/>
@@ -19723,10 +19837,10 @@
           <w:szCs w:val="20"/>
         </w:rPr>
         <w:object w:dxaOrig="1700" w:dyaOrig="380">
-          <v:shape id="_x0000_i1214" type="#_x0000_t75" style="width:84.9pt;height:19.7pt" o:ole="">
+          <v:shape id="_x0000_i1214" type="#_x0000_t75" style="width:85.15pt;height:19.4pt" o:ole="">
             <v:imagedata r:id="rId383" o:title=""/>
           </v:shape>
-          <o:OLEObject Type="Embed" ProgID="Equation.DSMT4" ShapeID="_x0000_i1214" DrawAspect="Content" ObjectID="_1563890869" r:id="rId384"/>
+          <o:OLEObject Type="Embed" ProgID="Equation.DSMT4" ShapeID="_x0000_i1214" DrawAspect="Content" ObjectID="_1564390528" r:id="rId384"/>
         </w:object>
       </w:r>
       <w:r>
@@ -19785,10 +19899,10 @@
           <w:szCs w:val="20"/>
         </w:rPr>
         <w:object w:dxaOrig="1680" w:dyaOrig="380">
-          <v:shape id="_x0000_i1215" type="#_x0000_t75" style="width:84.9pt;height:19.7pt" o:ole="">
+          <v:shape id="_x0000_i1215" type="#_x0000_t75" style="width:85.15pt;height:19.4pt" o:ole="">
             <v:imagedata r:id="rId385" o:title=""/>
           </v:shape>
-          <o:OLEObject Type="Embed" ProgID="Equation.DSMT4" ShapeID="_x0000_i1215" DrawAspect="Content" ObjectID="_1563890870" r:id="rId386"/>
+          <o:OLEObject Type="Embed" ProgID="Equation.DSMT4" ShapeID="_x0000_i1215" DrawAspect="Content" ObjectID="_1564390529" r:id="rId386"/>
         </w:object>
       </w:r>
       <w:r>
@@ -19847,10 +19961,10 @@
           <w:szCs w:val="20"/>
         </w:rPr>
         <w:object w:dxaOrig="2020" w:dyaOrig="380">
-          <v:shape id="_x0000_i1216" type="#_x0000_t75" style="width:100.55pt;height:19.7pt" o:ole="">
+          <v:shape id="_x0000_i1216" type="#_x0000_t75" style="width:100.8pt;height:19.4pt" o:ole="">
             <v:imagedata r:id="rId387" o:title=""/>
           </v:shape>
-          <o:OLEObject Type="Embed" ProgID="Equation.DSMT4" ShapeID="_x0000_i1216" DrawAspect="Content" ObjectID="_1563890871" r:id="rId388"/>
+          <o:OLEObject Type="Embed" ProgID="Equation.DSMT4" ShapeID="_x0000_i1216" DrawAspect="Content" ObjectID="_1564390530" r:id="rId388"/>
         </w:object>
       </w:r>
       <w:r>
@@ -19909,10 +20023,10 @@
           <w:szCs w:val="20"/>
         </w:rPr>
         <w:object w:dxaOrig="1740" w:dyaOrig="380">
-          <v:shape id="_x0000_i1217" type="#_x0000_t75" style="width:87.6pt;height:19.7pt" o:ole="">
+          <v:shape id="_x0000_i1217" type="#_x0000_t75" style="width:87.65pt;height:19.4pt" o:ole="">
             <v:imagedata r:id="rId389" o:title=""/>
           </v:shape>
-          <o:OLEObject Type="Embed" ProgID="Equation.DSMT4" ShapeID="_x0000_i1217" DrawAspect="Content" ObjectID="_1563890872" r:id="rId390"/>
+          <o:OLEObject Type="Embed" ProgID="Equation.DSMT4" ShapeID="_x0000_i1217" DrawAspect="Content" ObjectID="_1564390531" r:id="rId390"/>
         </w:object>
       </w:r>
       <w:r>
@@ -20003,10 +20117,10 @@
           <w:szCs w:val="20"/>
         </w:rPr>
         <w:object w:dxaOrig="859" w:dyaOrig="380">
-          <v:shape id="_x0000_i1218" type="#_x0000_t75" style="width:43.45pt;height:19.7pt" o:ole="">
+          <v:shape id="_x0000_i1218" type="#_x0000_t75" style="width:43.2pt;height:19.4pt" o:ole="">
             <v:imagedata r:id="rId391" o:title=""/>
           </v:shape>
-          <o:OLEObject Type="Embed" ProgID="Equation.DSMT4" ShapeID="_x0000_i1218" DrawAspect="Content" ObjectID="_1563890873" r:id="rId392"/>
+          <o:OLEObject Type="Embed" ProgID="Equation.DSMT4" ShapeID="_x0000_i1218" DrawAspect="Content" ObjectID="_1564390532" r:id="rId392"/>
         </w:object>
       </w:r>
       <w:r>
@@ -20048,10 +20162,10 @@
           <w:szCs w:val="20"/>
         </w:rPr>
         <w:object w:dxaOrig="5420" w:dyaOrig="380">
-          <v:shape id="_x0000_i1273" type="#_x0000_t75" style="width:273.05pt;height:19.7pt" o:ole="">
+          <v:shape id="_x0000_i1219" type="#_x0000_t75" style="width:272.95pt;height:19.4pt" o:ole="">
             <v:imagedata r:id="rId393" o:title=""/>
           </v:shape>
-          <o:OLEObject Type="Embed" ProgID="Equation.DSMT4" ShapeID="_x0000_i1273" DrawAspect="Content" ObjectID="_1563890874" r:id="rId394"/>
+          <o:OLEObject Type="Embed" ProgID="Equation.DSMT4" ShapeID="_x0000_i1219" DrawAspect="Content" ObjectID="_1564390533" r:id="rId394"/>
         </w:object>
       </w:r>
       <w:r>
@@ -20120,10 +20234,10 @@
           <w:szCs w:val="20"/>
         </w:rPr>
         <w:object w:dxaOrig="600" w:dyaOrig="380">
-          <v:shape id="_x0000_i1219" type="#_x0000_t75" style="width:29.9pt;height:19.7pt" o:ole="">
+          <v:shape id="_x0000_i1220" type="#_x0000_t75" style="width:30.05pt;height:19.4pt" o:ole="">
             <v:imagedata r:id="rId395" o:title=""/>
           </v:shape>
-          <o:OLEObject Type="Embed" ProgID="Equation.DSMT4" ShapeID="_x0000_i1219" DrawAspect="Content" ObjectID="_1563890875" r:id="rId396"/>
+          <o:OLEObject Type="Embed" ProgID="Equation.DSMT4" ShapeID="_x0000_i1220" DrawAspect="Content" ObjectID="_1564390534" r:id="rId396"/>
         </w:object>
       </w:r>
       <w:r>
@@ -20142,10 +20256,10 @@
           <w:szCs w:val="20"/>
         </w:rPr>
         <w:object w:dxaOrig="560" w:dyaOrig="380">
-          <v:shape id="_x0000_i1220" type="#_x0000_t75" style="width:27.85pt;height:19.7pt" o:ole="">
+          <v:shape id="_x0000_i1221" type="#_x0000_t75" style="width:27.55pt;height:19.4pt" o:ole="">
             <v:imagedata r:id="rId397" o:title=""/>
           </v:shape>
-          <o:OLEObject Type="Embed" ProgID="Equation.DSMT4" ShapeID="_x0000_i1220" DrawAspect="Content" ObjectID="_1563890876" r:id="rId398"/>
+          <o:OLEObject Type="Embed" ProgID="Equation.DSMT4" ShapeID="_x0000_i1221" DrawAspect="Content" ObjectID="_1564390535" r:id="rId398"/>
         </w:object>
       </w:r>
       <w:r>
@@ -20170,17 +20284,7 @@
           <w:sz w:val="24"/>
           <w:szCs w:val="20"/>
         </w:rPr>
-        <w:t>torque arm, respectively. Calculations</w:t>
-      </w:r>
-      <w:bookmarkStart w:id="8" w:name="_GoBack"/>
-      <w:bookmarkEnd w:id="8"/>
-      <w:r>
-        <w:rPr>
-          <w:rFonts w:ascii="Times New Roman" w:eastAsiaTheme="minorEastAsia" w:hAnsi="Times New Roman" w:cs="Times New Roman"/>
-          <w:sz w:val="24"/>
-          <w:szCs w:val="20"/>
-        </w:rPr>
-        <w:t xml:space="preserve"> and definitions for steel hollow torque arms for rotor are same as stator torque arm calculations.</w:t>
+        <w:t>torque arm, respectively. Calculations and definitions for steel hollow torque arms for rotor are same as stator torque arm calculations.</w:t>
       </w:r>
       <w:r>
         <w:rPr>
@@ -20304,10 +20408,10 @@
           <w:szCs w:val="20"/>
         </w:rPr>
         <w:object w:dxaOrig="380" w:dyaOrig="360">
-          <v:shape id="_x0000_i1221" type="#_x0000_t75" style="width:19.7pt;height:19pt" o:ole="">
+          <v:shape id="_x0000_i1222" type="#_x0000_t75" style="width:19.4pt;height:18.8pt" o:ole="">
             <v:imagedata r:id="rId399" o:title=""/>
           </v:shape>
-          <o:OLEObject Type="Embed" ProgID="Equation.DSMT4" ShapeID="_x0000_i1221" DrawAspect="Content" ObjectID="_1563890877" r:id="rId400"/>
+          <o:OLEObject Type="Embed" ProgID="Equation.DSMT4" ShapeID="_x0000_i1222" DrawAspect="Content" ObjectID="_1564390536" r:id="rId400"/>
         </w:object>
       </w:r>
       <w:r>
@@ -20484,10 +20588,10 @@
           <w:szCs w:val="20"/>
         </w:rPr>
         <w:object w:dxaOrig="4780" w:dyaOrig="360">
-          <v:shape id="_x0000_i1222" type="#_x0000_t75" style="width:239.1pt;height:19pt" o:ole="">
+          <v:shape id="_x0000_i1223" type="#_x0000_t75" style="width:239.15pt;height:18.8pt" o:ole="">
             <v:imagedata r:id="rId401" o:title=""/>
           </v:shape>
-          <o:OLEObject Type="Embed" ProgID="Equation.DSMT4" ShapeID="_x0000_i1222" DrawAspect="Content" ObjectID="_1563890878" r:id="rId402"/>
+          <o:OLEObject Type="Embed" ProgID="Equation.DSMT4" ShapeID="_x0000_i1223" DrawAspect="Content" ObjectID="_1564390537" r:id="rId402"/>
         </w:object>
       </w:r>
       <w:r>
@@ -20556,10 +20660,10 @@
           <w:szCs w:val="20"/>
         </w:rPr>
         <w:object w:dxaOrig="499" w:dyaOrig="360">
-          <v:shape id="_x0000_i1223" type="#_x0000_t75" style="width:24.45pt;height:19pt" o:ole="">
+          <v:shape id="_x0000_i1224" type="#_x0000_t75" style="width:24.4pt;height:18.8pt" o:ole="">
             <v:imagedata r:id="rId403" o:title=""/>
           </v:shape>
-          <o:OLEObject Type="Embed" ProgID="Equation.DSMT4" ShapeID="_x0000_i1223" DrawAspect="Content" ObjectID="_1563890879" r:id="rId404"/>
+          <o:OLEObject Type="Embed" ProgID="Equation.DSMT4" ShapeID="_x0000_i1224" DrawAspect="Content" ObjectID="_1564390538" r:id="rId404"/>
         </w:object>
       </w:r>
       <w:r>
@@ -20578,10 +20682,10 @@
           <w:szCs w:val="20"/>
         </w:rPr>
         <w:object w:dxaOrig="520" w:dyaOrig="360">
-          <v:shape id="_x0000_i1224" type="#_x0000_t75" style="width:26.5pt;height:19pt" o:ole="">
+          <v:shape id="_x0000_i1225" type="#_x0000_t75" style="width:26.3pt;height:18.8pt" o:ole="">
             <v:imagedata r:id="rId405" o:title=""/>
           </v:shape>
-          <o:OLEObject Type="Embed" ProgID="Equation.DSMT4" ShapeID="_x0000_i1224" DrawAspect="Content" ObjectID="_1563890880" r:id="rId406"/>
+          <o:OLEObject Type="Embed" ProgID="Equation.DSMT4" ShapeID="_x0000_i1225" DrawAspect="Content" ObjectID="_1564390539" r:id="rId406"/>
         </w:object>
       </w:r>
       <w:r>
@@ -20617,7 +20721,7 @@
         </w:rPr>
         <w:lastRenderedPageBreak/>
         <w:drawing>
-          <wp:inline distT="0" distB="0" distL="0" distR="0">
+          <wp:inline distT="0" distB="0" distL="0" distR="0" wp14:anchorId="0A8BBE77" wp14:editId="2E1685B7">
             <wp:extent cx="2141220" cy="2272881"/>
             <wp:effectExtent l="0" t="0" r="0" b="0"/>
             <wp:docPr id="6" name="Picture 6" descr="C:\Users\Aydin\Desktop\steel_band.png"/>
@@ -20765,7 +20869,7 @@
           <w:sz w:val="24"/>
           <w:szCs w:val="20"/>
         </w:rPr>
-        <w:instrText>ADDIN CSL_CITATION { "citationItems" : [ { "id" : "ITEM-1", "itemData" : { "DOI" : "10.1007/978-1-4020-8227-6", "ISBN" : "978-1-4020-6993-2", "ISSN" : "0717-6163", "PMID" : "15003161", "abstract" : "The drop in prices of rare-earth permanent magnet (PM) materials and pro- gress in power electronics have played an important role in the development of PM brushless machines in the last three decades. These machines have recently become mature and their high efficiency, power density and reliability has led to PM brushless machines successfully replacing d.c. commutator machines and cage induction machines in many areas. The axial flux PM (AFPM) brushless machine, also called the disc-type ma- chine, is an attractive alternative to its cylindrical radial flux counterpart due to the pancake shape, compact construction and high torque density. AFPM mo- tors are particularly suitable for electrical vehicles, pumps, valve control, cen- trifuges, fans, machine tools, hoists, robots and manufacturing. They have be- come widely used for low-torque servo and speed control systems. The appli- cation of AFPM machines as generators is justified in wind turbines, portable generator sets and road vehicles. The power range of AFPM brushless ma- chines is now from a fraction of a watt to sub-MW. Disc-type rotors can be embedded in power-transmission components or flywheels to optimize the volume, mass, number of parts, power transfer and assembly time. For electric vehicles with built-in wheel motors the payoff is a simpler power train, higher efficiency and lower cost. Dual-function rotors may also appear in pumps, elevators, energy storages and other machinery, bringing added values and new levels of performance to these products. The authors believe that this first book in English devoted entirely to AFPM brushless machines will serve as a textbook, useful reference and design hand- book of AFPM machines and will stimulate innovations in this field. J.F.", "author" : [ { "dropping-particle" : "", "family" : "Gieras", "given" : "Jacek F", "non-dropping-particle" : "", "parse-names" : false, "suffix" : "" }, { "dropping-particle" : "", "family" : "Wang", "given" : "Rong-Jie", "non-dropping-particle" : "", "parse-names" : false, "suffix" : "" }, { "dropping-particle" : "", "family" : "Kamper", "given" : "Maarten J", "non-dropping-particle" : "", "parse-names" : false, "suffix" : "" } ], "id" : "ITEM-1", "issued" : { "date-parts" : [ [ "2008" ] ] }, "number-of-pages" : "310", "publisher" : "Springer Netherlands", "publisher-place" : "Dordrecht", "title" : "Axial Flux Permanent Magnet Brushless Machines", "type" : "book", "volume" : "3 ed." }, "uris" : [ "http://www.mendeley.com/documents/?uuid=5ad1f029-ab0f-45fc-bcce-b8c4ce0723ae" ] } ], "mendeley" : { "formattedCitation" : "[4]", "plainTextFormattedCitation" : "[4]", "previouslyFormattedCitation" : "[4]" }, "properties" : { "noteIndex" : 0 }, "schema" : "https://github.com/citation-style-language/schema/raw/master/csl-citation.json" }</w:instrText>
+        <w:instrText>ADDIN CSL_CITATION { "citationItems" : [ { "id" : "ITEM-1", "itemData" : { "DOI" : "10.1007/978-1-4020-8227-6", "ISBN" : "978-1-4020-6993-2", "ISSN" : "0717-6163", "PMID" : "15003161", "abstract" : "The drop in prices of rare-earth permanent magnet (PM) materials and pro- gress in power electronics have played an important role in the development of PM brushless machines in the last three decades. These machines have recently become mature and their high efficiency, power density and reliability has led to PM brushless machines successfully replacing d.c. commutator machines and cage induction machines in many areas. The axial flux PM (AFPM) brushless machine, also called the disc-type ma- chine, is an attractive alternative to its cylindrical radial flux counterpart due to the pancake shape, compact construction and high torque density. AFPM mo- tors are particularly suitable for electrical vehicles, pumps, valve control, cen- trifuges, fans, machine tools, hoists, robots and manufacturing. They have be- come widely used for low-torque servo and speed control systems. The appli- cation of AFPM machines as generators is justified in wind turbines, portable generator sets and road vehicles. The power range of AFPM brushless ma- chines is now from a fraction of a watt to sub-MW. Disc-type rotors can be embedded in power-transmission components or flywheels to optimize the volume, mass, number of parts, power transfer and assembly time. For electric vehicles with built-in wheel motors the payoff is a simpler power train, higher efficiency and lower cost. Dual-function rotors may also appear in pumps, elevators, energy storages and other machinery, bringing added values and new levels of performance to these products. The authors believe that this first book in English devoted entirely to AFPM brushless machines will serve as a textbook, useful reference and design hand- book of AFPM machines and will stimulate innovations in this field. J.F.", "author" : [ { "dropping-particle" : "", "family" : "Gieras", "given" : "Jacek F", "non-dropping-particle" : "", "parse-names" : false, "suffix" : "" }, { "dropping-particle" : "", "family" : "Wang", "given" : "Rong-Jie", "non-dropping-particle" : "", "parse-names" : false, "suffix" : "" }, { "dropping-particle" : "", "family" : "Kamper", "given" : "Maarten J", "non-dropping-particle" : "", "parse-names" : false, "suffix" : "" } ], "id" : "ITEM-1", "issued" : { "date-parts" : [ [ "2008" ] ] }, "number-of-pages" : "310", "publisher" : "Springer Netherlands", "publisher-place" : "Dordrecht", "title" : "Axial Flux Permanent Magnet Brushless Machines", "type" : "book", "volume" : "3 ed." }, "uris" : [ "http://www.mendeley.com/documents/?uuid=5ad1f029-ab0f-45fc-bcce-b8c4ce0723ae" ] } ], "mendeley" : { "formattedCitation" : "[6]", "plainTextFormattedCitation" : "[6]", "previouslyFormattedCitation" : "[5]" }, "properties" : { "noteIndex" : 0 }, "schema" : "https://github.com/citation-style-language/schema/raw/master/csl-citation.json" }</w:instrText>
       </w:r>
       <w:r>
         <w:rPr>
@@ -20782,7 +20886,7 @@
           <w:sz w:val="24"/>
           <w:szCs w:val="20"/>
         </w:rPr>
-        <w:t>[4]</w:t>
+        <w:t>[6]</w:t>
       </w:r>
       <w:r>
         <w:rPr>
@@ -20832,10 +20936,10 @@
           <w:szCs w:val="20"/>
         </w:rPr>
         <w:object w:dxaOrig="580" w:dyaOrig="380">
-          <v:shape id="_x0000_i1225" type="#_x0000_t75" style="width:28.55pt;height:19.7pt" o:ole="">
+          <v:shape id="_x0000_i1226" type="#_x0000_t75" style="width:28.8pt;height:19.4pt" o:ole="">
             <v:imagedata r:id="rId408" o:title=""/>
           </v:shape>
-          <o:OLEObject Type="Embed" ProgID="Equation.DSMT4" ShapeID="_x0000_i1225" DrawAspect="Content" ObjectID="_1563890881" r:id="rId409"/>
+          <o:OLEObject Type="Embed" ProgID="Equation.DSMT4" ShapeID="_x0000_i1226" DrawAspect="Content" ObjectID="_1564390540" r:id="rId409"/>
         </w:object>
       </w:r>
       <w:r>
@@ -20878,10 +20982,10 @@
           <w:szCs w:val="20"/>
         </w:rPr>
         <w:object w:dxaOrig="5000" w:dyaOrig="380">
-          <v:shape id="_x0000_i1226" type="#_x0000_t75" style="width:247.9pt;height:19.7pt" o:ole="">
+          <v:shape id="_x0000_i1227" type="#_x0000_t75" style="width:247.95pt;height:19.4pt" o:ole="">
             <v:imagedata r:id="rId410" o:title=""/>
           </v:shape>
-          <o:OLEObject Type="Embed" ProgID="Equation.DSMT4" ShapeID="_x0000_i1226" DrawAspect="Content" ObjectID="_1563890882" r:id="rId411"/>
+          <o:OLEObject Type="Embed" ProgID="Equation.DSMT4" ShapeID="_x0000_i1227" DrawAspect="Content" ObjectID="_1564390541" r:id="rId411"/>
         </w:object>
       </w:r>
       <w:r>
@@ -20952,10 +21056,10 @@
           <w:szCs w:val="20"/>
         </w:rPr>
         <w:object w:dxaOrig="540" w:dyaOrig="380">
-          <v:shape id="_x0000_i1227" type="#_x0000_t75" style="width:27.85pt;height:19.7pt" o:ole="">
+          <v:shape id="_x0000_i1228" type="#_x0000_t75" style="width:27.55pt;height:19.4pt" o:ole="">
             <v:imagedata r:id="rId412" o:title=""/>
           </v:shape>
-          <o:OLEObject Type="Embed" ProgID="Equation.DSMT4" ShapeID="_x0000_i1227" DrawAspect="Content" ObjectID="_1563890883" r:id="rId413"/>
+          <o:OLEObject Type="Embed" ProgID="Equation.DSMT4" ShapeID="_x0000_i1228" DrawAspect="Content" ObjectID="_1564390542" r:id="rId413"/>
         </w:object>
       </w:r>
       <w:r>
@@ -20974,10 +21078,10 @@
           <w:szCs w:val="20"/>
         </w:rPr>
         <w:object w:dxaOrig="600" w:dyaOrig="380">
-          <v:shape id="_x0000_i1228" type="#_x0000_t75" style="width:29.9pt;height:19.7pt" o:ole="">
+          <v:shape id="_x0000_i1229" type="#_x0000_t75" style="width:30.05pt;height:19.4pt" o:ole="">
             <v:imagedata r:id="rId414" o:title=""/>
           </v:shape>
-          <o:OLEObject Type="Embed" ProgID="Equation.DSMT4" ShapeID="_x0000_i1228" DrawAspect="Content" ObjectID="_1563890884" r:id="rId415"/>
+          <o:OLEObject Type="Embed" ProgID="Equation.DSMT4" ShapeID="_x0000_i1229" DrawAspect="Content" ObjectID="_1564390543" r:id="rId415"/>
         </w:object>
       </w:r>
       <w:r>
@@ -21002,7 +21106,7 @@
           <w:sz w:val="24"/>
           <w:szCs w:val="20"/>
         </w:rPr>
-        <w:instrText>ADDIN CSL_CITATION { "citationItems" : [ { "id" : "ITEM-1", "itemData" : { "DOI" : "10.1007/978-1-4020-8227-6", "ISBN" : "978-1-4020-6993-2", "ISSN" : "0717-6163", "PMID" : "15003161", "abstract" : "The drop in prices of rare-earth permanent magnet (PM) materials and pro- gress in power electronics have played an important role in the development of PM brushless machines in the last three decades. These machines have recently become mature and their high efficiency, power density and reliability has led to PM brushless machines successfully replacing d.c. commutator machines and cage induction machines in many areas. The axial flux PM (AFPM) brushless machine, also called the disc-type ma- chine, is an attractive alternative to its cylindrical radial flux counterpart due to the pancake shape, compact construction and high torque density. AFPM mo- tors are particularly suitable for electrical vehicles, pumps, valve control, cen- trifuges, fans, machine tools, hoists, robots and manufacturing. They have be- come widely used for low-torque servo and speed control systems. The appli- cation of AFPM machines as generators is justified in wind turbines, portable generator sets and road vehicles. The power range of AFPM brushless ma- chines is now from a fraction of a watt to sub-MW. Disc-type rotors can be embedded in power-transmission components or flywheels to optimize the volume, mass, number of parts, power transfer and assembly time. For electric vehicles with built-in wheel motors the payoff is a simpler power train, higher efficiency and lower cost. Dual-function rotors may also appear in pumps, elevators, energy storages and other machinery, bringing added values and new levels of performance to these products. The authors believe that this first book in English devoted entirely to AFPM brushless machines will serve as a textbook, useful reference and design hand- book of AFPM machines and will stimulate innovations in this field. J.F.", "author" : [ { "dropping-particle" : "", "family" : "Gieras", "given" : "Jacek F", "non-dropping-particle" : "", "parse-names" : false, "suffix" : "" }, { "dropping-particle" : "", "family" : "Wang", "given" : "Rong-Jie", "non-dropping-particle" : "", "parse-names" : false, "suffix" : "" }, { "dropping-particle" : "", "family" : "Kamper", "given" : "Maarten J", "non-dropping-particle" : "", "parse-names" : false, "suffix" : "" } ], "id" : "ITEM-1", "issued" : { "date-parts" : [ [ "2008" ] ] }, "number-of-pages" : "310", "publisher" : "Springer Netherlands", "publisher-place" : "Dordrecht", "title" : "Axial Flux Permanent Magnet Brushless Machines", "type" : "book", "volume" : "3 ed." }, "uris" : [ "http://www.mendeley.com/documents/?uuid=5ad1f029-ab0f-45fc-bcce-b8c4ce0723ae" ] } ], "mendeley" : { "formattedCitation" : "[4]", "plainTextFormattedCitation" : "[4]", "previouslyFormattedCitation" : "[4]" }, "properties" : { "noteIndex" : 0 }, "schema" : "https://github.com/citation-style-language/schema/raw/master/csl-citation.json" }</w:instrText>
+        <w:instrText>ADDIN CSL_CITATION { "citationItems" : [ { "id" : "ITEM-1", "itemData" : { "DOI" : "10.1007/978-1-4020-8227-6", "ISBN" : "978-1-4020-6993-2", "ISSN" : "0717-6163", "PMID" : "15003161", "abstract" : "The drop in prices of rare-earth permanent magnet (PM) materials and pro- gress in power electronics have played an important role in the development of PM brushless machines in the last three decades. These machines have recently become mature and their high efficiency, power density and reliability has led to PM brushless machines successfully replacing d.c. commutator machines and cage induction machines in many areas. The axial flux PM (AFPM) brushless machine, also called the disc-type ma- chine, is an attractive alternative to its cylindrical radial flux counterpart due to the pancake shape, compact construction and high torque density. AFPM mo- tors are particularly suitable for electrical vehicles, pumps, valve control, cen- trifuges, fans, machine tools, hoists, robots and manufacturing. They have be- come widely used for low-torque servo and speed control systems. The appli- cation of AFPM machines as generators is justified in wind turbines, portable generator sets and road vehicles. The power range of AFPM brushless ma- chines is now from a fraction of a watt to sub-MW. Disc-type rotors can be embedded in power-transmission components or flywheels to optimize the volume, mass, number of parts, power transfer and assembly time. For electric vehicles with built-in wheel motors the payoff is a simpler power train, higher efficiency and lower cost. Dual-function rotors may also appear in pumps, elevators, energy storages and other machinery, bringing added values and new levels of performance to these products. The authors believe that this first book in English devoted entirely to AFPM brushless machines will serve as a textbook, useful reference and design hand- book of AFPM machines and will stimulate innovations in this field. J.F.", "author" : [ { "dropping-particle" : "", "family" : "Gieras", "given" : "Jacek F", "non-dropping-particle" : "", "parse-names" : false, "suffix" : "" }, { "dropping-particle" : "", "family" : "Wang", "given" : "Rong-Jie", "non-dropping-particle" : "", "parse-names" : false, "suffix" : "" }, { "dropping-particle" : "", "family" : "Kamper", "given" : "Maarten J", "non-dropping-particle" : "", "parse-names" : false, "suffix" : "" } ], "id" : "ITEM-1", "issued" : { "date-parts" : [ [ "2008" ] ] }, "number-of-pages" : "310", "publisher" : "Springer Netherlands", "publisher-place" : "Dordrecht", "title" : "Axial Flux Permanent Magnet Brushless Machines", "type" : "book", "volume" : "3 ed." }, "uris" : [ "http://www.mendeley.com/documents/?uuid=5ad1f029-ab0f-45fc-bcce-b8c4ce0723ae" ] } ], "mendeley" : { "formattedCitation" : "[6]", "plainTextFormattedCitation" : "[6]", "previouslyFormattedCitation" : "[5]" }, "properties" : { "noteIndex" : 0 }, "schema" : "https://github.com/citation-style-language/schema/raw/master/csl-citation.json" }</w:instrText>
       </w:r>
       <w:r>
         <w:rPr>
@@ -21019,7 +21123,7 @@
           <w:sz w:val="24"/>
           <w:szCs w:val="20"/>
         </w:rPr>
-        <w:t>[4]</w:t>
+        <w:t>[6]</w:t>
       </w:r>
       <w:r>
         <w:rPr>
@@ -21067,23 +21171,64 @@
           <w:sz w:val="24"/>
           <w:szCs w:val="20"/>
         </w:rPr>
-        <w:t>A commercial coil former which has open slots structure, is given in [</w:t>
-      </w:r>
-      <w:r>
-        <w:rPr>
-          <w:rFonts w:ascii="Times New Roman" w:eastAsiaTheme="minorEastAsia" w:hAnsi="Times New Roman" w:cs="Times New Roman"/>
-          <w:sz w:val="24"/>
-          <w:szCs w:val="20"/>
-        </w:rPr>
-        <w:t>6</w:t>
-      </w:r>
-      <w:r>
-        <w:rPr>
-          <w:rFonts w:ascii="Times New Roman" w:eastAsiaTheme="minorEastAsia" w:hAnsi="Times New Roman" w:cs="Times New Roman"/>
-          <w:sz w:val="24"/>
-          <w:szCs w:val="20"/>
-        </w:rPr>
-        <w:t xml:space="preserve">]. </w:t>
+        <w:t>A commercial coil former which has open slots structure, is given in</w:t>
+      </w:r>
+      <w:r>
+        <w:rPr>
+          <w:rFonts w:ascii="Times New Roman" w:eastAsiaTheme="minorEastAsia" w:hAnsi="Times New Roman" w:cs="Times New Roman"/>
+          <w:sz w:val="24"/>
+          <w:szCs w:val="20"/>
+        </w:rPr>
+        <w:t xml:space="preserve"> </w:t>
+      </w:r>
+      <w:r>
+        <w:rPr>
+          <w:rFonts w:ascii="Times New Roman" w:eastAsiaTheme="minorEastAsia" w:hAnsi="Times New Roman" w:cs="Times New Roman"/>
+          <w:sz w:val="24"/>
+          <w:szCs w:val="20"/>
+        </w:rPr>
+        <w:fldChar w:fldCharType="begin" w:fldLock="1"/>
+      </w:r>
+      <w:r>
+        <w:rPr>
+          <w:rFonts w:ascii="Times New Roman" w:eastAsiaTheme="minorEastAsia" w:hAnsi="Times New Roman" w:cs="Times New Roman"/>
+          <w:sz w:val="24"/>
+          <w:szCs w:val="20"/>
+        </w:rPr>
+        <w:instrText>ADDIN CSL_CITATION { "citationItems" : [ { "id" : "ITEM-1", "itemData" : { "URL" : "http://www.milesplatts.co.uk/product/e1080701/e1080701gn6nat", "accessed" : { "date-parts" : [ [ "2017", "8", "16" ] ] }, "id" : "ITEM-1", "issued" : { "date-parts" : [ [ "0" ] ] }, "title" : "Miles Platts - E1080701GN6NAT", "type" : "webpage" }, "uris" : [ "http://www.mendeley.com/documents/?uuid=f2c70d71-f1ad-3dfd-a024-fe5d19d73f2a" ] } ], "mendeley" : { "formattedCitation" : "[7]", "plainTextFormattedCitation" : "[7]", "previouslyFormattedCitation" : "[6]" }, "properties" : { "noteIndex" : 0 }, "schema" : "https://github.com/citation-style-language/schema/raw/master/csl-citation.json" }</w:instrText>
+      </w:r>
+      <w:r>
+        <w:rPr>
+          <w:rFonts w:ascii="Times New Roman" w:eastAsiaTheme="minorEastAsia" w:hAnsi="Times New Roman" w:cs="Times New Roman"/>
+          <w:sz w:val="24"/>
+          <w:szCs w:val="20"/>
+        </w:rPr>
+        <w:fldChar w:fldCharType="separate"/>
+      </w:r>
+      <w:r>
+        <w:rPr>
+          <w:rFonts w:ascii="Times New Roman" w:eastAsiaTheme="minorEastAsia" w:hAnsi="Times New Roman" w:cs="Times New Roman"/>
+          <w:noProof/>
+          <w:sz w:val="24"/>
+          <w:szCs w:val="20"/>
+        </w:rPr>
+        <w:t>[7]</w:t>
+      </w:r>
+      <w:r>
+        <w:rPr>
+          <w:rFonts w:ascii="Times New Roman" w:eastAsiaTheme="minorEastAsia" w:hAnsi="Times New Roman" w:cs="Times New Roman"/>
+          <w:sz w:val="24"/>
+          <w:szCs w:val="20"/>
+        </w:rPr>
+        <w:fldChar w:fldCharType="end"/>
+      </w:r>
+      <w:r>
+        <w:rPr>
+          <w:rFonts w:ascii="Times New Roman" w:eastAsiaTheme="minorEastAsia" w:hAnsi="Times New Roman" w:cs="Times New Roman"/>
+          <w:sz w:val="24"/>
+          <w:szCs w:val="20"/>
+        </w:rPr>
+        <w:t xml:space="preserve">. </w:t>
       </w:r>
       <w:r>
         <w:rPr>
@@ -21109,10 +21254,10 @@
           <w:szCs w:val="20"/>
         </w:rPr>
         <w:object w:dxaOrig="600" w:dyaOrig="380">
-          <v:shape id="_x0000_i1229" type="#_x0000_t75" style="width:29.9pt;height:19.7pt" o:ole="">
+          <v:shape id="_x0000_i1230" type="#_x0000_t75" style="width:30.05pt;height:19.4pt" o:ole="">
             <v:imagedata r:id="rId414" o:title=""/>
           </v:shape>
-          <o:OLEObject Type="Embed" ProgID="Equation.DSMT4" ShapeID="_x0000_i1229" DrawAspect="Content" ObjectID="_1563890885" r:id="rId416"/>
+          <o:OLEObject Type="Embed" ProgID="Equation.DSMT4" ShapeID="_x0000_i1230" DrawAspect="Content" ObjectID="_1564390544" r:id="rId416"/>
         </w:object>
       </w:r>
       <w:r>
@@ -21156,10 +21301,10 @@
           <w:szCs w:val="20"/>
         </w:rPr>
         <w:object w:dxaOrig="1740" w:dyaOrig="380">
-          <v:shape id="_x0000_i1230" type="#_x0000_t75" style="width:87.6pt;height:19.7pt" o:ole="">
+          <v:shape id="_x0000_i1231" type="#_x0000_t75" style="width:87.65pt;height:19.4pt" o:ole="">
             <v:imagedata r:id="rId417" o:title=""/>
           </v:shape>
-          <o:OLEObject Type="Embed" ProgID="Equation.DSMT4" ShapeID="_x0000_i1230" DrawAspect="Content" ObjectID="_1563890886" r:id="rId418"/>
+          <o:OLEObject Type="Embed" ProgID="Equation.DSMT4" ShapeID="_x0000_i1231" DrawAspect="Content" ObjectID="_1564390545" r:id="rId418"/>
         </w:object>
       </w:r>
       <w:r>
@@ -21231,7 +21376,7 @@
         </w:rPr>
         <w:lastRenderedPageBreak/>
         <w:drawing>
-          <wp:inline distT="0" distB="0" distL="0" distR="0">
+          <wp:inline distT="0" distB="0" distL="0" distR="0" wp14:anchorId="7389654D" wp14:editId="79003BFF">
             <wp:extent cx="2476500" cy="3013149"/>
             <wp:effectExtent l="0" t="0" r="0" b="0"/>
             <wp:docPr id="8" name="Picture 8" descr="C:\Users\Aydin\Desktop\former.png"/>
@@ -21416,10 +21561,10 @@
           <w:lang w:val="en-US"/>
         </w:rPr>
         <w:object w:dxaOrig="1780" w:dyaOrig="380">
-          <v:shape id="_x0000_i1231" type="#_x0000_t75" style="width:89pt;height:19.7pt" o:ole="">
+          <v:shape id="_x0000_i1232" type="#_x0000_t75" style="width:88.9pt;height:19.4pt" o:ole="">
             <v:imagedata r:id="rId420" o:title=""/>
           </v:shape>
-          <o:OLEObject Type="Embed" ProgID="Equation.DSMT4" ShapeID="_x0000_i1231" DrawAspect="Content" ObjectID="_1563890887" r:id="rId421"/>
+          <o:OLEObject Type="Embed" ProgID="Equation.DSMT4" ShapeID="_x0000_i1232" DrawAspect="Content" ObjectID="_1564390546" r:id="rId421"/>
         </w:object>
       </w:r>
       <w:r>
@@ -21478,10 +21623,10 @@
           <w:lang w:val="en-US"/>
         </w:rPr>
         <w:object w:dxaOrig="580" w:dyaOrig="380">
-          <v:shape id="_x0000_i1232" type="#_x0000_t75" style="width:27.85pt;height:19.7pt" o:ole="">
+          <v:shape id="_x0000_i1233" type="#_x0000_t75" style="width:27.55pt;height:19.4pt" o:ole="">
             <v:imagedata r:id="rId422" o:title=""/>
           </v:shape>
-          <o:OLEObject Type="Embed" ProgID="Equation.DSMT4" ShapeID="_x0000_i1232" DrawAspect="Content" ObjectID="_1563890888" r:id="rId423"/>
+          <o:OLEObject Type="Embed" ProgID="Equation.DSMT4" ShapeID="_x0000_i1233" DrawAspect="Content" ObjectID="_1564390547" r:id="rId423"/>
         </w:object>
       </w:r>
       <w:r>
@@ -21523,10 +21668,10 @@
           <w:lang w:val="en-US"/>
         </w:rPr>
         <w:object w:dxaOrig="2360" w:dyaOrig="400">
-          <v:shape id="_x0000_i1233" type="#_x0000_t75" style="width:117.5pt;height:21.05pt" o:ole="">
+          <v:shape id="_x0000_i1234" type="#_x0000_t75" style="width:117.7pt;height:21.3pt" o:ole="">
             <v:imagedata r:id="rId424" o:title=""/>
           </v:shape>
-          <o:OLEObject Type="Embed" ProgID="Equation.DSMT4" ShapeID="_x0000_i1233" DrawAspect="Content" ObjectID="_1563890889" r:id="rId425"/>
+          <o:OLEObject Type="Embed" ProgID="Equation.DSMT4" ShapeID="_x0000_i1234" DrawAspect="Content" ObjectID="_1564390548" r:id="rId425"/>
         </w:object>
       </w:r>
       <w:r>
@@ -21585,10 +21730,10 @@
           <w:lang w:val="en-US"/>
         </w:rPr>
         <w:object w:dxaOrig="440" w:dyaOrig="360">
-          <v:shape id="_x0000_i1234" type="#_x0000_t75" style="width:21.75pt;height:18.35pt" o:ole="">
+          <v:shape id="_x0000_i1235" type="#_x0000_t75" style="width:21.9pt;height:18.15pt" o:ole="">
             <v:imagedata r:id="rId426" o:title=""/>
           </v:shape>
-          <o:OLEObject Type="Embed" ProgID="Equation.DSMT4" ShapeID="_x0000_i1234" DrawAspect="Content" ObjectID="_1563890890" r:id="rId427"/>
+          <o:OLEObject Type="Embed" ProgID="Equation.DSMT4" ShapeID="_x0000_i1235" DrawAspect="Content" ObjectID="_1564390549" r:id="rId427"/>
         </w:object>
       </w:r>
       <w:r>
@@ -21654,10 +21799,10 @@
           <w:lang w:val="en-US"/>
         </w:rPr>
         <w:object w:dxaOrig="2880" w:dyaOrig="380">
-          <v:shape id="_x0000_i1235" type="#_x0000_t75" style="width:2in;height:19.7pt" o:ole="">
+          <v:shape id="_x0000_i1236" type="#_x0000_t75" style="width:2in;height:19.4pt" o:ole="">
             <v:imagedata r:id="rId428" o:title=""/>
           </v:shape>
-          <o:OLEObject Type="Embed" ProgID="Equation.DSMT4" ShapeID="_x0000_i1235" DrawAspect="Content" ObjectID="_1563890891" r:id="rId429"/>
+          <o:OLEObject Type="Embed" ProgID="Equation.DSMT4" ShapeID="_x0000_i1236" DrawAspect="Content" ObjectID="_1564390550" r:id="rId429"/>
         </w:object>
       </w:r>
       <w:r>
@@ -21716,10 +21861,10 @@
           <w:lang w:val="en-US"/>
         </w:rPr>
         <w:object w:dxaOrig="5860" w:dyaOrig="1080">
-          <v:shape id="_x0000_i1236" type="#_x0000_t75" style="width:293.45pt;height:53pt" o:ole="">
+          <v:shape id="_x0000_i1237" type="#_x0000_t75" style="width:293.65pt;height:53.2pt" o:ole="">
             <v:imagedata r:id="rId430" o:title=""/>
           </v:shape>
-          <o:OLEObject Type="Embed" ProgID="Equation.DSMT4" ShapeID="_x0000_i1236" DrawAspect="Content" ObjectID="_1563890892" r:id="rId431"/>
+          <o:OLEObject Type="Embed" ProgID="Equation.DSMT4" ShapeID="_x0000_i1237" DrawAspect="Content" ObjectID="_1564390551" r:id="rId431"/>
         </w:object>
       </w:r>
       <w:r>
@@ -21779,10 +21924,10 @@
           <w:lang w:val="en-US"/>
         </w:rPr>
         <w:object w:dxaOrig="3140" w:dyaOrig="380">
-          <v:shape id="_x0000_i1237" type="#_x0000_t75" style="width:156.25pt;height:19.7pt" o:ole="">
+          <v:shape id="_x0000_i1238" type="#_x0000_t75" style="width:156.5pt;height:19.4pt" o:ole="">
             <v:imagedata r:id="rId432" o:title=""/>
           </v:shape>
-          <o:OLEObject Type="Embed" ProgID="Equation.DSMT4" ShapeID="_x0000_i1237" DrawAspect="Content" ObjectID="_1563890893" r:id="rId433"/>
+          <o:OLEObject Type="Embed" ProgID="Equation.DSMT4" ShapeID="_x0000_i1238" DrawAspect="Content" ObjectID="_1564390552" r:id="rId433"/>
         </w:object>
       </w:r>
       <w:r>
@@ -21844,10 +21989,10 @@
           <w:lang w:val="en-US"/>
         </w:rPr>
         <w:object w:dxaOrig="740" w:dyaOrig="380">
-          <v:shape id="_x0000_i1238" type="#_x0000_t75" style="width:38.05pt;height:19.7pt" o:ole="">
+          <v:shape id="_x0000_i1239" type="#_x0000_t75" style="width:38.2pt;height:19.4pt" o:ole="">
             <v:imagedata r:id="rId434" o:title=""/>
           </v:shape>
-          <o:OLEObject Type="Embed" ProgID="Equation.DSMT4" ShapeID="_x0000_i1238" DrawAspect="Content" ObjectID="_1563890894" r:id="rId435"/>
+          <o:OLEObject Type="Embed" ProgID="Equation.DSMT4" ShapeID="_x0000_i1239" DrawAspect="Content" ObjectID="_1564390553" r:id="rId435"/>
         </w:object>
       </w:r>
       <w:r>
@@ -21866,10 +22011,10 @@
           <w:lang w:val="en-US"/>
         </w:rPr>
         <w:object w:dxaOrig="940" w:dyaOrig="380">
-          <v:shape id="_x0000_i1239" type="#_x0000_t75" style="width:45.5pt;height:19.7pt" o:ole="">
+          <v:shape id="_x0000_i1240" type="#_x0000_t75" style="width:45.7pt;height:19.4pt" o:ole="">
             <v:imagedata r:id="rId436" o:title=""/>
           </v:shape>
-          <o:OLEObject Type="Embed" ProgID="Equation.DSMT4" ShapeID="_x0000_i1239" DrawAspect="Content" ObjectID="_1563890895" r:id="rId437"/>
+          <o:OLEObject Type="Embed" ProgID="Equation.DSMT4" ShapeID="_x0000_i1240" DrawAspect="Content" ObjectID="_1564390554" r:id="rId437"/>
         </w:object>
       </w:r>
       <w:r>
@@ -21928,10 +22073,10 @@
           <w:lang w:val="en-US"/>
         </w:rPr>
         <w:object w:dxaOrig="560" w:dyaOrig="380">
-          <v:shape id="_x0000_i1240" type="#_x0000_t75" style="width:28.55pt;height:19.7pt" o:ole="">
+          <v:shape id="_x0000_i1241" type="#_x0000_t75" style="width:28.8pt;height:19.4pt" o:ole="">
             <v:imagedata r:id="rId438" o:title=""/>
           </v:shape>
-          <o:OLEObject Type="Embed" ProgID="Equation.DSMT4" ShapeID="_x0000_i1240" DrawAspect="Content" ObjectID="_1563890896" r:id="rId439"/>
+          <o:OLEObject Type="Embed" ProgID="Equation.DSMT4" ShapeID="_x0000_i1241" DrawAspect="Content" ObjectID="_1564390555" r:id="rId439"/>
         </w:object>
       </w:r>
       <w:r>
@@ -21968,10 +22113,10 @@
           <w:lang w:val="en-US"/>
         </w:rPr>
         <w:object w:dxaOrig="600" w:dyaOrig="380">
-          <v:shape id="_x0000_i1241" type="#_x0000_t75" style="width:29.9pt;height:19.7pt" o:ole="">
+          <v:shape id="_x0000_i1242" type="#_x0000_t75" style="width:30.05pt;height:19.4pt" o:ole="">
             <v:imagedata r:id="rId440" o:title=""/>
           </v:shape>
-          <o:OLEObject Type="Embed" ProgID="Equation.DSMT4" ShapeID="_x0000_i1241" DrawAspect="Content" ObjectID="_1563890897" r:id="rId441"/>
+          <o:OLEObject Type="Embed" ProgID="Equation.DSMT4" ShapeID="_x0000_i1242" DrawAspect="Content" ObjectID="_1564390556" r:id="rId441"/>
         </w:object>
       </w:r>
       <w:r>
@@ -22248,10 +22393,10 @@
           <w:lang w:val="en-US"/>
         </w:rPr>
         <w:object w:dxaOrig="1359" w:dyaOrig="620">
-          <v:shape id="_x0000_i1242" type="#_x0000_t75" style="width:67.25pt;height:30.55pt" o:ole="">
+          <v:shape id="_x0000_i1243" type="#_x0000_t75" style="width:67pt;height:30.7pt" o:ole="">
             <v:imagedata r:id="rId442" o:title=""/>
           </v:shape>
-          <o:OLEObject Type="Embed" ProgID="Equation.DSMT4" ShapeID="_x0000_i1242" DrawAspect="Content" ObjectID="_1563890898" r:id="rId443"/>
+          <o:OLEObject Type="Embed" ProgID="Equation.DSMT4" ShapeID="_x0000_i1243" DrawAspect="Content" ObjectID="_1564390557" r:id="rId443"/>
         </w:object>
       </w:r>
       <w:r>
@@ -22415,10 +22560,10 @@
           <w:lang w:val="en-US"/>
         </w:rPr>
         <w:object w:dxaOrig="1219" w:dyaOrig="720">
-          <v:shape id="_x0000_i1243" type="#_x0000_t75" style="width:60.45pt;height:36.7pt" o:ole="">
+          <v:shape id="_x0000_i1244" type="#_x0000_t75" style="width:60.75pt;height:36.95pt" o:ole="">
             <v:imagedata r:id="rId444" o:title=""/>
           </v:shape>
-          <o:OLEObject Type="Embed" ProgID="Equation.DSMT4" ShapeID="_x0000_i1243" DrawAspect="Content" ObjectID="_1563890899" r:id="rId445"/>
+          <o:OLEObject Type="Embed" ProgID="Equation.DSMT4" ShapeID="_x0000_i1244" DrawAspect="Content" ObjectID="_1564390558" r:id="rId445"/>
         </w:object>
       </w:r>
       <w:r>
@@ -22501,10 +22646,10 @@
           <w:lang w:val="en-US"/>
         </w:rPr>
         <w:object w:dxaOrig="1820" w:dyaOrig="380">
-          <v:shape id="_x0000_i1244" type="#_x0000_t75" style="width:91.7pt;height:19.7pt" o:ole="">
+          <v:shape id="_x0000_i1245" type="#_x0000_t75" style="width:92.05pt;height:19.4pt" o:ole="">
             <v:imagedata r:id="rId446" o:title=""/>
           </v:shape>
-          <o:OLEObject Type="Embed" ProgID="Equation.DSMT4" ShapeID="_x0000_i1244" DrawAspect="Content" ObjectID="_1563890900" r:id="rId447"/>
+          <o:OLEObject Type="Embed" ProgID="Equation.DSMT4" ShapeID="_x0000_i1245" DrawAspect="Content" ObjectID="_1564390559" r:id="rId447"/>
         </w:object>
       </w:r>
       <w:r>
@@ -22564,10 +22709,10 @@
           <w:lang w:val="en-US"/>
         </w:rPr>
         <w:object w:dxaOrig="1740" w:dyaOrig="380">
-          <v:shape id="_x0000_i1245" type="#_x0000_t75" style="width:87.6pt;height:19.7pt" o:ole="">
+          <v:shape id="_x0000_i1246" type="#_x0000_t75" style="width:87.65pt;height:19.4pt" o:ole="">
             <v:imagedata r:id="rId448" o:title=""/>
           </v:shape>
-          <o:OLEObject Type="Embed" ProgID="Equation.DSMT4" ShapeID="_x0000_i1245" DrawAspect="Content" ObjectID="_1563890901" r:id="rId449"/>
+          <o:OLEObject Type="Embed" ProgID="Equation.DSMT4" ShapeID="_x0000_i1246" DrawAspect="Content" ObjectID="_1564390560" r:id="rId449"/>
         </w:object>
       </w:r>
       <w:r>
@@ -22636,10 +22781,10 @@
           <w:lang w:val="en-US"/>
         </w:rPr>
         <w:object w:dxaOrig="400" w:dyaOrig="360">
-          <v:shape id="_x0000_i1246" type="#_x0000_t75" style="width:21.05pt;height:19pt" o:ole="">
+          <v:shape id="_x0000_i1247" type="#_x0000_t75" style="width:21.3pt;height:18.8pt" o:ole="">
             <v:imagedata r:id="rId450" o:title=""/>
           </v:shape>
-          <o:OLEObject Type="Embed" ProgID="Equation.DSMT4" ShapeID="_x0000_i1246" DrawAspect="Content" ObjectID="_1563890902" r:id="rId451"/>
+          <o:OLEObject Type="Embed" ProgID="Equation.DSMT4" ShapeID="_x0000_i1247" DrawAspect="Content" ObjectID="_1564390561" r:id="rId451"/>
         </w:object>
       </w:r>
       <w:r>
@@ -22658,10 +22803,10 @@
           <w:lang w:val="en-US"/>
         </w:rPr>
         <w:object w:dxaOrig="360" w:dyaOrig="360">
-          <v:shape id="_x0000_i1247" type="#_x0000_t75" style="width:19pt;height:19pt" o:ole="">
+          <v:shape id="_x0000_i1248" type="#_x0000_t75" style="width:18.8pt;height:18.8pt" o:ole="">
             <v:imagedata r:id="rId452" o:title=""/>
           </v:shape>
-          <o:OLEObject Type="Embed" ProgID="Equation.DSMT4" ShapeID="_x0000_i1247" DrawAspect="Content" ObjectID="_1563890903" r:id="rId453"/>
+          <o:OLEObject Type="Embed" ProgID="Equation.DSMT4" ShapeID="_x0000_i1248" DrawAspect="Content" ObjectID="_1564390562" r:id="rId453"/>
         </w:object>
       </w:r>
       <w:r>
@@ -22680,10 +22825,10 @@
           <w:lang w:val="en-US"/>
         </w:rPr>
         <w:object w:dxaOrig="200" w:dyaOrig="360">
-          <v:shape id="_x0000_i1248" type="#_x0000_t75" style="width:9.5pt;height:19pt" o:ole="">
+          <v:shape id="_x0000_i1249" type="#_x0000_t75" style="width:9.4pt;height:18.8pt" o:ole="">
             <v:imagedata r:id="rId454" o:title=""/>
           </v:shape>
-          <o:OLEObject Type="Embed" ProgID="Equation.DSMT4" ShapeID="_x0000_i1248" DrawAspect="Content" ObjectID="_1563890904" r:id="rId455"/>
+          <o:OLEObject Type="Embed" ProgID="Equation.DSMT4" ShapeID="_x0000_i1249" DrawAspect="Content" ObjectID="_1564390563" r:id="rId455"/>
         </w:object>
       </w:r>
       <w:r>
@@ -22758,10 +22903,10 @@
           <w:lang w:val="en-US"/>
         </w:rPr>
         <w:object w:dxaOrig="2500" w:dyaOrig="720">
-          <v:shape id="_x0000_i1249" type="#_x0000_t75" style="width:125pt;height:36.7pt" o:ole="">
+          <v:shape id="_x0000_i1250" type="#_x0000_t75" style="width:125.2pt;height:36.95pt" o:ole="">
             <v:imagedata r:id="rId456" o:title=""/>
           </v:shape>
-          <o:OLEObject Type="Embed" ProgID="Equation.DSMT4" ShapeID="_x0000_i1249" DrawAspect="Content" ObjectID="_1563890905" r:id="rId457"/>
+          <o:OLEObject Type="Embed" ProgID="Equation.DSMT4" ShapeID="_x0000_i1250" DrawAspect="Content" ObjectID="_1564390564" r:id="rId457"/>
         </w:object>
       </w:r>
       <w:r>
@@ -22821,10 +22966,10 @@
           <w:lang w:val="en-US"/>
         </w:rPr>
         <w:object w:dxaOrig="2400" w:dyaOrig="720">
-          <v:shape id="_x0000_i1250" type="#_x0000_t75" style="width:120.9pt;height:36.7pt" o:ole="">
+          <v:shape id="_x0000_i1251" type="#_x0000_t75" style="width:120.85pt;height:36.95pt" o:ole="">
             <v:imagedata r:id="rId458" o:title=""/>
           </v:shape>
-          <o:OLEObject Type="Embed" ProgID="Equation.DSMT4" ShapeID="_x0000_i1250" DrawAspect="Content" ObjectID="_1563890906" r:id="rId459"/>
+          <o:OLEObject Type="Embed" ProgID="Equation.DSMT4" ShapeID="_x0000_i1251" DrawAspect="Content" ObjectID="_1564390565" r:id="rId459"/>
         </w:object>
       </w:r>
       <w:r>
@@ -22874,6 +23019,7 @@
           <w:sz w:val="24"/>
           <w:lang w:val="en-US"/>
         </w:rPr>
+        <w:lastRenderedPageBreak/>
         <w:t>where</w:t>
       </w:r>
       <w:proofErr w:type="gramEnd"/>
@@ -22893,10 +23039,10 @@
           <w:lang w:val="en-US"/>
         </w:rPr>
         <w:object w:dxaOrig="499" w:dyaOrig="380">
-          <v:shape id="_x0000_i1251" type="#_x0000_t75" style="width:23.75pt;height:19.7pt" o:ole="">
+          <v:shape id="_x0000_i1252" type="#_x0000_t75" style="width:23.8pt;height:19.4pt" o:ole="">
             <v:imagedata r:id="rId460" o:title=""/>
           </v:shape>
-          <o:OLEObject Type="Embed" ProgID="Equation.DSMT4" ShapeID="_x0000_i1251" DrawAspect="Content" ObjectID="_1563890907" r:id="rId461"/>
+          <o:OLEObject Type="Embed" ProgID="Equation.DSMT4" ShapeID="_x0000_i1252" DrawAspect="Content" ObjectID="_1564390566" r:id="rId461"/>
         </w:object>
       </w:r>
       <w:r>
@@ -22915,10 +23061,10 @@
           <w:lang w:val="en-US"/>
         </w:rPr>
         <w:object w:dxaOrig="859" w:dyaOrig="360">
-          <v:shape id="_x0000_i1252" type="#_x0000_t75" style="width:43.45pt;height:19pt" o:ole="">
+          <v:shape id="_x0000_i1253" type="#_x0000_t75" style="width:43.2pt;height:18.8pt" o:ole="">
             <v:imagedata r:id="rId462" o:title=""/>
           </v:shape>
-          <o:OLEObject Type="Embed" ProgID="Equation.DSMT4" ShapeID="_x0000_i1252" DrawAspect="Content" ObjectID="_1563890908" r:id="rId463"/>
+          <o:OLEObject Type="Embed" ProgID="Equation.DSMT4" ShapeID="_x0000_i1253" DrawAspect="Content" ObjectID="_1564390567" r:id="rId463"/>
         </w:object>
       </w:r>
       <w:r>
@@ -23022,7 +23168,6 @@
           <w:sz w:val="24"/>
           <w:lang w:val="en-US"/>
         </w:rPr>
-        <w:lastRenderedPageBreak/>
         <w:tab/>
       </w:r>
       <w:r>
@@ -23033,10 +23178,10 @@
           <w:lang w:val="en-US"/>
         </w:rPr>
         <w:object w:dxaOrig="1660" w:dyaOrig="680">
-          <v:shape id="_x0000_i1253" type="#_x0000_t75" style="width:83.55pt;height:33.95pt" o:ole="">
+          <v:shape id="_x0000_i1254" type="#_x0000_t75" style="width:83.25pt;height:33.8pt" o:ole="">
             <v:imagedata r:id="rId464" o:title=""/>
           </v:shape>
-          <o:OLEObject Type="Embed" ProgID="Equation.DSMT4" ShapeID="_x0000_i1253" DrawAspect="Content" ObjectID="_1563890909" r:id="rId465"/>
+          <o:OLEObject Type="Embed" ProgID="Equation.DSMT4" ShapeID="_x0000_i1254" DrawAspect="Content" ObjectID="_1564390568" r:id="rId465"/>
         </w:object>
       </w:r>
       <w:r>
@@ -23105,10 +23250,10 @@
           <w:lang w:val="en-US"/>
         </w:rPr>
         <w:object w:dxaOrig="560" w:dyaOrig="360">
-          <v:shape id="_x0000_i1254" type="#_x0000_t75" style="width:28.55pt;height:19pt" o:ole="">
+          <v:shape id="_x0000_i1255" type="#_x0000_t75" style="width:28.8pt;height:18.8pt" o:ole="">
             <v:imagedata r:id="rId466" o:title=""/>
           </v:shape>
-          <o:OLEObject Type="Embed" ProgID="Equation.DSMT4" ShapeID="_x0000_i1254" DrawAspect="Content" ObjectID="_1563890910" r:id="rId467"/>
+          <o:OLEObject Type="Embed" ProgID="Equation.DSMT4" ShapeID="_x0000_i1255" DrawAspect="Content" ObjectID="_1564390569" r:id="rId467"/>
         </w:object>
       </w:r>
       <w:r>
@@ -23158,10 +23303,10 @@
           <w:lang w:val="en-US"/>
         </w:rPr>
         <w:object w:dxaOrig="4740" w:dyaOrig="720">
-          <v:shape id="_x0000_i1255" type="#_x0000_t75" style="width:237.05pt;height:36.7pt" o:ole="">
+          <v:shape id="_x0000_i1256" type="#_x0000_t75" style="width:237.3pt;height:36.95pt" o:ole="">
             <v:imagedata r:id="rId468" o:title=""/>
           </v:shape>
-          <o:OLEObject Type="Embed" ProgID="Equation.DSMT4" ShapeID="_x0000_i1255" DrawAspect="Content" ObjectID="_1563890911" r:id="rId469"/>
+          <o:OLEObject Type="Embed" ProgID="Equation.DSMT4" ShapeID="_x0000_i1256" DrawAspect="Content" ObjectID="_1564390570" r:id="rId469"/>
         </w:object>
       </w:r>
       <w:r>
@@ -23244,10 +23389,10 @@
           <w:lang w:val="en-US"/>
         </w:rPr>
         <w:object w:dxaOrig="380" w:dyaOrig="360">
-          <v:shape id="_x0000_i1256" type="#_x0000_t75" style="width:19pt;height:18.35pt" o:ole="">
+          <v:shape id="_x0000_i1257" type="#_x0000_t75" style="width:18.8pt;height:18.15pt" o:ole="">
             <v:imagedata r:id="rId470" o:title=""/>
           </v:shape>
-          <o:OLEObject Type="Embed" ProgID="Equation.DSMT4" ShapeID="_x0000_i1256" DrawAspect="Content" ObjectID="_1563890912" r:id="rId471"/>
+          <o:OLEObject Type="Embed" ProgID="Equation.DSMT4" ShapeID="_x0000_i1257" DrawAspect="Content" ObjectID="_1564390571" r:id="rId471"/>
         </w:object>
       </w:r>
       <w:r>
@@ -23282,10 +23427,10 @@
           <w:lang w:val="en-US"/>
         </w:rPr>
         <w:object w:dxaOrig="200" w:dyaOrig="360">
-          <v:shape id="_x0000_i1257" type="#_x0000_t75" style="width:9.5pt;height:19pt" o:ole="">
+          <v:shape id="_x0000_i1258" type="#_x0000_t75" style="width:9.4pt;height:18.8pt" o:ole="">
             <v:imagedata r:id="rId472" o:title=""/>
           </v:shape>
-          <o:OLEObject Type="Embed" ProgID="Equation.DSMT4" ShapeID="_x0000_i1257" DrawAspect="Content" ObjectID="_1563890913" r:id="rId473"/>
+          <o:OLEObject Type="Embed" ProgID="Equation.DSMT4" ShapeID="_x0000_i1258" DrawAspect="Content" ObjectID="_1564390572" r:id="rId473"/>
         </w:object>
       </w:r>
       <w:r>
@@ -23367,10 +23512,10 @@
           <w:lang w:val="en-US"/>
         </w:rPr>
         <w:object w:dxaOrig="2439" w:dyaOrig="380">
-          <v:shape id="_x0000_i1258" type="#_x0000_t75" style="width:121.6pt;height:19.7pt" o:ole="">
+          <v:shape id="_x0000_i1259" type="#_x0000_t75" style="width:121.45pt;height:19.4pt" o:ole="">
             <v:imagedata r:id="rId474" o:title=""/>
           </v:shape>
-          <o:OLEObject Type="Embed" ProgID="Equation.DSMT4" ShapeID="_x0000_i1258" DrawAspect="Content" ObjectID="_1563890914" r:id="rId475"/>
+          <o:OLEObject Type="Embed" ProgID="Equation.DSMT4" ShapeID="_x0000_i1259" DrawAspect="Content" ObjectID="_1564390573" r:id="rId475"/>
         </w:object>
       </w:r>
       <w:r>
@@ -23429,10 +23574,10 @@
           <w:lang w:val="en-US"/>
         </w:rPr>
         <w:object w:dxaOrig="3920" w:dyaOrig="720">
-          <v:shape id="_x0000_i1259" type="#_x0000_t75" style="width:194.95pt;height:36.7pt" o:ole="">
+          <v:shape id="_x0000_i1260" type="#_x0000_t75" style="width:194.7pt;height:36.95pt" o:ole="">
             <v:imagedata r:id="rId476" o:title=""/>
           </v:shape>
-          <o:OLEObject Type="Embed" ProgID="Equation.DSMT4" ShapeID="_x0000_i1259" DrawAspect="Content" ObjectID="_1563890915" r:id="rId477"/>
+          <o:OLEObject Type="Embed" ProgID="Equation.DSMT4" ShapeID="_x0000_i1260" DrawAspect="Content" ObjectID="_1564390574" r:id="rId477"/>
         </w:object>
       </w:r>
       <w:r>
@@ -23527,10 +23672,10 @@
           <w:lang w:val="en-US"/>
         </w:rPr>
         <w:object w:dxaOrig="2299" w:dyaOrig="380">
-          <v:shape id="_x0000_i1260" type="#_x0000_t75" style="width:115.45pt;height:19.7pt" o:ole="">
+          <v:shape id="_x0000_i1261" type="#_x0000_t75" style="width:115.2pt;height:19.4pt" o:ole="">
             <v:imagedata r:id="rId478" o:title=""/>
           </v:shape>
-          <o:OLEObject Type="Embed" ProgID="Equation.DSMT4" ShapeID="_x0000_i1260" DrawAspect="Content" ObjectID="_1563890916" r:id="rId479"/>
+          <o:OLEObject Type="Embed" ProgID="Equation.DSMT4" ShapeID="_x0000_i1261" DrawAspect="Content" ObjectID="_1564390575" r:id="rId479"/>
         </w:object>
       </w:r>
       <w:r>
@@ -23622,10 +23767,10 @@
           <w:lang w:val="en-US"/>
         </w:rPr>
         <w:object w:dxaOrig="1280" w:dyaOrig="680">
-          <v:shape id="_x0000_i1261" type="#_x0000_t75" style="width:63.85pt;height:33.95pt" o:ole="">
+          <v:shape id="_x0000_i1262" type="#_x0000_t75" style="width:63.85pt;height:33.8pt" o:ole="">
             <v:imagedata r:id="rId480" o:title=""/>
           </v:shape>
-          <o:OLEObject Type="Embed" ProgID="Equation.DSMT4" ShapeID="_x0000_i1261" DrawAspect="Content" ObjectID="_1563890917" r:id="rId481"/>
+          <o:OLEObject Type="Embed" ProgID="Equation.DSMT4" ShapeID="_x0000_i1262" DrawAspect="Content" ObjectID="_1564390576" r:id="rId481"/>
         </w:object>
       </w:r>
       <w:r>
@@ -23710,7 +23855,7 @@
           <w:rFonts w:ascii="Times New Roman" w:hAnsi="Times New Roman" w:cs="Times New Roman"/>
           <w:sz w:val="24"/>
         </w:rPr>
-        <w:t xml:space="preserve">airgap magnetic flux density affects the induced emf on stator windings via airgap flux calculations. Besides, airgap flux affects the core magnetic saturation characteristics. Hence core dimensions should be determined properly for normal flux distributions among the machine structure. Due to the reasons aforementioned above, it’s important to calculate the airgap flux density parameter correctly before machine production. Finite element modelling and analysis </w:t>
+        <w:t xml:space="preserve">airgap magnetic flux density affects the induced emf on stator windings via airgap flux calculations. Besides, airgap flux affects the core magnetic saturation characteristics. Hence core dimensions should be determined properly for </w:t>
       </w:r>
       <w:r>
         <w:rPr>
@@ -23718,7 +23863,7 @@
           <w:sz w:val="24"/>
         </w:rPr>
         <w:lastRenderedPageBreak/>
-        <w:t xml:space="preserve">techniques </w:t>
+        <w:t xml:space="preserve">normal flux distributions among the machine structure. Due to the reasons aforementioned above, it’s important to calculate the airgap flux density parameter correctly before machine production. Finite element modelling and analysis techniques </w:t>
       </w:r>
       <w:r>
         <w:rPr>
@@ -24553,10 +24698,10 @@
                 <w:sz w:val="24"/>
               </w:rPr>
               <w:object w:dxaOrig="260" w:dyaOrig="360">
-                <v:shape id="_x0000_i1262" type="#_x0000_t75" style="width:12.9pt;height:18.35pt" o:ole="">
+                <v:shape id="_x0000_i1263" type="#_x0000_t75" style="width:13.15pt;height:18.15pt" o:ole="">
                   <v:imagedata r:id="rId482" o:title=""/>
                 </v:shape>
-                <o:OLEObject Type="Embed" ProgID="Equation.DSMT4" ShapeID="_x0000_i1262" DrawAspect="Content" ObjectID="_1563890918" r:id="rId483"/>
+                <o:OLEObject Type="Embed" ProgID="Equation.DSMT4" ShapeID="_x0000_i1263" DrawAspect="Content" ObjectID="_1564390577" r:id="rId483"/>
               </w:object>
             </w:r>
             <w:r>
@@ -24738,10 +24883,10 @@
                 <w:szCs w:val="20"/>
               </w:rPr>
               <w:object w:dxaOrig="820" w:dyaOrig="380">
-                <v:shape id="_x0000_i1263" type="#_x0000_t75" style="width:41.45pt;height:19.7pt" o:ole="">
+                <v:shape id="_x0000_i1264" type="#_x0000_t75" style="width:41.3pt;height:19.4pt" o:ole="">
                   <v:imagedata r:id="rId15" o:title=""/>
                 </v:shape>
-                <o:OLEObject Type="Embed" ProgID="Equation.DSMT4" ShapeID="_x0000_i1263" DrawAspect="Content" ObjectID="_1563890919" r:id="rId484"/>
+                <o:OLEObject Type="Embed" ProgID="Equation.DSMT4" ShapeID="_x0000_i1264" DrawAspect="Content" ObjectID="_1564390578" r:id="rId484"/>
               </w:object>
             </w:r>
             <w:r>
@@ -24817,10 +24962,10 @@
                 <w:szCs w:val="20"/>
               </w:rPr>
               <w:object w:dxaOrig="460" w:dyaOrig="360">
-                <v:shape id="_x0000_i1264" type="#_x0000_t75" style="width:22.4pt;height:19pt" o:ole="">
+                <v:shape id="_x0000_i1265" type="#_x0000_t75" style="width:22.55pt;height:18.8pt" o:ole="">
                   <v:imagedata r:id="rId42" o:title=""/>
                 </v:shape>
-                <o:OLEObject Type="Embed" ProgID="Equation.DSMT4" ShapeID="_x0000_i1264" DrawAspect="Content" ObjectID="_1563890920" r:id="rId485"/>
+                <o:OLEObject Type="Embed" ProgID="Equation.DSMT4" ShapeID="_x0000_i1265" DrawAspect="Content" ObjectID="_1564390579" r:id="rId485"/>
               </w:object>
             </w:r>
             <w:r>
@@ -24969,10 +25114,10 @@
                 <w:sz w:val="24"/>
               </w:rPr>
               <w:object w:dxaOrig="200" w:dyaOrig="220">
-                <v:shape id="_x0000_i1265" type="#_x0000_t75" style="width:9.5pt;height:11.55pt" o:ole="">
+                <v:shape id="_x0000_i1266" type="#_x0000_t75" style="width:9.4pt;height:11.25pt" o:ole="">
                   <v:imagedata r:id="rId486" o:title=""/>
                 </v:shape>
-                <o:OLEObject Type="Embed" ProgID="Equation.DSMT4" ShapeID="_x0000_i1265" DrawAspect="Content" ObjectID="_1563890921" r:id="rId487"/>
+                <o:OLEObject Type="Embed" ProgID="Equation.DSMT4" ShapeID="_x0000_i1266" DrawAspect="Content" ObjectID="_1564390580" r:id="rId487"/>
               </w:object>
             </w:r>
             <w:r>
@@ -25031,6 +25176,7 @@
                 <w:rFonts w:ascii="Times New Roman" w:hAnsi="Times New Roman" w:cs="Times New Roman"/>
                 <w:sz w:val="24"/>
               </w:rPr>
+              <w:lastRenderedPageBreak/>
               <w:t>Current density</w:t>
             </w:r>
             <w:r>
@@ -25130,10 +25276,10 @@
                 <w:lang w:val="en-US"/>
               </w:rPr>
               <w:object w:dxaOrig="220" w:dyaOrig="360">
-                <v:shape id="_x0000_i1266" type="#_x0000_t75" style="width:11.55pt;height:19pt" o:ole="">
+                <v:shape id="_x0000_i1267" type="#_x0000_t75" style="width:11.25pt;height:18.8pt" o:ole="">
                   <v:imagedata r:id="rId239" o:title=""/>
                 </v:shape>
-                <o:OLEObject Type="Embed" ProgID="Equation.DSMT4" ShapeID="_x0000_i1266" DrawAspect="Content" ObjectID="_1563890922" r:id="rId488"/>
+                <o:OLEObject Type="Embed" ProgID="Equation.DSMT4" ShapeID="_x0000_i1267" DrawAspect="Content" ObjectID="_1564390581" r:id="rId488"/>
               </w:object>
             </w:r>
             <w:r>
@@ -25209,10 +25355,10 @@
                 <w:lang w:val="en-US"/>
               </w:rPr>
               <w:object w:dxaOrig="180" w:dyaOrig="360">
-                <v:shape id="_x0000_i1267" type="#_x0000_t75" style="width:9.5pt;height:19pt" o:ole="">
+                <v:shape id="_x0000_i1268" type="#_x0000_t75" style="width:9.4pt;height:18.8pt" o:ole="">
                   <v:imagedata r:id="rId489" o:title=""/>
                 </v:shape>
-                <o:OLEObject Type="Embed" ProgID="Equation.DSMT4" ShapeID="_x0000_i1267" DrawAspect="Content" ObjectID="_1563890923" r:id="rId490"/>
+                <o:OLEObject Type="Embed" ProgID="Equation.DSMT4" ShapeID="_x0000_i1268" DrawAspect="Content" ObjectID="_1564390582" r:id="rId490"/>
               </w:object>
             </w:r>
             <w:r>
@@ -25271,7 +25417,6 @@
                 <w:rFonts w:ascii="Times New Roman" w:hAnsi="Times New Roman" w:cs="Times New Roman"/>
                 <w:sz w:val="24"/>
               </w:rPr>
-              <w:lastRenderedPageBreak/>
               <w:t>Steel web clearance</w:t>
             </w:r>
             <w:r>
@@ -25465,10 +25610,10 @@
                 <w:szCs w:val="20"/>
               </w:rPr>
               <w:object w:dxaOrig="279" w:dyaOrig="360">
-                <v:shape id="_x0000_i1268" type="#_x0000_t75" style="width:13.6pt;height:19pt" o:ole="">
+                <v:shape id="_x0000_i1269" type="#_x0000_t75" style="width:13.75pt;height:18.8pt" o:ole="">
                   <v:imagedata r:id="rId90" o:title=""/>
                 </v:shape>
-                <o:OLEObject Type="Embed" ProgID="Equation.DSMT4" ShapeID="_x0000_i1268" DrawAspect="Content" ObjectID="_1563890924" r:id="rId491"/>
+                <o:OLEObject Type="Embed" ProgID="Equation.DSMT4" ShapeID="_x0000_i1269" DrawAspect="Content" ObjectID="_1564390583" r:id="rId491"/>
               </w:object>
             </w:r>
             <w:r>
@@ -25553,10 +25698,10 @@
                 <w:sz w:val="24"/>
               </w:rPr>
               <w:object w:dxaOrig="520" w:dyaOrig="380">
-                <v:shape id="_x0000_i1269" type="#_x0000_t75" style="width:26.5pt;height:19pt" o:ole="">
+                <v:shape id="_x0000_i1270" type="#_x0000_t75" style="width:26.3pt;height:18.8pt" o:ole="">
                   <v:imagedata r:id="rId492" o:title=""/>
                 </v:shape>
-                <o:OLEObject Type="Embed" ProgID="Equation.DSMT4" ShapeID="_x0000_i1269" DrawAspect="Content" ObjectID="_1563890925" r:id="rId493"/>
+                <o:OLEObject Type="Embed" ProgID="Equation.DSMT4" ShapeID="_x0000_i1270" DrawAspect="Content" ObjectID="_1564390584" r:id="rId493"/>
               </w:object>
             </w:r>
             <w:r>
@@ -25955,10 +26100,10 @@
                 <w:lang w:val="en-US"/>
               </w:rPr>
               <w:object w:dxaOrig="660" w:dyaOrig="360" w14:anchorId="79A57354">
-                <v:shape id="_x0000_i1270" type="#_x0000_t75" style="width:33.95pt;height:19pt" o:ole="">
+                <v:shape id="_x0000_i1271" type="#_x0000_t75" style="width:33.8pt;height:18.8pt" o:ole="">
                   <v:imagedata r:id="rId155" o:title=""/>
                 </v:shape>
-                <o:OLEObject Type="Embed" ProgID="Equation.DSMT4" ShapeID="_x0000_i1270" DrawAspect="Content" ObjectID="_1563890926" r:id="rId494"/>
+                <o:OLEObject Type="Embed" ProgID="Equation.DSMT4" ShapeID="_x0000_i1271" DrawAspect="Content" ObjectID="_1564390585" r:id="rId494"/>
               </w:object>
             </w:r>
             <w:r>
@@ -26026,10 +26171,10 @@
                 <w:sz w:val="24"/>
               </w:rPr>
               <w:object w:dxaOrig="520" w:dyaOrig="360">
-                <v:shape id="_x0000_i1271" type="#_x0000_t75" style="width:26.5pt;height:18.35pt" o:ole="">
+                <v:shape id="_x0000_i1272" type="#_x0000_t75" style="width:26.3pt;height:18.15pt" o:ole="">
                   <v:imagedata r:id="rId495" o:title=""/>
                 </v:shape>
-                <o:OLEObject Type="Embed" ProgID="Equation.DSMT4" ShapeID="_x0000_i1271" DrawAspect="Content" ObjectID="_1563890927" r:id="rId496"/>
+                <o:OLEObject Type="Embed" ProgID="Equation.DSMT4" ShapeID="_x0000_i1272" DrawAspect="Content" ObjectID="_1564390586" r:id="rId496"/>
               </w:object>
             </w:r>
             <w:r>
@@ -26097,10 +26242,10 @@
                 <w:sz w:val="24"/>
               </w:rPr>
               <w:object w:dxaOrig="200" w:dyaOrig="260">
-                <v:shape id="_x0000_i1272" type="#_x0000_t75" style="width:9.5pt;height:12.9pt" o:ole="">
+                <v:shape id="_x0000_i1273" type="#_x0000_t75" style="width:9.4pt;height:13.15pt" o:ole="">
                   <v:imagedata r:id="rId497" o:title=""/>
                 </v:shape>
-                <o:OLEObject Type="Embed" ProgID="Equation.DSMT4" ShapeID="_x0000_i1272" DrawAspect="Content" ObjectID="_1563890928" r:id="rId498"/>
+                <o:OLEObject Type="Embed" ProgID="Equation.DSMT4" ShapeID="_x0000_i1273" DrawAspect="Content" ObjectID="_1564390587" r:id="rId498"/>
               </w:object>
             </w:r>
             <w:r>
@@ -26479,7 +26624,7 @@
         </w:rPr>
         <w:lastRenderedPageBreak/>
         <w:drawing>
-          <wp:inline distT="0" distB="0" distL="0" distR="0" wp14:anchorId="4B7C2BFD" wp14:editId="75B06D89">
+          <wp:inline distT="0" distB="0" distL="0" distR="0" wp14:anchorId="190A9DC0" wp14:editId="475288D2">
             <wp:extent cx="5075555" cy="2810801"/>
             <wp:effectExtent l="0" t="0" r="0" b="8890"/>
             <wp:docPr id="16" name="Picture 16"/>
@@ -26573,7 +26718,7 @@
           <w:lang w:val="tr-TR" w:eastAsia="tr-TR"/>
         </w:rPr>
         <w:drawing>
-          <wp:inline distT="0" distB="0" distL="0" distR="0">
+          <wp:inline distT="0" distB="0" distL="0" distR="0" wp14:anchorId="4457B15D" wp14:editId="733C04CA">
             <wp:extent cx="5075555" cy="2046210"/>
             <wp:effectExtent l="0" t="0" r="0" b="0"/>
             <wp:docPr id="14" name="Picture 14"/>
@@ -26805,7 +26950,7 @@
         </w:rPr>
         <w:lastRenderedPageBreak/>
         <w:drawing>
-          <wp:inline distT="0" distB="0" distL="0" distR="0">
+          <wp:inline distT="0" distB="0" distL="0" distR="0" wp14:anchorId="6090A893" wp14:editId="289FFE86">
             <wp:extent cx="5075555" cy="2049033"/>
             <wp:effectExtent l="0" t="0" r="0" b="8890"/>
             <wp:docPr id="18" name="Picture 18"/>
@@ -27026,7 +27171,7 @@
           <w:rFonts w:ascii="Times New Roman" w:hAnsi="Times New Roman" w:cs="Times New Roman"/>
           <w:sz w:val="24"/>
         </w:rPr>
-        <w:instrText>ADDIN CSL_CITATION { "citationItems" : [ { "id" : "ITEM-1", "itemData" : { "DOI" : "10.1049/ep.1965.0114", "ISBN" : "9780195138900", "ISSN" : "00135127", "PMID" : "11878703", "abstract" : "This is a revision of Guru/Hiziroglu: Electric Machinery and Transformers, 2/E. The text is designed for the standard third or fourth year (junior/senior) course in electrical engineering commonly called electric machinery or electromechanical energy conversion. This text discusses the principles behind building the primary infrastructure for the generation of electricity (such as hydroelectric dams, turbines, etc.) that supplies the energy needs of people throughout the world. In addition to power generation, the book covers the basics of various types of electric motors, from large electric train motors, to those in hair dryers and smaller devices. The largest markets for a book such as this will be found in countries with developing infrastructures. The text is best known for its accuracy, pedagogy, and clear writing style. This revision should make Electric Machinery and Transformers the most up-to-date text on the market. Electric Machinery and Transformers continues its strong pedagogical tradition with a wealth of examples, new exercises, review questions, and effective chapter summaries. Electric Machinery and Transformers begins with a review of the basics of circuit theory and electromagnetics. Chapter 3 begins the heart of the course with the principles of electromehcanical energy conversion; Chapter 4 covers transformers; Chapters 5 and 6 cover direct current generators and motors; Chapters 7 and 8 cover synchronous generators and motors. Chapters 9 and 10 round out the motors coverage with an introduction to polyphase induction motors and single-phase motors. Finally, Chapter 11 deals with dynamics of electrics machines and Chapter 12 covers special purpoe machines. This revised second edition features updated examples for modern applications, new problems, and additional material on power electronics. An instructor's manual will accompany the main text and will be available free to adopters.", "author" : [ { "dropping-particle" : "", "family" : "Guru", "given" : "Bhag S.", "non-dropping-particle" : "", "parse-names" : false, "suffix" : "" }, { "dropping-particle" : "", "family" : "Hiziroglu", "given" : "Huseyin R.", "non-dropping-particle" : "", "parse-names" : false, "suffix" : "" } ], "container-title" : "Oxford university press", "id" : "ITEM-1", "issued" : { "date-parts" : [ [ "2001" ] ] }, "page" : "741", "title" : "Electric Machinery and Transformers", "type" : "article-journal" }, "uris" : [ "http://www.mendeley.com/documents/?uuid=2d64f766-ddf8-46fd-8c69-60e548eaf3de" ] } ], "mendeley" : { "formattedCitation" : "[1]", "plainTextFormattedCitation" : "[1]" }, "properties" : { "noteIndex" : 0 }, "schema" : "https://github.com/citation-style-language/schema/raw/master/csl-citation.json" }</w:instrText>
+        <w:instrText>ADDIN CSL_CITATION { "citationItems" : [ { "id" : "ITEM-1", "itemData" : { "DOI" : "10.1049/ep.1965.0114", "ISBN" : "9780195138900", "ISSN" : "00135127", "PMID" : "11878703", "abstract" : "This is a revision of Guru/Hiziroglu: Electric Machinery and Transformers, 2/E. The text is designed for the standard third or fourth year (junior/senior) course in electrical engineering commonly called electric machinery or electromechanical energy conversion. This text discusses the principles behind building the primary infrastructure for the generation of electricity (such as hydroelectric dams, turbines, etc.) that supplies the energy needs of people throughout the world. In addition to power generation, the book covers the basics of various types of electric motors, from large electric train motors, to those in hair dryers and smaller devices. The largest markets for a book such as this will be found in countries with developing infrastructures. The text is best known for its accuracy, pedagogy, and clear writing style. This revision should make Electric Machinery and Transformers the most up-to-date text on the market. Electric Machinery and Transformers continues its strong pedagogical tradition with a wealth of examples, new exercises, review questions, and effective chapter summaries. Electric Machinery and Transformers begins with a review of the basics of circuit theory and electromagnetics. Chapter 3 begins the heart of the course with the principles of electromehcanical energy conversion; Chapter 4 covers transformers; Chapters 5 and 6 cover direct current generators and motors; Chapters 7 and 8 cover synchronous generators and motors. Chapters 9 and 10 round out the motors coverage with an introduction to polyphase induction motors and single-phase motors. Finally, Chapter 11 deals with dynamics of electrics machines and Chapter 12 covers special purpoe machines. This revised second edition features updated examples for modern applications, new problems, and additional material on power electronics. An instructor's manual will accompany the main text and will be available free to adopters.", "author" : [ { "dropping-particle" : "", "family" : "Guru", "given" : "Bhag S.", "non-dropping-particle" : "", "parse-names" : false, "suffix" : "" }, { "dropping-particle" : "", "family" : "Hiziroglu", "given" : "Huseyin R.", "non-dropping-particle" : "", "parse-names" : false, "suffix" : "" } ], "container-title" : "Oxford university press", "id" : "ITEM-1", "issued" : { "date-parts" : [ [ "2001" ] ] }, "page" : "741", "title" : "Electric Machinery and Transformers", "type" : "article-journal" }, "uris" : [ "http://www.mendeley.com/documents/?uuid=2d64f766-ddf8-46fd-8c69-60e548eaf3de" ] } ], "mendeley" : { "formattedCitation" : "[1]", "plainTextFormattedCitation" : "[1]", "previouslyFormattedCitation" : "[1]" }, "properties" : { "noteIndex" : 0 }, "schema" : "https://github.com/citation-style-language/schema/raw/master/csl-citation.json" }</w:instrText>
       </w:r>
       <w:r>
         <w:rPr>
@@ -27146,7 +27291,6 @@
         <w:adjustRightInd w:val="0"/>
         <w:spacing w:line="360" w:lineRule="auto"/>
         <w:ind w:left="640" w:hanging="640"/>
-        <w:jc w:val="both"/>
         <w:rPr>
           <w:rFonts w:ascii="Times New Roman" w:hAnsi="Times New Roman" w:cs="Times New Roman"/>
           <w:noProof/>
@@ -27229,7 +27373,6 @@
         <w:adjustRightInd w:val="0"/>
         <w:spacing w:line="360" w:lineRule="auto"/>
         <w:ind w:left="640" w:hanging="640"/>
-        <w:jc w:val="both"/>
         <w:rPr>
           <w:rFonts w:ascii="Times New Roman" w:hAnsi="Times New Roman" w:cs="Times New Roman"/>
           <w:noProof/>
@@ -27285,7 +27428,6 @@
         <w:adjustRightInd w:val="0"/>
         <w:spacing w:line="360" w:lineRule="auto"/>
         <w:ind w:left="640" w:hanging="640"/>
-        <w:jc w:val="both"/>
         <w:rPr>
           <w:rFonts w:ascii="Times New Roman" w:hAnsi="Times New Roman" w:cs="Times New Roman"/>
           <w:noProof/>
@@ -27341,11 +27483,11 @@
         <w:adjustRightInd w:val="0"/>
         <w:spacing w:line="360" w:lineRule="auto"/>
         <w:ind w:left="640" w:hanging="640"/>
-        <w:jc w:val="both"/>
         <w:rPr>
           <w:rFonts w:ascii="Times New Roman" w:hAnsi="Times New Roman" w:cs="Times New Roman"/>
           <w:noProof/>
           <w:sz w:val="24"/>
+          <w:szCs w:val="24"/>
         </w:rPr>
       </w:pPr>
       <w:r>
@@ -27356,6 +27498,87 @@
           <w:szCs w:val="24"/>
         </w:rPr>
         <w:t>[4]</w:t>
+      </w:r>
+      <w:r>
+        <w:rPr>
+          <w:rFonts w:ascii="Times New Roman" w:hAnsi="Times New Roman" w:cs="Times New Roman"/>
+          <w:noProof/>
+          <w:sz w:val="24"/>
+          <w:szCs w:val="24"/>
+        </w:rPr>
+        <w:tab/>
+        <w:t>C. Rans, S. Teixeira, and D. Freitas, “Bending Deflection – Macaulay Step Functions.” [Online]. Available: https://ocw.tudelft.nl/wp-content/uploads/Deflection-via-step-functions.pdf. [Accessed: 16-Aug-2017].</w:t>
+      </w:r>
+    </w:p>
+    <w:p>
+      <w:pPr>
+        <w:widowControl w:val="0"/>
+        <w:autoSpaceDE w:val="0"/>
+        <w:autoSpaceDN w:val="0"/>
+        <w:adjustRightInd w:val="0"/>
+        <w:spacing w:line="360" w:lineRule="auto"/>
+        <w:ind w:left="640" w:hanging="640"/>
+        <w:rPr>
+          <w:rFonts w:ascii="Times New Roman" w:hAnsi="Times New Roman" w:cs="Times New Roman"/>
+          <w:noProof/>
+          <w:sz w:val="24"/>
+          <w:szCs w:val="24"/>
+        </w:rPr>
+      </w:pPr>
+      <w:r>
+        <w:rPr>
+          <w:rFonts w:ascii="Times New Roman" w:hAnsi="Times New Roman" w:cs="Times New Roman"/>
+          <w:noProof/>
+          <w:sz w:val="24"/>
+          <w:szCs w:val="24"/>
+        </w:rPr>
+        <w:t>[5]</w:t>
+      </w:r>
+      <w:r>
+        <w:rPr>
+          <w:rFonts w:ascii="Times New Roman" w:hAnsi="Times New Roman" w:cs="Times New Roman"/>
+          <w:noProof/>
+          <w:sz w:val="24"/>
+          <w:szCs w:val="24"/>
+        </w:rPr>
+        <w:tab/>
+        <w:t>“Sintered Neodymium Iron Boron (NdFeB) Magnets.” [Online]. Available: http://www.eclipsemagnetics.com/media/wysiwyg/brochures/neodymium_grades_data.pdf. [Ac</w:t>
+      </w:r>
+      <w:bookmarkStart w:id="8" w:name="_GoBack"/>
+      <w:bookmarkEnd w:id="8"/>
+      <w:r>
+        <w:rPr>
+          <w:rFonts w:ascii="Times New Roman" w:hAnsi="Times New Roman" w:cs="Times New Roman"/>
+          <w:noProof/>
+          <w:sz w:val="24"/>
+          <w:szCs w:val="24"/>
+        </w:rPr>
+        <w:t>cessed: 09-Aug-2017].</w:t>
+      </w:r>
+    </w:p>
+    <w:p>
+      <w:pPr>
+        <w:widowControl w:val="0"/>
+        <w:autoSpaceDE w:val="0"/>
+        <w:autoSpaceDN w:val="0"/>
+        <w:adjustRightInd w:val="0"/>
+        <w:spacing w:line="360" w:lineRule="auto"/>
+        <w:ind w:left="640" w:hanging="640"/>
+        <w:rPr>
+          <w:rFonts w:ascii="Times New Roman" w:hAnsi="Times New Roman" w:cs="Times New Roman"/>
+          <w:noProof/>
+          <w:sz w:val="24"/>
+          <w:szCs w:val="24"/>
+        </w:rPr>
+      </w:pPr>
+      <w:r>
+        <w:rPr>
+          <w:rFonts w:ascii="Times New Roman" w:hAnsi="Times New Roman" w:cs="Times New Roman"/>
+          <w:noProof/>
+          <w:sz w:val="24"/>
+          <w:szCs w:val="24"/>
+        </w:rPr>
+        <w:t>[6]</w:t>
       </w:r>
       <w:r>
         <w:rPr>
@@ -27386,6 +27609,40 @@
           <w:szCs w:val="24"/>
         </w:rPr>
         <w:t>, vol. 3 ed. Dordrecht: Springer Netherlands, 2008.</w:t>
+      </w:r>
+    </w:p>
+    <w:p>
+      <w:pPr>
+        <w:widowControl w:val="0"/>
+        <w:autoSpaceDE w:val="0"/>
+        <w:autoSpaceDN w:val="0"/>
+        <w:adjustRightInd w:val="0"/>
+        <w:spacing w:line="360" w:lineRule="auto"/>
+        <w:ind w:left="640" w:hanging="640"/>
+        <w:rPr>
+          <w:rFonts w:ascii="Times New Roman" w:hAnsi="Times New Roman" w:cs="Times New Roman"/>
+          <w:noProof/>
+          <w:sz w:val="24"/>
+        </w:rPr>
+      </w:pPr>
+      <w:r>
+        <w:rPr>
+          <w:rFonts w:ascii="Times New Roman" w:hAnsi="Times New Roman" w:cs="Times New Roman"/>
+          <w:noProof/>
+          <w:sz w:val="24"/>
+          <w:szCs w:val="24"/>
+        </w:rPr>
+        <w:t>[7]</w:t>
+      </w:r>
+      <w:r>
+        <w:rPr>
+          <w:rFonts w:ascii="Times New Roman" w:hAnsi="Times New Roman" w:cs="Times New Roman"/>
+          <w:noProof/>
+          <w:sz w:val="24"/>
+          <w:szCs w:val="24"/>
+        </w:rPr>
+        <w:tab/>
+        <w:t>“Miles Platts - E1080701GN6NAT.” [Online]. Available: http://www.milesplatts.co.uk/product/e1080701/e1080701gn6nat. [Accessed: 16-Aug-2017].</w:t>
       </w:r>
     </w:p>
     <w:p>
@@ -33974,7 +34231,7 @@
 </file>
 
 <file path=customXml/itemProps1.xml><?xml version="1.0" encoding="utf-8"?>
-<ds:datastoreItem xmlns:ds="http://schemas.openxmlformats.org/officeDocument/2006/customXml" ds:itemID="{E814AF98-D720-44D1-8977-1CC9F3EA14B4}">
+<ds:datastoreItem xmlns:ds="http://schemas.openxmlformats.org/officeDocument/2006/customXml" ds:itemID="{A5E213FD-2079-4DAF-A4F0-7492B0F42452}">
   <ds:schemaRefs>
     <ds:schemaRef ds:uri="http://schemas.openxmlformats.org/officeDocument/2006/bibliography"/>
   </ds:schemaRefs>

--- a/thesis/Corrected Chapters/thesis_ch3_cor.docx
+++ b/thesis/Corrected Chapters/thesis_ch3_cor.docx
@@ -4,7 +4,7 @@
   <w:body>
     <w:p>
       <w:pPr>
-        <w:pStyle w:val="Balk1"/>
+        <w:pStyle w:val="Heading1"/>
         <w:spacing w:before="960" w:line="360" w:lineRule="auto"/>
         <w:jc w:val="center"/>
         <w:rPr>
@@ -46,7 +46,7 @@
     </w:p>
     <w:p>
       <w:pPr>
-        <w:pStyle w:val="Balk1"/>
+        <w:pStyle w:val="Heading1"/>
         <w:numPr>
           <w:ilvl w:val="0"/>
           <w:numId w:val="22"/>
@@ -73,7 +73,31 @@
           <w:szCs w:val="24"/>
           <w:lang w:val="en-US"/>
         </w:rPr>
-        <w:t>DESIGN OF PROPOSED GENERATOR</w:t>
+        <w:t xml:space="preserve">DESIGN OF </w:t>
+      </w:r>
+      <w:r>
+        <w:rPr>
+          <w:rFonts w:ascii="Times New Roman" w:hAnsi="Times New Roman" w:cs="Times New Roman"/>
+          <w:b/>
+          <w:bCs/>
+          <w:color w:val="000000" w:themeColor="text1"/>
+          <w:sz w:val="24"/>
+          <w:szCs w:val="24"/>
+          <w:lang w:val="en-US"/>
+        </w:rPr>
+        <w:t xml:space="preserve">THE </w:t>
+      </w:r>
+      <w:r>
+        <w:rPr>
+          <w:rFonts w:ascii="Times New Roman" w:hAnsi="Times New Roman" w:cs="Times New Roman"/>
+          <w:b/>
+          <w:bCs/>
+          <w:color w:val="000000" w:themeColor="text1"/>
+          <w:sz w:val="24"/>
+          <w:szCs w:val="24"/>
+          <w:lang w:val="en-US"/>
+        </w:rPr>
+        <w:t>PROPOSED GENERATOR</w:t>
       </w:r>
     </w:p>
     <w:p>
@@ -92,15 +116,47 @@
           <w:sz w:val="24"/>
           <w:lang w:val="en-US"/>
         </w:rPr>
-        <w:t>In previous chapters</w:t>
-      </w:r>
-      <w:r>
-        <w:rPr>
-          <w:rFonts w:ascii="Times New Roman" w:hAnsi="Times New Roman" w:cs="Times New Roman"/>
-          <w:sz w:val="24"/>
-          <w:lang w:val="en-US"/>
-        </w:rPr>
-        <w:t>, background about wind energy</w:t>
+        <w:t xml:space="preserve">In </w:t>
+      </w:r>
+      <w:r>
+        <w:rPr>
+          <w:rFonts w:ascii="Times New Roman" w:hAnsi="Times New Roman" w:cs="Times New Roman"/>
+          <w:sz w:val="24"/>
+          <w:lang w:val="en-US"/>
+        </w:rPr>
+        <w:t xml:space="preserve">the </w:t>
+      </w:r>
+      <w:r>
+        <w:rPr>
+          <w:rFonts w:ascii="Times New Roman" w:hAnsi="Times New Roman" w:cs="Times New Roman"/>
+          <w:sz w:val="24"/>
+          <w:lang w:val="en-US"/>
+        </w:rPr>
+        <w:t>previous chapters</w:t>
+      </w:r>
+      <w:r>
+        <w:rPr>
+          <w:rFonts w:ascii="Times New Roman" w:hAnsi="Times New Roman" w:cs="Times New Roman"/>
+          <w:sz w:val="24"/>
+          <w:lang w:val="en-US"/>
+        </w:rPr>
+        <w:t xml:space="preserve">, background </w:t>
+      </w:r>
+      <w:r>
+        <w:rPr>
+          <w:rFonts w:ascii="Times New Roman" w:hAnsi="Times New Roman" w:cs="Times New Roman"/>
+          <w:sz w:val="24"/>
+          <w:lang w:val="en-US"/>
+        </w:rPr>
+        <w:t xml:space="preserve">information </w:t>
+      </w:r>
+      <w:r>
+        <w:rPr>
+          <w:rFonts w:ascii="Times New Roman" w:hAnsi="Times New Roman" w:cs="Times New Roman"/>
+          <w:sz w:val="24"/>
+          <w:lang w:val="en-US"/>
+        </w:rPr>
+        <w:t>about wind energy</w:t>
       </w:r>
       <w:r>
         <w:rPr>
@@ -132,7 +188,23 @@
           <w:sz w:val="24"/>
           <w:lang w:val="en-US"/>
         </w:rPr>
-        <w:t>most used generator types are given.</w:t>
+        <w:t xml:space="preserve">most used generator types are </w:t>
+      </w:r>
+      <w:r>
+        <w:rPr>
+          <w:rFonts w:ascii="Times New Roman" w:hAnsi="Times New Roman" w:cs="Times New Roman"/>
+          <w:sz w:val="24"/>
+          <w:lang w:val="en-US"/>
+        </w:rPr>
+        <w:t>presented</w:t>
+      </w:r>
+      <w:r>
+        <w:rPr>
+          <w:rFonts w:ascii="Times New Roman" w:hAnsi="Times New Roman" w:cs="Times New Roman"/>
+          <w:sz w:val="24"/>
+          <w:lang w:val="en-US"/>
+        </w:rPr>
+        <w:t>.</w:t>
       </w:r>
       <w:r>
         <w:rPr>
@@ -164,15 +236,15 @@
           <w:sz w:val="24"/>
           <w:lang w:val="en-US"/>
         </w:rPr>
-        <w:t>. Then</w:t>
-      </w:r>
-      <w:r>
-        <w:rPr>
-          <w:rFonts w:ascii="Times New Roman" w:hAnsi="Times New Roman" w:cs="Times New Roman"/>
-          <w:sz w:val="24"/>
-          <w:lang w:val="en-US"/>
-        </w:rPr>
-        <w:t xml:space="preserve">, direct drive axial flux permanent magnet generator is chosen for </w:t>
+        <w:t>. D</w:t>
+      </w:r>
+      <w:r>
+        <w:rPr>
+          <w:rFonts w:ascii="Times New Roman" w:hAnsi="Times New Roman" w:cs="Times New Roman"/>
+          <w:sz w:val="24"/>
+          <w:lang w:val="en-US"/>
+        </w:rPr>
+        <w:t xml:space="preserve">irect drive axial flux permanent magnet generator is chosen for </w:t>
       </w:r>
       <w:r>
         <w:rPr>
@@ -204,39 +276,56 @@
           <w:sz w:val="24"/>
           <w:lang w:val="en-US"/>
         </w:rPr>
-        <w:t>advantages thanks</w:t>
-      </w:r>
-      <w:r>
-        <w:rPr>
-          <w:rFonts w:ascii="Times New Roman" w:hAnsi="Times New Roman" w:cs="Times New Roman"/>
-          <w:sz w:val="24"/>
-          <w:lang w:val="en-US"/>
-        </w:rPr>
-        <w:t xml:space="preserve"> </w:t>
-      </w:r>
-      <w:r>
-        <w:rPr>
-          <w:rFonts w:ascii="Times New Roman" w:hAnsi="Times New Roman" w:cs="Times New Roman"/>
-          <w:sz w:val="24"/>
-          <w:lang w:val="en-US"/>
-        </w:rPr>
-        <w:t xml:space="preserve">to selected </w:t>
-      </w:r>
-      <w:r>
-        <w:rPr>
-          <w:rFonts w:ascii="Times New Roman" w:hAnsi="Times New Roman" w:cs="Times New Roman"/>
-          <w:sz w:val="24"/>
-          <w:lang w:val="en-US"/>
-        </w:rPr>
-        <w:t xml:space="preserve">AFPM </w:t>
-      </w:r>
-      <w:r>
-        <w:rPr>
-          <w:rFonts w:ascii="Times New Roman" w:hAnsi="Times New Roman" w:cs="Times New Roman"/>
-          <w:sz w:val="24"/>
-          <w:lang w:val="en-US"/>
-        </w:rPr>
-        <w:t xml:space="preserve">topology. </w:t>
+        <w:t>advantages</w:t>
+      </w:r>
+      <w:r>
+        <w:rPr>
+          <w:rFonts w:ascii="Times New Roman" w:hAnsi="Times New Roman" w:cs="Times New Roman"/>
+          <w:sz w:val="24"/>
+          <w:lang w:val="en-US"/>
+        </w:rPr>
+        <w:fldChar w:fldCharType="begin" w:fldLock="1"/>
+      </w:r>
+      <w:r>
+        <w:rPr>
+          <w:rFonts w:ascii="Times New Roman" w:hAnsi="Times New Roman" w:cs="Times New Roman"/>
+          <w:sz w:val="24"/>
+          <w:lang w:val="en-US"/>
+        </w:rPr>
+        <w:instrText>ADDIN CSL_CITATION { "citationItems" : [ { "id" : "ITEM-1", "itemData" : { "DOI" : "10.1016/j.enconman.2014.08.037", "ISSN" : "01968904", "abstract" : "This paper gives a comprehensive review of the state of the art of wind energy conversion systems (WECS) and technologies, with an emphasis on wind power generator and control. First, different types of common WECSs are classified according to their features and drive train types. The WECSs are compared on the basis of the volume, weight, cost, efficiency, system reliability and fault ride through capability. The maximum power point tracking (MPPT) control, which aims to make the generator speed meet an optimum value to ensure the maximum energy yield, plays a key role in the variable speed WECSs. A comprehensive review and comparison of the four most popular MPPT control methods are carried out and improvements for each method are presented. Furthermore, the latest development of wind energy conversion technologies is introduced, such as the brushless doubly fed induction generator (BDFIG), the stator permanent magnet synchronous generators, the magnetic-geared generators, dual power flow WECS with the electrical variable transmission (EVT) machine, and direct grid-connected WECS. Finally, the future trends of the technologies are discussed.", "author" : [ { "dropping-particle" : "", "family" : "Cheng", "given" : "Ming", "non-dropping-particle" : "", "parse-names" : false, "suffix" : "" }, { "dropping-particle" : "", "family" : "Zhu", "given" : "Ying", "non-dropping-particle" : "", "parse-names" : false, "suffix" : "" } ], "container-title" : "Energy Conversion and Management", "id" : "ITEM-1", "issued" : { "date-parts" : [ [ "2014" ] ] }, "page" : "332-347", "publisher" : "Elsevier Ltd", "title" : "The state of the art of wind energy conversion systems and technologies: A review", "type" : "article-journal", "volume" : "88" }, "uris" : [ "http://www.mendeley.com/documents/?uuid=72f5d2c4-13b1-40bc-b41f-b7c2c4116559" ] }, { "id" : "ITEM-2", "itemData" : { "author" : [ { "dropping-particle" : "", "family" : "Zeinali", "given" : "Reza", "non-dropping-particle" : "", "parse-names" : false, "suffix" : "" } ], "container-title" : "MS thesis", "id" : "ITEM-2", "issue" : "September", "issued" : { "date-parts" : [ [ "2016" ] ] }, "title" : "DESIGN AND OPTIMZIATION OF HIGH TORQUE DENSITY GENERATOR", "type" : "article-journal" }, "uris" : [ "http://www.mendeley.com/documents/?uuid=b2eaf426-4dad-4b2e-882e-4e1757d5cd6e" ] } ], "mendeley" : { "formattedCitation" : "[1], [2]", "plainTextFormattedCitation" : "[1], [2]", "previouslyFormattedCitation" : "[1]" }, "properties" : { "noteIndex" : 0 }, "schema" : "https://github.com/citation-style-language/schema/raw/master/csl-citation.json" }</w:instrText>
+      </w:r>
+      <w:r>
+        <w:rPr>
+          <w:rFonts w:ascii="Times New Roman" w:hAnsi="Times New Roman" w:cs="Times New Roman"/>
+          <w:sz w:val="24"/>
+          <w:lang w:val="en-US"/>
+        </w:rPr>
+        <w:fldChar w:fldCharType="separate"/>
+      </w:r>
+      <w:r>
+        <w:rPr>
+          <w:rFonts w:ascii="Times New Roman" w:hAnsi="Times New Roman" w:cs="Times New Roman"/>
+          <w:noProof/>
+          <w:sz w:val="24"/>
+          <w:lang w:val="en-US"/>
+        </w:rPr>
+        <w:t>[1], [2]</w:t>
+      </w:r>
+      <w:r>
+        <w:rPr>
+          <w:rFonts w:ascii="Times New Roman" w:hAnsi="Times New Roman" w:cs="Times New Roman"/>
+          <w:sz w:val="24"/>
+          <w:lang w:val="en-US"/>
+        </w:rPr>
+        <w:fldChar w:fldCharType="end"/>
+      </w:r>
+      <w:r>
+        <w:rPr>
+          <w:rFonts w:ascii="Times New Roman" w:hAnsi="Times New Roman" w:cs="Times New Roman"/>
+          <w:sz w:val="24"/>
+          <w:lang w:val="en-US"/>
+        </w:rPr>
+        <w:t xml:space="preserve">. </w:t>
       </w:r>
       <w:r>
         <w:rPr>
@@ -252,47 +341,55 @@
           <w:sz w:val="24"/>
           <w:lang w:val="en-US"/>
         </w:rPr>
-        <w:t xml:space="preserve">electrical and mechanical design parameters of axial flux permanent magnet generator will be described. </w:t>
-      </w:r>
-      <w:r>
-        <w:rPr>
-          <w:rFonts w:ascii="Times New Roman" w:hAnsi="Times New Roman" w:cs="Times New Roman"/>
-          <w:sz w:val="24"/>
-          <w:lang w:val="en-US"/>
-        </w:rPr>
-        <w:t xml:space="preserve">To do this, analytical design equations of proposed generator are given in the following sub-sections. </w:t>
-      </w:r>
-      <w:r>
-        <w:rPr>
-          <w:rFonts w:ascii="Times New Roman" w:hAnsi="Times New Roman" w:cs="Times New Roman"/>
-          <w:sz w:val="24"/>
-          <w:lang w:val="en-US"/>
-        </w:rPr>
-        <w:t xml:space="preserve">These design equations will be used in following chapters for genetic algorithm optimization and </w:t>
-      </w:r>
-      <w:r>
-        <w:rPr>
-          <w:rFonts w:ascii="Times New Roman" w:hAnsi="Times New Roman" w:cs="Times New Roman"/>
-          <w:sz w:val="24"/>
-          <w:lang w:val="en-US"/>
-        </w:rPr>
-        <w:t>electromagnetic finite element analysis</w:t>
-      </w:r>
-      <w:r>
-        <w:rPr>
-          <w:rFonts w:ascii="Times New Roman" w:hAnsi="Times New Roman" w:cs="Times New Roman"/>
-          <w:sz w:val="24"/>
-          <w:lang w:val="en-US"/>
-        </w:rPr>
-        <w:t xml:space="preserve">. </w:t>
-      </w:r>
-      <w:r>
-        <w:rPr>
-          <w:rFonts w:ascii="Times New Roman" w:hAnsi="Times New Roman" w:cs="Times New Roman"/>
-          <w:sz w:val="24"/>
-          <w:lang w:val="en-US"/>
-        </w:rPr>
-        <w:t>Finally</w:t>
+        <w:t>electrical and mechanical design parameters of axial flux permanent magnet generator</w:t>
+      </w:r>
+      <w:r>
+        <w:rPr>
+          <w:rFonts w:ascii="Times New Roman" w:hAnsi="Times New Roman" w:cs="Times New Roman"/>
+          <w:sz w:val="24"/>
+          <w:lang w:val="en-US"/>
+        </w:rPr>
+        <w:t>s</w:t>
+      </w:r>
+      <w:r>
+        <w:rPr>
+          <w:rFonts w:ascii="Times New Roman" w:hAnsi="Times New Roman" w:cs="Times New Roman"/>
+          <w:sz w:val="24"/>
+          <w:lang w:val="en-US"/>
+        </w:rPr>
+        <w:t xml:space="preserve"> will be described. </w:t>
+      </w:r>
+      <w:r>
+        <w:rPr>
+          <w:rFonts w:ascii="Times New Roman" w:hAnsi="Times New Roman" w:cs="Times New Roman"/>
+          <w:sz w:val="24"/>
+          <w:lang w:val="en-US"/>
+        </w:rPr>
+        <w:t xml:space="preserve">In order to </w:t>
+      </w:r>
+      <w:r>
+        <w:rPr>
+          <w:rFonts w:ascii="Times New Roman" w:hAnsi="Times New Roman" w:cs="Times New Roman"/>
+          <w:sz w:val="24"/>
+          <w:lang w:val="en-US"/>
+        </w:rPr>
+        <w:t xml:space="preserve">do this, analytical design equations of proposed generator are </w:t>
+      </w:r>
+      <w:r>
+        <w:rPr>
+          <w:rFonts w:ascii="Times New Roman" w:hAnsi="Times New Roman" w:cs="Times New Roman"/>
+          <w:sz w:val="24"/>
+          <w:lang w:val="en-US"/>
+        </w:rPr>
+        <w:t>presented</w:t>
+      </w:r>
+      <w:r>
+        <w:rPr>
+          <w:rFonts w:ascii="Times New Roman" w:hAnsi="Times New Roman" w:cs="Times New Roman"/>
+          <w:sz w:val="24"/>
+          <w:lang w:val="en-US"/>
+        </w:rPr>
+        <w:t xml:space="preserve"> in the following sub-sections. Finally</w:t>
       </w:r>
       <w:r>
         <w:rPr>
@@ -332,7 +429,23 @@
           <w:sz w:val="24"/>
           <w:lang w:val="en-US"/>
         </w:rPr>
-        <w:t xml:space="preserve"> generator will be given to </w:t>
+        <w:t xml:space="preserve"> generator will be </w:t>
+      </w:r>
+      <w:r>
+        <w:rPr>
+          <w:rFonts w:ascii="Times New Roman" w:hAnsi="Times New Roman" w:cs="Times New Roman"/>
+          <w:sz w:val="24"/>
+          <w:lang w:val="en-US"/>
+        </w:rPr>
+        <w:t>presented</w:t>
+      </w:r>
+      <w:r>
+        <w:rPr>
+          <w:rFonts w:ascii="Times New Roman" w:hAnsi="Times New Roman" w:cs="Times New Roman"/>
+          <w:sz w:val="24"/>
+          <w:lang w:val="en-US"/>
+        </w:rPr>
+        <w:t xml:space="preserve"> to </w:t>
       </w:r>
       <w:r>
         <w:rPr>
@@ -348,7 +461,23 @@
           <w:sz w:val="24"/>
           <w:lang w:val="en-US"/>
         </w:rPr>
-        <w:t xml:space="preserve"> the accuracy of the finite element analysis technique.</w:t>
+        <w:t xml:space="preserve"> the accuracy of the finite element analysis </w:t>
+      </w:r>
+      <w:r>
+        <w:rPr>
+          <w:rFonts w:ascii="Times New Roman" w:hAnsi="Times New Roman" w:cs="Times New Roman"/>
+          <w:sz w:val="24"/>
+          <w:lang w:val="en-US"/>
+        </w:rPr>
+        <w:t>simulations</w:t>
+      </w:r>
+      <w:r>
+        <w:rPr>
+          <w:rFonts w:ascii="Times New Roman" w:hAnsi="Times New Roman" w:cs="Times New Roman"/>
+          <w:sz w:val="24"/>
+          <w:lang w:val="en-US"/>
+        </w:rPr>
+        <w:t>.</w:t>
       </w:r>
       <w:r>
         <w:rPr>
@@ -369,7 +498,7 @@
     </w:p>
     <w:p>
       <w:pPr>
-        <w:pStyle w:val="ListeParagraf"/>
+        <w:pStyle w:val="ListParagraph"/>
         <w:keepNext/>
         <w:keepLines/>
         <w:numPr>
@@ -391,7 +520,7 @@
     </w:p>
     <w:p>
       <w:pPr>
-        <w:pStyle w:val="ListeParagraf"/>
+        <w:pStyle w:val="ListParagraph"/>
         <w:keepNext/>
         <w:keepLines/>
         <w:numPr>
@@ -413,7 +542,7 @@
     </w:p>
     <w:p>
       <w:pPr>
-        <w:pStyle w:val="ListeParagraf"/>
+        <w:pStyle w:val="ListParagraph"/>
         <w:keepNext/>
         <w:keepLines/>
         <w:numPr>
@@ -435,7 +564,7 @@
     </w:p>
     <w:p>
       <w:pPr>
-        <w:pStyle w:val="Balk2"/>
+        <w:pStyle w:val="Heading2"/>
         <w:numPr>
           <w:ilvl w:val="1"/>
           <w:numId w:val="3"/>
@@ -468,221 +597,364 @@
           <w:sz w:val="24"/>
           <w:lang w:val="en-US"/>
         </w:rPr>
-        <w:t xml:space="preserve">In previous chapter, it’s decided to use axial flux permanent magnet synchronous </w:t>
-      </w:r>
-      <w:r>
-        <w:rPr>
-          <w:rFonts w:ascii="Times New Roman" w:hAnsi="Times New Roman" w:cs="Times New Roman"/>
-          <w:sz w:val="24"/>
-          <w:lang w:val="en-US"/>
-        </w:rPr>
-        <w:t>generator</w:t>
-      </w:r>
-      <w:r>
-        <w:rPr>
-          <w:rFonts w:ascii="Times New Roman" w:hAnsi="Times New Roman" w:cs="Times New Roman"/>
-          <w:sz w:val="24"/>
-          <w:lang w:val="en-US"/>
-        </w:rPr>
-        <w:t>. In this machine, inner air-cored</w:t>
-      </w:r>
-      <w:r>
-        <w:rPr>
-          <w:rFonts w:ascii="Times New Roman" w:hAnsi="Times New Roman" w:cs="Times New Roman"/>
-          <w:sz w:val="24"/>
-          <w:lang w:val="en-US"/>
-        </w:rPr>
-        <w:t xml:space="preserve"> stator and outer rotor surface mounted </w:t>
-      </w:r>
-      <w:r>
-        <w:rPr>
-          <w:rFonts w:ascii="Times New Roman" w:hAnsi="Times New Roman" w:cs="Times New Roman"/>
-          <w:sz w:val="24"/>
-          <w:lang w:val="en-US"/>
-        </w:rPr>
-        <w:t xml:space="preserve">permanent </w:t>
-      </w:r>
-      <w:r>
-        <w:rPr>
-          <w:rFonts w:ascii="Times New Roman" w:hAnsi="Times New Roman" w:cs="Times New Roman"/>
-          <w:sz w:val="24"/>
-          <w:lang w:val="en-US"/>
-        </w:rPr>
-        <w:t>magnets will be used. General overview of propo</w:t>
-      </w:r>
-      <w:r>
-        <w:rPr>
-          <w:rFonts w:ascii="Times New Roman" w:hAnsi="Times New Roman" w:cs="Times New Roman"/>
-          <w:sz w:val="24"/>
-          <w:lang w:val="en-US"/>
-        </w:rPr>
-        <w:t>sed generator is given in Fig.</w:t>
-      </w:r>
-      <w:r>
-        <w:rPr>
-          <w:rFonts w:ascii="Times New Roman" w:hAnsi="Times New Roman" w:cs="Times New Roman"/>
-          <w:sz w:val="24"/>
-          <w:lang w:val="en-US"/>
-        </w:rPr>
-        <w:t xml:space="preserve"> </w:t>
-      </w:r>
-      <w:r>
-        <w:rPr>
-          <w:rFonts w:ascii="Times New Roman" w:hAnsi="Times New Roman" w:cs="Times New Roman"/>
-          <w:sz w:val="24"/>
-          <w:lang w:val="en-US"/>
-        </w:rPr>
-        <w:t>3-</w:t>
-      </w:r>
-      <w:r>
-        <w:rPr>
-          <w:rFonts w:ascii="Times New Roman" w:hAnsi="Times New Roman" w:cs="Times New Roman"/>
-          <w:sz w:val="24"/>
-          <w:lang w:val="en-US"/>
-        </w:rPr>
-        <w:t xml:space="preserve">1. In </w:t>
-      </w:r>
-      <w:r>
-        <w:rPr>
-          <w:rFonts w:ascii="Times New Roman" w:hAnsi="Times New Roman" w:cs="Times New Roman"/>
-          <w:sz w:val="24"/>
-          <w:lang w:val="en-US"/>
-        </w:rPr>
-        <w:t>this figure</w:t>
-      </w:r>
-      <w:r>
-        <w:rPr>
-          <w:rFonts w:ascii="Times New Roman" w:hAnsi="Times New Roman" w:cs="Times New Roman"/>
-          <w:sz w:val="24"/>
-          <w:lang w:val="en-US"/>
-        </w:rPr>
-        <w:t>, three axially stacked generator block</w:t>
-      </w:r>
-      <w:r>
-        <w:rPr>
-          <w:rFonts w:ascii="Times New Roman" w:hAnsi="Times New Roman" w:cs="Times New Roman"/>
-          <w:sz w:val="24"/>
-          <w:lang w:val="en-US"/>
-        </w:rPr>
-        <w:t>s</w:t>
-      </w:r>
-      <w:r>
-        <w:rPr>
-          <w:rFonts w:ascii="Times New Roman" w:hAnsi="Times New Roman" w:cs="Times New Roman"/>
-          <w:sz w:val="24"/>
-          <w:lang w:val="en-US"/>
-        </w:rPr>
-        <w:t xml:space="preserve"> are given. </w:t>
-      </w:r>
-      <w:r>
-        <w:rPr>
-          <w:rFonts w:ascii="Times New Roman" w:hAnsi="Times New Roman" w:cs="Times New Roman"/>
-          <w:sz w:val="24"/>
-          <w:lang w:val="en-US"/>
-        </w:rPr>
-        <w:t>However</w:t>
-      </w:r>
-      <w:r>
-        <w:rPr>
-          <w:rFonts w:ascii="Times New Roman" w:hAnsi="Times New Roman" w:cs="Times New Roman"/>
-          <w:sz w:val="24"/>
-          <w:lang w:val="en-US"/>
-        </w:rPr>
-        <w:t>, this image includes only 4 poles of proposed system</w:t>
-      </w:r>
-      <w:r>
-        <w:rPr>
-          <w:rFonts w:ascii="Times New Roman" w:hAnsi="Times New Roman" w:cs="Times New Roman"/>
-          <w:sz w:val="24"/>
-          <w:lang w:val="en-US"/>
-        </w:rPr>
-        <w:t xml:space="preserve">, for the </w:t>
-      </w:r>
-      <w:r>
-        <w:rPr>
-          <w:rFonts w:ascii="Times New Roman" w:hAnsi="Times New Roman" w:cs="Times New Roman"/>
-          <w:sz w:val="24"/>
-          <w:lang w:val="en-US"/>
-        </w:rPr>
-        <w:t>sake</w:t>
-      </w:r>
-      <w:r>
-        <w:rPr>
-          <w:rFonts w:ascii="Times New Roman" w:hAnsi="Times New Roman" w:cs="Times New Roman"/>
-          <w:sz w:val="24"/>
-          <w:lang w:val="en-US"/>
-        </w:rPr>
-        <w:t xml:space="preserve"> of simplicity</w:t>
-      </w:r>
-      <w:r>
-        <w:rPr>
-          <w:rFonts w:ascii="Times New Roman" w:hAnsi="Times New Roman" w:cs="Times New Roman"/>
-          <w:sz w:val="24"/>
-          <w:lang w:val="en-US"/>
-        </w:rPr>
-        <w:t xml:space="preserve">. </w:t>
-      </w:r>
-      <w:r>
-        <w:rPr>
-          <w:rFonts w:ascii="Times New Roman" w:hAnsi="Times New Roman" w:cs="Times New Roman"/>
-          <w:sz w:val="24"/>
-          <w:lang w:val="en-US"/>
-        </w:rPr>
-        <w:t xml:space="preserve">There is a (3/4) ratio between pole pitch and coil pitch. </w:t>
-      </w:r>
-      <w:r>
-        <w:rPr>
-          <w:rFonts w:ascii="Times New Roman" w:hAnsi="Times New Roman" w:cs="Times New Roman"/>
-          <w:sz w:val="24"/>
-          <w:lang w:val="en-US"/>
-        </w:rPr>
-        <w:t xml:space="preserve">Permanent magnets are </w:t>
-      </w:r>
-      <w:r>
-        <w:rPr>
-          <w:rFonts w:ascii="Times New Roman" w:hAnsi="Times New Roman" w:cs="Times New Roman"/>
-          <w:sz w:val="24"/>
-          <w:lang w:val="en-US"/>
-        </w:rPr>
-        <w:lastRenderedPageBreak/>
-        <w:t xml:space="preserve">shown with blue and red colors, showing the direction of magnetization. Concentrated windings are shown </w:t>
-      </w:r>
-      <w:r>
-        <w:rPr>
-          <w:rFonts w:ascii="Times New Roman" w:hAnsi="Times New Roman" w:cs="Times New Roman"/>
-          <w:sz w:val="24"/>
-          <w:lang w:val="en-US"/>
-        </w:rPr>
-        <w:t>with green</w:t>
-      </w:r>
-      <w:r>
-        <w:rPr>
-          <w:rFonts w:ascii="Times New Roman" w:hAnsi="Times New Roman" w:cs="Times New Roman"/>
-          <w:sz w:val="24"/>
-          <w:lang w:val="en-US"/>
-        </w:rPr>
-        <w:t xml:space="preserve"> colors. C-shaped steel rotor </w:t>
-      </w:r>
-      <w:r>
-        <w:rPr>
-          <w:rFonts w:ascii="Times New Roman" w:hAnsi="Times New Roman" w:cs="Times New Roman"/>
-          <w:sz w:val="24"/>
-          <w:lang w:val="en-US"/>
-        </w:rPr>
-        <w:t>cores</w:t>
-      </w:r>
-      <w:r>
-        <w:rPr>
-          <w:rFonts w:ascii="Times New Roman" w:hAnsi="Times New Roman" w:cs="Times New Roman"/>
-          <w:sz w:val="24"/>
-          <w:lang w:val="en-US"/>
-        </w:rPr>
-        <w:t xml:space="preserve"> are shown with gray colors.</w:t>
+        <w:t xml:space="preserve">In this section, </w:t>
+      </w:r>
+      <w:r>
+        <w:rPr>
+          <w:rFonts w:ascii="Times New Roman" w:hAnsi="Times New Roman" w:cs="Times New Roman"/>
+          <w:sz w:val="24"/>
+          <w:lang w:val="en-US"/>
+        </w:rPr>
+        <w:t>main elec</w:t>
+      </w:r>
+      <w:r>
+        <w:rPr>
+          <w:rFonts w:ascii="Times New Roman" w:hAnsi="Times New Roman" w:cs="Times New Roman"/>
+          <w:sz w:val="24"/>
+          <w:lang w:val="en-US"/>
+        </w:rPr>
+        <w:t>trical and mechanical parameter calculations</w:t>
+      </w:r>
+      <w:r>
+        <w:rPr>
+          <w:rFonts w:ascii="Times New Roman" w:hAnsi="Times New Roman" w:cs="Times New Roman"/>
+          <w:sz w:val="24"/>
+          <w:lang w:val="en-US"/>
+        </w:rPr>
+        <w:t xml:space="preserve"> of the proposed AFPM genera</w:t>
+      </w:r>
+      <w:r>
+        <w:rPr>
+          <w:rFonts w:ascii="Times New Roman" w:hAnsi="Times New Roman" w:cs="Times New Roman"/>
+          <w:sz w:val="24"/>
+          <w:lang w:val="en-US"/>
+        </w:rPr>
+        <w:t xml:space="preserve">tor will be presented. In order to achieve an integrated understanding, </w:t>
+      </w:r>
+      <w:r>
+        <w:rPr>
+          <w:rFonts w:ascii="Times New Roman" w:hAnsi="Times New Roman" w:cs="Times New Roman"/>
+          <w:sz w:val="24"/>
+          <w:lang w:val="en-US"/>
+        </w:rPr>
+        <w:t>dimensions and related drawings of the generator will be shown</w:t>
+      </w:r>
+      <w:r>
+        <w:rPr>
+          <w:rFonts w:ascii="Times New Roman" w:hAnsi="Times New Roman" w:cs="Times New Roman"/>
+          <w:sz w:val="24"/>
+          <w:lang w:val="en-US"/>
+        </w:rPr>
+        <w:t xml:space="preserve"> first</w:t>
+      </w:r>
+      <w:r>
+        <w:rPr>
+          <w:rFonts w:ascii="Times New Roman" w:hAnsi="Times New Roman" w:cs="Times New Roman"/>
+          <w:sz w:val="24"/>
+          <w:lang w:val="en-US"/>
+        </w:rPr>
+        <w:t xml:space="preserve">. Then, magnetic circuit parameters including </w:t>
+      </w:r>
+      <w:r>
+        <w:rPr>
+          <w:rFonts w:ascii="Times New Roman" w:hAnsi="Times New Roman" w:cs="Times New Roman"/>
+          <w:sz w:val="24"/>
+          <w:lang w:val="en-US"/>
+        </w:rPr>
+        <w:t xml:space="preserve">the </w:t>
+      </w:r>
+      <w:r>
+        <w:rPr>
+          <w:rFonts w:ascii="Times New Roman" w:hAnsi="Times New Roman" w:cs="Times New Roman"/>
+          <w:sz w:val="24"/>
+          <w:lang w:val="en-US"/>
+        </w:rPr>
+        <w:t>airgap flux dens</w:t>
+      </w:r>
+      <w:r>
+        <w:rPr>
+          <w:rFonts w:ascii="Times New Roman" w:hAnsi="Times New Roman" w:cs="Times New Roman"/>
+          <w:sz w:val="24"/>
+          <w:lang w:val="en-US"/>
+        </w:rPr>
+        <w:t>ity and induced emf of the design will be described. Finally, structural and thermal design notes will be presented.</w:t>
       </w:r>
     </w:p>
     <w:p>
       <w:pPr>
         <w:spacing w:line="360" w:lineRule="auto"/>
+        <w:jc w:val="both"/>
+        <w:rPr>
+          <w:rFonts w:ascii="Times New Roman" w:hAnsi="Times New Roman" w:cs="Times New Roman"/>
+          <w:sz w:val="24"/>
+          <w:lang w:val="en-US"/>
+        </w:rPr>
+      </w:pPr>
+    </w:p>
+    <w:p>
+      <w:pPr>
+        <w:pStyle w:val="Heading2"/>
+        <w:numPr>
+          <w:ilvl w:val="2"/>
+          <w:numId w:val="3"/>
+        </w:numPr>
+        <w:spacing w:line="360" w:lineRule="auto"/>
+        <w:rPr>
+          <w:lang w:val="en-US"/>
+        </w:rPr>
+      </w:pPr>
+      <w:r>
+        <w:rPr>
+          <w:lang w:val="en-US"/>
+        </w:rPr>
+        <w:lastRenderedPageBreak/>
+        <w:t>Dimensions of the proposed AFPM</w:t>
+      </w:r>
+      <w:r>
+        <w:rPr>
+          <w:lang w:val="en-US"/>
+        </w:rPr>
+        <w:t xml:space="preserve"> generator</w:t>
+      </w:r>
+    </w:p>
+    <w:p>
+      <w:pPr>
+        <w:spacing w:line="360" w:lineRule="auto"/>
+        <w:jc w:val="both"/>
+        <w:rPr>
+          <w:rFonts w:ascii="Times New Roman" w:hAnsi="Times New Roman" w:cs="Times New Roman"/>
+          <w:sz w:val="24"/>
+          <w:lang w:val="en-US"/>
+        </w:rPr>
+      </w:pPr>
+      <w:r>
+        <w:rPr>
+          <w:rFonts w:ascii="Times New Roman" w:hAnsi="Times New Roman" w:cs="Times New Roman"/>
+          <w:sz w:val="24"/>
+          <w:lang w:val="en-US"/>
+        </w:rPr>
+        <w:t xml:space="preserve">In axial flux permanent magnet synchronous </w:t>
+      </w:r>
+      <w:r>
+        <w:rPr>
+          <w:rFonts w:ascii="Times New Roman" w:hAnsi="Times New Roman" w:cs="Times New Roman"/>
+          <w:sz w:val="24"/>
+          <w:lang w:val="en-US"/>
+        </w:rPr>
+        <w:t>generator</w:t>
+      </w:r>
+      <w:r>
+        <w:rPr>
+          <w:rFonts w:ascii="Times New Roman" w:hAnsi="Times New Roman" w:cs="Times New Roman"/>
+          <w:sz w:val="24"/>
+          <w:lang w:val="en-US"/>
+        </w:rPr>
+        <w:t>, inner air-cored</w:t>
+      </w:r>
+      <w:r>
+        <w:rPr>
+          <w:rFonts w:ascii="Times New Roman" w:hAnsi="Times New Roman" w:cs="Times New Roman"/>
+          <w:sz w:val="24"/>
+          <w:lang w:val="en-US"/>
+        </w:rPr>
+        <w:t xml:space="preserve"> stator and outer rotor surface mounted </w:t>
+      </w:r>
+      <w:r>
+        <w:rPr>
+          <w:rFonts w:ascii="Times New Roman" w:hAnsi="Times New Roman" w:cs="Times New Roman"/>
+          <w:sz w:val="24"/>
+          <w:lang w:val="en-US"/>
+        </w:rPr>
+        <w:t xml:space="preserve">permanent </w:t>
+      </w:r>
+      <w:r>
+        <w:rPr>
+          <w:rFonts w:ascii="Times New Roman" w:hAnsi="Times New Roman" w:cs="Times New Roman"/>
+          <w:sz w:val="24"/>
+          <w:lang w:val="en-US"/>
+        </w:rPr>
+        <w:t>magnets will be used. General overview of propo</w:t>
+      </w:r>
+      <w:r>
+        <w:rPr>
+          <w:rFonts w:ascii="Times New Roman" w:hAnsi="Times New Roman" w:cs="Times New Roman"/>
+          <w:sz w:val="24"/>
+          <w:lang w:val="en-US"/>
+        </w:rPr>
+        <w:t>sed generator is given in Fig.</w:t>
+      </w:r>
+      <w:r>
+        <w:rPr>
+          <w:rFonts w:ascii="Times New Roman" w:hAnsi="Times New Roman" w:cs="Times New Roman"/>
+          <w:sz w:val="24"/>
+          <w:lang w:val="en-US"/>
+        </w:rPr>
+        <w:t xml:space="preserve"> </w:t>
+      </w:r>
+      <w:r>
+        <w:rPr>
+          <w:rFonts w:ascii="Times New Roman" w:hAnsi="Times New Roman" w:cs="Times New Roman"/>
+          <w:sz w:val="24"/>
+          <w:lang w:val="en-US"/>
+        </w:rPr>
+        <w:t>3-</w:t>
+      </w:r>
+      <w:r>
+        <w:rPr>
+          <w:rFonts w:ascii="Times New Roman" w:hAnsi="Times New Roman" w:cs="Times New Roman"/>
+          <w:sz w:val="24"/>
+          <w:lang w:val="en-US"/>
+        </w:rPr>
+        <w:t xml:space="preserve">1. In </w:t>
+      </w:r>
+      <w:r>
+        <w:rPr>
+          <w:rFonts w:ascii="Times New Roman" w:hAnsi="Times New Roman" w:cs="Times New Roman"/>
+          <w:sz w:val="24"/>
+          <w:lang w:val="en-US"/>
+        </w:rPr>
+        <w:t>this figure</w:t>
+      </w:r>
+      <w:r>
+        <w:rPr>
+          <w:rFonts w:ascii="Times New Roman" w:hAnsi="Times New Roman" w:cs="Times New Roman"/>
+          <w:sz w:val="24"/>
+          <w:lang w:val="en-US"/>
+        </w:rPr>
+        <w:t>, three axially stacked generator block</w:t>
+      </w:r>
+      <w:r>
+        <w:rPr>
+          <w:rFonts w:ascii="Times New Roman" w:hAnsi="Times New Roman" w:cs="Times New Roman"/>
+          <w:sz w:val="24"/>
+          <w:lang w:val="en-US"/>
+        </w:rPr>
+        <w:t>s</w:t>
+      </w:r>
+      <w:r>
+        <w:rPr>
+          <w:rFonts w:ascii="Times New Roman" w:hAnsi="Times New Roman" w:cs="Times New Roman"/>
+          <w:sz w:val="24"/>
+          <w:lang w:val="en-US"/>
+        </w:rPr>
+        <w:t xml:space="preserve"> are </w:t>
+      </w:r>
+      <w:r>
+        <w:rPr>
+          <w:rFonts w:ascii="Times New Roman" w:hAnsi="Times New Roman" w:cs="Times New Roman"/>
+          <w:sz w:val="24"/>
+          <w:lang w:val="en-US"/>
+        </w:rPr>
+        <w:t>presented</w:t>
+      </w:r>
+      <w:r>
+        <w:rPr>
+          <w:rFonts w:ascii="Times New Roman" w:hAnsi="Times New Roman" w:cs="Times New Roman"/>
+          <w:sz w:val="24"/>
+          <w:lang w:val="en-US"/>
+        </w:rPr>
+        <w:t xml:space="preserve">. </w:t>
+      </w:r>
+      <w:r>
+        <w:rPr>
+          <w:rFonts w:ascii="Times New Roman" w:hAnsi="Times New Roman" w:cs="Times New Roman"/>
+          <w:sz w:val="24"/>
+          <w:lang w:val="en-US"/>
+        </w:rPr>
+        <w:t>However</w:t>
+      </w:r>
+      <w:r>
+        <w:rPr>
+          <w:rFonts w:ascii="Times New Roman" w:hAnsi="Times New Roman" w:cs="Times New Roman"/>
+          <w:sz w:val="24"/>
+          <w:lang w:val="en-US"/>
+        </w:rPr>
+        <w:t xml:space="preserve">, this </w:t>
+      </w:r>
+      <w:r>
+        <w:rPr>
+          <w:rFonts w:ascii="Times New Roman" w:hAnsi="Times New Roman" w:cs="Times New Roman"/>
+          <w:sz w:val="24"/>
+          <w:lang w:val="en-US"/>
+        </w:rPr>
+        <w:t>figure</w:t>
+      </w:r>
+      <w:r>
+        <w:rPr>
+          <w:rFonts w:ascii="Times New Roman" w:hAnsi="Times New Roman" w:cs="Times New Roman"/>
+          <w:sz w:val="24"/>
+          <w:lang w:val="en-US"/>
+        </w:rPr>
+        <w:t xml:space="preserve"> includes only 4 poles </w:t>
+      </w:r>
+      <w:r>
+        <w:rPr>
+          <w:rFonts w:ascii="Times New Roman" w:hAnsi="Times New Roman" w:cs="Times New Roman"/>
+          <w:sz w:val="24"/>
+          <w:lang w:val="en-US"/>
+        </w:rPr>
+        <w:t xml:space="preserve">section </w:t>
+      </w:r>
+      <w:r>
+        <w:rPr>
+          <w:rFonts w:ascii="Times New Roman" w:hAnsi="Times New Roman" w:cs="Times New Roman"/>
+          <w:sz w:val="24"/>
+          <w:lang w:val="en-US"/>
+        </w:rPr>
+        <w:t xml:space="preserve">of </w:t>
+      </w:r>
+      <w:r>
+        <w:rPr>
+          <w:rFonts w:ascii="Times New Roman" w:hAnsi="Times New Roman" w:cs="Times New Roman"/>
+          <w:sz w:val="24"/>
+          <w:lang w:val="en-US"/>
+        </w:rPr>
+        <w:t xml:space="preserve">the </w:t>
+      </w:r>
+      <w:r>
+        <w:rPr>
+          <w:rFonts w:ascii="Times New Roman" w:hAnsi="Times New Roman" w:cs="Times New Roman"/>
+          <w:sz w:val="24"/>
+          <w:lang w:val="en-US"/>
+        </w:rPr>
+        <w:t>proposed system</w:t>
+      </w:r>
+      <w:r>
+        <w:rPr>
+          <w:rFonts w:ascii="Times New Roman" w:hAnsi="Times New Roman" w:cs="Times New Roman"/>
+          <w:sz w:val="24"/>
+          <w:lang w:val="en-US"/>
+        </w:rPr>
+        <w:t xml:space="preserve">, for the </w:t>
+      </w:r>
+      <w:r>
+        <w:rPr>
+          <w:rFonts w:ascii="Times New Roman" w:hAnsi="Times New Roman" w:cs="Times New Roman"/>
+          <w:sz w:val="24"/>
+          <w:lang w:val="en-US"/>
+        </w:rPr>
+        <w:t>sake</w:t>
+      </w:r>
+      <w:r>
+        <w:rPr>
+          <w:rFonts w:ascii="Times New Roman" w:hAnsi="Times New Roman" w:cs="Times New Roman"/>
+          <w:sz w:val="24"/>
+          <w:lang w:val="en-US"/>
+        </w:rPr>
+        <w:t xml:space="preserve"> of simplicity</w:t>
+      </w:r>
+      <w:r>
+        <w:rPr>
+          <w:rFonts w:ascii="Times New Roman" w:hAnsi="Times New Roman" w:cs="Times New Roman"/>
+          <w:sz w:val="24"/>
+          <w:lang w:val="en-US"/>
+        </w:rPr>
+        <w:t xml:space="preserve">. </w:t>
+      </w:r>
+    </w:p>
+    <w:p>
+      <w:pPr>
+        <w:spacing w:line="360" w:lineRule="auto"/>
         <w:jc w:val="center"/>
         <w:rPr>
           <w:rFonts w:ascii="Times New Roman" w:hAnsi="Times New Roman" w:cs="Times New Roman"/>
@@ -699,9 +971,9 @@
         </w:rPr>
         <w:drawing>
           <wp:inline distT="0" distB="0" distL="0" distR="0">
-            <wp:extent cx="2906839" cy="2433099"/>
-            <wp:effectExtent l="0" t="0" r="8255" b="5715"/>
-            <wp:docPr id="17" name="Resim 17" descr="C:\Users\aydin.baskaya\Desktop\gen_view.PNG"/>
+            <wp:extent cx="4309607" cy="2617010"/>
+            <wp:effectExtent l="0" t="0" r="0" b="0"/>
+            <wp:docPr id="4" name="Resim 4" descr="C:\Users\aydin.baskaya\Desktop\Drawing1.png"/>
             <wp:cNvGraphicFramePr>
               <a:graphicFrameLocks xmlns:a="http://schemas.openxmlformats.org/drawingml/2006/main" noChangeAspect="1"/>
             </wp:cNvGraphicFramePr>
@@ -709,7 +981,7 @@
               <a:graphicData uri="http://schemas.openxmlformats.org/drawingml/2006/picture">
                 <pic:pic xmlns:pic="http://schemas.openxmlformats.org/drawingml/2006/picture">
                   <pic:nvPicPr>
-                    <pic:cNvPr id="0" name="Picture 13" descr="C:\Users\aydin.baskaya\Desktop\gen_view.PNG"/>
+                    <pic:cNvPr id="0" name="Picture 1828" descr="C:\Users\aydin.baskaya\Desktop\Drawing1.png"/>
                     <pic:cNvPicPr>
                       <a:picLocks noChangeAspect="1" noChangeArrowheads="1"/>
                     </pic:cNvPicPr>
@@ -730,7 +1002,7 @@
                   <pic:spPr bwMode="auto">
                     <a:xfrm>
                       <a:off x="0" y="0"/>
-                      <a:ext cx="2920313" cy="2444377"/>
+                      <a:ext cx="4311926" cy="2618418"/>
                     </a:xfrm>
                     <a:prstGeom prst="rect">
                       <a:avLst/>
@@ -783,12 +1055,73 @@
           <w:szCs w:val="24"/>
           <w:lang w:val="en-US"/>
         </w:rPr>
-        <w:t>Proposed AFPM generator</w:t>
+        <w:t>4-pole section of the p</w:t>
+      </w:r>
+      <w:r>
+        <w:rPr>
+          <w:rFonts w:ascii="Times New Roman" w:hAnsi="Times New Roman" w:cs="Times New Roman"/>
+          <w:color w:val="000000" w:themeColor="text1"/>
+          <w:szCs w:val="24"/>
+          <w:lang w:val="en-US"/>
+        </w:rPr>
+        <w:t xml:space="preserve">roposed </w:t>
+      </w:r>
+      <w:r>
+        <w:rPr>
+          <w:rFonts w:ascii="Times New Roman" w:hAnsi="Times New Roman" w:cs="Times New Roman"/>
+          <w:color w:val="000000" w:themeColor="text1"/>
+          <w:szCs w:val="24"/>
+          <w:lang w:val="en-US"/>
+        </w:rPr>
+        <w:t>axial flux PM</w:t>
+      </w:r>
+      <w:r>
+        <w:rPr>
+          <w:rFonts w:ascii="Times New Roman" w:hAnsi="Times New Roman" w:cs="Times New Roman"/>
+          <w:color w:val="000000" w:themeColor="text1"/>
+          <w:szCs w:val="24"/>
+          <w:lang w:val="en-US"/>
+        </w:rPr>
+        <w:t xml:space="preserve"> generator</w:t>
       </w:r>
     </w:p>
     <w:p>
       <w:pPr>
-        <w:pStyle w:val="Balk2"/>
+        <w:spacing w:line="360" w:lineRule="auto"/>
+        <w:jc w:val="both"/>
+        <w:rPr>
+          <w:rFonts w:ascii="Times New Roman" w:hAnsi="Times New Roman" w:cs="Times New Roman"/>
+          <w:sz w:val="24"/>
+          <w:lang w:val="en-US"/>
+        </w:rPr>
+      </w:pPr>
+      <w:r>
+        <w:rPr>
+          <w:rFonts w:ascii="Times New Roman" w:hAnsi="Times New Roman" w:cs="Times New Roman"/>
+          <w:sz w:val="24"/>
+          <w:lang w:val="en-US"/>
+        </w:rPr>
+        <w:t>There is a (3/4) ratio between pole pitch and coil pitch in order to achieve maximum flux linkage.This type of configuration is also used for modularity.</w:t>
+      </w:r>
+    </w:p>
+    <w:p>
+      <w:pPr>
+        <w:spacing w:line="360" w:lineRule="auto"/>
+        <w:jc w:val="both"/>
+        <w:rPr>
+          <w:rFonts w:ascii="Times New Roman" w:hAnsi="Times New Roman" w:cs="Times New Roman"/>
+          <w:color w:val="000000" w:themeColor="text1"/>
+          <w:sz w:val="24"/>
+          <w:szCs w:val="24"/>
+          <w:lang w:val="en-US"/>
+        </w:rPr>
+      </w:pPr>
+      <w:bookmarkStart w:id="1" w:name="_GoBack"/>
+      <w:bookmarkEnd w:id="1"/>
+    </w:p>
+    <w:p>
+      <w:pPr>
+        <w:pStyle w:val="Heading2"/>
         <w:numPr>
           <w:ilvl w:val="2"/>
           <w:numId w:val="3"/>
@@ -827,26 +1160,32 @@
           <w:sz w:val="24"/>
           <w:lang w:val="en-US"/>
         </w:rPr>
-        <w:t xml:space="preserve">Per-phase equivalent circuit and </w:t>
-      </w:r>
-      <w:proofErr w:type="spellStart"/>
-      <w:r>
-        <w:rPr>
-          <w:rFonts w:ascii="Times New Roman" w:hAnsi="Times New Roman" w:cs="Times New Roman"/>
-          <w:sz w:val="24"/>
-          <w:lang w:val="en-US"/>
-        </w:rPr>
-        <w:t>p</w:t>
-      </w:r>
-      <w:r>
-        <w:rPr>
-          <w:rFonts w:ascii="Times New Roman" w:hAnsi="Times New Roman" w:cs="Times New Roman"/>
-          <w:sz w:val="24"/>
-          <w:lang w:val="en-US"/>
-        </w:rPr>
-        <w:t>hasor</w:t>
-      </w:r>
-      <w:proofErr w:type="spellEnd"/>
+        <w:t>Per-phase equivalent circuit and p</w:t>
+      </w:r>
+      <w:r>
+        <w:rPr>
+          <w:rFonts w:ascii="Times New Roman" w:hAnsi="Times New Roman" w:cs="Times New Roman"/>
+          <w:sz w:val="24"/>
+          <w:lang w:val="en-US"/>
+        </w:rPr>
+        <w:t xml:space="preserve">hasor </w:t>
+      </w:r>
+      <w:r>
+        <w:rPr>
+          <w:rFonts w:ascii="Times New Roman" w:hAnsi="Times New Roman" w:cs="Times New Roman"/>
+          <w:sz w:val="24"/>
+          <w:lang w:val="en-US"/>
+        </w:rPr>
+        <w:t>representation of syn</w:t>
+      </w:r>
+      <w:r>
+        <w:rPr>
+          <w:rFonts w:ascii="Times New Roman" w:hAnsi="Times New Roman" w:cs="Times New Roman"/>
+          <w:sz w:val="24"/>
+          <w:lang w:val="en-US"/>
+        </w:rPr>
+        <w:t>chronous machine is given Fig.</w:t>
+      </w:r>
       <w:r>
         <w:rPr>
           <w:rFonts w:ascii="Times New Roman" w:hAnsi="Times New Roman" w:cs="Times New Roman"/>
@@ -861,15 +1200,23 @@
           <w:sz w:val="24"/>
           <w:lang w:val="en-US"/>
         </w:rPr>
-        <w:t>representation of syn</w:t>
-      </w:r>
-      <w:r>
-        <w:rPr>
-          <w:rFonts w:ascii="Times New Roman" w:hAnsi="Times New Roman" w:cs="Times New Roman"/>
-          <w:sz w:val="24"/>
-          <w:lang w:val="en-US"/>
-        </w:rPr>
-        <w:t>chronous machine is given Fig.</w:t>
+        <w:t>3-</w:t>
+      </w:r>
+      <w:r>
+        <w:rPr>
+          <w:rFonts w:ascii="Times New Roman" w:hAnsi="Times New Roman" w:cs="Times New Roman"/>
+          <w:sz w:val="24"/>
+          <w:lang w:val="en-US"/>
+        </w:rPr>
+        <w:t>2</w:t>
+      </w:r>
+      <w:r>
+        <w:rPr>
+          <w:rFonts w:ascii="Times New Roman" w:hAnsi="Times New Roman" w:cs="Times New Roman"/>
+          <w:sz w:val="24"/>
+          <w:lang w:val="en-US"/>
+        </w:rPr>
+        <w:t xml:space="preserve"> and Fig.</w:t>
       </w:r>
       <w:r>
         <w:rPr>
@@ -893,38 +1240,6 @@
           <w:sz w:val="24"/>
           <w:lang w:val="en-US"/>
         </w:rPr>
-        <w:t>2</w:t>
-      </w:r>
-      <w:r>
-        <w:rPr>
-          <w:rFonts w:ascii="Times New Roman" w:hAnsi="Times New Roman" w:cs="Times New Roman"/>
-          <w:sz w:val="24"/>
-          <w:lang w:val="en-US"/>
-        </w:rPr>
-        <w:t xml:space="preserve"> and Fig.</w:t>
-      </w:r>
-      <w:r>
-        <w:rPr>
-          <w:rFonts w:ascii="Times New Roman" w:hAnsi="Times New Roman" w:cs="Times New Roman"/>
-          <w:sz w:val="24"/>
-          <w:lang w:val="en-US"/>
-        </w:rPr>
-        <w:t xml:space="preserve"> </w:t>
-      </w:r>
-      <w:r>
-        <w:rPr>
-          <w:rFonts w:ascii="Times New Roman" w:hAnsi="Times New Roman" w:cs="Times New Roman"/>
-          <w:sz w:val="24"/>
-          <w:lang w:val="en-US"/>
-        </w:rPr>
-        <w:t>3-</w:t>
-      </w:r>
-      <w:r>
-        <w:rPr>
-          <w:rFonts w:ascii="Times New Roman" w:hAnsi="Times New Roman" w:cs="Times New Roman"/>
-          <w:sz w:val="24"/>
-          <w:lang w:val="en-US"/>
-        </w:rPr>
         <w:t>3, respectively</w:t>
       </w:r>
       <w:r>
@@ -941,25 +1256,7 @@
           <w:sz w:val="24"/>
           <w:lang w:val="en-US"/>
         </w:rPr>
-        <w:t xml:space="preserve">Output </w:t>
-      </w:r>
-      <w:proofErr w:type="spellStart"/>
-      <w:r>
-        <w:rPr>
-          <w:rFonts w:ascii="Times New Roman" w:hAnsi="Times New Roman" w:cs="Times New Roman"/>
-          <w:sz w:val="24"/>
-          <w:lang w:val="en-US"/>
-        </w:rPr>
-        <w:t>rms</w:t>
-      </w:r>
-      <w:proofErr w:type="spellEnd"/>
-      <w:r>
-        <w:rPr>
-          <w:rFonts w:ascii="Times New Roman" w:hAnsi="Times New Roman" w:cs="Times New Roman"/>
-          <w:sz w:val="24"/>
-          <w:lang w:val="en-US"/>
-        </w:rPr>
-        <w:t xml:space="preserve"> phase voltage</w:t>
+        <w:t>Output rms phase voltage</w:t>
       </w:r>
       <w:r>
         <w:rPr>
@@ -1207,7 +1504,6 @@
           <w:szCs w:val="24"/>
         </w:rPr>
       </w:pPr>
-      <w:proofErr w:type="gramStart"/>
       <w:r>
         <w:rPr>
           <w:rFonts w:ascii="Times New Roman" w:eastAsiaTheme="minorEastAsia" w:hAnsi="Times New Roman" w:cs="Times New Roman"/>
@@ -1222,18 +1518,8 @@
           <w:sz w:val="24"/>
           <w:szCs w:val="24"/>
         </w:rPr>
-        <w:t>here</w:t>
-      </w:r>
-      <w:proofErr w:type="gramEnd"/>
-      <w:r>
-        <w:rPr>
-          <w:rFonts w:ascii="Times New Roman" w:eastAsiaTheme="minorEastAsia" w:hAnsi="Times New Roman" w:cs="Times New Roman"/>
-          <w:sz w:val="24"/>
-          <w:szCs w:val="24"/>
-        </w:rPr>
-        <w:t xml:space="preserve">, </w:t>
-      </w:r>
-      <w:proofErr w:type="spellStart"/>
+        <w:t xml:space="preserve">here, </w:t>
+      </w:r>
       <w:r>
         <w:rPr>
           <w:rFonts w:ascii="Times New Roman" w:eastAsiaTheme="minorEastAsia" w:hAnsi="Times New Roman" w:cs="Times New Roman"/>
@@ -1253,7 +1539,6 @@
         </w:rPr>
         <w:t>ph,rms</w:t>
       </w:r>
-      <w:proofErr w:type="spellEnd"/>
       <w:r>
         <w:rPr>
           <w:rFonts w:ascii="Times New Roman" w:eastAsiaTheme="minorEastAsia" w:hAnsi="Times New Roman" w:cs="Times New Roman"/>
@@ -1269,45 +1554,16 @@
           <w:sz w:val="24"/>
           <w:szCs w:val="24"/>
         </w:rPr>
-        <w:t xml:space="preserve">is the induced </w:t>
-      </w:r>
-      <w:proofErr w:type="spellStart"/>
+        <w:t xml:space="preserve">is the induced emf </w:t>
+      </w:r>
       <w:r>
         <w:rPr>
           <w:rFonts w:ascii="Times New Roman" w:eastAsiaTheme="minorEastAsia" w:hAnsi="Times New Roman" w:cs="Times New Roman"/>
           <w:sz w:val="24"/>
           <w:szCs w:val="24"/>
         </w:rPr>
-        <w:t>emf</w:t>
-      </w:r>
-      <w:proofErr w:type="spellEnd"/>
-      <w:r>
-        <w:rPr>
-          <w:rFonts w:ascii="Times New Roman" w:eastAsiaTheme="minorEastAsia" w:hAnsi="Times New Roman" w:cs="Times New Roman"/>
-          <w:sz w:val="24"/>
-          <w:szCs w:val="24"/>
-        </w:rPr>
-        <w:t xml:space="preserve"> </w:t>
-      </w:r>
-      <w:proofErr w:type="spellStart"/>
-      <w:r>
-        <w:rPr>
-          <w:rFonts w:ascii="Times New Roman" w:eastAsiaTheme="minorEastAsia" w:hAnsi="Times New Roman" w:cs="Times New Roman"/>
-          <w:sz w:val="24"/>
-          <w:szCs w:val="24"/>
-        </w:rPr>
-        <w:t>rms</w:t>
-      </w:r>
-      <w:proofErr w:type="spellEnd"/>
-      <w:r>
-        <w:rPr>
-          <w:rFonts w:ascii="Times New Roman" w:eastAsiaTheme="minorEastAsia" w:hAnsi="Times New Roman" w:cs="Times New Roman"/>
-          <w:sz w:val="24"/>
-          <w:szCs w:val="24"/>
-        </w:rPr>
-        <w:t xml:space="preserve"> value, </w:t>
-      </w:r>
-      <w:proofErr w:type="spellStart"/>
+        <w:t xml:space="preserve">rms value, </w:t>
+      </w:r>
       <w:r>
         <w:rPr>
           <w:rFonts w:ascii="Times New Roman" w:eastAsiaTheme="minorEastAsia" w:hAnsi="Times New Roman" w:cs="Times New Roman"/>
@@ -1327,7 +1583,6 @@
         </w:rPr>
         <w:t>ph,rms</w:t>
       </w:r>
-      <w:proofErr w:type="spellEnd"/>
       <w:r>
         <w:rPr>
           <w:rFonts w:ascii="Times New Roman" w:eastAsiaTheme="minorEastAsia" w:hAnsi="Times New Roman" w:cs="Times New Roman"/>
@@ -1427,6 +1682,7 @@
           <w:sz w:val="24"/>
           <w:szCs w:val="24"/>
         </w:rPr>
+        <w:lastRenderedPageBreak/>
         <w:pict>
           <v:shapetype id="_x0000_t75" coordsize="21600,21600" o:spt="75" o:preferrelative="t" path="m@4@5l@4@11@9@11@9@5xe" filled="f" stroked="f">
             <v:stroke joinstyle="miter"/>
@@ -1447,7 +1703,7 @@
             <v:path o:extrusionok="f" gradientshapeok="t" o:connecttype="rect"/>
             <o:lock v:ext="edit" aspectratio="t"/>
           </v:shapetype>
-          <v:shape id="_x0000_i1025" type="#_x0000_t75" style="width:206.6pt;height:128.95pt">
+          <v:shape id="_x0000_i1025" type="#_x0000_t75" style="width:206.5pt;height:129.05pt">
             <v:imagedata r:id="rId9" o:title="equivalent"/>
           </v:shape>
         </w:pict>
@@ -1681,7 +1937,7 @@
           <w:szCs w:val="24"/>
           <w:lang w:val="en-US"/>
         </w:rPr>
-        <w:instrText>ADDIN CSL_CITATION { "citationItems" : [ { "id" : "ITEM-1", "itemData" : { "DOI" : "10.1049/ep.1965.0114", "ISBN" : "9780195138900", "ISSN" : "00135127", "PMID" : "11878703", "abstract" : "This is a revision of Guru/Hiziroglu: Electric Machinery and Transformers, 2/E. The text is designed for the standard third or fourth year (junior/senior) course in electrical engineering commonly called electric machinery or electromechanical energy conversion. This text discusses the principles behind building the primary infrastructure for the generation of electricity (such as hydroelectric dams, turbines, etc.) that supplies the energy needs of people throughout the world. In addition to power generation, the book covers the basics of various types of electric motors, from large electric train motors, to those in hair dryers and smaller devices. The largest markets for a book such as this will be found in countries with developing infrastructures. The text is best known for its accuracy, pedagogy, and clear writing style. This revision should make Electric Machinery and Transformers the most up-to-date text on the market. Electric Machinery and Transformers continues its strong pedagogical tradition with a wealth of examples, new exercises, review questions, and effective chapter summaries. Electric Machinery and Transformers begins with a review of the basics of circuit theory and electromagnetics. Chapter 3 begins the heart of the course with the principles of electromehcanical energy conversion; Chapter 4 covers transformers; Chapters 5 and 6 cover direct current generators and motors; Chapters 7 and 8 cover synchronous generators and motors. Chapters 9 and 10 round out the motors coverage with an introduction to polyphase induction motors and single-phase motors. Finally, Chapter 11 deals with dynamics of electrics machines and Chapter 12 covers special purpoe machines. This revised second edition features updated examples for modern applications, new problems, and additional material on power electronics. An instructor's manual will accompany the main text and will be available free to adopters.", "author" : [ { "dropping-particle" : "", "family" : "Guru", "given" : "Bhag S.", "non-dropping-particle" : "", "parse-names" : false, "suffix" : "" }, { "dropping-particle" : "", "family" : "Hiziroglu", "given" : "Huseyin R.", "non-dropping-particle" : "", "parse-names" : false, "suffix" : "" } ], "container-title" : "Oxford university press", "id" : "ITEM-1", "issued" : { "date-parts" : [ [ "2001" ] ] }, "page" : "741", "title" : "Electric Machinery and Transformers", "type" : "article-journal" }, "uris" : [ "http://www.mendeley.com/documents/?uuid=2d64f766-ddf8-46fd-8c69-60e548eaf3de" ] } ], "mendeley" : { "formattedCitation" : "[1]", "plainTextFormattedCitation" : "[1]", "previouslyFormattedCitation" : "[1]" }, "properties" : { "noteIndex" : 0 }, "schema" : "https://github.com/citation-style-language/schema/raw/master/csl-citation.json" }</w:instrText>
+        <w:instrText>ADDIN CSL_CITATION { "citationItems" : [ { "id" : "ITEM-1", "itemData" : { "DOI" : "10.1049/ep.1965.0114", "ISBN" : "9780195138900", "ISSN" : "00135127", "PMID" : "11878703", "abstract" : "This is a revision of Guru/Hiziroglu: Electric Machinery and Transformers, 2/E. The text is designed for the standard third or fourth year (junior/senior) course in electrical engineering commonly called electric machinery or electromechanical energy conversion. This text discusses the principles behind building the primary infrastructure for the generation of electricity (such as hydroelectric dams, turbines, etc.) that supplies the energy needs of people throughout the world. In addition to power generation, the book covers the basics of various types of electric motors, from large electric train motors, to those in hair dryers and smaller devices. The largest markets for a book such as this will be found in countries with developing infrastructures. The text is best known for its accuracy, pedagogy, and clear writing style. This revision should make Electric Machinery and Transformers the most up-to-date text on the market. Electric Machinery and Transformers continues its strong pedagogical tradition with a wealth of examples, new exercises, review questions, and effective chapter summaries. Electric Machinery and Transformers begins with a review of the basics of circuit theory and electromagnetics. Chapter 3 begins the heart of the course with the principles of electromehcanical energy conversion; Chapter 4 covers transformers; Chapters 5 and 6 cover direct current generators and motors; Chapters 7 and 8 cover synchronous generators and motors. Chapters 9 and 10 round out the motors coverage with an introduction to polyphase induction motors and single-phase motors. Finally, Chapter 11 deals with dynamics of electrics machines and Chapter 12 covers special purpoe machines. This revised second edition features updated examples for modern applications, new problems, and additional material on power electronics. An instructor's manual will accompany the main text and will be available free to adopters.", "author" : [ { "dropping-particle" : "", "family" : "Guru", "given" : "Bhag S.", "non-dropping-particle" : "", "parse-names" : false, "suffix" : "" }, { "dropping-particle" : "", "family" : "Hiziroglu", "given" : "Huseyin R.", "non-dropping-particle" : "", "parse-names" : false, "suffix" : "" } ], "container-title" : "Oxford university press", "id" : "ITEM-1", "issued" : { "date-parts" : [ [ "2001" ] ] }, "page" : "741", "title" : "Electric Machinery and Transformers", "type" : "article-journal" }, "uris" : [ "http://www.mendeley.com/documents/?uuid=2d64f766-ddf8-46fd-8c69-60e548eaf3de" ] } ], "mendeley" : { "formattedCitation" : "[3]", "plainTextFormattedCitation" : "[3]", "previouslyFormattedCitation" : "[2]" }, "properties" : { "noteIndex" : 0 }, "schema" : "https://github.com/citation-style-language/schema/raw/master/csl-citation.json" }</w:instrText>
       </w:r>
       <w:r>
         <w:rPr>
@@ -1700,7 +1956,7 @@
           <w:szCs w:val="24"/>
           <w:lang w:val="en-US"/>
         </w:rPr>
-        <w:t>[1]</w:t>
+        <w:t>[3]</w:t>
       </w:r>
       <w:r>
         <w:rPr>
@@ -1728,9 +1984,8 @@
           <w:noProof/>
           <w:lang w:val="tr-TR" w:eastAsia="tr-TR"/>
         </w:rPr>
-        <w:lastRenderedPageBreak/>
         <w:pict>
-          <v:shape id="_x0000_i1026" type="#_x0000_t75" style="width:172.8pt;height:115.85pt">
+          <v:shape id="_x0000_i1026" type="#_x0000_t75" style="width:172.55pt;height:116.15pt">
             <v:imagedata r:id="rId10" o:title="phasor"/>
           </v:shape>
         </w:pict>
@@ -2354,10 +2609,10 @@
           <w:szCs w:val="20"/>
         </w:rPr>
         <w:object w:dxaOrig="1860" w:dyaOrig="420">
-          <v:shape id="_x0000_i1027" type="#_x0000_t75" style="width:93.9pt;height:21.9pt" o:ole="">
+          <v:shape id="_x0000_i1027" type="#_x0000_t75" style="width:93.75pt;height:21.75pt" o:ole="">
             <v:imagedata r:id="rId11" o:title=""/>
           </v:shape>
-          <o:OLEObject Type="Embed" ProgID="Equation.DSMT4" ShapeID="_x0000_i1027" DrawAspect="Content" ObjectID="_1564390342" r:id="rId12"/>
+          <o:OLEObject Type="Embed" ProgID="Equation.DSMT4" ShapeID="_x0000_i1027" DrawAspect="Content" ObjectID="_1566937500" r:id="rId12"/>
         </w:object>
       </w:r>
       <w:r>
@@ -2416,10 +2671,10 @@
           <w:szCs w:val="20"/>
         </w:rPr>
         <w:object w:dxaOrig="6100" w:dyaOrig="380">
-          <v:shape id="_x0000_i1028" type="#_x0000_t75" style="width:304.9pt;height:19.4pt" o:ole="">
+          <v:shape id="_x0000_i1028" type="#_x0000_t75" style="width:305pt;height:19.7pt" o:ole="">
             <v:imagedata r:id="rId13" o:title=""/>
           </v:shape>
-          <o:OLEObject Type="Embed" ProgID="Equation.DSMT4" ShapeID="_x0000_i1028" DrawAspect="Content" ObjectID="_1564390343" r:id="rId14"/>
+          <o:OLEObject Type="Embed" ProgID="Equation.DSMT4" ShapeID="_x0000_i1028" DrawAspect="Content" ObjectID="_1566937501" r:id="rId14"/>
         </w:object>
       </w:r>
       <w:r>
@@ -2461,23 +2716,13 @@
           <w:szCs w:val="20"/>
         </w:rPr>
       </w:pPr>
-      <w:proofErr w:type="gramStart"/>
-      <w:r>
-        <w:rPr>
-          <w:rFonts w:ascii="Times New Roman" w:eastAsiaTheme="minorEastAsia" w:hAnsi="Times New Roman" w:cs="Times New Roman"/>
-          <w:sz w:val="24"/>
-          <w:szCs w:val="20"/>
-        </w:rPr>
-        <w:t>where</w:t>
-      </w:r>
-      <w:proofErr w:type="gramEnd"/>
-      <w:r>
-        <w:rPr>
-          <w:rFonts w:ascii="Times New Roman" w:eastAsiaTheme="minorEastAsia" w:hAnsi="Times New Roman" w:cs="Times New Roman"/>
-          <w:sz w:val="24"/>
-          <w:szCs w:val="20"/>
-        </w:rPr>
-        <w:t xml:space="preserve"> </w:t>
+      <w:r>
+        <w:rPr>
+          <w:rFonts w:ascii="Times New Roman" w:eastAsiaTheme="minorEastAsia" w:hAnsi="Times New Roman" w:cs="Times New Roman"/>
+          <w:sz w:val="24"/>
+          <w:szCs w:val="20"/>
+        </w:rPr>
+        <w:t xml:space="preserve">where </w:t>
       </w:r>
       <w:r>
         <w:rPr>
@@ -2487,10 +2732,10 @@
           <w:szCs w:val="20"/>
         </w:rPr>
         <w:object w:dxaOrig="820" w:dyaOrig="380">
-          <v:shape id="_x0000_i1029" type="#_x0000_t75" style="width:41.3pt;height:19.4pt" o:ole="">
+          <v:shape id="_x0000_i1029" type="#_x0000_t75" style="width:41.45pt;height:19.7pt" o:ole="">
             <v:imagedata r:id="rId15" o:title=""/>
           </v:shape>
-          <o:OLEObject Type="Embed" ProgID="Equation.DSMT4" ShapeID="_x0000_i1029" DrawAspect="Content" ObjectID="_1564390344" r:id="rId16"/>
+          <o:OLEObject Type="Embed" ProgID="Equation.DSMT4" ShapeID="_x0000_i1029" DrawAspect="Content" ObjectID="_1566937502" r:id="rId16"/>
         </w:object>
       </w:r>
       <w:r>
@@ -2509,10 +2754,10 @@
           <w:szCs w:val="20"/>
         </w:rPr>
         <w:object w:dxaOrig="420" w:dyaOrig="380">
-          <v:shape id="_x0000_i1030" type="#_x0000_t75" style="width:21.9pt;height:19.4pt" o:ole="">
+          <v:shape id="_x0000_i1030" type="#_x0000_t75" style="width:21.75pt;height:19.7pt" o:ole="">
             <v:imagedata r:id="rId17" o:title=""/>
           </v:shape>
-          <o:OLEObject Type="Embed" ProgID="Equation.DSMT4" ShapeID="_x0000_i1030" DrawAspect="Content" ObjectID="_1564390345" r:id="rId18"/>
+          <o:OLEObject Type="Embed" ProgID="Equation.DSMT4" ShapeID="_x0000_i1030" DrawAspect="Content" ObjectID="_1566937503" r:id="rId18"/>
         </w:object>
       </w:r>
       <w:r>
@@ -2569,7 +2814,16 @@
           <w:sz w:val="24"/>
           <w:szCs w:val="20"/>
         </w:rPr>
-        <w:t xml:space="preserve">Power factor is assumed as unity in our design. Therefore power factor angle </w:t>
+        <w:t xml:space="preserve">Power factor is assumed as unity in </w:t>
+      </w:r>
+      <w:r>
+        <w:rPr>
+          <w:rFonts w:ascii="Times New Roman" w:eastAsiaTheme="minorEastAsia" w:hAnsi="Times New Roman" w:cs="Times New Roman"/>
+          <w:sz w:val="24"/>
+          <w:szCs w:val="20"/>
+        </w:rPr>
+        <w:lastRenderedPageBreak/>
+        <w:t xml:space="preserve">our design. Therefore power factor angle </w:t>
       </w:r>
       <w:r>
         <w:rPr>
@@ -2579,10 +2833,10 @@
           <w:szCs w:val="20"/>
         </w:rPr>
         <w:object w:dxaOrig="220" w:dyaOrig="260">
-          <v:shape id="_x0000_i1031" type="#_x0000_t75" style="width:11.25pt;height:13.15pt" o:ole="">
+          <v:shape id="_x0000_i1031" type="#_x0000_t75" style="width:11.55pt;height:12.9pt" o:ole="">
             <v:imagedata r:id="rId19" o:title=""/>
           </v:shape>
-          <o:OLEObject Type="Embed" ProgID="Equation.DSMT4" ShapeID="_x0000_i1031" DrawAspect="Content" ObjectID="_1564390346" r:id="rId20"/>
+          <o:OLEObject Type="Embed" ProgID="Equation.DSMT4" ShapeID="_x0000_i1031" DrawAspect="Content" ObjectID="_1566937504" r:id="rId20"/>
         </w:object>
       </w:r>
       <w:r>
@@ -2609,10 +2863,10 @@
           <w:szCs w:val="20"/>
         </w:rPr>
         <w:object w:dxaOrig="220" w:dyaOrig="279">
-          <v:shape id="_x0000_i1032" type="#_x0000_t75" style="width:11.25pt;height:14.4pt" o:ole="">
+          <v:shape id="_x0000_i1032" type="#_x0000_t75" style="width:11.55pt;height:14.25pt" o:ole="">
             <v:imagedata r:id="rId21" o:title=""/>
           </v:shape>
-          <o:OLEObject Type="Embed" ProgID="Equation.DSMT4" ShapeID="_x0000_i1032" DrawAspect="Content" ObjectID="_1564390347" r:id="rId22"/>
+          <o:OLEObject Type="Embed" ProgID="Equation.DSMT4" ShapeID="_x0000_i1032" DrawAspect="Content" ObjectID="_1566937505" r:id="rId22"/>
         </w:object>
       </w:r>
       <w:r>
@@ -2670,10 +2924,10 @@
           <w:szCs w:val="20"/>
         </w:rPr>
         <w:object w:dxaOrig="4800" w:dyaOrig="800">
-          <v:shape id="_x0000_i1033" type="#_x0000_t75" style="width:239.8pt;height:40.05pt" o:ole="">
+          <v:shape id="_x0000_i1033" type="#_x0000_t75" style="width:239.75pt;height:40.1pt" o:ole="">
             <v:imagedata r:id="rId23" o:title=""/>
           </v:shape>
-          <o:OLEObject Type="Embed" ProgID="Equation.DSMT4" ShapeID="_x0000_i1033" DrawAspect="Content" ObjectID="_1564390348" r:id="rId24"/>
+          <o:OLEObject Type="Embed" ProgID="Equation.DSMT4" ShapeID="_x0000_i1033" DrawAspect="Content" ObjectID="_1566937506" r:id="rId24"/>
         </w:object>
       </w:r>
       <w:r>
@@ -2682,25 +2936,7 @@
           <w:sz w:val="24"/>
           <w:szCs w:val="20"/>
         </w:rPr>
-        <w:t xml:space="preserve"> </w:t>
-      </w:r>
-      <w:proofErr w:type="gramStart"/>
-      <w:r>
-        <w:rPr>
-          <w:rFonts w:ascii="Times New Roman" w:eastAsiaTheme="minorEastAsia" w:hAnsi="Times New Roman" w:cs="Times New Roman"/>
-          <w:sz w:val="24"/>
-          <w:szCs w:val="20"/>
-        </w:rPr>
-        <w:t>in</w:t>
-      </w:r>
-      <w:proofErr w:type="gramEnd"/>
-      <w:r>
-        <w:rPr>
-          <w:rFonts w:ascii="Times New Roman" w:eastAsiaTheme="minorEastAsia" w:hAnsi="Times New Roman" w:cs="Times New Roman"/>
-          <w:sz w:val="24"/>
-          <w:szCs w:val="20"/>
-        </w:rPr>
-        <w:t xml:space="preserve"> radian</w:t>
+        <w:t xml:space="preserve"> in radian</w:t>
       </w:r>
       <w:r>
         <w:rPr>
@@ -2803,7 +3039,6 @@
           <w:sz w:val="24"/>
           <w:szCs w:val="20"/>
         </w:rPr>
-        <w:lastRenderedPageBreak/>
         <w:t xml:space="preserve"> </w:t>
       </w:r>
       <w:r>
@@ -2822,10 +3057,10 @@
           <w:szCs w:val="20"/>
         </w:rPr>
         <w:object w:dxaOrig="1359" w:dyaOrig="740">
-          <v:shape id="_x0000_i1034" type="#_x0000_t75" style="width:67pt;height:38.2pt" o:ole="">
+          <v:shape id="_x0000_i1034" type="#_x0000_t75" style="width:67.25pt;height:38.05pt" o:ole="">
             <v:imagedata r:id="rId25" o:title=""/>
           </v:shape>
-          <o:OLEObject Type="Embed" ProgID="Equation.DSMT4" ShapeID="_x0000_i1034" DrawAspect="Content" ObjectID="_1564390349" r:id="rId26"/>
+          <o:OLEObject Type="Embed" ProgID="Equation.DSMT4" ShapeID="_x0000_i1034" DrawAspect="Content" ObjectID="_1566937507" r:id="rId26"/>
         </w:object>
       </w:r>
       <w:r>
@@ -2875,16 +3110,14 @@
           <w:szCs w:val="20"/>
         </w:rPr>
       </w:pPr>
-      <w:proofErr w:type="gramStart"/>
-      <w:r>
-        <w:rPr>
-          <w:rFonts w:ascii="Times New Roman" w:eastAsiaTheme="minorEastAsia" w:hAnsi="Times New Roman" w:cs="Times New Roman"/>
-          <w:sz w:val="24"/>
-          <w:szCs w:val="20"/>
-        </w:rPr>
-        <w:t>where</w:t>
-      </w:r>
-      <w:proofErr w:type="gramEnd"/>
+      <w:r>
+        <w:rPr>
+          <w:rFonts w:ascii="Times New Roman" w:eastAsiaTheme="minorEastAsia" w:hAnsi="Times New Roman" w:cs="Times New Roman"/>
+          <w:sz w:val="24"/>
+          <w:szCs w:val="20"/>
+        </w:rPr>
+        <w:t xml:space="preserve">where </w:t>
+      </w:r>
       <w:r>
         <w:rPr>
           <w:rFonts w:ascii="Times New Roman" w:eastAsiaTheme="minorEastAsia" w:hAnsi="Times New Roman" w:cs="Times New Roman"/>
@@ -2896,23 +3129,15 @@
       <w:r>
         <w:rPr>
           <w:rFonts w:ascii="Times New Roman" w:eastAsiaTheme="minorEastAsia" w:hAnsi="Times New Roman" w:cs="Times New Roman"/>
-          <w:sz w:val="24"/>
-          <w:szCs w:val="20"/>
-        </w:rPr>
-        <w:t xml:space="preserve"> </w:t>
-      </w:r>
-      <w:r>
-        <w:rPr>
-          <w:rFonts w:ascii="Times New Roman" w:eastAsiaTheme="minorEastAsia" w:hAnsi="Times New Roman" w:cs="Times New Roman"/>
           <w:position w:val="-14"/>
           <w:sz w:val="24"/>
           <w:szCs w:val="20"/>
         </w:rPr>
         <w:object w:dxaOrig="360" w:dyaOrig="380">
-          <v:shape id="_x0000_i1035" type="#_x0000_t75" style="width:18.8pt;height:19.4pt" o:ole="">
+          <v:shape id="_x0000_i1035" type="#_x0000_t75" style="width:19pt;height:19.7pt" o:ole="">
             <v:imagedata r:id="rId27" o:title=""/>
           </v:shape>
-          <o:OLEObject Type="Embed" ProgID="Equation.DSMT4" ShapeID="_x0000_i1035" DrawAspect="Content" ObjectID="_1564390350" r:id="rId28"/>
+          <o:OLEObject Type="Embed" ProgID="Equation.DSMT4" ShapeID="_x0000_i1035" DrawAspect="Content" ObjectID="_1566937508" r:id="rId28"/>
         </w:object>
       </w:r>
       <w:r>
@@ -2931,10 +3156,10 @@
           <w:szCs w:val="20"/>
         </w:rPr>
         <w:object w:dxaOrig="279" w:dyaOrig="380">
-          <v:shape id="_x0000_i1036" type="#_x0000_t75" style="width:13.75pt;height:19.4pt" o:ole="">
+          <v:shape id="_x0000_i1036" type="#_x0000_t75" style="width:13.6pt;height:19.7pt" o:ole="">
             <v:imagedata r:id="rId29" o:title=""/>
           </v:shape>
-          <o:OLEObject Type="Embed" ProgID="Equation.DSMT4" ShapeID="_x0000_i1036" DrawAspect="Content" ObjectID="_1564390351" r:id="rId30"/>
+          <o:OLEObject Type="Embed" ProgID="Equation.DSMT4" ShapeID="_x0000_i1036" DrawAspect="Content" ObjectID="_1566937509" r:id="rId30"/>
         </w:object>
       </w:r>
       <w:r>
@@ -3033,10 +3258,10 @@
           <w:szCs w:val="20"/>
         </w:rPr>
         <w:object w:dxaOrig="5380" w:dyaOrig="1219">
-          <v:shape id="_x0000_i1037" type="#_x0000_t75" style="width:267.95pt;height:62.6pt" o:ole="">
+          <v:shape id="_x0000_i1037" type="#_x0000_t75" style="width:267.6pt;height:62.5pt" o:ole="">
             <v:imagedata r:id="rId31" o:title=""/>
           </v:shape>
-          <o:OLEObject Type="Embed" ProgID="Equation.DSMT4" ShapeID="_x0000_i1037" DrawAspect="Content" ObjectID="_1564390352" r:id="rId32"/>
+          <o:OLEObject Type="Embed" ProgID="Equation.DSMT4" ShapeID="_x0000_i1037" DrawAspect="Content" ObjectID="_1566937510" r:id="rId32"/>
         </w:object>
       </w:r>
       <w:r>
@@ -3087,7 +3312,6 @@
         </w:rPr>
         <w:tab/>
       </w:r>
-      <w:proofErr w:type="gramStart"/>
       <w:r>
         <w:rPr>
           <w:rFonts w:ascii="Times New Roman" w:eastAsiaTheme="minorEastAsia" w:hAnsi="Times New Roman" w:cs="Times New Roman"/>
@@ -3102,16 +3326,7 @@
           <w:sz w:val="24"/>
           <w:szCs w:val="20"/>
         </w:rPr>
-        <w:t>here</w:t>
-      </w:r>
-      <w:proofErr w:type="gramEnd"/>
-      <w:r>
-        <w:rPr>
-          <w:rFonts w:ascii="Times New Roman" w:eastAsiaTheme="minorEastAsia" w:hAnsi="Times New Roman" w:cs="Times New Roman"/>
-          <w:sz w:val="24"/>
-          <w:szCs w:val="20"/>
-        </w:rPr>
-        <w:t xml:space="preserve"> </w:t>
+        <w:t xml:space="preserve">here </w:t>
       </w:r>
       <w:r>
         <w:rPr>
@@ -3121,10 +3336,10 @@
           <w:szCs w:val="20"/>
         </w:rPr>
         <w:object w:dxaOrig="420" w:dyaOrig="360">
-          <v:shape id="_x0000_i1038" type="#_x0000_t75" style="width:21.9pt;height:18.8pt" o:ole="">
+          <v:shape id="_x0000_i1038" type="#_x0000_t75" style="width:21.75pt;height:19pt" o:ole="">
             <v:imagedata r:id="rId33" o:title=""/>
           </v:shape>
-          <o:OLEObject Type="Embed" ProgID="Equation.DSMT4" ShapeID="_x0000_i1038" DrawAspect="Content" ObjectID="_1564390353" r:id="rId34"/>
+          <o:OLEObject Type="Embed" ProgID="Equation.DSMT4" ShapeID="_x0000_i1038" DrawAspect="Content" ObjectID="_1566937511" r:id="rId34"/>
         </w:object>
       </w:r>
       <w:r>
@@ -3197,10 +3412,10 @@
           <w:szCs w:val="20"/>
         </w:rPr>
         <w:object w:dxaOrig="260" w:dyaOrig="360">
-          <v:shape id="_x0000_i1039" type="#_x0000_t75" style="width:13.15pt;height:18.8pt" o:ole="">
+          <v:shape id="_x0000_i1039" type="#_x0000_t75" style="width:12.9pt;height:19pt" o:ole="">
             <v:imagedata r:id="rId35" o:title=""/>
           </v:shape>
-          <o:OLEObject Type="Embed" ProgID="Equation.DSMT4" ShapeID="_x0000_i1039" DrawAspect="Content" ObjectID="_1564390354" r:id="rId36"/>
+          <o:OLEObject Type="Embed" ProgID="Equation.DSMT4" ShapeID="_x0000_i1039" DrawAspect="Content" ObjectID="_1566937512" r:id="rId36"/>
         </w:object>
       </w:r>
       <w:r>
@@ -3219,10 +3434,10 @@
           <w:szCs w:val="20"/>
         </w:rPr>
         <w:object w:dxaOrig="240" w:dyaOrig="360">
-          <v:shape id="_x0000_i1040" type="#_x0000_t75" style="width:13.15pt;height:18.8pt" o:ole="">
+          <v:shape id="_x0000_i1040" type="#_x0000_t75" style="width:12.9pt;height:19pt" o:ole="">
             <v:imagedata r:id="rId37" o:title=""/>
           </v:shape>
-          <o:OLEObject Type="Embed" ProgID="Equation.DSMT4" ShapeID="_x0000_i1040" DrawAspect="Content" ObjectID="_1564390355" r:id="rId38"/>
+          <o:OLEObject Type="Embed" ProgID="Equation.DSMT4" ShapeID="_x0000_i1040" DrawAspect="Content" ObjectID="_1566937513" r:id="rId38"/>
         </w:object>
       </w:r>
       <w:r>
@@ -3351,10 +3566,10 @@
           <w:szCs w:val="20"/>
         </w:rPr>
         <w:object w:dxaOrig="420" w:dyaOrig="360">
-          <v:shape id="_x0000_i1041" type="#_x0000_t75" style="width:21.9pt;height:18.8pt" o:ole="">
+          <v:shape id="_x0000_i1041" type="#_x0000_t75" style="width:21.75pt;height:19pt" o:ole="">
             <v:imagedata r:id="rId33" o:title=""/>
           </v:shape>
-          <o:OLEObject Type="Embed" ProgID="Equation.DSMT4" ShapeID="_x0000_i1041" DrawAspect="Content" ObjectID="_1564390356" r:id="rId39"/>
+          <o:OLEObject Type="Embed" ProgID="Equation.DSMT4" ShapeID="_x0000_i1041" DrawAspect="Content" ObjectID="_1566937514" r:id="rId39"/>
         </w:object>
       </w:r>
       <w:r>
@@ -3416,20 +3631,20 @@
         </w:rPr>
         <w:t xml:space="preserve"> is given as follows,</w:t>
       </w:r>
-      <w:bookmarkStart w:id="1" w:name="_Toc451790031"/>
-      <w:bookmarkStart w:id="2" w:name="_Toc451872610"/>
-      <w:bookmarkStart w:id="3" w:name="_Toc453694355"/>
-      <w:bookmarkStart w:id="4" w:name="_Toc453694815"/>
-      <w:bookmarkStart w:id="5" w:name="_Toc453695092"/>
-      <w:bookmarkStart w:id="6" w:name="_Toc453695193"/>
-      <w:bookmarkStart w:id="7" w:name="_Toc454442941"/>
-      <w:bookmarkEnd w:id="1"/>
+      <w:bookmarkStart w:id="2" w:name="_Toc451790031"/>
+      <w:bookmarkStart w:id="3" w:name="_Toc451872610"/>
+      <w:bookmarkStart w:id="4" w:name="_Toc453694355"/>
+      <w:bookmarkStart w:id="5" w:name="_Toc453694815"/>
+      <w:bookmarkStart w:id="6" w:name="_Toc453695092"/>
+      <w:bookmarkStart w:id="7" w:name="_Toc453695193"/>
+      <w:bookmarkStart w:id="8" w:name="_Toc454442941"/>
       <w:bookmarkEnd w:id="2"/>
       <w:bookmarkEnd w:id="3"/>
       <w:bookmarkEnd w:id="4"/>
       <w:bookmarkEnd w:id="5"/>
       <w:bookmarkEnd w:id="6"/>
       <w:bookmarkEnd w:id="7"/>
+      <w:bookmarkEnd w:id="8"/>
     </w:p>
     <w:p>
       <w:pPr>
@@ -3885,10 +4100,10 @@
           <w:szCs w:val="20"/>
         </w:rPr>
         <w:object w:dxaOrig="1300" w:dyaOrig="360">
-          <v:shape id="_x0000_i1042" type="#_x0000_t75" style="width:65.1pt;height:18.8pt" o:ole="">
+          <v:shape id="_x0000_i1042" type="#_x0000_t75" style="width:65.2pt;height:19pt" o:ole="">
             <v:imagedata r:id="rId40" o:title=""/>
           </v:shape>
-          <o:OLEObject Type="Embed" ProgID="Equation.DSMT4" ShapeID="_x0000_i1042" DrawAspect="Content" ObjectID="_1564390357" r:id="rId41"/>
+          <o:OLEObject Type="Embed" ProgID="Equation.DSMT4" ShapeID="_x0000_i1042" DrawAspect="Content" ObjectID="_1566937515" r:id="rId41"/>
         </w:object>
       </w:r>
       <w:r>
@@ -3931,13 +4146,13 @@
           <w:szCs w:val="20"/>
         </w:rPr>
       </w:pPr>
-      <w:proofErr w:type="gramStart"/>
       <w:r>
         <w:rPr>
           <w:rFonts w:ascii="Times New Roman" w:eastAsia="Times New Roman" w:hAnsi="Times New Roman" w:cs="Times New Roman"/>
           <w:sz w:val="24"/>
           <w:szCs w:val="20"/>
         </w:rPr>
+        <w:lastRenderedPageBreak/>
         <w:t>w</w:t>
       </w:r>
       <w:r>
@@ -3946,16 +4161,7 @@
           <w:sz w:val="24"/>
           <w:szCs w:val="20"/>
         </w:rPr>
-        <w:t>here</w:t>
-      </w:r>
-      <w:proofErr w:type="gramEnd"/>
-      <w:r>
-        <w:rPr>
-          <w:rFonts w:ascii="Times New Roman" w:eastAsia="Times New Roman" w:hAnsi="Times New Roman" w:cs="Times New Roman"/>
-          <w:sz w:val="24"/>
-          <w:szCs w:val="20"/>
-        </w:rPr>
-        <w:t xml:space="preserve"> </w:t>
+        <w:t xml:space="preserve">here </w:t>
       </w:r>
       <w:r>
         <w:rPr>
@@ -3965,10 +4171,10 @@
           <w:szCs w:val="20"/>
         </w:rPr>
         <w:object w:dxaOrig="460" w:dyaOrig="360">
-          <v:shape id="_x0000_i1043" type="#_x0000_t75" style="width:22.55pt;height:18.8pt" o:ole="">
+          <v:shape id="_x0000_i1043" type="#_x0000_t75" style="width:22.4pt;height:19pt" o:ole="">
             <v:imagedata r:id="rId42" o:title=""/>
           </v:shape>
-          <o:OLEObject Type="Embed" ProgID="Equation.DSMT4" ShapeID="_x0000_i1043" DrawAspect="Content" ObjectID="_1564390358" r:id="rId43"/>
+          <o:OLEObject Type="Embed" ProgID="Equation.DSMT4" ShapeID="_x0000_i1043" DrawAspect="Content" ObjectID="_1566937516" r:id="rId43"/>
         </w:object>
       </w:r>
       <w:r>
@@ -3987,10 +4193,10 @@
           <w:szCs w:val="20"/>
         </w:rPr>
         <w:object w:dxaOrig="560" w:dyaOrig="360">
-          <v:shape id="_x0000_i1044" type="#_x0000_t75" style="width:27.55pt;height:18.8pt" o:ole="">
+          <v:shape id="_x0000_i1044" type="#_x0000_t75" style="width:27.85pt;height:19pt" o:ole="">
             <v:imagedata r:id="rId44" o:title=""/>
           </v:shape>
-          <o:OLEObject Type="Embed" ProgID="Equation.DSMT4" ShapeID="_x0000_i1044" DrawAspect="Content" ObjectID="_1564390359" r:id="rId45"/>
+          <o:OLEObject Type="Embed" ProgID="Equation.DSMT4" ShapeID="_x0000_i1044" DrawAspect="Content" ObjectID="_1566937517" r:id="rId45"/>
         </w:object>
       </w:r>
       <w:r>
@@ -4033,10 +4239,10 @@
           <w:szCs w:val="20"/>
         </w:rPr>
         <w:object w:dxaOrig="560" w:dyaOrig="360">
-          <v:shape id="_x0000_i1045" type="#_x0000_t75" style="width:27.55pt;height:18.8pt" o:ole="">
+          <v:shape id="_x0000_i1045" type="#_x0000_t75" style="width:27.85pt;height:19pt" o:ole="">
             <v:imagedata r:id="rId44" o:title=""/>
           </v:shape>
-          <o:OLEObject Type="Embed" ProgID="Equation.DSMT4" ShapeID="_x0000_i1045" DrawAspect="Content" ObjectID="_1564390360" r:id="rId46"/>
+          <o:OLEObject Type="Embed" ProgID="Equation.DSMT4" ShapeID="_x0000_i1045" DrawAspect="Content" ObjectID="_1566937518" r:id="rId46"/>
         </w:object>
       </w:r>
       <w:r>
@@ -4078,10 +4284,10 @@
           <w:szCs w:val="20"/>
         </w:rPr>
         <w:object w:dxaOrig="1460" w:dyaOrig="620">
-          <v:shape id="_x0000_i1046" type="#_x0000_t75" style="width:72.65pt;height:30.7pt" o:ole="">
+          <v:shape id="_x0000_i1046" type="#_x0000_t75" style="width:72.7pt;height:30.55pt" o:ole="">
             <v:imagedata r:id="rId47" o:title=""/>
           </v:shape>
-          <o:OLEObject Type="Embed" ProgID="Equation.DSMT4" ShapeID="_x0000_i1046" DrawAspect="Content" ObjectID="_1564390361" r:id="rId48"/>
+          <o:OLEObject Type="Embed" ProgID="Equation.DSMT4" ShapeID="_x0000_i1046" DrawAspect="Content" ObjectID="_1566937519" r:id="rId48"/>
         </w:object>
       </w:r>
       <w:r>
@@ -4188,10 +4394,10 @@
           <w:szCs w:val="20"/>
         </w:rPr>
         <w:object w:dxaOrig="1120" w:dyaOrig="660">
-          <v:shape id="_x0000_i1047" type="#_x0000_t75" style="width:55.7pt;height:33.8pt" o:ole="">
+          <v:shape id="_x0000_i1047" type="#_x0000_t75" style="width:55.7pt;height:33.95pt" o:ole="">
             <v:imagedata r:id="rId49" o:title=""/>
           </v:shape>
-          <o:OLEObject Type="Embed" ProgID="Equation.DSMT4" ShapeID="_x0000_i1047" DrawAspect="Content" ObjectID="_1564390362" r:id="rId50"/>
+          <o:OLEObject Type="Embed" ProgID="Equation.DSMT4" ShapeID="_x0000_i1047" DrawAspect="Content" ObjectID="_1566937520" r:id="rId50"/>
         </w:object>
       </w:r>
       <w:r>
@@ -4222,7 +4428,7 @@
     </w:p>
     <w:p>
       <w:pPr>
-        <w:pStyle w:val="Balk2"/>
+        <w:pStyle w:val="Heading2"/>
         <w:numPr>
           <w:ilvl w:val="2"/>
           <w:numId w:val="3"/>
@@ -4236,7 +4442,6 @@
         <w:rPr>
           <w:lang w:val="en-US"/>
         </w:rPr>
-        <w:lastRenderedPageBreak/>
         <w:t>Geometrical parameters</w:t>
       </w:r>
     </w:p>
@@ -4267,10 +4472,10 @@
           <w:position w:val="-12"/>
         </w:rPr>
         <w:object w:dxaOrig="260" w:dyaOrig="360">
-          <v:shape id="_x0000_i1048" type="#_x0000_t75" style="width:13.15pt;height:18.8pt" o:ole="">
+          <v:shape id="_x0000_i1048" type="#_x0000_t75" style="width:12.9pt;height:19pt" o:ole="">
             <v:imagedata r:id="rId35" o:title=""/>
           </v:shape>
-          <o:OLEObject Type="Embed" ProgID="Equation.DSMT4" ShapeID="_x0000_i1048" DrawAspect="Content" ObjectID="_1564390363" r:id="rId51"/>
+          <o:OLEObject Type="Embed" ProgID="Equation.DSMT4" ShapeID="_x0000_i1048" DrawAspect="Content" ObjectID="_1566937521" r:id="rId51"/>
         </w:object>
       </w:r>
       <w:r>
@@ -4286,10 +4491,10 @@
           <w:position w:val="-12"/>
         </w:rPr>
         <w:object w:dxaOrig="240" w:dyaOrig="360">
-          <v:shape id="_x0000_i1049" type="#_x0000_t75" style="width:13.15pt;height:18.8pt" o:ole="">
+          <v:shape id="_x0000_i1049" type="#_x0000_t75" style="width:12.9pt;height:19pt" o:ole="">
             <v:imagedata r:id="rId37" o:title=""/>
           </v:shape>
-          <o:OLEObject Type="Embed" ProgID="Equation.DSMT4" ShapeID="_x0000_i1049" DrawAspect="Content" ObjectID="_1564390364" r:id="rId52"/>
+          <o:OLEObject Type="Embed" ProgID="Equation.DSMT4" ShapeID="_x0000_i1049" DrawAspect="Content" ObjectID="_1566937522" r:id="rId52"/>
         </w:object>
       </w:r>
       <w:r>
@@ -4351,7 +4556,7 @@
     </w:p>
     <w:p>
       <w:pPr>
-        <w:pStyle w:val="ListeParagraf"/>
+        <w:pStyle w:val="ListParagraph"/>
         <w:tabs>
           <w:tab w:val="center" w:pos="3969"/>
           <w:tab w:val="right" w:pos="7938"/>
@@ -4377,10 +4582,10 @@
           <w:position w:val="-30"/>
         </w:rPr>
         <w:object w:dxaOrig="1240" w:dyaOrig="680">
-          <v:shape id="_x0000_i1050" type="#_x0000_t75" style="width:62.6pt;height:33.8pt" o:ole="">
+          <v:shape id="_x0000_i1050" type="#_x0000_t75" style="width:62.5pt;height:33.95pt" o:ole="">
             <v:imagedata r:id="rId53" o:title=""/>
           </v:shape>
-          <o:OLEObject Type="Embed" ProgID="Equation.DSMT4" ShapeID="_x0000_i1050" DrawAspect="Content" ObjectID="_1564390365" r:id="rId54"/>
+          <o:OLEObject Type="Embed" ProgID="Equation.DSMT4" ShapeID="_x0000_i1050" DrawAspect="Content" ObjectID="_1566937523" r:id="rId54"/>
         </w:object>
       </w:r>
       <w:r>
@@ -4388,23 +4593,7 @@
           <w:rFonts w:ascii="Times New Roman" w:hAnsi="Times New Roman" w:cs="Times New Roman"/>
           <w:sz w:val="24"/>
         </w:rPr>
-        <w:t xml:space="preserve">     </w:t>
-      </w:r>
-      <w:proofErr w:type="gramStart"/>
-      <w:r>
-        <w:rPr>
-          <w:rFonts w:ascii="Times New Roman" w:hAnsi="Times New Roman" w:cs="Times New Roman"/>
-          <w:sz w:val="24"/>
-        </w:rPr>
-        <w:t>in</w:t>
-      </w:r>
-      <w:proofErr w:type="gramEnd"/>
-      <w:r>
-        <w:rPr>
-          <w:rFonts w:ascii="Times New Roman" w:hAnsi="Times New Roman" w:cs="Times New Roman"/>
-          <w:sz w:val="24"/>
-        </w:rPr>
-        <w:t xml:space="preserve"> radian</w:t>
+        <w:t xml:space="preserve">     in radian</w:t>
       </w:r>
       <w:r>
         <w:rPr>
@@ -4434,7 +4623,7 @@
     </w:p>
     <w:p>
       <w:pPr>
-        <w:pStyle w:val="ListeParagraf"/>
+        <w:pStyle w:val="ListParagraph"/>
         <w:tabs>
           <w:tab w:val="center" w:pos="3969"/>
           <w:tab w:val="right" w:pos="7938"/>
@@ -4460,10 +4649,10 @@
           <w:position w:val="-30"/>
         </w:rPr>
         <w:object w:dxaOrig="1080" w:dyaOrig="680">
-          <v:shape id="_x0000_i1051" type="#_x0000_t75" style="width:55.1pt;height:33.8pt" o:ole="">
+          <v:shape id="_x0000_i1051" type="#_x0000_t75" style="width:55pt;height:33.95pt" o:ole="">
             <v:imagedata r:id="rId55" o:title=""/>
           </v:shape>
-          <o:OLEObject Type="Embed" ProgID="Equation.DSMT4" ShapeID="_x0000_i1051" DrawAspect="Content" ObjectID="_1564390366" r:id="rId56"/>
+          <o:OLEObject Type="Embed" ProgID="Equation.DSMT4" ShapeID="_x0000_i1051" DrawAspect="Content" ObjectID="_1566937524" r:id="rId56"/>
         </w:object>
       </w:r>
       <w:r>
@@ -4471,23 +4660,7 @@
           <w:rFonts w:ascii="Times New Roman" w:hAnsi="Times New Roman" w:cs="Times New Roman"/>
           <w:sz w:val="24"/>
         </w:rPr>
-        <w:t xml:space="preserve">    </w:t>
-      </w:r>
-      <w:proofErr w:type="gramStart"/>
-      <w:r>
-        <w:rPr>
-          <w:rFonts w:ascii="Times New Roman" w:hAnsi="Times New Roman" w:cs="Times New Roman"/>
-          <w:sz w:val="24"/>
-        </w:rPr>
-        <w:t>in</w:t>
-      </w:r>
-      <w:proofErr w:type="gramEnd"/>
-      <w:r>
-        <w:rPr>
-          <w:rFonts w:ascii="Times New Roman" w:hAnsi="Times New Roman" w:cs="Times New Roman"/>
-          <w:sz w:val="24"/>
-        </w:rPr>
-        <w:t xml:space="preserve"> radian</w:t>
+        <w:t xml:space="preserve">    in radian</w:t>
       </w:r>
       <w:r>
         <w:rPr>
@@ -4517,7 +4690,7 @@
     </w:p>
     <w:p>
       <w:pPr>
-        <w:pStyle w:val="ListeParagraf"/>
+        <w:pStyle w:val="ListParagraph"/>
         <w:tabs>
           <w:tab w:val="center" w:pos="3969"/>
           <w:tab w:val="right" w:pos="7938"/>
@@ -4543,10 +4716,10 @@
           <w:position w:val="-14"/>
         </w:rPr>
         <w:object w:dxaOrig="1219" w:dyaOrig="380">
-          <v:shape id="_x0000_i1052" type="#_x0000_t75" style="width:62.6pt;height:19.4pt" o:ole="">
+          <v:shape id="_x0000_i1052" type="#_x0000_t75" style="width:62.5pt;height:19.7pt" o:ole="">
             <v:imagedata r:id="rId57" o:title=""/>
           </v:shape>
-          <o:OLEObject Type="Embed" ProgID="Equation.DSMT4" ShapeID="_x0000_i1052" DrawAspect="Content" ObjectID="_1564390367" r:id="rId58"/>
+          <o:OLEObject Type="Embed" ProgID="Equation.DSMT4" ShapeID="_x0000_i1052" DrawAspect="Content" ObjectID="_1566937525" r:id="rId58"/>
         </w:object>
       </w:r>
       <w:r>
@@ -4554,23 +4727,7 @@
           <w:rFonts w:ascii="Times New Roman" w:hAnsi="Times New Roman" w:cs="Times New Roman"/>
           <w:sz w:val="24"/>
         </w:rPr>
-        <w:t xml:space="preserve">    </w:t>
-      </w:r>
-      <w:proofErr w:type="gramStart"/>
-      <w:r>
-        <w:rPr>
-          <w:rFonts w:ascii="Times New Roman" w:hAnsi="Times New Roman" w:cs="Times New Roman"/>
-          <w:sz w:val="24"/>
-        </w:rPr>
-        <w:t>in</w:t>
-      </w:r>
-      <w:proofErr w:type="gramEnd"/>
-      <w:r>
-        <w:rPr>
-          <w:rFonts w:ascii="Times New Roman" w:hAnsi="Times New Roman" w:cs="Times New Roman"/>
-          <w:sz w:val="24"/>
-        </w:rPr>
-        <w:t xml:space="preserve"> radian</w:t>
+        <w:t xml:space="preserve">    in radian</w:t>
       </w:r>
       <w:r>
         <w:rPr>
@@ -4600,7 +4757,7 @@
     </w:p>
     <w:p>
       <w:pPr>
-        <w:pStyle w:val="ListeParagraf"/>
+        <w:pStyle w:val="ListParagraph"/>
         <w:tabs>
           <w:tab w:val="center" w:pos="3969"/>
           <w:tab w:val="right" w:pos="7938"/>
@@ -4614,33 +4771,23 @@
           <w:szCs w:val="20"/>
         </w:rPr>
       </w:pPr>
-      <w:proofErr w:type="gramStart"/>
-      <w:r>
-        <w:rPr>
-          <w:rFonts w:ascii="Times New Roman" w:eastAsiaTheme="minorEastAsia" w:hAnsi="Times New Roman" w:cs="Times New Roman"/>
-          <w:sz w:val="24"/>
-          <w:szCs w:val="20"/>
-        </w:rPr>
-        <w:t>where</w:t>
-      </w:r>
-      <w:proofErr w:type="gramEnd"/>
-      <w:r>
-        <w:rPr>
-          <w:rFonts w:ascii="Times New Roman" w:eastAsiaTheme="minorEastAsia" w:hAnsi="Times New Roman" w:cs="Times New Roman"/>
-          <w:sz w:val="24"/>
-          <w:szCs w:val="20"/>
-        </w:rPr>
-        <w:t xml:space="preserve"> </w:t>
+      <w:r>
+        <w:rPr>
+          <w:rFonts w:ascii="Times New Roman" w:eastAsiaTheme="minorEastAsia" w:hAnsi="Times New Roman" w:cs="Times New Roman"/>
+          <w:sz w:val="24"/>
+          <w:szCs w:val="20"/>
+        </w:rPr>
+        <w:t xml:space="preserve">where </w:t>
       </w:r>
       <w:r>
         <w:rPr>
           <w:position w:val="-14"/>
         </w:rPr>
         <w:object w:dxaOrig="380" w:dyaOrig="380">
-          <v:shape id="_x0000_i1053" type="#_x0000_t75" style="width:19.4pt;height:19.4pt" o:ole="">
+          <v:shape id="_x0000_i1053" type="#_x0000_t75" style="width:19.7pt;height:19.7pt" o:ole="">
             <v:imagedata r:id="rId59" o:title=""/>
           </v:shape>
-          <o:OLEObject Type="Embed" ProgID="Equation.DSMT4" ShapeID="_x0000_i1053" DrawAspect="Content" ObjectID="_1564390368" r:id="rId60"/>
+          <o:OLEObject Type="Embed" ProgID="Equation.DSMT4" ShapeID="_x0000_i1053" DrawAspect="Content" ObjectID="_1566937526" r:id="rId60"/>
         </w:object>
       </w:r>
       <w:r>
@@ -4675,10 +4822,10 @@
           <w:szCs w:val="20"/>
         </w:rPr>
         <w:object w:dxaOrig="240" w:dyaOrig="360">
-          <v:shape id="_x0000_i1054" type="#_x0000_t75" style="width:13.15pt;height:18.8pt" o:ole="">
+          <v:shape id="_x0000_i1054" type="#_x0000_t75" style="width:12.9pt;height:19pt" o:ole="">
             <v:imagedata r:id="rId61" o:title=""/>
           </v:shape>
-          <o:OLEObject Type="Embed" ProgID="Equation.DSMT4" ShapeID="_x0000_i1054" DrawAspect="Content" ObjectID="_1564390369" r:id="rId62"/>
+          <o:OLEObject Type="Embed" ProgID="Equation.DSMT4" ShapeID="_x0000_i1054" DrawAspect="Content" ObjectID="_1566937527" r:id="rId62"/>
         </w:object>
       </w:r>
       <w:r>
@@ -4687,25 +4834,7 @@
           <w:sz w:val="24"/>
           <w:szCs w:val="20"/>
         </w:rPr>
-        <w:t xml:space="preserve"> </w:t>
-      </w:r>
-      <w:proofErr w:type="gramStart"/>
-      <w:r>
-        <w:rPr>
-          <w:rFonts w:ascii="Times New Roman" w:eastAsiaTheme="minorEastAsia" w:hAnsi="Times New Roman" w:cs="Times New Roman"/>
-          <w:sz w:val="24"/>
-          <w:szCs w:val="20"/>
-        </w:rPr>
-        <w:t>and</w:t>
-      </w:r>
-      <w:proofErr w:type="gramEnd"/>
-      <w:r>
-        <w:rPr>
-          <w:rFonts w:ascii="Times New Roman" w:eastAsiaTheme="minorEastAsia" w:hAnsi="Times New Roman" w:cs="Times New Roman"/>
-          <w:sz w:val="24"/>
-          <w:szCs w:val="20"/>
-        </w:rPr>
-        <w:t xml:space="preserve"> </w:t>
+        <w:t xml:space="preserve"> and </w:t>
       </w:r>
       <w:r>
         <w:rPr>
@@ -4715,10 +4844,10 @@
           <w:szCs w:val="20"/>
         </w:rPr>
         <w:object w:dxaOrig="260" w:dyaOrig="360">
-          <v:shape id="_x0000_i1055" type="#_x0000_t75" style="width:13.15pt;height:18.8pt" o:ole="">
+          <v:shape id="_x0000_i1055" type="#_x0000_t75" style="width:12.9pt;height:19pt" o:ole="">
             <v:imagedata r:id="rId63" o:title=""/>
           </v:shape>
-          <o:OLEObject Type="Embed" ProgID="Equation.DSMT4" ShapeID="_x0000_i1055" DrawAspect="Content" ObjectID="_1564390370" r:id="rId64"/>
+          <o:OLEObject Type="Embed" ProgID="Equation.DSMT4" ShapeID="_x0000_i1055" DrawAspect="Content" ObjectID="_1566937528" r:id="rId64"/>
         </w:object>
       </w:r>
       <w:r>
@@ -4774,10 +4903,10 @@
           <w:position w:val="-14"/>
         </w:rPr>
         <w:object w:dxaOrig="279" w:dyaOrig="380">
-          <v:shape id="_x0000_i1056" type="#_x0000_t75" style="width:13.75pt;height:19.4pt" o:ole="">
+          <v:shape id="_x0000_i1056" type="#_x0000_t75" style="width:13.6pt;height:19.7pt" o:ole="">
             <v:imagedata r:id="rId65" o:title=""/>
           </v:shape>
-          <o:OLEObject Type="Embed" ProgID="Equation.DSMT4" ShapeID="_x0000_i1056" DrawAspect="Content" ObjectID="_1564390371" r:id="rId66"/>
+          <o:OLEObject Type="Embed" ProgID="Equation.DSMT4" ShapeID="_x0000_i1056" DrawAspect="Content" ObjectID="_1566937529" r:id="rId66"/>
         </w:object>
       </w:r>
       <w:r>
@@ -4823,7 +4952,7 @@
     </w:p>
     <w:p>
       <w:pPr>
-        <w:pStyle w:val="ListeParagraf"/>
+        <w:pStyle w:val="ListParagraph"/>
         <w:tabs>
           <w:tab w:val="center" w:pos="3969"/>
           <w:tab w:val="right" w:pos="7938"/>
@@ -4849,10 +4978,10 @@
           <w:position w:val="-32"/>
         </w:rPr>
         <w:object w:dxaOrig="1420" w:dyaOrig="700">
-          <v:shape id="_x0000_i1057" type="#_x0000_t75" style="width:70.75pt;height:35.05pt" o:ole="">
+          <v:shape id="_x0000_i1057" type="#_x0000_t75" style="width:70.65pt;height:35.3pt" o:ole="">
             <v:imagedata r:id="rId67" o:title=""/>
           </v:shape>
-          <o:OLEObject Type="Embed" ProgID="Equation.DSMT4" ShapeID="_x0000_i1057" DrawAspect="Content" ObjectID="_1564390372" r:id="rId68"/>
+          <o:OLEObject Type="Embed" ProgID="Equation.DSMT4" ShapeID="_x0000_i1057" DrawAspect="Content" ObjectID="_1566937530" r:id="rId68"/>
         </w:object>
       </w:r>
       <w:r>
@@ -4911,10 +5040,10 @@
           <w:lang w:val="en-US"/>
         </w:rPr>
         <w:object w:dxaOrig="240" w:dyaOrig="360">
-          <v:shape id="_x0000_i1058" type="#_x0000_t75" style="width:13.15pt;height:18.8pt" o:ole="">
+          <v:shape id="_x0000_i1058" type="#_x0000_t75" style="width:12.9pt;height:19pt" o:ole="">
             <v:imagedata r:id="rId69" o:title=""/>
           </v:shape>
-          <o:OLEObject Type="Embed" ProgID="Equation.DSMT4" ShapeID="_x0000_i1058" DrawAspect="Content" ObjectID="_1564390373" r:id="rId70"/>
+          <o:OLEObject Type="Embed" ProgID="Equation.DSMT4" ShapeID="_x0000_i1058" DrawAspect="Content" ObjectID="_1566937531" r:id="rId70"/>
         </w:object>
       </w:r>
       <w:r>
@@ -4989,10 +5118,10 @@
           <w:lang w:val="en-US"/>
         </w:rPr>
         <w:object w:dxaOrig="1219" w:dyaOrig="620">
-          <v:shape id="_x0000_i1059" type="#_x0000_t75" style="width:62.6pt;height:30.7pt" o:ole="">
+          <v:shape id="_x0000_i1059" type="#_x0000_t75" style="width:62.5pt;height:30.55pt" o:ole="">
             <v:imagedata r:id="rId71" o:title=""/>
           </v:shape>
-          <o:OLEObject Type="Embed" ProgID="Equation.DSMT4" ShapeID="_x0000_i1059" DrawAspect="Content" ObjectID="_1564390374" r:id="rId72"/>
+          <o:OLEObject Type="Embed" ProgID="Equation.DSMT4" ShapeID="_x0000_i1059" DrawAspect="Content" ObjectID="_1566937532" r:id="rId72"/>
         </w:object>
       </w:r>
       <w:r>
@@ -5140,6 +5269,7 @@
           <w:sz w:val="24"/>
           <w:lang w:val="en-US"/>
         </w:rPr>
+        <w:lastRenderedPageBreak/>
         <w:tab/>
       </w:r>
       <w:r>
@@ -5150,10 +5280,10 @@
           <w:lang w:val="en-US"/>
         </w:rPr>
         <w:object w:dxaOrig="1340" w:dyaOrig="380">
-          <v:shape id="_x0000_i1060" type="#_x0000_t75" style="width:67pt;height:19.4pt" o:ole="">
+          <v:shape id="_x0000_i1060" type="#_x0000_t75" style="width:67.25pt;height:19.7pt" o:ole="">
             <v:imagedata r:id="rId73" o:title=""/>
           </v:shape>
-          <o:OLEObject Type="Embed" ProgID="Equation.DSMT4" ShapeID="_x0000_i1060" DrawAspect="Content" ObjectID="_1564390375" r:id="rId74"/>
+          <o:OLEObject Type="Embed" ProgID="Equation.DSMT4" ShapeID="_x0000_i1060" DrawAspect="Content" ObjectID="_1566937533" r:id="rId74"/>
         </w:object>
       </w:r>
       <w:r>
@@ -5196,23 +5326,13 @@
           <w:szCs w:val="20"/>
         </w:rPr>
       </w:pPr>
-      <w:proofErr w:type="gramStart"/>
-      <w:r>
-        <w:rPr>
-          <w:rFonts w:ascii="Times New Roman" w:eastAsiaTheme="minorEastAsia" w:hAnsi="Times New Roman" w:cs="Times New Roman"/>
-          <w:sz w:val="24"/>
-          <w:szCs w:val="20"/>
-        </w:rPr>
-        <w:t>where</w:t>
-      </w:r>
-      <w:proofErr w:type="gramEnd"/>
-      <w:r>
-        <w:rPr>
-          <w:rFonts w:ascii="Times New Roman" w:eastAsiaTheme="minorEastAsia" w:hAnsi="Times New Roman" w:cs="Times New Roman"/>
-          <w:sz w:val="24"/>
-          <w:szCs w:val="20"/>
-        </w:rPr>
-        <w:t xml:space="preserve"> </w:t>
+      <w:r>
+        <w:rPr>
+          <w:rFonts w:ascii="Times New Roman" w:eastAsiaTheme="minorEastAsia" w:hAnsi="Times New Roman" w:cs="Times New Roman"/>
+          <w:sz w:val="24"/>
+          <w:szCs w:val="20"/>
+        </w:rPr>
+        <w:t xml:space="preserve">where </w:t>
       </w:r>
       <w:r>
         <w:rPr>
@@ -5222,10 +5342,10 @@
           <w:szCs w:val="20"/>
         </w:rPr>
         <w:object w:dxaOrig="520" w:dyaOrig="380">
-          <v:shape id="_x0000_i1061" type="#_x0000_t75" style="width:26.3pt;height:18.8pt" o:ole="">
+          <v:shape id="_x0000_i1061" type="#_x0000_t75" style="width:26.5pt;height:19pt" o:ole="">
             <v:imagedata r:id="rId75" o:title=""/>
           </v:shape>
-          <o:OLEObject Type="Embed" ProgID="Equation.DSMT4" ShapeID="_x0000_i1061" DrawAspect="Content" ObjectID="_1564390376" r:id="rId76"/>
+          <o:OLEObject Type="Embed" ProgID="Equation.DSMT4" ShapeID="_x0000_i1061" DrawAspect="Content" ObjectID="_1566937534" r:id="rId76"/>
         </w:object>
       </w:r>
       <w:r>
@@ -5324,7 +5444,7 @@
     </w:p>
     <w:p>
       <w:pPr>
-        <w:pStyle w:val="ListeParagraf"/>
+        <w:pStyle w:val="ListParagraph"/>
         <w:tabs>
           <w:tab w:val="center" w:pos="3969"/>
           <w:tab w:val="right" w:pos="7938"/>
@@ -5350,10 +5470,10 @@
           <w:position w:val="-24"/>
         </w:rPr>
         <w:object w:dxaOrig="1320" w:dyaOrig="620">
-          <v:shape id="_x0000_i1062" type="#_x0000_t75" style="width:64.5pt;height:30.7pt" o:ole="">
+          <v:shape id="_x0000_i1062" type="#_x0000_t75" style="width:64.55pt;height:30.55pt" o:ole="">
             <v:imagedata r:id="rId77" o:title=""/>
           </v:shape>
-          <o:OLEObject Type="Embed" ProgID="Equation.DSMT4" ShapeID="_x0000_i1062" DrawAspect="Content" ObjectID="_1564390377" r:id="rId78"/>
+          <o:OLEObject Type="Embed" ProgID="Equation.DSMT4" ShapeID="_x0000_i1062" DrawAspect="Content" ObjectID="_1566937535" r:id="rId78"/>
         </w:object>
       </w:r>
       <w:r>
@@ -5384,7 +5504,7 @@
     </w:p>
     <w:p>
       <w:pPr>
-        <w:pStyle w:val="ListeParagraf"/>
+        <w:pStyle w:val="ListParagraph"/>
         <w:tabs>
           <w:tab w:val="center" w:pos="3969"/>
           <w:tab w:val="right" w:pos="7938"/>
@@ -5410,10 +5530,10 @@
           <w:position w:val="-24"/>
         </w:rPr>
         <w:object w:dxaOrig="1280" w:dyaOrig="620">
-          <v:shape id="_x0000_i1063" type="#_x0000_t75" style="width:64.5pt;height:30.7pt" o:ole="">
+          <v:shape id="_x0000_i1063" type="#_x0000_t75" style="width:64.55pt;height:30.55pt" o:ole="">
             <v:imagedata r:id="rId79" o:title=""/>
           </v:shape>
-          <o:OLEObject Type="Embed" ProgID="Equation.DSMT4" ShapeID="_x0000_i1063" DrawAspect="Content" ObjectID="_1564390378" r:id="rId80"/>
+          <o:OLEObject Type="Embed" ProgID="Equation.DSMT4" ShapeID="_x0000_i1063" DrawAspect="Content" ObjectID="_1566937536" r:id="rId80"/>
         </w:object>
       </w:r>
       <w:r>
@@ -5444,7 +5564,7 @@
     </w:p>
     <w:p>
       <w:pPr>
-        <w:pStyle w:val="ListeParagraf"/>
+        <w:pStyle w:val="ListParagraph"/>
         <w:tabs>
           <w:tab w:val="center" w:pos="3969"/>
           <w:tab w:val="right" w:pos="7938"/>
@@ -5458,34 +5578,23 @@
           <w:szCs w:val="20"/>
         </w:rPr>
       </w:pPr>
-      <w:proofErr w:type="gramStart"/>
-      <w:r>
-        <w:rPr>
-          <w:rFonts w:ascii="Times New Roman" w:eastAsiaTheme="minorEastAsia" w:hAnsi="Times New Roman" w:cs="Times New Roman"/>
-          <w:sz w:val="24"/>
-          <w:szCs w:val="20"/>
-        </w:rPr>
-        <w:lastRenderedPageBreak/>
-        <w:t>where</w:t>
-      </w:r>
-      <w:proofErr w:type="gramEnd"/>
-      <w:r>
-        <w:rPr>
-          <w:rFonts w:ascii="Times New Roman" w:eastAsiaTheme="minorEastAsia" w:hAnsi="Times New Roman" w:cs="Times New Roman"/>
-          <w:sz w:val="24"/>
-          <w:szCs w:val="20"/>
-        </w:rPr>
-        <w:t xml:space="preserve">  </w:t>
+      <w:r>
+        <w:rPr>
+          <w:rFonts w:ascii="Times New Roman" w:eastAsiaTheme="minorEastAsia" w:hAnsi="Times New Roman" w:cs="Times New Roman"/>
+          <w:sz w:val="24"/>
+          <w:szCs w:val="20"/>
+        </w:rPr>
+        <w:t xml:space="preserve">where  </w:t>
       </w:r>
       <w:r>
         <w:rPr>
           <w:position w:val="-12"/>
         </w:rPr>
         <w:object w:dxaOrig="460" w:dyaOrig="360">
-          <v:shape id="_x0000_i1064" type="#_x0000_t75" style="width:21.9pt;height:18.8pt" o:ole="">
+          <v:shape id="_x0000_i1064" type="#_x0000_t75" style="width:21.75pt;height:19pt" o:ole="">
             <v:imagedata r:id="rId81" o:title=""/>
           </v:shape>
-          <o:OLEObject Type="Embed" ProgID="Equation.DSMT4" ShapeID="_x0000_i1064" DrawAspect="Content" ObjectID="_1564390379" r:id="rId82"/>
+          <o:OLEObject Type="Embed" ProgID="Equation.DSMT4" ShapeID="_x0000_i1064" DrawAspect="Content" ObjectID="_1566937537" r:id="rId82"/>
         </w:object>
       </w:r>
       <w:r>
@@ -5541,7 +5650,7 @@
     </w:p>
     <w:p>
       <w:pPr>
-        <w:pStyle w:val="ListeParagraf"/>
+        <w:pStyle w:val="ListParagraph"/>
         <w:tabs>
           <w:tab w:val="center" w:pos="3969"/>
           <w:tab w:val="right" w:pos="7938"/>
@@ -5564,7 +5673,7 @@
           <w:lang w:val="tr-TR" w:eastAsia="tr-TR"/>
         </w:rPr>
         <w:drawing>
-          <wp:inline distT="0" distB="0" distL="0" distR="0" wp14:anchorId="3F707361" wp14:editId="5807243B">
+          <wp:inline distT="0" distB="0" distL="0" distR="0" wp14:anchorId="0AA00813" wp14:editId="38628A08">
             <wp:extent cx="2266121" cy="1863843"/>
             <wp:effectExtent l="0" t="0" r="1270" b="3175"/>
             <wp:docPr id="10" name="Picture 10" descr="C:\Users\Aydin\Desktop\theta_io.PNG"/>
@@ -5701,7 +5810,7 @@
           <w:szCs w:val="24"/>
           <w:lang w:val="en-US"/>
         </w:rPr>
-        <w:instrText>ADDIN CSL_CITATION { "citationItems" : [ { "id" : "ITEM-1", "itemData" : { "abstract" : "The C-GEN is a novel topology of direct drive air-core permanent magnet generator being developed at University of Edinburgh [1]. The topology has many benefits such as; absence of cogging torque, reduced mass and ease of manufacturing. A 20 kW prototype test rig and 15kW machine for a wind turbine has been manufactured and tested previously. Initial sizing studies for wind turbines indicate that the C-GEN concept will be up to 50% lighter than conventional iron cored PM direct drive generators [1]. In addition to the applications wind turbines, C-GEN technology can also be implemented for marine energy power take-off systems. To investigate that, a feasibility study is being undertaken in collaboration with two wave and two tidal energy companies. In this paper, design and optimization method of an axial flux permanent magnet generator for a tidal energy converter device has been investigated. An analytical optimization tool is designed that combines electromagnetic, structural and thermal aspects of the machine design. A genetic algorithm optimization method has been utilized based on the operation conditions of generator and pre-defined constraints on dimensions and material limitations. The output of the analytical design tool is compared with the electromagnetic FEA simulations. The results showed that proposed analytical calculation method is consistent with FEA results", "author" : [ { "dropping-particle" : "", "family" : "Keysan", "given" : "Ozan", "non-dropping-particle" : "", "parse-names" : false, "suffix" : "" }, { "dropping-particle" : "", "family" : "McDonald", "given" : "A.S.", "non-dropping-particle" : "", "parse-names" : false, "suffix" : "" }, { "dropping-particle" : "", "family" : "Mueller", "given" : "Markus", "non-dropping-particle" : "", "parse-names" : false, "suffix" : "" } ], "container-title" : "International Conference on Renewable Energies and Power Quality - ICREPQ'10", "id" : "ITEM-1", "issued" : { "date-parts" : [ [ "2010" ] ] }, "publisher-place" : "Granada", "title" : "Integrated Design and Optimization of a Direct Drive Axial Flux Permanent Magnet Generator for a Tidal Turbine", "type" : "paper-conference" }, "uris" : [ "http://www.mendeley.com/documents/?uuid=5f12dc31-10cf-4c82-8607-3f965533e09e" ] } ], "mendeley" : { "formattedCitation" : "[2]", "plainTextFormattedCitation" : "[2]", "previouslyFormattedCitation" : "[2]" }, "properties" : { "noteIndex" : 0 }, "schema" : "https://github.com/citation-style-language/schema/raw/master/csl-citation.json" }</w:instrText>
+        <w:instrText>ADDIN CSL_CITATION { "citationItems" : [ { "id" : "ITEM-1", "itemData" : { "abstract" : "The C-GEN is a novel topology of direct drive air-core permanent magnet generator being developed at University of Edinburgh [1]. The topology has many benefits such as; absence of cogging torque, reduced mass and ease of manufacturing. A 20 kW prototype test rig and 15kW machine for a wind turbine has been manufactured and tested previously. Initial sizing studies for wind turbines indicate that the C-GEN concept will be up to 50% lighter than conventional iron cored PM direct drive generators [1]. In addition to the applications wind turbines, C-GEN technology can also be implemented for marine energy power take-off systems. To investigate that, a feasibility study is being undertaken in collaboration with two wave and two tidal energy companies. In this paper, design and optimization method of an axial flux permanent magnet generator for a tidal energy converter device has been investigated. An analytical optimization tool is designed that combines electromagnetic, structural and thermal aspects of the machine design. A genetic algorithm optimization method has been utilized based on the operation conditions of generator and pre-defined constraints on dimensions and material limitations. The output of the analytical design tool is compared with the electromagnetic FEA simulations. The results showed that proposed analytical calculation method is consistent with FEA results", "author" : [ { "dropping-particle" : "", "family" : "Keysan", "given" : "Ozan", "non-dropping-particle" : "", "parse-names" : false, "suffix" : "" }, { "dropping-particle" : "", "family" : "McDonald", "given" : "A.S.", "non-dropping-particle" : "", "parse-names" : false, "suffix" : "" }, { "dropping-particle" : "", "family" : "Mueller", "given" : "Markus", "non-dropping-particle" : "", "parse-names" : false, "suffix" : "" } ], "container-title" : "International Conference on Renewable Energies and Power Quality - ICREPQ'10", "id" : "ITEM-1", "issued" : { "date-parts" : [ [ "2010" ] ] }, "publisher-place" : "Granada", "title" : "Integrated Design and Optimization of a Direct Drive Axial Flux Permanent Magnet Generator for a Tidal Turbine", "type" : "paper-conference" }, "uris" : [ "http://www.mendeley.com/documents/?uuid=5f12dc31-10cf-4c82-8607-3f965533e09e" ] } ], "mendeley" : { "formattedCitation" : "[4]", "plainTextFormattedCitation" : "[4]", "previouslyFormattedCitation" : "[3]" }, "properties" : { "noteIndex" : 0 }, "schema" : "https://github.com/citation-style-language/schema/raw/master/csl-citation.json" }</w:instrText>
       </w:r>
       <w:r>
         <w:rPr>
@@ -5718,7 +5827,7 @@
           <w:szCs w:val="24"/>
           <w:lang w:val="en-US"/>
         </w:rPr>
-        <w:t>[2]</w:t>
+        <w:t>[4]</w:t>
       </w:r>
       <w:r>
         <w:rPr>
@@ -5731,7 +5840,7 @@
     </w:p>
     <w:p>
       <w:pPr>
-        <w:pStyle w:val="ListeParagraf"/>
+        <w:pStyle w:val="ListParagraph"/>
         <w:tabs>
           <w:tab w:val="center" w:pos="3969"/>
           <w:tab w:val="right" w:pos="7938"/>
@@ -5809,7 +5918,7 @@
           <w:sz w:val="24"/>
           <w:szCs w:val="20"/>
         </w:rPr>
-        <w:instrText>ADDIN CSL_CITATION { "citationItems" : [ { "id" : "ITEM-1", "itemData" : { "DOI" : "10.1201/9781420064414", "ISBN" : "978-1-4200-6440-7", "ISSN" : "1098-6596", "PMID" : "25246403", "abstract" : "Co-authored by a world-renowned expert in the field, Permanent Magnet Motor Technology: Design and Applications, Second Edition demonstrates the construction of PM motor drives and supplies ready-to-implement solutions for common roadblocks. The author presents fundamental equations and calculations to determine and evaluate system performance, efficiency, and reliability; explores modern computer-aided design of PM motors, including the finite element approach; and covers how to select PM motors to meet the specific requirements of electrical drives. The numerous examples, models, and diagrams provided in each chapter give the reader a clear understanding of motor operations and characteristics.", "author" : [ { "dropping-particle" : "", "family" : "Gieras", "given" : "Jacek F.", "non-dropping-particle" : "", "parse-names" : false, "suffix" : "" }, { "dropping-particle" : "", "family" : "Wing", "given" : "Mitchell", "non-dropping-particle" : "", "parse-names" : false, "suffix" : "" } ], "id" : "ITEM-1", "issued" : { "date-parts" : [ [ "2002" ] ] }, "number-of-pages" : "1-590", "title" : "Permanent Magnet Motor Technology: design and applications", "type" : "book", "volume" : "113" }, "uris" : [ "http://www.mendeley.com/documents/?uuid=6af5b482-70ba-48af-93fe-25ad01cf09f3" ] } ], "mendeley" : { "formattedCitation" : "[3]", "plainTextFormattedCitation" : "[3]", "previouslyFormattedCitation" : "[3]" }, "properties" : { "noteIndex" : 0 }, "schema" : "https://github.com/citation-style-language/schema/raw/master/csl-citation.json" }</w:instrText>
+        <w:instrText>ADDIN CSL_CITATION { "citationItems" : [ { "id" : "ITEM-1", "itemData" : { "DOI" : "10.1201/9781420064414", "ISBN" : "978-1-4200-6440-7", "ISSN" : "1098-6596", "PMID" : "25246403", "abstract" : "Co-authored by a world-renowned expert in the field, Permanent Magnet Motor Technology: Design and Applications, Second Edition demonstrates the construction of PM motor drives and supplies ready-to-implement solutions for common roadblocks. The author presents fundamental equations and calculations to determine and evaluate system performance, efficiency, and reliability; explores modern computer-aided design of PM motors, including the finite element approach; and covers how to select PM motors to meet the specific requirements of electrical drives. The numerous examples, models, and diagrams provided in each chapter give the reader a clear understanding of motor operations and characteristics.", "author" : [ { "dropping-particle" : "", "family" : "Gieras", "given" : "Jacek F.", "non-dropping-particle" : "", "parse-names" : false, "suffix" : "" }, { "dropping-particle" : "", "family" : "Wing", "given" : "Mitchell", "non-dropping-particle" : "", "parse-names" : false, "suffix" : "" } ], "id" : "ITEM-1", "issued" : { "date-parts" : [ [ "2002" ] ] }, "number-of-pages" : "1-590", "title" : "Permanent Magnet Motor Technology: design and applications", "type" : "book", "volume" : "113" }, "uris" : [ "http://www.mendeley.com/documents/?uuid=6af5b482-70ba-48af-93fe-25ad01cf09f3" ] } ], "mendeley" : { "formattedCitation" : "[5]", "plainTextFormattedCitation" : "[5]", "previouslyFormattedCitation" : "[4]" }, "properties" : { "noteIndex" : 0 }, "schema" : "https://github.com/citation-style-language/schema/raw/master/csl-citation.json" }</w:instrText>
       </w:r>
       <w:r>
         <w:rPr>
@@ -5826,7 +5935,7 @@
           <w:sz w:val="24"/>
           <w:szCs w:val="20"/>
         </w:rPr>
-        <w:t>[3]</w:t>
+        <w:t>[5]</w:t>
       </w:r>
       <w:r>
         <w:rPr>
@@ -5871,7 +5980,7 @@
     </w:p>
     <w:p>
       <w:pPr>
-        <w:pStyle w:val="ListeParagraf"/>
+        <w:pStyle w:val="ListParagraph"/>
         <w:tabs>
           <w:tab w:val="center" w:pos="3969"/>
           <w:tab w:val="right" w:pos="7938"/>
@@ -5897,10 +6006,10 @@
           <w:position w:val="-30"/>
         </w:rPr>
         <w:object w:dxaOrig="1540" w:dyaOrig="720">
-          <v:shape id="_x0000_i1065" type="#_x0000_t75" style="width:77.65pt;height:36.95pt" o:ole="">
+          <v:shape id="_x0000_i1065" type="#_x0000_t75" style="width:77.45pt;height:36.7pt" o:ole="">
             <v:imagedata r:id="rId84" o:title=""/>
           </v:shape>
-          <o:OLEObject Type="Embed" ProgID="Equation.DSMT4" ShapeID="_x0000_i1065" DrawAspect="Content" ObjectID="_1564390380" r:id="rId85"/>
+          <o:OLEObject Type="Embed" ProgID="Equation.DSMT4" ShapeID="_x0000_i1065" DrawAspect="Content" ObjectID="_1566937538" r:id="rId85"/>
         </w:object>
       </w:r>
       <w:r>
@@ -5931,7 +6040,7 @@
     </w:p>
     <w:p>
       <w:pPr>
-        <w:pStyle w:val="ListeParagraf"/>
+        <w:pStyle w:val="ListParagraph"/>
         <w:tabs>
           <w:tab w:val="center" w:pos="3969"/>
           <w:tab w:val="right" w:pos="7938"/>
@@ -6055,7 +6164,7 @@
     </w:p>
     <w:p>
       <w:pPr>
-        <w:pStyle w:val="ListeParagraf"/>
+        <w:pStyle w:val="ListParagraph"/>
         <w:tabs>
           <w:tab w:val="center" w:pos="3969"/>
           <w:tab w:val="right" w:pos="7938"/>
@@ -6084,10 +6193,10 @@
           <w:szCs w:val="20"/>
         </w:rPr>
         <w:object w:dxaOrig="1400" w:dyaOrig="360">
-          <v:shape id="_x0000_i1066" type="#_x0000_t75" style="width:69.5pt;height:18.8pt" o:ole="">
+          <v:shape id="_x0000_i1066" type="#_x0000_t75" style="width:69.3pt;height:19pt" o:ole="">
             <v:imagedata r:id="rId86" o:title=""/>
           </v:shape>
-          <o:OLEObject Type="Embed" ProgID="Equation.DSMT4" ShapeID="_x0000_i1066" DrawAspect="Content" ObjectID="_1564390381" r:id="rId87"/>
+          <o:OLEObject Type="Embed" ProgID="Equation.DSMT4" ShapeID="_x0000_i1066" DrawAspect="Content" ObjectID="_1566937539" r:id="rId87"/>
         </w:object>
       </w:r>
       <w:r>
@@ -6118,7 +6227,7 @@
     </w:p>
     <w:p>
       <w:pPr>
-        <w:pStyle w:val="ListeParagraf"/>
+        <w:pStyle w:val="ListParagraph"/>
         <w:tabs>
           <w:tab w:val="center" w:pos="3969"/>
           <w:tab w:val="right" w:pos="7938"/>
@@ -6138,6 +6247,7 @@
           <w:sz w:val="24"/>
           <w:szCs w:val="20"/>
         </w:rPr>
+        <w:lastRenderedPageBreak/>
         <w:t xml:space="preserve">where </w:t>
       </w:r>
       <w:r>
@@ -6277,7 +6387,7 @@
     </w:p>
     <w:p>
       <w:pPr>
-        <w:pStyle w:val="ListeParagraf"/>
+        <w:pStyle w:val="ListParagraph"/>
         <w:tabs>
           <w:tab w:val="center" w:pos="3969"/>
           <w:tab w:val="right" w:pos="7938"/>
@@ -6306,10 +6416,10 @@
           <w:szCs w:val="20"/>
         </w:rPr>
         <w:object w:dxaOrig="1320" w:dyaOrig="360">
-          <v:shape id="_x0000_i1067" type="#_x0000_t75" style="width:64.5pt;height:18.8pt" o:ole="">
+          <v:shape id="_x0000_i1067" type="#_x0000_t75" style="width:64.55pt;height:19pt" o:ole="">
             <v:imagedata r:id="rId88" o:title=""/>
           </v:shape>
-          <o:OLEObject Type="Embed" ProgID="Equation.DSMT4" ShapeID="_x0000_i1067" DrawAspect="Content" ObjectID="_1564390382" r:id="rId89"/>
+          <o:OLEObject Type="Embed" ProgID="Equation.DSMT4" ShapeID="_x0000_i1067" DrawAspect="Content" ObjectID="_1566937540" r:id="rId89"/>
         </w:object>
       </w:r>
       <w:r>
@@ -6340,7 +6450,7 @@
     </w:p>
     <w:p>
       <w:pPr>
-        <w:pStyle w:val="ListeParagraf"/>
+        <w:pStyle w:val="ListParagraph"/>
         <w:tabs>
           <w:tab w:val="center" w:pos="3969"/>
           <w:tab w:val="right" w:pos="7938"/>
@@ -6354,23 +6464,13 @@
           <w:szCs w:val="20"/>
         </w:rPr>
       </w:pPr>
-      <w:proofErr w:type="gramStart"/>
-      <w:r>
-        <w:rPr>
-          <w:rFonts w:ascii="Times New Roman" w:eastAsiaTheme="minorEastAsia" w:hAnsi="Times New Roman" w:cs="Times New Roman"/>
-          <w:sz w:val="24"/>
-          <w:szCs w:val="20"/>
-        </w:rPr>
-        <w:t>where</w:t>
-      </w:r>
-      <w:proofErr w:type="gramEnd"/>
-      <w:r>
-        <w:rPr>
-          <w:rFonts w:ascii="Times New Roman" w:eastAsiaTheme="minorEastAsia" w:hAnsi="Times New Roman" w:cs="Times New Roman"/>
-          <w:sz w:val="24"/>
-          <w:szCs w:val="20"/>
-        </w:rPr>
-        <w:t xml:space="preserve"> </w:t>
+      <w:r>
+        <w:rPr>
+          <w:rFonts w:ascii="Times New Roman" w:eastAsiaTheme="minorEastAsia" w:hAnsi="Times New Roman" w:cs="Times New Roman"/>
+          <w:sz w:val="24"/>
+          <w:szCs w:val="20"/>
+        </w:rPr>
+        <w:t xml:space="preserve">where </w:t>
       </w:r>
       <w:r>
         <w:rPr>
@@ -6380,10 +6480,10 @@
           <w:szCs w:val="20"/>
         </w:rPr>
         <w:object w:dxaOrig="279" w:dyaOrig="360">
-          <v:shape id="_x0000_i1068" type="#_x0000_t75" style="width:13.75pt;height:18.8pt" o:ole="">
+          <v:shape id="_x0000_i1068" type="#_x0000_t75" style="width:13.6pt;height:19pt" o:ole="">
             <v:imagedata r:id="rId90" o:title=""/>
           </v:shape>
-          <o:OLEObject Type="Embed" ProgID="Equation.DSMT4" ShapeID="_x0000_i1068" DrawAspect="Content" ObjectID="_1564390383" r:id="rId91"/>
+          <o:OLEObject Type="Embed" ProgID="Equation.DSMT4" ShapeID="_x0000_i1068" DrawAspect="Content" ObjectID="_1566937541" r:id="rId91"/>
         </w:object>
       </w:r>
       <w:r>
@@ -6422,7 +6522,7 @@
     </w:p>
     <w:p>
       <w:pPr>
-        <w:pStyle w:val="ListeParagraf"/>
+        <w:pStyle w:val="ListParagraph"/>
         <w:tabs>
           <w:tab w:val="center" w:pos="3969"/>
           <w:tab w:val="right" w:pos="7938"/>
@@ -6444,7 +6544,6 @@
           <w:szCs w:val="20"/>
           <w:lang w:val="tr-TR" w:eastAsia="tr-TR"/>
         </w:rPr>
-        <w:lastRenderedPageBreak/>
         <w:drawing>
           <wp:inline distT="0" distB="0" distL="0" distR="0">
             <wp:extent cx="2438400" cy="3753113"/>
@@ -6497,7 +6596,7 @@
     </w:p>
     <w:p>
       <w:pPr>
-        <w:pStyle w:val="ListeParagraf"/>
+        <w:pStyle w:val="ListParagraph"/>
         <w:tabs>
           <w:tab w:val="center" w:pos="3969"/>
           <w:tab w:val="right" w:pos="7938"/>
@@ -6541,7 +6640,7 @@
     </w:p>
     <w:p>
       <w:pPr>
-        <w:pStyle w:val="ListeParagraf"/>
+        <w:pStyle w:val="ListParagraph"/>
         <w:tabs>
           <w:tab w:val="center" w:pos="3969"/>
           <w:tab w:val="right" w:pos="7938"/>
@@ -6709,7 +6808,7 @@
     </w:p>
     <w:p>
       <w:pPr>
-        <w:pStyle w:val="ListeParagraf"/>
+        <w:pStyle w:val="ListParagraph"/>
         <w:tabs>
           <w:tab w:val="center" w:pos="3969"/>
           <w:tab w:val="right" w:pos="7938"/>
@@ -6739,10 +6838,10 @@
           <w:szCs w:val="20"/>
         </w:rPr>
         <w:object w:dxaOrig="1340" w:dyaOrig="360">
-          <v:shape id="_x0000_i1069" type="#_x0000_t75" style="width:66.35pt;height:18.8pt" o:ole="">
+          <v:shape id="_x0000_i1069" type="#_x0000_t75" style="width:66.55pt;height:19pt" o:ole="">
             <v:imagedata r:id="rId93" o:title=""/>
           </v:shape>
-          <o:OLEObject Type="Embed" ProgID="Equation.DSMT4" ShapeID="_x0000_i1069" DrawAspect="Content" ObjectID="_1564390384" r:id="rId94"/>
+          <o:OLEObject Type="Embed" ProgID="Equation.DSMT4" ShapeID="_x0000_i1069" DrawAspect="Content" ObjectID="_1566937542" r:id="rId94"/>
         </w:object>
       </w:r>
       <w:r>
@@ -6773,7 +6872,7 @@
     </w:p>
     <w:p>
       <w:pPr>
-        <w:pStyle w:val="ListeParagraf"/>
+        <w:pStyle w:val="ListParagraph"/>
         <w:tabs>
           <w:tab w:val="center" w:pos="3969"/>
           <w:tab w:val="right" w:pos="7938"/>
@@ -6787,23 +6886,13 @@
           <w:szCs w:val="20"/>
         </w:rPr>
       </w:pPr>
-      <w:proofErr w:type="gramStart"/>
-      <w:r>
-        <w:rPr>
-          <w:rFonts w:ascii="Times New Roman" w:eastAsiaTheme="minorEastAsia" w:hAnsi="Times New Roman" w:cs="Times New Roman"/>
-          <w:sz w:val="24"/>
-          <w:szCs w:val="20"/>
-        </w:rPr>
-        <w:t>where</w:t>
-      </w:r>
-      <w:proofErr w:type="gramEnd"/>
-      <w:r>
-        <w:rPr>
-          <w:rFonts w:ascii="Times New Roman" w:eastAsiaTheme="minorEastAsia" w:hAnsi="Times New Roman" w:cs="Times New Roman"/>
-          <w:sz w:val="24"/>
-          <w:szCs w:val="20"/>
-        </w:rPr>
-        <w:t xml:space="preserve"> </w:t>
+      <w:r>
+        <w:rPr>
+          <w:rFonts w:ascii="Times New Roman" w:eastAsiaTheme="minorEastAsia" w:hAnsi="Times New Roman" w:cs="Times New Roman"/>
+          <w:sz w:val="24"/>
+          <w:szCs w:val="20"/>
+        </w:rPr>
+        <w:t xml:space="preserve">where </w:t>
       </w:r>
       <w:r>
         <w:rPr>
@@ -6813,10 +6902,10 @@
           <w:szCs w:val="20"/>
         </w:rPr>
         <w:object w:dxaOrig="499" w:dyaOrig="360">
-          <v:shape id="_x0000_i1070" type="#_x0000_t75" style="width:24.4pt;height:18.8pt" o:ole="">
+          <v:shape id="_x0000_i1070" type="#_x0000_t75" style="width:24.45pt;height:19pt" o:ole="">
             <v:imagedata r:id="rId95" o:title=""/>
           </v:shape>
-          <o:OLEObject Type="Embed" ProgID="Equation.DSMT4" ShapeID="_x0000_i1070" DrawAspect="Content" ObjectID="_1564390385" r:id="rId96"/>
+          <o:OLEObject Type="Embed" ProgID="Equation.DSMT4" ShapeID="_x0000_i1070" DrawAspect="Content" ObjectID="_1566937543" r:id="rId96"/>
         </w:object>
       </w:r>
       <w:r>
@@ -6873,6 +6962,7 @@
           <w:sz w:val="24"/>
           <w:szCs w:val="20"/>
         </w:rPr>
+        <w:lastRenderedPageBreak/>
         <w:t xml:space="preserve">axial </w:t>
       </w:r>
       <w:r>
@@ -7044,10 +7134,10 @@
           <w:szCs w:val="20"/>
         </w:rPr>
         <w:object w:dxaOrig="420" w:dyaOrig="360">
-          <v:shape id="_x0000_i1071" type="#_x0000_t75" style="width:21.9pt;height:18.8pt" o:ole="">
+          <v:shape id="_x0000_i1071" type="#_x0000_t75" style="width:21.75pt;height:19pt" o:ole="">
             <v:imagedata r:id="rId97" o:title=""/>
           </v:shape>
-          <o:OLEObject Type="Embed" ProgID="Equation.DSMT4" ShapeID="_x0000_i1071" DrawAspect="Content" ObjectID="_1564390386" r:id="rId98"/>
+          <o:OLEObject Type="Embed" ProgID="Equation.DSMT4" ShapeID="_x0000_i1071" DrawAspect="Content" ObjectID="_1566937544" r:id="rId98"/>
         </w:object>
       </w:r>
       <w:r>
@@ -7061,7 +7151,7 @@
     </w:p>
     <w:p>
       <w:pPr>
-        <w:pStyle w:val="ListeParagraf"/>
+        <w:pStyle w:val="ListParagraph"/>
         <w:tabs>
           <w:tab w:val="center" w:pos="3969"/>
           <w:tab w:val="right" w:pos="7938"/>
@@ -7081,7 +7171,6 @@
           <w:sz w:val="24"/>
           <w:szCs w:val="20"/>
         </w:rPr>
-        <w:lastRenderedPageBreak/>
         <w:tab/>
       </w:r>
       <w:r>
@@ -7092,10 +7181,10 @@
           <w:szCs w:val="20"/>
         </w:rPr>
         <w:object w:dxaOrig="1480" w:dyaOrig="1020">
-          <v:shape id="_x0000_i1072" type="#_x0000_t75" style="width:73.9pt;height:49.45pt" o:ole="">
+          <v:shape id="_x0000_i1072" type="#_x0000_t75" style="width:74.05pt;height:49.6pt" o:ole="">
             <v:imagedata r:id="rId99" o:title=""/>
           </v:shape>
-          <o:OLEObject Type="Embed" ProgID="Equation.DSMT4" ShapeID="_x0000_i1072" DrawAspect="Content" ObjectID="_1564390387" r:id="rId100"/>
+          <o:OLEObject Type="Embed" ProgID="Equation.DSMT4" ShapeID="_x0000_i1072" DrawAspect="Content" ObjectID="_1566937545" r:id="rId100"/>
         </w:object>
       </w:r>
       <w:r>
@@ -7126,7 +7215,7 @@
     </w:p>
     <w:p>
       <w:pPr>
-        <w:pStyle w:val="ListeParagraf"/>
+        <w:pStyle w:val="ListParagraph"/>
         <w:tabs>
           <w:tab w:val="center" w:pos="3969"/>
           <w:tab w:val="right" w:pos="7938"/>
@@ -7140,23 +7229,13 @@
           <w:szCs w:val="20"/>
         </w:rPr>
       </w:pPr>
-      <w:proofErr w:type="gramStart"/>
-      <w:r>
-        <w:rPr>
-          <w:rFonts w:ascii="Times New Roman" w:eastAsiaTheme="minorEastAsia" w:hAnsi="Times New Roman" w:cs="Times New Roman"/>
-          <w:sz w:val="24"/>
-          <w:szCs w:val="20"/>
-        </w:rPr>
-        <w:t>where</w:t>
-      </w:r>
-      <w:proofErr w:type="gramEnd"/>
-      <w:r>
-        <w:rPr>
-          <w:rFonts w:ascii="Times New Roman" w:eastAsiaTheme="minorEastAsia" w:hAnsi="Times New Roman" w:cs="Times New Roman"/>
-          <w:sz w:val="24"/>
-          <w:szCs w:val="20"/>
-        </w:rPr>
-        <w:t xml:space="preserve"> </w:t>
+      <w:r>
+        <w:rPr>
+          <w:rFonts w:ascii="Times New Roman" w:eastAsiaTheme="minorEastAsia" w:hAnsi="Times New Roman" w:cs="Times New Roman"/>
+          <w:sz w:val="24"/>
+          <w:szCs w:val="20"/>
+        </w:rPr>
+        <w:t xml:space="preserve">where </w:t>
       </w:r>
       <w:r>
         <w:rPr>
@@ -7166,10 +7245,10 @@
           <w:szCs w:val="20"/>
         </w:rPr>
         <w:object w:dxaOrig="380" w:dyaOrig="360">
-          <v:shape id="_x0000_i1073" type="#_x0000_t75" style="width:19.4pt;height:18.8pt" o:ole="">
+          <v:shape id="_x0000_i1073" type="#_x0000_t75" style="width:19.7pt;height:19pt" o:ole="">
             <v:imagedata r:id="rId101" o:title=""/>
           </v:shape>
-          <o:OLEObject Type="Embed" ProgID="Equation.DSMT4" ShapeID="_x0000_i1073" DrawAspect="Content" ObjectID="_1564390388" r:id="rId102"/>
+          <o:OLEObject Type="Embed" ProgID="Equation.DSMT4" ShapeID="_x0000_i1073" DrawAspect="Content" ObjectID="_1566937546" r:id="rId102"/>
         </w:object>
       </w:r>
       <w:r>
@@ -7183,7 +7262,7 @@
     </w:p>
     <w:p>
       <w:pPr>
-        <w:pStyle w:val="ListeParagraf"/>
+        <w:pStyle w:val="ListParagraph"/>
         <w:tabs>
           <w:tab w:val="center" w:pos="3969"/>
           <w:tab w:val="right" w:pos="7938"/>
@@ -7213,10 +7292,10 @@
           <w:szCs w:val="20"/>
         </w:rPr>
         <w:object w:dxaOrig="1520" w:dyaOrig="360">
-          <v:shape id="_x0000_i1074" type="#_x0000_t75" style="width:76.4pt;height:18.8pt" o:ole="">
+          <v:shape id="_x0000_i1074" type="#_x0000_t75" style="width:76.1pt;height:19pt" o:ole="">
             <v:imagedata r:id="rId103" o:title=""/>
           </v:shape>
-          <o:OLEObject Type="Embed" ProgID="Equation.DSMT4" ShapeID="_x0000_i1074" DrawAspect="Content" ObjectID="_1564390389" r:id="rId104"/>
+          <o:OLEObject Type="Embed" ProgID="Equation.DSMT4" ShapeID="_x0000_i1074" DrawAspect="Content" ObjectID="_1566937547" r:id="rId104"/>
         </w:object>
       </w:r>
       <w:r>
@@ -7247,7 +7326,7 @@
     </w:p>
     <w:p>
       <w:pPr>
-        <w:pStyle w:val="ListeParagraf"/>
+        <w:pStyle w:val="ListParagraph"/>
         <w:tabs>
           <w:tab w:val="center" w:pos="3969"/>
           <w:tab w:val="right" w:pos="7938"/>
@@ -7336,7 +7415,7 @@
     </w:p>
     <w:p>
       <w:pPr>
-        <w:pStyle w:val="ListeParagraf"/>
+        <w:pStyle w:val="ListParagraph"/>
         <w:tabs>
           <w:tab w:val="center" w:pos="3969"/>
           <w:tab w:val="right" w:pos="7938"/>
@@ -7408,7 +7487,7 @@
     </w:p>
     <w:p>
       <w:pPr>
-        <w:pStyle w:val="ListeParagraf"/>
+        <w:pStyle w:val="ListParagraph"/>
         <w:tabs>
           <w:tab w:val="center" w:pos="3969"/>
           <w:tab w:val="right" w:pos="7938"/>
@@ -7435,7 +7514,6 @@
         </w:rPr>
         <w:t xml:space="preserve">. Counter view of one pole of the generator core limb with different radius values and pitches; </w:t>
       </w:r>
-      <w:proofErr w:type="spellStart"/>
       <w:r>
         <w:rPr>
           <w:rFonts w:ascii="Times New Roman" w:eastAsiaTheme="minorEastAsia" w:hAnsi="Times New Roman" w:cs="Times New Roman"/>
@@ -7453,23 +7531,13 @@
         </w:rPr>
         <w:t>m</w:t>
       </w:r>
-      <w:proofErr w:type="spellEnd"/>
-      <w:r>
-        <w:rPr>
-          <w:rFonts w:ascii="Times New Roman" w:eastAsiaTheme="minorEastAsia" w:hAnsi="Times New Roman" w:cs="Times New Roman"/>
-          <w:szCs w:val="20"/>
-        </w:rPr>
-        <w:t>: magnet width</w:t>
-      </w:r>
-      <w:proofErr w:type="gramStart"/>
-      <w:r>
-        <w:rPr>
-          <w:rFonts w:ascii="Times New Roman" w:eastAsiaTheme="minorEastAsia" w:hAnsi="Times New Roman" w:cs="Times New Roman"/>
-          <w:szCs w:val="20"/>
-        </w:rPr>
-        <w:t xml:space="preserve">, </w:t>
-      </w:r>
-      <w:proofErr w:type="gramEnd"/>
+      <w:r>
+        <w:rPr>
+          <w:rFonts w:ascii="Times New Roman" w:eastAsiaTheme="minorEastAsia" w:hAnsi="Times New Roman" w:cs="Times New Roman"/>
+          <w:szCs w:val="20"/>
+        </w:rPr>
+        <w:t xml:space="preserve">: magnet width, </w:t>
+      </w:r>
       <w:r>
         <w:rPr>
           <w:rFonts w:ascii="Times New Roman" w:eastAsiaTheme="minorEastAsia" w:hAnsi="Times New Roman" w:cs="Times New Roman"/>
@@ -7477,10 +7545,10 @@
           <w:szCs w:val="20"/>
         </w:rPr>
         <w:object w:dxaOrig="279" w:dyaOrig="380">
-          <v:shape id="_x0000_i1075" type="#_x0000_t75" style="width:13.75pt;height:19.4pt" o:ole="">
+          <v:shape id="_x0000_i1075" type="#_x0000_t75" style="width:13.6pt;height:19.7pt" o:ole="">
             <v:imagedata r:id="rId106" o:title=""/>
           </v:shape>
-          <o:OLEObject Type="Embed" ProgID="Equation.DSMT4" ShapeID="_x0000_i1075" DrawAspect="Content" ObjectID="_1564390390" r:id="rId107"/>
+          <o:OLEObject Type="Embed" ProgID="Equation.DSMT4" ShapeID="_x0000_i1075" DrawAspect="Content" ObjectID="_1566937548" r:id="rId107"/>
         </w:object>
       </w:r>
       <w:r>
@@ -7490,7 +7558,6 @@
         </w:rPr>
         <w:t xml:space="preserve">: pole pitch, </w:t>
       </w:r>
-      <w:proofErr w:type="spellStart"/>
       <w:r>
         <w:rPr>
           <w:rFonts w:ascii="Times New Roman" w:eastAsiaTheme="minorEastAsia" w:hAnsi="Times New Roman" w:cs="Times New Roman"/>
@@ -7508,7 +7575,6 @@
         </w:rPr>
         <w:t>c</w:t>
       </w:r>
-      <w:proofErr w:type="spellEnd"/>
       <w:r>
         <w:rPr>
           <w:rFonts w:ascii="Times New Roman" w:eastAsiaTheme="minorEastAsia" w:hAnsi="Times New Roman" w:cs="Times New Roman"/>
@@ -7519,7 +7585,7 @@
     </w:p>
     <w:p>
       <w:pPr>
-        <w:pStyle w:val="ListeParagraf"/>
+        <w:pStyle w:val="ListParagraph"/>
         <w:tabs>
           <w:tab w:val="center" w:pos="3969"/>
           <w:tab w:val="right" w:pos="7938"/>
@@ -7570,7 +7636,7 @@
     </w:p>
     <w:p>
       <w:pPr>
-        <w:pStyle w:val="ListeParagraf"/>
+        <w:pStyle w:val="ListParagraph"/>
         <w:tabs>
           <w:tab w:val="center" w:pos="3969"/>
           <w:tab w:val="right" w:pos="7938"/>
@@ -7599,10 +7665,10 @@
           <w:szCs w:val="24"/>
         </w:rPr>
         <w:object w:dxaOrig="1180" w:dyaOrig="380">
-          <v:shape id="_x0000_i1076" type="#_x0000_t75" style="width:58.85pt;height:19.4pt" o:ole="">
+          <v:shape id="_x0000_i1076" type="#_x0000_t75" style="width:59.1pt;height:19.7pt" o:ole="">
             <v:imagedata r:id="rId108" o:title=""/>
           </v:shape>
-          <o:OLEObject Type="Embed" ProgID="Equation.DSMT4" ShapeID="_x0000_i1076" DrawAspect="Content" ObjectID="_1564390391" r:id="rId109"/>
+          <o:OLEObject Type="Embed" ProgID="Equation.DSMT4" ShapeID="_x0000_i1076" DrawAspect="Content" ObjectID="_1566937549" r:id="rId109"/>
         </w:object>
       </w:r>
       <w:r>
@@ -7633,7 +7699,7 @@
     </w:p>
     <w:p>
       <w:pPr>
-        <w:pStyle w:val="ListeParagraf"/>
+        <w:pStyle w:val="ListParagraph"/>
         <w:tabs>
           <w:tab w:val="center" w:pos="3969"/>
           <w:tab w:val="right" w:pos="7938"/>
@@ -7666,7 +7732,7 @@
     </w:p>
     <w:p>
       <w:pPr>
-        <w:pStyle w:val="ListeParagraf"/>
+        <w:pStyle w:val="ListParagraph"/>
         <w:tabs>
           <w:tab w:val="center" w:pos="3969"/>
           <w:tab w:val="right" w:pos="7938"/>
@@ -7695,10 +7761,10 @@
           <w:szCs w:val="24"/>
         </w:rPr>
         <w:object w:dxaOrig="1780" w:dyaOrig="360">
-          <v:shape id="_x0000_i1077" type="#_x0000_t75" style="width:88.9pt;height:18.8pt" o:ole="">
+          <v:shape id="_x0000_i1077" type="#_x0000_t75" style="width:89pt;height:19pt" o:ole="">
             <v:imagedata r:id="rId110" o:title=""/>
           </v:shape>
-          <o:OLEObject Type="Embed" ProgID="Equation.DSMT4" ShapeID="_x0000_i1077" DrawAspect="Content" ObjectID="_1564390392" r:id="rId111"/>
+          <o:OLEObject Type="Embed" ProgID="Equation.DSMT4" ShapeID="_x0000_i1077" DrawAspect="Content" ObjectID="_1566937550" r:id="rId111"/>
         </w:object>
       </w:r>
       <w:r>
@@ -7729,7 +7795,7 @@
     </w:p>
     <w:p>
       <w:pPr>
-        <w:pStyle w:val="Balk2"/>
+        <w:pStyle w:val="Heading2"/>
         <w:numPr>
           <w:ilvl w:val="3"/>
           <w:numId w:val="3"/>
@@ -7742,6 +7808,7 @@
         <w:rPr>
           <w:rFonts w:eastAsiaTheme="minorEastAsia"/>
         </w:rPr>
+        <w:lastRenderedPageBreak/>
         <w:t>Structural Deflection</w:t>
       </w:r>
     </w:p>
@@ -7837,16 +7904,7 @@
           <w:sz w:val="24"/>
           <w:szCs w:val="24"/>
         </w:rPr>
-        <w:t xml:space="preserve"> airgap clearance is significant </w:t>
-      </w:r>
-      <w:r>
-        <w:rPr>
-          <w:rFonts w:ascii="Times New Roman" w:eastAsiaTheme="minorEastAsia" w:hAnsi="Times New Roman" w:cs="Times New Roman"/>
-          <w:sz w:val="24"/>
-          <w:szCs w:val="24"/>
-        </w:rPr>
-        <w:lastRenderedPageBreak/>
-        <w:t>parameter in terms of structural modelling of the generator. It’s desired to keep</w:t>
+        <w:t xml:space="preserve"> airgap clearance is significant parameter in terms of structural modelling of the generator. It’s desired to keep</w:t>
       </w:r>
       <w:r>
         <w:rPr>
@@ -7933,7 +7991,7 @@
           <w:sz w:val="24"/>
           <w:szCs w:val="24"/>
         </w:rPr>
-        <w:instrText>ADDIN CSL_CITATION { "citationItems" : [ { "id" : "ITEM-1", "itemData" : { "URL" : "https://ocw.tudelft.nl/wp-content/uploads/Deflection-via-step-functions.pdf", "accessed" : { "date-parts" : [ [ "2017", "8", "16" ] ] }, "author" : [ { "dropping-particle" : "", "family" : "Rans", "given" : "Calvin", "non-dropping-particle" : "", "parse-names" : false, "suffix" : "" }, { "dropping-particle" : "", "family" : "Teixeira", "given" : "Sofia", "non-dropping-particle" : "", "parse-names" : false, "suffix" : "" }, { "dropping-particle" : "", "family" : "Freitas", "given" : "De", "non-dropping-particle" : "", "parse-names" : false, "suffix" : "" } ], "id" : "ITEM-1", "issued" : { "date-parts" : [ [ "0" ] ] }, "title" : "Bending Deflection \u2013 Macaulay Step Functions", "type" : "webpage" }, "uris" : [ "http://www.mendeley.com/documents/?uuid=fec14931-2769-3170-a59c-39a8bcf1c584" ] } ], "mendeley" : { "formattedCitation" : "[4]", "plainTextFormattedCitation" : "[4]", "previouslyFormattedCitation" : "[4]" }, "properties" : { "noteIndex" : 0 }, "schema" : "https://github.com/citation-style-language/schema/raw/master/csl-citation.json" }</w:instrText>
+        <w:instrText>ADDIN CSL_CITATION { "citationItems" : [ { "id" : "ITEM-1", "itemData" : { "URL" : "https://ocw.tudelft.nl/wp-content/uploads/Deflection-via-step-functions.pdf", "accessed" : { "date-parts" : [ [ "2017", "8", "16" ] ] }, "author" : [ { "dropping-particle" : "", "family" : "Rans", "given" : "Calvin", "non-dropping-particle" : "", "parse-names" : false, "suffix" : "" }, { "dropping-particle" : "", "family" : "Teixeira", "given" : "Sofia", "non-dropping-particle" : "", "parse-names" : false, "suffix" : "" }, { "dropping-particle" : "", "family" : "Freitas", "given" : "De", "non-dropping-particle" : "", "parse-names" : false, "suffix" : "" } ], "id" : "ITEM-1", "issued" : { "date-parts" : [ [ "0" ] ] }, "title" : "Bending Deflection \u2013 Macaulay Step Functions", "type" : "webpage" }, "uris" : [ "http://www.mendeley.com/documents/?uuid=fec14931-2769-3170-a59c-39a8bcf1c584" ] } ], "mendeley" : { "formattedCitation" : "[6]", "plainTextFormattedCitation" : "[6]", "previouslyFormattedCitation" : "[5]" }, "properties" : { "noteIndex" : 0 }, "schema" : "https://github.com/citation-style-language/schema/raw/master/csl-citation.json" }</w:instrText>
       </w:r>
       <w:r>
         <w:rPr>
@@ -7950,7 +8008,7 @@
           <w:sz w:val="24"/>
           <w:szCs w:val="24"/>
         </w:rPr>
-        <w:t>[4]</w:t>
+        <w:t>[6]</w:t>
       </w:r>
       <w:r>
         <w:rPr>
@@ -7992,10 +8050,10 @@
           <w:szCs w:val="24"/>
         </w:rPr>
         <w:object w:dxaOrig="440" w:dyaOrig="360">
-          <v:shape id="_x0000_i1078" type="#_x0000_t75" style="width:21.9pt;height:18.8pt" o:ole="">
+          <v:shape id="_x0000_i1078" type="#_x0000_t75" style="width:21.75pt;height:19pt" o:ole="">
             <v:imagedata r:id="rId112" o:title=""/>
           </v:shape>
-          <o:OLEObject Type="Embed" ProgID="Equation.DSMT4" ShapeID="_x0000_i1078" DrawAspect="Content" ObjectID="_1564390393" r:id="rId113"/>
+          <o:OLEObject Type="Embed" ProgID="Equation.DSMT4" ShapeID="_x0000_i1078" DrawAspect="Content" ObjectID="_1566937551" r:id="rId113"/>
         </w:object>
       </w:r>
       <w:r>
@@ -8014,10 +8072,10 @@
           <w:szCs w:val="24"/>
         </w:rPr>
         <w:object w:dxaOrig="240" w:dyaOrig="360">
-          <v:shape id="_x0000_i1079" type="#_x0000_t75" style="width:13.15pt;height:18.8pt" o:ole="">
+          <v:shape id="_x0000_i1079" type="#_x0000_t75" style="width:12.9pt;height:19pt" o:ole="">
             <v:imagedata r:id="rId114" o:title=""/>
           </v:shape>
-          <o:OLEObject Type="Embed" ProgID="Equation.DSMT4" ShapeID="_x0000_i1079" DrawAspect="Content" ObjectID="_1564390394" r:id="rId115"/>
+          <o:OLEObject Type="Embed" ProgID="Equation.DSMT4" ShapeID="_x0000_i1079" DrawAspect="Content" ObjectID="_1566937552" r:id="rId115"/>
         </w:object>
       </w:r>
       <w:r>
@@ -8044,10 +8102,10 @@
           <w:szCs w:val="24"/>
         </w:rPr>
         <w:object w:dxaOrig="240" w:dyaOrig="360">
-          <v:shape id="_x0000_i1080" type="#_x0000_t75" style="width:13.15pt;height:18.8pt" o:ole="">
+          <v:shape id="_x0000_i1080" type="#_x0000_t75" style="width:12.9pt;height:19pt" o:ole="">
             <v:imagedata r:id="rId116" o:title=""/>
           </v:shape>
-          <o:OLEObject Type="Embed" ProgID="Equation.DSMT4" ShapeID="_x0000_i1080" DrawAspect="Content" ObjectID="_1564390395" r:id="rId117"/>
+          <o:OLEObject Type="Embed" ProgID="Equation.DSMT4" ShapeID="_x0000_i1080" DrawAspect="Content" ObjectID="_1566937553" r:id="rId117"/>
         </w:object>
       </w:r>
       <w:r>
@@ -8178,7 +8236,7 @@
     </w:p>
     <w:p>
       <w:pPr>
-        <w:pStyle w:val="ListeParagraf"/>
+        <w:pStyle w:val="ListParagraph"/>
         <w:tabs>
           <w:tab w:val="center" w:pos="3969"/>
           <w:tab w:val="right" w:pos="7938"/>
@@ -8247,10 +8305,10 @@
           <w:szCs w:val="20"/>
         </w:rPr>
         <w:object w:dxaOrig="420" w:dyaOrig="360">
-          <v:shape id="_x0000_i1081" type="#_x0000_t75" style="width:21.9pt;height:18.15pt" o:ole="">
+          <v:shape id="_x0000_i1081" type="#_x0000_t75" style="width:21.75pt;height:18.35pt" o:ole="">
             <v:imagedata r:id="rId119" o:title=""/>
           </v:shape>
-          <o:OLEObject Type="Embed" ProgID="Equation.DSMT4" ShapeID="_x0000_i1081" DrawAspect="Content" ObjectID="_1564390396" r:id="rId120"/>
+          <o:OLEObject Type="Embed" ProgID="Equation.DSMT4" ShapeID="_x0000_i1081" DrawAspect="Content" ObjectID="_1566937554" r:id="rId120"/>
         </w:object>
       </w:r>
       <w:r>
@@ -8303,10 +8361,10 @@
           <w:szCs w:val="20"/>
         </w:rPr>
         <w:object w:dxaOrig="420" w:dyaOrig="360">
-          <v:shape id="_x0000_i1082" type="#_x0000_t75" style="width:21.9pt;height:18.15pt" o:ole="">
+          <v:shape id="_x0000_i1082" type="#_x0000_t75" style="width:21.75pt;height:18.35pt" o:ole="">
             <v:imagedata r:id="rId119" o:title=""/>
           </v:shape>
-          <o:OLEObject Type="Embed" ProgID="Equation.DSMT4" ShapeID="_x0000_i1082" DrawAspect="Content" ObjectID="_1564390397" r:id="rId121"/>
+          <o:OLEObject Type="Embed" ProgID="Equation.DSMT4" ShapeID="_x0000_i1082" DrawAspect="Content" ObjectID="_1566937555" r:id="rId121"/>
         </w:object>
       </w:r>
       <w:r>
@@ -8425,10 +8483,10 @@
           <w:szCs w:val="20"/>
         </w:rPr>
         <w:object w:dxaOrig="1020" w:dyaOrig="740">
-          <v:shape id="_x0000_i1083" type="#_x0000_t75" style="width:49.45pt;height:36.95pt" o:ole="">
+          <v:shape id="_x0000_i1083" type="#_x0000_t75" style="width:49.6pt;height:36.7pt" o:ole="">
             <v:imagedata r:id="rId122" o:title=""/>
           </v:shape>
-          <o:OLEObject Type="Embed" ProgID="Equation.DSMT4" ShapeID="_x0000_i1083" DrawAspect="Content" ObjectID="_1564390398" r:id="rId123"/>
+          <o:OLEObject Type="Embed" ProgID="Equation.DSMT4" ShapeID="_x0000_i1083" DrawAspect="Content" ObjectID="_1566937556" r:id="rId123"/>
         </w:object>
       </w:r>
       <w:r>
@@ -8495,10 +8553,10 @@
           <w:szCs w:val="20"/>
         </w:rPr>
         <w:object w:dxaOrig="420" w:dyaOrig="360">
-          <v:shape id="_x0000_i1084" type="#_x0000_t75" style="width:21.9pt;height:18.8pt" o:ole="">
+          <v:shape id="_x0000_i1084" type="#_x0000_t75" style="width:21.75pt;height:19pt" o:ole="">
             <v:imagedata r:id="rId124" o:title=""/>
           </v:shape>
-          <o:OLEObject Type="Embed" ProgID="Equation.DSMT4" ShapeID="_x0000_i1084" DrawAspect="Content" ObjectID="_1564390399" r:id="rId125"/>
+          <o:OLEObject Type="Embed" ProgID="Equation.DSMT4" ShapeID="_x0000_i1084" DrawAspect="Content" ObjectID="_1566937557" r:id="rId125"/>
         </w:object>
       </w:r>
       <w:r>
@@ -8530,6 +8588,7 @@
           <w:sz w:val="24"/>
           <w:szCs w:val="20"/>
         </w:rPr>
+        <w:lastRenderedPageBreak/>
         <w:tab/>
       </w:r>
       <w:r>
@@ -8540,10 +8599,10 @@
           <w:szCs w:val="20"/>
         </w:rPr>
         <w:object w:dxaOrig="1180" w:dyaOrig="380">
-          <v:shape id="_x0000_i1085" type="#_x0000_t75" style="width:58.85pt;height:19.4pt" o:ole="">
+          <v:shape id="_x0000_i1085" type="#_x0000_t75" style="width:59.1pt;height:19.7pt" o:ole="">
             <v:imagedata r:id="rId126" o:title=""/>
           </v:shape>
-          <o:OLEObject Type="Embed" ProgID="Equation.DSMT4" ShapeID="_x0000_i1085" DrawAspect="Content" ObjectID="_1564390400" r:id="rId127"/>
+          <o:OLEObject Type="Embed" ProgID="Equation.DSMT4" ShapeID="_x0000_i1085" DrawAspect="Content" ObjectID="_1566937558" r:id="rId127"/>
         </w:object>
       </w:r>
       <w:r>
@@ -8677,16 +8736,7 @@
           <w:sz w:val="24"/>
           <w:szCs w:val="20"/>
         </w:rPr>
-        <w:t xml:space="preserve">when a=0 and the second one </w:t>
-      </w:r>
-      <w:r>
-        <w:rPr>
-          <w:rFonts w:ascii="Times New Roman" w:eastAsiaTheme="minorEastAsia" w:hAnsi="Times New Roman" w:cs="Times New Roman"/>
-          <w:sz w:val="24"/>
-          <w:szCs w:val="20"/>
-        </w:rPr>
-        <w:lastRenderedPageBreak/>
-        <w:t xml:space="preserve">demonstrates the deflection </w:t>
+        <w:t xml:space="preserve">when a=0 and the second one demonstrates the deflection </w:t>
       </w:r>
       <w:r>
         <w:rPr>
@@ -8748,10 +8798,10 @@
           <w:szCs w:val="20"/>
         </w:rPr>
         <w:object w:dxaOrig="240" w:dyaOrig="360">
-          <v:shape id="_x0000_i1086" type="#_x0000_t75" style="width:13.15pt;height:18.8pt" o:ole="">
+          <v:shape id="_x0000_i1086" type="#_x0000_t75" style="width:12.9pt;height:19pt" o:ole="">
             <v:imagedata r:id="rId114" o:title=""/>
           </v:shape>
-          <o:OLEObject Type="Embed" ProgID="Equation.DSMT4" ShapeID="_x0000_i1086" DrawAspect="Content" ObjectID="_1564390401" r:id="rId128"/>
+          <o:OLEObject Type="Embed" ProgID="Equation.DSMT4" ShapeID="_x0000_i1086" DrawAspect="Content" ObjectID="_1566937559" r:id="rId128"/>
         </w:object>
       </w:r>
       <w:r>
@@ -8809,10 +8859,10 @@
           <w:szCs w:val="20"/>
         </w:rPr>
         <w:object w:dxaOrig="1280" w:dyaOrig="360">
-          <v:shape id="_x0000_i1087" type="#_x0000_t75" style="width:64.5pt;height:18.8pt" o:ole="">
+          <v:shape id="_x0000_i1087" type="#_x0000_t75" style="width:64.55pt;height:19pt" o:ole="">
             <v:imagedata r:id="rId129" o:title=""/>
           </v:shape>
-          <o:OLEObject Type="Embed" ProgID="Equation.DSMT4" ShapeID="_x0000_i1087" DrawAspect="Content" ObjectID="_1564390402" r:id="rId130"/>
+          <o:OLEObject Type="Embed" ProgID="Equation.DSMT4" ShapeID="_x0000_i1087" DrawAspect="Content" ObjectID="_1566937560" r:id="rId130"/>
         </w:object>
       </w:r>
       <w:r>
@@ -9007,10 +9057,10 @@
           <w:szCs w:val="20"/>
         </w:rPr>
         <w:object w:dxaOrig="3660" w:dyaOrig="660">
-          <v:shape id="_x0000_i1088" type="#_x0000_t75" style="width:182.2pt;height:33.8pt" o:ole="">
+          <v:shape id="_x0000_i1088" type="#_x0000_t75" style="width:182.05pt;height:33.95pt" o:ole="">
             <v:imagedata r:id="rId131" o:title=""/>
           </v:shape>
-          <o:OLEObject Type="Embed" ProgID="Equation.DSMT4" ShapeID="_x0000_i1088" DrawAspect="Content" ObjectID="_1564390403" r:id="rId132"/>
+          <o:OLEObject Type="Embed" ProgID="Equation.DSMT4" ShapeID="_x0000_i1088" DrawAspect="Content" ObjectID="_1566937561" r:id="rId132"/>
         </w:object>
       </w:r>
       <w:r>
@@ -9021,23 +9071,13 @@
         </w:rPr>
         <w:t xml:space="preserve">    </w:t>
       </w:r>
-      <w:proofErr w:type="gramStart"/>
-      <w:r>
-        <w:rPr>
-          <w:rFonts w:ascii="Times New Roman" w:eastAsiaTheme="minorEastAsia" w:hAnsi="Times New Roman" w:cs="Times New Roman"/>
-          <w:sz w:val="24"/>
-          <w:szCs w:val="20"/>
-        </w:rPr>
-        <w:t>for</w:t>
-      </w:r>
-      <w:proofErr w:type="gramEnd"/>
-      <w:r>
-        <w:rPr>
-          <w:rFonts w:ascii="Times New Roman" w:eastAsiaTheme="minorEastAsia" w:hAnsi="Times New Roman" w:cs="Times New Roman"/>
-          <w:sz w:val="24"/>
-          <w:szCs w:val="20"/>
-        </w:rPr>
-        <w:t xml:space="preserve"> </w:t>
+      <w:r>
+        <w:rPr>
+          <w:rFonts w:ascii="Times New Roman" w:eastAsiaTheme="minorEastAsia" w:hAnsi="Times New Roman" w:cs="Times New Roman"/>
+          <w:sz w:val="24"/>
+          <w:szCs w:val="20"/>
+        </w:rPr>
+        <w:t xml:space="preserve">for </w:t>
       </w:r>
       <w:r>
         <w:rPr>
@@ -9047,10 +9087,10 @@
           <w:szCs w:val="20"/>
         </w:rPr>
         <w:object w:dxaOrig="620" w:dyaOrig="360">
-          <v:shape id="_x0000_i1089" type="#_x0000_t75" style="width:30.7pt;height:18.8pt" o:ole="">
+          <v:shape id="_x0000_i1089" type="#_x0000_t75" style="width:30.55pt;height:19pt" o:ole="">
             <v:imagedata r:id="rId133" o:title=""/>
           </v:shape>
-          <o:OLEObject Type="Embed" ProgID="Equation.DSMT4" ShapeID="_x0000_i1089" DrawAspect="Content" ObjectID="_1564390404" r:id="rId134"/>
+          <o:OLEObject Type="Embed" ProgID="Equation.DSMT4" ShapeID="_x0000_i1089" DrawAspect="Content" ObjectID="_1566937562" r:id="rId134"/>
         </w:object>
       </w:r>
       <w:r>
@@ -9109,10 +9149,10 @@
           <w:szCs w:val="20"/>
         </w:rPr>
         <w:object w:dxaOrig="3600" w:dyaOrig="660">
-          <v:shape id="_x0000_i1090" type="#_x0000_t75" style="width:180.95pt;height:33.8pt" o:ole="">
+          <v:shape id="_x0000_i1090" type="#_x0000_t75" style="width:180.7pt;height:33.95pt" o:ole="">
             <v:imagedata r:id="rId135" o:title=""/>
           </v:shape>
-          <o:OLEObject Type="Embed" ProgID="Equation.DSMT4" ShapeID="_x0000_i1090" DrawAspect="Content" ObjectID="_1564390405" r:id="rId136"/>
+          <o:OLEObject Type="Embed" ProgID="Equation.DSMT4" ShapeID="_x0000_i1090" DrawAspect="Content" ObjectID="_1566937563" r:id="rId136"/>
         </w:object>
       </w:r>
       <w:r>
@@ -9121,25 +9161,7 @@
           <w:sz w:val="24"/>
           <w:szCs w:val="20"/>
         </w:rPr>
-        <w:t xml:space="preserve">     </w:t>
-      </w:r>
-      <w:proofErr w:type="gramStart"/>
-      <w:r>
-        <w:rPr>
-          <w:rFonts w:ascii="Times New Roman" w:eastAsiaTheme="minorEastAsia" w:hAnsi="Times New Roman" w:cs="Times New Roman"/>
-          <w:sz w:val="24"/>
-          <w:szCs w:val="20"/>
-        </w:rPr>
-        <w:t>for</w:t>
-      </w:r>
-      <w:proofErr w:type="gramEnd"/>
-      <w:r>
-        <w:rPr>
-          <w:rFonts w:ascii="Times New Roman" w:eastAsiaTheme="minorEastAsia" w:hAnsi="Times New Roman" w:cs="Times New Roman"/>
-          <w:sz w:val="24"/>
-          <w:szCs w:val="20"/>
-        </w:rPr>
-        <w:t xml:space="preserve"> </w:t>
+        <w:t xml:space="preserve">     for </w:t>
       </w:r>
       <w:r>
         <w:rPr>
@@ -9149,10 +9171,10 @@
           <w:szCs w:val="20"/>
         </w:rPr>
         <w:object w:dxaOrig="700" w:dyaOrig="360">
-          <v:shape id="_x0000_i1091" type="#_x0000_t75" style="width:35.05pt;height:18.8pt" o:ole="">
+          <v:shape id="_x0000_i1091" type="#_x0000_t75" style="width:35.3pt;height:19pt" o:ole="">
             <v:imagedata r:id="rId137" o:title=""/>
           </v:shape>
-          <o:OLEObject Type="Embed" ProgID="Equation.DSMT4" ShapeID="_x0000_i1091" DrawAspect="Content" ObjectID="_1564390406" r:id="rId138"/>
+          <o:OLEObject Type="Embed" ProgID="Equation.DSMT4" ShapeID="_x0000_i1091" DrawAspect="Content" ObjectID="_1566937564" r:id="rId138"/>
         </w:object>
       </w:r>
       <w:r>
@@ -9211,10 +9233,10 @@
           <w:szCs w:val="20"/>
         </w:rPr>
         <w:object w:dxaOrig="1100" w:dyaOrig="360">
-          <v:shape id="_x0000_i1092" type="#_x0000_t75" style="width:55.1pt;height:18.8pt" o:ole="">
+          <v:shape id="_x0000_i1092" type="#_x0000_t75" style="width:55pt;height:19pt" o:ole="">
             <v:imagedata r:id="rId139" o:title=""/>
           </v:shape>
-          <o:OLEObject Type="Embed" ProgID="Equation.DSMT4" ShapeID="_x0000_i1092" DrawAspect="Content" ObjectID="_1564390407" r:id="rId140"/>
+          <o:OLEObject Type="Embed" ProgID="Equation.DSMT4" ShapeID="_x0000_i1092" DrawAspect="Content" ObjectID="_1566937565" r:id="rId140"/>
         </w:object>
       </w:r>
       <w:r>
@@ -9427,10 +9449,10 @@
           <w:szCs w:val="20"/>
         </w:rPr>
         <w:object w:dxaOrig="1060" w:dyaOrig="680">
-          <v:shape id="_x0000_i1093" type="#_x0000_t75" style="width:52.6pt;height:34.45pt" o:ole="">
+          <v:shape id="_x0000_i1093" type="#_x0000_t75" style="width:52.3pt;height:34.65pt" o:ole="">
             <v:imagedata r:id="rId141" o:title=""/>
           </v:shape>
-          <o:OLEObject Type="Embed" ProgID="Equation.DSMT4" ShapeID="_x0000_i1093" DrawAspect="Content" ObjectID="_1564390408" r:id="rId142"/>
+          <o:OLEObject Type="Embed" ProgID="Equation.DSMT4" ShapeID="_x0000_i1093" DrawAspect="Content" ObjectID="_1566937566" r:id="rId142"/>
         </w:object>
       </w:r>
       <w:r>
@@ -9512,10 +9534,10 @@
           <w:szCs w:val="20"/>
         </w:rPr>
         <w:object w:dxaOrig="1280" w:dyaOrig="720">
-          <v:shape id="_x0000_i1094" type="#_x0000_t75" style="width:64.5pt;height:36.3pt" o:ole="">
+          <v:shape id="_x0000_i1094" type="#_x0000_t75" style="width:64.55pt;height:36pt" o:ole="">
             <v:imagedata r:id="rId143" o:title=""/>
           </v:shape>
-          <o:OLEObject Type="Embed" ProgID="Equation.DSMT4" ShapeID="_x0000_i1094" DrawAspect="Content" ObjectID="_1564390409" r:id="rId144"/>
+          <o:OLEObject Type="Embed" ProgID="Equation.DSMT4" ShapeID="_x0000_i1094" DrawAspect="Content" ObjectID="_1566937567" r:id="rId144"/>
         </w:object>
       </w:r>
       <w:r>
@@ -9546,7 +9568,7 @@
     </w:p>
     <w:p>
       <w:pPr>
-        <w:pStyle w:val="Balk2"/>
+        <w:pStyle w:val="Heading2"/>
         <w:numPr>
           <w:ilvl w:val="2"/>
           <w:numId w:val="3"/>
@@ -9614,10 +9636,10 @@
           <w:lang w:val="en-US"/>
         </w:rPr>
         <w:object w:dxaOrig="1760" w:dyaOrig="420">
-          <v:shape id="_x0000_i1095" type="#_x0000_t75" style="width:88.3pt;height:22.55pt" o:ole="">
+          <v:shape id="_x0000_i1095" type="#_x0000_t75" style="width:88.3pt;height:22.4pt" o:ole="">
             <v:imagedata r:id="rId145" o:title=""/>
           </v:shape>
-          <o:OLEObject Type="Embed" ProgID="Equation.DSMT4" ShapeID="_x0000_i1095" DrawAspect="Content" ObjectID="_1564390410" r:id="rId146"/>
+          <o:OLEObject Type="Embed" ProgID="Equation.DSMT4" ShapeID="_x0000_i1095" DrawAspect="Content" ObjectID="_1566937568" r:id="rId146"/>
         </w:object>
       </w:r>
       <w:r>
@@ -9666,6 +9688,7 @@
           <w:sz w:val="24"/>
           <w:lang w:val="en-US"/>
         </w:rPr>
+        <w:lastRenderedPageBreak/>
         <w:tab/>
       </w:r>
       <w:r>
@@ -9676,10 +9699,10 @@
           <w:lang w:val="en-US"/>
         </w:rPr>
         <w:object w:dxaOrig="1700" w:dyaOrig="380">
-          <v:shape id="_x0000_i1096" type="#_x0000_t75" style="width:85.15pt;height:19.4pt" o:ole="">
+          <v:shape id="_x0000_i1096" type="#_x0000_t75" style="width:84.9pt;height:19.7pt" o:ole="">
             <v:imagedata r:id="rId147" o:title=""/>
           </v:shape>
-          <o:OLEObject Type="Embed" ProgID="Equation.DSMT4" ShapeID="_x0000_i1096" DrawAspect="Content" ObjectID="_1564390411" r:id="rId148"/>
+          <o:OLEObject Type="Embed" ProgID="Equation.DSMT4" ShapeID="_x0000_i1096" DrawAspect="Content" ObjectID="_1566937569" r:id="rId148"/>
         </w:object>
       </w:r>
       <w:r>
@@ -9722,14 +9745,12 @@
           <w:lang w:val="en-US"/>
         </w:rPr>
       </w:pPr>
-      <w:proofErr w:type="gramStart"/>
-      <w:r>
-        <w:rPr>
-          <w:rFonts w:ascii="Times New Roman" w:hAnsi="Times New Roman" w:cs="Times New Roman"/>
-          <w:sz w:val="24"/>
-          <w:lang w:val="en-US"/>
-        </w:rPr>
-        <w:lastRenderedPageBreak/>
+      <w:r>
+        <w:rPr>
+          <w:rFonts w:ascii="Times New Roman" w:hAnsi="Times New Roman" w:cs="Times New Roman"/>
+          <w:sz w:val="24"/>
+          <w:lang w:val="en-US"/>
+        </w:rPr>
         <w:t>w</w:t>
       </w:r>
       <w:r>
@@ -9738,16 +9759,7 @@
           <w:sz w:val="24"/>
           <w:lang w:val="en-US"/>
         </w:rPr>
-        <w:t>here</w:t>
-      </w:r>
-      <w:proofErr w:type="gramEnd"/>
-      <w:r>
-        <w:rPr>
-          <w:rFonts w:ascii="Times New Roman" w:hAnsi="Times New Roman" w:cs="Times New Roman"/>
-          <w:sz w:val="24"/>
-          <w:lang w:val="en-US"/>
-        </w:rPr>
-        <w:t xml:space="preserve"> </w:t>
+        <w:t xml:space="preserve">here </w:t>
       </w:r>
       <w:r>
         <w:rPr>
@@ -9757,10 +9769,10 @@
           <w:lang w:val="en-US"/>
         </w:rPr>
         <w:object w:dxaOrig="740" w:dyaOrig="380">
-          <v:shape id="_x0000_i1097" type="#_x0000_t75" style="width:36.95pt;height:19.4pt" o:ole="">
+          <v:shape id="_x0000_i1097" type="#_x0000_t75" style="width:36.7pt;height:19.7pt" o:ole="">
             <v:imagedata r:id="rId149" o:title=""/>
           </v:shape>
-          <o:OLEObject Type="Embed" ProgID="Equation.DSMT4" ShapeID="_x0000_i1097" DrawAspect="Content" ObjectID="_1564390412" r:id="rId150"/>
+          <o:OLEObject Type="Embed" ProgID="Equation.DSMT4" ShapeID="_x0000_i1097" DrawAspect="Content" ObjectID="_1566937570" r:id="rId150"/>
         </w:object>
       </w:r>
       <w:r>
@@ -9779,10 +9791,10 @@
           <w:lang w:val="en-US"/>
         </w:rPr>
         <w:object w:dxaOrig="340" w:dyaOrig="380">
-          <v:shape id="_x0000_i1098" type="#_x0000_t75" style="width:16.9pt;height:19.4pt" o:ole="">
+          <v:shape id="_x0000_i1098" type="#_x0000_t75" style="width:17pt;height:19.7pt" o:ole="">
             <v:imagedata r:id="rId151" o:title=""/>
           </v:shape>
-          <o:OLEObject Type="Embed" ProgID="Equation.DSMT4" ShapeID="_x0000_i1098" DrawAspect="Content" ObjectID="_1564390413" r:id="rId152"/>
+          <o:OLEObject Type="Embed" ProgID="Equation.DSMT4" ShapeID="_x0000_i1098" DrawAspect="Content" ObjectID="_1566937571" r:id="rId152"/>
         </w:object>
       </w:r>
       <w:r>
@@ -9841,10 +9853,10 @@
           <w:lang w:val="en-US"/>
         </w:rPr>
         <w:object w:dxaOrig="400" w:dyaOrig="360">
-          <v:shape id="_x0000_i1099" type="#_x0000_t75" style="width:21.3pt;height:18.8pt" o:ole="">
+          <v:shape id="_x0000_i1099" type="#_x0000_t75" style="width:21.05pt;height:19pt" o:ole="">
             <v:imagedata r:id="rId153" o:title=""/>
           </v:shape>
-          <o:OLEObject Type="Embed" ProgID="Equation.DSMT4" ShapeID="_x0000_i1099" DrawAspect="Content" ObjectID="_1564390414" r:id="rId154"/>
+          <o:OLEObject Type="Embed" ProgID="Equation.DSMT4" ShapeID="_x0000_i1099" DrawAspect="Content" ObjectID="_1566937572" r:id="rId154"/>
         </w:object>
       </w:r>
       <w:r>
@@ -9853,25 +9865,7 @@
           <w:sz w:val="24"/>
           <w:lang w:val="en-US"/>
         </w:rPr>
-        <w:t xml:space="preserve"> </w:t>
-      </w:r>
-      <w:proofErr w:type="gramStart"/>
-      <w:r>
-        <w:rPr>
-          <w:rFonts w:ascii="Times New Roman" w:hAnsi="Times New Roman" w:cs="Times New Roman"/>
-          <w:sz w:val="24"/>
-          <w:lang w:val="en-US"/>
-        </w:rPr>
-        <w:t>is</w:t>
-      </w:r>
-      <w:proofErr w:type="gramEnd"/>
-      <w:r>
-        <w:rPr>
-          <w:rFonts w:ascii="Times New Roman" w:hAnsi="Times New Roman" w:cs="Times New Roman"/>
-          <w:sz w:val="24"/>
-          <w:lang w:val="en-US"/>
-        </w:rPr>
-        <w:t xml:space="preserve"> the current in one coil</w:t>
+        <w:t xml:space="preserve"> is the current in one coil</w:t>
       </w:r>
       <w:r>
         <w:rPr>
@@ -9897,10 +9891,10 @@
           <w:lang w:val="en-US"/>
         </w:rPr>
         <w:object w:dxaOrig="660" w:dyaOrig="360">
-          <v:shape id="_x0000_i1100" type="#_x0000_t75" style="width:33.8pt;height:18.8pt" o:ole="">
+          <v:shape id="_x0000_i1100" type="#_x0000_t75" style="width:33.95pt;height:19pt" o:ole="">
             <v:imagedata r:id="rId155" o:title=""/>
           </v:shape>
-          <o:OLEObject Type="Embed" ProgID="Equation.DSMT4" ShapeID="_x0000_i1100" DrawAspect="Content" ObjectID="_1564390415" r:id="rId156"/>
+          <o:OLEObject Type="Embed" ProgID="Equation.DSMT4" ShapeID="_x0000_i1100" DrawAspect="Content" ObjectID="_1566937573" r:id="rId156"/>
         </w:object>
       </w:r>
       <w:r>
@@ -9919,10 +9913,10 @@
           <w:lang w:val="en-US"/>
         </w:rPr>
         <w:object w:dxaOrig="400" w:dyaOrig="360">
-          <v:shape id="_x0000_i1101" type="#_x0000_t75" style="width:21.3pt;height:18.8pt" o:ole="">
+          <v:shape id="_x0000_i1101" type="#_x0000_t75" style="width:21.05pt;height:19pt" o:ole="">
             <v:imagedata r:id="rId153" o:title=""/>
           </v:shape>
-          <o:OLEObject Type="Embed" ProgID="Equation.DSMT4" ShapeID="_x0000_i1101" DrawAspect="Content" ObjectID="_1564390416" r:id="rId157"/>
+          <o:OLEObject Type="Embed" ProgID="Equation.DSMT4" ShapeID="_x0000_i1101" DrawAspect="Content" ObjectID="_1566937574" r:id="rId157"/>
         </w:object>
       </w:r>
       <w:r>
@@ -9931,25 +9925,7 @@
           <w:sz w:val="24"/>
           <w:lang w:val="en-US"/>
         </w:rPr>
-        <w:t xml:space="preserve"> </w:t>
-      </w:r>
-      <w:proofErr w:type="gramStart"/>
-      <w:r>
-        <w:rPr>
-          <w:rFonts w:ascii="Times New Roman" w:hAnsi="Times New Roman" w:cs="Times New Roman"/>
-          <w:sz w:val="24"/>
-          <w:lang w:val="en-US"/>
-        </w:rPr>
-        <w:t>value</w:t>
-      </w:r>
-      <w:proofErr w:type="gramEnd"/>
-      <w:r>
-        <w:rPr>
-          <w:rFonts w:ascii="Times New Roman" w:hAnsi="Times New Roman" w:cs="Times New Roman"/>
-          <w:sz w:val="24"/>
-          <w:lang w:val="en-US"/>
-        </w:rPr>
-        <w:t xml:space="preserve"> is calculated as follows,</w:t>
+        <w:t xml:space="preserve"> value is calculated as follows,</w:t>
       </w:r>
     </w:p>
     <w:p>
@@ -9982,10 +9958,10 @@
           <w:lang w:val="en-US"/>
         </w:rPr>
         <w:object w:dxaOrig="1740" w:dyaOrig="360">
-          <v:shape id="_x0000_i1102" type="#_x0000_t75" style="width:87.65pt;height:18.8pt" o:ole="">
+          <v:shape id="_x0000_i1102" type="#_x0000_t75" style="width:87.6pt;height:19pt" o:ole="">
             <v:imagedata r:id="rId158" o:title=""/>
           </v:shape>
-          <o:OLEObject Type="Embed" ProgID="Equation.DSMT4" ShapeID="_x0000_i1102" DrawAspect="Content" ObjectID="_1564390417" r:id="rId159"/>
+          <o:OLEObject Type="Embed" ProgID="Equation.DSMT4" ShapeID="_x0000_i1102" DrawAspect="Content" ObjectID="_1566937575" r:id="rId159"/>
         </w:object>
       </w:r>
       <w:r>
@@ -10028,23 +10004,13 @@
           <w:lang w:val="en-US"/>
         </w:rPr>
       </w:pPr>
-      <w:proofErr w:type="gramStart"/>
-      <w:r>
-        <w:rPr>
-          <w:rFonts w:ascii="Times New Roman" w:hAnsi="Times New Roman" w:cs="Times New Roman"/>
-          <w:sz w:val="24"/>
-          <w:lang w:val="en-US"/>
-        </w:rPr>
-        <w:t>where</w:t>
-      </w:r>
-      <w:proofErr w:type="gramEnd"/>
-      <w:r>
-        <w:rPr>
-          <w:rFonts w:ascii="Times New Roman" w:hAnsi="Times New Roman" w:cs="Times New Roman"/>
-          <w:sz w:val="24"/>
-          <w:lang w:val="en-US"/>
-        </w:rPr>
-        <w:t xml:space="preserve"> </w:t>
+      <w:r>
+        <w:rPr>
+          <w:rFonts w:ascii="Times New Roman" w:hAnsi="Times New Roman" w:cs="Times New Roman"/>
+          <w:sz w:val="24"/>
+          <w:lang w:val="en-US"/>
+        </w:rPr>
+        <w:t xml:space="preserve">where </w:t>
       </w:r>
       <w:r>
         <w:rPr>
@@ -10071,10 +10037,10 @@
           <w:lang w:val="en-US"/>
         </w:rPr>
         <w:object w:dxaOrig="840" w:dyaOrig="360">
-          <v:shape id="_x0000_i1103" type="#_x0000_t75" style="width:41.95pt;height:18.8pt" o:ole="">
+          <v:shape id="_x0000_i1103" type="#_x0000_t75" style="width:42.1pt;height:19pt" o:ole="">
             <v:imagedata r:id="rId160" o:title=""/>
           </v:shape>
-          <o:OLEObject Type="Embed" ProgID="Equation.DSMT4" ShapeID="_x0000_i1103" DrawAspect="Content" ObjectID="_1564390418" r:id="rId161"/>
+          <o:OLEObject Type="Embed" ProgID="Equation.DSMT4" ShapeID="_x0000_i1103" DrawAspect="Content" ObjectID="_1566937576" r:id="rId161"/>
         </w:object>
       </w:r>
       <w:r>
@@ -10117,10 +10083,10 @@
           <w:lang w:val="en-US"/>
         </w:rPr>
         <w:object w:dxaOrig="840" w:dyaOrig="360">
-          <v:shape id="_x0000_i1104" type="#_x0000_t75" style="width:41.95pt;height:18.8pt" o:ole="">
+          <v:shape id="_x0000_i1104" type="#_x0000_t75" style="width:42.1pt;height:19pt" o:ole="">
             <v:imagedata r:id="rId162" o:title=""/>
           </v:shape>
-          <o:OLEObject Type="Embed" ProgID="Equation.DSMT4" ShapeID="_x0000_i1104" DrawAspect="Content" ObjectID="_1564390419" r:id="rId163"/>
+          <o:OLEObject Type="Embed" ProgID="Equation.DSMT4" ShapeID="_x0000_i1104" DrawAspect="Content" ObjectID="_1566937577" r:id="rId163"/>
         </w:object>
       </w:r>
       <w:r>
@@ -10162,10 +10128,10 @@
           <w:lang w:val="en-US"/>
         </w:rPr>
         <w:object w:dxaOrig="1480" w:dyaOrig="720">
-          <v:shape id="_x0000_i1105" type="#_x0000_t75" style="width:73.9pt;height:36.3pt" o:ole="">
+          <v:shape id="_x0000_i1105" type="#_x0000_t75" style="width:74.05pt;height:36pt" o:ole="">
             <v:imagedata r:id="rId164" o:title=""/>
           </v:shape>
-          <o:OLEObject Type="Embed" ProgID="Equation.DSMT4" ShapeID="_x0000_i1105" DrawAspect="Content" ObjectID="_1564390420" r:id="rId165"/>
+          <o:OLEObject Type="Embed" ProgID="Equation.DSMT4" ShapeID="_x0000_i1105" DrawAspect="Content" ObjectID="_1566937578" r:id="rId165"/>
         </w:object>
       </w:r>
       <w:r>
@@ -10224,10 +10190,10 @@
           <w:lang w:val="en-US"/>
         </w:rPr>
         <w:object w:dxaOrig="400" w:dyaOrig="380">
-          <v:shape id="_x0000_i1106" type="#_x0000_t75" style="width:21.3pt;height:19.4pt" o:ole="">
+          <v:shape id="_x0000_i1106" type="#_x0000_t75" style="width:21.05pt;height:19.7pt" o:ole="">
             <v:imagedata r:id="rId166" o:title=""/>
           </v:shape>
-          <o:OLEObject Type="Embed" ProgID="Equation.DSMT4" ShapeID="_x0000_i1106" DrawAspect="Content" ObjectID="_1564390421" r:id="rId167"/>
+          <o:OLEObject Type="Embed" ProgID="Equation.DSMT4" ShapeID="_x0000_i1106" DrawAspect="Content" ObjectID="_1566937579" r:id="rId167"/>
         </w:object>
       </w:r>
       <w:r>
@@ -10285,10 +10251,10 @@
           <w:lang w:val="en-US"/>
         </w:rPr>
         <w:object w:dxaOrig="1719" w:dyaOrig="380">
-          <v:shape id="_x0000_i1107" type="#_x0000_t75" style="width:85.75pt;height:19.4pt" o:ole="">
+          <v:shape id="_x0000_i1107" type="#_x0000_t75" style="width:85.6pt;height:19.7pt" o:ole="">
             <v:imagedata r:id="rId168" o:title=""/>
           </v:shape>
-          <o:OLEObject Type="Embed" ProgID="Equation.DSMT4" ShapeID="_x0000_i1107" DrawAspect="Content" ObjectID="_1564390422" r:id="rId169"/>
+          <o:OLEObject Type="Embed" ProgID="Equation.DSMT4" ShapeID="_x0000_i1107" DrawAspect="Content" ObjectID="_1566937580" r:id="rId169"/>
         </w:object>
       </w:r>
       <w:r>
@@ -10464,10 +10430,10 @@
           <w:lang w:val="en-US"/>
         </w:rPr>
         <w:object w:dxaOrig="2659" w:dyaOrig="700">
-          <v:shape id="_x0000_i1108" type="#_x0000_t75" style="width:134pt;height:35.05pt" o:ole="">
+          <v:shape id="_x0000_i1108" type="#_x0000_t75" style="width:133.8pt;height:35.3pt" o:ole="">
             <v:imagedata r:id="rId170" o:title=""/>
           </v:shape>
-          <o:OLEObject Type="Embed" ProgID="Equation.DSMT4" ShapeID="_x0000_i1108" DrawAspect="Content" ObjectID="_1564390423" r:id="rId171"/>
+          <o:OLEObject Type="Embed" ProgID="Equation.DSMT4" ShapeID="_x0000_i1108" DrawAspect="Content" ObjectID="_1566937581" r:id="rId171"/>
         </w:object>
       </w:r>
       <w:r>
@@ -10476,25 +10442,7 @@
           <w:sz w:val="24"/>
           <w:lang w:val="en-US"/>
         </w:rPr>
-        <w:t xml:space="preserve">  </w:t>
-      </w:r>
-      <w:proofErr w:type="gramStart"/>
-      <w:r>
-        <w:rPr>
-          <w:rFonts w:ascii="Times New Roman" w:hAnsi="Times New Roman" w:cs="Times New Roman"/>
-          <w:sz w:val="24"/>
-          <w:lang w:val="en-US"/>
-        </w:rPr>
-        <w:t>in</w:t>
-      </w:r>
-      <w:proofErr w:type="gramEnd"/>
-      <w:r>
-        <w:rPr>
-          <w:rFonts w:ascii="Times New Roman" w:hAnsi="Times New Roman" w:cs="Times New Roman"/>
-          <w:sz w:val="24"/>
-          <w:lang w:val="en-US"/>
-        </w:rPr>
-        <w:t xml:space="preserve"> mm</w:t>
+        <w:t xml:space="preserve">  in mm</w:t>
       </w:r>
       <w:r>
         <w:rPr>
@@ -10575,10 +10523,10 @@
           <w:lang w:val="en-US"/>
         </w:rPr>
         <w:object w:dxaOrig="2020" w:dyaOrig="720">
-          <v:shape id="_x0000_i1109" type="#_x0000_t75" style="width:101.45pt;height:36.3pt" o:ole="">
+          <v:shape id="_x0000_i1109" type="#_x0000_t75" style="width:101.2pt;height:36pt" o:ole="">
             <v:imagedata r:id="rId172" o:title=""/>
           </v:shape>
-          <o:OLEObject Type="Embed" ProgID="Equation.DSMT4" ShapeID="_x0000_i1109" DrawAspect="Content" ObjectID="_1564390424" r:id="rId173"/>
+          <o:OLEObject Type="Embed" ProgID="Equation.DSMT4" ShapeID="_x0000_i1109" DrawAspect="Content" ObjectID="_1566937582" r:id="rId173"/>
         </w:object>
       </w:r>
       <w:r>
@@ -10621,23 +10569,14 @@
           <w:lang w:val="en-US"/>
         </w:rPr>
       </w:pPr>
-      <w:proofErr w:type="gramStart"/>
-      <w:r>
-        <w:rPr>
-          <w:rFonts w:ascii="Times New Roman" w:hAnsi="Times New Roman" w:cs="Times New Roman"/>
-          <w:sz w:val="24"/>
-          <w:lang w:val="en-US"/>
-        </w:rPr>
-        <w:t>where</w:t>
-      </w:r>
-      <w:proofErr w:type="gramEnd"/>
-      <w:r>
-        <w:rPr>
-          <w:rFonts w:ascii="Times New Roman" w:hAnsi="Times New Roman" w:cs="Times New Roman"/>
-          <w:sz w:val="24"/>
-          <w:lang w:val="en-US"/>
-        </w:rPr>
-        <w:t xml:space="preserve"> </w:t>
+      <w:r>
+        <w:rPr>
+          <w:rFonts w:ascii="Times New Roman" w:hAnsi="Times New Roman" w:cs="Times New Roman"/>
+          <w:sz w:val="24"/>
+          <w:lang w:val="en-US"/>
+        </w:rPr>
+        <w:lastRenderedPageBreak/>
+        <w:t xml:space="preserve">where </w:t>
       </w:r>
       <w:r>
         <w:rPr>
@@ -10647,10 +10586,10 @@
           <w:lang w:val="en-US"/>
         </w:rPr>
         <w:object w:dxaOrig="620" w:dyaOrig="380">
-          <v:shape id="_x0000_i1110" type="#_x0000_t75" style="width:31.95pt;height:18.8pt" o:ole="">
+          <v:shape id="_x0000_i1110" type="#_x0000_t75" style="width:31.9pt;height:19pt" o:ole="">
             <v:imagedata r:id="rId174" o:title=""/>
           </v:shape>
-          <o:OLEObject Type="Embed" ProgID="Equation.DSMT4" ShapeID="_x0000_i1110" DrawAspect="Content" ObjectID="_1564390425" r:id="rId175"/>
+          <o:OLEObject Type="Embed" ProgID="Equation.DSMT4" ShapeID="_x0000_i1110" DrawAspect="Content" ObjectID="_1566937583" r:id="rId175"/>
         </w:object>
       </w:r>
       <w:r>
@@ -10805,7 +10744,6 @@
           <w:sz w:val="24"/>
           <w:lang w:val="en-US"/>
         </w:rPr>
-        <w:lastRenderedPageBreak/>
         <w:tab/>
       </w:r>
       <w:r>
@@ -10816,10 +10754,10 @@
           <w:lang w:val="en-US"/>
         </w:rPr>
         <w:object w:dxaOrig="3820" w:dyaOrig="380">
-          <v:shape id="_x0000_i1111" type="#_x0000_t75" style="width:192.85pt;height:19.4pt" o:ole="">
+          <v:shape id="_x0000_i1111" type="#_x0000_t75" style="width:192.9pt;height:19.7pt" o:ole="">
             <v:imagedata r:id="rId176" o:title=""/>
           </v:shape>
-          <o:OLEObject Type="Embed" ProgID="Equation.DSMT4" ShapeID="_x0000_i1111" DrawAspect="Content" ObjectID="_1564390426" r:id="rId177"/>
+          <o:OLEObject Type="Embed" ProgID="Equation.DSMT4" ShapeID="_x0000_i1111" DrawAspect="Content" ObjectID="_1566937584" r:id="rId177"/>
         </w:object>
       </w:r>
       <w:r>
@@ -10862,7 +10800,6 @@
           <w:lang w:val="en-US"/>
         </w:rPr>
       </w:pPr>
-      <w:proofErr w:type="gramStart"/>
       <w:r>
         <w:rPr>
           <w:rFonts w:ascii="Times New Roman" w:hAnsi="Times New Roman" w:cs="Times New Roman"/>
@@ -10879,10 +10816,10 @@
           <w:lang w:val="en-US"/>
         </w:rPr>
         <w:object w:dxaOrig="680" w:dyaOrig="380">
-          <v:shape id="_x0000_i1112" type="#_x0000_t75" style="width:33.8pt;height:19.4pt" o:ole="">
+          <v:shape id="_x0000_i1112" type="#_x0000_t75" style="width:33.95pt;height:19.7pt" o:ole="">
             <v:imagedata r:id="rId178" o:title=""/>
           </v:shape>
-          <o:OLEObject Type="Embed" ProgID="Equation.DSMT4" ShapeID="_x0000_i1112" DrawAspect="Content" ObjectID="_1564390427" r:id="rId179"/>
+          <o:OLEObject Type="Embed" ProgID="Equation.DSMT4" ShapeID="_x0000_i1112" DrawAspect="Content" ObjectID="_1566937585" r:id="rId179"/>
         </w:object>
       </w:r>
       <w:r>
@@ -10901,10 +10838,10 @@
           <w:lang w:val="en-US"/>
         </w:rPr>
         <w:object w:dxaOrig="840" w:dyaOrig="380">
-          <v:shape id="_x0000_i1113" type="#_x0000_t75" style="width:41.95pt;height:19.4pt" o:ole="">
+          <v:shape id="_x0000_i1113" type="#_x0000_t75" style="width:42.1pt;height:19.7pt" o:ole="">
             <v:imagedata r:id="rId180" o:title=""/>
           </v:shape>
-          <o:OLEObject Type="Embed" ProgID="Equation.DSMT4" ShapeID="_x0000_i1113" DrawAspect="Content" ObjectID="_1564390428" r:id="rId181"/>
+          <o:OLEObject Type="Embed" ProgID="Equation.DSMT4" ShapeID="_x0000_i1113" DrawAspect="Content" ObjectID="_1566937586" r:id="rId181"/>
         </w:object>
       </w:r>
       <w:r>
@@ -10923,10 +10860,10 @@
           <w:lang w:val="en-US"/>
         </w:rPr>
         <w:object w:dxaOrig="960" w:dyaOrig="380">
-          <v:shape id="_x0000_i1114" type="#_x0000_t75" style="width:48.85pt;height:19.4pt" o:ole="">
+          <v:shape id="_x0000_i1114" type="#_x0000_t75" style="width:48.9pt;height:19.7pt" o:ole="">
             <v:imagedata r:id="rId182" o:title=""/>
           </v:shape>
-          <o:OLEObject Type="Embed" ProgID="Equation.DSMT4" ShapeID="_x0000_i1114" DrawAspect="Content" ObjectID="_1564390429" r:id="rId183"/>
+          <o:OLEObject Type="Embed" ProgID="Equation.DSMT4" ShapeID="_x0000_i1114" DrawAspect="Content" ObjectID="_1566937587" r:id="rId183"/>
         </w:object>
       </w:r>
       <w:r>
@@ -11016,10 +10953,10 @@
           <w:lang w:val="en-US"/>
         </w:rPr>
         <w:object w:dxaOrig="3159" w:dyaOrig="680">
-          <v:shape id="_x0000_i1115" type="#_x0000_t75" style="width:158.4pt;height:33.8pt" o:ole="">
+          <v:shape id="_x0000_i1115" type="#_x0000_t75" style="width:158.25pt;height:33.95pt" o:ole="">
             <v:imagedata r:id="rId184" o:title=""/>
           </v:shape>
-          <o:OLEObject Type="Embed" ProgID="Equation.DSMT4" ShapeID="_x0000_i1115" DrawAspect="Content" ObjectID="_1564390430" r:id="rId185"/>
+          <o:OLEObject Type="Embed" ProgID="Equation.DSMT4" ShapeID="_x0000_i1115" DrawAspect="Content" ObjectID="_1566937588" r:id="rId185"/>
         </w:object>
       </w:r>
       <w:r>
@@ -11078,10 +11015,10 @@
           <w:lang w:val="en-US"/>
         </w:rPr>
         <w:object w:dxaOrig="1660" w:dyaOrig="380">
-          <v:shape id="_x0000_i1116" type="#_x0000_t75" style="width:83.25pt;height:19.4pt" o:ole="">
+          <v:shape id="_x0000_i1116" type="#_x0000_t75" style="width:83.55pt;height:19.7pt" o:ole="">
             <v:imagedata r:id="rId186" o:title=""/>
           </v:shape>
-          <o:OLEObject Type="Embed" ProgID="Equation.DSMT4" ShapeID="_x0000_i1116" DrawAspect="Content" ObjectID="_1564390431" r:id="rId187"/>
+          <o:OLEObject Type="Embed" ProgID="Equation.DSMT4" ShapeID="_x0000_i1116" DrawAspect="Content" ObjectID="_1566937589" r:id="rId187"/>
         </w:object>
       </w:r>
       <w:r>
@@ -11140,10 +11077,10 @@
           <w:lang w:val="en-US"/>
         </w:rPr>
         <w:object w:dxaOrig="3460" w:dyaOrig="680">
-          <v:shape id="_x0000_i1117" type="#_x0000_t75" style="width:172.15pt;height:33.8pt" o:ole="">
+          <v:shape id="_x0000_i1117" type="#_x0000_t75" style="width:171.85pt;height:33.95pt" o:ole="">
             <v:imagedata r:id="rId188" o:title=""/>
           </v:shape>
-          <o:OLEObject Type="Embed" ProgID="Equation.DSMT4" ShapeID="_x0000_i1117" DrawAspect="Content" ObjectID="_1564390432" r:id="rId189"/>
+          <o:OLEObject Type="Embed" ProgID="Equation.DSMT4" ShapeID="_x0000_i1117" DrawAspect="Content" ObjectID="_1566937590" r:id="rId189"/>
         </w:object>
       </w:r>
       <w:r>
@@ -11249,10 +11186,10 @@
           <w:lang w:val="en-US"/>
         </w:rPr>
         <w:object w:dxaOrig="1700" w:dyaOrig="680">
-          <v:shape id="_x0000_i1118" type="#_x0000_t75" style="width:85.15pt;height:33.8pt" o:ole="">
+          <v:shape id="_x0000_i1118" type="#_x0000_t75" style="width:84.9pt;height:33.95pt" o:ole="">
             <v:imagedata r:id="rId190" o:title=""/>
           </v:shape>
-          <o:OLEObject Type="Embed" ProgID="Equation.DSMT4" ShapeID="_x0000_i1118" DrawAspect="Content" ObjectID="_1564390433" r:id="rId191"/>
+          <o:OLEObject Type="Embed" ProgID="Equation.DSMT4" ShapeID="_x0000_i1118" DrawAspect="Content" ObjectID="_1566937591" r:id="rId191"/>
         </w:object>
       </w:r>
       <w:r>
@@ -11374,10 +11311,10 @@
           <w:lang w:val="en-US"/>
         </w:rPr>
         <w:object w:dxaOrig="2980" w:dyaOrig="380">
-          <v:shape id="_x0000_i1119" type="#_x0000_t75" style="width:149.65pt;height:19.4pt" o:ole="">
+          <v:shape id="_x0000_i1119" type="#_x0000_t75" style="width:149.45pt;height:19.7pt" o:ole="">
             <v:imagedata r:id="rId192" o:title=""/>
           </v:shape>
-          <o:OLEObject Type="Embed" ProgID="Equation.DSMT4" ShapeID="_x0000_i1119" DrawAspect="Content" ObjectID="_1564390434" r:id="rId193"/>
+          <o:OLEObject Type="Embed" ProgID="Equation.DSMT4" ShapeID="_x0000_i1119" DrawAspect="Content" ObjectID="_1566937592" r:id="rId193"/>
         </w:object>
       </w:r>
       <w:r>
@@ -11420,7 +11357,6 @@
           <w:lang w:val="en-US"/>
         </w:rPr>
       </w:pPr>
-      <w:proofErr w:type="gramStart"/>
       <w:r>
         <w:rPr>
           <w:rFonts w:ascii="Times New Roman" w:hAnsi="Times New Roman" w:cs="Times New Roman"/>
@@ -11437,7 +11373,6 @@
         </w:rPr>
         <w:t>here</w:t>
       </w:r>
-      <w:proofErr w:type="gramEnd"/>
       <w:r>
         <w:rPr>
           <w:rFonts w:ascii="Times New Roman" w:hAnsi="Times New Roman" w:cs="Times New Roman"/>
@@ -11454,10 +11389,10 @@
           <w:lang w:val="en-US"/>
         </w:rPr>
         <w:object w:dxaOrig="360" w:dyaOrig="360">
-          <v:shape id="_x0000_i1120" type="#_x0000_t75" style="width:18.8pt;height:18.8pt" o:ole="">
+          <v:shape id="_x0000_i1120" type="#_x0000_t75" style="width:19pt;height:19pt" o:ole="">
             <v:imagedata r:id="rId194" o:title=""/>
           </v:shape>
-          <o:OLEObject Type="Embed" ProgID="Equation.DSMT4" ShapeID="_x0000_i1120" DrawAspect="Content" ObjectID="_1564390435" r:id="rId195"/>
+          <o:OLEObject Type="Embed" ProgID="Equation.DSMT4" ShapeID="_x0000_i1120" DrawAspect="Content" ObjectID="_1566937593" r:id="rId195"/>
         </w:object>
       </w:r>
       <w:r>
@@ -11484,10 +11419,10 @@
           <w:lang w:val="en-US"/>
         </w:rPr>
         <w:object w:dxaOrig="380" w:dyaOrig="260">
-          <v:shape id="_x0000_i1121" type="#_x0000_t75" style="width:19.4pt;height:13.15pt" o:ole="">
+          <v:shape id="_x0000_i1121" type="#_x0000_t75" style="width:19.7pt;height:12.9pt" o:ole="">
             <v:imagedata r:id="rId196" o:title=""/>
           </v:shape>
-          <o:OLEObject Type="Embed" ProgID="Equation.DSMT4" ShapeID="_x0000_i1121" DrawAspect="Content" ObjectID="_1564390436" r:id="rId197"/>
+          <o:OLEObject Type="Embed" ProgID="Equation.DSMT4" ShapeID="_x0000_i1121" DrawAspect="Content" ObjectID="_1566937594" r:id="rId197"/>
         </w:object>
       </w:r>
       <w:r>
@@ -11530,10 +11465,10 @@
           <w:lang w:val="en-US"/>
         </w:rPr>
         <w:object w:dxaOrig="420" w:dyaOrig="380">
-          <v:shape id="_x0000_i1122" type="#_x0000_t75" style="width:22.55pt;height:19.4pt" o:ole="">
+          <v:shape id="_x0000_i1122" type="#_x0000_t75" style="width:22.4pt;height:19.7pt" o:ole="">
             <v:imagedata r:id="rId198" o:title=""/>
           </v:shape>
-          <o:OLEObject Type="Embed" ProgID="Equation.DSMT4" ShapeID="_x0000_i1122" DrawAspect="Content" ObjectID="_1564390437" r:id="rId199"/>
+          <o:OLEObject Type="Embed" ProgID="Equation.DSMT4" ShapeID="_x0000_i1122" DrawAspect="Content" ObjectID="_1566937595" r:id="rId199"/>
         </w:object>
       </w:r>
       <w:r>
@@ -11583,10 +11518,10 @@
           <w:lang w:val="en-US"/>
         </w:rPr>
         <w:object w:dxaOrig="2360" w:dyaOrig="680">
-          <v:shape id="_x0000_i1123" type="#_x0000_t75" style="width:117.7pt;height:33.8pt" o:ole="">
+          <v:shape id="_x0000_i1123" type="#_x0000_t75" style="width:117.5pt;height:33.95pt" o:ole="">
             <v:imagedata r:id="rId200" o:title=""/>
           </v:shape>
-          <o:OLEObject Type="Embed" ProgID="Equation.DSMT4" ShapeID="_x0000_i1123" DrawAspect="Content" ObjectID="_1564390438" r:id="rId201"/>
+          <o:OLEObject Type="Embed" ProgID="Equation.DSMT4" ShapeID="_x0000_i1123" DrawAspect="Content" ObjectID="_1566937596" r:id="rId201"/>
         </w:object>
       </w:r>
       <w:r>
@@ -11629,16 +11564,14 @@
           <w:lang w:val="en-US"/>
         </w:rPr>
       </w:pPr>
-      <w:proofErr w:type="gramStart"/>
-      <w:r>
-        <w:rPr>
-          <w:rFonts w:ascii="Times New Roman" w:hAnsi="Times New Roman" w:cs="Times New Roman"/>
-          <w:sz w:val="24"/>
-          <w:lang w:val="en-US"/>
-        </w:rPr>
-        <w:t>where</w:t>
-      </w:r>
-      <w:proofErr w:type="gramEnd"/>
+      <w:r>
+        <w:rPr>
+          <w:rFonts w:ascii="Times New Roman" w:hAnsi="Times New Roman" w:cs="Times New Roman"/>
+          <w:sz w:val="24"/>
+          <w:lang w:val="en-US"/>
+        </w:rPr>
+        <w:t xml:space="preserve">where </w:t>
+      </w:r>
       <w:r>
         <w:rPr>
           <w:rFonts w:ascii="Times New Roman" w:hAnsi="Times New Roman" w:cs="Times New Roman"/>
@@ -11650,23 +11583,15 @@
       <w:r>
         <w:rPr>
           <w:rFonts w:ascii="Times New Roman" w:hAnsi="Times New Roman" w:cs="Times New Roman"/>
-          <w:sz w:val="24"/>
-          <w:lang w:val="en-US"/>
-        </w:rPr>
-        <w:t xml:space="preserve"> </w:t>
-      </w:r>
-      <w:r>
-        <w:rPr>
-          <w:rFonts w:ascii="Times New Roman" w:hAnsi="Times New Roman" w:cs="Times New Roman"/>
           <w:position w:val="-6"/>
           <w:sz w:val="24"/>
           <w:lang w:val="en-US"/>
         </w:rPr>
         <w:object w:dxaOrig="240" w:dyaOrig="220">
-          <v:shape id="_x0000_i1124" type="#_x0000_t75" style="width:13.15pt;height:9.4pt" o:ole="">
+          <v:shape id="_x0000_i1124" type="#_x0000_t75" style="width:12.9pt;height:9.5pt" o:ole="">
             <v:imagedata r:id="rId202" o:title=""/>
           </v:shape>
-          <o:OLEObject Type="Embed" ProgID="Equation.DSMT4" ShapeID="_x0000_i1124" DrawAspect="Content" ObjectID="_1564390439" r:id="rId203"/>
+          <o:OLEObject Type="Embed" ProgID="Equation.DSMT4" ShapeID="_x0000_i1124" DrawAspect="Content" ObjectID="_1566937597" r:id="rId203"/>
         </w:object>
       </w:r>
       <w:r>
@@ -11685,10 +11610,10 @@
           <w:lang w:val="en-US"/>
         </w:rPr>
         <w:object w:dxaOrig="440" w:dyaOrig="360">
-          <v:shape id="_x0000_i1125" type="#_x0000_t75" style="width:21.9pt;height:18.8pt" o:ole="">
+          <v:shape id="_x0000_i1125" type="#_x0000_t75" style="width:21.75pt;height:19pt" o:ole="">
             <v:imagedata r:id="rId204" o:title=""/>
           </v:shape>
-          <o:OLEObject Type="Embed" ProgID="Equation.DSMT4" ShapeID="_x0000_i1125" DrawAspect="Content" ObjectID="_1564390440" r:id="rId205"/>
+          <o:OLEObject Type="Embed" ProgID="Equation.DSMT4" ShapeID="_x0000_i1125" DrawAspect="Content" ObjectID="_1566937598" r:id="rId205"/>
         </w:object>
       </w:r>
       <w:r>
@@ -11738,10 +11663,10 @@
           <w:lang w:val="en-US"/>
         </w:rPr>
         <w:object w:dxaOrig="1100" w:dyaOrig="320">
-          <v:shape id="_x0000_i1126" type="#_x0000_t75" style="width:55.1pt;height:16.3pt" o:ole="">
+          <v:shape id="_x0000_i1126" type="#_x0000_t75" style="width:55pt;height:16.3pt" o:ole="">
             <v:imagedata r:id="rId206" o:title=""/>
           </v:shape>
-          <o:OLEObject Type="Embed" ProgID="Equation.DSMT4" ShapeID="_x0000_i1126" DrawAspect="Content" ObjectID="_1564390441" r:id="rId207"/>
+          <o:OLEObject Type="Embed" ProgID="Equation.DSMT4" ShapeID="_x0000_i1126" DrawAspect="Content" ObjectID="_1566937599" r:id="rId207"/>
         </w:object>
       </w:r>
       <w:r>
@@ -11750,25 +11675,7 @@
           <w:sz w:val="24"/>
           <w:lang w:val="en-US"/>
         </w:rPr>
-        <w:t xml:space="preserve">     </w:t>
-      </w:r>
-      <w:proofErr w:type="gramStart"/>
-      <w:r>
-        <w:rPr>
-          <w:rFonts w:ascii="Times New Roman" w:hAnsi="Times New Roman" w:cs="Times New Roman"/>
-          <w:sz w:val="24"/>
-          <w:lang w:val="en-US"/>
-        </w:rPr>
-        <w:t>in</w:t>
-      </w:r>
-      <w:proofErr w:type="gramEnd"/>
-      <w:r>
-        <w:rPr>
-          <w:rFonts w:ascii="Times New Roman" w:hAnsi="Times New Roman" w:cs="Times New Roman"/>
-          <w:sz w:val="24"/>
-          <w:lang w:val="en-US"/>
-        </w:rPr>
-        <w:t xml:space="preserve"> radian</w:t>
+        <w:t xml:space="preserve">     in radian</w:t>
       </w:r>
       <w:r>
         <w:rPr>
@@ -11817,6 +11724,7 @@
           <w:sz w:val="24"/>
           <w:lang w:val="en-US"/>
         </w:rPr>
+        <w:lastRenderedPageBreak/>
         <w:tab/>
       </w:r>
       <w:r>
@@ -11835,10 +11743,10 @@
           <w:lang w:val="en-US"/>
         </w:rPr>
         <w:object w:dxaOrig="1500" w:dyaOrig="360">
-          <v:shape id="_x0000_i1127" type="#_x0000_t75" style="width:74.5pt;height:18.8pt" o:ole="">
+          <v:shape id="_x0000_i1127" type="#_x0000_t75" style="width:74.7pt;height:19pt" o:ole="">
             <v:imagedata r:id="rId208" o:title=""/>
           </v:shape>
-          <o:OLEObject Type="Embed" ProgID="Equation.DSMT4" ShapeID="_x0000_i1127" DrawAspect="Content" ObjectID="_1564390442" r:id="rId209"/>
+          <o:OLEObject Type="Embed" ProgID="Equation.DSMT4" ShapeID="_x0000_i1127" DrawAspect="Content" ObjectID="_1566937600" r:id="rId209"/>
         </w:object>
       </w:r>
       <w:r>
@@ -11897,24 +11805,13 @@
           <w:lang w:val="en-US"/>
         </w:rPr>
       </w:pPr>
-      <w:proofErr w:type="gramStart"/>
-      <w:r>
-        <w:rPr>
-          <w:rFonts w:ascii="Times New Roman" w:hAnsi="Times New Roman" w:cs="Times New Roman"/>
-          <w:sz w:val="24"/>
-          <w:lang w:val="en-US"/>
-        </w:rPr>
-        <w:lastRenderedPageBreak/>
-        <w:t>where</w:t>
-      </w:r>
-      <w:proofErr w:type="gramEnd"/>
-      <w:r>
-        <w:rPr>
-          <w:rFonts w:ascii="Times New Roman" w:hAnsi="Times New Roman" w:cs="Times New Roman"/>
-          <w:sz w:val="24"/>
-          <w:lang w:val="en-US"/>
-        </w:rPr>
-        <w:t xml:space="preserve">  </w:t>
+      <w:r>
+        <w:rPr>
+          <w:rFonts w:ascii="Times New Roman" w:hAnsi="Times New Roman" w:cs="Times New Roman"/>
+          <w:sz w:val="24"/>
+          <w:lang w:val="en-US"/>
+        </w:rPr>
+        <w:t xml:space="preserve">where  </w:t>
       </w:r>
       <w:r>
         <w:rPr>
@@ -11924,10 +11821,10 @@
           <w:lang w:val="en-US"/>
         </w:rPr>
         <w:object w:dxaOrig="400" w:dyaOrig="360">
-          <v:shape id="_x0000_i1128" type="#_x0000_t75" style="width:21.3pt;height:18.8pt" o:ole="">
+          <v:shape id="_x0000_i1128" type="#_x0000_t75" style="width:21.05pt;height:19pt" o:ole="">
             <v:imagedata r:id="rId210" o:title=""/>
           </v:shape>
-          <o:OLEObject Type="Embed" ProgID="Equation.DSMT4" ShapeID="_x0000_i1128" DrawAspect="Content" ObjectID="_1564390443" r:id="rId211"/>
+          <o:OLEObject Type="Embed" ProgID="Equation.DSMT4" ShapeID="_x0000_i1128" DrawAspect="Content" ObjectID="_1566937601" r:id="rId211"/>
         </w:object>
       </w:r>
       <w:r>
@@ -11962,10 +11859,10 @@
           <w:lang w:val="en-US"/>
         </w:rPr>
         <w:object w:dxaOrig="380" w:dyaOrig="360">
-          <v:shape id="_x0000_i1129" type="#_x0000_t75" style="width:18.8pt;height:18.8pt" o:ole="">
+          <v:shape id="_x0000_i1129" type="#_x0000_t75" style="width:19pt;height:19pt" o:ole="">
             <v:imagedata r:id="rId212" o:title=""/>
           </v:shape>
-          <o:OLEObject Type="Embed" ProgID="Equation.DSMT4" ShapeID="_x0000_i1129" DrawAspect="Content" ObjectID="_1564390444" r:id="rId213"/>
+          <o:OLEObject Type="Embed" ProgID="Equation.DSMT4" ShapeID="_x0000_i1129" DrawAspect="Content" ObjectID="_1566937602" r:id="rId213"/>
         </w:object>
       </w:r>
       <w:r>
@@ -12000,10 +11897,10 @@
           <w:lang w:val="en-US"/>
         </w:rPr>
         <w:object w:dxaOrig="7600" w:dyaOrig="720">
-          <v:shape id="_x0000_i1130" type="#_x0000_t75" style="width:321.2pt;height:30.7pt" o:ole="">
+          <v:shape id="_x0000_i1130" type="#_x0000_t75" style="width:321.3pt;height:30.55pt" o:ole="">
             <v:imagedata r:id="rId214" o:title=""/>
           </v:shape>
-          <o:OLEObject Type="Embed" ProgID="Equation.DSMT4" ShapeID="_x0000_i1130" DrawAspect="Content" ObjectID="_1564390445" r:id="rId215"/>
+          <o:OLEObject Type="Embed" ProgID="Equation.DSMT4" ShapeID="_x0000_i1130" DrawAspect="Content" ObjectID="_1566937603" r:id="rId215"/>
         </w:object>
       </w:r>
       <w:r>
@@ -12112,10 +12009,10 @@
           <w:lang w:val="en-US"/>
         </w:rPr>
         <w:object w:dxaOrig="2320" w:dyaOrig="480">
-          <v:shape id="_x0000_i1131" type="#_x0000_t75" style="width:115.2pt;height:23.15pt" o:ole="">
+          <v:shape id="_x0000_i1131" type="#_x0000_t75" style="width:115.45pt;height:23.1pt" o:ole="">
             <v:imagedata r:id="rId216" o:title=""/>
           </v:shape>
-          <o:OLEObject Type="Embed" ProgID="Equation.DSMT4" ShapeID="_x0000_i1131" DrawAspect="Content" ObjectID="_1564390446" r:id="rId217"/>
+          <o:OLEObject Type="Embed" ProgID="Equation.DSMT4" ShapeID="_x0000_i1131" DrawAspect="Content" ObjectID="_1566937604" r:id="rId217"/>
         </w:object>
       </w:r>
       <w:r>
@@ -12146,7 +12043,7 @@
     </w:p>
     <w:p>
       <w:pPr>
-        <w:pStyle w:val="Balk2"/>
+        <w:pStyle w:val="Heading2"/>
         <w:numPr>
           <w:ilvl w:val="3"/>
           <w:numId w:val="3"/>
@@ -12235,10 +12132,10 @@
           <w:lang w:val="en-US"/>
         </w:rPr>
         <w:object w:dxaOrig="380" w:dyaOrig="260">
-          <v:shape id="_x0000_i1132" type="#_x0000_t75" style="width:18.8pt;height:13.15pt" o:ole="">
+          <v:shape id="_x0000_i1132" type="#_x0000_t75" style="width:19pt;height:12.9pt" o:ole="">
             <v:imagedata r:id="rId218" o:title=""/>
           </v:shape>
-          <o:OLEObject Type="Embed" ProgID="Equation.DSMT4" ShapeID="_x0000_i1132" DrawAspect="Content" ObjectID="_1564390447" r:id="rId219"/>
+          <o:OLEObject Type="Embed" ProgID="Equation.DSMT4" ShapeID="_x0000_i1132" DrawAspect="Content" ObjectID="_1566937605" r:id="rId219"/>
         </w:object>
       </w:r>
       <w:r>
@@ -12296,10 +12193,10 @@
           <w:lang w:val="en-US"/>
         </w:rPr>
         <w:object w:dxaOrig="2299" w:dyaOrig="700">
-          <v:shape id="_x0000_i1133" type="#_x0000_t75" style="width:114.55pt;height:34.45pt" o:ole="">
+          <v:shape id="_x0000_i1133" type="#_x0000_t75" style="width:114.8pt;height:34.65pt" o:ole="">
             <v:imagedata r:id="rId220" o:title=""/>
           </v:shape>
-          <o:OLEObject Type="Embed" ProgID="Equation.DSMT4" ShapeID="_x0000_i1133" DrawAspect="Content" ObjectID="_1564390448" r:id="rId221"/>
+          <o:OLEObject Type="Embed" ProgID="Equation.DSMT4" ShapeID="_x0000_i1133" DrawAspect="Content" ObjectID="_1566937606" r:id="rId221"/>
         </w:object>
       </w:r>
       <w:r>
@@ -12366,10 +12263,10 @@
           <w:lang w:val="en-US"/>
         </w:rPr>
         <w:object w:dxaOrig="639" w:dyaOrig="360">
-          <v:shape id="_x0000_i1134" type="#_x0000_t75" style="width:31.95pt;height:18.8pt" o:ole="">
+          <v:shape id="_x0000_i1134" type="#_x0000_t75" style="width:31.9pt;height:19pt" o:ole="">
             <v:imagedata r:id="rId222" o:title=""/>
           </v:shape>
-          <o:OLEObject Type="Embed" ProgID="Equation.DSMT4" ShapeID="_x0000_i1134" DrawAspect="Content" ObjectID="_1564390449" r:id="rId223"/>
+          <o:OLEObject Type="Embed" ProgID="Equation.DSMT4" ShapeID="_x0000_i1134" DrawAspect="Content" ObjectID="_1566937607" r:id="rId223"/>
         </w:object>
       </w:r>
       <w:r>
@@ -12440,7 +12337,7 @@
     </w:p>
     <w:p>
       <w:pPr>
-        <w:pStyle w:val="Balk2"/>
+        <w:pStyle w:val="Heading2"/>
         <w:numPr>
           <w:ilvl w:val="3"/>
           <w:numId w:val="3"/>
@@ -12633,7 +12530,7 @@
     </w:p>
     <w:p>
       <w:pPr>
-        <w:pStyle w:val="ListeParagraf"/>
+        <w:pStyle w:val="ListParagraph"/>
         <w:tabs>
           <w:tab w:val="center" w:pos="3969"/>
           <w:tab w:val="right" w:pos="7938"/>
@@ -12707,7 +12604,7 @@
     </w:p>
     <w:p>
       <w:pPr>
-        <w:pStyle w:val="ListeParagraf"/>
+        <w:pStyle w:val="ListParagraph"/>
         <w:tabs>
           <w:tab w:val="center" w:pos="3969"/>
           <w:tab w:val="right" w:pos="7938"/>
@@ -12742,23 +12639,13 @@
           <w:lang w:val="en-US"/>
         </w:rPr>
       </w:pPr>
-      <w:proofErr w:type="spellStart"/>
-      <w:r>
-        <w:rPr>
-          <w:rFonts w:ascii="Times New Roman" w:hAnsi="Times New Roman" w:cs="Times New Roman"/>
-          <w:sz w:val="24"/>
-          <w:lang w:val="en-US"/>
-        </w:rPr>
-        <w:t>Airgap</w:t>
-      </w:r>
-      <w:proofErr w:type="spellEnd"/>
-      <w:r>
-        <w:rPr>
-          <w:rFonts w:ascii="Times New Roman" w:hAnsi="Times New Roman" w:cs="Times New Roman"/>
-          <w:sz w:val="24"/>
-          <w:lang w:val="en-US"/>
-        </w:rPr>
-        <w:t xml:space="preserve"> reluctance </w:t>
+      <w:r>
+        <w:rPr>
+          <w:rFonts w:ascii="Times New Roman" w:hAnsi="Times New Roman" w:cs="Times New Roman"/>
+          <w:sz w:val="24"/>
+          <w:lang w:val="en-US"/>
+        </w:rPr>
+        <w:t xml:space="preserve">Airgap reluctance </w:t>
       </w:r>
       <w:r>
         <w:rPr>
@@ -12768,10 +12655,10 @@
           <w:lang w:val="en-US"/>
         </w:rPr>
         <w:object w:dxaOrig="360" w:dyaOrig="380">
-          <v:shape id="_x0000_i1135" type="#_x0000_t75" style="width:18.8pt;height:18.8pt" o:ole="">
+          <v:shape id="_x0000_i1135" type="#_x0000_t75" style="width:19pt;height:19pt" o:ole="">
             <v:imagedata r:id="rId225" o:title=""/>
           </v:shape>
-          <o:OLEObject Type="Embed" ProgID="Equation.DSMT4" ShapeID="_x0000_i1135" DrawAspect="Content" ObjectID="_1564390450" r:id="rId226"/>
+          <o:OLEObject Type="Embed" ProgID="Equation.DSMT4" ShapeID="_x0000_i1135" DrawAspect="Content" ObjectID="_1566937608" r:id="rId226"/>
         </w:object>
       </w:r>
       <w:r>
@@ -12793,7 +12680,7 @@
     </w:p>
     <w:p>
       <w:pPr>
-        <w:pStyle w:val="ListeParagraf"/>
+        <w:pStyle w:val="ListParagraph"/>
         <w:tabs>
           <w:tab w:val="center" w:pos="3969"/>
           <w:tab w:val="right" w:pos="7938"/>
@@ -12823,10 +12710,10 @@
           <w:lang w:val="en-US"/>
         </w:rPr>
         <w:object w:dxaOrig="1900" w:dyaOrig="680">
-          <v:shape id="_x0000_i1136" type="#_x0000_t75" style="width:95.15pt;height:33.8pt" o:ole="">
+          <v:shape id="_x0000_i1136" type="#_x0000_t75" style="width:95.1pt;height:33.95pt" o:ole="">
             <v:imagedata r:id="rId227" o:title=""/>
           </v:shape>
-          <o:OLEObject Type="Embed" ProgID="Equation.DSMT4" ShapeID="_x0000_i1136" DrawAspect="Content" ObjectID="_1564390451" r:id="rId228"/>
+          <o:OLEObject Type="Embed" ProgID="Equation.DSMT4" ShapeID="_x0000_i1136" DrawAspect="Content" ObjectID="_1566937609" r:id="rId228"/>
         </w:object>
       </w:r>
       <w:r>
@@ -12857,7 +12744,7 @@
     </w:p>
     <w:p>
       <w:pPr>
-        <w:pStyle w:val="ListeParagraf"/>
+        <w:pStyle w:val="ListParagraph"/>
         <w:tabs>
           <w:tab w:val="center" w:pos="3969"/>
           <w:tab w:val="right" w:pos="7938"/>
@@ -12871,23 +12758,13 @@
           <w:lang w:val="en-US"/>
         </w:rPr>
       </w:pPr>
-      <w:proofErr w:type="gramStart"/>
-      <w:r>
-        <w:rPr>
-          <w:rFonts w:ascii="Times New Roman" w:hAnsi="Times New Roman" w:cs="Times New Roman"/>
-          <w:sz w:val="24"/>
-          <w:lang w:val="en-US"/>
-        </w:rPr>
-        <w:t>where</w:t>
-      </w:r>
-      <w:proofErr w:type="gramEnd"/>
-      <w:r>
-        <w:rPr>
-          <w:rFonts w:ascii="Times New Roman" w:hAnsi="Times New Roman" w:cs="Times New Roman"/>
-          <w:sz w:val="24"/>
-          <w:lang w:val="en-US"/>
-        </w:rPr>
-        <w:t xml:space="preserve"> </w:t>
+      <w:r>
+        <w:rPr>
+          <w:rFonts w:ascii="Times New Roman" w:hAnsi="Times New Roman" w:cs="Times New Roman"/>
+          <w:sz w:val="24"/>
+          <w:lang w:val="en-US"/>
+        </w:rPr>
+        <w:t xml:space="preserve">where </w:t>
       </w:r>
       <w:r>
         <w:rPr>
@@ -12897,10 +12774,10 @@
           <w:lang w:val="en-US"/>
         </w:rPr>
         <w:object w:dxaOrig="300" w:dyaOrig="360">
-          <v:shape id="_x0000_i1137" type="#_x0000_t75" style="width:15.65pt;height:18.8pt" o:ole="">
+          <v:shape id="_x0000_i1137" type="#_x0000_t75" style="width:15.6pt;height:19pt" o:ole="">
             <v:imagedata r:id="rId229" o:title=""/>
           </v:shape>
-          <o:OLEObject Type="Embed" ProgID="Equation.DSMT4" ShapeID="_x0000_i1137" DrawAspect="Content" ObjectID="_1564390452" r:id="rId230"/>
+          <o:OLEObject Type="Embed" ProgID="Equation.DSMT4" ShapeID="_x0000_i1137" DrawAspect="Content" ObjectID="_1566937610" r:id="rId230"/>
         </w:object>
       </w:r>
       <w:r>
@@ -12943,10 +12820,10 @@
           <w:lang w:val="en-US"/>
         </w:rPr>
         <w:object w:dxaOrig="320" w:dyaOrig="360">
-          <v:shape id="_x0000_i1138" type="#_x0000_t75" style="width:16.3pt;height:18.8pt" o:ole="">
+          <v:shape id="_x0000_i1138" type="#_x0000_t75" style="width:16.3pt;height:19pt" o:ole="">
             <v:imagedata r:id="rId231" o:title=""/>
           </v:shape>
-          <o:OLEObject Type="Embed" ProgID="Equation.DSMT4" ShapeID="_x0000_i1138" DrawAspect="Content" ObjectID="_1564390453" r:id="rId232"/>
+          <o:OLEObject Type="Embed" ProgID="Equation.DSMT4" ShapeID="_x0000_i1138" DrawAspect="Content" ObjectID="_1566937611" r:id="rId232"/>
         </w:object>
       </w:r>
       <w:r>
@@ -13032,7 +12909,7 @@
     </w:p>
     <w:p>
       <w:pPr>
-        <w:pStyle w:val="ListeParagraf"/>
+        <w:pStyle w:val="ListParagraph"/>
         <w:tabs>
           <w:tab w:val="center" w:pos="3969"/>
           <w:tab w:val="right" w:pos="7938"/>
@@ -13062,10 +12939,10 @@
           <w:lang w:val="en-US"/>
         </w:rPr>
         <w:object w:dxaOrig="3360" w:dyaOrig="700">
-          <v:shape id="_x0000_i1139" type="#_x0000_t75" style="width:168.4pt;height:36.3pt" o:ole="">
+          <v:shape id="_x0000_i1139" type="#_x0000_t75" style="width:168.45pt;height:36pt" o:ole="">
             <v:imagedata r:id="rId233" o:title=""/>
           </v:shape>
-          <o:OLEObject Type="Embed" ProgID="Equation.DSMT4" ShapeID="_x0000_i1139" DrawAspect="Content" ObjectID="_1564390454" r:id="rId234"/>
+          <o:OLEObject Type="Embed" ProgID="Equation.DSMT4" ShapeID="_x0000_i1139" DrawAspect="Content" ObjectID="_1566937612" r:id="rId234"/>
         </w:object>
       </w:r>
       <w:r>
@@ -13096,7 +12973,7 @@
     </w:p>
     <w:p>
       <w:pPr>
-        <w:pStyle w:val="ListeParagraf"/>
+        <w:pStyle w:val="ListParagraph"/>
         <w:tabs>
           <w:tab w:val="center" w:pos="3969"/>
           <w:tab w:val="right" w:pos="7938"/>
@@ -13126,10 +13003,10 @@
           <w:lang w:val="en-US"/>
         </w:rPr>
         <w:object w:dxaOrig="2600" w:dyaOrig="680">
-          <v:shape id="_x0000_i1140" type="#_x0000_t75" style="width:130.85pt;height:33.8pt" o:ole="">
+          <v:shape id="_x0000_i1140" type="#_x0000_t75" style="width:131.1pt;height:33.95pt" o:ole="">
             <v:imagedata r:id="rId235" o:title=""/>
           </v:shape>
-          <o:OLEObject Type="Embed" ProgID="Equation.DSMT4" ShapeID="_x0000_i1140" DrawAspect="Content" ObjectID="_1564390455" r:id="rId236"/>
+          <o:OLEObject Type="Embed" ProgID="Equation.DSMT4" ShapeID="_x0000_i1140" DrawAspect="Content" ObjectID="_1566937613" r:id="rId236"/>
         </w:object>
       </w:r>
       <w:r>
@@ -13160,7 +13037,7 @@
     </w:p>
     <w:p>
       <w:pPr>
-        <w:pStyle w:val="ListeParagraf"/>
+        <w:pStyle w:val="ListParagraph"/>
         <w:tabs>
           <w:tab w:val="center" w:pos="3969"/>
           <w:tab w:val="right" w:pos="7938"/>
@@ -13190,10 +13067,10 @@
           <w:lang w:val="en-US"/>
         </w:rPr>
         <w:object w:dxaOrig="1820" w:dyaOrig="380">
-          <v:shape id="_x0000_i1141" type="#_x0000_t75" style="width:90.8pt;height:18.8pt" o:ole="">
+          <v:shape id="_x0000_i1141" type="#_x0000_t75" style="width:91pt;height:19pt" o:ole="">
             <v:imagedata r:id="rId237" o:title=""/>
           </v:shape>
-          <o:OLEObject Type="Embed" ProgID="Equation.DSMT4" ShapeID="_x0000_i1141" DrawAspect="Content" ObjectID="_1564390456" r:id="rId238"/>
+          <o:OLEObject Type="Embed" ProgID="Equation.DSMT4" ShapeID="_x0000_i1141" DrawAspect="Content" ObjectID="_1566937614" r:id="rId238"/>
         </w:object>
       </w:r>
       <w:r>
@@ -13224,7 +13101,7 @@
     </w:p>
     <w:p>
       <w:pPr>
-        <w:pStyle w:val="ListeParagraf"/>
+        <w:pStyle w:val="ListParagraph"/>
         <w:tabs>
           <w:tab w:val="center" w:pos="3969"/>
           <w:tab w:val="right" w:pos="7938"/>
@@ -13238,23 +13115,13 @@
           <w:lang w:val="en-US"/>
         </w:rPr>
       </w:pPr>
-      <w:proofErr w:type="gramStart"/>
-      <w:r>
-        <w:rPr>
-          <w:rFonts w:ascii="Times New Roman" w:hAnsi="Times New Roman" w:cs="Times New Roman"/>
-          <w:sz w:val="24"/>
-          <w:lang w:val="en-US"/>
-        </w:rPr>
-        <w:t>where</w:t>
-      </w:r>
-      <w:proofErr w:type="gramEnd"/>
-      <w:r>
-        <w:rPr>
-          <w:rFonts w:ascii="Times New Roman" w:hAnsi="Times New Roman" w:cs="Times New Roman"/>
-          <w:sz w:val="24"/>
-          <w:lang w:val="en-US"/>
-        </w:rPr>
-        <w:t xml:space="preserve">  </w:t>
+      <w:r>
+        <w:rPr>
+          <w:rFonts w:ascii="Times New Roman" w:hAnsi="Times New Roman" w:cs="Times New Roman"/>
+          <w:sz w:val="24"/>
+          <w:lang w:val="en-US"/>
+        </w:rPr>
+        <w:t xml:space="preserve">where  </w:t>
       </w:r>
       <w:r>
         <w:rPr>
@@ -13264,10 +13131,10 @@
           <w:lang w:val="en-US"/>
         </w:rPr>
         <w:object w:dxaOrig="220" w:dyaOrig="360">
-          <v:shape id="_x0000_i1142" type="#_x0000_t75" style="width:11.25pt;height:18.8pt" o:ole="">
+          <v:shape id="_x0000_i1142" type="#_x0000_t75" style="width:11.55pt;height:19pt" o:ole="">
             <v:imagedata r:id="rId239" o:title=""/>
           </v:shape>
-          <o:OLEObject Type="Embed" ProgID="Equation.DSMT4" ShapeID="_x0000_i1142" DrawAspect="Content" ObjectID="_1564390457" r:id="rId240"/>
+          <o:OLEObject Type="Embed" ProgID="Equation.DSMT4" ShapeID="_x0000_i1142" DrawAspect="Content" ObjectID="_1566937615" r:id="rId240"/>
         </w:object>
       </w:r>
       <w:r>
@@ -13294,10 +13161,10 @@
           <w:lang w:val="en-US"/>
         </w:rPr>
         <w:object w:dxaOrig="340" w:dyaOrig="360">
-          <v:shape id="_x0000_i1143" type="#_x0000_t75" style="width:16.9pt;height:18.8pt" o:ole="">
+          <v:shape id="_x0000_i1143" type="#_x0000_t75" style="width:17pt;height:19pt" o:ole="">
             <v:imagedata r:id="rId241" o:title=""/>
           </v:shape>
-          <o:OLEObject Type="Embed" ProgID="Equation.DSMT4" ShapeID="_x0000_i1143" DrawAspect="Content" ObjectID="_1564390458" r:id="rId242"/>
+          <o:OLEObject Type="Embed" ProgID="Equation.DSMT4" ShapeID="_x0000_i1143" DrawAspect="Content" ObjectID="_1566937616" r:id="rId242"/>
         </w:object>
       </w:r>
       <w:r>
@@ -13356,10 +13223,10 @@
           <w:lang w:val="en-US"/>
         </w:rPr>
         <w:object w:dxaOrig="220" w:dyaOrig="360">
-          <v:shape id="_x0000_i1144" type="#_x0000_t75" style="width:11.25pt;height:18.8pt" o:ole="">
+          <v:shape id="_x0000_i1144" type="#_x0000_t75" style="width:11.55pt;height:19pt" o:ole="">
             <v:imagedata r:id="rId239" o:title=""/>
           </v:shape>
-          <o:OLEObject Type="Embed" ProgID="Equation.DSMT4" ShapeID="_x0000_i1144" DrawAspect="Content" ObjectID="_1564390459" r:id="rId243"/>
+          <o:OLEObject Type="Embed" ProgID="Equation.DSMT4" ShapeID="_x0000_i1144" DrawAspect="Content" ObjectID="_1566937617" r:id="rId243"/>
         </w:object>
       </w:r>
       <w:r>
@@ -13394,10 +13261,10 @@
           <w:lang w:val="en-US"/>
         </w:rPr>
         <w:object w:dxaOrig="180" w:dyaOrig="360">
-          <v:shape id="_x0000_i1145" type="#_x0000_t75" style="width:9.4pt;height:18.15pt" o:ole="">
+          <v:shape id="_x0000_i1145" type="#_x0000_t75" style="width:9.5pt;height:18.35pt" o:ole="">
             <v:imagedata r:id="rId244" o:title=""/>
           </v:shape>
-          <o:OLEObject Type="Embed" ProgID="Equation.DSMT4" ShapeID="_x0000_i1145" DrawAspect="Content" ObjectID="_1564390460" r:id="rId245"/>
+          <o:OLEObject Type="Embed" ProgID="Equation.DSMT4" ShapeID="_x0000_i1145" DrawAspect="Content" ObjectID="_1566937618" r:id="rId245"/>
         </w:object>
       </w:r>
       <w:r>
@@ -13435,7 +13302,7 @@
     </w:p>
     <w:p>
       <w:pPr>
-        <w:pStyle w:val="ListeParagraf"/>
+        <w:pStyle w:val="ListParagraph"/>
         <w:tabs>
           <w:tab w:val="center" w:pos="3969"/>
           <w:tab w:val="right" w:pos="7938"/>
@@ -13465,10 +13332,10 @@
           <w:lang w:val="en-US"/>
         </w:rPr>
         <w:object w:dxaOrig="3640" w:dyaOrig="720">
-          <v:shape id="_x0000_i1146" type="#_x0000_t75" style="width:182.2pt;height:36.3pt" o:ole="">
+          <v:shape id="_x0000_i1146" type="#_x0000_t75" style="width:182.05pt;height:36pt" o:ole="">
             <v:imagedata r:id="rId246" o:title=""/>
           </v:shape>
-          <o:OLEObject Type="Embed" ProgID="Equation.DSMT4" ShapeID="_x0000_i1146" DrawAspect="Content" ObjectID="_1564390461" r:id="rId247"/>
+          <o:OLEObject Type="Embed" ProgID="Equation.DSMT4" ShapeID="_x0000_i1146" DrawAspect="Content" ObjectID="_1566937619" r:id="rId247"/>
         </w:object>
       </w:r>
       <w:r>
@@ -13499,7 +13366,7 @@
     </w:p>
     <w:p>
       <w:pPr>
-        <w:pStyle w:val="ListeParagraf"/>
+        <w:pStyle w:val="ListParagraph"/>
         <w:tabs>
           <w:tab w:val="center" w:pos="3969"/>
           <w:tab w:val="right" w:pos="7938"/>
@@ -13657,7 +13524,7 @@
     </w:p>
     <w:p>
       <w:pPr>
-        <w:pStyle w:val="ListeParagraf"/>
+        <w:pStyle w:val="ListParagraph"/>
         <w:tabs>
           <w:tab w:val="center" w:pos="3969"/>
           <w:tab w:val="right" w:pos="7938"/>
@@ -13687,10 +13554,10 @@
           <w:lang w:val="en-US"/>
         </w:rPr>
         <w:object w:dxaOrig="3980" w:dyaOrig="680">
-          <v:shape id="_x0000_i1147" type="#_x0000_t75" style="width:199.1pt;height:33.8pt" o:ole="">
+          <v:shape id="_x0000_i1147" type="#_x0000_t75" style="width:199pt;height:33.95pt" o:ole="">
             <v:imagedata r:id="rId248" o:title=""/>
           </v:shape>
-          <o:OLEObject Type="Embed" ProgID="Equation.DSMT4" ShapeID="_x0000_i1147" DrawAspect="Content" ObjectID="_1564390462" r:id="rId249"/>
+          <o:OLEObject Type="Embed" ProgID="Equation.DSMT4" ShapeID="_x0000_i1147" DrawAspect="Content" ObjectID="_1566937620" r:id="rId249"/>
         </w:object>
       </w:r>
       <w:r>
@@ -13721,7 +13588,7 @@
     </w:p>
     <w:p>
       <w:pPr>
-        <w:pStyle w:val="ListeParagraf"/>
+        <w:pStyle w:val="ListParagraph"/>
         <w:tabs>
           <w:tab w:val="center" w:pos="3969"/>
           <w:tab w:val="right" w:pos="7938"/>
@@ -13735,23 +13602,13 @@
           <w:lang w:val="en-US"/>
         </w:rPr>
       </w:pPr>
-      <w:proofErr w:type="gramStart"/>
-      <w:r>
-        <w:rPr>
-          <w:rFonts w:ascii="Times New Roman" w:hAnsi="Times New Roman" w:cs="Times New Roman"/>
-          <w:sz w:val="24"/>
-          <w:lang w:val="en-US"/>
-        </w:rPr>
-        <w:t>where</w:t>
-      </w:r>
-      <w:proofErr w:type="gramEnd"/>
-      <w:r>
-        <w:rPr>
-          <w:rFonts w:ascii="Times New Roman" w:hAnsi="Times New Roman" w:cs="Times New Roman"/>
-          <w:sz w:val="24"/>
-          <w:lang w:val="en-US"/>
-        </w:rPr>
-        <w:t xml:space="preserve"> </w:t>
+      <w:r>
+        <w:rPr>
+          <w:rFonts w:ascii="Times New Roman" w:hAnsi="Times New Roman" w:cs="Times New Roman"/>
+          <w:sz w:val="24"/>
+          <w:lang w:val="en-US"/>
+        </w:rPr>
+        <w:t xml:space="preserve">where </w:t>
       </w:r>
       <w:r>
         <w:rPr>
@@ -13761,10 +13618,10 @@
           <w:lang w:val="en-US"/>
         </w:rPr>
         <w:object w:dxaOrig="300" w:dyaOrig="360">
-          <v:shape id="_x0000_i1148" type="#_x0000_t75" style="width:15.65pt;height:18.8pt" o:ole="">
+          <v:shape id="_x0000_i1148" type="#_x0000_t75" style="width:15.6pt;height:19pt" o:ole="">
             <v:imagedata r:id="rId250" o:title=""/>
           </v:shape>
-          <o:OLEObject Type="Embed" ProgID="Equation.DSMT4" ShapeID="_x0000_i1148" DrawAspect="Content" ObjectID="_1564390463" r:id="rId251"/>
+          <o:OLEObject Type="Embed" ProgID="Equation.DSMT4" ShapeID="_x0000_i1148" DrawAspect="Content" ObjectID="_1566937621" r:id="rId251"/>
         </w:object>
       </w:r>
       <w:r>
@@ -13794,7 +13651,7 @@
     </w:p>
     <w:p>
       <w:pPr>
-        <w:pStyle w:val="ListeParagraf"/>
+        <w:pStyle w:val="ListParagraph"/>
         <w:tabs>
           <w:tab w:val="center" w:pos="3969"/>
           <w:tab w:val="right" w:pos="7938"/>
@@ -13866,7 +13723,7 @@
     </w:p>
     <w:p>
       <w:pPr>
-        <w:pStyle w:val="ListeParagraf"/>
+        <w:pStyle w:val="ListParagraph"/>
         <w:tabs>
           <w:tab w:val="center" w:pos="3969"/>
           <w:tab w:val="right" w:pos="7938"/>
@@ -13896,7 +13753,7 @@
     </w:p>
     <w:p>
       <w:pPr>
-        <w:pStyle w:val="ListeParagraf"/>
+        <w:pStyle w:val="ListParagraph"/>
         <w:tabs>
           <w:tab w:val="center" w:pos="3969"/>
           <w:tab w:val="right" w:pos="7938"/>
@@ -13984,7 +13841,7 @@
     </w:p>
     <w:p>
       <w:pPr>
-        <w:pStyle w:val="ListeParagraf"/>
+        <w:pStyle w:val="ListParagraph"/>
         <w:tabs>
           <w:tab w:val="center" w:pos="3969"/>
           <w:tab w:val="right" w:pos="7938"/>
@@ -14014,10 +13871,10 @@
           <w:lang w:val="en-US"/>
         </w:rPr>
         <w:object w:dxaOrig="3100" w:dyaOrig="720">
-          <v:shape id="_x0000_i1149" type="#_x0000_t75" style="width:155.9pt;height:36.3pt" o:ole="">
+          <v:shape id="_x0000_i1149" type="#_x0000_t75" style="width:156.25pt;height:36pt" o:ole="">
             <v:imagedata r:id="rId253" o:title=""/>
           </v:shape>
-          <o:OLEObject Type="Embed" ProgID="Equation.DSMT4" ShapeID="_x0000_i1149" DrawAspect="Content" ObjectID="_1564390464" r:id="rId254"/>
+          <o:OLEObject Type="Embed" ProgID="Equation.DSMT4" ShapeID="_x0000_i1149" DrawAspect="Content" ObjectID="_1566937622" r:id="rId254"/>
         </w:object>
       </w:r>
       <w:r>
@@ -14048,7 +13905,7 @@
     </w:p>
     <w:p>
       <w:pPr>
-        <w:pStyle w:val="ListeParagraf"/>
+        <w:pStyle w:val="ListParagraph"/>
         <w:tabs>
           <w:tab w:val="center" w:pos="3969"/>
           <w:tab w:val="right" w:pos="7938"/>
@@ -14078,10 +13935,10 @@
           <w:lang w:val="en-US"/>
         </w:rPr>
         <w:object w:dxaOrig="1600" w:dyaOrig="680">
-          <v:shape id="_x0000_i1150" type="#_x0000_t75" style="width:80.15pt;height:33.8pt" o:ole="">
+          <v:shape id="_x0000_i1150" type="#_x0000_t75" style="width:80.15pt;height:33.95pt" o:ole="">
             <v:imagedata r:id="rId255" o:title=""/>
           </v:shape>
-          <o:OLEObject Type="Embed" ProgID="Equation.DSMT4" ShapeID="_x0000_i1150" DrawAspect="Content" ObjectID="_1564390465" r:id="rId256"/>
+          <o:OLEObject Type="Embed" ProgID="Equation.DSMT4" ShapeID="_x0000_i1150" DrawAspect="Content" ObjectID="_1566937623" r:id="rId256"/>
         </w:object>
       </w:r>
       <w:r>
@@ -14112,7 +13969,7 @@
     </w:p>
     <w:p>
       <w:pPr>
-        <w:pStyle w:val="ListeParagraf"/>
+        <w:pStyle w:val="ListParagraph"/>
         <w:tabs>
           <w:tab w:val="center" w:pos="3969"/>
           <w:tab w:val="right" w:pos="7938"/>
@@ -14142,10 +13999,10 @@
           <w:lang w:val="en-US"/>
         </w:rPr>
         <w:object w:dxaOrig="1340" w:dyaOrig="380">
-          <v:shape id="_x0000_i1151" type="#_x0000_t75" style="width:67pt;height:18.8pt" o:ole="">
+          <v:shape id="_x0000_i1151" type="#_x0000_t75" style="width:67.25pt;height:19pt" o:ole="">
             <v:imagedata r:id="rId257" o:title=""/>
           </v:shape>
-          <o:OLEObject Type="Embed" ProgID="Equation.DSMT4" ShapeID="_x0000_i1151" DrawAspect="Content" ObjectID="_1564390466" r:id="rId258"/>
+          <o:OLEObject Type="Embed" ProgID="Equation.DSMT4" ShapeID="_x0000_i1151" DrawAspect="Content" ObjectID="_1566937624" r:id="rId258"/>
         </w:object>
       </w:r>
       <w:r>
@@ -14176,7 +14033,7 @@
     </w:p>
     <w:p>
       <w:pPr>
-        <w:pStyle w:val="ListeParagraf"/>
+        <w:pStyle w:val="ListParagraph"/>
         <w:tabs>
           <w:tab w:val="center" w:pos="3969"/>
           <w:tab w:val="right" w:pos="7938"/>
@@ -14297,7 +14154,7 @@
     </w:p>
     <w:p>
       <w:pPr>
-        <w:pStyle w:val="ListeParagraf"/>
+        <w:pStyle w:val="ListParagraph"/>
         <w:tabs>
           <w:tab w:val="center" w:pos="3969"/>
           <w:tab w:val="right" w:pos="7938"/>
@@ -14327,10 +14184,10 @@
           <w:lang w:val="en-US"/>
         </w:rPr>
         <w:object w:dxaOrig="1300" w:dyaOrig="680">
-          <v:shape id="_x0000_i1152" type="#_x0000_t75" style="width:65.1pt;height:33.8pt" o:ole="">
+          <v:shape id="_x0000_i1152" type="#_x0000_t75" style="width:65.2pt;height:33.95pt" o:ole="">
             <v:imagedata r:id="rId259" o:title=""/>
           </v:shape>
-          <o:OLEObject Type="Embed" ProgID="Equation.DSMT4" ShapeID="_x0000_i1152" DrawAspect="Content" ObjectID="_1564390467" r:id="rId260"/>
+          <o:OLEObject Type="Embed" ProgID="Equation.DSMT4" ShapeID="_x0000_i1152" DrawAspect="Content" ObjectID="_1566937625" r:id="rId260"/>
         </w:object>
       </w:r>
       <w:r>
@@ -14361,7 +14218,7 @@
     </w:p>
     <w:p>
       <w:pPr>
-        <w:pStyle w:val="ListeParagraf"/>
+        <w:pStyle w:val="ListParagraph"/>
         <w:tabs>
           <w:tab w:val="center" w:pos="3969"/>
           <w:tab w:val="right" w:pos="7938"/>
@@ -14375,23 +14232,13 @@
           <w:lang w:val="en-US"/>
         </w:rPr>
       </w:pPr>
-      <w:proofErr w:type="gramStart"/>
-      <w:r>
-        <w:rPr>
-          <w:rFonts w:ascii="Times New Roman" w:hAnsi="Times New Roman" w:cs="Times New Roman"/>
-          <w:sz w:val="24"/>
-          <w:lang w:val="en-US"/>
-        </w:rPr>
-        <w:t>where</w:t>
-      </w:r>
-      <w:proofErr w:type="gramEnd"/>
-      <w:r>
-        <w:rPr>
-          <w:rFonts w:ascii="Times New Roman" w:hAnsi="Times New Roman" w:cs="Times New Roman"/>
-          <w:sz w:val="24"/>
-          <w:lang w:val="en-US"/>
-        </w:rPr>
-        <w:t xml:space="preserve"> </w:t>
+      <w:r>
+        <w:rPr>
+          <w:rFonts w:ascii="Times New Roman" w:hAnsi="Times New Roman" w:cs="Times New Roman"/>
+          <w:sz w:val="24"/>
+          <w:lang w:val="en-US"/>
+        </w:rPr>
+        <w:t xml:space="preserve">where </w:t>
       </w:r>
       <w:r>
         <w:rPr>
@@ -14401,10 +14248,10 @@
           <w:lang w:val="en-US"/>
         </w:rPr>
         <w:object w:dxaOrig="279" w:dyaOrig="360">
-          <v:shape id="_x0000_i1153" type="#_x0000_t75" style="width:13.75pt;height:18.8pt" o:ole="">
+          <v:shape id="_x0000_i1153" type="#_x0000_t75" style="width:13.6pt;height:19pt" o:ole="">
             <v:imagedata r:id="rId261" o:title=""/>
           </v:shape>
-          <o:OLEObject Type="Embed" ProgID="Equation.DSMT4" ShapeID="_x0000_i1153" DrawAspect="Content" ObjectID="_1564390468" r:id="rId262"/>
+          <o:OLEObject Type="Embed" ProgID="Equation.DSMT4" ShapeID="_x0000_i1153" DrawAspect="Content" ObjectID="_1566937626" r:id="rId262"/>
         </w:object>
       </w:r>
       <w:r>
@@ -14413,25 +14260,7 @@
           <w:sz w:val="24"/>
           <w:lang w:val="en-US"/>
         </w:rPr>
-        <w:t xml:space="preserve"> is the </w:t>
-      </w:r>
-      <w:proofErr w:type="spellStart"/>
-      <w:r>
-        <w:rPr>
-          <w:rFonts w:ascii="Times New Roman" w:hAnsi="Times New Roman" w:cs="Times New Roman"/>
-          <w:sz w:val="24"/>
-          <w:lang w:val="en-US"/>
-        </w:rPr>
-        <w:t>remanent</w:t>
-      </w:r>
-      <w:proofErr w:type="spellEnd"/>
-      <w:r>
-        <w:rPr>
-          <w:rFonts w:ascii="Times New Roman" w:hAnsi="Times New Roman" w:cs="Times New Roman"/>
-          <w:sz w:val="24"/>
-          <w:lang w:val="en-US"/>
-        </w:rPr>
-        <w:t xml:space="preserve"> flux density of the permanent magnet.</w:t>
+        <w:t xml:space="preserve"> is the remanent flux density of the permanent magnet.</w:t>
       </w:r>
       <w:r>
         <w:rPr>
@@ -14503,7 +14332,7 @@
           <w:sz w:val="24"/>
           <w:lang w:val="en-US"/>
         </w:rPr>
-        <w:instrText>ADDIN CSL_CITATION { "citationItems" : [ { "id" : "ITEM-1", "itemData" : { "URL" : "http://www.eclipsemagnetics.com/media/wysiwyg/brochures/neodymium_grades_data.pdf", "accessed" : { "date-parts" : [ [ "2017", "8", "9" ] ] }, "id" : "ITEM-1", "issued" : { "date-parts" : [ [ "0" ] ] }, "title" : "Sintered Neodymium Iron Boron (NdFeB) Magnets", "type" : "webpage" }, "uris" : [ "http://www.mendeley.com/documents/?uuid=6efa2992-3a2a-3e56-ad2d-5d551acd51a4" ] } ], "mendeley" : { "formattedCitation" : "[5]", "plainTextFormattedCitation" : "[5]" }, "properties" : { "noteIndex" : 0 }, "schema" : "https://github.com/citation-style-language/schema/raw/master/csl-citation.json" }</w:instrText>
+        <w:instrText>ADDIN CSL_CITATION { "citationItems" : [ { "id" : "ITEM-1", "itemData" : { "URL" : "http://www.eclipsemagnetics.com/media/wysiwyg/brochures/neodymium_grades_data.pdf", "accessed" : { "date-parts" : [ [ "2017", "8", "9" ] ] }, "id" : "ITEM-1", "issued" : { "date-parts" : [ [ "0" ] ] }, "title" : "Sintered Neodymium Iron Boron (NdFeB) Magnets", "type" : "webpage" }, "uris" : [ "http://www.mendeley.com/documents/?uuid=6efa2992-3a2a-3e56-ad2d-5d551acd51a4" ] } ], "mendeley" : { "formattedCitation" : "[7]", "plainTextFormattedCitation" : "[7]", "previouslyFormattedCitation" : "[6]" }, "properties" : { "noteIndex" : 0 }, "schema" : "https://github.com/citation-style-language/schema/raw/master/csl-citation.json" }</w:instrText>
       </w:r>
       <w:r>
         <w:rPr>
@@ -14520,7 +14349,7 @@
           <w:sz w:val="24"/>
           <w:lang w:val="en-US"/>
         </w:rPr>
-        <w:t>[5]</w:t>
+        <w:t>[7]</w:t>
       </w:r>
       <w:r>
         <w:rPr>
@@ -14541,7 +14370,7 @@
     </w:p>
     <w:p>
       <w:pPr>
-        <w:pStyle w:val="Balk2"/>
+        <w:pStyle w:val="Heading2"/>
         <w:numPr>
           <w:ilvl w:val="3"/>
           <w:numId w:val="3"/>
@@ -14685,7 +14514,7 @@
     </w:p>
     <w:p>
       <w:pPr>
-        <w:pStyle w:val="ListeParagraf"/>
+        <w:pStyle w:val="ListParagraph"/>
         <w:tabs>
           <w:tab w:val="center" w:pos="3969"/>
           <w:tab w:val="right" w:pos="7938"/>
@@ -14722,10 +14551,10 @@
           <w:sz w:val="24"/>
         </w:rPr>
         <w:object w:dxaOrig="1500" w:dyaOrig="380">
-          <v:shape id="_x0000_i1154" type="#_x0000_t75" style="width:74.5pt;height:18.8pt" o:ole="">
+          <v:shape id="_x0000_i1154" type="#_x0000_t75" style="width:74.7pt;height:19pt" o:ole="">
             <v:imagedata r:id="rId263" o:title=""/>
           </v:shape>
-          <o:OLEObject Type="Embed" ProgID="Equation.DSMT4" ShapeID="_x0000_i1154" DrawAspect="Content" ObjectID="_1564390469" r:id="rId264"/>
+          <o:OLEObject Type="Embed" ProgID="Equation.DSMT4" ShapeID="_x0000_i1154" DrawAspect="Content" ObjectID="_1566937627" r:id="rId264"/>
         </w:object>
       </w:r>
       <w:r>
@@ -14760,7 +14589,7 @@
     </w:p>
     <w:p>
       <w:pPr>
-        <w:pStyle w:val="ListeParagraf"/>
+        <w:pStyle w:val="ListParagraph"/>
         <w:tabs>
           <w:tab w:val="center" w:pos="3969"/>
           <w:tab w:val="right" w:pos="7938"/>
@@ -14807,7 +14636,7 @@
     </w:p>
     <w:p>
       <w:pPr>
-        <w:pStyle w:val="ListeParagraf"/>
+        <w:pStyle w:val="ListParagraph"/>
         <w:tabs>
           <w:tab w:val="center" w:pos="3969"/>
           <w:tab w:val="right" w:pos="7938"/>
@@ -14834,10 +14663,10 @@
           <w:sz w:val="24"/>
         </w:rPr>
         <w:object w:dxaOrig="1640" w:dyaOrig="380">
-          <v:shape id="_x0000_i1155" type="#_x0000_t75" style="width:81.4pt;height:18.8pt" o:ole="">
+          <v:shape id="_x0000_i1155" type="#_x0000_t75" style="width:81.5pt;height:19pt" o:ole="">
             <v:imagedata r:id="rId265" o:title=""/>
           </v:shape>
-          <o:OLEObject Type="Embed" ProgID="Equation.DSMT4" ShapeID="_x0000_i1155" DrawAspect="Content" ObjectID="_1564390470" r:id="rId266"/>
+          <o:OLEObject Type="Embed" ProgID="Equation.DSMT4" ShapeID="_x0000_i1155" DrawAspect="Content" ObjectID="_1566937628" r:id="rId266"/>
         </w:object>
       </w:r>
       <w:r>
@@ -14871,7 +14700,7 @@
     </w:p>
     <w:p>
       <w:pPr>
-        <w:pStyle w:val="ListeParagraf"/>
+        <w:pStyle w:val="ListParagraph"/>
         <w:tabs>
           <w:tab w:val="center" w:pos="3969"/>
           <w:tab w:val="right" w:pos="7938"/>
@@ -14901,7 +14730,7 @@
     </w:p>
     <w:p>
       <w:pPr>
-        <w:pStyle w:val="ListeParagraf"/>
+        <w:pStyle w:val="ListParagraph"/>
         <w:tabs>
           <w:tab w:val="center" w:pos="3969"/>
           <w:tab w:val="right" w:pos="7938"/>
@@ -14931,10 +14760,10 @@
           <w:szCs w:val="20"/>
         </w:rPr>
         <w:object w:dxaOrig="3739" w:dyaOrig="380">
-          <v:shape id="_x0000_i1156" type="#_x0000_t75" style="width:187.2pt;height:18.8pt" o:ole="">
+          <v:shape id="_x0000_i1156" type="#_x0000_t75" style="width:187.45pt;height:19pt" o:ole="">
             <v:imagedata r:id="rId267" o:title=""/>
           </v:shape>
-          <o:OLEObject Type="Embed" ProgID="Equation.DSMT4" ShapeID="_x0000_i1156" DrawAspect="Content" ObjectID="_1564390471" r:id="rId268"/>
+          <o:OLEObject Type="Embed" ProgID="Equation.DSMT4" ShapeID="_x0000_i1156" DrawAspect="Content" ObjectID="_1566937629" r:id="rId268"/>
         </w:object>
       </w:r>
       <w:r>
@@ -14965,7 +14794,7 @@
     </w:p>
     <w:p>
       <w:pPr>
-        <w:pStyle w:val="ListeParagraf"/>
+        <w:pStyle w:val="ListParagraph"/>
         <w:tabs>
           <w:tab w:val="center" w:pos="3969"/>
           <w:tab w:val="right" w:pos="7938"/>
@@ -14990,7 +14819,7 @@
     </w:p>
     <w:p>
       <w:pPr>
-        <w:pStyle w:val="ListeParagraf"/>
+        <w:pStyle w:val="ListParagraph"/>
         <w:tabs>
           <w:tab w:val="center" w:pos="3969"/>
           <w:tab w:val="right" w:pos="7938"/>
@@ -15020,10 +14849,10 @@
           <w:szCs w:val="20"/>
         </w:rPr>
         <w:object w:dxaOrig="2580" w:dyaOrig="1120">
-          <v:shape id="_x0000_i1157" type="#_x0000_t75" style="width:129.6pt;height:55.7pt" o:ole="">
+          <v:shape id="_x0000_i1157" type="#_x0000_t75" style="width:129.75pt;height:55.7pt" o:ole="">
             <v:imagedata r:id="rId269" o:title=""/>
           </v:shape>
-          <o:OLEObject Type="Embed" ProgID="Equation.DSMT4" ShapeID="_x0000_i1157" DrawAspect="Content" ObjectID="_1564390472" r:id="rId270"/>
+          <o:OLEObject Type="Embed" ProgID="Equation.DSMT4" ShapeID="_x0000_i1157" DrawAspect="Content" ObjectID="_1566937630" r:id="rId270"/>
         </w:object>
       </w:r>
       <w:r>
@@ -15054,7 +14883,7 @@
     </w:p>
     <w:p>
       <w:pPr>
-        <w:pStyle w:val="ListeParagraf"/>
+        <w:pStyle w:val="ListParagraph"/>
         <w:tabs>
           <w:tab w:val="center" w:pos="3969"/>
           <w:tab w:val="right" w:pos="7938"/>
@@ -15079,7 +14908,7 @@
     </w:p>
     <w:p>
       <w:pPr>
-        <w:pStyle w:val="ListeParagraf"/>
+        <w:pStyle w:val="ListParagraph"/>
         <w:tabs>
           <w:tab w:val="center" w:pos="3969"/>
           <w:tab w:val="right" w:pos="7938"/>
@@ -15109,10 +14938,10 @@
           <w:szCs w:val="20"/>
         </w:rPr>
         <w:object w:dxaOrig="4020" w:dyaOrig="380">
-          <v:shape id="_x0000_i1158" type="#_x0000_t75" style="width:200.95pt;height:18.8pt" o:ole="">
+          <v:shape id="_x0000_i1158" type="#_x0000_t75" style="width:201.05pt;height:19pt" o:ole="">
             <v:imagedata r:id="rId271" o:title=""/>
           </v:shape>
-          <o:OLEObject Type="Embed" ProgID="Equation.DSMT4" ShapeID="_x0000_i1158" DrawAspect="Content" ObjectID="_1564390473" r:id="rId272"/>
+          <o:OLEObject Type="Embed" ProgID="Equation.DSMT4" ShapeID="_x0000_i1158" DrawAspect="Content" ObjectID="_1566937631" r:id="rId272"/>
         </w:object>
       </w:r>
       <w:r>
@@ -15143,7 +14972,7 @@
     </w:p>
     <w:p>
       <w:pPr>
-        <w:pStyle w:val="ListeParagraf"/>
+        <w:pStyle w:val="ListParagraph"/>
         <w:tabs>
           <w:tab w:val="center" w:pos="3969"/>
           <w:tab w:val="right" w:pos="7938"/>
@@ -15184,7 +15013,7 @@
     </w:p>
     <w:p>
       <w:pPr>
-        <w:pStyle w:val="ListeParagraf"/>
+        <w:pStyle w:val="ListParagraph"/>
         <w:tabs>
           <w:tab w:val="center" w:pos="3969"/>
           <w:tab w:val="right" w:pos="7938"/>
@@ -15201,7 +15030,7 @@
     </w:p>
     <w:p>
       <w:pPr>
-        <w:pStyle w:val="ListeParagraf"/>
+        <w:pStyle w:val="ListParagraph"/>
         <w:tabs>
           <w:tab w:val="center" w:pos="3969"/>
           <w:tab w:val="right" w:pos="7938"/>
@@ -15266,7 +15095,7 @@
     </w:p>
     <w:p>
       <w:pPr>
-        <w:pStyle w:val="ListeParagraf"/>
+        <w:pStyle w:val="ListParagraph"/>
         <w:tabs>
           <w:tab w:val="center" w:pos="3969"/>
           <w:tab w:val="right" w:pos="7938"/>
@@ -15296,10 +15125,10 @@
           <w:szCs w:val="20"/>
         </w:rPr>
         <w:object w:dxaOrig="2120" w:dyaOrig="720">
-          <v:shape id="_x0000_i1159" type="#_x0000_t75" style="width:105.8pt;height:36.3pt" o:ole="">
+          <v:shape id="_x0000_i1159" type="#_x0000_t75" style="width:105.95pt;height:36pt" o:ole="">
             <v:imagedata r:id="rId273" o:title=""/>
           </v:shape>
-          <o:OLEObject Type="Embed" ProgID="Equation.DSMT4" ShapeID="_x0000_i1159" DrawAspect="Content" ObjectID="_1564390474" r:id="rId274"/>
+          <o:OLEObject Type="Embed" ProgID="Equation.DSMT4" ShapeID="_x0000_i1159" DrawAspect="Content" ObjectID="_1566937632" r:id="rId274"/>
         </w:object>
       </w:r>
       <w:r>
@@ -15330,7 +15159,7 @@
     </w:p>
     <w:p>
       <w:pPr>
-        <w:pStyle w:val="ListeParagraf"/>
+        <w:pStyle w:val="ListParagraph"/>
         <w:tabs>
           <w:tab w:val="center" w:pos="3969"/>
           <w:tab w:val="right" w:pos="7938"/>
@@ -15360,10 +15189,10 @@
           <w:szCs w:val="20"/>
         </w:rPr>
         <w:object w:dxaOrig="2000" w:dyaOrig="760">
-          <v:shape id="_x0000_i1160" type="#_x0000_t75" style="width:100.8pt;height:38.2pt" o:ole="">
+          <v:shape id="_x0000_i1160" type="#_x0000_t75" style="width:100.55pt;height:38.05pt" o:ole="">
             <v:imagedata r:id="rId275" o:title=""/>
           </v:shape>
-          <o:OLEObject Type="Embed" ProgID="Equation.DSMT4" ShapeID="_x0000_i1160" DrawAspect="Content" ObjectID="_1564390475" r:id="rId276"/>
+          <o:OLEObject Type="Embed" ProgID="Equation.DSMT4" ShapeID="_x0000_i1160" DrawAspect="Content" ObjectID="_1566937633" r:id="rId276"/>
         </w:object>
       </w:r>
       <w:r>
@@ -15394,7 +15223,7 @@
     </w:p>
     <w:p>
       <w:pPr>
-        <w:pStyle w:val="ListeParagraf"/>
+        <w:pStyle w:val="ListParagraph"/>
         <w:tabs>
           <w:tab w:val="center" w:pos="3969"/>
           <w:tab w:val="right" w:pos="7938"/>
@@ -15435,7 +15264,7 @@
     </w:p>
     <w:p>
       <w:pPr>
-        <w:pStyle w:val="ListeParagraf"/>
+        <w:pStyle w:val="ListParagraph"/>
         <w:tabs>
           <w:tab w:val="center" w:pos="3969"/>
           <w:tab w:val="right" w:pos="7938"/>
@@ -15465,10 +15294,10 @@
           <w:szCs w:val="20"/>
         </w:rPr>
         <w:object w:dxaOrig="1680" w:dyaOrig="380">
-          <v:shape id="_x0000_i1161" type="#_x0000_t75" style="width:85.15pt;height:18.8pt" o:ole="">
+          <v:shape id="_x0000_i1161" type="#_x0000_t75" style="width:84.9pt;height:19pt" o:ole="">
             <v:imagedata r:id="rId277" o:title=""/>
           </v:shape>
-          <o:OLEObject Type="Embed" ProgID="Equation.DSMT4" ShapeID="_x0000_i1161" DrawAspect="Content" ObjectID="_1564390476" r:id="rId278"/>
+          <o:OLEObject Type="Embed" ProgID="Equation.DSMT4" ShapeID="_x0000_i1161" DrawAspect="Content" ObjectID="_1566937634" r:id="rId278"/>
         </w:object>
       </w:r>
       <w:r>
@@ -15499,7 +15328,7 @@
     </w:p>
     <w:p>
       <w:pPr>
-        <w:pStyle w:val="ListeParagraf"/>
+        <w:pStyle w:val="ListParagraph"/>
         <w:tabs>
           <w:tab w:val="center" w:pos="3969"/>
           <w:tab w:val="right" w:pos="7938"/>
@@ -15529,10 +15358,10 @@
           <w:szCs w:val="20"/>
         </w:rPr>
         <w:object w:dxaOrig="2799" w:dyaOrig="760">
-          <v:shape id="_x0000_i1162" type="#_x0000_t75" style="width:140.25pt;height:38.2pt" o:ole="">
+          <v:shape id="_x0000_i1162" type="#_x0000_t75" style="width:139.9pt;height:38.05pt" o:ole="">
             <v:imagedata r:id="rId279" o:title=""/>
           </v:shape>
-          <o:OLEObject Type="Embed" ProgID="Equation.DSMT4" ShapeID="_x0000_i1162" DrawAspect="Content" ObjectID="_1564390477" r:id="rId280"/>
+          <o:OLEObject Type="Embed" ProgID="Equation.DSMT4" ShapeID="_x0000_i1162" DrawAspect="Content" ObjectID="_1566937635" r:id="rId280"/>
         </w:object>
       </w:r>
       <w:r>
@@ -15563,7 +15392,7 @@
     </w:p>
     <w:p>
       <w:pPr>
-        <w:pStyle w:val="ListeParagraf"/>
+        <w:pStyle w:val="ListParagraph"/>
         <w:tabs>
           <w:tab w:val="center" w:pos="3969"/>
           <w:tab w:val="right" w:pos="7938"/>
@@ -15580,7 +15409,7 @@
     </w:p>
     <w:p>
       <w:pPr>
-        <w:pStyle w:val="ListeParagraf"/>
+        <w:pStyle w:val="ListParagraph"/>
         <w:tabs>
           <w:tab w:val="center" w:pos="3969"/>
           <w:tab w:val="right" w:pos="7938"/>
@@ -15597,7 +15426,7 @@
     </w:p>
     <w:p>
       <w:pPr>
-        <w:pStyle w:val="ListeParagraf"/>
+        <w:pStyle w:val="ListParagraph"/>
         <w:tabs>
           <w:tab w:val="center" w:pos="3969"/>
           <w:tab w:val="right" w:pos="7938"/>
@@ -15647,7 +15476,7 @@
     </w:p>
     <w:p>
       <w:pPr>
-        <w:pStyle w:val="ListeParagraf"/>
+        <w:pStyle w:val="ListParagraph"/>
         <w:tabs>
           <w:tab w:val="center" w:pos="3969"/>
           <w:tab w:val="right" w:pos="7938"/>
@@ -15669,10 +15498,10 @@
           <w:szCs w:val="20"/>
         </w:rPr>
         <w:object w:dxaOrig="5120" w:dyaOrig="760">
-          <v:shape id="_x0000_i1163" type="#_x0000_t75" style="width:256.05pt;height:38.2pt" o:ole="">
+          <v:shape id="_x0000_i1163" type="#_x0000_t75" style="width:256.1pt;height:38.05pt" o:ole="">
             <v:imagedata r:id="rId281" o:title=""/>
           </v:shape>
-          <o:OLEObject Type="Embed" ProgID="Equation.DSMT4" ShapeID="_x0000_i1163" DrawAspect="Content" ObjectID="_1564390478" r:id="rId282"/>
+          <o:OLEObject Type="Embed" ProgID="Equation.DSMT4" ShapeID="_x0000_i1163" DrawAspect="Content" ObjectID="_1566937636" r:id="rId282"/>
         </w:object>
       </w:r>
       <w:r>
@@ -15703,7 +15532,7 @@
     </w:p>
     <w:p>
       <w:pPr>
-        <w:pStyle w:val="ListeParagraf"/>
+        <w:pStyle w:val="ListParagraph"/>
         <w:tabs>
           <w:tab w:val="center" w:pos="3969"/>
           <w:tab w:val="right" w:pos="7938"/>
@@ -15744,7 +15573,7 @@
     </w:p>
     <w:p>
       <w:pPr>
-        <w:pStyle w:val="ListeParagraf"/>
+        <w:pStyle w:val="ListParagraph"/>
         <w:tabs>
           <w:tab w:val="center" w:pos="3969"/>
           <w:tab w:val="right" w:pos="7938"/>
@@ -15766,10 +15595,10 @@
           <w:szCs w:val="20"/>
         </w:rPr>
         <w:object w:dxaOrig="7360" w:dyaOrig="800">
-          <v:shape id="_x0000_i1164" type="#_x0000_t75" style="width:367.5pt;height:40.05pt" o:ole="">
+          <v:shape id="_x0000_i1164" type="#_x0000_t75" style="width:367.45pt;height:40.1pt" o:ole="">
             <v:imagedata r:id="rId283" o:title=""/>
           </v:shape>
-          <o:OLEObject Type="Embed" ProgID="Equation.DSMT4" ShapeID="_x0000_i1164" DrawAspect="Content" ObjectID="_1564390479" r:id="rId284"/>
+          <o:OLEObject Type="Embed" ProgID="Equation.DSMT4" ShapeID="_x0000_i1164" DrawAspect="Content" ObjectID="_1566937637" r:id="rId284"/>
         </w:object>
       </w:r>
       <w:r>
@@ -15800,7 +15629,7 @@
     </w:p>
     <w:p>
       <w:pPr>
-        <w:pStyle w:val="ListeParagraf"/>
+        <w:pStyle w:val="ListParagraph"/>
         <w:tabs>
           <w:tab w:val="center" w:pos="3969"/>
           <w:tab w:val="right" w:pos="7938"/>
@@ -15814,23 +15643,13 @@
           <w:szCs w:val="20"/>
         </w:rPr>
       </w:pPr>
-      <w:proofErr w:type="gramStart"/>
-      <w:r>
-        <w:rPr>
-          <w:rFonts w:ascii="Times New Roman" w:eastAsiaTheme="minorEastAsia" w:hAnsi="Times New Roman" w:cs="Times New Roman"/>
-          <w:sz w:val="24"/>
-          <w:szCs w:val="20"/>
-        </w:rPr>
-        <w:t>where</w:t>
-      </w:r>
-      <w:proofErr w:type="gramEnd"/>
-      <w:r>
-        <w:rPr>
-          <w:rFonts w:ascii="Times New Roman" w:eastAsiaTheme="minorEastAsia" w:hAnsi="Times New Roman" w:cs="Times New Roman"/>
-          <w:sz w:val="24"/>
-          <w:szCs w:val="20"/>
-        </w:rPr>
-        <w:t xml:space="preserve">, </w:t>
+      <w:r>
+        <w:rPr>
+          <w:rFonts w:ascii="Times New Roman" w:eastAsiaTheme="minorEastAsia" w:hAnsi="Times New Roman" w:cs="Times New Roman"/>
+          <w:sz w:val="24"/>
+          <w:szCs w:val="20"/>
+        </w:rPr>
+        <w:t xml:space="preserve">where, </w:t>
       </w:r>
       <w:r>
         <w:rPr>
@@ -15840,10 +15659,10 @@
           <w:szCs w:val="20"/>
         </w:rPr>
         <w:object w:dxaOrig="320" w:dyaOrig="380">
-          <v:shape id="_x0000_i1165" type="#_x0000_t75" style="width:16.3pt;height:18.8pt" o:ole="">
+          <v:shape id="_x0000_i1165" type="#_x0000_t75" style="width:16.3pt;height:19pt" o:ole="">
             <v:imagedata r:id="rId285" o:title=""/>
           </v:shape>
-          <o:OLEObject Type="Embed" ProgID="Equation.DSMT4" ShapeID="_x0000_i1165" DrawAspect="Content" ObjectID="_1564390480" r:id="rId286"/>
+          <o:OLEObject Type="Embed" ProgID="Equation.DSMT4" ShapeID="_x0000_i1165" DrawAspect="Content" ObjectID="_1566937638" r:id="rId286"/>
         </w:object>
       </w:r>
       <w:r>
@@ -15862,10 +15681,10 @@
           <w:szCs w:val="20"/>
         </w:rPr>
         <w:object w:dxaOrig="279" w:dyaOrig="360">
-          <v:shape id="_x0000_i1166" type="#_x0000_t75" style="width:13.75pt;height:18.8pt" o:ole="">
+          <v:shape id="_x0000_i1166" type="#_x0000_t75" style="width:13.6pt;height:19pt" o:ole="">
             <v:imagedata r:id="rId287" o:title=""/>
           </v:shape>
-          <o:OLEObject Type="Embed" ProgID="Equation.DSMT4" ShapeID="_x0000_i1166" DrawAspect="Content" ObjectID="_1564390481" r:id="rId288"/>
+          <o:OLEObject Type="Embed" ProgID="Equation.DSMT4" ShapeID="_x0000_i1166" DrawAspect="Content" ObjectID="_1566937639" r:id="rId288"/>
         </w:object>
       </w:r>
       <w:r>
@@ -15884,10 +15703,10 @@
           <w:szCs w:val="20"/>
         </w:rPr>
         <w:object w:dxaOrig="420" w:dyaOrig="360">
-          <v:shape id="_x0000_i1167" type="#_x0000_t75" style="width:22.55pt;height:18.8pt" o:ole="">
+          <v:shape id="_x0000_i1167" type="#_x0000_t75" style="width:22.4pt;height:19pt" o:ole="">
             <v:imagedata r:id="rId289" o:title=""/>
           </v:shape>
-          <o:OLEObject Type="Embed" ProgID="Equation.DSMT4" ShapeID="_x0000_i1167" DrawAspect="Content" ObjectID="_1564390482" r:id="rId290"/>
+          <o:OLEObject Type="Embed" ProgID="Equation.DSMT4" ShapeID="_x0000_i1167" DrawAspect="Content" ObjectID="_1566937640" r:id="rId290"/>
         </w:object>
       </w:r>
       <w:r>
@@ -15906,10 +15725,10 @@
           <w:szCs w:val="20"/>
         </w:rPr>
         <w:object w:dxaOrig="340" w:dyaOrig="380">
-          <v:shape id="_x0000_i1168" type="#_x0000_t75" style="width:16.9pt;height:18.8pt" o:ole="">
+          <v:shape id="_x0000_i1168" type="#_x0000_t75" style="width:17pt;height:19pt" o:ole="">
             <v:imagedata r:id="rId291" o:title=""/>
           </v:shape>
-          <o:OLEObject Type="Embed" ProgID="Equation.DSMT4" ShapeID="_x0000_i1168" DrawAspect="Content" ObjectID="_1564390483" r:id="rId292"/>
+          <o:OLEObject Type="Embed" ProgID="Equation.DSMT4" ShapeID="_x0000_i1168" DrawAspect="Content" ObjectID="_1566937641" r:id="rId292"/>
         </w:object>
       </w:r>
       <w:r>
@@ -16027,7 +15846,7 @@
     </w:p>
     <w:p>
       <w:pPr>
-        <w:pStyle w:val="ListeParagraf"/>
+        <w:pStyle w:val="ListParagraph"/>
         <w:tabs>
           <w:tab w:val="center" w:pos="3969"/>
           <w:tab w:val="right" w:pos="7938"/>
@@ -16057,10 +15876,10 @@
           <w:szCs w:val="20"/>
         </w:rPr>
         <w:object w:dxaOrig="6660" w:dyaOrig="1820">
-          <v:shape id="_x0000_i1169" type="#_x0000_t75" style="width:333.7pt;height:90.8pt" o:ole="">
+          <v:shape id="_x0000_i1169" type="#_x0000_t75" style="width:333.5pt;height:91pt" o:ole="">
             <v:imagedata r:id="rId293" o:title=""/>
           </v:shape>
-          <o:OLEObject Type="Embed" ProgID="Equation.DSMT4" ShapeID="_x0000_i1169" DrawAspect="Content" ObjectID="_1564390484" r:id="rId294"/>
+          <o:OLEObject Type="Embed" ProgID="Equation.DSMT4" ShapeID="_x0000_i1169" DrawAspect="Content" ObjectID="_1566937642" r:id="rId294"/>
         </w:object>
       </w:r>
       <w:r>
@@ -16096,7 +15915,6 @@
         </w:rPr>
         <w:tab/>
       </w:r>
-      <w:proofErr w:type="gramStart"/>
       <w:r>
         <w:rPr>
           <w:rFonts w:ascii="Times New Roman" w:eastAsiaTheme="minorEastAsia" w:hAnsi="Times New Roman" w:cs="Times New Roman"/>
@@ -16105,7 +15923,6 @@
         </w:rPr>
         <w:t>To</w:t>
       </w:r>
-      <w:proofErr w:type="gramEnd"/>
       <w:r>
         <w:rPr>
           <w:rFonts w:ascii="Times New Roman" w:eastAsiaTheme="minorEastAsia" w:hAnsi="Times New Roman" w:cs="Times New Roman"/>
@@ -16206,7 +16023,7 @@
     </w:p>
     <w:p>
       <w:pPr>
-        <w:pStyle w:val="ListeParagraf"/>
+        <w:pStyle w:val="ListParagraph"/>
         <w:tabs>
           <w:tab w:val="center" w:pos="3969"/>
           <w:tab w:val="right" w:pos="7938"/>
@@ -16236,10 +16053,10 @@
           <w:szCs w:val="20"/>
         </w:rPr>
         <w:object w:dxaOrig="2200" w:dyaOrig="780">
-          <v:shape id="_x0000_i1170" type="#_x0000_t75" style="width:110.2pt;height:38.8pt" o:ole="">
+          <v:shape id="_x0000_i1170" type="#_x0000_t75" style="width:110.05pt;height:38.7pt" o:ole="">
             <v:imagedata r:id="rId295" o:title=""/>
           </v:shape>
-          <o:OLEObject Type="Embed" ProgID="Equation.DSMT4" ShapeID="_x0000_i1170" DrawAspect="Content" ObjectID="_1564390485" r:id="rId296"/>
+          <o:OLEObject Type="Embed" ProgID="Equation.DSMT4" ShapeID="_x0000_i1170" DrawAspect="Content" ObjectID="_1566937643" r:id="rId296"/>
         </w:object>
       </w:r>
       <w:r>
@@ -16277,7 +16094,7 @@
     </w:p>
     <w:p>
       <w:pPr>
-        <w:pStyle w:val="ListeParagraf"/>
+        <w:pStyle w:val="ListParagraph"/>
         <w:tabs>
           <w:tab w:val="center" w:pos="3969"/>
           <w:tab w:val="right" w:pos="7938"/>
@@ -16307,10 +16124,10 @@
           <w:szCs w:val="20"/>
         </w:rPr>
         <w:object w:dxaOrig="279" w:dyaOrig="360">
-          <v:shape id="_x0000_i1171" type="#_x0000_t75" style="width:13.75pt;height:18.8pt" o:ole="">
+          <v:shape id="_x0000_i1171" type="#_x0000_t75" style="width:13.6pt;height:19pt" o:ole="">
             <v:imagedata r:id="rId297" o:title=""/>
           </v:shape>
-          <o:OLEObject Type="Embed" ProgID="Equation.DSMT4" ShapeID="_x0000_i1171" DrawAspect="Content" ObjectID="_1564390486" r:id="rId298"/>
+          <o:OLEObject Type="Embed" ProgID="Equation.DSMT4" ShapeID="_x0000_i1171" DrawAspect="Content" ObjectID="_1566937644" r:id="rId298"/>
         </w:object>
       </w:r>
       <w:r>
@@ -16415,10 +16232,10 @@
           <w:szCs w:val="20"/>
         </w:rPr>
         <w:object w:dxaOrig="1359" w:dyaOrig="720">
-          <v:shape id="_x0000_i1172" type="#_x0000_t75" style="width:67.6pt;height:36.95pt" o:ole="">
+          <v:shape id="_x0000_i1172" type="#_x0000_t75" style="width:67.9pt;height:36.7pt" o:ole="">
             <v:imagedata r:id="rId299" o:title=""/>
           </v:shape>
-          <o:OLEObject Type="Embed" ProgID="Equation.DSMT4" ShapeID="_x0000_i1172" DrawAspect="Content" ObjectID="_1564390487" r:id="rId300"/>
+          <o:OLEObject Type="Embed" ProgID="Equation.DSMT4" ShapeID="_x0000_i1172" DrawAspect="Content" ObjectID="_1566937645" r:id="rId300"/>
         </w:object>
       </w:r>
       <w:r>
@@ -16500,10 +16317,10 @@
           <w:szCs w:val="20"/>
         </w:rPr>
         <w:object w:dxaOrig="1200" w:dyaOrig="720">
-          <v:shape id="_x0000_i1173" type="#_x0000_t75" style="width:59.5pt;height:36.95pt" o:ole="">
+          <v:shape id="_x0000_i1173" type="#_x0000_t75" style="width:59.75pt;height:36.7pt" o:ole="">
             <v:imagedata r:id="rId301" o:title=""/>
           </v:shape>
-          <o:OLEObject Type="Embed" ProgID="Equation.DSMT4" ShapeID="_x0000_i1173" DrawAspect="Content" ObjectID="_1564390488" r:id="rId302"/>
+          <o:OLEObject Type="Embed" ProgID="Equation.DSMT4" ShapeID="_x0000_i1173" DrawAspect="Content" ObjectID="_1566937646" r:id="rId302"/>
         </w:object>
       </w:r>
       <w:r>
@@ -16586,10 +16403,10 @@
           <w:szCs w:val="20"/>
         </w:rPr>
         <w:object w:dxaOrig="1320" w:dyaOrig="680">
-          <v:shape id="_x0000_i1174" type="#_x0000_t75" style="width:64.5pt;height:33.8pt" o:ole="">
+          <v:shape id="_x0000_i1174" type="#_x0000_t75" style="width:64.55pt;height:33.95pt" o:ole="">
             <v:imagedata r:id="rId303" o:title=""/>
           </v:shape>
-          <o:OLEObject Type="Embed" ProgID="Equation.DSMT4" ShapeID="_x0000_i1174" DrawAspect="Content" ObjectID="_1564390489" r:id="rId304"/>
+          <o:OLEObject Type="Embed" ProgID="Equation.DSMT4" ShapeID="_x0000_i1174" DrawAspect="Content" ObjectID="_1566937647" r:id="rId304"/>
         </w:object>
       </w:r>
       <w:r>
@@ -16620,7 +16437,7 @@
     </w:p>
     <w:p>
       <w:pPr>
-        <w:pStyle w:val="Balk2"/>
+        <w:pStyle w:val="Heading2"/>
         <w:numPr>
           <w:ilvl w:val="2"/>
           <w:numId w:val="3"/>
@@ -16659,7 +16476,7 @@
     </w:p>
     <w:p>
       <w:pPr>
-        <w:pStyle w:val="ListeParagraf"/>
+        <w:pStyle w:val="ListParagraph"/>
         <w:numPr>
           <w:ilvl w:val="0"/>
           <w:numId w:val="29"/>
@@ -16683,7 +16500,7 @@
     </w:p>
     <w:p>
       <w:pPr>
-        <w:pStyle w:val="ListeParagraf"/>
+        <w:pStyle w:val="ListParagraph"/>
         <w:numPr>
           <w:ilvl w:val="0"/>
           <w:numId w:val="30"/>
@@ -16707,7 +16524,7 @@
     </w:p>
     <w:p>
       <w:pPr>
-        <w:pStyle w:val="ListeParagraf"/>
+        <w:pStyle w:val="ListParagraph"/>
         <w:numPr>
           <w:ilvl w:val="0"/>
           <w:numId w:val="30"/>
@@ -16731,7 +16548,7 @@
     </w:p>
     <w:p>
       <w:pPr>
-        <w:pStyle w:val="ListeParagraf"/>
+        <w:pStyle w:val="ListParagraph"/>
         <w:numPr>
           <w:ilvl w:val="0"/>
           <w:numId w:val="30"/>
@@ -16755,7 +16572,7 @@
     </w:p>
     <w:p>
       <w:pPr>
-        <w:pStyle w:val="ListeParagraf"/>
+        <w:pStyle w:val="ListParagraph"/>
         <w:spacing w:line="360" w:lineRule="auto"/>
         <w:ind w:left="786"/>
         <w:jc w:val="both"/>
@@ -16768,7 +16585,7 @@
     </w:p>
     <w:p>
       <w:pPr>
-        <w:pStyle w:val="ListeParagraf"/>
+        <w:pStyle w:val="ListParagraph"/>
         <w:numPr>
           <w:ilvl w:val="0"/>
           <w:numId w:val="29"/>
@@ -16792,7 +16609,7 @@
     </w:p>
     <w:p>
       <w:pPr>
-        <w:pStyle w:val="ListeParagraf"/>
+        <w:pStyle w:val="ListParagraph"/>
         <w:numPr>
           <w:ilvl w:val="0"/>
           <w:numId w:val="26"/>
@@ -16817,7 +16634,7 @@
     </w:p>
     <w:p>
       <w:pPr>
-        <w:pStyle w:val="ListeParagraf"/>
+        <w:pStyle w:val="ListParagraph"/>
         <w:numPr>
           <w:ilvl w:val="0"/>
           <w:numId w:val="26"/>
@@ -16866,7 +16683,7 @@
     </w:p>
     <w:p>
       <w:pPr>
-        <w:pStyle w:val="ListeParagraf"/>
+        <w:pStyle w:val="ListParagraph"/>
         <w:numPr>
           <w:ilvl w:val="0"/>
           <w:numId w:val="26"/>
@@ -16899,7 +16716,7 @@
     </w:p>
     <w:p>
       <w:pPr>
-        <w:pStyle w:val="ListeParagraf"/>
+        <w:pStyle w:val="ListParagraph"/>
         <w:numPr>
           <w:ilvl w:val="0"/>
           <w:numId w:val="26"/>
@@ -16924,7 +16741,7 @@
     </w:p>
     <w:p>
       <w:pPr>
-        <w:pStyle w:val="ListeParagraf"/>
+        <w:pStyle w:val="ListParagraph"/>
         <w:numPr>
           <w:ilvl w:val="0"/>
           <w:numId w:val="26"/>
@@ -17016,7 +16833,7 @@
     </w:p>
     <w:p>
       <w:pPr>
-        <w:pStyle w:val="Balk2"/>
+        <w:pStyle w:val="Heading2"/>
         <w:numPr>
           <w:ilvl w:val="3"/>
           <w:numId w:val="3"/>
@@ -17034,7 +16851,7 @@
     </w:p>
     <w:p>
       <w:pPr>
-        <w:pStyle w:val="ListeParagraf"/>
+        <w:pStyle w:val="ListParagraph"/>
         <w:spacing w:line="360" w:lineRule="auto"/>
         <w:ind w:left="0"/>
         <w:jc w:val="both"/>
@@ -17060,10 +16877,10 @@
           <w:lang w:val="en-US"/>
         </w:rPr>
         <w:object w:dxaOrig="520" w:dyaOrig="360">
-          <v:shape id="_x0000_i1175" type="#_x0000_t75" style="width:26.3pt;height:18.8pt" o:ole="">
+          <v:shape id="_x0000_i1175" type="#_x0000_t75" style="width:26.5pt;height:19pt" o:ole="">
             <v:imagedata r:id="rId305" o:title=""/>
           </v:shape>
-          <o:OLEObject Type="Embed" ProgID="Equation.DSMT4" ShapeID="_x0000_i1175" DrawAspect="Content" ObjectID="_1564390490" r:id="rId306"/>
+          <o:OLEObject Type="Embed" ProgID="Equation.DSMT4" ShapeID="_x0000_i1175" DrawAspect="Content" ObjectID="_1566937648" r:id="rId306"/>
         </w:object>
       </w:r>
       <w:r>
@@ -17127,10 +16944,10 @@
           <w:lang w:val="en-US"/>
         </w:rPr>
         <w:object w:dxaOrig="5240" w:dyaOrig="380">
-          <v:shape id="_x0000_i1176" type="#_x0000_t75" style="width:262.35pt;height:18.8pt" o:ole="">
+          <v:shape id="_x0000_i1176" type="#_x0000_t75" style="width:262.2pt;height:19pt" o:ole="">
             <v:imagedata r:id="rId307" o:title=""/>
           </v:shape>
-          <o:OLEObject Type="Embed" ProgID="Equation.DSMT4" ShapeID="_x0000_i1176" DrawAspect="Content" ObjectID="_1564390491" r:id="rId308"/>
+          <o:OLEObject Type="Embed" ProgID="Equation.DSMT4" ShapeID="_x0000_i1176" DrawAspect="Content" ObjectID="_1566937649" r:id="rId308"/>
         </w:object>
       </w:r>
       <w:r>
@@ -17189,10 +17006,10 @@
           <w:lang w:val="en-US"/>
         </w:rPr>
         <w:object w:dxaOrig="800" w:dyaOrig="380">
-          <v:shape id="_x0000_i1177" type="#_x0000_t75" style="width:38.8pt;height:18.8pt" o:ole="">
+          <v:shape id="_x0000_i1177" type="#_x0000_t75" style="width:38.7pt;height:19pt" o:ole="">
             <v:imagedata r:id="rId309" o:title=""/>
           </v:shape>
-          <o:OLEObject Type="Embed" ProgID="Equation.DSMT4" ShapeID="_x0000_i1177" DrawAspect="Content" ObjectID="_1564390492" r:id="rId310"/>
+          <o:OLEObject Type="Embed" ProgID="Equation.DSMT4" ShapeID="_x0000_i1177" DrawAspect="Content" ObjectID="_1566937650" r:id="rId310"/>
         </w:object>
       </w:r>
       <w:r>
@@ -17211,10 +17028,10 @@
           <w:lang w:val="en-US"/>
         </w:rPr>
         <w:object w:dxaOrig="760" w:dyaOrig="380">
-          <v:shape id="_x0000_i1178" type="#_x0000_t75" style="width:38.8pt;height:18.8pt" o:ole="">
+          <v:shape id="_x0000_i1178" type="#_x0000_t75" style="width:38.7pt;height:19pt" o:ole="">
             <v:imagedata r:id="rId311" o:title=""/>
           </v:shape>
-          <o:OLEObject Type="Embed" ProgID="Equation.DSMT4" ShapeID="_x0000_i1178" DrawAspect="Content" ObjectID="_1564390493" r:id="rId312"/>
+          <o:OLEObject Type="Embed" ProgID="Equation.DSMT4" ShapeID="_x0000_i1178" DrawAspect="Content" ObjectID="_1566937651" r:id="rId312"/>
         </w:object>
       </w:r>
       <w:r>
@@ -17233,10 +17050,10 @@
           <w:lang w:val="en-US"/>
         </w:rPr>
         <w:object w:dxaOrig="700" w:dyaOrig="380">
-          <v:shape id="_x0000_i1179" type="#_x0000_t75" style="width:34.45pt;height:18.8pt" o:ole="">
+          <v:shape id="_x0000_i1179" type="#_x0000_t75" style="width:34.65pt;height:19pt" o:ole="">
             <v:imagedata r:id="rId313" o:title=""/>
           </v:shape>
-          <o:OLEObject Type="Embed" ProgID="Equation.DSMT4" ShapeID="_x0000_i1179" DrawAspect="Content" ObjectID="_1564390494" r:id="rId314"/>
+          <o:OLEObject Type="Embed" ProgID="Equation.DSMT4" ShapeID="_x0000_i1179" DrawAspect="Content" ObjectID="_1566937652" r:id="rId314"/>
         </w:object>
       </w:r>
       <w:r>
@@ -17255,10 +17072,10 @@
           <w:lang w:val="en-US"/>
         </w:rPr>
         <w:object w:dxaOrig="639" w:dyaOrig="380">
-          <v:shape id="_x0000_i1180" type="#_x0000_t75" style="width:31.95pt;height:18.8pt" o:ole="">
+          <v:shape id="_x0000_i1180" type="#_x0000_t75" style="width:31.9pt;height:19pt" o:ole="">
             <v:imagedata r:id="rId315" o:title=""/>
           </v:shape>
-          <o:OLEObject Type="Embed" ProgID="Equation.DSMT4" ShapeID="_x0000_i1180" DrawAspect="Content" ObjectID="_1564390495" r:id="rId316"/>
+          <o:OLEObject Type="Embed" ProgID="Equation.DSMT4" ShapeID="_x0000_i1180" DrawAspect="Content" ObjectID="_1566937653" r:id="rId316"/>
         </w:object>
       </w:r>
       <w:r>
@@ -17277,10 +17094,10 @@
           <w:lang w:val="en-US"/>
         </w:rPr>
         <w:object w:dxaOrig="480" w:dyaOrig="360">
-          <v:shape id="_x0000_i1181" type="#_x0000_t75" style="width:23.8pt;height:18.8pt" o:ole="">
+          <v:shape id="_x0000_i1181" type="#_x0000_t75" style="width:23.75pt;height:19pt" o:ole="">
             <v:imagedata r:id="rId317" o:title=""/>
           </v:shape>
-          <o:OLEObject Type="Embed" ProgID="Equation.DSMT4" ShapeID="_x0000_i1181" DrawAspect="Content" ObjectID="_1564390496" r:id="rId318"/>
+          <o:OLEObject Type="Embed" ProgID="Equation.DSMT4" ShapeID="_x0000_i1181" DrawAspect="Content" ObjectID="_1566937654" r:id="rId318"/>
         </w:object>
       </w:r>
       <w:r>
@@ -17299,10 +17116,10 @@
           <w:lang w:val="en-US"/>
         </w:rPr>
         <w:object w:dxaOrig="420" w:dyaOrig="360">
-          <v:shape id="_x0000_i1182" type="#_x0000_t75" style="width:21.9pt;height:18.8pt" o:ole="">
+          <v:shape id="_x0000_i1182" type="#_x0000_t75" style="width:21.75pt;height:19pt" o:ole="">
             <v:imagedata r:id="rId319" o:title=""/>
           </v:shape>
-          <o:OLEObject Type="Embed" ProgID="Equation.DSMT4" ShapeID="_x0000_i1182" DrawAspect="Content" ObjectID="_1564390497" r:id="rId320"/>
+          <o:OLEObject Type="Embed" ProgID="Equation.DSMT4" ShapeID="_x0000_i1182" DrawAspect="Content" ObjectID="_1566937655" r:id="rId320"/>
         </w:object>
       </w:r>
       <w:r>
@@ -17384,10 +17201,10 @@
           <w:lang w:val="en-US"/>
         </w:rPr>
         <w:object w:dxaOrig="3100" w:dyaOrig="400">
-          <v:shape id="_x0000_i1183" type="#_x0000_t75" style="width:155.9pt;height:21.3pt" o:ole="">
+          <v:shape id="_x0000_i1183" type="#_x0000_t75" style="width:156.25pt;height:21.05pt" o:ole="">
             <v:imagedata r:id="rId321" o:title=""/>
           </v:shape>
-          <o:OLEObject Type="Embed" ProgID="Equation.DSMT4" ShapeID="_x0000_i1183" DrawAspect="Content" ObjectID="_1564390498" r:id="rId322"/>
+          <o:OLEObject Type="Embed" ProgID="Equation.DSMT4" ShapeID="_x0000_i1183" DrawAspect="Content" ObjectID="_1566937656" r:id="rId322"/>
         </w:object>
       </w:r>
       <w:r>
@@ -17447,10 +17264,10 @@
           <w:lang w:val="en-US"/>
         </w:rPr>
         <w:object w:dxaOrig="2980" w:dyaOrig="400">
-          <v:shape id="_x0000_i1184" type="#_x0000_t75" style="width:148.4pt;height:21.3pt" o:ole="">
+          <v:shape id="_x0000_i1184" type="#_x0000_t75" style="width:148.1pt;height:21.05pt" o:ole="">
             <v:imagedata r:id="rId323" o:title=""/>
           </v:shape>
-          <o:OLEObject Type="Embed" ProgID="Equation.DSMT4" ShapeID="_x0000_i1184" DrawAspect="Content" ObjectID="_1564390499" r:id="rId324"/>
+          <o:OLEObject Type="Embed" ProgID="Equation.DSMT4" ShapeID="_x0000_i1184" DrawAspect="Content" ObjectID="_1566937657" r:id="rId324"/>
         </w:object>
       </w:r>
       <w:r>
@@ -17481,7 +17298,7 @@
     </w:p>
     <w:p>
       <w:pPr>
-        <w:pStyle w:val="ListeParagraf"/>
+        <w:pStyle w:val="ListParagraph"/>
         <w:tabs>
           <w:tab w:val="center" w:pos="3969"/>
           <w:tab w:val="right" w:pos="7938"/>
@@ -17511,10 +17328,10 @@
           <w:lang w:val="en-US"/>
         </w:rPr>
         <w:object w:dxaOrig="3760" w:dyaOrig="380">
-          <v:shape id="_x0000_i1185" type="#_x0000_t75" style="width:188.45pt;height:18.8pt" o:ole="">
+          <v:shape id="_x0000_i1185" type="#_x0000_t75" style="width:188.15pt;height:19pt" o:ole="">
             <v:imagedata r:id="rId325" o:title=""/>
           </v:shape>
-          <o:OLEObject Type="Embed" ProgID="Equation.DSMT4" ShapeID="_x0000_i1185" DrawAspect="Content" ObjectID="_1564390500" r:id="rId326"/>
+          <o:OLEObject Type="Embed" ProgID="Equation.DSMT4" ShapeID="_x0000_i1185" DrawAspect="Content" ObjectID="_1566937658" r:id="rId326"/>
         </w:object>
       </w:r>
       <w:r>
@@ -17565,7 +17382,6 @@
           <w:lang w:val="en-US"/>
         </w:rPr>
       </w:pPr>
-      <w:proofErr w:type="gramStart"/>
       <w:r>
         <w:rPr>
           <w:rFonts w:ascii="Times New Roman" w:hAnsi="Times New Roman" w:cs="Times New Roman"/>
@@ -17582,7 +17398,6 @@
         </w:rPr>
         <w:t>here</w:t>
       </w:r>
-      <w:proofErr w:type="gramEnd"/>
       <w:r>
         <w:rPr>
           <w:rFonts w:ascii="Times New Roman" w:hAnsi="Times New Roman" w:cs="Times New Roman"/>
@@ -17599,10 +17414,10 @@
           <w:lang w:val="en-US"/>
         </w:rPr>
         <w:object w:dxaOrig="480" w:dyaOrig="360">
-          <v:shape id="_x0000_i1186" type="#_x0000_t75" style="width:23.8pt;height:18.8pt" o:ole="">
+          <v:shape id="_x0000_i1186" type="#_x0000_t75" style="width:23.75pt;height:19pt" o:ole="">
             <v:imagedata r:id="rId327" o:title=""/>
           </v:shape>
-          <o:OLEObject Type="Embed" ProgID="Equation.DSMT4" ShapeID="_x0000_i1186" DrawAspect="Content" ObjectID="_1564390501" r:id="rId328"/>
+          <o:OLEObject Type="Embed" ProgID="Equation.DSMT4" ShapeID="_x0000_i1186" DrawAspect="Content" ObjectID="_1566937659" r:id="rId328"/>
         </w:object>
       </w:r>
       <w:r>
@@ -17621,10 +17436,10 @@
           <w:lang w:val="en-US"/>
         </w:rPr>
         <w:object w:dxaOrig="420" w:dyaOrig="360">
-          <v:shape id="_x0000_i1187" type="#_x0000_t75" style="width:21.9pt;height:18.8pt" o:ole="">
+          <v:shape id="_x0000_i1187" type="#_x0000_t75" style="width:21.75pt;height:19pt" o:ole="">
             <v:imagedata r:id="rId329" o:title=""/>
           </v:shape>
-          <o:OLEObject Type="Embed" ProgID="Equation.DSMT4" ShapeID="_x0000_i1187" DrawAspect="Content" ObjectID="_1564390502" r:id="rId330"/>
+          <o:OLEObject Type="Embed" ProgID="Equation.DSMT4" ShapeID="_x0000_i1187" DrawAspect="Content" ObjectID="_1566937660" r:id="rId330"/>
         </w:object>
       </w:r>
       <w:r>
@@ -17698,10 +17513,10 @@
           <w:lang w:val="en-US"/>
         </w:rPr>
         <w:object w:dxaOrig="1740" w:dyaOrig="360">
-          <v:shape id="_x0000_i1188" type="#_x0000_t75" style="width:87.65pt;height:18.8pt" o:ole="">
+          <v:shape id="_x0000_i1188" type="#_x0000_t75" style="width:87.6pt;height:19pt" o:ole="">
             <v:imagedata r:id="rId331" o:title=""/>
           </v:shape>
-          <o:OLEObject Type="Embed" ProgID="Equation.DSMT4" ShapeID="_x0000_i1188" DrawAspect="Content" ObjectID="_1564390503" r:id="rId332"/>
+          <o:OLEObject Type="Embed" ProgID="Equation.DSMT4" ShapeID="_x0000_i1188" DrawAspect="Content" ObjectID="_1566937661" r:id="rId332"/>
         </w:object>
       </w:r>
       <w:r>
@@ -17928,10 +17743,10 @@
           <w:szCs w:val="20"/>
         </w:rPr>
         <w:object w:dxaOrig="440" w:dyaOrig="360">
-          <v:shape id="_x0000_i1189" type="#_x0000_t75" style="width:21.9pt;height:18.8pt" o:ole="">
+          <v:shape id="_x0000_i1189" type="#_x0000_t75" style="width:21.75pt;height:19pt" o:ole="">
             <v:imagedata r:id="rId333" o:title=""/>
           </v:shape>
-          <o:OLEObject Type="Embed" ProgID="Equation.DSMT4" ShapeID="_x0000_i1189" DrawAspect="Content" ObjectID="_1564390504" r:id="rId334"/>
+          <o:OLEObject Type="Embed" ProgID="Equation.DSMT4" ShapeID="_x0000_i1189" DrawAspect="Content" ObjectID="_1566937662" r:id="rId334"/>
         </w:object>
       </w:r>
       <w:r>
@@ -18014,7 +17829,7 @@
     </w:p>
     <w:p>
       <w:pPr>
-        <w:pStyle w:val="ListeParagraf"/>
+        <w:pStyle w:val="ListParagraph"/>
         <w:tabs>
           <w:tab w:val="center" w:pos="3969"/>
           <w:tab w:val="right" w:pos="7938"/>
@@ -18074,7 +17889,7 @@
           <w:rFonts w:ascii="Times New Roman" w:eastAsiaTheme="minorEastAsia" w:hAnsi="Times New Roman" w:cs="Times New Roman"/>
           <w:szCs w:val="20"/>
         </w:rPr>
-        <w:instrText>ADDIN CSL_CITATION { "citationItems" : [ { "id" : "ITEM-1", "itemData" : { "abstract" : "The C-GEN is a novel topology of direct drive air-core permanent magnet generator being developed at University of Edinburgh [1]. The topology has many benefits such as; absence of cogging torque, reduced mass and ease of manufacturing. A 20 kW prototype test rig and 15kW machine for a wind turbine has been manufactured and tested previously. Initial sizing studies for wind turbines indicate that the C-GEN concept will be up to 50% lighter than conventional iron cored PM direct drive generators [1]. In addition to the applications wind turbines, C-GEN technology can also be implemented for marine energy power take-off systems. To investigate that, a feasibility study is being undertaken in collaboration with two wave and two tidal energy companies. In this paper, design and optimization method of an axial flux permanent magnet generator for a tidal energy converter device has been investigated. An analytical optimization tool is designed that combines electromagnetic, structural and thermal aspects of the machine design. A genetic algorithm optimization method has been utilized based on the operation conditions of generator and pre-defined constraints on dimensions and material limitations. The output of the analytical design tool is compared with the electromagnetic FEA simulations. The results showed that proposed analytical calculation method is consistent with FEA results", "author" : [ { "dropping-particle" : "", "family" : "Keysan", "given" : "Ozan", "non-dropping-particle" : "", "parse-names" : false, "suffix" : "" }, { "dropping-particle" : "", "family" : "McDonald", "given" : "A.S.", "non-dropping-particle" : "", "parse-names" : false, "suffix" : "" }, { "dropping-particle" : "", "family" : "Mueller", "given" : "Markus", "non-dropping-particle" : "", "parse-names" : false, "suffix" : "" } ], "container-title" : "International Conference on Renewable Energies and Power Quality - ICREPQ'10", "id" : "ITEM-1", "issued" : { "date-parts" : [ [ "2010" ] ] }, "publisher-place" : "Granada", "title" : "Integrated Design and Optimization of a Direct Drive Axial Flux Permanent Magnet Generator for a Tidal Turbine", "type" : "paper-conference" }, "uris" : [ "http://www.mendeley.com/documents/?uuid=5f12dc31-10cf-4c82-8607-3f965533e09e" ] } ], "mendeley" : { "formattedCitation" : "[2]", "plainTextFormattedCitation" : "[2]", "previouslyFormattedCitation" : "[2]" }, "properties" : { "noteIndex" : 0 }, "schema" : "https://github.com/citation-style-language/schema/raw/master/csl-citation.json" }</w:instrText>
+        <w:instrText>ADDIN CSL_CITATION { "citationItems" : [ { "id" : "ITEM-1", "itemData" : { "abstract" : "The C-GEN is a novel topology of direct drive air-core permanent magnet generator being developed at University of Edinburgh [1]. The topology has many benefits such as; absence of cogging torque, reduced mass and ease of manufacturing. A 20 kW prototype test rig and 15kW machine for a wind turbine has been manufactured and tested previously. Initial sizing studies for wind turbines indicate that the C-GEN concept will be up to 50% lighter than conventional iron cored PM direct drive generators [1]. In addition to the applications wind turbines, C-GEN technology can also be implemented for marine energy power take-off systems. To investigate that, a feasibility study is being undertaken in collaboration with two wave and two tidal energy companies. In this paper, design and optimization method of an axial flux permanent magnet generator for a tidal energy converter device has been investigated. An analytical optimization tool is designed that combines electromagnetic, structural and thermal aspects of the machine design. A genetic algorithm optimization method has been utilized based on the operation conditions of generator and pre-defined constraints on dimensions and material limitations. The output of the analytical design tool is compared with the electromagnetic FEA simulations. The results showed that proposed analytical calculation method is consistent with FEA results", "author" : [ { "dropping-particle" : "", "family" : "Keysan", "given" : "Ozan", "non-dropping-particle" : "", "parse-names" : false, "suffix" : "" }, { "dropping-particle" : "", "family" : "McDonald", "given" : "A.S.", "non-dropping-particle" : "", "parse-names" : false, "suffix" : "" }, { "dropping-particle" : "", "family" : "Mueller", "given" : "Markus", "non-dropping-particle" : "", "parse-names" : false, "suffix" : "" } ], "container-title" : "International Conference on Renewable Energies and Power Quality - ICREPQ'10", "id" : "ITEM-1", "issued" : { "date-parts" : [ [ "2010" ] ] }, "publisher-place" : "Granada", "title" : "Integrated Design and Optimization of a Direct Drive Axial Flux Permanent Magnet Generator for a Tidal Turbine", "type" : "paper-conference" }, "uris" : [ "http://www.mendeley.com/documents/?uuid=5f12dc31-10cf-4c82-8607-3f965533e09e" ] } ], "mendeley" : { "formattedCitation" : "[4]", "plainTextFormattedCitation" : "[4]", "previouslyFormattedCitation" : "[3]" }, "properties" : { "noteIndex" : 0 }, "schema" : "https://github.com/citation-style-language/schema/raw/master/csl-citation.json" }</w:instrText>
       </w:r>
       <w:r>
         <w:rPr>
@@ -18089,7 +17904,7 @@
           <w:noProof/>
           <w:szCs w:val="20"/>
         </w:rPr>
-        <w:t>[2]</w:t>
+        <w:t>[4]</w:t>
       </w:r>
       <w:r>
         <w:rPr>
@@ -18129,10 +17944,10 @@
           <w:szCs w:val="20"/>
         </w:rPr>
         <w:object w:dxaOrig="480" w:dyaOrig="360">
-          <v:shape id="_x0000_i1190" type="#_x0000_t75" style="width:23.8pt;height:18.8pt" o:ole="">
+          <v:shape id="_x0000_i1190" type="#_x0000_t75" style="width:23.75pt;height:19pt" o:ole="">
             <v:imagedata r:id="rId336" o:title=""/>
           </v:shape>
-          <o:OLEObject Type="Embed" ProgID="Equation.DSMT4" ShapeID="_x0000_i1190" DrawAspect="Content" ObjectID="_1564390505" r:id="rId337"/>
+          <o:OLEObject Type="Embed" ProgID="Equation.DSMT4" ShapeID="_x0000_i1190" DrawAspect="Content" ObjectID="_1566937663" r:id="rId337"/>
         </w:object>
       </w:r>
       <w:r>
@@ -18182,10 +17997,10 @@
           <w:szCs w:val="20"/>
         </w:rPr>
         <w:object w:dxaOrig="3680" w:dyaOrig="380">
-          <v:shape id="_x0000_i1191" type="#_x0000_t75" style="width:184.05pt;height:18.8pt" o:ole="">
+          <v:shape id="_x0000_i1191" type="#_x0000_t75" style="width:184.1pt;height:19pt" o:ole="">
             <v:imagedata r:id="rId338" o:title=""/>
           </v:shape>
-          <o:OLEObject Type="Embed" ProgID="Equation.DSMT4" ShapeID="_x0000_i1191" DrawAspect="Content" ObjectID="_1564390506" r:id="rId339"/>
+          <o:OLEObject Type="Embed" ProgID="Equation.DSMT4" ShapeID="_x0000_i1191" DrawAspect="Content" ObjectID="_1566937664" r:id="rId339"/>
         </w:object>
       </w:r>
       <w:r>
@@ -18228,7 +18043,6 @@
           <w:szCs w:val="20"/>
         </w:rPr>
       </w:pPr>
-      <w:proofErr w:type="gramStart"/>
       <w:r>
         <w:rPr>
           <w:rFonts w:ascii="Times New Roman" w:eastAsiaTheme="minorEastAsia" w:hAnsi="Times New Roman" w:cs="Times New Roman"/>
@@ -18236,16 +18050,7 @@
           <w:szCs w:val="20"/>
         </w:rPr>
         <w:lastRenderedPageBreak/>
-        <w:t>where</w:t>
-      </w:r>
-      <w:proofErr w:type="gramEnd"/>
-      <w:r>
-        <w:rPr>
-          <w:rFonts w:ascii="Times New Roman" w:eastAsiaTheme="minorEastAsia" w:hAnsi="Times New Roman" w:cs="Times New Roman"/>
-          <w:sz w:val="24"/>
-          <w:szCs w:val="20"/>
-        </w:rPr>
-        <w:t xml:space="preserve"> </w:t>
+        <w:t xml:space="preserve">where </w:t>
       </w:r>
       <w:r>
         <w:rPr>
@@ -18255,10 +18060,10 @@
           <w:szCs w:val="20"/>
         </w:rPr>
         <w:object w:dxaOrig="440" w:dyaOrig="360">
-          <v:shape id="_x0000_i1192" type="#_x0000_t75" style="width:21.9pt;height:18.8pt" o:ole="">
+          <v:shape id="_x0000_i1192" type="#_x0000_t75" style="width:21.75pt;height:19pt" o:ole="">
             <v:imagedata r:id="rId340" o:title=""/>
           </v:shape>
-          <o:OLEObject Type="Embed" ProgID="Equation.DSMT4" ShapeID="_x0000_i1192" DrawAspect="Content" ObjectID="_1564390507" r:id="rId341"/>
+          <o:OLEObject Type="Embed" ProgID="Equation.DSMT4" ShapeID="_x0000_i1192" DrawAspect="Content" ObjectID="_1566937665" r:id="rId341"/>
         </w:object>
       </w:r>
       <w:r>
@@ -18285,10 +18090,10 @@
           <w:szCs w:val="20"/>
         </w:rPr>
         <w:object w:dxaOrig="440" w:dyaOrig="360">
-          <v:shape id="_x0000_i1193" type="#_x0000_t75" style="width:21.9pt;height:18.8pt" o:ole="">
+          <v:shape id="_x0000_i1193" type="#_x0000_t75" style="width:21.75pt;height:19pt" o:ole="">
             <v:imagedata r:id="rId333" o:title=""/>
           </v:shape>
-          <o:OLEObject Type="Embed" ProgID="Equation.DSMT4" ShapeID="_x0000_i1193" DrawAspect="Content" ObjectID="_1564390508" r:id="rId342"/>
+          <o:OLEObject Type="Embed" ProgID="Equation.DSMT4" ShapeID="_x0000_i1193" DrawAspect="Content" ObjectID="_1566937666" r:id="rId342"/>
         </w:object>
       </w:r>
       <w:r>
@@ -18346,10 +18151,10 @@
           <w:szCs w:val="20"/>
         </w:rPr>
         <w:object w:dxaOrig="3940" w:dyaOrig="380">
-          <v:shape id="_x0000_i1194" type="#_x0000_t75" style="width:197.2pt;height:19.4pt" o:ole="">
+          <v:shape id="_x0000_i1194" type="#_x0000_t75" style="width:197pt;height:19.7pt" o:ole="">
             <v:imagedata r:id="rId343" o:title=""/>
           </v:shape>
-          <o:OLEObject Type="Embed" ProgID="Equation.DSMT4" ShapeID="_x0000_i1194" DrawAspect="Content" ObjectID="_1564390509" r:id="rId344"/>
+          <o:OLEObject Type="Embed" ProgID="Equation.DSMT4" ShapeID="_x0000_i1194" DrawAspect="Content" ObjectID="_1566937667" r:id="rId344"/>
         </w:object>
       </w:r>
       <w:r>
@@ -18392,23 +18197,13 @@
           <w:szCs w:val="20"/>
         </w:rPr>
       </w:pPr>
-      <w:proofErr w:type="gramStart"/>
-      <w:r>
-        <w:rPr>
-          <w:rFonts w:ascii="Times New Roman" w:eastAsiaTheme="minorEastAsia" w:hAnsi="Times New Roman" w:cs="Times New Roman"/>
-          <w:sz w:val="24"/>
-          <w:szCs w:val="20"/>
-        </w:rPr>
-        <w:t>where</w:t>
-      </w:r>
-      <w:proofErr w:type="gramEnd"/>
-      <w:r>
-        <w:rPr>
-          <w:rFonts w:ascii="Times New Roman" w:eastAsiaTheme="minorEastAsia" w:hAnsi="Times New Roman" w:cs="Times New Roman"/>
-          <w:sz w:val="24"/>
-          <w:szCs w:val="20"/>
-        </w:rPr>
-        <w:t xml:space="preserve"> </w:t>
+      <w:r>
+        <w:rPr>
+          <w:rFonts w:ascii="Times New Roman" w:eastAsiaTheme="minorEastAsia" w:hAnsi="Times New Roman" w:cs="Times New Roman"/>
+          <w:sz w:val="24"/>
+          <w:szCs w:val="20"/>
+        </w:rPr>
+        <w:t xml:space="preserve">where </w:t>
       </w:r>
       <w:r>
         <w:rPr>
@@ -18418,10 +18213,10 @@
           <w:szCs w:val="20"/>
         </w:rPr>
         <w:object w:dxaOrig="600" w:dyaOrig="380">
-          <v:shape id="_x0000_i1195" type="#_x0000_t75" style="width:30.05pt;height:19.4pt" o:ole="">
+          <v:shape id="_x0000_i1195" type="#_x0000_t75" style="width:29.9pt;height:19.7pt" o:ole="">
             <v:imagedata r:id="rId345" o:title=""/>
           </v:shape>
-          <o:OLEObject Type="Embed" ProgID="Equation.DSMT4" ShapeID="_x0000_i1195" DrawAspect="Content" ObjectID="_1564390510" r:id="rId346"/>
+          <o:OLEObject Type="Embed" ProgID="Equation.DSMT4" ShapeID="_x0000_i1195" DrawAspect="Content" ObjectID="_1566937668" r:id="rId346"/>
         </w:object>
       </w:r>
       <w:r>
@@ -18440,10 +18235,10 @@
           <w:szCs w:val="20"/>
         </w:rPr>
         <w:object w:dxaOrig="520" w:dyaOrig="360">
-          <v:shape id="_x0000_i1196" type="#_x0000_t75" style="width:26.3pt;height:18.8pt" o:ole="">
+          <v:shape id="_x0000_i1196" type="#_x0000_t75" style="width:26.5pt;height:19pt" o:ole="">
             <v:imagedata r:id="rId347" o:title=""/>
           </v:shape>
-          <o:OLEObject Type="Embed" ProgID="Equation.DSMT4" ShapeID="_x0000_i1196" DrawAspect="Content" ObjectID="_1564390511" r:id="rId348"/>
+          <o:OLEObject Type="Embed" ProgID="Equation.DSMT4" ShapeID="_x0000_i1196" DrawAspect="Content" ObjectID="_1566937669" r:id="rId348"/>
         </w:object>
       </w:r>
       <w:r>
@@ -18457,7 +18252,7 @@
     </w:p>
     <w:p>
       <w:pPr>
-        <w:pStyle w:val="Balk2"/>
+        <w:pStyle w:val="Heading2"/>
         <w:numPr>
           <w:ilvl w:val="3"/>
           <w:numId w:val="3"/>
@@ -18565,10 +18360,10 @@
           <w:szCs w:val="20"/>
         </w:rPr>
         <w:object w:dxaOrig="3260" w:dyaOrig="720">
-          <v:shape id="_x0000_i1197" type="#_x0000_t75" style="width:162.15pt;height:36.95pt" o:ole="">
+          <v:shape id="_x0000_i1197" type="#_x0000_t75" style="width:162.35pt;height:36.7pt" o:ole="">
             <v:imagedata r:id="rId349" o:title=""/>
           </v:shape>
-          <o:OLEObject Type="Embed" ProgID="Equation.DSMT4" ShapeID="_x0000_i1197" DrawAspect="Content" ObjectID="_1564390512" r:id="rId350"/>
+          <o:OLEObject Type="Embed" ProgID="Equation.DSMT4" ShapeID="_x0000_i1197" DrawAspect="Content" ObjectID="_1566937670" r:id="rId350"/>
         </w:object>
       </w:r>
       <w:r>
@@ -18611,7 +18406,6 @@
           <w:szCs w:val="20"/>
         </w:rPr>
       </w:pPr>
-      <w:proofErr w:type="gramStart"/>
       <w:r>
         <w:rPr>
           <w:rFonts w:ascii="Times New Roman" w:eastAsiaTheme="minorEastAsia" w:hAnsi="Times New Roman" w:cs="Times New Roman"/>
@@ -18628,10 +18422,10 @@
           <w:szCs w:val="20"/>
         </w:rPr>
         <w:object w:dxaOrig="440" w:dyaOrig="380">
-          <v:shape id="_x0000_i1198" type="#_x0000_t75" style="width:21.9pt;height:19.4pt" o:ole="">
+          <v:shape id="_x0000_i1198" type="#_x0000_t75" style="width:21.75pt;height:19.7pt" o:ole="">
             <v:imagedata r:id="rId351" o:title=""/>
           </v:shape>
-          <o:OLEObject Type="Embed" ProgID="Equation.DSMT4" ShapeID="_x0000_i1198" DrawAspect="Content" ObjectID="_1564390513" r:id="rId352"/>
+          <o:OLEObject Type="Embed" ProgID="Equation.DSMT4" ShapeID="_x0000_i1198" DrawAspect="Content" ObjectID="_1566937671" r:id="rId352"/>
         </w:object>
       </w:r>
       <w:r>
@@ -18650,10 +18444,10 @@
           <w:szCs w:val="20"/>
         </w:rPr>
         <w:object w:dxaOrig="400" w:dyaOrig="380">
-          <v:shape id="_x0000_i1199" type="#_x0000_t75" style="width:21.3pt;height:19.4pt" o:ole="">
+          <v:shape id="_x0000_i1199" type="#_x0000_t75" style="width:21.05pt;height:19.7pt" o:ole="">
             <v:imagedata r:id="rId353" o:title=""/>
           </v:shape>
-          <o:OLEObject Type="Embed" ProgID="Equation.DSMT4" ShapeID="_x0000_i1199" DrawAspect="Content" ObjectID="_1564390514" r:id="rId354"/>
+          <o:OLEObject Type="Embed" ProgID="Equation.DSMT4" ShapeID="_x0000_i1199" DrawAspect="Content" ObjectID="_1566937672" r:id="rId354"/>
         </w:object>
       </w:r>
       <w:r>
@@ -18672,10 +18466,10 @@
           <w:szCs w:val="20"/>
         </w:rPr>
         <w:object w:dxaOrig="420" w:dyaOrig="380">
-          <v:shape id="_x0000_i1200" type="#_x0000_t75" style="width:21.9pt;height:19.4pt" o:ole="">
+          <v:shape id="_x0000_i1200" type="#_x0000_t75" style="width:21.75pt;height:19.7pt" o:ole="">
             <v:imagedata r:id="rId355" o:title=""/>
           </v:shape>
-          <o:OLEObject Type="Embed" ProgID="Equation.DSMT4" ShapeID="_x0000_i1200" DrawAspect="Content" ObjectID="_1564390515" r:id="rId356"/>
+          <o:OLEObject Type="Embed" ProgID="Equation.DSMT4" ShapeID="_x0000_i1200" DrawAspect="Content" ObjectID="_1566937673" r:id="rId356"/>
         </w:object>
       </w:r>
       <w:r>
@@ -18726,10 +18520,10 @@
           <w:szCs w:val="20"/>
         </w:rPr>
         <w:object w:dxaOrig="420" w:dyaOrig="360">
-          <v:shape id="_x0000_i1201" type="#_x0000_t75" style="width:21.9pt;height:18.8pt" o:ole="">
+          <v:shape id="_x0000_i1201" type="#_x0000_t75" style="width:21.75pt;height:19pt" o:ole="">
             <v:imagedata r:id="rId357" o:title=""/>
           </v:shape>
-          <o:OLEObject Type="Embed" ProgID="Equation.DSMT4" ShapeID="_x0000_i1201" DrawAspect="Content" ObjectID="_1564390516" r:id="rId358"/>
+          <o:OLEObject Type="Embed" ProgID="Equation.DSMT4" ShapeID="_x0000_i1201" DrawAspect="Content" ObjectID="_1566937674" r:id="rId358"/>
         </w:object>
       </w:r>
       <w:r>
@@ -18787,10 +18581,10 @@
           <w:szCs w:val="20"/>
         </w:rPr>
         <w:object w:dxaOrig="3560" w:dyaOrig="360">
-          <v:shape id="_x0000_i1202" type="#_x0000_t75" style="width:177.8pt;height:18.8pt" o:ole="">
+          <v:shape id="_x0000_i1202" type="#_x0000_t75" style="width:177.95pt;height:19pt" o:ole="">
             <v:imagedata r:id="rId359" o:title=""/>
           </v:shape>
-          <o:OLEObject Type="Embed" ProgID="Equation.DSMT4" ShapeID="_x0000_i1202" DrawAspect="Content" ObjectID="_1564390517" r:id="rId360"/>
+          <o:OLEObject Type="Embed" ProgID="Equation.DSMT4" ShapeID="_x0000_i1202" DrawAspect="Content" ObjectID="_1566937675" r:id="rId360"/>
         </w:object>
       </w:r>
       <w:r>
@@ -18849,10 +18643,10 @@
           <w:szCs w:val="20"/>
         </w:rPr>
         <w:object w:dxaOrig="1620" w:dyaOrig="380">
-          <v:shape id="_x0000_i1203" type="#_x0000_t75" style="width:80.15pt;height:19.4pt" o:ole="">
+          <v:shape id="_x0000_i1203" type="#_x0000_t75" style="width:80.15pt;height:19.7pt" o:ole="">
             <v:imagedata r:id="rId361" o:title=""/>
           </v:shape>
-          <o:OLEObject Type="Embed" ProgID="Equation.DSMT4" ShapeID="_x0000_i1203" DrawAspect="Content" ObjectID="_1564390518" r:id="rId362"/>
+          <o:OLEObject Type="Embed" ProgID="Equation.DSMT4" ShapeID="_x0000_i1203" DrawAspect="Content" ObjectID="_1566937676" r:id="rId362"/>
         </w:object>
       </w:r>
       <w:r>
@@ -18911,10 +18705,10 @@
           <w:szCs w:val="20"/>
         </w:rPr>
         <w:object w:dxaOrig="580" w:dyaOrig="360">
-          <v:shape id="_x0000_i1204" type="#_x0000_t75" style="width:28.8pt;height:18.8pt" o:ole="">
+          <v:shape id="_x0000_i1204" type="#_x0000_t75" style="width:28.55pt;height:19pt" o:ole="">
             <v:imagedata r:id="rId363" o:title=""/>
           </v:shape>
-          <o:OLEObject Type="Embed" ProgID="Equation.DSMT4" ShapeID="_x0000_i1204" DrawAspect="Content" ObjectID="_1564390519" r:id="rId364"/>
+          <o:OLEObject Type="Embed" ProgID="Equation.DSMT4" ShapeID="_x0000_i1204" DrawAspect="Content" ObjectID="_1566937677" r:id="rId364"/>
         </w:object>
       </w:r>
       <w:r>
@@ -18949,10 +18743,10 @@
           <w:szCs w:val="20"/>
         </w:rPr>
         <w:object w:dxaOrig="700" w:dyaOrig="380">
-          <v:shape id="_x0000_i1205" type="#_x0000_t75" style="width:34.45pt;height:19.4pt" o:ole="">
+          <v:shape id="_x0000_i1205" type="#_x0000_t75" style="width:34.65pt;height:19.7pt" o:ole="">
             <v:imagedata r:id="rId365" o:title=""/>
           </v:shape>
-          <o:OLEObject Type="Embed" ProgID="Equation.DSMT4" ShapeID="_x0000_i1205" DrawAspect="Content" ObjectID="_1564390520" r:id="rId366"/>
+          <o:OLEObject Type="Embed" ProgID="Equation.DSMT4" ShapeID="_x0000_i1205" DrawAspect="Content" ObjectID="_1566937678" r:id="rId366"/>
         </w:object>
       </w:r>
       <w:r>
@@ -18987,10 +18781,10 @@
           <w:szCs w:val="20"/>
         </w:rPr>
         <w:object w:dxaOrig="940" w:dyaOrig="380">
-          <v:shape id="_x0000_i1206" type="#_x0000_t75" style="width:47.6pt;height:19.4pt" o:ole="">
+          <v:shape id="_x0000_i1206" type="#_x0000_t75" style="width:47.55pt;height:19.7pt" o:ole="">
             <v:imagedata r:id="rId367" o:title=""/>
           </v:shape>
-          <o:OLEObject Type="Embed" ProgID="Equation.DSMT4" ShapeID="_x0000_i1206" DrawAspect="Content" ObjectID="_1564390521" r:id="rId368"/>
+          <o:OLEObject Type="Embed" ProgID="Equation.DSMT4" ShapeID="_x0000_i1206" DrawAspect="Content" ObjectID="_1566937679" r:id="rId368"/>
         </w:object>
       </w:r>
       <w:r>
@@ -19048,10 +18842,10 @@
           <w:szCs w:val="20"/>
         </w:rPr>
         <w:object w:dxaOrig="2900" w:dyaOrig="380">
-          <v:shape id="_x0000_i1207" type="#_x0000_t75" style="width:144.65pt;height:19.4pt" o:ole="">
+          <v:shape id="_x0000_i1207" type="#_x0000_t75" style="width:144.7pt;height:19.7pt" o:ole="">
             <v:imagedata r:id="rId369" o:title=""/>
           </v:shape>
-          <o:OLEObject Type="Embed" ProgID="Equation.DSMT4" ShapeID="_x0000_i1207" DrawAspect="Content" ObjectID="_1564390522" r:id="rId370"/>
+          <o:OLEObject Type="Embed" ProgID="Equation.DSMT4" ShapeID="_x0000_i1207" DrawAspect="Content" ObjectID="_1566937680" r:id="rId370"/>
         </w:object>
       </w:r>
       <w:r>
@@ -19111,10 +18905,10 @@
           <w:szCs w:val="20"/>
         </w:rPr>
         <w:object w:dxaOrig="700" w:dyaOrig="380">
-          <v:shape id="_x0000_i1208" type="#_x0000_t75" style="width:34.45pt;height:19.4pt" o:ole="">
+          <v:shape id="_x0000_i1208" type="#_x0000_t75" style="width:34.65pt;height:19.7pt" o:ole="">
             <v:imagedata r:id="rId371" o:title=""/>
           </v:shape>
-          <o:OLEObject Type="Embed" ProgID="Equation.DSMT4" ShapeID="_x0000_i1208" DrawAspect="Content" ObjectID="_1564390523" r:id="rId372"/>
+          <o:OLEObject Type="Embed" ProgID="Equation.DSMT4" ShapeID="_x0000_i1208" DrawAspect="Content" ObjectID="_1566937681" r:id="rId372"/>
         </w:object>
       </w:r>
       <w:r>
@@ -19156,10 +18950,10 @@
           <w:szCs w:val="20"/>
         </w:rPr>
         <w:object w:dxaOrig="3720" w:dyaOrig="400">
-          <v:shape id="_x0000_i1209" type="#_x0000_t75" style="width:187.2pt;height:21.9pt" o:ole="">
+          <v:shape id="_x0000_i1209" type="#_x0000_t75" style="width:186.8pt;height:21.75pt" o:ole="">
             <v:imagedata r:id="rId373" o:title=""/>
           </v:shape>
-          <o:OLEObject Type="Embed" ProgID="Equation.DSMT4" ShapeID="_x0000_i1209" DrawAspect="Content" ObjectID="_1564390524" r:id="rId374"/>
+          <o:OLEObject Type="Embed" ProgID="Equation.DSMT4" ShapeID="_x0000_i1209" DrawAspect="Content" ObjectID="_1566937682" r:id="rId374"/>
         </w:object>
       </w:r>
       <w:r>
@@ -19265,10 +19059,10 @@
           <w:szCs w:val="20"/>
         </w:rPr>
         <w:object w:dxaOrig="4459" w:dyaOrig="380">
-          <v:shape id="_x0000_i1210" type="#_x0000_t75" style="width:223.5pt;height:19.4pt" o:ole="">
+          <v:shape id="_x0000_i1210" type="#_x0000_t75" style="width:223.45pt;height:19.7pt" o:ole="">
             <v:imagedata r:id="rId375" o:title=""/>
           </v:shape>
-          <o:OLEObject Type="Embed" ProgID="Equation.DSMT4" ShapeID="_x0000_i1210" DrawAspect="Content" ObjectID="_1564390525" r:id="rId376"/>
+          <o:OLEObject Type="Embed" ProgID="Equation.DSMT4" ShapeID="_x0000_i1210" DrawAspect="Content" ObjectID="_1566937683" r:id="rId376"/>
         </w:object>
       </w:r>
       <w:r>
@@ -19318,7 +19112,7 @@
           <w:szCs w:val="20"/>
         </w:rPr>
         <w:pict>
-          <v:shape id="_x0000_i1211" type="#_x0000_t75" style="width:149.65pt;height:151.5pt">
+          <v:shape id="_x0000_i1211" type="#_x0000_t75" style="width:149.45pt;height:151.45pt">
             <v:imagedata r:id="rId377" o:title="torque_arm"/>
           </v:shape>
         </w:pict>
@@ -19326,7 +19120,7 @@
     </w:p>
     <w:p>
       <w:pPr>
-        <w:pStyle w:val="ListeParagraf"/>
+        <w:pStyle w:val="ListParagraph"/>
         <w:tabs>
           <w:tab w:val="center" w:pos="3969"/>
           <w:tab w:val="right" w:pos="7938"/>
@@ -19400,7 +19194,7 @@
           <w:rFonts w:ascii="Times New Roman" w:eastAsiaTheme="minorEastAsia" w:hAnsi="Times New Roman" w:cs="Times New Roman"/>
           <w:szCs w:val="20"/>
         </w:rPr>
-        <w:instrText>ADDIN CSL_CITATION { "citationItems" : [ { "id" : "ITEM-1", "itemData" : { "abstract" : "The C-GEN is a novel topology of direct drive air-core permanent magnet generator being developed at University of Edinburgh [1]. The topology has many benefits such as; absence of cogging torque, reduced mass and ease of manufacturing. A 20 kW prototype test rig and 15kW machine for a wind turbine has been manufactured and tested previously. Initial sizing studies for wind turbines indicate that the C-GEN concept will be up to 50% lighter than conventional iron cored PM direct drive generators [1]. In addition to the applications wind turbines, C-GEN technology can also be implemented for marine energy power take-off systems. To investigate that, a feasibility study is being undertaken in collaboration with two wave and two tidal energy companies. In this paper, design and optimization method of an axial flux permanent magnet generator for a tidal energy converter device has been investigated. An analytical optimization tool is designed that combines electromagnetic, structural and thermal aspects of the machine design. A genetic algorithm optimization method has been utilized based on the operation conditions of generator and pre-defined constraints on dimensions and material limitations. The output of the analytical design tool is compared with the electromagnetic FEA simulations. The results showed that proposed analytical calculation method is consistent with FEA results", "author" : [ { "dropping-particle" : "", "family" : "Keysan", "given" : "Ozan", "non-dropping-particle" : "", "parse-names" : false, "suffix" : "" }, { "dropping-particle" : "", "family" : "McDonald", "given" : "A.S.", "non-dropping-particle" : "", "parse-names" : false, "suffix" : "" }, { "dropping-particle" : "", "family" : "Mueller", "given" : "Markus", "non-dropping-particle" : "", "parse-names" : false, "suffix" : "" } ], "container-title" : "International Conference on Renewable Energies and Power Quality - ICREPQ'10", "id" : "ITEM-1", "issued" : { "date-parts" : [ [ "2010" ] ] }, "publisher-place" : "Granada", "title" : "Integrated Design and Optimization of a Direct Drive Axial Flux Permanent Magnet Generator for a Tidal Turbine", "type" : "paper-conference" }, "uris" : [ "http://www.mendeley.com/documents/?uuid=5f12dc31-10cf-4c82-8607-3f965533e09e" ] } ], "mendeley" : { "formattedCitation" : "[2]", "plainTextFormattedCitation" : "[2]", "previouslyFormattedCitation" : "[2]" }, "properties" : { "noteIndex" : 0 }, "schema" : "https://github.com/citation-style-language/schema/raw/master/csl-citation.json" }</w:instrText>
+        <w:instrText>ADDIN CSL_CITATION { "citationItems" : [ { "id" : "ITEM-1", "itemData" : { "abstract" : "The C-GEN is a novel topology of direct drive air-core permanent magnet generator being developed at University of Edinburgh [1]. The topology has many benefits such as; absence of cogging torque, reduced mass and ease of manufacturing. A 20 kW prototype test rig and 15kW machine for a wind turbine has been manufactured and tested previously. Initial sizing studies for wind turbines indicate that the C-GEN concept will be up to 50% lighter than conventional iron cored PM direct drive generators [1]. In addition to the applications wind turbines, C-GEN technology can also be implemented for marine energy power take-off systems. To investigate that, a feasibility study is being undertaken in collaboration with two wave and two tidal energy companies. In this paper, design and optimization method of an axial flux permanent magnet generator for a tidal energy converter device has been investigated. An analytical optimization tool is designed that combines electromagnetic, structural and thermal aspects of the machine design. A genetic algorithm optimization method has been utilized based on the operation conditions of generator and pre-defined constraints on dimensions and material limitations. The output of the analytical design tool is compared with the electromagnetic FEA simulations. The results showed that proposed analytical calculation method is consistent with FEA results", "author" : [ { "dropping-particle" : "", "family" : "Keysan", "given" : "Ozan", "non-dropping-particle" : "", "parse-names" : false, "suffix" : "" }, { "dropping-particle" : "", "family" : "McDonald", "given" : "A.S.", "non-dropping-particle" : "", "parse-names" : false, "suffix" : "" }, { "dropping-particle" : "", "family" : "Mueller", "given" : "Markus", "non-dropping-particle" : "", "parse-names" : false, "suffix" : "" } ], "container-title" : "International Conference on Renewable Energies and Power Quality - ICREPQ'10", "id" : "ITEM-1", "issued" : { "date-parts" : [ [ "2010" ] ] }, "publisher-place" : "Granada", "title" : "Integrated Design and Optimization of a Direct Drive Axial Flux Permanent Magnet Generator for a Tidal Turbine", "type" : "paper-conference" }, "uris" : [ "http://www.mendeley.com/documents/?uuid=5f12dc31-10cf-4c82-8607-3f965533e09e" ] } ], "mendeley" : { "formattedCitation" : "[4]", "plainTextFormattedCitation" : "[4]", "previouslyFormattedCitation" : "[3]" }, "properties" : { "noteIndex" : 0 }, "schema" : "https://github.com/citation-style-language/schema/raw/master/csl-citation.json" }</w:instrText>
       </w:r>
       <w:r>
         <w:rPr>
@@ -19415,7 +19209,7 @@
           <w:noProof/>
           <w:szCs w:val="20"/>
         </w:rPr>
-        <w:t>[2]</w:t>
+        <w:t>[4]</w:t>
       </w:r>
       <w:r>
         <w:rPr>
@@ -19439,23 +19233,13 @@
           <w:szCs w:val="20"/>
         </w:rPr>
       </w:pPr>
-      <w:proofErr w:type="gramStart"/>
-      <w:r>
-        <w:rPr>
-          <w:rFonts w:ascii="Times New Roman" w:eastAsiaTheme="minorEastAsia" w:hAnsi="Times New Roman" w:cs="Times New Roman"/>
-          <w:sz w:val="24"/>
-          <w:szCs w:val="20"/>
-        </w:rPr>
-        <w:t>where</w:t>
-      </w:r>
-      <w:proofErr w:type="gramEnd"/>
-      <w:r>
-        <w:rPr>
-          <w:rFonts w:ascii="Times New Roman" w:eastAsiaTheme="minorEastAsia" w:hAnsi="Times New Roman" w:cs="Times New Roman"/>
-          <w:sz w:val="24"/>
-          <w:szCs w:val="20"/>
-        </w:rPr>
-        <w:t xml:space="preserve"> </w:t>
+      <w:r>
+        <w:rPr>
+          <w:rFonts w:ascii="Times New Roman" w:eastAsiaTheme="minorEastAsia" w:hAnsi="Times New Roman" w:cs="Times New Roman"/>
+          <w:sz w:val="24"/>
+          <w:szCs w:val="20"/>
+        </w:rPr>
+        <w:t xml:space="preserve">where </w:t>
       </w:r>
       <w:r>
         <w:rPr>
@@ -19465,10 +19249,10 @@
           <w:szCs w:val="20"/>
         </w:rPr>
         <w:object w:dxaOrig="660" w:dyaOrig="380">
-          <v:shape id="_x0000_i1212" type="#_x0000_t75" style="width:33.8pt;height:19.4pt" o:ole="">
+          <v:shape id="_x0000_i1212" type="#_x0000_t75" style="width:33.95pt;height:19.7pt" o:ole="">
             <v:imagedata r:id="rId378" o:title=""/>
           </v:shape>
-          <o:OLEObject Type="Embed" ProgID="Equation.DSMT4" ShapeID="_x0000_i1212" DrawAspect="Content" ObjectID="_1564390526" r:id="rId379"/>
+          <o:OLEObject Type="Embed" ProgID="Equation.DSMT4" ShapeID="_x0000_i1212" DrawAspect="Content" ObjectID="_1566937684" r:id="rId379"/>
         </w:object>
       </w:r>
       <w:r>
@@ -19487,10 +19271,10 @@
           <w:szCs w:val="20"/>
         </w:rPr>
         <w:object w:dxaOrig="600" w:dyaOrig="380">
-          <v:shape id="_x0000_i1213" type="#_x0000_t75" style="width:30.05pt;height:19.4pt" o:ole="">
+          <v:shape id="_x0000_i1213" type="#_x0000_t75" style="width:29.9pt;height:19.7pt" o:ole="">
             <v:imagedata r:id="rId380" o:title=""/>
           </v:shape>
-          <o:OLEObject Type="Embed" ProgID="Equation.DSMT4" ShapeID="_x0000_i1213" DrawAspect="Content" ObjectID="_1564390527" r:id="rId381"/>
+          <o:OLEObject Type="Embed" ProgID="Equation.DSMT4" ShapeID="_x0000_i1213" DrawAspect="Content" ObjectID="_1566937685" r:id="rId381"/>
         </w:object>
       </w:r>
       <w:r>
@@ -19743,7 +19527,7 @@
     </w:p>
     <w:p>
       <w:pPr>
-        <w:pStyle w:val="ListeParagraf"/>
+        <w:pStyle w:val="ListParagraph"/>
         <w:tabs>
           <w:tab w:val="center" w:pos="3969"/>
           <w:tab w:val="right" w:pos="7938"/>
@@ -19837,10 +19621,10 @@
           <w:szCs w:val="20"/>
         </w:rPr>
         <w:object w:dxaOrig="1700" w:dyaOrig="380">
-          <v:shape id="_x0000_i1214" type="#_x0000_t75" style="width:85.15pt;height:19.4pt" o:ole="">
+          <v:shape id="_x0000_i1214" type="#_x0000_t75" style="width:84.9pt;height:19.7pt" o:ole="">
             <v:imagedata r:id="rId383" o:title=""/>
           </v:shape>
-          <o:OLEObject Type="Embed" ProgID="Equation.DSMT4" ShapeID="_x0000_i1214" DrawAspect="Content" ObjectID="_1564390528" r:id="rId384"/>
+          <o:OLEObject Type="Embed" ProgID="Equation.DSMT4" ShapeID="_x0000_i1214" DrawAspect="Content" ObjectID="_1566937686" r:id="rId384"/>
         </w:object>
       </w:r>
       <w:r>
@@ -19899,10 +19683,10 @@
           <w:szCs w:val="20"/>
         </w:rPr>
         <w:object w:dxaOrig="1680" w:dyaOrig="380">
-          <v:shape id="_x0000_i1215" type="#_x0000_t75" style="width:85.15pt;height:19.4pt" o:ole="">
+          <v:shape id="_x0000_i1215" type="#_x0000_t75" style="width:84.9pt;height:19.7pt" o:ole="">
             <v:imagedata r:id="rId385" o:title=""/>
           </v:shape>
-          <o:OLEObject Type="Embed" ProgID="Equation.DSMT4" ShapeID="_x0000_i1215" DrawAspect="Content" ObjectID="_1564390529" r:id="rId386"/>
+          <o:OLEObject Type="Embed" ProgID="Equation.DSMT4" ShapeID="_x0000_i1215" DrawAspect="Content" ObjectID="_1566937687" r:id="rId386"/>
         </w:object>
       </w:r>
       <w:r>
@@ -19961,10 +19745,10 @@
           <w:szCs w:val="20"/>
         </w:rPr>
         <w:object w:dxaOrig="2020" w:dyaOrig="380">
-          <v:shape id="_x0000_i1216" type="#_x0000_t75" style="width:100.8pt;height:19.4pt" o:ole="">
+          <v:shape id="_x0000_i1216" type="#_x0000_t75" style="width:100.55pt;height:19.7pt" o:ole="">
             <v:imagedata r:id="rId387" o:title=""/>
           </v:shape>
-          <o:OLEObject Type="Embed" ProgID="Equation.DSMT4" ShapeID="_x0000_i1216" DrawAspect="Content" ObjectID="_1564390530" r:id="rId388"/>
+          <o:OLEObject Type="Embed" ProgID="Equation.DSMT4" ShapeID="_x0000_i1216" DrawAspect="Content" ObjectID="_1566937688" r:id="rId388"/>
         </w:object>
       </w:r>
       <w:r>
@@ -20023,10 +19807,10 @@
           <w:szCs w:val="20"/>
         </w:rPr>
         <w:object w:dxaOrig="1740" w:dyaOrig="380">
-          <v:shape id="_x0000_i1217" type="#_x0000_t75" style="width:87.65pt;height:19.4pt" o:ole="">
+          <v:shape id="_x0000_i1217" type="#_x0000_t75" style="width:87.6pt;height:19.7pt" o:ole="">
             <v:imagedata r:id="rId389" o:title=""/>
           </v:shape>
-          <o:OLEObject Type="Embed" ProgID="Equation.DSMT4" ShapeID="_x0000_i1217" DrawAspect="Content" ObjectID="_1564390531" r:id="rId390"/>
+          <o:OLEObject Type="Embed" ProgID="Equation.DSMT4" ShapeID="_x0000_i1217" DrawAspect="Content" ObjectID="_1566937689" r:id="rId390"/>
         </w:object>
       </w:r>
       <w:r>
@@ -20117,10 +19901,10 @@
           <w:szCs w:val="20"/>
         </w:rPr>
         <w:object w:dxaOrig="859" w:dyaOrig="380">
-          <v:shape id="_x0000_i1218" type="#_x0000_t75" style="width:43.2pt;height:19.4pt" o:ole="">
+          <v:shape id="_x0000_i1218" type="#_x0000_t75" style="width:43.45pt;height:19.7pt" o:ole="">
             <v:imagedata r:id="rId391" o:title=""/>
           </v:shape>
-          <o:OLEObject Type="Embed" ProgID="Equation.DSMT4" ShapeID="_x0000_i1218" DrawAspect="Content" ObjectID="_1564390532" r:id="rId392"/>
+          <o:OLEObject Type="Embed" ProgID="Equation.DSMT4" ShapeID="_x0000_i1218" DrawAspect="Content" ObjectID="_1566937690" r:id="rId392"/>
         </w:object>
       </w:r>
       <w:r>
@@ -20162,10 +19946,10 @@
           <w:szCs w:val="20"/>
         </w:rPr>
         <w:object w:dxaOrig="5420" w:dyaOrig="380">
-          <v:shape id="_x0000_i1219" type="#_x0000_t75" style="width:272.95pt;height:19.4pt" o:ole="">
+          <v:shape id="_x0000_i1219" type="#_x0000_t75" style="width:273.05pt;height:19.7pt" o:ole="">
             <v:imagedata r:id="rId393" o:title=""/>
           </v:shape>
-          <o:OLEObject Type="Embed" ProgID="Equation.DSMT4" ShapeID="_x0000_i1219" DrawAspect="Content" ObjectID="_1564390533" r:id="rId394"/>
+          <o:OLEObject Type="Embed" ProgID="Equation.DSMT4" ShapeID="_x0000_i1219" DrawAspect="Content" ObjectID="_1566937691" r:id="rId394"/>
         </w:object>
       </w:r>
       <w:r>
@@ -20208,23 +19992,13 @@
           <w:szCs w:val="20"/>
         </w:rPr>
       </w:pPr>
-      <w:proofErr w:type="gramStart"/>
-      <w:r>
-        <w:rPr>
-          <w:rFonts w:ascii="Times New Roman" w:eastAsiaTheme="minorEastAsia" w:hAnsi="Times New Roman" w:cs="Times New Roman"/>
-          <w:sz w:val="24"/>
-          <w:szCs w:val="20"/>
-        </w:rPr>
-        <w:t>where</w:t>
-      </w:r>
-      <w:proofErr w:type="gramEnd"/>
-      <w:r>
-        <w:rPr>
-          <w:rFonts w:ascii="Times New Roman" w:eastAsiaTheme="minorEastAsia" w:hAnsi="Times New Roman" w:cs="Times New Roman"/>
-          <w:sz w:val="24"/>
-          <w:szCs w:val="20"/>
-        </w:rPr>
-        <w:t xml:space="preserve"> </w:t>
+      <w:r>
+        <w:rPr>
+          <w:rFonts w:ascii="Times New Roman" w:eastAsiaTheme="minorEastAsia" w:hAnsi="Times New Roman" w:cs="Times New Roman"/>
+          <w:sz w:val="24"/>
+          <w:szCs w:val="20"/>
+        </w:rPr>
+        <w:t xml:space="preserve">where </w:t>
       </w:r>
       <w:r>
         <w:rPr>
@@ -20234,10 +20008,10 @@
           <w:szCs w:val="20"/>
         </w:rPr>
         <w:object w:dxaOrig="600" w:dyaOrig="380">
-          <v:shape id="_x0000_i1220" type="#_x0000_t75" style="width:30.05pt;height:19.4pt" o:ole="">
+          <v:shape id="_x0000_i1220" type="#_x0000_t75" style="width:29.9pt;height:19.7pt" o:ole="">
             <v:imagedata r:id="rId395" o:title=""/>
           </v:shape>
-          <o:OLEObject Type="Embed" ProgID="Equation.DSMT4" ShapeID="_x0000_i1220" DrawAspect="Content" ObjectID="_1564390534" r:id="rId396"/>
+          <o:OLEObject Type="Embed" ProgID="Equation.DSMT4" ShapeID="_x0000_i1220" DrawAspect="Content" ObjectID="_1566937692" r:id="rId396"/>
         </w:object>
       </w:r>
       <w:r>
@@ -20256,10 +20030,10 @@
           <w:szCs w:val="20"/>
         </w:rPr>
         <w:object w:dxaOrig="560" w:dyaOrig="380">
-          <v:shape id="_x0000_i1221" type="#_x0000_t75" style="width:27.55pt;height:19.4pt" o:ole="">
+          <v:shape id="_x0000_i1221" type="#_x0000_t75" style="width:27.85pt;height:19.7pt" o:ole="">
             <v:imagedata r:id="rId397" o:title=""/>
           </v:shape>
-          <o:OLEObject Type="Embed" ProgID="Equation.DSMT4" ShapeID="_x0000_i1221" DrawAspect="Content" ObjectID="_1564390535" r:id="rId398"/>
+          <o:OLEObject Type="Embed" ProgID="Equation.DSMT4" ShapeID="_x0000_i1221" DrawAspect="Content" ObjectID="_1566937693" r:id="rId398"/>
         </w:object>
       </w:r>
       <w:r>
@@ -20388,18 +20162,8 @@
           <w:sz w:val="24"/>
           <w:szCs w:val="20"/>
         </w:rPr>
-        <w:t xml:space="preserve">is equal to web </w:t>
-      </w:r>
-      <w:proofErr w:type="gramStart"/>
-      <w:r>
-        <w:rPr>
-          <w:rFonts w:ascii="Times New Roman" w:eastAsiaTheme="minorEastAsia" w:hAnsi="Times New Roman" w:cs="Times New Roman"/>
-          <w:sz w:val="24"/>
-          <w:szCs w:val="20"/>
-        </w:rPr>
-        <w:t xml:space="preserve">radius </w:t>
-      </w:r>
-      <w:proofErr w:type="gramEnd"/>
+        <w:t xml:space="preserve">is equal to web radius </w:t>
+      </w:r>
       <w:r>
         <w:rPr>
           <w:rFonts w:ascii="Times New Roman" w:eastAsiaTheme="minorEastAsia" w:hAnsi="Times New Roman" w:cs="Times New Roman"/>
@@ -20408,10 +20172,10 @@
           <w:szCs w:val="20"/>
         </w:rPr>
         <w:object w:dxaOrig="380" w:dyaOrig="360">
-          <v:shape id="_x0000_i1222" type="#_x0000_t75" style="width:19.4pt;height:18.8pt" o:ole="">
+          <v:shape id="_x0000_i1222" type="#_x0000_t75" style="width:19.7pt;height:19pt" o:ole="">
             <v:imagedata r:id="rId399" o:title=""/>
           </v:shape>
-          <o:OLEObject Type="Embed" ProgID="Equation.DSMT4" ShapeID="_x0000_i1222" DrawAspect="Content" ObjectID="_1564390536" r:id="rId400"/>
+          <o:OLEObject Type="Embed" ProgID="Equation.DSMT4" ShapeID="_x0000_i1222" DrawAspect="Content" ObjectID="_1566937694" r:id="rId400"/>
         </w:object>
       </w:r>
       <w:r>
@@ -20588,10 +20352,10 @@
           <w:szCs w:val="20"/>
         </w:rPr>
         <w:object w:dxaOrig="4780" w:dyaOrig="360">
-          <v:shape id="_x0000_i1223" type="#_x0000_t75" style="width:239.15pt;height:18.8pt" o:ole="">
+          <v:shape id="_x0000_i1223" type="#_x0000_t75" style="width:239.1pt;height:19pt" o:ole="">
             <v:imagedata r:id="rId401" o:title=""/>
           </v:shape>
-          <o:OLEObject Type="Embed" ProgID="Equation.DSMT4" ShapeID="_x0000_i1223" DrawAspect="Content" ObjectID="_1564390537" r:id="rId402"/>
+          <o:OLEObject Type="Embed" ProgID="Equation.DSMT4" ShapeID="_x0000_i1223" DrawAspect="Content" ObjectID="_1566937695" r:id="rId402"/>
         </w:object>
       </w:r>
       <w:r>
@@ -20634,23 +20398,13 @@
           <w:szCs w:val="20"/>
         </w:rPr>
       </w:pPr>
-      <w:proofErr w:type="gramStart"/>
-      <w:r>
-        <w:rPr>
-          <w:rFonts w:ascii="Times New Roman" w:eastAsiaTheme="minorEastAsia" w:hAnsi="Times New Roman" w:cs="Times New Roman"/>
-          <w:sz w:val="24"/>
-          <w:szCs w:val="20"/>
-        </w:rPr>
-        <w:t>where</w:t>
-      </w:r>
-      <w:proofErr w:type="gramEnd"/>
-      <w:r>
-        <w:rPr>
-          <w:rFonts w:ascii="Times New Roman" w:eastAsiaTheme="minorEastAsia" w:hAnsi="Times New Roman" w:cs="Times New Roman"/>
-          <w:sz w:val="24"/>
-          <w:szCs w:val="20"/>
-        </w:rPr>
-        <w:t xml:space="preserve">  </w:t>
+      <w:r>
+        <w:rPr>
+          <w:rFonts w:ascii="Times New Roman" w:eastAsiaTheme="minorEastAsia" w:hAnsi="Times New Roman" w:cs="Times New Roman"/>
+          <w:sz w:val="24"/>
+          <w:szCs w:val="20"/>
+        </w:rPr>
+        <w:t xml:space="preserve">where  </w:t>
       </w:r>
       <w:r>
         <w:rPr>
@@ -20660,10 +20414,10 @@
           <w:szCs w:val="20"/>
         </w:rPr>
         <w:object w:dxaOrig="499" w:dyaOrig="360">
-          <v:shape id="_x0000_i1224" type="#_x0000_t75" style="width:24.4pt;height:18.8pt" o:ole="">
+          <v:shape id="_x0000_i1224" type="#_x0000_t75" style="width:24.45pt;height:19pt" o:ole="">
             <v:imagedata r:id="rId403" o:title=""/>
           </v:shape>
-          <o:OLEObject Type="Embed" ProgID="Equation.DSMT4" ShapeID="_x0000_i1224" DrawAspect="Content" ObjectID="_1564390538" r:id="rId404"/>
+          <o:OLEObject Type="Embed" ProgID="Equation.DSMT4" ShapeID="_x0000_i1224" DrawAspect="Content" ObjectID="_1566937696" r:id="rId404"/>
         </w:object>
       </w:r>
       <w:r>
@@ -20682,10 +20436,10 @@
           <w:szCs w:val="20"/>
         </w:rPr>
         <w:object w:dxaOrig="520" w:dyaOrig="360">
-          <v:shape id="_x0000_i1225" type="#_x0000_t75" style="width:26.3pt;height:18.8pt" o:ole="">
+          <v:shape id="_x0000_i1225" type="#_x0000_t75" style="width:26.5pt;height:19pt" o:ole="">
             <v:imagedata r:id="rId405" o:title=""/>
           </v:shape>
-          <o:OLEObject Type="Embed" ProgID="Equation.DSMT4" ShapeID="_x0000_i1225" DrawAspect="Content" ObjectID="_1564390539" r:id="rId406"/>
+          <o:OLEObject Type="Embed" ProgID="Equation.DSMT4" ShapeID="_x0000_i1225" DrawAspect="Content" ObjectID="_1566937697" r:id="rId406"/>
         </w:object>
       </w:r>
       <w:r>
@@ -20772,7 +20526,7 @@
     </w:p>
     <w:p>
       <w:pPr>
-        <w:pStyle w:val="ListeParagraf"/>
+        <w:pStyle w:val="ListParagraph"/>
         <w:tabs>
           <w:tab w:val="center" w:pos="3969"/>
           <w:tab w:val="right" w:pos="7938"/>
@@ -20809,7 +20563,7 @@
     </w:p>
     <w:p>
       <w:pPr>
-        <w:pStyle w:val="ListeParagraf"/>
+        <w:pStyle w:val="ListParagraph"/>
         <w:tabs>
           <w:tab w:val="center" w:pos="3969"/>
           <w:tab w:val="right" w:pos="7938"/>
@@ -20869,7 +20623,7 @@
           <w:sz w:val="24"/>
           <w:szCs w:val="20"/>
         </w:rPr>
-        <w:instrText>ADDIN CSL_CITATION { "citationItems" : [ { "id" : "ITEM-1", "itemData" : { "DOI" : "10.1007/978-1-4020-8227-6", "ISBN" : "978-1-4020-6993-2", "ISSN" : "0717-6163", "PMID" : "15003161", "abstract" : "The drop in prices of rare-earth permanent magnet (PM) materials and pro- gress in power electronics have played an important role in the development of PM brushless machines in the last three decades. These machines have recently become mature and their high efficiency, power density and reliability has led to PM brushless machines successfully replacing d.c. commutator machines and cage induction machines in many areas. The axial flux PM (AFPM) brushless machine, also called the disc-type ma- chine, is an attractive alternative to its cylindrical radial flux counterpart due to the pancake shape, compact construction and high torque density. AFPM mo- tors are particularly suitable for electrical vehicles, pumps, valve control, cen- trifuges, fans, machine tools, hoists, robots and manufacturing. They have be- come widely used for low-torque servo and speed control systems. The appli- cation of AFPM machines as generators is justified in wind turbines, portable generator sets and road vehicles. The power range of AFPM brushless ma- chines is now from a fraction of a watt to sub-MW. Disc-type rotors can be embedded in power-transmission components or flywheels to optimize the volume, mass, number of parts, power transfer and assembly time. For electric vehicles with built-in wheel motors the payoff is a simpler power train, higher efficiency and lower cost. Dual-function rotors may also appear in pumps, elevators, energy storages and other machinery, bringing added values and new levels of performance to these products. The authors believe that this first book in English devoted entirely to AFPM brushless machines will serve as a textbook, useful reference and design hand- book of AFPM machines and will stimulate innovations in this field. J.F.", "author" : [ { "dropping-particle" : "", "family" : "Gieras", "given" : "Jacek F", "non-dropping-particle" : "", "parse-names" : false, "suffix" : "" }, { "dropping-particle" : "", "family" : "Wang", "given" : "Rong-Jie", "non-dropping-particle" : "", "parse-names" : false, "suffix" : "" }, { "dropping-particle" : "", "family" : "Kamper", "given" : "Maarten J", "non-dropping-particle" : "", "parse-names" : false, "suffix" : "" } ], "id" : "ITEM-1", "issued" : { "date-parts" : [ [ "2008" ] ] }, "number-of-pages" : "310", "publisher" : "Springer Netherlands", "publisher-place" : "Dordrecht", "title" : "Axial Flux Permanent Magnet Brushless Machines", "type" : "book", "volume" : "3 ed." }, "uris" : [ "http://www.mendeley.com/documents/?uuid=5ad1f029-ab0f-45fc-bcce-b8c4ce0723ae" ] } ], "mendeley" : { "formattedCitation" : "[6]", "plainTextFormattedCitation" : "[6]", "previouslyFormattedCitation" : "[5]" }, "properties" : { "noteIndex" : 0 }, "schema" : "https://github.com/citation-style-language/schema/raw/master/csl-citation.json" }</w:instrText>
+        <w:instrText>ADDIN CSL_CITATION { "citationItems" : [ { "id" : "ITEM-1", "itemData" : { "DOI" : "10.1007/978-1-4020-8227-6", "ISBN" : "978-1-4020-6993-2", "ISSN" : "0717-6163", "PMID" : "15003161", "abstract" : "The drop in prices of rare-earth permanent magnet (PM) materials and pro- gress in power electronics have played an important role in the development of PM brushless machines in the last three decades. These machines have recently become mature and their high efficiency, power density and reliability has led to PM brushless machines successfully replacing d.c. commutator machines and cage induction machines in many areas. The axial flux PM (AFPM) brushless machine, also called the disc-type ma- chine, is an attractive alternative to its cylindrical radial flux counterpart due to the pancake shape, compact construction and high torque density. AFPM mo- tors are particularly suitable for electrical vehicles, pumps, valve control, cen- trifuges, fans, machine tools, hoists, robots and manufacturing. They have be- come widely used for low-torque servo and speed control systems. The appli- cation of AFPM machines as generators is justified in wind turbines, portable generator sets and road vehicles. The power range of AFPM brushless ma- chines is now from a fraction of a watt to sub-MW. Disc-type rotors can be embedded in power-transmission components or flywheels to optimize the volume, mass, number of parts, power transfer and assembly time. For electric vehicles with built-in wheel motors the payoff is a simpler power train, higher efficiency and lower cost. Dual-function rotors may also appear in pumps, elevators, energy storages and other machinery, bringing added values and new levels of performance to these products. The authors believe that this first book in English devoted entirely to AFPM brushless machines will serve as a textbook, useful reference and design hand- book of AFPM machines and will stimulate innovations in this field. J.F.", "author" : [ { "dropping-particle" : "", "family" : "Gieras", "given" : "Jacek F", "non-dropping-particle" : "", "parse-names" : false, "suffix" : "" }, { "dropping-particle" : "", "family" : "Wang", "given" : "Rong-Jie", "non-dropping-particle" : "", "parse-names" : false, "suffix" : "" }, { "dropping-particle" : "", "family" : "Kamper", "given" : "Maarten J", "non-dropping-particle" : "", "parse-names" : false, "suffix" : "" } ], "id" : "ITEM-1", "issued" : { "date-parts" : [ [ "2008" ] ] }, "number-of-pages" : "310", "publisher" : "Springer Netherlands", "publisher-place" : "Dordrecht", "title" : "Axial Flux Permanent Magnet Brushless Machines", "type" : "book", "volume" : "3 ed." }, "uris" : [ "http://www.mendeley.com/documents/?uuid=5ad1f029-ab0f-45fc-bcce-b8c4ce0723ae" ] } ], "mendeley" : { "formattedCitation" : "[8]", "plainTextFormattedCitation" : "[8]", "previouslyFormattedCitation" : "[7]" }, "properties" : { "noteIndex" : 0 }, "schema" : "https://github.com/citation-style-language/schema/raw/master/csl-citation.json" }</w:instrText>
       </w:r>
       <w:r>
         <w:rPr>
@@ -20886,7 +20640,7 @@
           <w:sz w:val="24"/>
           <w:szCs w:val="20"/>
         </w:rPr>
-        <w:t>[6]</w:t>
+        <w:t>[8]</w:t>
       </w:r>
       <w:r>
         <w:rPr>
@@ -20936,10 +20690,10 @@
           <w:szCs w:val="20"/>
         </w:rPr>
         <w:object w:dxaOrig="580" w:dyaOrig="380">
-          <v:shape id="_x0000_i1226" type="#_x0000_t75" style="width:28.8pt;height:19.4pt" o:ole="">
+          <v:shape id="_x0000_i1226" type="#_x0000_t75" style="width:28.55pt;height:19.7pt" o:ole="">
             <v:imagedata r:id="rId408" o:title=""/>
           </v:shape>
-          <o:OLEObject Type="Embed" ProgID="Equation.DSMT4" ShapeID="_x0000_i1226" DrawAspect="Content" ObjectID="_1564390540" r:id="rId409"/>
+          <o:OLEObject Type="Embed" ProgID="Equation.DSMT4" ShapeID="_x0000_i1226" DrawAspect="Content" ObjectID="_1566937698" r:id="rId409"/>
         </w:object>
       </w:r>
       <w:r>
@@ -20953,7 +20707,7 @@
     </w:p>
     <w:p>
       <w:pPr>
-        <w:pStyle w:val="ListeParagraf"/>
+        <w:pStyle w:val="ListParagraph"/>
         <w:tabs>
           <w:tab w:val="center" w:pos="3969"/>
           <w:tab w:val="right" w:pos="7938"/>
@@ -20982,10 +20736,10 @@
           <w:szCs w:val="20"/>
         </w:rPr>
         <w:object w:dxaOrig="5000" w:dyaOrig="380">
-          <v:shape id="_x0000_i1227" type="#_x0000_t75" style="width:247.95pt;height:19.4pt" o:ole="">
+          <v:shape id="_x0000_i1227" type="#_x0000_t75" style="width:247.9pt;height:19.7pt" o:ole="">
             <v:imagedata r:id="rId410" o:title=""/>
           </v:shape>
-          <o:OLEObject Type="Embed" ProgID="Equation.DSMT4" ShapeID="_x0000_i1227" DrawAspect="Content" ObjectID="_1564390541" r:id="rId411"/>
+          <o:OLEObject Type="Embed" ProgID="Equation.DSMT4" ShapeID="_x0000_i1227" DrawAspect="Content" ObjectID="_1566937699" r:id="rId411"/>
         </w:object>
       </w:r>
       <w:r>
@@ -21016,7 +20770,7 @@
     </w:p>
     <w:p>
       <w:pPr>
-        <w:pStyle w:val="ListeParagraf"/>
+        <w:pStyle w:val="ListParagraph"/>
         <w:tabs>
           <w:tab w:val="center" w:pos="3969"/>
           <w:tab w:val="right" w:pos="7938"/>
@@ -21030,23 +20784,13 @@
           <w:szCs w:val="20"/>
         </w:rPr>
       </w:pPr>
-      <w:proofErr w:type="gramStart"/>
-      <w:r>
-        <w:rPr>
-          <w:rFonts w:ascii="Times New Roman" w:eastAsiaTheme="minorEastAsia" w:hAnsi="Times New Roman" w:cs="Times New Roman"/>
-          <w:sz w:val="24"/>
-          <w:szCs w:val="20"/>
-        </w:rPr>
-        <w:t>where</w:t>
-      </w:r>
-      <w:proofErr w:type="gramEnd"/>
-      <w:r>
-        <w:rPr>
-          <w:rFonts w:ascii="Times New Roman" w:eastAsiaTheme="minorEastAsia" w:hAnsi="Times New Roman" w:cs="Times New Roman"/>
-          <w:sz w:val="24"/>
-          <w:szCs w:val="20"/>
-        </w:rPr>
-        <w:t xml:space="preserve">  </w:t>
+      <w:r>
+        <w:rPr>
+          <w:rFonts w:ascii="Times New Roman" w:eastAsiaTheme="minorEastAsia" w:hAnsi="Times New Roman" w:cs="Times New Roman"/>
+          <w:sz w:val="24"/>
+          <w:szCs w:val="20"/>
+        </w:rPr>
+        <w:t xml:space="preserve">where  </w:t>
       </w:r>
       <w:r>
         <w:rPr>
@@ -21056,10 +20800,10 @@
           <w:szCs w:val="20"/>
         </w:rPr>
         <w:object w:dxaOrig="540" w:dyaOrig="380">
-          <v:shape id="_x0000_i1228" type="#_x0000_t75" style="width:27.55pt;height:19.4pt" o:ole="">
+          <v:shape id="_x0000_i1228" type="#_x0000_t75" style="width:27.85pt;height:19.7pt" o:ole="">
             <v:imagedata r:id="rId412" o:title=""/>
           </v:shape>
-          <o:OLEObject Type="Embed" ProgID="Equation.DSMT4" ShapeID="_x0000_i1228" DrawAspect="Content" ObjectID="_1564390542" r:id="rId413"/>
+          <o:OLEObject Type="Embed" ProgID="Equation.DSMT4" ShapeID="_x0000_i1228" DrawAspect="Content" ObjectID="_1566937700" r:id="rId413"/>
         </w:object>
       </w:r>
       <w:r>
@@ -21078,10 +20822,10 @@
           <w:szCs w:val="20"/>
         </w:rPr>
         <w:object w:dxaOrig="600" w:dyaOrig="380">
-          <v:shape id="_x0000_i1229" type="#_x0000_t75" style="width:30.05pt;height:19.4pt" o:ole="">
+          <v:shape id="_x0000_i1229" type="#_x0000_t75" style="width:29.9pt;height:19.7pt" o:ole="">
             <v:imagedata r:id="rId414" o:title=""/>
           </v:shape>
-          <o:OLEObject Type="Embed" ProgID="Equation.DSMT4" ShapeID="_x0000_i1229" DrawAspect="Content" ObjectID="_1564390543" r:id="rId415"/>
+          <o:OLEObject Type="Embed" ProgID="Equation.DSMT4" ShapeID="_x0000_i1229" DrawAspect="Content" ObjectID="_1566937701" r:id="rId415"/>
         </w:object>
       </w:r>
       <w:r>
@@ -21106,7 +20850,7 @@
           <w:sz w:val="24"/>
           <w:szCs w:val="20"/>
         </w:rPr>
-        <w:instrText>ADDIN CSL_CITATION { "citationItems" : [ { "id" : "ITEM-1", "itemData" : { "DOI" : "10.1007/978-1-4020-8227-6", "ISBN" : "978-1-4020-6993-2", "ISSN" : "0717-6163", "PMID" : "15003161", "abstract" : "The drop in prices of rare-earth permanent magnet (PM) materials and pro- gress in power electronics have played an important role in the development of PM brushless machines in the last three decades. These machines have recently become mature and their high efficiency, power density and reliability has led to PM brushless machines successfully replacing d.c. commutator machines and cage induction machines in many areas. The axial flux PM (AFPM) brushless machine, also called the disc-type ma- chine, is an attractive alternative to its cylindrical radial flux counterpart due to the pancake shape, compact construction and high torque density. AFPM mo- tors are particularly suitable for electrical vehicles, pumps, valve control, cen- trifuges, fans, machine tools, hoists, robots and manufacturing. They have be- come widely used for low-torque servo and speed control systems. The appli- cation of AFPM machines as generators is justified in wind turbines, portable generator sets and road vehicles. The power range of AFPM brushless ma- chines is now from a fraction of a watt to sub-MW. Disc-type rotors can be embedded in power-transmission components or flywheels to optimize the volume, mass, number of parts, power transfer and assembly time. For electric vehicles with built-in wheel motors the payoff is a simpler power train, higher efficiency and lower cost. Dual-function rotors may also appear in pumps, elevators, energy storages and other machinery, bringing added values and new levels of performance to these products. The authors believe that this first book in English devoted entirely to AFPM brushless machines will serve as a textbook, useful reference and design hand- book of AFPM machines and will stimulate innovations in this field. J.F.", "author" : [ { "dropping-particle" : "", "family" : "Gieras", "given" : "Jacek F", "non-dropping-particle" : "", "parse-names" : false, "suffix" : "" }, { "dropping-particle" : "", "family" : "Wang", "given" : "Rong-Jie", "non-dropping-particle" : "", "parse-names" : false, "suffix" : "" }, { "dropping-particle" : "", "family" : "Kamper", "given" : "Maarten J", "non-dropping-particle" : "", "parse-names" : false, "suffix" : "" } ], "id" : "ITEM-1", "issued" : { "date-parts" : [ [ "2008" ] ] }, "number-of-pages" : "310", "publisher" : "Springer Netherlands", "publisher-place" : "Dordrecht", "title" : "Axial Flux Permanent Magnet Brushless Machines", "type" : "book", "volume" : "3 ed." }, "uris" : [ "http://www.mendeley.com/documents/?uuid=5ad1f029-ab0f-45fc-bcce-b8c4ce0723ae" ] } ], "mendeley" : { "formattedCitation" : "[6]", "plainTextFormattedCitation" : "[6]", "previouslyFormattedCitation" : "[5]" }, "properties" : { "noteIndex" : 0 }, "schema" : "https://github.com/citation-style-language/schema/raw/master/csl-citation.json" }</w:instrText>
+        <w:instrText>ADDIN CSL_CITATION { "citationItems" : [ { "id" : "ITEM-1", "itemData" : { "DOI" : "10.1007/978-1-4020-8227-6", "ISBN" : "978-1-4020-6993-2", "ISSN" : "0717-6163", "PMID" : "15003161", "abstract" : "The drop in prices of rare-earth permanent magnet (PM) materials and pro- gress in power electronics have played an important role in the development of PM brushless machines in the last three decades. These machines have recently become mature and their high efficiency, power density and reliability has led to PM brushless machines successfully replacing d.c. commutator machines and cage induction machines in many areas. The axial flux PM (AFPM) brushless machine, also called the disc-type ma- chine, is an attractive alternative to its cylindrical radial flux counterpart due to the pancake shape, compact construction and high torque density. AFPM mo- tors are particularly suitable for electrical vehicles, pumps, valve control, cen- trifuges, fans, machine tools, hoists, robots and manufacturing. They have be- come widely used for low-torque servo and speed control systems. The appli- cation of AFPM machines as generators is justified in wind turbines, portable generator sets and road vehicles. The power range of AFPM brushless ma- chines is now from a fraction of a watt to sub-MW. Disc-type rotors can be embedded in power-transmission components or flywheels to optimize the volume, mass, number of parts, power transfer and assembly time. For electric vehicles with built-in wheel motors the payoff is a simpler power train, higher efficiency and lower cost. Dual-function rotors may also appear in pumps, elevators, energy storages and other machinery, bringing added values and new levels of performance to these products. The authors believe that this first book in English devoted entirely to AFPM brushless machines will serve as a textbook, useful reference and design hand- book of AFPM machines and will stimulate innovations in this field. J.F.", "author" : [ { "dropping-particle" : "", "family" : "Gieras", "given" : "Jacek F", "non-dropping-particle" : "", "parse-names" : false, "suffix" : "" }, { "dropping-particle" : "", "family" : "Wang", "given" : "Rong-Jie", "non-dropping-particle" : "", "parse-names" : false, "suffix" : "" }, { "dropping-particle" : "", "family" : "Kamper", "given" : "Maarten J", "non-dropping-particle" : "", "parse-names" : false, "suffix" : "" } ], "id" : "ITEM-1", "issued" : { "date-parts" : [ [ "2008" ] ] }, "number-of-pages" : "310", "publisher" : "Springer Netherlands", "publisher-place" : "Dordrecht", "title" : "Axial Flux Permanent Magnet Brushless Machines", "type" : "book", "volume" : "3 ed." }, "uris" : [ "http://www.mendeley.com/documents/?uuid=5ad1f029-ab0f-45fc-bcce-b8c4ce0723ae" ] } ], "mendeley" : { "formattedCitation" : "[8]", "plainTextFormattedCitation" : "[8]", "previouslyFormattedCitation" : "[7]" }, "properties" : { "noteIndex" : 0 }, "schema" : "https://github.com/citation-style-language/schema/raw/master/csl-citation.json" }</w:instrText>
       </w:r>
       <w:r>
         <w:rPr>
@@ -21123,7 +20867,7 @@
           <w:sz w:val="24"/>
           <w:szCs w:val="20"/>
         </w:rPr>
-        <w:t>[6]</w:t>
+        <w:t>[8]</w:t>
       </w:r>
       <w:r>
         <w:rPr>
@@ -21195,7 +20939,7 @@
           <w:sz w:val="24"/>
           <w:szCs w:val="20"/>
         </w:rPr>
-        <w:instrText>ADDIN CSL_CITATION { "citationItems" : [ { "id" : "ITEM-1", "itemData" : { "URL" : "http://www.milesplatts.co.uk/product/e1080701/e1080701gn6nat", "accessed" : { "date-parts" : [ [ "2017", "8", "16" ] ] }, "id" : "ITEM-1", "issued" : { "date-parts" : [ [ "0" ] ] }, "title" : "Miles Platts - E1080701GN6NAT", "type" : "webpage" }, "uris" : [ "http://www.mendeley.com/documents/?uuid=f2c70d71-f1ad-3dfd-a024-fe5d19d73f2a" ] } ], "mendeley" : { "formattedCitation" : "[7]", "plainTextFormattedCitation" : "[7]", "previouslyFormattedCitation" : "[6]" }, "properties" : { "noteIndex" : 0 }, "schema" : "https://github.com/citation-style-language/schema/raw/master/csl-citation.json" }</w:instrText>
+        <w:instrText>ADDIN CSL_CITATION { "citationItems" : [ { "id" : "ITEM-1", "itemData" : { "URL" : "http://www.milesplatts.co.uk/product/e1080701/e1080701gn6nat", "accessed" : { "date-parts" : [ [ "2017", "8", "16" ] ] }, "id" : "ITEM-1", "issued" : { "date-parts" : [ [ "0" ] ] }, "title" : "Miles Platts - E1080701GN6NAT", "type" : "webpage" }, "uris" : [ "http://www.mendeley.com/documents/?uuid=f2c70d71-f1ad-3dfd-a024-fe5d19d73f2a" ] } ], "mendeley" : { "formattedCitation" : "[9]", "plainTextFormattedCitation" : "[9]", "previouslyFormattedCitation" : "[8]" }, "properties" : { "noteIndex" : 0 }, "schema" : "https://github.com/citation-style-language/schema/raw/master/csl-citation.json" }</w:instrText>
       </w:r>
       <w:r>
         <w:rPr>
@@ -21212,7 +20956,7 @@
           <w:sz w:val="24"/>
           <w:szCs w:val="20"/>
         </w:rPr>
-        <w:t>[7]</w:t>
+        <w:t>[9]</w:t>
       </w:r>
       <w:r>
         <w:rPr>
@@ -21254,10 +20998,10 @@
           <w:szCs w:val="20"/>
         </w:rPr>
         <w:object w:dxaOrig="600" w:dyaOrig="380">
-          <v:shape id="_x0000_i1230" type="#_x0000_t75" style="width:30.05pt;height:19.4pt" o:ole="">
+          <v:shape id="_x0000_i1230" type="#_x0000_t75" style="width:29.9pt;height:19.7pt" o:ole="">
             <v:imagedata r:id="rId414" o:title=""/>
           </v:shape>
-          <o:OLEObject Type="Embed" ProgID="Equation.DSMT4" ShapeID="_x0000_i1230" DrawAspect="Content" ObjectID="_1564390544" r:id="rId416"/>
+          <o:OLEObject Type="Embed" ProgID="Equation.DSMT4" ShapeID="_x0000_i1230" DrawAspect="Content" ObjectID="_1566937702" r:id="rId416"/>
         </w:object>
       </w:r>
       <w:r>
@@ -21271,7 +21015,7 @@
     </w:p>
     <w:p>
       <w:pPr>
-        <w:pStyle w:val="ListeParagraf"/>
+        <w:pStyle w:val="ListParagraph"/>
         <w:tabs>
           <w:tab w:val="center" w:pos="3969"/>
           <w:tab w:val="right" w:pos="7938"/>
@@ -21301,10 +21045,10 @@
           <w:szCs w:val="20"/>
         </w:rPr>
         <w:object w:dxaOrig="1740" w:dyaOrig="380">
-          <v:shape id="_x0000_i1231" type="#_x0000_t75" style="width:87.65pt;height:19.4pt" o:ole="">
+          <v:shape id="_x0000_i1231" type="#_x0000_t75" style="width:87.6pt;height:19.7pt" o:ole="">
             <v:imagedata r:id="rId417" o:title=""/>
           </v:shape>
-          <o:OLEObject Type="Embed" ProgID="Equation.DSMT4" ShapeID="_x0000_i1231" DrawAspect="Content" ObjectID="_1564390545" r:id="rId418"/>
+          <o:OLEObject Type="Embed" ProgID="Equation.DSMT4" ShapeID="_x0000_i1231" DrawAspect="Content" ObjectID="_1566937703" r:id="rId418"/>
         </w:object>
       </w:r>
       <w:r>
@@ -21335,7 +21079,7 @@
     </w:p>
     <w:p>
       <w:pPr>
-        <w:pStyle w:val="ListeParagraf"/>
+        <w:pStyle w:val="ListParagraph"/>
         <w:tabs>
           <w:tab w:val="center" w:pos="3969"/>
           <w:tab w:val="right" w:pos="7938"/>
@@ -21352,7 +21096,7 @@
     </w:p>
     <w:p>
       <w:pPr>
-        <w:pStyle w:val="ListeParagraf"/>
+        <w:pStyle w:val="ListParagraph"/>
         <w:tabs>
           <w:tab w:val="center" w:pos="3969"/>
           <w:tab w:val="right" w:pos="7938"/>
@@ -21427,7 +21171,7 @@
     </w:p>
     <w:p>
       <w:pPr>
-        <w:pStyle w:val="ListeParagraf"/>
+        <w:pStyle w:val="ListParagraph"/>
         <w:tabs>
           <w:tab w:val="center" w:pos="3969"/>
           <w:tab w:val="right" w:pos="7938"/>
@@ -21478,7 +21222,7 @@
     </w:p>
     <w:p>
       <w:pPr>
-        <w:pStyle w:val="Balk2"/>
+        <w:pStyle w:val="Heading2"/>
         <w:numPr>
           <w:ilvl w:val="2"/>
           <w:numId w:val="3"/>
@@ -21561,10 +21305,10 @@
           <w:lang w:val="en-US"/>
         </w:rPr>
         <w:object w:dxaOrig="1780" w:dyaOrig="380">
-          <v:shape id="_x0000_i1232" type="#_x0000_t75" style="width:88.9pt;height:19.4pt" o:ole="">
+          <v:shape id="_x0000_i1232" type="#_x0000_t75" style="width:89pt;height:19.7pt" o:ole="">
             <v:imagedata r:id="rId420" o:title=""/>
           </v:shape>
-          <o:OLEObject Type="Embed" ProgID="Equation.DSMT4" ShapeID="_x0000_i1232" DrawAspect="Content" ObjectID="_1564390546" r:id="rId421"/>
+          <o:OLEObject Type="Embed" ProgID="Equation.DSMT4" ShapeID="_x0000_i1232" DrawAspect="Content" ObjectID="_1566937704" r:id="rId421"/>
         </w:object>
       </w:r>
       <w:r>
@@ -21623,10 +21367,10 @@
           <w:lang w:val="en-US"/>
         </w:rPr>
         <w:object w:dxaOrig="580" w:dyaOrig="380">
-          <v:shape id="_x0000_i1233" type="#_x0000_t75" style="width:27.55pt;height:19.4pt" o:ole="">
+          <v:shape id="_x0000_i1233" type="#_x0000_t75" style="width:27.85pt;height:19.7pt" o:ole="">
             <v:imagedata r:id="rId422" o:title=""/>
           </v:shape>
-          <o:OLEObject Type="Embed" ProgID="Equation.DSMT4" ShapeID="_x0000_i1233" DrawAspect="Content" ObjectID="_1564390547" r:id="rId423"/>
+          <o:OLEObject Type="Embed" ProgID="Equation.DSMT4" ShapeID="_x0000_i1233" DrawAspect="Content" ObjectID="_1566937705" r:id="rId423"/>
         </w:object>
       </w:r>
       <w:r>
@@ -21668,10 +21412,10 @@
           <w:lang w:val="en-US"/>
         </w:rPr>
         <w:object w:dxaOrig="2360" w:dyaOrig="400">
-          <v:shape id="_x0000_i1234" type="#_x0000_t75" style="width:117.7pt;height:21.3pt" o:ole="">
+          <v:shape id="_x0000_i1234" type="#_x0000_t75" style="width:117.5pt;height:21.05pt" o:ole="">
             <v:imagedata r:id="rId424" o:title=""/>
           </v:shape>
-          <o:OLEObject Type="Embed" ProgID="Equation.DSMT4" ShapeID="_x0000_i1234" DrawAspect="Content" ObjectID="_1564390548" r:id="rId425"/>
+          <o:OLEObject Type="Embed" ProgID="Equation.DSMT4" ShapeID="_x0000_i1234" DrawAspect="Content" ObjectID="_1566937706" r:id="rId425"/>
         </w:object>
       </w:r>
       <w:r>
@@ -21730,10 +21474,10 @@
           <w:lang w:val="en-US"/>
         </w:rPr>
         <w:object w:dxaOrig="440" w:dyaOrig="360">
-          <v:shape id="_x0000_i1235" type="#_x0000_t75" style="width:21.9pt;height:18.15pt" o:ole="">
+          <v:shape id="_x0000_i1235" type="#_x0000_t75" style="width:21.75pt;height:18.35pt" o:ole="">
             <v:imagedata r:id="rId426" o:title=""/>
           </v:shape>
-          <o:OLEObject Type="Embed" ProgID="Equation.DSMT4" ShapeID="_x0000_i1235" DrawAspect="Content" ObjectID="_1564390549" r:id="rId427"/>
+          <o:OLEObject Type="Embed" ProgID="Equation.DSMT4" ShapeID="_x0000_i1235" DrawAspect="Content" ObjectID="_1566937707" r:id="rId427"/>
         </w:object>
       </w:r>
       <w:r>
@@ -21799,10 +21543,10 @@
           <w:lang w:val="en-US"/>
         </w:rPr>
         <w:object w:dxaOrig="2880" w:dyaOrig="380">
-          <v:shape id="_x0000_i1236" type="#_x0000_t75" style="width:2in;height:19.4pt" o:ole="">
+          <v:shape id="_x0000_i1236" type="#_x0000_t75" style="width:2in;height:19.7pt" o:ole="">
             <v:imagedata r:id="rId428" o:title=""/>
           </v:shape>
-          <o:OLEObject Type="Embed" ProgID="Equation.DSMT4" ShapeID="_x0000_i1236" DrawAspect="Content" ObjectID="_1564390550" r:id="rId429"/>
+          <o:OLEObject Type="Embed" ProgID="Equation.DSMT4" ShapeID="_x0000_i1236" DrawAspect="Content" ObjectID="_1566937708" r:id="rId429"/>
         </w:object>
       </w:r>
       <w:r>
@@ -21861,10 +21605,10 @@
           <w:lang w:val="en-US"/>
         </w:rPr>
         <w:object w:dxaOrig="5860" w:dyaOrig="1080">
-          <v:shape id="_x0000_i1237" type="#_x0000_t75" style="width:293.65pt;height:53.2pt" o:ole="">
+          <v:shape id="_x0000_i1237" type="#_x0000_t75" style="width:293.45pt;height:53pt" o:ole="">
             <v:imagedata r:id="rId430" o:title=""/>
           </v:shape>
-          <o:OLEObject Type="Embed" ProgID="Equation.DSMT4" ShapeID="_x0000_i1237" DrawAspect="Content" ObjectID="_1564390551" r:id="rId431"/>
+          <o:OLEObject Type="Embed" ProgID="Equation.DSMT4" ShapeID="_x0000_i1237" DrawAspect="Content" ObjectID="_1566937709" r:id="rId431"/>
         </w:object>
       </w:r>
       <w:r>
@@ -21924,10 +21668,10 @@
           <w:lang w:val="en-US"/>
         </w:rPr>
         <w:object w:dxaOrig="3140" w:dyaOrig="380">
-          <v:shape id="_x0000_i1238" type="#_x0000_t75" style="width:156.5pt;height:19.4pt" o:ole="">
+          <v:shape id="_x0000_i1238" type="#_x0000_t75" style="width:156.25pt;height:19.7pt" o:ole="">
             <v:imagedata r:id="rId432" o:title=""/>
           </v:shape>
-          <o:OLEObject Type="Embed" ProgID="Equation.DSMT4" ShapeID="_x0000_i1238" DrawAspect="Content" ObjectID="_1564390552" r:id="rId433"/>
+          <o:OLEObject Type="Embed" ProgID="Equation.DSMT4" ShapeID="_x0000_i1238" DrawAspect="Content" ObjectID="_1566937710" r:id="rId433"/>
         </w:object>
       </w:r>
       <w:r>
@@ -21970,7 +21714,6 @@
           <w:lang w:val="en-US"/>
         </w:rPr>
       </w:pPr>
-      <w:proofErr w:type="gramStart"/>
       <w:r>
         <w:rPr>
           <w:rFonts w:ascii="Times New Roman" w:hAnsi="Times New Roman" w:cs="Times New Roman"/>
@@ -21980,7 +21723,6 @@
         <w:lastRenderedPageBreak/>
         <w:t xml:space="preserve">where  </w:t>
       </w:r>
-      <w:proofErr w:type="gramEnd"/>
       <w:r>
         <w:rPr>
           <w:rFonts w:ascii="Times New Roman" w:hAnsi="Times New Roman" w:cs="Times New Roman"/>
@@ -21989,10 +21731,10 @@
           <w:lang w:val="en-US"/>
         </w:rPr>
         <w:object w:dxaOrig="740" w:dyaOrig="380">
-          <v:shape id="_x0000_i1239" type="#_x0000_t75" style="width:38.2pt;height:19.4pt" o:ole="">
+          <v:shape id="_x0000_i1239" type="#_x0000_t75" style="width:38.05pt;height:19.7pt" o:ole="">
             <v:imagedata r:id="rId434" o:title=""/>
           </v:shape>
-          <o:OLEObject Type="Embed" ProgID="Equation.DSMT4" ShapeID="_x0000_i1239" DrawAspect="Content" ObjectID="_1564390553" r:id="rId435"/>
+          <o:OLEObject Type="Embed" ProgID="Equation.DSMT4" ShapeID="_x0000_i1239" DrawAspect="Content" ObjectID="_1566937711" r:id="rId435"/>
         </w:object>
       </w:r>
       <w:r>
@@ -22011,10 +21753,10 @@
           <w:lang w:val="en-US"/>
         </w:rPr>
         <w:object w:dxaOrig="940" w:dyaOrig="380">
-          <v:shape id="_x0000_i1240" type="#_x0000_t75" style="width:45.7pt;height:19.4pt" o:ole="">
+          <v:shape id="_x0000_i1240" type="#_x0000_t75" style="width:45.5pt;height:19.7pt" o:ole="">
             <v:imagedata r:id="rId436" o:title=""/>
           </v:shape>
-          <o:OLEObject Type="Embed" ProgID="Equation.DSMT4" ShapeID="_x0000_i1240" DrawAspect="Content" ObjectID="_1564390554" r:id="rId437"/>
+          <o:OLEObject Type="Embed" ProgID="Equation.DSMT4" ShapeID="_x0000_i1240" DrawAspect="Content" ObjectID="_1566937712" r:id="rId437"/>
         </w:object>
       </w:r>
       <w:r>
@@ -22073,10 +21815,10 @@
           <w:lang w:val="en-US"/>
         </w:rPr>
         <w:object w:dxaOrig="560" w:dyaOrig="380">
-          <v:shape id="_x0000_i1241" type="#_x0000_t75" style="width:28.8pt;height:19.4pt" o:ole="">
+          <v:shape id="_x0000_i1241" type="#_x0000_t75" style="width:28.55pt;height:19.7pt" o:ole="">
             <v:imagedata r:id="rId438" o:title=""/>
           </v:shape>
-          <o:OLEObject Type="Embed" ProgID="Equation.DSMT4" ShapeID="_x0000_i1241" DrawAspect="Content" ObjectID="_1564390555" r:id="rId439"/>
+          <o:OLEObject Type="Embed" ProgID="Equation.DSMT4" ShapeID="_x0000_i1241" DrawAspect="Content" ObjectID="_1566937713" r:id="rId439"/>
         </w:object>
       </w:r>
       <w:r>
@@ -22085,25 +21827,7 @@
           <w:sz w:val="24"/>
           <w:lang w:val="en-US"/>
         </w:rPr>
-        <w:t xml:space="preserve"> </w:t>
-      </w:r>
-      <w:proofErr w:type="gramStart"/>
-      <w:r>
-        <w:rPr>
-          <w:rFonts w:ascii="Times New Roman" w:hAnsi="Times New Roman" w:cs="Times New Roman"/>
-          <w:sz w:val="24"/>
-          <w:lang w:val="en-US"/>
-        </w:rPr>
-        <w:t>and</w:t>
-      </w:r>
-      <w:proofErr w:type="gramEnd"/>
-      <w:r>
-        <w:rPr>
-          <w:rFonts w:ascii="Times New Roman" w:hAnsi="Times New Roman" w:cs="Times New Roman"/>
-          <w:sz w:val="24"/>
-          <w:lang w:val="en-US"/>
-        </w:rPr>
-        <w:t xml:space="preserve"> </w:t>
+        <w:t xml:space="preserve"> and </w:t>
       </w:r>
       <w:r>
         <w:rPr>
@@ -22113,10 +21837,10 @@
           <w:lang w:val="en-US"/>
         </w:rPr>
         <w:object w:dxaOrig="600" w:dyaOrig="380">
-          <v:shape id="_x0000_i1242" type="#_x0000_t75" style="width:30.05pt;height:19.4pt" o:ole="">
+          <v:shape id="_x0000_i1242" type="#_x0000_t75" style="width:29.9pt;height:19.7pt" o:ole="">
             <v:imagedata r:id="rId440" o:title=""/>
           </v:shape>
-          <o:OLEObject Type="Embed" ProgID="Equation.DSMT4" ShapeID="_x0000_i1242" DrawAspect="Content" ObjectID="_1564390556" r:id="rId441"/>
+          <o:OLEObject Type="Embed" ProgID="Equation.DSMT4" ShapeID="_x0000_i1242" DrawAspect="Content" ObjectID="_1566937714" r:id="rId441"/>
         </w:object>
       </w:r>
       <w:r>
@@ -22393,10 +22117,10 @@
           <w:lang w:val="en-US"/>
         </w:rPr>
         <w:object w:dxaOrig="1359" w:dyaOrig="620">
-          <v:shape id="_x0000_i1243" type="#_x0000_t75" style="width:67pt;height:30.7pt" o:ole="">
+          <v:shape id="_x0000_i1243" type="#_x0000_t75" style="width:67.25pt;height:30.55pt" o:ole="">
             <v:imagedata r:id="rId442" o:title=""/>
           </v:shape>
-          <o:OLEObject Type="Embed" ProgID="Equation.DSMT4" ShapeID="_x0000_i1243" DrawAspect="Content" ObjectID="_1564390557" r:id="rId443"/>
+          <o:OLEObject Type="Embed" ProgID="Equation.DSMT4" ShapeID="_x0000_i1243" DrawAspect="Content" ObjectID="_1566937715" r:id="rId443"/>
         </w:object>
       </w:r>
       <w:r>
@@ -22560,10 +22284,10 @@
           <w:lang w:val="en-US"/>
         </w:rPr>
         <w:object w:dxaOrig="1219" w:dyaOrig="720">
-          <v:shape id="_x0000_i1244" type="#_x0000_t75" style="width:60.75pt;height:36.95pt" o:ole="">
+          <v:shape id="_x0000_i1244" type="#_x0000_t75" style="width:60.45pt;height:36.7pt" o:ole="">
             <v:imagedata r:id="rId444" o:title=""/>
           </v:shape>
-          <o:OLEObject Type="Embed" ProgID="Equation.DSMT4" ShapeID="_x0000_i1244" DrawAspect="Content" ObjectID="_1564390558" r:id="rId445"/>
+          <o:OLEObject Type="Embed" ProgID="Equation.DSMT4" ShapeID="_x0000_i1244" DrawAspect="Content" ObjectID="_1566937716" r:id="rId445"/>
         </w:object>
       </w:r>
       <w:r>
@@ -22646,10 +22370,10 @@
           <w:lang w:val="en-US"/>
         </w:rPr>
         <w:object w:dxaOrig="1820" w:dyaOrig="380">
-          <v:shape id="_x0000_i1245" type="#_x0000_t75" style="width:92.05pt;height:19.4pt" o:ole="">
+          <v:shape id="_x0000_i1245" type="#_x0000_t75" style="width:92.4pt;height:19.7pt" o:ole="">
             <v:imagedata r:id="rId446" o:title=""/>
           </v:shape>
-          <o:OLEObject Type="Embed" ProgID="Equation.DSMT4" ShapeID="_x0000_i1245" DrawAspect="Content" ObjectID="_1564390559" r:id="rId447"/>
+          <o:OLEObject Type="Embed" ProgID="Equation.DSMT4" ShapeID="_x0000_i1245" DrawAspect="Content" ObjectID="_1566937717" r:id="rId447"/>
         </w:object>
       </w:r>
       <w:r>
@@ -22709,10 +22433,10 @@
           <w:lang w:val="en-US"/>
         </w:rPr>
         <w:object w:dxaOrig="1740" w:dyaOrig="380">
-          <v:shape id="_x0000_i1246" type="#_x0000_t75" style="width:87.65pt;height:19.4pt" o:ole="">
+          <v:shape id="_x0000_i1246" type="#_x0000_t75" style="width:87.6pt;height:19.7pt" o:ole="">
             <v:imagedata r:id="rId448" o:title=""/>
           </v:shape>
-          <o:OLEObject Type="Embed" ProgID="Equation.DSMT4" ShapeID="_x0000_i1246" DrawAspect="Content" ObjectID="_1564390560" r:id="rId449"/>
+          <o:OLEObject Type="Embed" ProgID="Equation.DSMT4" ShapeID="_x0000_i1246" DrawAspect="Content" ObjectID="_1566937718" r:id="rId449"/>
         </w:object>
       </w:r>
       <w:r>
@@ -22761,18 +22485,8 @@
           <w:sz w:val="24"/>
           <w:lang w:val="en-US"/>
         </w:rPr>
-        <w:t>In the equations above</w:t>
-      </w:r>
-      <w:proofErr w:type="gramStart"/>
-      <w:r>
-        <w:rPr>
-          <w:rFonts w:ascii="Times New Roman" w:hAnsi="Times New Roman" w:cs="Times New Roman"/>
-          <w:sz w:val="24"/>
-          <w:lang w:val="en-US"/>
-        </w:rPr>
-        <w:t xml:space="preserve">, </w:t>
-      </w:r>
-      <w:proofErr w:type="gramEnd"/>
+        <w:t xml:space="preserve">In the equations above, </w:t>
+      </w:r>
       <w:r>
         <w:rPr>
           <w:rFonts w:ascii="Times New Roman" w:hAnsi="Times New Roman" w:cs="Times New Roman"/>
@@ -22781,10 +22495,10 @@
           <w:lang w:val="en-US"/>
         </w:rPr>
         <w:object w:dxaOrig="400" w:dyaOrig="360">
-          <v:shape id="_x0000_i1247" type="#_x0000_t75" style="width:21.3pt;height:18.8pt" o:ole="">
+          <v:shape id="_x0000_i1247" type="#_x0000_t75" style="width:21.05pt;height:19pt" o:ole="">
             <v:imagedata r:id="rId450" o:title=""/>
           </v:shape>
-          <o:OLEObject Type="Embed" ProgID="Equation.DSMT4" ShapeID="_x0000_i1247" DrawAspect="Content" ObjectID="_1564390561" r:id="rId451"/>
+          <o:OLEObject Type="Embed" ProgID="Equation.DSMT4" ShapeID="_x0000_i1247" DrawAspect="Content" ObjectID="_1566937719" r:id="rId451"/>
         </w:object>
       </w:r>
       <w:r>
@@ -22803,10 +22517,10 @@
           <w:lang w:val="en-US"/>
         </w:rPr>
         <w:object w:dxaOrig="360" w:dyaOrig="360">
-          <v:shape id="_x0000_i1248" type="#_x0000_t75" style="width:18.8pt;height:18.8pt" o:ole="">
+          <v:shape id="_x0000_i1248" type="#_x0000_t75" style="width:19pt;height:19pt" o:ole="">
             <v:imagedata r:id="rId452" o:title=""/>
           </v:shape>
-          <o:OLEObject Type="Embed" ProgID="Equation.DSMT4" ShapeID="_x0000_i1248" DrawAspect="Content" ObjectID="_1564390562" r:id="rId453"/>
+          <o:OLEObject Type="Embed" ProgID="Equation.DSMT4" ShapeID="_x0000_i1248" DrawAspect="Content" ObjectID="_1566937720" r:id="rId453"/>
         </w:object>
       </w:r>
       <w:r>
@@ -22825,10 +22539,10 @@
           <w:lang w:val="en-US"/>
         </w:rPr>
         <w:object w:dxaOrig="200" w:dyaOrig="360">
-          <v:shape id="_x0000_i1249" type="#_x0000_t75" style="width:9.4pt;height:18.8pt" o:ole="">
+          <v:shape id="_x0000_i1249" type="#_x0000_t75" style="width:9.5pt;height:19pt" o:ole="">
             <v:imagedata r:id="rId454" o:title=""/>
           </v:shape>
-          <o:OLEObject Type="Embed" ProgID="Equation.DSMT4" ShapeID="_x0000_i1249" DrawAspect="Content" ObjectID="_1564390563" r:id="rId455"/>
+          <o:OLEObject Type="Embed" ProgID="Equation.DSMT4" ShapeID="_x0000_i1249" DrawAspect="Content" ObjectID="_1566937721" r:id="rId455"/>
         </w:object>
       </w:r>
       <w:r>
@@ -22903,10 +22617,10 @@
           <w:lang w:val="en-US"/>
         </w:rPr>
         <w:object w:dxaOrig="2500" w:dyaOrig="720">
-          <v:shape id="_x0000_i1250" type="#_x0000_t75" style="width:125.2pt;height:36.95pt" o:ole="">
+          <v:shape id="_x0000_i1250" type="#_x0000_t75" style="width:125pt;height:36.7pt" o:ole="">
             <v:imagedata r:id="rId456" o:title=""/>
           </v:shape>
-          <o:OLEObject Type="Embed" ProgID="Equation.DSMT4" ShapeID="_x0000_i1250" DrawAspect="Content" ObjectID="_1564390564" r:id="rId457"/>
+          <o:OLEObject Type="Embed" ProgID="Equation.DSMT4" ShapeID="_x0000_i1250" DrawAspect="Content" ObjectID="_1566937722" r:id="rId457"/>
         </w:object>
       </w:r>
       <w:r>
@@ -22966,10 +22680,10 @@
           <w:lang w:val="en-US"/>
         </w:rPr>
         <w:object w:dxaOrig="2400" w:dyaOrig="720">
-          <v:shape id="_x0000_i1251" type="#_x0000_t75" style="width:120.85pt;height:36.95pt" o:ole="">
+          <v:shape id="_x0000_i1251" type="#_x0000_t75" style="width:120.9pt;height:36.7pt" o:ole="">
             <v:imagedata r:id="rId458" o:title=""/>
           </v:shape>
-          <o:OLEObject Type="Embed" ProgID="Equation.DSMT4" ShapeID="_x0000_i1251" DrawAspect="Content" ObjectID="_1564390565" r:id="rId459"/>
+          <o:OLEObject Type="Embed" ProgID="Equation.DSMT4" ShapeID="_x0000_i1251" DrawAspect="Content" ObjectID="_1566937723" r:id="rId459"/>
         </w:object>
       </w:r>
       <w:r>
@@ -23012,24 +22726,13 @@
           <w:lang w:val="en-US"/>
         </w:rPr>
       </w:pPr>
-      <w:proofErr w:type="gramStart"/>
-      <w:r>
-        <w:rPr>
-          <w:rFonts w:ascii="Times New Roman" w:hAnsi="Times New Roman" w:cs="Times New Roman"/>
-          <w:sz w:val="24"/>
-          <w:lang w:val="en-US"/>
-        </w:rPr>
-        <w:lastRenderedPageBreak/>
-        <w:t>where</w:t>
-      </w:r>
-      <w:proofErr w:type="gramEnd"/>
-      <w:r>
-        <w:rPr>
-          <w:rFonts w:ascii="Times New Roman" w:hAnsi="Times New Roman" w:cs="Times New Roman"/>
-          <w:sz w:val="24"/>
-          <w:lang w:val="en-US"/>
-        </w:rPr>
-        <w:t xml:space="preserve">  </w:t>
+      <w:r>
+        <w:rPr>
+          <w:rFonts w:ascii="Times New Roman" w:hAnsi="Times New Roman" w:cs="Times New Roman"/>
+          <w:sz w:val="24"/>
+          <w:lang w:val="en-US"/>
+        </w:rPr>
+        <w:t xml:space="preserve">where  </w:t>
       </w:r>
       <w:r>
         <w:rPr>
@@ -23039,10 +22742,10 @@
           <w:lang w:val="en-US"/>
         </w:rPr>
         <w:object w:dxaOrig="499" w:dyaOrig="380">
-          <v:shape id="_x0000_i1252" type="#_x0000_t75" style="width:23.8pt;height:19.4pt" o:ole="">
+          <v:shape id="_x0000_i1252" type="#_x0000_t75" style="width:23.75pt;height:19.7pt" o:ole="">
             <v:imagedata r:id="rId460" o:title=""/>
           </v:shape>
-          <o:OLEObject Type="Embed" ProgID="Equation.DSMT4" ShapeID="_x0000_i1252" DrawAspect="Content" ObjectID="_1564390566" r:id="rId461"/>
+          <o:OLEObject Type="Embed" ProgID="Equation.DSMT4" ShapeID="_x0000_i1252" DrawAspect="Content" ObjectID="_1566937724" r:id="rId461"/>
         </w:object>
       </w:r>
       <w:r>
@@ -23061,10 +22764,10 @@
           <w:lang w:val="en-US"/>
         </w:rPr>
         <w:object w:dxaOrig="859" w:dyaOrig="360">
-          <v:shape id="_x0000_i1253" type="#_x0000_t75" style="width:43.2pt;height:18.8pt" o:ole="">
+          <v:shape id="_x0000_i1253" type="#_x0000_t75" style="width:43.45pt;height:19pt" o:ole="">
             <v:imagedata r:id="rId462" o:title=""/>
           </v:shape>
-          <o:OLEObject Type="Embed" ProgID="Equation.DSMT4" ShapeID="_x0000_i1253" DrawAspect="Content" ObjectID="_1564390567" r:id="rId463"/>
+          <o:OLEObject Type="Embed" ProgID="Equation.DSMT4" ShapeID="_x0000_i1253" DrawAspect="Content" ObjectID="_1566937725" r:id="rId463"/>
         </w:object>
       </w:r>
       <w:r>
@@ -23168,6 +22871,7 @@
           <w:sz w:val="24"/>
           <w:lang w:val="en-US"/>
         </w:rPr>
+        <w:lastRenderedPageBreak/>
         <w:tab/>
       </w:r>
       <w:r>
@@ -23178,10 +22882,10 @@
           <w:lang w:val="en-US"/>
         </w:rPr>
         <w:object w:dxaOrig="1660" w:dyaOrig="680">
-          <v:shape id="_x0000_i1254" type="#_x0000_t75" style="width:83.25pt;height:33.8pt" o:ole="">
+          <v:shape id="_x0000_i1254" type="#_x0000_t75" style="width:83.55pt;height:33.95pt" o:ole="">
             <v:imagedata r:id="rId464" o:title=""/>
           </v:shape>
-          <o:OLEObject Type="Embed" ProgID="Equation.DSMT4" ShapeID="_x0000_i1254" DrawAspect="Content" ObjectID="_1564390568" r:id="rId465"/>
+          <o:OLEObject Type="Embed" ProgID="Equation.DSMT4" ShapeID="_x0000_i1254" DrawAspect="Content" ObjectID="_1566937726" r:id="rId465"/>
         </w:object>
       </w:r>
       <w:r>
@@ -23224,23 +22928,13 @@
           <w:lang w:val="en-US"/>
         </w:rPr>
       </w:pPr>
-      <w:proofErr w:type="gramStart"/>
-      <w:r>
-        <w:rPr>
-          <w:rFonts w:ascii="Times New Roman" w:hAnsi="Times New Roman" w:cs="Times New Roman"/>
-          <w:sz w:val="24"/>
-          <w:lang w:val="en-US"/>
-        </w:rPr>
-        <w:t>where</w:t>
-      </w:r>
-      <w:proofErr w:type="gramEnd"/>
-      <w:r>
-        <w:rPr>
-          <w:rFonts w:ascii="Times New Roman" w:hAnsi="Times New Roman" w:cs="Times New Roman"/>
-          <w:sz w:val="24"/>
-          <w:lang w:val="en-US"/>
-        </w:rPr>
-        <w:t xml:space="preserve">  </w:t>
+      <w:r>
+        <w:rPr>
+          <w:rFonts w:ascii="Times New Roman" w:hAnsi="Times New Roman" w:cs="Times New Roman"/>
+          <w:sz w:val="24"/>
+          <w:lang w:val="en-US"/>
+        </w:rPr>
+        <w:t xml:space="preserve">where  </w:t>
       </w:r>
       <w:r>
         <w:rPr>
@@ -23250,10 +22944,10 @@
           <w:lang w:val="en-US"/>
         </w:rPr>
         <w:object w:dxaOrig="560" w:dyaOrig="360">
-          <v:shape id="_x0000_i1255" type="#_x0000_t75" style="width:28.8pt;height:18.8pt" o:ole="">
+          <v:shape id="_x0000_i1255" type="#_x0000_t75" style="width:28.55pt;height:19pt" o:ole="">
             <v:imagedata r:id="rId466" o:title=""/>
           </v:shape>
-          <o:OLEObject Type="Embed" ProgID="Equation.DSMT4" ShapeID="_x0000_i1255" DrawAspect="Content" ObjectID="_1564390569" r:id="rId467"/>
+          <o:OLEObject Type="Embed" ProgID="Equation.DSMT4" ShapeID="_x0000_i1255" DrawAspect="Content" ObjectID="_1566937727" r:id="rId467"/>
         </w:object>
       </w:r>
       <w:r>
@@ -23303,10 +22997,10 @@
           <w:lang w:val="en-US"/>
         </w:rPr>
         <w:object w:dxaOrig="4740" w:dyaOrig="720">
-          <v:shape id="_x0000_i1256" type="#_x0000_t75" style="width:237.3pt;height:36.95pt" o:ole="">
+          <v:shape id="_x0000_i1256" type="#_x0000_t75" style="width:237.05pt;height:36.7pt" o:ole="">
             <v:imagedata r:id="rId468" o:title=""/>
           </v:shape>
-          <o:OLEObject Type="Embed" ProgID="Equation.DSMT4" ShapeID="_x0000_i1256" DrawAspect="Content" ObjectID="_1564390570" r:id="rId469"/>
+          <o:OLEObject Type="Embed" ProgID="Equation.DSMT4" ShapeID="_x0000_i1256" DrawAspect="Content" ObjectID="_1566937728" r:id="rId469"/>
         </w:object>
       </w:r>
       <w:r>
@@ -23389,10 +23083,10 @@
           <w:lang w:val="en-US"/>
         </w:rPr>
         <w:object w:dxaOrig="380" w:dyaOrig="360">
-          <v:shape id="_x0000_i1257" type="#_x0000_t75" style="width:18.8pt;height:18.15pt" o:ole="">
+          <v:shape id="_x0000_i1257" type="#_x0000_t75" style="width:19pt;height:18.35pt" o:ole="">
             <v:imagedata r:id="rId470" o:title=""/>
           </v:shape>
-          <o:OLEObject Type="Embed" ProgID="Equation.DSMT4" ShapeID="_x0000_i1257" DrawAspect="Content" ObjectID="_1564390571" r:id="rId471"/>
+          <o:OLEObject Type="Embed" ProgID="Equation.DSMT4" ShapeID="_x0000_i1257" DrawAspect="Content" ObjectID="_1566937729" r:id="rId471"/>
         </w:object>
       </w:r>
       <w:r>
@@ -23427,10 +23121,10 @@
           <w:lang w:val="en-US"/>
         </w:rPr>
         <w:object w:dxaOrig="200" w:dyaOrig="360">
-          <v:shape id="_x0000_i1258" type="#_x0000_t75" style="width:9.4pt;height:18.8pt" o:ole="">
+          <v:shape id="_x0000_i1258" type="#_x0000_t75" style="width:9.5pt;height:19pt" o:ole="">
             <v:imagedata r:id="rId472" o:title=""/>
           </v:shape>
-          <o:OLEObject Type="Embed" ProgID="Equation.DSMT4" ShapeID="_x0000_i1258" DrawAspect="Content" ObjectID="_1564390572" r:id="rId473"/>
+          <o:OLEObject Type="Embed" ProgID="Equation.DSMT4" ShapeID="_x0000_i1258" DrawAspect="Content" ObjectID="_1566937730" r:id="rId473"/>
         </w:object>
       </w:r>
       <w:r>
@@ -23512,10 +23206,10 @@
           <w:lang w:val="en-US"/>
         </w:rPr>
         <w:object w:dxaOrig="2439" w:dyaOrig="380">
-          <v:shape id="_x0000_i1259" type="#_x0000_t75" style="width:121.45pt;height:19.4pt" o:ole="">
+          <v:shape id="_x0000_i1259" type="#_x0000_t75" style="width:121.6pt;height:19.7pt" o:ole="">
             <v:imagedata r:id="rId474" o:title=""/>
           </v:shape>
-          <o:OLEObject Type="Embed" ProgID="Equation.DSMT4" ShapeID="_x0000_i1259" DrawAspect="Content" ObjectID="_1564390573" r:id="rId475"/>
+          <o:OLEObject Type="Embed" ProgID="Equation.DSMT4" ShapeID="_x0000_i1259" DrawAspect="Content" ObjectID="_1566937731" r:id="rId475"/>
         </w:object>
       </w:r>
       <w:r>
@@ -23574,10 +23268,10 @@
           <w:lang w:val="en-US"/>
         </w:rPr>
         <w:object w:dxaOrig="3920" w:dyaOrig="720">
-          <v:shape id="_x0000_i1260" type="#_x0000_t75" style="width:194.7pt;height:36.95pt" o:ole="">
+          <v:shape id="_x0000_i1260" type="#_x0000_t75" style="width:194.95pt;height:36.7pt" o:ole="">
             <v:imagedata r:id="rId476" o:title=""/>
           </v:shape>
-          <o:OLEObject Type="Embed" ProgID="Equation.DSMT4" ShapeID="_x0000_i1260" DrawAspect="Content" ObjectID="_1564390574" r:id="rId477"/>
+          <o:OLEObject Type="Embed" ProgID="Equation.DSMT4" ShapeID="_x0000_i1260" DrawAspect="Content" ObjectID="_1566937732" r:id="rId477"/>
         </w:object>
       </w:r>
       <w:r>
@@ -23608,7 +23302,7 @@
     </w:p>
     <w:p>
       <w:pPr>
-        <w:pStyle w:val="Balk2"/>
+        <w:pStyle w:val="Heading2"/>
         <w:numPr>
           <w:ilvl w:val="2"/>
           <w:numId w:val="39"/>
@@ -23672,10 +23366,10 @@
           <w:lang w:val="en-US"/>
         </w:rPr>
         <w:object w:dxaOrig="2299" w:dyaOrig="380">
-          <v:shape id="_x0000_i1261" type="#_x0000_t75" style="width:115.2pt;height:19.4pt" o:ole="">
+          <v:shape id="_x0000_i1261" type="#_x0000_t75" style="width:115.45pt;height:19.7pt" o:ole="">
             <v:imagedata r:id="rId478" o:title=""/>
           </v:shape>
-          <o:OLEObject Type="Embed" ProgID="Equation.DSMT4" ShapeID="_x0000_i1261" DrawAspect="Content" ObjectID="_1564390575" r:id="rId479"/>
+          <o:OLEObject Type="Embed" ProgID="Equation.DSMT4" ShapeID="_x0000_i1261" DrawAspect="Content" ObjectID="_1566937733" r:id="rId479"/>
         </w:object>
       </w:r>
       <w:r>
@@ -23767,10 +23461,10 @@
           <w:lang w:val="en-US"/>
         </w:rPr>
         <w:object w:dxaOrig="1280" w:dyaOrig="680">
-          <v:shape id="_x0000_i1262" type="#_x0000_t75" style="width:63.85pt;height:33.8pt" o:ole="">
+          <v:shape id="_x0000_i1262" type="#_x0000_t75" style="width:63.85pt;height:33.95pt" o:ole="">
             <v:imagedata r:id="rId480" o:title=""/>
           </v:shape>
-          <o:OLEObject Type="Embed" ProgID="Equation.DSMT4" ShapeID="_x0000_i1262" DrawAspect="Content" ObjectID="_1564390576" r:id="rId481"/>
+          <o:OLEObject Type="Embed" ProgID="Equation.DSMT4" ShapeID="_x0000_i1262" DrawAspect="Content" ObjectID="_1566937734" r:id="rId481"/>
         </w:object>
       </w:r>
       <w:r>
@@ -23809,7 +23503,7 @@
     </w:p>
     <w:p>
       <w:pPr>
-        <w:pStyle w:val="Balk2"/>
+        <w:pStyle w:val="Heading2"/>
         <w:numPr>
           <w:ilvl w:val="1"/>
           <w:numId w:val="39"/>
@@ -23855,7 +23549,7 @@
           <w:rFonts w:ascii="Times New Roman" w:hAnsi="Times New Roman" w:cs="Times New Roman"/>
           <w:sz w:val="24"/>
         </w:rPr>
-        <w:t xml:space="preserve">airgap magnetic flux density affects the induced emf on stator windings via airgap flux calculations. Besides, airgap flux affects the core magnetic saturation characteristics. Hence core dimensions should be determined properly for </w:t>
+        <w:t xml:space="preserve">airgap magnetic flux density affects the induced emf on stator windings via airgap flux calculations. Besides, airgap flux affects the core magnetic saturation characteristics. Hence core dimensions should be determined properly for normal flux distributions among the machine structure. Due to the reasons aforementioned above, it’s important to calculate the airgap flux density parameter correctly before machine production. Finite element modelling and analysis </w:t>
       </w:r>
       <w:r>
         <w:rPr>
@@ -23863,7 +23557,7 @@
           <w:sz w:val="24"/>
         </w:rPr>
         <w:lastRenderedPageBreak/>
-        <w:t xml:space="preserve">normal flux distributions among the machine structure. Due to the reasons aforementioned above, it’s important to calculate the airgap flux density parameter correctly before machine production. Finite element modelling and analysis techniques </w:t>
+        <w:t xml:space="preserve">techniques </w:t>
       </w:r>
       <w:r>
         <w:rPr>
@@ -24143,7 +23837,7 @@
     </w:p>
     <w:tbl>
       <w:tblPr>
-        <w:tblStyle w:val="TabloKlavuzu"/>
+        <w:tblStyle w:val="TableGrid"/>
         <w:tblW w:w="0" w:type="auto"/>
         <w:jc w:val="center"/>
         <w:tblLook w:val="04A0" w:firstRow="1" w:lastRow="0" w:firstColumn="1" w:lastColumn="0" w:noHBand="0" w:noVBand="1"/>
@@ -24698,10 +24392,10 @@
                 <w:sz w:val="24"/>
               </w:rPr>
               <w:object w:dxaOrig="260" w:dyaOrig="360">
-                <v:shape id="_x0000_i1263" type="#_x0000_t75" style="width:13.15pt;height:18.15pt" o:ole="">
+                <v:shape id="_x0000_i1263" type="#_x0000_t75" style="width:12.9pt;height:18.35pt" o:ole="">
                   <v:imagedata r:id="rId482" o:title=""/>
                 </v:shape>
-                <o:OLEObject Type="Embed" ProgID="Equation.DSMT4" ShapeID="_x0000_i1263" DrawAspect="Content" ObjectID="_1564390577" r:id="rId483"/>
+                <o:OLEObject Type="Embed" ProgID="Equation.DSMT4" ShapeID="_x0000_i1263" DrawAspect="Content" ObjectID="_1566937735" r:id="rId483"/>
               </w:object>
             </w:r>
             <w:r>
@@ -24883,10 +24577,10 @@
                 <w:szCs w:val="20"/>
               </w:rPr>
               <w:object w:dxaOrig="820" w:dyaOrig="380">
-                <v:shape id="_x0000_i1264" type="#_x0000_t75" style="width:41.3pt;height:19.4pt" o:ole="">
+                <v:shape id="_x0000_i1264" type="#_x0000_t75" style="width:41.45pt;height:19.7pt" o:ole="">
                   <v:imagedata r:id="rId15" o:title=""/>
                 </v:shape>
-                <o:OLEObject Type="Embed" ProgID="Equation.DSMT4" ShapeID="_x0000_i1264" DrawAspect="Content" ObjectID="_1564390578" r:id="rId484"/>
+                <o:OLEObject Type="Embed" ProgID="Equation.DSMT4" ShapeID="_x0000_i1264" DrawAspect="Content" ObjectID="_1566937736" r:id="rId484"/>
               </w:object>
             </w:r>
             <w:r>
@@ -24962,10 +24656,10 @@
                 <w:szCs w:val="20"/>
               </w:rPr>
               <w:object w:dxaOrig="460" w:dyaOrig="360">
-                <v:shape id="_x0000_i1265" type="#_x0000_t75" style="width:22.55pt;height:18.8pt" o:ole="">
+                <v:shape id="_x0000_i1265" type="#_x0000_t75" style="width:22.4pt;height:19pt" o:ole="">
                   <v:imagedata r:id="rId42" o:title=""/>
                 </v:shape>
-                <o:OLEObject Type="Embed" ProgID="Equation.DSMT4" ShapeID="_x0000_i1265" DrawAspect="Content" ObjectID="_1564390579" r:id="rId485"/>
+                <o:OLEObject Type="Embed" ProgID="Equation.DSMT4" ShapeID="_x0000_i1265" DrawAspect="Content" ObjectID="_1566937737" r:id="rId485"/>
               </w:object>
             </w:r>
             <w:r>
@@ -25114,10 +24808,10 @@
                 <w:sz w:val="24"/>
               </w:rPr>
               <w:object w:dxaOrig="200" w:dyaOrig="220">
-                <v:shape id="_x0000_i1266" type="#_x0000_t75" style="width:9.4pt;height:11.25pt" o:ole="">
+                <v:shape id="_x0000_i1266" type="#_x0000_t75" style="width:9.5pt;height:11.55pt" o:ole="">
                   <v:imagedata r:id="rId486" o:title=""/>
                 </v:shape>
-                <o:OLEObject Type="Embed" ProgID="Equation.DSMT4" ShapeID="_x0000_i1266" DrawAspect="Content" ObjectID="_1564390580" r:id="rId487"/>
+                <o:OLEObject Type="Embed" ProgID="Equation.DSMT4" ShapeID="_x0000_i1266" DrawAspect="Content" ObjectID="_1566937738" r:id="rId487"/>
               </w:object>
             </w:r>
             <w:r>
@@ -25176,7 +24870,6 @@
                 <w:rFonts w:ascii="Times New Roman" w:hAnsi="Times New Roman" w:cs="Times New Roman"/>
                 <w:sz w:val="24"/>
               </w:rPr>
-              <w:lastRenderedPageBreak/>
               <w:t>Current density</w:t>
             </w:r>
             <w:r>
@@ -25276,10 +24969,10 @@
                 <w:lang w:val="en-US"/>
               </w:rPr>
               <w:object w:dxaOrig="220" w:dyaOrig="360">
-                <v:shape id="_x0000_i1267" type="#_x0000_t75" style="width:11.25pt;height:18.8pt" o:ole="">
+                <v:shape id="_x0000_i1267" type="#_x0000_t75" style="width:11.55pt;height:19pt" o:ole="">
                   <v:imagedata r:id="rId239" o:title=""/>
                 </v:shape>
-                <o:OLEObject Type="Embed" ProgID="Equation.DSMT4" ShapeID="_x0000_i1267" DrawAspect="Content" ObjectID="_1564390581" r:id="rId488"/>
+                <o:OLEObject Type="Embed" ProgID="Equation.DSMT4" ShapeID="_x0000_i1267" DrawAspect="Content" ObjectID="_1566937739" r:id="rId488"/>
               </w:object>
             </w:r>
             <w:r>
@@ -25355,10 +25048,10 @@
                 <w:lang w:val="en-US"/>
               </w:rPr>
               <w:object w:dxaOrig="180" w:dyaOrig="360">
-                <v:shape id="_x0000_i1268" type="#_x0000_t75" style="width:9.4pt;height:18.8pt" o:ole="">
+                <v:shape id="_x0000_i1268" type="#_x0000_t75" style="width:9.5pt;height:19pt" o:ole="">
                   <v:imagedata r:id="rId489" o:title=""/>
                 </v:shape>
-                <o:OLEObject Type="Embed" ProgID="Equation.DSMT4" ShapeID="_x0000_i1268" DrawAspect="Content" ObjectID="_1564390582" r:id="rId490"/>
+                <o:OLEObject Type="Embed" ProgID="Equation.DSMT4" ShapeID="_x0000_i1268" DrawAspect="Content" ObjectID="_1566937740" r:id="rId490"/>
               </w:object>
             </w:r>
             <w:r>
@@ -25417,6 +25110,7 @@
                 <w:rFonts w:ascii="Times New Roman" w:hAnsi="Times New Roman" w:cs="Times New Roman"/>
                 <w:sz w:val="24"/>
               </w:rPr>
+              <w:lastRenderedPageBreak/>
               <w:t>Steel web clearance</w:t>
             </w:r>
             <w:r>
@@ -25610,10 +25304,10 @@
                 <w:szCs w:val="20"/>
               </w:rPr>
               <w:object w:dxaOrig="279" w:dyaOrig="360">
-                <v:shape id="_x0000_i1269" type="#_x0000_t75" style="width:13.75pt;height:18.8pt" o:ole="">
+                <v:shape id="_x0000_i1269" type="#_x0000_t75" style="width:13.6pt;height:19pt" o:ole="">
                   <v:imagedata r:id="rId90" o:title=""/>
                 </v:shape>
-                <o:OLEObject Type="Embed" ProgID="Equation.DSMT4" ShapeID="_x0000_i1269" DrawAspect="Content" ObjectID="_1564390583" r:id="rId491"/>
+                <o:OLEObject Type="Embed" ProgID="Equation.DSMT4" ShapeID="_x0000_i1269" DrawAspect="Content" ObjectID="_1566937741" r:id="rId491"/>
               </w:object>
             </w:r>
             <w:r>
@@ -25698,10 +25392,10 @@
                 <w:sz w:val="24"/>
               </w:rPr>
               <w:object w:dxaOrig="520" w:dyaOrig="380">
-                <v:shape id="_x0000_i1270" type="#_x0000_t75" style="width:26.3pt;height:18.8pt" o:ole="">
+                <v:shape id="_x0000_i1270" type="#_x0000_t75" style="width:26.5pt;height:19pt" o:ole="">
                   <v:imagedata r:id="rId492" o:title=""/>
                 </v:shape>
-                <o:OLEObject Type="Embed" ProgID="Equation.DSMT4" ShapeID="_x0000_i1270" DrawAspect="Content" ObjectID="_1564390584" r:id="rId493"/>
+                <o:OLEObject Type="Embed" ProgID="Equation.DSMT4" ShapeID="_x0000_i1270" DrawAspect="Content" ObjectID="_1566937742" r:id="rId493"/>
               </w:object>
             </w:r>
             <w:r>
@@ -26100,10 +25794,10 @@
                 <w:lang w:val="en-US"/>
               </w:rPr>
               <w:object w:dxaOrig="660" w:dyaOrig="360" w14:anchorId="79A57354">
-                <v:shape id="_x0000_i1271" type="#_x0000_t75" style="width:33.8pt;height:18.8pt" o:ole="">
+                <v:shape id="_x0000_i1271" type="#_x0000_t75" style="width:33.95pt;height:19pt" o:ole="">
                   <v:imagedata r:id="rId155" o:title=""/>
                 </v:shape>
-                <o:OLEObject Type="Embed" ProgID="Equation.DSMT4" ShapeID="_x0000_i1271" DrawAspect="Content" ObjectID="_1564390585" r:id="rId494"/>
+                <o:OLEObject Type="Embed" ProgID="Equation.DSMT4" ShapeID="_x0000_i1271" DrawAspect="Content" ObjectID="_1566937743" r:id="rId494"/>
               </w:object>
             </w:r>
             <w:r>
@@ -26171,10 +25865,10 @@
                 <w:sz w:val="24"/>
               </w:rPr>
               <w:object w:dxaOrig="520" w:dyaOrig="360">
-                <v:shape id="_x0000_i1272" type="#_x0000_t75" style="width:26.3pt;height:18.15pt" o:ole="">
+                <v:shape id="_x0000_i1272" type="#_x0000_t75" style="width:26.5pt;height:18.35pt" o:ole="">
                   <v:imagedata r:id="rId495" o:title=""/>
                 </v:shape>
-                <o:OLEObject Type="Embed" ProgID="Equation.DSMT4" ShapeID="_x0000_i1272" DrawAspect="Content" ObjectID="_1564390586" r:id="rId496"/>
+                <o:OLEObject Type="Embed" ProgID="Equation.DSMT4" ShapeID="_x0000_i1272" DrawAspect="Content" ObjectID="_1566937744" r:id="rId496"/>
               </w:object>
             </w:r>
             <w:r>
@@ -26242,10 +25936,10 @@
                 <w:sz w:val="24"/>
               </w:rPr>
               <w:object w:dxaOrig="200" w:dyaOrig="260">
-                <v:shape id="_x0000_i1273" type="#_x0000_t75" style="width:9.4pt;height:13.15pt" o:ole="">
+                <v:shape id="_x0000_i1273" type="#_x0000_t75" style="width:9.5pt;height:12.9pt" o:ole="">
                   <v:imagedata r:id="rId497" o:title=""/>
                 </v:shape>
-                <o:OLEObject Type="Embed" ProgID="Equation.DSMT4" ShapeID="_x0000_i1273" DrawAspect="Content" ObjectID="_1564390587" r:id="rId498"/>
+                <o:OLEObject Type="Embed" ProgID="Equation.DSMT4" ShapeID="_x0000_i1273" DrawAspect="Content" ObjectID="_1566937745" r:id="rId498"/>
               </w:object>
             </w:r>
             <w:r>
@@ -26662,7 +26356,7 @@
     </w:p>
     <w:p>
       <w:pPr>
-        <w:pStyle w:val="ListeParagraf"/>
+        <w:pStyle w:val="ListParagraph"/>
         <w:tabs>
           <w:tab w:val="center" w:pos="3969"/>
           <w:tab w:val="right" w:pos="7938"/>
@@ -26685,7 +26379,7 @@
     </w:p>
     <w:p>
       <w:pPr>
-        <w:pStyle w:val="ListeParagraf"/>
+        <w:pStyle w:val="ListParagraph"/>
         <w:tabs>
           <w:tab w:val="center" w:pos="3969"/>
           <w:tab w:val="right" w:pos="7938"/>
@@ -26769,7 +26463,7 @@
     </w:p>
     <w:p>
       <w:pPr>
-        <w:pStyle w:val="ListeParagraf"/>
+        <w:pStyle w:val="ListParagraph"/>
         <w:tabs>
           <w:tab w:val="center" w:pos="3969"/>
           <w:tab w:val="right" w:pos="7938"/>
@@ -27001,7 +26695,7 @@
     </w:p>
     <w:p>
       <w:pPr>
-        <w:pStyle w:val="ListeParagraf"/>
+        <w:pStyle w:val="ListParagraph"/>
         <w:tabs>
           <w:tab w:val="center" w:pos="3969"/>
           <w:tab w:val="right" w:pos="7938"/>
@@ -27024,7 +26718,7 @@
     </w:p>
     <w:p>
       <w:pPr>
-        <w:pStyle w:val="Balk2"/>
+        <w:pStyle w:val="Heading2"/>
         <w:numPr>
           <w:ilvl w:val="1"/>
           <w:numId w:val="39"/>
@@ -27171,7 +26865,7 @@
           <w:rFonts w:ascii="Times New Roman" w:hAnsi="Times New Roman" w:cs="Times New Roman"/>
           <w:sz w:val="24"/>
         </w:rPr>
-        <w:instrText>ADDIN CSL_CITATION { "citationItems" : [ { "id" : "ITEM-1", "itemData" : { "DOI" : "10.1049/ep.1965.0114", "ISBN" : "9780195138900", "ISSN" : "00135127", "PMID" : "11878703", "abstract" : "This is a revision of Guru/Hiziroglu: Electric Machinery and Transformers, 2/E. The text is designed for the standard third or fourth year (junior/senior) course in electrical engineering commonly called electric machinery or electromechanical energy conversion. This text discusses the principles behind building the primary infrastructure for the generation of electricity (such as hydroelectric dams, turbines, etc.) that supplies the energy needs of people throughout the world. In addition to power generation, the book covers the basics of various types of electric motors, from large electric train motors, to those in hair dryers and smaller devices. The largest markets for a book such as this will be found in countries with developing infrastructures. The text is best known for its accuracy, pedagogy, and clear writing style. This revision should make Electric Machinery and Transformers the most up-to-date text on the market. Electric Machinery and Transformers continues its strong pedagogical tradition with a wealth of examples, new exercises, review questions, and effective chapter summaries. Electric Machinery and Transformers begins with a review of the basics of circuit theory and electromagnetics. Chapter 3 begins the heart of the course with the principles of electromehcanical energy conversion; Chapter 4 covers transformers; Chapters 5 and 6 cover direct current generators and motors; Chapters 7 and 8 cover synchronous generators and motors. Chapters 9 and 10 round out the motors coverage with an introduction to polyphase induction motors and single-phase motors. Finally, Chapter 11 deals with dynamics of electrics machines and Chapter 12 covers special purpoe machines. This revised second edition features updated examples for modern applications, new problems, and additional material on power electronics. An instructor's manual will accompany the main text and will be available free to adopters.", "author" : [ { "dropping-particle" : "", "family" : "Guru", "given" : "Bhag S.", "non-dropping-particle" : "", "parse-names" : false, "suffix" : "" }, { "dropping-particle" : "", "family" : "Hiziroglu", "given" : "Huseyin R.", "non-dropping-particle" : "", "parse-names" : false, "suffix" : "" } ], "container-title" : "Oxford university press", "id" : "ITEM-1", "issued" : { "date-parts" : [ [ "2001" ] ] }, "page" : "741", "title" : "Electric Machinery and Transformers", "type" : "article-journal" }, "uris" : [ "http://www.mendeley.com/documents/?uuid=2d64f766-ddf8-46fd-8c69-60e548eaf3de" ] } ], "mendeley" : { "formattedCitation" : "[1]", "plainTextFormattedCitation" : "[1]", "previouslyFormattedCitation" : "[1]" }, "properties" : { "noteIndex" : 0 }, "schema" : "https://github.com/citation-style-language/schema/raw/master/csl-citation.json" }</w:instrText>
+        <w:instrText>ADDIN CSL_CITATION { "citationItems" : [ { "id" : "ITEM-1", "itemData" : { "DOI" : "10.1049/ep.1965.0114", "ISBN" : "9780195138900", "ISSN" : "00135127", "PMID" : "11878703", "abstract" : "This is a revision of Guru/Hiziroglu: Electric Machinery and Transformers, 2/E. The text is designed for the standard third or fourth year (junior/senior) course in electrical engineering commonly called electric machinery or electromechanical energy conversion. This text discusses the principles behind building the primary infrastructure for the generation of electricity (such as hydroelectric dams, turbines, etc.) that supplies the energy needs of people throughout the world. In addition to power generation, the book covers the basics of various types of electric motors, from large electric train motors, to those in hair dryers and smaller devices. The largest markets for a book such as this will be found in countries with developing infrastructures. The text is best known for its accuracy, pedagogy, and clear writing style. This revision should make Electric Machinery and Transformers the most up-to-date text on the market. Electric Machinery and Transformers continues its strong pedagogical tradition with a wealth of examples, new exercises, review questions, and effective chapter summaries. Electric Machinery and Transformers begins with a review of the basics of circuit theory and electromagnetics. Chapter 3 begins the heart of the course with the principles of electromehcanical energy conversion; Chapter 4 covers transformers; Chapters 5 and 6 cover direct current generators and motors; Chapters 7 and 8 cover synchronous generators and motors. Chapters 9 and 10 round out the motors coverage with an introduction to polyphase induction motors and single-phase motors. Finally, Chapter 11 deals with dynamics of electrics machines and Chapter 12 covers special purpoe machines. This revised second edition features updated examples for modern applications, new problems, and additional material on power electronics. An instructor's manual will accompany the main text and will be available free to adopters.", "author" : [ { "dropping-particle" : "", "family" : "Guru", "given" : "Bhag S.", "non-dropping-particle" : "", "parse-names" : false, "suffix" : "" }, { "dropping-particle" : "", "family" : "Hiziroglu", "given" : "Huseyin R.", "non-dropping-particle" : "", "parse-names" : false, "suffix" : "" } ], "container-title" : "Oxford university press", "id" : "ITEM-1", "issued" : { "date-parts" : [ [ "2001" ] ] }, "page" : "741", "title" : "Electric Machinery and Transformers", "type" : "article-journal" }, "uris" : [ "http://www.mendeley.com/documents/?uuid=2d64f766-ddf8-46fd-8c69-60e548eaf3de" ] } ], "mendeley" : { "formattedCitation" : "[3]", "plainTextFormattedCitation" : "[3]", "previouslyFormattedCitation" : "[2]" }, "properties" : { "noteIndex" : 0 }, "schema" : "https://github.com/citation-style-language/schema/raw/master/csl-citation.json" }</w:instrText>
       </w:r>
       <w:r>
         <w:rPr>
@@ -27186,7 +26880,7 @@
           <w:noProof/>
           <w:sz w:val="24"/>
         </w:rPr>
-        <w:t>[1]</w:t>
+        <w:t>[3]</w:t>
       </w:r>
       <w:r>
         <w:rPr>
@@ -27342,7 +27036,7 @@
           <w:szCs w:val="24"/>
         </w:rPr>
         <w:tab/>
-        <w:t xml:space="preserve">B. S. Guru and H. R. Hiziroglu, “Electric Machinery and Transformers,” </w:t>
+        <w:t xml:space="preserve">M. Cheng and Y. Zhu, “The state of the art of wind energy conversion systems and technologies: A review,” </w:t>
       </w:r>
       <w:r>
         <w:rPr>
@@ -27353,7 +27047,7 @@
           <w:sz w:val="24"/>
           <w:szCs w:val="24"/>
         </w:rPr>
-        <w:t>Oxford Univ. Press</w:t>
+        <w:t>Energy Convers. Manag.</w:t>
       </w:r>
       <w:r>
         <w:rPr>
@@ -27362,7 +27056,7 @@
           <w:sz w:val="24"/>
           <w:szCs w:val="24"/>
         </w:rPr>
-        <w:t>, p. 741, 2001.</w:t>
+        <w:t>, vol. 88, pp. 332–347, 2014.</w:t>
       </w:r>
     </w:p>
     <w:p>
@@ -27397,7 +27091,7 @@
           <w:szCs w:val="24"/>
         </w:rPr>
         <w:tab/>
-        <w:t xml:space="preserve">O. Keysan, A. S. McDonald, and M. Mueller, “Integrated Design and Optimization of a Direct Drive Axial Flux Permanent Magnet Generator for a Tidal Turbine,” in </w:t>
+        <w:t xml:space="preserve">R. Zeinali, “DESIGN AND OPTIMZIATION OF HIGH TORQUE DENSITY GENERATOR,” </w:t>
       </w:r>
       <w:r>
         <w:rPr>
@@ -27408,7 +27102,7 @@
           <w:sz w:val="24"/>
           <w:szCs w:val="24"/>
         </w:rPr>
-        <w:t>International Conference on Renewable Energies and Power Quality - ICREPQ’10</w:t>
+        <w:t>MS thesis</w:t>
       </w:r>
       <w:r>
         <w:rPr>
@@ -27417,7 +27111,7 @@
           <w:sz w:val="24"/>
           <w:szCs w:val="24"/>
         </w:rPr>
-        <w:t>, 2010.</w:t>
+        <w:t>, no. September, 2016.</w:t>
       </w:r>
     </w:p>
     <w:p>
@@ -27452,7 +27146,7 @@
           <w:szCs w:val="24"/>
         </w:rPr>
         <w:tab/>
-        <w:t xml:space="preserve">J. F. Gieras and M. Wing, </w:t>
+        <w:t xml:space="preserve">B. S. Guru and H. R. Hiziroglu, “Electric Machinery and Transformers,” </w:t>
       </w:r>
       <w:r>
         <w:rPr>
@@ -27463,7 +27157,7 @@
           <w:sz w:val="24"/>
           <w:szCs w:val="24"/>
         </w:rPr>
-        <w:t>Permanent Magnet Motor Technology: design and applications</w:t>
+        <w:t>Oxford Univ. Press</w:t>
       </w:r>
       <w:r>
         <w:rPr>
@@ -27472,7 +27166,7 @@
           <w:sz w:val="24"/>
           <w:szCs w:val="24"/>
         </w:rPr>
-        <w:t>, vol. 113. 2002.</w:t>
+        <w:t>, p. 741, 2001.</w:t>
       </w:r>
     </w:p>
     <w:p>
@@ -27507,7 +27201,27 @@
           <w:szCs w:val="24"/>
         </w:rPr>
         <w:tab/>
-        <w:t>C. Rans, S. Teixeira, and D. Freitas, “Bending Deflection – Macaulay Step Functions.” [Online]. Available: https://ocw.tudelft.nl/wp-content/uploads/Deflection-via-step-functions.pdf. [Accessed: 16-Aug-2017].</w:t>
+        <w:t xml:space="preserve">O. Keysan, A. S. McDonald, and M. Mueller, “Integrated Design and Optimization of a Direct Drive Axial Flux Permanent Magnet Generator for a Tidal Turbine,” in </w:t>
+      </w:r>
+      <w:r>
+        <w:rPr>
+          <w:rFonts w:ascii="Times New Roman" w:hAnsi="Times New Roman" w:cs="Times New Roman"/>
+          <w:i/>
+          <w:iCs/>
+          <w:noProof/>
+          <w:sz w:val="24"/>
+          <w:szCs w:val="24"/>
+        </w:rPr>
+        <w:t>International Conference on Renewable Energies and Power Quality - ICREPQ’10</w:t>
+      </w:r>
+      <w:r>
+        <w:rPr>
+          <w:rFonts w:ascii="Times New Roman" w:hAnsi="Times New Roman" w:cs="Times New Roman"/>
+          <w:noProof/>
+          <w:sz w:val="24"/>
+          <w:szCs w:val="24"/>
+        </w:rPr>
+        <w:t>, 2010.</w:t>
       </w:r>
     </w:p>
     <w:p>
@@ -27542,18 +27256,27 @@
           <w:szCs w:val="24"/>
         </w:rPr>
         <w:tab/>
-        <w:t>“Sintered Neodymium Iron Boron (NdFeB) Magnets.” [Online]. Available: http://www.eclipsemagnetics.com/media/wysiwyg/brochures/neodymium_grades_data.pdf. [Ac</w:t>
-      </w:r>
-      <w:bookmarkStart w:id="8" w:name="_GoBack"/>
-      <w:bookmarkEnd w:id="8"/>
-      <w:r>
-        <w:rPr>
-          <w:rFonts w:ascii="Times New Roman" w:hAnsi="Times New Roman" w:cs="Times New Roman"/>
+        <w:t xml:space="preserve">J. F. Gieras and M. Wing, </w:t>
+      </w:r>
+      <w:r>
+        <w:rPr>
+          <w:rFonts w:ascii="Times New Roman" w:hAnsi="Times New Roman" w:cs="Times New Roman"/>
+          <w:i/>
+          <w:iCs/>
           <w:noProof/>
           <w:sz w:val="24"/>
           <w:szCs w:val="24"/>
         </w:rPr>
-        <w:t>cessed: 09-Aug-2017].</w:t>
+        <w:t>Permanent Magnet Motor Technology: design and applications</w:t>
+      </w:r>
+      <w:r>
+        <w:rPr>
+          <w:rFonts w:ascii="Times New Roman" w:hAnsi="Times New Roman" w:cs="Times New Roman"/>
+          <w:noProof/>
+          <w:sz w:val="24"/>
+          <w:szCs w:val="24"/>
+        </w:rPr>
+        <w:t>, vol. 113. 2002.</w:t>
       </w:r>
     </w:p>
     <w:p>
@@ -27588,27 +27311,7 @@
           <w:szCs w:val="24"/>
         </w:rPr>
         <w:tab/>
-        <w:t xml:space="preserve">J. F. Gieras, R.-J. Wang, and M. J. Kamper, </w:t>
-      </w:r>
-      <w:r>
-        <w:rPr>
-          <w:rFonts w:ascii="Times New Roman" w:hAnsi="Times New Roman" w:cs="Times New Roman"/>
-          <w:i/>
-          <w:iCs/>
-          <w:noProof/>
-          <w:sz w:val="24"/>
-          <w:szCs w:val="24"/>
-        </w:rPr>
-        <w:t>Axial Flux Permanent Magnet Brushless Machines</w:t>
-      </w:r>
-      <w:r>
-        <w:rPr>
-          <w:rFonts w:ascii="Times New Roman" w:hAnsi="Times New Roman" w:cs="Times New Roman"/>
-          <w:noProof/>
-          <w:sz w:val="24"/>
-          <w:szCs w:val="24"/>
-        </w:rPr>
-        <w:t>, vol. 3 ed. Dordrecht: Springer Netherlands, 2008.</w:t>
+        <w:t>C. Rans, S. Teixeira, and D. Freitas, “Bending Deflection – Macaulay Step Functions.” [Online]. Available: https://ocw.tudelft.nl/wp-content/uploads/Deflection-via-step-functions.pdf. [Accessed: 16-Aug-2017].</w:t>
       </w:r>
     </w:p>
     <w:p>
@@ -27623,6 +27326,7 @@
           <w:rFonts w:ascii="Times New Roman" w:hAnsi="Times New Roman" w:cs="Times New Roman"/>
           <w:noProof/>
           <w:sz w:val="24"/>
+          <w:szCs w:val="24"/>
         </w:rPr>
       </w:pPr>
       <w:r>
@@ -27633,6 +27337,95 @@
           <w:szCs w:val="24"/>
         </w:rPr>
         <w:t>[7]</w:t>
+      </w:r>
+      <w:r>
+        <w:rPr>
+          <w:rFonts w:ascii="Times New Roman" w:hAnsi="Times New Roman" w:cs="Times New Roman"/>
+          <w:noProof/>
+          <w:sz w:val="24"/>
+          <w:szCs w:val="24"/>
+        </w:rPr>
+        <w:tab/>
+        <w:t>“Sintered Neodymium Iron Boron (NdFeB) Magnets.” [Online]. Available: http://www.eclipsemagnetics.com/media/wysiwyg/brochures/neodymium_grades_data.pdf. [Accessed: 09-Aug-2017].</w:t>
+      </w:r>
+    </w:p>
+    <w:p>
+      <w:pPr>
+        <w:widowControl w:val="0"/>
+        <w:autoSpaceDE w:val="0"/>
+        <w:autoSpaceDN w:val="0"/>
+        <w:adjustRightInd w:val="0"/>
+        <w:spacing w:line="360" w:lineRule="auto"/>
+        <w:ind w:left="640" w:hanging="640"/>
+        <w:rPr>
+          <w:rFonts w:ascii="Times New Roman" w:hAnsi="Times New Roman" w:cs="Times New Roman"/>
+          <w:noProof/>
+          <w:sz w:val="24"/>
+          <w:szCs w:val="24"/>
+        </w:rPr>
+      </w:pPr>
+      <w:r>
+        <w:rPr>
+          <w:rFonts w:ascii="Times New Roman" w:hAnsi="Times New Roman" w:cs="Times New Roman"/>
+          <w:noProof/>
+          <w:sz w:val="24"/>
+          <w:szCs w:val="24"/>
+        </w:rPr>
+        <w:t>[8]</w:t>
+      </w:r>
+      <w:r>
+        <w:rPr>
+          <w:rFonts w:ascii="Times New Roman" w:hAnsi="Times New Roman" w:cs="Times New Roman"/>
+          <w:noProof/>
+          <w:sz w:val="24"/>
+          <w:szCs w:val="24"/>
+        </w:rPr>
+        <w:tab/>
+        <w:t xml:space="preserve">J. F. Gieras, R.-J. Wang, and M. J. Kamper, </w:t>
+      </w:r>
+      <w:r>
+        <w:rPr>
+          <w:rFonts w:ascii="Times New Roman" w:hAnsi="Times New Roman" w:cs="Times New Roman"/>
+          <w:i/>
+          <w:iCs/>
+          <w:noProof/>
+          <w:sz w:val="24"/>
+          <w:szCs w:val="24"/>
+        </w:rPr>
+        <w:t>Axial Flux Permanent Magnet Brushless Machines</w:t>
+      </w:r>
+      <w:r>
+        <w:rPr>
+          <w:rFonts w:ascii="Times New Roman" w:hAnsi="Times New Roman" w:cs="Times New Roman"/>
+          <w:noProof/>
+          <w:sz w:val="24"/>
+          <w:szCs w:val="24"/>
+        </w:rPr>
+        <w:t>, vol. 3 ed. Dordrecht: Springer Netherlands, 2008.</w:t>
+      </w:r>
+    </w:p>
+    <w:p>
+      <w:pPr>
+        <w:widowControl w:val="0"/>
+        <w:autoSpaceDE w:val="0"/>
+        <w:autoSpaceDN w:val="0"/>
+        <w:adjustRightInd w:val="0"/>
+        <w:spacing w:line="360" w:lineRule="auto"/>
+        <w:ind w:left="640" w:hanging="640"/>
+        <w:rPr>
+          <w:rFonts w:ascii="Times New Roman" w:hAnsi="Times New Roman" w:cs="Times New Roman"/>
+          <w:noProof/>
+          <w:sz w:val="24"/>
+        </w:rPr>
+      </w:pPr>
+      <w:r>
+        <w:rPr>
+          <w:rFonts w:ascii="Times New Roman" w:hAnsi="Times New Roman" w:cs="Times New Roman"/>
+          <w:noProof/>
+          <w:sz w:val="24"/>
+          <w:szCs w:val="24"/>
+        </w:rPr>
+        <w:t>[9]</w:t>
       </w:r>
       <w:r>
         <w:rPr>
@@ -27719,11 +27512,10 @@
         <w:docPartUnique/>
       </w:docPartObj>
     </w:sdtPr>
-    <w:sdtEndPr/>
     <w:sdtContent>
       <w:p>
         <w:pPr>
-          <w:pStyle w:val="stbilgi"/>
+          <w:pStyle w:val="Header"/>
           <w:jc w:val="center"/>
           <w:rPr>
             <w:rFonts w:ascii="Times New Roman" w:hAnsi="Times New Roman" w:cs="Times New Roman"/>
@@ -27752,7 +27544,7 @@
             <w:rFonts w:cs="Times New Roman"/>
             <w:noProof/>
           </w:rPr>
-          <w:t>30</w:t>
+          <w:t>20</w:t>
         </w:r>
         <w:r>
           <w:rPr>
@@ -27793,7 +27585,7 @@
 
 <file path=word/numbering.xml><?xml version="1.0" encoding="utf-8"?>
 <w:numbering xmlns:wpc="http://schemas.microsoft.com/office/word/2010/wordprocessingCanvas" xmlns:mc="http://schemas.openxmlformats.org/markup-compatibility/2006" xmlns:o="urn:schemas-microsoft-com:office:office" xmlns:r="http://schemas.openxmlformats.org/officeDocument/2006/relationships" xmlns:m="http://schemas.openxmlformats.org/officeDocument/2006/math" xmlns:v="urn:schemas-microsoft-com:vml" xmlns:wp14="http://schemas.microsoft.com/office/word/2010/wordprocessingDrawing" xmlns:wp="http://schemas.openxmlformats.org/drawingml/2006/wordprocessingDrawing" xmlns:w10="urn:schemas-microsoft-com:office:word" xmlns:w="http://schemas.openxmlformats.org/wordprocessingml/2006/main" xmlns:w14="http://schemas.microsoft.com/office/word/2010/wordml" xmlns:w15="http://schemas.microsoft.com/office/word/2012/wordml" xmlns:wpg="http://schemas.microsoft.com/office/word/2010/wordprocessingGroup" xmlns:wpi="http://schemas.microsoft.com/office/word/2010/wordprocessingInk" xmlns:wne="http://schemas.microsoft.com/office/word/2006/wordml" xmlns:wps="http://schemas.microsoft.com/office/word/2010/wordprocessingShape" mc:Ignorable="w14 w15 wp14">
-  <w:abstractNum w:abstractNumId="0">
+  <w:abstractNum w:abstractNumId="0" w15:restartNumberingAfterBreak="0">
     <w:nsid w:val="0BAD1CF6"/>
     <w:multiLevelType w:val="multilevel"/>
     <w:tmpl w:val="A1C2FA94"/>
@@ -27906,7 +27698,7 @@
       </w:rPr>
     </w:lvl>
   </w:abstractNum>
-  <w:abstractNum w:abstractNumId="1">
+  <w:abstractNum w:abstractNumId="1" w15:restartNumberingAfterBreak="0">
     <w:nsid w:val="10106ABC"/>
     <w:multiLevelType w:val="hybridMultilevel"/>
     <w:tmpl w:val="B96E56D6"/>
@@ -28019,7 +27811,7 @@
       </w:rPr>
     </w:lvl>
   </w:abstractNum>
-  <w:abstractNum w:abstractNumId="2">
+  <w:abstractNum w:abstractNumId="2" w15:restartNumberingAfterBreak="0">
     <w:nsid w:val="15285E97"/>
     <w:multiLevelType w:val="multilevel"/>
     <w:tmpl w:val="6C7EB050"/>
@@ -28140,7 +27932,7 @@
       </w:rPr>
     </w:lvl>
   </w:abstractNum>
-  <w:abstractNum w:abstractNumId="3">
+  <w:abstractNum w:abstractNumId="3" w15:restartNumberingAfterBreak="0">
     <w:nsid w:val="17D16636"/>
     <w:multiLevelType w:val="hybridMultilevel"/>
     <w:tmpl w:val="00C6153A"/>
@@ -28253,7 +28045,7 @@
       </w:rPr>
     </w:lvl>
   </w:abstractNum>
-  <w:abstractNum w:abstractNumId="4">
+  <w:abstractNum w:abstractNumId="4" w15:restartNumberingAfterBreak="0">
     <w:nsid w:val="1C733141"/>
     <w:multiLevelType w:val="multilevel"/>
     <w:tmpl w:val="041F001F"/>
@@ -28339,7 +28131,7 @@
       </w:pPr>
     </w:lvl>
   </w:abstractNum>
-  <w:abstractNum w:abstractNumId="5">
+  <w:abstractNum w:abstractNumId="5" w15:restartNumberingAfterBreak="0">
     <w:nsid w:val="1FA7123E"/>
     <w:multiLevelType w:val="hybridMultilevel"/>
     <w:tmpl w:val="33BABA76"/>
@@ -28425,7 +28217,7 @@
       </w:pPr>
     </w:lvl>
   </w:abstractNum>
-  <w:abstractNum w:abstractNumId="6">
+  <w:abstractNum w:abstractNumId="6" w15:restartNumberingAfterBreak="0">
     <w:nsid w:val="22095A6F"/>
     <w:multiLevelType w:val="hybridMultilevel"/>
     <w:tmpl w:val="357EAD42"/>
@@ -28511,7 +28303,7 @@
       </w:pPr>
     </w:lvl>
   </w:abstractNum>
-  <w:abstractNum w:abstractNumId="7">
+  <w:abstractNum w:abstractNumId="7" w15:restartNumberingAfterBreak="0">
     <w:nsid w:val="264F6A78"/>
     <w:multiLevelType w:val="hybridMultilevel"/>
     <w:tmpl w:val="883E25C4"/>
@@ -28597,7 +28389,7 @@
       </w:pPr>
     </w:lvl>
   </w:abstractNum>
-  <w:abstractNum w:abstractNumId="8">
+  <w:abstractNum w:abstractNumId="8" w15:restartNumberingAfterBreak="0">
     <w:nsid w:val="29BE1BA6"/>
     <w:multiLevelType w:val="hybridMultilevel"/>
     <w:tmpl w:val="D1B8FF44"/>
@@ -28710,7 +28502,7 @@
       </w:rPr>
     </w:lvl>
   </w:abstractNum>
-  <w:abstractNum w:abstractNumId="9">
+  <w:abstractNum w:abstractNumId="9" w15:restartNumberingAfterBreak="0">
     <w:nsid w:val="29CC20A0"/>
     <w:multiLevelType w:val="hybridMultilevel"/>
     <w:tmpl w:val="DEE82D2E"/>
@@ -28823,7 +28615,7 @@
       </w:rPr>
     </w:lvl>
   </w:abstractNum>
-  <w:abstractNum w:abstractNumId="10">
+  <w:abstractNum w:abstractNumId="10" w15:restartNumberingAfterBreak="0">
     <w:nsid w:val="2FC5468D"/>
     <w:multiLevelType w:val="hybridMultilevel"/>
     <w:tmpl w:val="C0A40088"/>
@@ -28936,7 +28728,7 @@
       </w:rPr>
     </w:lvl>
   </w:abstractNum>
-  <w:abstractNum w:abstractNumId="11">
+  <w:abstractNum w:abstractNumId="11" w15:restartNumberingAfterBreak="0">
     <w:nsid w:val="3D0E7C68"/>
     <w:multiLevelType w:val="multilevel"/>
     <w:tmpl w:val="041F001F"/>
@@ -29022,7 +28814,7 @@
       </w:pPr>
     </w:lvl>
   </w:abstractNum>
-  <w:abstractNum w:abstractNumId="12">
+  <w:abstractNum w:abstractNumId="12" w15:restartNumberingAfterBreak="0">
     <w:nsid w:val="3F944D79"/>
     <w:multiLevelType w:val="multilevel"/>
     <w:tmpl w:val="69E26B4A"/>
@@ -29135,7 +28927,7 @@
       </w:rPr>
     </w:lvl>
   </w:abstractNum>
-  <w:abstractNum w:abstractNumId="13">
+  <w:abstractNum w:abstractNumId="13" w15:restartNumberingAfterBreak="0">
     <w:nsid w:val="40757BF8"/>
     <w:multiLevelType w:val="multilevel"/>
     <w:tmpl w:val="74845AA4"/>
@@ -29248,7 +29040,7 @@
       </w:rPr>
     </w:lvl>
   </w:abstractNum>
-  <w:abstractNum w:abstractNumId="14">
+  <w:abstractNum w:abstractNumId="14" w15:restartNumberingAfterBreak="0">
     <w:nsid w:val="47B2337A"/>
     <w:multiLevelType w:val="multilevel"/>
     <w:tmpl w:val="14B0ED56"/>
@@ -29361,7 +29153,7 @@
       </w:rPr>
     </w:lvl>
   </w:abstractNum>
-  <w:abstractNum w:abstractNumId="15">
+  <w:abstractNum w:abstractNumId="15" w15:restartNumberingAfterBreak="0">
     <w:nsid w:val="47E7221A"/>
     <w:multiLevelType w:val="hybridMultilevel"/>
     <w:tmpl w:val="E678199A"/>
@@ -29474,7 +29266,7 @@
       </w:rPr>
     </w:lvl>
   </w:abstractNum>
-  <w:abstractNum w:abstractNumId="16">
+  <w:abstractNum w:abstractNumId="16" w15:restartNumberingAfterBreak="0">
     <w:nsid w:val="48785E27"/>
     <w:multiLevelType w:val="multilevel"/>
     <w:tmpl w:val="B01EE06A"/>
@@ -29517,7 +29309,7 @@
     <w:lvl w:ilvl="3">
       <w:start w:val="1"/>
       <w:numFmt w:val="decimal"/>
-      <w:pStyle w:val="Balk4"/>
+      <w:pStyle w:val="Heading4"/>
       <w:lvlText w:val="%1.%2.%3.%4"/>
       <w:lvlJc w:val="left"/>
       <w:pPr>
@@ -29527,7 +29319,7 @@
     <w:lvl w:ilvl="4">
       <w:start w:val="1"/>
       <w:numFmt w:val="decimal"/>
-      <w:pStyle w:val="Balk5"/>
+      <w:pStyle w:val="Heading5"/>
       <w:lvlText w:val="%1.%2.%3.%4.%5"/>
       <w:lvlJc w:val="left"/>
       <w:pPr>
@@ -29537,7 +29329,7 @@
     <w:lvl w:ilvl="5">
       <w:start w:val="1"/>
       <w:numFmt w:val="decimal"/>
-      <w:pStyle w:val="Balk6"/>
+      <w:pStyle w:val="Heading6"/>
       <w:lvlText w:val="%1.%2.%3.%4.%5.%6"/>
       <w:lvlJc w:val="left"/>
       <w:pPr>
@@ -29547,7 +29339,7 @@
     <w:lvl w:ilvl="6">
       <w:start w:val="1"/>
       <w:numFmt w:val="decimal"/>
-      <w:pStyle w:val="Balk7"/>
+      <w:pStyle w:val="Heading7"/>
       <w:lvlText w:val="%1.%2.%3.%4.%5.%6.%7"/>
       <w:lvlJc w:val="left"/>
       <w:pPr>
@@ -29557,7 +29349,7 @@
     <w:lvl w:ilvl="7">
       <w:start w:val="1"/>
       <w:numFmt w:val="decimal"/>
-      <w:pStyle w:val="Balk8"/>
+      <w:pStyle w:val="Heading8"/>
       <w:lvlText w:val="%1.%2.%3.%4.%5.%6.%7.%8"/>
       <w:lvlJc w:val="left"/>
       <w:pPr>
@@ -29567,7 +29359,7 @@
     <w:lvl w:ilvl="8">
       <w:start w:val="1"/>
       <w:numFmt w:val="decimal"/>
-      <w:pStyle w:val="Balk9"/>
+      <w:pStyle w:val="Heading9"/>
       <w:lvlText w:val="%1.%2.%3.%4.%5.%6.%7.%8.%9"/>
       <w:lvlJc w:val="left"/>
       <w:pPr>
@@ -29575,7 +29367,7 @@
       </w:pPr>
     </w:lvl>
   </w:abstractNum>
-  <w:abstractNum w:abstractNumId="17">
+  <w:abstractNum w:abstractNumId="17" w15:restartNumberingAfterBreak="0">
     <w:nsid w:val="49214135"/>
     <w:multiLevelType w:val="multilevel"/>
     <w:tmpl w:val="2806DB50"/>
@@ -29691,7 +29483,7 @@
       </w:rPr>
     </w:lvl>
   </w:abstractNum>
-  <w:abstractNum w:abstractNumId="18">
+  <w:abstractNum w:abstractNumId="18" w15:restartNumberingAfterBreak="0">
     <w:nsid w:val="4A322B7F"/>
     <w:multiLevelType w:val="hybridMultilevel"/>
     <w:tmpl w:val="F22E8B8A"/>
@@ -29804,7 +29596,7 @@
       </w:rPr>
     </w:lvl>
   </w:abstractNum>
-  <w:abstractNum w:abstractNumId="19">
+  <w:abstractNum w:abstractNumId="19" w15:restartNumberingAfterBreak="0">
     <w:nsid w:val="4AFF4C70"/>
     <w:multiLevelType w:val="hybridMultilevel"/>
     <w:tmpl w:val="6E78847E"/>
@@ -29917,7 +29709,7 @@
       </w:rPr>
     </w:lvl>
   </w:abstractNum>
-  <w:abstractNum w:abstractNumId="20">
+  <w:abstractNum w:abstractNumId="20" w15:restartNumberingAfterBreak="0">
     <w:nsid w:val="4B2632CC"/>
     <w:multiLevelType w:val="hybridMultilevel"/>
     <w:tmpl w:val="BC105C1E"/>
@@ -30006,7 +29798,7 @@
       </w:pPr>
     </w:lvl>
   </w:abstractNum>
-  <w:abstractNum w:abstractNumId="21">
+  <w:abstractNum w:abstractNumId="21" w15:restartNumberingAfterBreak="0">
     <w:nsid w:val="4DD478FF"/>
     <w:multiLevelType w:val="hybridMultilevel"/>
     <w:tmpl w:val="3C7A8AB0"/>
@@ -30119,7 +29911,7 @@
       </w:rPr>
     </w:lvl>
   </w:abstractNum>
-  <w:abstractNum w:abstractNumId="22">
+  <w:abstractNum w:abstractNumId="22" w15:restartNumberingAfterBreak="0">
     <w:nsid w:val="51B433CD"/>
     <w:multiLevelType w:val="hybridMultilevel"/>
     <w:tmpl w:val="D696DDF4"/>
@@ -30232,7 +30024,7 @@
       </w:rPr>
     </w:lvl>
   </w:abstractNum>
-  <w:abstractNum w:abstractNumId="23">
+  <w:abstractNum w:abstractNumId="23" w15:restartNumberingAfterBreak="0">
     <w:nsid w:val="56C17D4D"/>
     <w:multiLevelType w:val="hybridMultilevel"/>
     <w:tmpl w:val="55F28B6C"/>
@@ -30345,7 +30137,7 @@
       </w:rPr>
     </w:lvl>
   </w:abstractNum>
-  <w:abstractNum w:abstractNumId="24">
+  <w:abstractNum w:abstractNumId="24" w15:restartNumberingAfterBreak="0">
     <w:nsid w:val="58BA27BD"/>
     <w:multiLevelType w:val="hybridMultilevel"/>
     <w:tmpl w:val="71A64698"/>
@@ -30458,7 +30250,7 @@
       </w:rPr>
     </w:lvl>
   </w:abstractNum>
-  <w:abstractNum w:abstractNumId="25">
+  <w:abstractNum w:abstractNumId="25" w15:restartNumberingAfterBreak="0">
     <w:nsid w:val="5BD96B94"/>
     <w:multiLevelType w:val="hybridMultilevel"/>
     <w:tmpl w:val="F77A9A46"/>
@@ -30544,7 +30336,7 @@
       </w:pPr>
     </w:lvl>
   </w:abstractNum>
-  <w:abstractNum w:abstractNumId="26">
+  <w:abstractNum w:abstractNumId="26" w15:restartNumberingAfterBreak="0">
     <w:nsid w:val="608B6D55"/>
     <w:multiLevelType w:val="hybridMultilevel"/>
     <w:tmpl w:val="60CE1E94"/>
@@ -30657,7 +30449,7 @@
       </w:rPr>
     </w:lvl>
   </w:abstractNum>
-  <w:abstractNum w:abstractNumId="27">
+  <w:abstractNum w:abstractNumId="27" w15:restartNumberingAfterBreak="0">
     <w:nsid w:val="66730485"/>
     <w:multiLevelType w:val="hybridMultilevel"/>
     <w:tmpl w:val="05A6F066"/>
@@ -30770,7 +30562,7 @@
       </w:rPr>
     </w:lvl>
   </w:abstractNum>
-  <w:abstractNum w:abstractNumId="28">
+  <w:abstractNum w:abstractNumId="28" w15:restartNumberingAfterBreak="0">
     <w:nsid w:val="6E394DF0"/>
     <w:multiLevelType w:val="hybridMultilevel"/>
     <w:tmpl w:val="672698E8"/>
@@ -30883,7 +30675,7 @@
       </w:rPr>
     </w:lvl>
   </w:abstractNum>
-  <w:abstractNum w:abstractNumId="29">
+  <w:abstractNum w:abstractNumId="29" w15:restartNumberingAfterBreak="0">
     <w:nsid w:val="6EF62C67"/>
     <w:multiLevelType w:val="multilevel"/>
     <w:tmpl w:val="E128477C"/>
@@ -31001,7 +30793,7 @@
       </w:rPr>
     </w:lvl>
   </w:abstractNum>
-  <w:abstractNum w:abstractNumId="30">
+  <w:abstractNum w:abstractNumId="30" w15:restartNumberingAfterBreak="0">
     <w:nsid w:val="718B3FB8"/>
     <w:multiLevelType w:val="hybridMultilevel"/>
     <w:tmpl w:val="7A9AE486"/>
@@ -31114,7 +30906,7 @@
       </w:rPr>
     </w:lvl>
   </w:abstractNum>
-  <w:abstractNum w:abstractNumId="31">
+  <w:abstractNum w:abstractNumId="31" w15:restartNumberingAfterBreak="0">
     <w:nsid w:val="724B6C00"/>
     <w:multiLevelType w:val="hybridMultilevel"/>
     <w:tmpl w:val="ECB46BB6"/>
@@ -31227,7 +31019,7 @@
       </w:rPr>
     </w:lvl>
   </w:abstractNum>
-  <w:abstractNum w:abstractNumId="32">
+  <w:abstractNum w:abstractNumId="32" w15:restartNumberingAfterBreak="0">
     <w:nsid w:val="74192A80"/>
     <w:multiLevelType w:val="hybridMultilevel"/>
     <w:tmpl w:val="3A3EACE6"/>
@@ -31340,7 +31132,7 @@
       </w:rPr>
     </w:lvl>
   </w:abstractNum>
-  <w:abstractNum w:abstractNumId="33">
+  <w:abstractNum w:abstractNumId="33" w15:restartNumberingAfterBreak="0">
     <w:nsid w:val="75C60C12"/>
     <w:multiLevelType w:val="multilevel"/>
     <w:tmpl w:val="6C7EB050"/>
@@ -31461,7 +31253,7 @@
       </w:rPr>
     </w:lvl>
   </w:abstractNum>
-  <w:abstractNum w:abstractNumId="34">
+  <w:abstractNum w:abstractNumId="34" w15:restartNumberingAfterBreak="0">
     <w:nsid w:val="763D6337"/>
     <w:multiLevelType w:val="hybridMultilevel"/>
     <w:tmpl w:val="FFEA71DA"/>
@@ -31574,7 +31366,7 @@
       </w:rPr>
     </w:lvl>
   </w:abstractNum>
-  <w:abstractNum w:abstractNumId="35">
+  <w:abstractNum w:abstractNumId="35" w15:restartNumberingAfterBreak="0">
     <w:nsid w:val="76D807D5"/>
     <w:multiLevelType w:val="hybridMultilevel"/>
     <w:tmpl w:val="3CDACD62"/>
@@ -31687,7 +31479,7 @@
       </w:rPr>
     </w:lvl>
   </w:abstractNum>
-  <w:abstractNum w:abstractNumId="36">
+  <w:abstractNum w:abstractNumId="36" w15:restartNumberingAfterBreak="0">
     <w:nsid w:val="77B2271D"/>
     <w:multiLevelType w:val="hybridMultilevel"/>
     <w:tmpl w:val="2244FCEA"/>
@@ -31800,7 +31592,7 @@
       </w:rPr>
     </w:lvl>
   </w:abstractNum>
-  <w:abstractNum w:abstractNumId="37">
+  <w:abstractNum w:abstractNumId="37" w15:restartNumberingAfterBreak="0">
     <w:nsid w:val="780E76E2"/>
     <w:multiLevelType w:val="hybridMultilevel"/>
     <w:tmpl w:val="3CE0B02C"/>
@@ -31913,7 +31705,7 @@
       </w:rPr>
     </w:lvl>
   </w:abstractNum>
-  <w:abstractNum w:abstractNumId="38">
+  <w:abstractNum w:abstractNumId="38" w15:restartNumberingAfterBreak="0">
     <w:nsid w:val="7ADE5AB5"/>
     <w:multiLevelType w:val="hybridMultilevel"/>
     <w:tmpl w:val="5234FCF6"/>
@@ -32545,11 +32337,11 @@
       <w:lang w:val="en-GB"/>
     </w:rPr>
   </w:style>
-  <w:style w:type="paragraph" w:styleId="Balk1">
+  <w:style w:type="paragraph" w:styleId="Heading1">
     <w:name w:val="heading 1"/>
     <w:basedOn w:val="Normal"/>
     <w:next w:val="Normal"/>
-    <w:link w:val="Balk1Char"/>
+    <w:link w:val="Heading1Char"/>
     <w:uiPriority w:val="9"/>
     <w:qFormat/>
     <w:rsid w:val="00CD31D4"/>
@@ -32566,11 +32358,11 @@
       <w:szCs w:val="32"/>
     </w:rPr>
   </w:style>
-  <w:style w:type="paragraph" w:styleId="Balk2">
+  <w:style w:type="paragraph" w:styleId="Heading2">
     <w:name w:val="heading 2"/>
     <w:basedOn w:val="Normal"/>
     <w:next w:val="Normal"/>
-    <w:link w:val="Balk2Char"/>
+    <w:link w:val="Heading2Char"/>
     <w:uiPriority w:val="9"/>
     <w:unhideWhenUsed/>
     <w:qFormat/>
@@ -32588,11 +32380,11 @@
       <w:szCs w:val="26"/>
     </w:rPr>
   </w:style>
-  <w:style w:type="paragraph" w:styleId="Balk3">
+  <w:style w:type="paragraph" w:styleId="Heading3">
     <w:name w:val="heading 3"/>
     <w:basedOn w:val="Normal"/>
     <w:next w:val="Normal"/>
-    <w:link w:val="Balk3Char"/>
+    <w:link w:val="Heading3Char"/>
     <w:uiPriority w:val="9"/>
     <w:unhideWhenUsed/>
     <w:qFormat/>
@@ -32610,11 +32402,11 @@
       <w:szCs w:val="24"/>
     </w:rPr>
   </w:style>
-  <w:style w:type="paragraph" w:styleId="Balk4">
+  <w:style w:type="paragraph" w:styleId="Heading4">
     <w:name w:val="heading 4"/>
     <w:basedOn w:val="Normal"/>
     <w:next w:val="Normal"/>
-    <w:link w:val="Balk4Char"/>
+    <w:link w:val="Heading4Char"/>
     <w:uiPriority w:val="9"/>
     <w:unhideWhenUsed/>
     <w:qFormat/>
@@ -32636,11 +32428,11 @@
       <w:color w:val="2E74B5" w:themeColor="accent1" w:themeShade="BF"/>
     </w:rPr>
   </w:style>
-  <w:style w:type="paragraph" w:styleId="Balk5">
+  <w:style w:type="paragraph" w:styleId="Heading5">
     <w:name w:val="heading 5"/>
     <w:basedOn w:val="Normal"/>
     <w:next w:val="Normal"/>
-    <w:link w:val="Balk5Char"/>
+    <w:link w:val="Heading5Char"/>
     <w:uiPriority w:val="9"/>
     <w:semiHidden/>
     <w:unhideWhenUsed/>
@@ -32661,11 +32453,11 @@
       <w:color w:val="2E74B5" w:themeColor="accent1" w:themeShade="BF"/>
     </w:rPr>
   </w:style>
-  <w:style w:type="paragraph" w:styleId="Balk6">
+  <w:style w:type="paragraph" w:styleId="Heading6">
     <w:name w:val="heading 6"/>
     <w:basedOn w:val="Normal"/>
     <w:next w:val="Normal"/>
-    <w:link w:val="Balk6Char"/>
+    <w:link w:val="Heading6Char"/>
     <w:uiPriority w:val="9"/>
     <w:semiHidden/>
     <w:unhideWhenUsed/>
@@ -32686,11 +32478,11 @@
       <w:color w:val="1F4D78" w:themeColor="accent1" w:themeShade="7F"/>
     </w:rPr>
   </w:style>
-  <w:style w:type="paragraph" w:styleId="Balk7">
+  <w:style w:type="paragraph" w:styleId="Heading7">
     <w:name w:val="heading 7"/>
     <w:basedOn w:val="Normal"/>
     <w:next w:val="Normal"/>
-    <w:link w:val="Balk7Char"/>
+    <w:link w:val="Heading7Char"/>
     <w:uiPriority w:val="9"/>
     <w:semiHidden/>
     <w:unhideWhenUsed/>
@@ -32713,11 +32505,11 @@
       <w:color w:val="1F4D78" w:themeColor="accent1" w:themeShade="7F"/>
     </w:rPr>
   </w:style>
-  <w:style w:type="paragraph" w:styleId="Balk8">
+  <w:style w:type="paragraph" w:styleId="Heading8">
     <w:name w:val="heading 8"/>
     <w:basedOn w:val="Normal"/>
     <w:next w:val="Normal"/>
-    <w:link w:val="Balk8Char"/>
+    <w:link w:val="Heading8Char"/>
     <w:uiPriority w:val="9"/>
     <w:semiHidden/>
     <w:unhideWhenUsed/>
@@ -32740,11 +32532,11 @@
       <w:szCs w:val="21"/>
     </w:rPr>
   </w:style>
-  <w:style w:type="paragraph" w:styleId="Balk9">
+  <w:style w:type="paragraph" w:styleId="Heading9">
     <w:name w:val="heading 9"/>
     <w:basedOn w:val="Normal"/>
     <w:next w:val="Normal"/>
-    <w:link w:val="Balk9Char"/>
+    <w:link w:val="Heading9Char"/>
     <w:uiPriority w:val="9"/>
     <w:semiHidden/>
     <w:unhideWhenUsed/>
@@ -32769,13 +32561,13 @@
       <w:szCs w:val="21"/>
     </w:rPr>
   </w:style>
-  <w:style w:type="character" w:default="1" w:styleId="VarsaylanParagrafYazTipi">
+  <w:style w:type="character" w:default="1" w:styleId="DefaultParagraphFont">
     <w:name w:val="Default Paragraph Font"/>
     <w:uiPriority w:val="1"/>
     <w:semiHidden/>
     <w:unhideWhenUsed/>
   </w:style>
-  <w:style w:type="table" w:default="1" w:styleId="NormalTablo">
+  <w:style w:type="table" w:default="1" w:styleId="TableNormal">
     <w:name w:val="Normal Table"/>
     <w:uiPriority w:val="99"/>
     <w:semiHidden/>
@@ -32790,13 +32582,13 @@
       </w:tblCellMar>
     </w:tblPr>
   </w:style>
-  <w:style w:type="numbering" w:default="1" w:styleId="ListeYok">
+  <w:style w:type="numbering" w:default="1" w:styleId="NoList">
     <w:name w:val="No List"/>
     <w:uiPriority w:val="99"/>
     <w:semiHidden/>
     <w:unhideWhenUsed/>
   </w:style>
-  <w:style w:type="paragraph" w:styleId="ListeParagraf">
+  <w:style w:type="paragraph" w:styleId="ListParagraph">
     <w:name w:val="List Paragraph"/>
     <w:basedOn w:val="Normal"/>
     <w:uiPriority w:val="34"/>
@@ -32807,10 +32599,10 @@
       <w:contextualSpacing/>
     </w:pPr>
   </w:style>
-  <w:style w:type="character" w:customStyle="1" w:styleId="Balk1Char">
-    <w:name w:val="Başlık 1 Char"/>
-    <w:basedOn w:val="VarsaylanParagrafYazTipi"/>
-    <w:link w:val="Balk1"/>
+  <w:style w:type="character" w:customStyle="1" w:styleId="Heading1Char">
+    <w:name w:val="Heading 1 Char"/>
+    <w:basedOn w:val="DefaultParagraphFont"/>
+    <w:link w:val="Heading1"/>
     <w:uiPriority w:val="9"/>
     <w:rsid w:val="00CD31D4"/>
     <w:rPr>
@@ -32820,10 +32612,10 @@
       <w:szCs w:val="32"/>
     </w:rPr>
   </w:style>
-  <w:style w:type="character" w:customStyle="1" w:styleId="Balk2Char">
-    <w:name w:val="Başlık 2 Char"/>
-    <w:basedOn w:val="VarsaylanParagrafYazTipi"/>
-    <w:link w:val="Balk2"/>
+  <w:style w:type="character" w:customStyle="1" w:styleId="Heading2Char">
+    <w:name w:val="Heading 2 Char"/>
+    <w:basedOn w:val="DefaultParagraphFont"/>
+    <w:link w:val="Heading2"/>
     <w:uiPriority w:val="9"/>
     <w:rsid w:val="00243D0F"/>
     <w:rPr>
@@ -32834,10 +32626,10 @@
       <w:lang w:val="en-GB"/>
     </w:rPr>
   </w:style>
-  <w:style w:type="character" w:customStyle="1" w:styleId="Balk3Char">
-    <w:name w:val="Başlık 3 Char"/>
-    <w:basedOn w:val="VarsaylanParagrafYazTipi"/>
-    <w:link w:val="Balk3"/>
+  <w:style w:type="character" w:customStyle="1" w:styleId="Heading3Char">
+    <w:name w:val="Heading 3 Char"/>
+    <w:basedOn w:val="DefaultParagraphFont"/>
+    <w:link w:val="Heading3"/>
     <w:uiPriority w:val="9"/>
     <w:rsid w:val="00CD31D4"/>
     <w:rPr>
@@ -32847,10 +32639,10 @@
       <w:szCs w:val="24"/>
     </w:rPr>
   </w:style>
-  <w:style w:type="character" w:customStyle="1" w:styleId="Balk4Char">
-    <w:name w:val="Başlık 4 Char"/>
-    <w:basedOn w:val="VarsaylanParagrafYazTipi"/>
-    <w:link w:val="Balk4"/>
+  <w:style w:type="character" w:customStyle="1" w:styleId="Heading4Char">
+    <w:name w:val="Heading 4 Char"/>
+    <w:basedOn w:val="DefaultParagraphFont"/>
+    <w:link w:val="Heading4"/>
     <w:uiPriority w:val="9"/>
     <w:rsid w:val="00CD31D4"/>
     <w:rPr>
@@ -32861,10 +32653,10 @@
       <w:lang w:val="en-GB"/>
     </w:rPr>
   </w:style>
-  <w:style w:type="character" w:customStyle="1" w:styleId="Balk5Char">
-    <w:name w:val="Başlık 5 Char"/>
-    <w:basedOn w:val="VarsaylanParagrafYazTipi"/>
-    <w:link w:val="Balk5"/>
+  <w:style w:type="character" w:customStyle="1" w:styleId="Heading5Char">
+    <w:name w:val="Heading 5 Char"/>
+    <w:basedOn w:val="DefaultParagraphFont"/>
+    <w:link w:val="Heading5"/>
     <w:uiPriority w:val="9"/>
     <w:semiHidden/>
     <w:rsid w:val="00CD31D4"/>
@@ -32874,10 +32666,10 @@
       <w:lang w:val="en-GB"/>
     </w:rPr>
   </w:style>
-  <w:style w:type="character" w:customStyle="1" w:styleId="Balk6Char">
-    <w:name w:val="Başlık 6 Char"/>
-    <w:basedOn w:val="VarsaylanParagrafYazTipi"/>
-    <w:link w:val="Balk6"/>
+  <w:style w:type="character" w:customStyle="1" w:styleId="Heading6Char">
+    <w:name w:val="Heading 6 Char"/>
+    <w:basedOn w:val="DefaultParagraphFont"/>
+    <w:link w:val="Heading6"/>
     <w:uiPriority w:val="9"/>
     <w:semiHidden/>
     <w:rsid w:val="00CD31D4"/>
@@ -32887,10 +32679,10 @@
       <w:lang w:val="en-GB"/>
     </w:rPr>
   </w:style>
-  <w:style w:type="character" w:customStyle="1" w:styleId="Balk7Char">
-    <w:name w:val="Başlık 7 Char"/>
-    <w:basedOn w:val="VarsaylanParagrafYazTipi"/>
-    <w:link w:val="Balk7"/>
+  <w:style w:type="character" w:customStyle="1" w:styleId="Heading7Char">
+    <w:name w:val="Heading 7 Char"/>
+    <w:basedOn w:val="DefaultParagraphFont"/>
+    <w:link w:val="Heading7"/>
     <w:uiPriority w:val="9"/>
     <w:semiHidden/>
     <w:rsid w:val="00CD31D4"/>
@@ -32902,10 +32694,10 @@
       <w:lang w:val="en-GB"/>
     </w:rPr>
   </w:style>
-  <w:style w:type="character" w:customStyle="1" w:styleId="Balk8Char">
-    <w:name w:val="Başlık 8 Char"/>
-    <w:basedOn w:val="VarsaylanParagrafYazTipi"/>
-    <w:link w:val="Balk8"/>
+  <w:style w:type="character" w:customStyle="1" w:styleId="Heading8Char">
+    <w:name w:val="Heading 8 Char"/>
+    <w:basedOn w:val="DefaultParagraphFont"/>
+    <w:link w:val="Heading8"/>
     <w:uiPriority w:val="9"/>
     <w:semiHidden/>
     <w:rsid w:val="00CD31D4"/>
@@ -32917,10 +32709,10 @@
       <w:lang w:val="en-GB"/>
     </w:rPr>
   </w:style>
-  <w:style w:type="character" w:customStyle="1" w:styleId="Balk9Char">
-    <w:name w:val="Başlık 9 Char"/>
-    <w:basedOn w:val="VarsaylanParagrafYazTipi"/>
-    <w:link w:val="Balk9"/>
+  <w:style w:type="character" w:customStyle="1" w:styleId="Heading9Char">
+    <w:name w:val="Heading 9 Char"/>
+    <w:basedOn w:val="DefaultParagraphFont"/>
+    <w:link w:val="Heading9"/>
     <w:uiPriority w:val="9"/>
     <w:semiHidden/>
     <w:rsid w:val="00CD31D4"/>
@@ -32934,9 +32726,9 @@
       <w:lang w:val="en-GB"/>
     </w:rPr>
   </w:style>
-  <w:style w:type="character" w:styleId="YerTutucuMetni">
+  <w:style w:type="character" w:styleId="PlaceholderText">
     <w:name w:val="Placeholder Text"/>
-    <w:basedOn w:val="VarsaylanParagrafYazTipi"/>
+    <w:basedOn w:val="DefaultParagraphFont"/>
     <w:uiPriority w:val="99"/>
     <w:semiHidden/>
     <w:rsid w:val="005F1A39"/>
@@ -32944,10 +32736,10 @@
       <w:color w:val="808080"/>
     </w:rPr>
   </w:style>
-  <w:style w:type="paragraph" w:styleId="BalonMetni">
+  <w:style w:type="paragraph" w:styleId="BalloonText">
     <w:name w:val="Balloon Text"/>
     <w:basedOn w:val="Normal"/>
-    <w:link w:val="BalonMetniChar"/>
+    <w:link w:val="BalloonTextChar"/>
     <w:uiPriority w:val="99"/>
     <w:semiHidden/>
     <w:unhideWhenUsed/>
@@ -32962,10 +32754,10 @@
       <w:lang w:val="en-US"/>
     </w:rPr>
   </w:style>
-  <w:style w:type="character" w:customStyle="1" w:styleId="BalonMetniChar">
-    <w:name w:val="Balon Metni Char"/>
-    <w:basedOn w:val="VarsaylanParagrafYazTipi"/>
-    <w:link w:val="BalonMetni"/>
+  <w:style w:type="character" w:customStyle="1" w:styleId="BalloonTextChar">
+    <w:name w:val="Balloon Text Char"/>
+    <w:basedOn w:val="DefaultParagraphFont"/>
+    <w:link w:val="BalloonText"/>
     <w:uiPriority w:val="99"/>
     <w:semiHidden/>
     <w:rsid w:val="005F1A39"/>
@@ -32976,7 +32768,7 @@
       <w:lang w:val="en-US"/>
     </w:rPr>
   </w:style>
-  <w:style w:type="paragraph" w:styleId="ResimYazs">
+  <w:style w:type="paragraph" w:styleId="Caption">
     <w:name w:val="caption"/>
     <w:basedOn w:val="Normal"/>
     <w:next w:val="Normal"/>
@@ -32995,10 +32787,10 @@
       <w:lang w:val="en-US"/>
     </w:rPr>
   </w:style>
-  <w:style w:type="paragraph" w:styleId="stbilgi">
+  <w:style w:type="paragraph" w:styleId="Header">
     <w:name w:val="header"/>
     <w:basedOn w:val="Normal"/>
-    <w:link w:val="stbilgiChar"/>
+    <w:link w:val="HeaderChar"/>
     <w:uiPriority w:val="99"/>
     <w:unhideWhenUsed/>
     <w:rsid w:val="005F1A39"/>
@@ -33013,20 +32805,20 @@
       <w:lang w:val="en-US"/>
     </w:rPr>
   </w:style>
-  <w:style w:type="character" w:customStyle="1" w:styleId="stbilgiChar">
-    <w:name w:val="Üstbilgi Char"/>
-    <w:basedOn w:val="VarsaylanParagrafYazTipi"/>
-    <w:link w:val="stbilgi"/>
+  <w:style w:type="character" w:customStyle="1" w:styleId="HeaderChar">
+    <w:name w:val="Header Char"/>
+    <w:basedOn w:val="DefaultParagraphFont"/>
+    <w:link w:val="Header"/>
     <w:uiPriority w:val="99"/>
     <w:rsid w:val="005F1A39"/>
     <w:rPr>
       <w:lang w:val="en-US"/>
     </w:rPr>
   </w:style>
-  <w:style w:type="paragraph" w:styleId="Altbilgi">
+  <w:style w:type="paragraph" w:styleId="Footer">
     <w:name w:val="footer"/>
     <w:basedOn w:val="Normal"/>
-    <w:link w:val="AltbilgiChar"/>
+    <w:link w:val="FooterChar"/>
     <w:uiPriority w:val="99"/>
     <w:unhideWhenUsed/>
     <w:rsid w:val="005F1A39"/>
@@ -33041,10 +32833,10 @@
       <w:lang w:val="en-US"/>
     </w:rPr>
   </w:style>
-  <w:style w:type="character" w:customStyle="1" w:styleId="AltbilgiChar">
-    <w:name w:val="Altbilgi Char"/>
-    <w:basedOn w:val="VarsaylanParagrafYazTipi"/>
-    <w:link w:val="Altbilgi"/>
+  <w:style w:type="character" w:customStyle="1" w:styleId="FooterChar">
+    <w:name w:val="Footer Char"/>
+    <w:basedOn w:val="DefaultParagraphFont"/>
+    <w:link w:val="Footer"/>
     <w:uiPriority w:val="99"/>
     <w:rsid w:val="005F1A39"/>
     <w:rPr>
@@ -33072,7 +32864,7 @@
   </w:style>
   <w:style w:type="character" w:customStyle="1" w:styleId="IEEEParagraphChar">
     <w:name w:val="IEEE Paragraph Char"/>
-    <w:basedOn w:val="VarsaylanParagrafYazTipi"/>
+    <w:basedOn w:val="DefaultParagraphFont"/>
     <w:link w:val="IEEEParagraph"/>
     <w:rsid w:val="005F1A39"/>
     <w:rPr>
@@ -33082,7 +32874,7 @@
       <w:lang w:val="en-AU" w:eastAsia="zh-CN"/>
     </w:rPr>
   </w:style>
-  <w:style w:type="paragraph" w:styleId="ekillerTablosu">
+  <w:style w:type="paragraph" w:styleId="TableofFigures">
     <w:name w:val="table of figures"/>
     <w:basedOn w:val="Normal"/>
     <w:next w:val="Normal"/>
@@ -33096,9 +32888,9 @@
       <w:lang w:val="en-US"/>
     </w:rPr>
   </w:style>
-  <w:style w:type="character" w:styleId="Kpr">
+  <w:style w:type="character" w:styleId="Hyperlink">
     <w:name w:val="Hyperlink"/>
-    <w:basedOn w:val="VarsaylanParagrafYazTipi"/>
+    <w:basedOn w:val="DefaultParagraphFont"/>
     <w:uiPriority w:val="99"/>
     <w:unhideWhenUsed/>
     <w:rsid w:val="005F1A39"/>
@@ -33126,19 +32918,18 @@
   </w:style>
   <w:style w:type="character" w:customStyle="1" w:styleId="apple-converted-space">
     <w:name w:val="apple-converted-space"/>
-    <w:basedOn w:val="VarsaylanParagrafYazTipi"/>
+    <w:basedOn w:val="DefaultParagraphFont"/>
     <w:rsid w:val="00DF11FB"/>
   </w:style>
-  <w:style w:type="table" w:styleId="TabloKlavuzu">
+  <w:style w:type="table" w:styleId="TableGrid">
     <w:name w:val="Table Grid"/>
-    <w:basedOn w:val="NormalTablo"/>
+    <w:basedOn w:val="TableNormal"/>
     <w:uiPriority w:val="59"/>
     <w:rsid w:val="007A0AEF"/>
     <w:pPr>
       <w:spacing w:after="0" w:line="240" w:lineRule="auto"/>
     </w:pPr>
     <w:tblPr>
-      <w:tblInd w:w="0" w:type="dxa"/>
       <w:tblBorders>
         <w:top w:val="single" w:sz="4" w:space="0" w:color="auto"/>
         <w:left w:val="single" w:sz="4" w:space="0" w:color="auto"/>
@@ -33147,18 +32938,12 @@
         <w:insideH w:val="single" w:sz="4" w:space="0" w:color="auto"/>
         <w:insideV w:val="single" w:sz="4" w:space="0" w:color="auto"/>
       </w:tblBorders>
-      <w:tblCellMar>
-        <w:top w:w="0" w:type="dxa"/>
-        <w:left w:w="108" w:type="dxa"/>
-        <w:bottom w:w="0" w:type="dxa"/>
-        <w:right w:w="108" w:type="dxa"/>
-      </w:tblCellMar>
     </w:tblPr>
   </w:style>
   <w:style w:type="table" w:customStyle="1" w:styleId="TableGrid1">
     <w:name w:val="Table Grid1"/>
-    <w:basedOn w:val="NormalTablo"/>
-    <w:next w:val="TabloKlavuzu"/>
+    <w:basedOn w:val="TableNormal"/>
+    <w:next w:val="TableGrid"/>
     <w:uiPriority w:val="59"/>
     <w:rsid w:val="00DE3F33"/>
     <w:pPr>
@@ -33169,7 +32954,6 @@
       <w:lang w:eastAsia="tr-TR"/>
     </w:rPr>
     <w:tblPr>
-      <w:tblInd w:w="0" w:type="dxa"/>
       <w:tblBorders>
         <w:top w:val="single" w:sz="4" w:space="0" w:color="auto"/>
         <w:left w:val="single" w:sz="4" w:space="0" w:color="auto"/>
@@ -33178,15 +32962,9 @@
         <w:insideH w:val="single" w:sz="4" w:space="0" w:color="auto"/>
         <w:insideV w:val="single" w:sz="4" w:space="0" w:color="auto"/>
       </w:tblBorders>
-      <w:tblCellMar>
-        <w:top w:w="0" w:type="dxa"/>
-        <w:left w:w="108" w:type="dxa"/>
-        <w:bottom w:w="0" w:type="dxa"/>
-        <w:right w:w="108" w:type="dxa"/>
-      </w:tblCellMar>
     </w:tblPr>
   </w:style>
-  <w:style w:type="paragraph" w:styleId="T1">
+  <w:style w:type="paragraph" w:styleId="TOC1">
     <w:name w:val="toc 1"/>
     <w:basedOn w:val="Normal"/>
     <w:next w:val="Normal"/>
@@ -33202,7 +32980,7 @@
       <w:sz w:val="24"/>
     </w:rPr>
   </w:style>
-  <w:style w:type="paragraph" w:styleId="T2">
+  <w:style w:type="paragraph" w:styleId="TOC2">
     <w:name w:val="toc 2"/>
     <w:basedOn w:val="Normal"/>
     <w:next w:val="Normal"/>
@@ -33215,7 +32993,7 @@
       <w:ind w:left="220"/>
     </w:pPr>
   </w:style>
-  <w:style w:type="paragraph" w:styleId="T3">
+  <w:style w:type="paragraph" w:styleId="TOC3">
     <w:name w:val="toc 3"/>
     <w:basedOn w:val="Normal"/>
     <w:next w:val="Normal"/>
@@ -33228,9 +33006,9 @@
       <w:ind w:left="440"/>
     </w:pPr>
   </w:style>
-  <w:style w:type="character" w:styleId="Vurgu">
+  <w:style w:type="character" w:styleId="Emphasis">
     <w:name w:val="Emphasis"/>
-    <w:basedOn w:val="VarsaylanParagrafYazTipi"/>
+    <w:basedOn w:val="DefaultParagraphFont"/>
     <w:uiPriority w:val="20"/>
     <w:qFormat/>
     <w:rsid w:val="005D1517"/>
@@ -33241,7 +33019,7 @@
   </w:style>
   <w:style w:type="table" w:customStyle="1" w:styleId="GridTable1Light1">
     <w:name w:val="Grid Table 1 Light1"/>
-    <w:basedOn w:val="NormalTablo"/>
+    <w:basedOn w:val="TableNormal"/>
     <w:uiPriority w:val="46"/>
     <w:rsid w:val="00D876AB"/>
     <w:pPr>
@@ -33250,7 +33028,6 @@
     <w:tblPr>
       <w:tblStyleRowBandSize w:val="1"/>
       <w:tblStyleColBandSize w:val="1"/>
-      <w:tblInd w:w="0" w:type="dxa"/>
       <w:tblBorders>
         <w:top w:val="single" w:sz="4" w:space="0" w:color="999999" w:themeColor="text1" w:themeTint="66"/>
         <w:left w:val="single" w:sz="4" w:space="0" w:color="999999" w:themeColor="text1" w:themeTint="66"/>
@@ -33259,12 +33036,6 @@
         <w:insideH w:val="single" w:sz="4" w:space="0" w:color="999999" w:themeColor="text1" w:themeTint="66"/>
         <w:insideV w:val="single" w:sz="4" w:space="0" w:color="999999" w:themeColor="text1" w:themeTint="66"/>
       </w:tblBorders>
-      <w:tblCellMar>
-        <w:top w:w="0" w:type="dxa"/>
-        <w:left w:w="108" w:type="dxa"/>
-        <w:bottom w:w="0" w:type="dxa"/>
-        <w:right w:w="108" w:type="dxa"/>
-      </w:tblCellMar>
     </w:tblPr>
     <w:tblStylePr w:type="firstRow">
       <w:rPr>
@@ -33305,7 +33076,7 @@
   </w:style>
   <w:style w:type="table" w:customStyle="1" w:styleId="GridTable21">
     <w:name w:val="Grid Table 21"/>
-    <w:basedOn w:val="NormalTablo"/>
+    <w:basedOn w:val="TableNormal"/>
     <w:uiPriority w:val="47"/>
     <w:rsid w:val="00D876AB"/>
     <w:pPr>
@@ -33314,19 +33085,12 @@
     <w:tblPr>
       <w:tblStyleRowBandSize w:val="1"/>
       <w:tblStyleColBandSize w:val="1"/>
-      <w:tblInd w:w="0" w:type="dxa"/>
       <w:tblBorders>
         <w:top w:val="single" w:sz="2" w:space="0" w:color="666666" w:themeColor="text1" w:themeTint="99"/>
         <w:bottom w:val="single" w:sz="2" w:space="0" w:color="666666" w:themeColor="text1" w:themeTint="99"/>
         <w:insideH w:val="single" w:sz="2" w:space="0" w:color="666666" w:themeColor="text1" w:themeTint="99"/>
         <w:insideV w:val="single" w:sz="2" w:space="0" w:color="666666" w:themeColor="text1" w:themeTint="99"/>
       </w:tblBorders>
-      <w:tblCellMar>
-        <w:top w:w="0" w:type="dxa"/>
-        <w:left w:w="108" w:type="dxa"/>
-        <w:bottom w:w="0" w:type="dxa"/>
-        <w:right w:w="108" w:type="dxa"/>
-      </w:tblCellMar>
     </w:tblPr>
     <w:tblStylePr w:type="firstRow">
       <w:rPr>
@@ -33387,7 +33151,7 @@
   </w:style>
   <w:style w:type="table" w:customStyle="1" w:styleId="ListTable31">
     <w:name w:val="List Table 31"/>
-    <w:basedOn w:val="NormalTablo"/>
+    <w:basedOn w:val="TableNormal"/>
     <w:uiPriority w:val="48"/>
     <w:rsid w:val="00D876AB"/>
     <w:pPr>
@@ -33396,19 +33160,12 @@
     <w:tblPr>
       <w:tblStyleRowBandSize w:val="1"/>
       <w:tblStyleColBandSize w:val="1"/>
-      <w:tblInd w:w="0" w:type="dxa"/>
       <w:tblBorders>
         <w:top w:val="single" w:sz="4" w:space="0" w:color="000000" w:themeColor="text1"/>
         <w:left w:val="single" w:sz="4" w:space="0" w:color="000000" w:themeColor="text1"/>
         <w:bottom w:val="single" w:sz="4" w:space="0" w:color="000000" w:themeColor="text1"/>
         <w:right w:val="single" w:sz="4" w:space="0" w:color="000000" w:themeColor="text1"/>
       </w:tblBorders>
-      <w:tblCellMar>
-        <w:top w:w="0" w:type="dxa"/>
-        <w:left w:w="108" w:type="dxa"/>
-        <w:bottom w:w="0" w:type="dxa"/>
-        <w:right w:w="108" w:type="dxa"/>
-      </w:tblCellMar>
     </w:tblPr>
     <w:tblStylePr w:type="firstRow">
       <w:rPr>
@@ -33518,7 +33275,7 @@
   </w:style>
   <w:style w:type="table" w:customStyle="1" w:styleId="PlainTable31">
     <w:name w:val="Plain Table 31"/>
-    <w:basedOn w:val="NormalTablo"/>
+    <w:basedOn w:val="TableNormal"/>
     <w:uiPriority w:val="43"/>
     <w:rsid w:val="00D876AB"/>
     <w:pPr>
@@ -33527,13 +33284,6 @@
     <w:tblPr>
       <w:tblStyleRowBandSize w:val="1"/>
       <w:tblStyleColBandSize w:val="1"/>
-      <w:tblInd w:w="0" w:type="dxa"/>
-      <w:tblCellMar>
-        <w:top w:w="0" w:type="dxa"/>
-        <w:left w:w="108" w:type="dxa"/>
-        <w:bottom w:w="0" w:type="dxa"/>
-        <w:right w:w="108" w:type="dxa"/>
-      </w:tblCellMar>
     </w:tblPr>
     <w:tblStylePr w:type="firstRow">
       <w:rPr>
@@ -33618,7 +33368,7 @@
   </w:style>
   <w:style w:type="table" w:customStyle="1" w:styleId="PlainTable11">
     <w:name w:val="Plain Table 11"/>
-    <w:basedOn w:val="NormalTablo"/>
+    <w:basedOn w:val="TableNormal"/>
     <w:uiPriority w:val="41"/>
     <w:rsid w:val="00D876AB"/>
     <w:pPr>
@@ -33627,7 +33377,6 @@
     <w:tblPr>
       <w:tblStyleRowBandSize w:val="1"/>
       <w:tblStyleColBandSize w:val="1"/>
-      <w:tblInd w:w="0" w:type="dxa"/>
       <w:tblBorders>
         <w:top w:val="single" w:sz="4" w:space="0" w:color="BFBFBF" w:themeColor="background1" w:themeShade="BF"/>
         <w:left w:val="single" w:sz="4" w:space="0" w:color="BFBFBF" w:themeColor="background1" w:themeShade="BF"/>
@@ -33636,12 +33385,6 @@
         <w:insideH w:val="single" w:sz="4" w:space="0" w:color="BFBFBF" w:themeColor="background1" w:themeShade="BF"/>
         <w:insideV w:val="single" w:sz="4" w:space="0" w:color="BFBFBF" w:themeColor="background1" w:themeShade="BF"/>
       </w:tblBorders>
-      <w:tblCellMar>
-        <w:top w:w="0" w:type="dxa"/>
-        <w:left w:w="108" w:type="dxa"/>
-        <w:bottom w:w="0" w:type="dxa"/>
-        <w:right w:w="108" w:type="dxa"/>
-      </w:tblCellMar>
     </w:tblPr>
     <w:tblStylePr w:type="firstRow">
       <w:rPr>
@@ -33688,7 +33431,7 @@
   </w:style>
   <w:style w:type="table" w:customStyle="1" w:styleId="GridTable1Light-Accent31">
     <w:name w:val="Grid Table 1 Light - Accent 31"/>
-    <w:basedOn w:val="NormalTablo"/>
+    <w:basedOn w:val="TableNormal"/>
     <w:uiPriority w:val="46"/>
     <w:rsid w:val="00D876AB"/>
     <w:pPr>
@@ -33697,7 +33440,6 @@
     <w:tblPr>
       <w:tblStyleRowBandSize w:val="1"/>
       <w:tblStyleColBandSize w:val="1"/>
-      <w:tblInd w:w="0" w:type="dxa"/>
       <w:tblBorders>
         <w:top w:val="single" w:sz="4" w:space="0" w:color="DBDBDB" w:themeColor="accent3" w:themeTint="66"/>
         <w:left w:val="single" w:sz="4" w:space="0" w:color="DBDBDB" w:themeColor="accent3" w:themeTint="66"/>
@@ -33706,12 +33448,6 @@
         <w:insideH w:val="single" w:sz="4" w:space="0" w:color="DBDBDB" w:themeColor="accent3" w:themeTint="66"/>
         <w:insideV w:val="single" w:sz="4" w:space="0" w:color="DBDBDB" w:themeColor="accent3" w:themeTint="66"/>
       </w:tblBorders>
-      <w:tblCellMar>
-        <w:top w:w="0" w:type="dxa"/>
-        <w:left w:w="108" w:type="dxa"/>
-        <w:bottom w:w="0" w:type="dxa"/>
-        <w:right w:w="108" w:type="dxa"/>
-      </w:tblCellMar>
     </w:tblPr>
     <w:tblStylePr w:type="firstRow">
       <w:rPr>
@@ -33750,9 +33486,9 @@
       </w:rPr>
     </w:tblStylePr>
   </w:style>
-  <w:style w:type="character" w:styleId="AklamaBavurusu">
+  <w:style w:type="character" w:styleId="CommentReference">
     <w:name w:val="annotation reference"/>
-    <w:basedOn w:val="VarsaylanParagrafYazTipi"/>
+    <w:basedOn w:val="DefaultParagraphFont"/>
     <w:uiPriority w:val="99"/>
     <w:semiHidden/>
     <w:unhideWhenUsed/>
@@ -33762,10 +33498,10 @@
       <w:szCs w:val="16"/>
     </w:rPr>
   </w:style>
-  <w:style w:type="paragraph" w:styleId="AklamaMetni">
+  <w:style w:type="paragraph" w:styleId="CommentText">
     <w:name w:val="annotation text"/>
     <w:basedOn w:val="Normal"/>
-    <w:link w:val="AklamaMetniChar"/>
+    <w:link w:val="CommentTextChar"/>
     <w:uiPriority w:val="99"/>
     <w:semiHidden/>
     <w:unhideWhenUsed/>
@@ -33778,10 +33514,10 @@
       <w:szCs w:val="20"/>
     </w:rPr>
   </w:style>
-  <w:style w:type="character" w:customStyle="1" w:styleId="AklamaMetniChar">
-    <w:name w:val="Açıklama Metni Char"/>
-    <w:basedOn w:val="VarsaylanParagrafYazTipi"/>
-    <w:link w:val="AklamaMetni"/>
+  <w:style w:type="character" w:customStyle="1" w:styleId="CommentTextChar">
+    <w:name w:val="Comment Text Char"/>
+    <w:basedOn w:val="DefaultParagraphFont"/>
+    <w:link w:val="CommentText"/>
     <w:uiPriority w:val="99"/>
     <w:semiHidden/>
     <w:rsid w:val="00161D22"/>
@@ -33791,11 +33527,11 @@
       <w:lang w:val="en-GB"/>
     </w:rPr>
   </w:style>
-  <w:style w:type="paragraph" w:styleId="AklamaKonusu">
+  <w:style w:type="paragraph" w:styleId="CommentSubject">
     <w:name w:val="annotation subject"/>
-    <w:basedOn w:val="AklamaMetni"/>
-    <w:next w:val="AklamaMetni"/>
-    <w:link w:val="AklamaKonusuChar"/>
+    <w:basedOn w:val="CommentText"/>
+    <w:next w:val="CommentText"/>
+    <w:link w:val="CommentSubjectChar"/>
     <w:uiPriority w:val="99"/>
     <w:semiHidden/>
     <w:unhideWhenUsed/>
@@ -33805,10 +33541,10 @@
       <w:bCs/>
     </w:rPr>
   </w:style>
-  <w:style w:type="character" w:customStyle="1" w:styleId="AklamaKonusuChar">
-    <w:name w:val="Açıklama Konusu Char"/>
-    <w:basedOn w:val="AklamaMetniChar"/>
-    <w:link w:val="AklamaKonusu"/>
+  <w:style w:type="character" w:customStyle="1" w:styleId="CommentSubjectChar">
+    <w:name w:val="Comment Subject Char"/>
+    <w:basedOn w:val="CommentTextChar"/>
+    <w:link w:val="CommentSubject"/>
     <w:uiPriority w:val="99"/>
     <w:semiHidden/>
     <w:rsid w:val="00161D22"/>
@@ -33820,7 +33556,7 @@
       <w:lang w:val="en-GB"/>
     </w:rPr>
   </w:style>
-  <w:style w:type="paragraph" w:styleId="Dzeltme">
+  <w:style w:type="paragraph" w:styleId="Revision">
     <w:name w:val="Revision"/>
     <w:hidden/>
     <w:uiPriority w:val="99"/>
@@ -33833,10 +33569,10 @@
       <w:lang w:val="en-GB"/>
     </w:rPr>
   </w:style>
-  <w:style w:type="paragraph" w:styleId="HTMLncedenBiimlendirilmi">
+  <w:style w:type="paragraph" w:styleId="HTMLPreformatted">
     <w:name w:val="HTML Preformatted"/>
     <w:basedOn w:val="Normal"/>
-    <w:link w:val="HTMLncedenBiimlendirilmiChar"/>
+    <w:link w:val="HTMLPreformattedChar"/>
     <w:uiPriority w:val="99"/>
     <w:semiHidden/>
     <w:unhideWhenUsed/>
@@ -33869,10 +33605,10 @@
       <w:lang w:val="tr-TR" w:eastAsia="tr-TR"/>
     </w:rPr>
   </w:style>
-  <w:style w:type="character" w:customStyle="1" w:styleId="HTMLncedenBiimlendirilmiChar">
-    <w:name w:val="HTML Önceden Biçimlendirilmiş Char"/>
-    <w:basedOn w:val="VarsaylanParagrafYazTipi"/>
-    <w:link w:val="HTMLncedenBiimlendirilmi"/>
+  <w:style w:type="character" w:customStyle="1" w:styleId="HTMLPreformattedChar">
+    <w:name w:val="HTML Preformatted Char"/>
+    <w:basedOn w:val="DefaultParagraphFont"/>
+    <w:link w:val="HTMLPreformatted"/>
     <w:uiPriority w:val="99"/>
     <w:semiHidden/>
     <w:rsid w:val="00B4563B"/>
@@ -33883,9 +33619,9 @@
       <w:lang w:eastAsia="tr-TR"/>
     </w:rPr>
   </w:style>
-  <w:style w:type="character" w:styleId="zlenenKpr">
+  <w:style w:type="character" w:styleId="FollowedHyperlink">
     <w:name w:val="FollowedHyperlink"/>
-    <w:basedOn w:val="VarsaylanParagrafYazTipi"/>
+    <w:basedOn w:val="DefaultParagraphFont"/>
     <w:uiPriority w:val="99"/>
     <w:semiHidden/>
     <w:unhideWhenUsed/>
@@ -33897,15 +33633,14 @@
   </w:style>
   <w:style w:type="table" w:customStyle="1" w:styleId="TableGrid2">
     <w:name w:val="Table Grid2"/>
-    <w:basedOn w:val="NormalTablo"/>
-    <w:next w:val="TabloKlavuzu"/>
+    <w:basedOn w:val="TableNormal"/>
+    <w:next w:val="TableGrid"/>
     <w:uiPriority w:val="39"/>
     <w:rsid w:val="00D4249F"/>
     <w:pPr>
       <w:spacing w:after="0" w:line="240" w:lineRule="auto"/>
     </w:pPr>
     <w:tblPr>
-      <w:tblInd w:w="0" w:type="dxa"/>
       <w:tblBorders>
         <w:top w:val="single" w:sz="4" w:space="0" w:color="auto"/>
         <w:left w:val="single" w:sz="4" w:space="0" w:color="auto"/>
@@ -33914,18 +33649,12 @@
         <w:insideH w:val="single" w:sz="4" w:space="0" w:color="auto"/>
         <w:insideV w:val="single" w:sz="4" w:space="0" w:color="auto"/>
       </w:tblBorders>
-      <w:tblCellMar>
-        <w:top w:w="0" w:type="dxa"/>
-        <w:left w:w="108" w:type="dxa"/>
-        <w:bottom w:w="0" w:type="dxa"/>
-        <w:right w:w="108" w:type="dxa"/>
-      </w:tblCellMar>
     </w:tblPr>
   </w:style>
-  <w:style w:type="paragraph" w:styleId="SonnotMetni">
+  <w:style w:type="paragraph" w:styleId="EndnoteText">
     <w:name w:val="endnote text"/>
     <w:basedOn w:val="Normal"/>
-    <w:link w:val="SonnotMetniChar"/>
+    <w:link w:val="EndnoteTextChar"/>
     <w:uiPriority w:val="99"/>
     <w:semiHidden/>
     <w:unhideWhenUsed/>
@@ -33938,10 +33667,10 @@
       <w:szCs w:val="20"/>
     </w:rPr>
   </w:style>
-  <w:style w:type="character" w:customStyle="1" w:styleId="SonnotMetniChar">
-    <w:name w:val="Sonnot Metni Char"/>
-    <w:basedOn w:val="VarsaylanParagrafYazTipi"/>
-    <w:link w:val="SonnotMetni"/>
+  <w:style w:type="character" w:customStyle="1" w:styleId="EndnoteTextChar">
+    <w:name w:val="Endnote Text Char"/>
+    <w:basedOn w:val="DefaultParagraphFont"/>
+    <w:link w:val="EndnoteText"/>
     <w:uiPriority w:val="99"/>
     <w:semiHidden/>
     <w:rsid w:val="00147AC2"/>
@@ -33951,9 +33680,9 @@
       <w:lang w:val="en-GB"/>
     </w:rPr>
   </w:style>
-  <w:style w:type="character" w:styleId="SonnotBavurusu">
+  <w:style w:type="character" w:styleId="EndnoteReference">
     <w:name w:val="endnote reference"/>
-    <w:basedOn w:val="VarsaylanParagrafYazTipi"/>
+    <w:basedOn w:val="DefaultParagraphFont"/>
     <w:uiPriority w:val="99"/>
     <w:semiHidden/>
     <w:unhideWhenUsed/>
@@ -34231,7 +33960,7 @@
 </file>
 
 <file path=customXml/itemProps1.xml><?xml version="1.0" encoding="utf-8"?>
-<ds:datastoreItem xmlns:ds="http://schemas.openxmlformats.org/officeDocument/2006/customXml" ds:itemID="{A5E213FD-2079-4DAF-A4F0-7492B0F42452}">
+<ds:datastoreItem xmlns:ds="http://schemas.openxmlformats.org/officeDocument/2006/customXml" ds:itemID="{05843BAB-4615-4628-AA8A-978AAD5C1BDB}">
   <ds:schemaRefs>
     <ds:schemaRef ds:uri="http://schemas.openxmlformats.org/officeDocument/2006/bibliography"/>
   </ds:schemaRefs>
